--- a/lab-exercises/source/01-exercise-create-a-rest-service.docx
+++ b/lab-exercises/source/01-exercise-create-a-rest-service.docx
@@ -842,7 +842,13 @@
         <w:t>version</w:t>
       </w:r>
       <w:r>
-        <w:t xml:space="preserve"> to use. The default is the latest (at the time of writing 2.6.2).</w:t>
+        <w:t xml:space="preserve"> to use. The default is the late</w:t>
+      </w:r>
+      <w:r>
+        <w:t>st (at the time of writing 2.7.0</w:t>
+      </w:r>
+      <w:r>
+        <w:t>).</w:t>
       </w:r>
       <w:r>
         <w:rPr>
@@ -2009,12 +2015,495 @@
       <w:proofErr w:type="spellEnd"/>
     </w:p>
     <w:p>
+      <w:pPr>
+        <w:rPr>
+          <w:b/>
+        </w:rPr>
+      </w:pPr>
+    </w:p>
+    <w:p>
+      <w:r>
+        <w:t xml:space="preserve">Rather than writing Java, which is not the main point of this exercise, I have ready written a Java class and a test case. Your aim is to correctly annotate the Java class using JAX-RS annotations so that it meets the test case. </w:t>
+      </w:r>
+    </w:p>
+    <w:p>
+      <w:r>
+        <w:br w:type="page"/>
+      </w:r>
+    </w:p>
+    <w:p/>
+    <w:p>
+      <w:r>
+        <w:t>Here is a rough set of documentation that explains the service interface.</w:t>
+      </w:r>
+    </w:p>
+    <w:p/>
+    <w:tbl>
+      <w:tblPr>
+        <w:tblStyle w:val="TableGrid"/>
+        <w:tblW w:w="0" w:type="auto"/>
+        <w:tblLook w:val="04A0" w:firstRow="1" w:lastRow="0" w:firstColumn="1" w:lastColumn="0" w:noHBand="0" w:noVBand="1"/>
+      </w:tblPr>
+      <w:tblGrid>
+        <w:gridCol w:w="1060"/>
+        <w:gridCol w:w="1571"/>
+        <w:gridCol w:w="3437"/>
+        <w:gridCol w:w="2448"/>
+      </w:tblGrid>
+      <w:tr>
+        <w:tc>
+          <w:tcPr>
+            <w:tcW w:w="1003" w:type="dxa"/>
+          </w:tcPr>
+          <w:p>
+            <w:r>
+              <w:t>Method</w:t>
+            </w:r>
+          </w:p>
+        </w:tc>
+        <w:tc>
+          <w:tcPr>
+            <w:tcW w:w="1573" w:type="dxa"/>
+          </w:tcPr>
+          <w:p>
+            <w:r>
+              <w:t>URI template</w:t>
+            </w:r>
+          </w:p>
+        </w:tc>
+        <w:tc>
+          <w:tcPr>
+            <w:tcW w:w="3479" w:type="dxa"/>
+          </w:tcPr>
+          <w:p>
+            <w:r>
+              <w:t>Description</w:t>
+            </w:r>
+          </w:p>
+        </w:tc>
+        <w:tc>
+          <w:tcPr>
+            <w:tcW w:w="2461" w:type="dxa"/>
+          </w:tcPr>
+          <w:p>
+            <w:r>
+              <w:t>Supported encoding</w:t>
+            </w:r>
+          </w:p>
+        </w:tc>
+      </w:tr>
+      <w:tr>
+        <w:tc>
+          <w:tcPr>
+            <w:tcW w:w="1003" w:type="dxa"/>
+          </w:tcPr>
+          <w:p>
+            <w:r>
+              <w:t xml:space="preserve">GET </w:t>
+            </w:r>
+          </w:p>
+        </w:tc>
+        <w:tc>
+          <w:tcPr>
+            <w:tcW w:w="1573" w:type="dxa"/>
+          </w:tcPr>
+          <w:p>
+            <w:proofErr w:type="gramStart"/>
+            <w:r>
+              <w:t>./</w:t>
+            </w:r>
+            <w:proofErr w:type="gramEnd"/>
+            <w:r>
+              <w:t>orders</w:t>
+            </w:r>
+          </w:p>
+        </w:tc>
+        <w:tc>
+          <w:tcPr>
+            <w:tcW w:w="3479" w:type="dxa"/>
+          </w:tcPr>
+          <w:p>
+            <w:r>
+              <w:t xml:space="preserve">Get a list of </w:t>
+            </w:r>
+            <w:proofErr w:type="spellStart"/>
+            <w:r>
+              <w:t>href</w:t>
+            </w:r>
+            <w:proofErr w:type="spellEnd"/>
+            <w:r>
+              <w:t xml:space="preserve"> links to available orders</w:t>
+            </w:r>
+          </w:p>
+          <w:p>
+            <w:r>
+              <w:t>If no orders are on the system, return an empty list.</w:t>
+            </w:r>
+          </w:p>
+          <w:p/>
+        </w:tc>
+        <w:tc>
+          <w:tcPr>
+            <w:tcW w:w="2461" w:type="dxa"/>
+          </w:tcPr>
+          <w:p>
+            <w:r>
+              <w:t xml:space="preserve">Produces </w:t>
+            </w:r>
+            <w:r>
+              <w:t>application/</w:t>
+            </w:r>
+            <w:proofErr w:type="spellStart"/>
+            <w:r>
+              <w:t>json</w:t>
+            </w:r>
+            <w:proofErr w:type="spellEnd"/>
+          </w:p>
+        </w:tc>
+      </w:tr>
+      <w:tr>
+        <w:tc>
+          <w:tcPr>
+            <w:tcW w:w="1003" w:type="dxa"/>
+          </w:tcPr>
+          <w:p>
+            <w:r>
+              <w:t>GET</w:t>
+            </w:r>
+          </w:p>
+        </w:tc>
+        <w:tc>
+          <w:tcPr>
+            <w:tcW w:w="1573" w:type="dxa"/>
+          </w:tcPr>
+          <w:p>
+            <w:r>
+              <w:t>/orders/{id}</w:t>
+            </w:r>
+          </w:p>
+        </w:tc>
+        <w:tc>
+          <w:tcPr>
+            <w:tcW w:w="3479" w:type="dxa"/>
+          </w:tcPr>
+          <w:p>
+            <w:r>
+              <w:t xml:space="preserve">Get back a representation of order with identifier id. </w:t>
+            </w:r>
+          </w:p>
+          <w:p>
+            <w:r>
+              <w:t>If no such order is yet in the system, returns HTTP Not Found</w:t>
+            </w:r>
+          </w:p>
+          <w:p>
+            <w:r>
+              <w:t>If the order previously existed but has been deleted, returns HTTP Gone</w:t>
+            </w:r>
+          </w:p>
+        </w:tc>
+        <w:tc>
+          <w:tcPr>
+            <w:tcW w:w="2461" w:type="dxa"/>
+          </w:tcPr>
+          <w:p>
+            <w:r>
+              <w:t>Produces</w:t>
+            </w:r>
+          </w:p>
+          <w:p>
+            <w:proofErr w:type="gramStart"/>
+            <w:r>
+              <w:t>application</w:t>
+            </w:r>
+            <w:proofErr w:type="gramEnd"/>
+            <w:r>
+              <w:t>/</w:t>
+            </w:r>
+            <w:proofErr w:type="spellStart"/>
+            <w:r>
+              <w:t>json</w:t>
+            </w:r>
+            <w:proofErr w:type="spellEnd"/>
+          </w:p>
+        </w:tc>
+      </w:tr>
+      <w:tr>
+        <w:tc>
+          <w:tcPr>
+            <w:tcW w:w="1003" w:type="dxa"/>
+          </w:tcPr>
+          <w:p>
+            <w:r>
+              <w:t>POST</w:t>
+            </w:r>
+          </w:p>
+        </w:tc>
+        <w:tc>
+          <w:tcPr>
+            <w:tcW w:w="1573" w:type="dxa"/>
+          </w:tcPr>
+          <w:p>
+            <w:r>
+              <w:t>/orders</w:t>
+            </w:r>
+          </w:p>
+        </w:tc>
+        <w:tc>
+          <w:tcPr>
+            <w:tcW w:w="3479" w:type="dxa"/>
+          </w:tcPr>
+          <w:p>
+            <w:r>
+              <w:t>Passes a representation of the order and create a new entry in the order database.</w:t>
+            </w:r>
+          </w:p>
+          <w:p>
+            <w:r>
+              <w:t>On success returns HTTP 201</w:t>
+            </w:r>
+            <w:r>
+              <w:t xml:space="preserve"> Created and an HTTP Location header containing the URI of the resulting order</w:t>
+            </w:r>
+          </w:p>
+        </w:tc>
+        <w:tc>
+          <w:tcPr>
+            <w:tcW w:w="2461" w:type="dxa"/>
+          </w:tcPr>
+          <w:p>
+            <w:r>
+              <w:t>Consumes</w:t>
+            </w:r>
+          </w:p>
+          <w:p>
+            <w:proofErr w:type="gramStart"/>
+            <w:r>
+              <w:t>application</w:t>
+            </w:r>
+            <w:proofErr w:type="gramEnd"/>
+            <w:r>
+              <w:t>/</w:t>
+            </w:r>
+            <w:proofErr w:type="spellStart"/>
+            <w:r>
+              <w:t>json</w:t>
+            </w:r>
+            <w:proofErr w:type="spellEnd"/>
+            <w:r>
+              <w:t xml:space="preserve"> </w:t>
+            </w:r>
+          </w:p>
+        </w:tc>
+      </w:tr>
+      <w:tr>
+        <w:tc>
+          <w:tcPr>
+            <w:tcW w:w="1003" w:type="dxa"/>
+          </w:tcPr>
+          <w:p>
+            <w:r>
+              <w:t>PUT</w:t>
+            </w:r>
+          </w:p>
+        </w:tc>
+        <w:tc>
+          <w:tcPr>
+            <w:tcW w:w="1573" w:type="dxa"/>
+          </w:tcPr>
+          <w:p>
+            <w:r>
+              <w:t>/orders</w:t>
+            </w:r>
+            <w:r>
+              <w:t>/{id}</w:t>
+            </w:r>
+          </w:p>
+        </w:tc>
+        <w:tc>
+          <w:tcPr>
+            <w:tcW w:w="3479" w:type="dxa"/>
+          </w:tcPr>
+          <w:p>
+            <w:r>
+              <w:t>Updates an existing order</w:t>
+            </w:r>
+          </w:p>
+          <w:p>
+            <w:r>
+              <w:t>On success return HTTP 200 OK</w:t>
+            </w:r>
+          </w:p>
+          <w:p>
+            <w:r>
+              <w:t xml:space="preserve">If no such order is yet in the system, returns HTTP </w:t>
+            </w:r>
+            <w:r>
+              <w:t xml:space="preserve">404 </w:t>
+            </w:r>
+            <w:r>
+              <w:t>Not Found</w:t>
+            </w:r>
+          </w:p>
+          <w:p>
+            <w:r>
+              <w:t xml:space="preserve">If the order previously existed but has been deleted, returns HTTP </w:t>
+            </w:r>
+            <w:r>
+              <w:t xml:space="preserve">410 </w:t>
+            </w:r>
+            <w:r>
+              <w:t>Gone</w:t>
+            </w:r>
+          </w:p>
+        </w:tc>
+        <w:tc>
+          <w:tcPr>
+            <w:tcW w:w="2461" w:type="dxa"/>
+          </w:tcPr>
+          <w:p>
+            <w:r>
+              <w:t>Consumes</w:t>
+            </w:r>
+          </w:p>
+          <w:p>
+            <w:proofErr w:type="gramStart"/>
+            <w:r>
+              <w:t>application</w:t>
+            </w:r>
+            <w:proofErr w:type="gramEnd"/>
+            <w:r>
+              <w:t>/</w:t>
+            </w:r>
+            <w:proofErr w:type="spellStart"/>
+            <w:r>
+              <w:t>json</w:t>
+            </w:r>
+            <w:proofErr w:type="spellEnd"/>
+          </w:p>
+        </w:tc>
+      </w:tr>
+      <w:tr>
+        <w:tc>
+          <w:tcPr>
+            <w:tcW w:w="1003" w:type="dxa"/>
+          </w:tcPr>
+          <w:p>
+            <w:r>
+              <w:t>DELETE</w:t>
+            </w:r>
+          </w:p>
+        </w:tc>
+        <w:tc>
+          <w:tcPr>
+            <w:tcW w:w="1573" w:type="dxa"/>
+          </w:tcPr>
+          <w:p>
+            <w:r>
+              <w:t>/orders/{id}</w:t>
+            </w:r>
+          </w:p>
+        </w:tc>
+        <w:tc>
+          <w:tcPr>
+            <w:tcW w:w="3479" w:type="dxa"/>
+          </w:tcPr>
+          <w:p>
+            <w:r>
+              <w:t>Marks an order as deleted</w:t>
+            </w:r>
+          </w:p>
+          <w:p>
+            <w:r>
+              <w:t>Returns HTTP 200 OK on success</w:t>
+            </w:r>
+          </w:p>
+          <w:p>
+            <w:r>
+              <w:t>If no such order is yet in the system, returns HTTP Not Found</w:t>
+            </w:r>
+          </w:p>
+          <w:p>
+            <w:r>
+              <w:t>If the order previously existed but has been deleted, returns HTTP Gone</w:t>
+            </w:r>
+          </w:p>
+        </w:tc>
+        <w:tc>
+          <w:tcPr>
+            <w:tcW w:w="2461" w:type="dxa"/>
+          </w:tcPr>
+          <w:p>
+            <w:r>
+              <w:t>No body content</w:t>
+            </w:r>
+          </w:p>
+        </w:tc>
+      </w:tr>
+    </w:tbl>
+    <w:p/>
+    <w:p/>
+    <w:p/>
+    <w:p/>
+    <w:p/>
+    <w:p/>
+    <w:p>
+      <w:r>
+        <w:t>Don’t forget</w:t>
+      </w:r>
+    </w:p>
+    <w:p/>
+    <w:p>
+      <w:pPr>
+        <w:pStyle w:val="ListParagraph"/>
+        <w:numPr>
+          <w:ilvl w:val="0"/>
+          <w:numId w:val="2"/>
+        </w:numPr>
+      </w:pPr>
+      <w:proofErr w:type="spellStart"/>
+      <w:proofErr w:type="gramStart"/>
+      <w:r>
+        <w:t>mvn</w:t>
+      </w:r>
+      <w:proofErr w:type="spellEnd"/>
+      <w:proofErr w:type="gramEnd"/>
+      <w:r>
+        <w:t xml:space="preserve"> eclipse integration</w:t>
+      </w:r>
+    </w:p>
+    <w:p>
+      <w:pPr>
+        <w:pStyle w:val="ListParagraph"/>
+        <w:numPr>
+          <w:ilvl w:val="0"/>
+          <w:numId w:val="2"/>
+        </w:numPr>
+      </w:pPr>
+      <w:proofErr w:type="gramStart"/>
+      <w:r>
+        <w:t>beans.xml</w:t>
+      </w:r>
+      <w:proofErr w:type="gramEnd"/>
+    </w:p>
+    <w:p>
+      <w:pPr>
+        <w:pStyle w:val="ListParagraph"/>
+        <w:numPr>
+          <w:ilvl w:val="0"/>
+          <w:numId w:val="2"/>
+        </w:numPr>
+      </w:pPr>
       <w:bookmarkStart w:id="0" w:name="_GoBack"/>
       <w:bookmarkEnd w:id="0"/>
     </w:p>
     <w:sectPr>
-      <w:headerReference w:type="default" r:id="rId8"/>
-      <w:footerReference w:type="default" r:id="rId9"/>
+      <w:headerReference w:type="even" r:id="rId8"/>
+      <w:headerReference w:type="default" r:id="rId9"/>
+      <w:footerReference w:type="even" r:id="rId10"/>
+      <w:footerReference w:type="default" r:id="rId11"/>
+      <w:headerReference w:type="first" r:id="rId12"/>
+      <w:footerReference w:type="first" r:id="rId13"/>
       <w:pgSz w:w="11900" w:h="16840"/>
       <w:pgMar w:top="1440" w:right="1800" w:bottom="1440" w:left="1800" w:header="708" w:footer="708" w:gutter="0"/>
       <w:cols w:space="708"/>
@@ -2044,6 +2533,16 @@
 </file>
 
 <file path=word/footer1.xml><?xml version="1.0" encoding="utf-8"?>
+<w:ftr xmlns:wpc="http://schemas.microsoft.com/office/word/2010/wordprocessingCanvas" xmlns:mo="http://schemas.microsoft.com/office/mac/office/2008/main" xmlns:mc="http://schemas.openxmlformats.org/markup-compatibility/2006" xmlns:mv="urn:schemas-microsoft-com:mac:vml" xmlns:o="urn:schemas-microsoft-com:office:office" xmlns:r="http://schemas.openxmlformats.org/officeDocument/2006/relationships" xmlns:m="http://schemas.openxmlformats.org/officeDocument/2006/math" xmlns:v="urn:schemas-microsoft-com:vml" xmlns:wp14="http://schemas.microsoft.com/office/word/2010/wordprocessingDrawing" xmlns:wp="http://schemas.openxmlformats.org/drawingml/2006/wordprocessingDrawing" xmlns:w10="urn:schemas-microsoft-com:office:word" xmlns:w="http://schemas.openxmlformats.org/wordprocessingml/2006/main" xmlns:w14="http://schemas.microsoft.com/office/word/2010/wordml" xmlns:wpg="http://schemas.microsoft.com/office/word/2010/wordprocessingGroup" xmlns:wpi="http://schemas.microsoft.com/office/word/2010/wordprocessingInk" xmlns:wne="http://schemas.microsoft.com/office/word/2006/wordml" xmlns:wps="http://schemas.microsoft.com/office/word/2010/wordprocessingShape" mc:Ignorable="w14 wp14">
+  <w:p>
+    <w:pPr>
+      <w:pStyle w:val="Footer"/>
+    </w:pPr>
+  </w:p>
+</w:ftr>
+</file>
+
+<file path=word/footer2.xml><?xml version="1.0" encoding="utf-8"?>
 <w:ftr xmlns:wpc="http://schemas.microsoft.com/office/word/2010/wordprocessingCanvas" xmlns:mo="http://schemas.microsoft.com/office/mac/office/2008/main" xmlns:mc="http://schemas.openxmlformats.org/markup-compatibility/2006" xmlns:mv="urn:schemas-microsoft-com:mac:vml" xmlns:o="urn:schemas-microsoft-com:office:office" xmlns:r="http://schemas.openxmlformats.org/officeDocument/2006/relationships" xmlns:m="http://schemas.openxmlformats.org/officeDocument/2006/math" xmlns:v="urn:schemas-microsoft-com:vml" xmlns:wp14="http://schemas.microsoft.com/office/word/2010/wordprocessingDrawing" xmlns:wp="http://schemas.openxmlformats.org/drawingml/2006/wordprocessingDrawing" xmlns:w10="urn:schemas-microsoft-com:office:word" xmlns:w="http://schemas.openxmlformats.org/wordprocessingml/2006/main" xmlns:w14="http://schemas.microsoft.com/office/word/2010/wordml" xmlns:wpg="http://schemas.microsoft.com/office/word/2010/wordprocessingGroup" xmlns:wpi="http://schemas.microsoft.com/office/word/2010/wordprocessingInk" xmlns:wne="http://schemas.microsoft.com/office/word/2006/wordml" xmlns:wps="http://schemas.microsoft.com/office/word/2010/wordprocessingShape" mc:Ignorable="w14 wp14">
   <w:p>
     <w:pPr>
@@ -2163,6 +2662,16 @@
 </w:ftr>
 </file>
 
+<file path=word/footer3.xml><?xml version="1.0" encoding="utf-8"?>
+<w:ftr xmlns:wpc="http://schemas.microsoft.com/office/word/2010/wordprocessingCanvas" xmlns:mo="http://schemas.microsoft.com/office/mac/office/2008/main" xmlns:mc="http://schemas.openxmlformats.org/markup-compatibility/2006" xmlns:mv="urn:schemas-microsoft-com:mac:vml" xmlns:o="urn:schemas-microsoft-com:office:office" xmlns:r="http://schemas.openxmlformats.org/officeDocument/2006/relationships" xmlns:m="http://schemas.openxmlformats.org/officeDocument/2006/math" xmlns:v="urn:schemas-microsoft-com:vml" xmlns:wp14="http://schemas.microsoft.com/office/word/2010/wordprocessingDrawing" xmlns:wp="http://schemas.openxmlformats.org/drawingml/2006/wordprocessingDrawing" xmlns:w10="urn:schemas-microsoft-com:office:word" xmlns:w="http://schemas.openxmlformats.org/wordprocessingml/2006/main" xmlns:w14="http://schemas.microsoft.com/office/word/2010/wordml" xmlns:wpg="http://schemas.microsoft.com/office/word/2010/wordprocessingGroup" xmlns:wpi="http://schemas.microsoft.com/office/word/2010/wordprocessingInk" xmlns:wne="http://schemas.microsoft.com/office/word/2006/wordml" xmlns:wps="http://schemas.microsoft.com/office/word/2010/wordprocessingShape" mc:Ignorable="w14 wp14">
+  <w:p>
+    <w:pPr>
+      <w:pStyle w:val="Footer"/>
+    </w:pPr>
+  </w:p>
+</w:ftr>
+</file>
+
 <file path=word/footnotes.xml><?xml version="1.0" encoding="utf-8"?>
 <w:footnotes xmlns:wpc="http://schemas.microsoft.com/office/word/2010/wordprocessingCanvas" xmlns:mo="http://schemas.microsoft.com/office/mac/office/2008/main" xmlns:mc="http://schemas.openxmlformats.org/markup-compatibility/2006" xmlns:mv="urn:schemas-microsoft-com:mac:vml" xmlns:o="urn:schemas-microsoft-com:office:office" xmlns:r="http://schemas.openxmlformats.org/officeDocument/2006/relationships" xmlns:m="http://schemas.openxmlformats.org/officeDocument/2006/math" xmlns:v="urn:schemas-microsoft-com:vml" xmlns:wp14="http://schemas.microsoft.com/office/word/2010/wordprocessingDrawing" xmlns:wp="http://schemas.openxmlformats.org/drawingml/2006/wordprocessingDrawing" xmlns:w10="urn:schemas-microsoft-com:office:word" xmlns:w="http://schemas.openxmlformats.org/wordprocessingml/2006/main" xmlns:w14="http://schemas.microsoft.com/office/word/2010/wordml" xmlns:wpg="http://schemas.microsoft.com/office/word/2010/wordprocessingGroup" xmlns:wpi="http://schemas.microsoft.com/office/word/2010/wordprocessingInk" xmlns:wne="http://schemas.microsoft.com/office/word/2006/wordml" xmlns:wps="http://schemas.microsoft.com/office/word/2010/wordprocessingShape" mc:Ignorable="w14 wp14">
   <w:footnote w:type="separator" w:id="-1">
@@ -2183,6 +2692,16 @@
 </file>
 
 <file path=word/header1.xml><?xml version="1.0" encoding="utf-8"?>
+<w:hdr xmlns:wpc="http://schemas.microsoft.com/office/word/2010/wordprocessingCanvas" xmlns:mo="http://schemas.microsoft.com/office/mac/office/2008/main" xmlns:mc="http://schemas.openxmlformats.org/markup-compatibility/2006" xmlns:mv="urn:schemas-microsoft-com:mac:vml" xmlns:o="urn:schemas-microsoft-com:office:office" xmlns:r="http://schemas.openxmlformats.org/officeDocument/2006/relationships" xmlns:m="http://schemas.openxmlformats.org/officeDocument/2006/math" xmlns:v="urn:schemas-microsoft-com:vml" xmlns:wp14="http://schemas.microsoft.com/office/word/2010/wordprocessingDrawing" xmlns:wp="http://schemas.openxmlformats.org/drawingml/2006/wordprocessingDrawing" xmlns:w10="urn:schemas-microsoft-com:office:word" xmlns:w="http://schemas.openxmlformats.org/wordprocessingml/2006/main" xmlns:w14="http://schemas.microsoft.com/office/word/2010/wordml" xmlns:wpg="http://schemas.microsoft.com/office/word/2010/wordprocessingGroup" xmlns:wpi="http://schemas.microsoft.com/office/word/2010/wordprocessingInk" xmlns:wne="http://schemas.microsoft.com/office/word/2006/wordml" xmlns:wps="http://schemas.microsoft.com/office/word/2010/wordprocessingShape" mc:Ignorable="w14 wp14">
+  <w:p>
+    <w:pPr>
+      <w:pStyle w:val="Header"/>
+    </w:pPr>
+  </w:p>
+</w:hdr>
+</file>
+
+<file path=word/header2.xml><?xml version="1.0" encoding="utf-8"?>
 <w:hdr xmlns:wpc="http://schemas.microsoft.com/office/word/2010/wordprocessingCanvas" xmlns:mo="http://schemas.microsoft.com/office/mac/office/2008/main" xmlns:mc="http://schemas.openxmlformats.org/markup-compatibility/2006" xmlns:mv="urn:schemas-microsoft-com:mac:vml" xmlns:o="urn:schemas-microsoft-com:office:office" xmlns:r="http://schemas.openxmlformats.org/officeDocument/2006/relationships" xmlns:m="http://schemas.openxmlformats.org/officeDocument/2006/math" xmlns:v="urn:schemas-microsoft-com:vml" xmlns:wp14="http://schemas.microsoft.com/office/word/2010/wordprocessingDrawing" xmlns:wp="http://schemas.openxmlformats.org/drawingml/2006/wordprocessingDrawing" xmlns:w10="urn:schemas-microsoft-com:office:word" xmlns:w="http://schemas.openxmlformats.org/wordprocessingml/2006/main" xmlns:w14="http://schemas.microsoft.com/office/word/2010/wordml" xmlns:wpg="http://schemas.microsoft.com/office/word/2010/wordprocessingGroup" xmlns:wpi="http://schemas.microsoft.com/office/word/2010/wordprocessingInk" xmlns:wne="http://schemas.microsoft.com/office/word/2006/wordml" xmlns:wps="http://schemas.microsoft.com/office/word/2010/wordprocessingShape" mc:Ignorable="w14 wp14">
   <w:p>
     <w:pPr>
@@ -2198,7 +2717,14 @@
         <w:rFonts w:ascii="BlairMdITC TT-Medium" w:hAnsi="BlairMdITC TT-Medium"/>
         <w:sz w:val="10"/>
       </w:rPr>
-      <w:t>Oxford University Department of Computer Science</w:t>
+      <w:t xml:space="preserve">Oxford University </w:t>
+    </w:r>
+    <w:r>
+      <w:rPr>
+        <w:rFonts w:ascii="BlairMdITC TT-Medium" w:hAnsi="BlairMdITC TT-Medium"/>
+        <w:sz w:val="10"/>
+      </w:rPr>
+      <w:t>Software Engineering Programme</w:t>
     </w:r>
   </w:p>
   <w:p>
@@ -2221,9 +2747,108 @@
 </w:hdr>
 </file>
 
+<file path=word/header3.xml><?xml version="1.0" encoding="utf-8"?>
+<w:hdr xmlns:wpc="http://schemas.microsoft.com/office/word/2010/wordprocessingCanvas" xmlns:mo="http://schemas.microsoft.com/office/mac/office/2008/main" xmlns:mc="http://schemas.openxmlformats.org/markup-compatibility/2006" xmlns:mv="urn:schemas-microsoft-com:mac:vml" xmlns:o="urn:schemas-microsoft-com:office:office" xmlns:r="http://schemas.openxmlformats.org/officeDocument/2006/relationships" xmlns:m="http://schemas.openxmlformats.org/officeDocument/2006/math" xmlns:v="urn:schemas-microsoft-com:vml" xmlns:wp14="http://schemas.microsoft.com/office/word/2010/wordprocessingDrawing" xmlns:wp="http://schemas.openxmlformats.org/drawingml/2006/wordprocessingDrawing" xmlns:w10="urn:schemas-microsoft-com:office:word" xmlns:w="http://schemas.openxmlformats.org/wordprocessingml/2006/main" xmlns:w14="http://schemas.microsoft.com/office/word/2010/wordml" xmlns:wpg="http://schemas.microsoft.com/office/word/2010/wordprocessingGroup" xmlns:wpi="http://schemas.microsoft.com/office/word/2010/wordprocessingInk" xmlns:wne="http://schemas.microsoft.com/office/word/2006/wordml" xmlns:wps="http://schemas.microsoft.com/office/word/2010/wordprocessingShape" mc:Ignorable="w14 wp14">
+  <w:p>
+    <w:pPr>
+      <w:pStyle w:val="Header"/>
+    </w:pPr>
+  </w:p>
+</w:hdr>
+</file>
+
 <file path=word/numbering.xml><?xml version="1.0" encoding="utf-8"?>
 <w:numbering xmlns:wpc="http://schemas.microsoft.com/office/word/2010/wordprocessingCanvas" xmlns:mo="http://schemas.microsoft.com/office/mac/office/2008/main" xmlns:mc="http://schemas.openxmlformats.org/markup-compatibility/2006" xmlns:mv="urn:schemas-microsoft-com:mac:vml" xmlns:o="urn:schemas-microsoft-com:office:office" xmlns:r="http://schemas.openxmlformats.org/officeDocument/2006/relationships" xmlns:m="http://schemas.openxmlformats.org/officeDocument/2006/math" xmlns:v="urn:schemas-microsoft-com:vml" xmlns:wp14="http://schemas.microsoft.com/office/word/2010/wordprocessingDrawing" xmlns:wp="http://schemas.openxmlformats.org/drawingml/2006/wordprocessingDrawing" xmlns:w10="urn:schemas-microsoft-com:office:word" xmlns:w="http://schemas.openxmlformats.org/wordprocessingml/2006/main" xmlns:w14="http://schemas.microsoft.com/office/word/2010/wordml" xmlns:wpg="http://schemas.microsoft.com/office/word/2010/wordprocessingGroup" xmlns:wpi="http://schemas.microsoft.com/office/word/2010/wordprocessingInk" xmlns:wne="http://schemas.microsoft.com/office/word/2006/wordml" xmlns:wps="http://schemas.microsoft.com/office/word/2010/wordprocessingShape" mc:Ignorable="w14 wp14">
   <w:abstractNum w:abstractNumId="0">
+    <w:nsid w:val="48F8272D"/>
+    <w:multiLevelType w:val="hybridMultilevel"/>
+    <w:tmpl w:val="3108852A"/>
+    <w:lvl w:ilvl="0" w:tplc="04090011">
+      <w:start w:val="1"/>
+      <w:numFmt w:val="decimal"/>
+      <w:lvlText w:val="%1)"/>
+      <w:lvlJc w:val="left"/>
+      <w:pPr>
+        <w:ind w:left="720" w:hanging="360"/>
+      </w:pPr>
+      <w:rPr>
+        <w:rFonts w:hint="default"/>
+      </w:rPr>
+    </w:lvl>
+    <w:lvl w:ilvl="1" w:tplc="04090019" w:tentative="1">
+      <w:start w:val="1"/>
+      <w:numFmt w:val="lowerLetter"/>
+      <w:lvlText w:val="%2."/>
+      <w:lvlJc w:val="left"/>
+      <w:pPr>
+        <w:ind w:left="1440" w:hanging="360"/>
+      </w:pPr>
+    </w:lvl>
+    <w:lvl w:ilvl="2" w:tplc="0409001B" w:tentative="1">
+      <w:start w:val="1"/>
+      <w:numFmt w:val="lowerRoman"/>
+      <w:lvlText w:val="%3."/>
+      <w:lvlJc w:val="right"/>
+      <w:pPr>
+        <w:ind w:left="2160" w:hanging="180"/>
+      </w:pPr>
+    </w:lvl>
+    <w:lvl w:ilvl="3" w:tplc="0409000F" w:tentative="1">
+      <w:start w:val="1"/>
+      <w:numFmt w:val="decimal"/>
+      <w:lvlText w:val="%4."/>
+      <w:lvlJc w:val="left"/>
+      <w:pPr>
+        <w:ind w:left="2880" w:hanging="360"/>
+      </w:pPr>
+    </w:lvl>
+    <w:lvl w:ilvl="4" w:tplc="04090019" w:tentative="1">
+      <w:start w:val="1"/>
+      <w:numFmt w:val="lowerLetter"/>
+      <w:lvlText w:val="%5."/>
+      <w:lvlJc w:val="left"/>
+      <w:pPr>
+        <w:ind w:left="3600" w:hanging="360"/>
+      </w:pPr>
+    </w:lvl>
+    <w:lvl w:ilvl="5" w:tplc="0409001B" w:tentative="1">
+      <w:start w:val="1"/>
+      <w:numFmt w:val="lowerRoman"/>
+      <w:lvlText w:val="%6."/>
+      <w:lvlJc w:val="right"/>
+      <w:pPr>
+        <w:ind w:left="4320" w:hanging="180"/>
+      </w:pPr>
+    </w:lvl>
+    <w:lvl w:ilvl="6" w:tplc="0409000F" w:tentative="1">
+      <w:start w:val="1"/>
+      <w:numFmt w:val="decimal"/>
+      <w:lvlText w:val="%7."/>
+      <w:lvlJc w:val="left"/>
+      <w:pPr>
+        <w:ind w:left="5040" w:hanging="360"/>
+      </w:pPr>
+    </w:lvl>
+    <w:lvl w:ilvl="7" w:tplc="04090019" w:tentative="1">
+      <w:start w:val="1"/>
+      <w:numFmt w:val="lowerLetter"/>
+      <w:lvlText w:val="%8."/>
+      <w:lvlJc w:val="left"/>
+      <w:pPr>
+        <w:ind w:left="5760" w:hanging="360"/>
+      </w:pPr>
+    </w:lvl>
+    <w:lvl w:ilvl="8" w:tplc="0409001B" w:tentative="1">
+      <w:start w:val="1"/>
+      <w:numFmt w:val="lowerRoman"/>
+      <w:lvlText w:val="%9."/>
+      <w:lvlJc w:val="right"/>
+      <w:pPr>
+        <w:ind w:left="6480" w:hanging="180"/>
+      </w:pPr>
+    </w:lvl>
+  </w:abstractNum>
+  <w:abstractNum w:abstractNumId="1">
     <w:nsid w:val="66DE194E"/>
     <w:multiLevelType w:val="hybridMultilevel"/>
     <w:tmpl w:val="03041D2C"/>
@@ -2337,6 +2962,9 @@
     </w:lvl>
   </w:abstractNum>
   <w:num w:numId="1">
+    <w:abstractNumId w:val="1"/>
+  </w:num>
+  <w:num w:numId="2">
     <w:abstractNumId w:val="0"/>
   </w:num>
 </w:numbering>
@@ -2616,6 +3244,29 @@
       <w:contextualSpacing/>
     </w:pPr>
   </w:style>
+  <w:style w:type="table" w:styleId="TableGrid">
+    <w:name w:val="Table Grid"/>
+    <w:basedOn w:val="TableNormal"/>
+    <w:uiPriority w:val="59"/>
+    <w:rsid w:val="00DF2AD2"/>
+    <w:tblPr>
+      <w:tblInd w:w="0" w:type="dxa"/>
+      <w:tblBorders>
+        <w:top w:val="single" w:sz="4" w:space="0" w:color="auto"/>
+        <w:left w:val="single" w:sz="4" w:space="0" w:color="auto"/>
+        <w:bottom w:val="single" w:sz="4" w:space="0" w:color="auto"/>
+        <w:right w:val="single" w:sz="4" w:space="0" w:color="auto"/>
+        <w:insideH w:val="single" w:sz="4" w:space="0" w:color="auto"/>
+        <w:insideV w:val="single" w:sz="4" w:space="0" w:color="auto"/>
+      </w:tblBorders>
+      <w:tblCellMar>
+        <w:top w:w="0" w:type="dxa"/>
+        <w:left w:w="108" w:type="dxa"/>
+        <w:bottom w:w="0" w:type="dxa"/>
+        <w:right w:w="108" w:type="dxa"/>
+      </w:tblCellMar>
+    </w:tblPr>
+  </w:style>
 </w:styles>
 </file>
 
@@ -2892,6 +3543,29 @@
       <w:ind w:left="720"/>
       <w:contextualSpacing/>
     </w:pPr>
+  </w:style>
+  <w:style w:type="table" w:styleId="TableGrid">
+    <w:name w:val="Table Grid"/>
+    <w:basedOn w:val="TableNormal"/>
+    <w:uiPriority w:val="59"/>
+    <w:rsid w:val="00DF2AD2"/>
+    <w:tblPr>
+      <w:tblInd w:w="0" w:type="dxa"/>
+      <w:tblBorders>
+        <w:top w:val="single" w:sz="4" w:space="0" w:color="auto"/>
+        <w:left w:val="single" w:sz="4" w:space="0" w:color="auto"/>
+        <w:bottom w:val="single" w:sz="4" w:space="0" w:color="auto"/>
+        <w:right w:val="single" w:sz="4" w:space="0" w:color="auto"/>
+        <w:insideH w:val="single" w:sz="4" w:space="0" w:color="auto"/>
+        <w:insideV w:val="single" w:sz="4" w:space="0" w:color="auto"/>
+      </w:tblBorders>
+      <w:tblCellMar>
+        <w:top w:w="0" w:type="dxa"/>
+        <w:left w:w="108" w:type="dxa"/>
+        <w:bottom w:w="0" w:type="dxa"/>
+        <w:right w:w="108" w:type="dxa"/>
+      </w:tblCellMar>
+    </w:tblPr>
   </w:style>
 </w:styles>
 </file>

--- a/lab-exercises/source/01-exercise-create-a-rest-service.docx
+++ b/lab-exercises/source/01-exercise-create-a-rest-service.docx
@@ -923,871 +923,1459 @@
     <w:p/>
     <w:p>
       <w:r>
-        <w:t>This is a namespace, so choose somethin</w:t>
-      </w:r>
-      <w:r>
-        <w:t xml:space="preserve">g meaningful (e.g. </w:t>
-      </w:r>
-      <w:proofErr w:type="spellStart"/>
-      <w:r>
-        <w:t>com.mycompany</w:t>
-      </w:r>
-      <w:r>
-        <w:t>.rest</w:t>
-      </w:r>
-      <w:proofErr w:type="spellEnd"/>
-      <w:r>
+        <w:t>This is a namespace</w:t>
+      </w:r>
+      <w:r>
+        <w:t xml:space="preserve">. When creating this lab I chose </w:t>
+      </w:r>
+      <w:proofErr w:type="spellStart"/>
+      <w:r>
+        <w:rPr>
+          <w:i/>
+        </w:rPr>
+        <w:t>me.freo.rest</w:t>
+      </w:r>
+      <w:proofErr w:type="spellEnd"/>
+      <w:r>
+        <w:rPr>
+          <w:i/>
+        </w:rPr>
         <w:t xml:space="preserve">, </w:t>
       </w:r>
-      <w:proofErr w:type="spellStart"/>
-      <w:r>
-        <w:t>uk.ac.ox.comlab.rest</w:t>
-      </w:r>
-      <w:proofErr w:type="spellEnd"/>
-      <w:r>
-        <w:t xml:space="preserve">, </w:t>
-      </w:r>
-      <w:proofErr w:type="spellStart"/>
-      <w:r>
-        <w:t>etc</w:t>
-      </w:r>
-      <w:proofErr w:type="spellEnd"/>
-      <w:r>
-        <w:t>)</w:t>
-      </w:r>
-      <w:r>
-        <w:t xml:space="preserve">. When creating this lab I chose </w:t>
+      <w:r>
+        <w:t>so that is what you will see in screenshots, etc.</w:t>
+      </w:r>
+      <w:r>
+        <w:t xml:space="preserve"> Please stick to this, because the code I’m providing you with uses that.</w:t>
+      </w:r>
+    </w:p>
+    <w:p/>
+    <w:p>
+      <w:pPr>
+        <w:rPr>
+          <w:rFonts w:ascii="Courier New" w:hAnsi="Courier New" w:cs="Courier New"/>
+        </w:rPr>
+      </w:pPr>
+      <w:r>
+        <w:rPr>
+          <w:rFonts w:ascii="Courier New" w:hAnsi="Courier New" w:cs="Courier New"/>
+        </w:rPr>
+        <w:t>De</w:t>
+      </w:r>
+      <w:r>
+        <w:rPr>
+          <w:rFonts w:ascii="Courier New" w:hAnsi="Courier New" w:cs="Courier New"/>
+        </w:rPr>
+        <w:t>fine value for property '</w:t>
+      </w:r>
+      <w:proofErr w:type="spellStart"/>
+      <w:r>
+        <w:rPr>
+          <w:rFonts w:ascii="Courier New" w:hAnsi="Courier New" w:cs="Courier New"/>
+        </w:rPr>
+        <w:t>artifactId</w:t>
+      </w:r>
+      <w:proofErr w:type="spellEnd"/>
+      <w:r>
+        <w:rPr>
+          <w:rFonts w:ascii="Courier New" w:hAnsi="Courier New" w:cs="Courier New"/>
+        </w:rPr>
+        <w:t>'</w:t>
+      </w:r>
+      <w:proofErr w:type="gramStart"/>
+      <w:r>
+        <w:rPr>
+          <w:rFonts w:ascii="Courier New" w:hAnsi="Courier New" w:cs="Courier New"/>
+        </w:rPr>
+        <w:t>: :</w:t>
+      </w:r>
+      <w:proofErr w:type="gramEnd"/>
+      <w:r>
+        <w:rPr>
+          <w:rFonts w:ascii="Courier New" w:hAnsi="Courier New" w:cs="Courier New"/>
+        </w:rPr>
+        <w:t xml:space="preserve"> </w:t>
+      </w:r>
+    </w:p>
+    <w:p>
+      <w:pPr>
+        <w:rPr>
+          <w:rFonts w:ascii="Courier New" w:hAnsi="Courier New" w:cs="Courier New"/>
+        </w:rPr>
+      </w:pPr>
+    </w:p>
+    <w:p>
+      <w:pPr>
+        <w:rPr>
+          <w:b/>
+        </w:rPr>
+      </w:pPr>
+      <w:r>
+        <w:t xml:space="preserve">This will be the name of the WAR and the overall maven artifact created. We are going to create an Order service, so type </w:t>
       </w:r>
       <w:proofErr w:type="spellStart"/>
       <w:r>
         <w:rPr>
           <w:i/>
         </w:rPr>
-        <w:t>me.freo.rest</w:t>
-      </w:r>
-      <w:proofErr w:type="spellEnd"/>
+        <w:t>OrderService</w:t>
+      </w:r>
+      <w:proofErr w:type="spellEnd"/>
+      <w:r>
+        <w:rPr>
+          <w:b/>
+        </w:rPr>
+        <w:t>.</w:t>
+      </w:r>
+    </w:p>
+    <w:p>
+      <w:pPr>
+        <w:rPr>
+          <w:b/>
+        </w:rPr>
+      </w:pPr>
+    </w:p>
+    <w:p>
+      <w:pPr>
+        <w:rPr>
+          <w:rFonts w:ascii="Courier New" w:hAnsi="Courier New" w:cs="Courier New"/>
+        </w:rPr>
+      </w:pPr>
+      <w:r>
+        <w:rPr>
+          <w:rFonts w:ascii="Courier New" w:hAnsi="Courier New" w:cs="Courier New"/>
+        </w:rPr>
+        <w:t>Define value for property 'version':  1.0-SNAPSHOT</w:t>
+      </w:r>
+      <w:proofErr w:type="gramStart"/>
+      <w:r>
+        <w:rPr>
+          <w:rFonts w:ascii="Courier New" w:hAnsi="Courier New" w:cs="Courier New"/>
+        </w:rPr>
+        <w:t>: :</w:t>
+      </w:r>
+      <w:proofErr w:type="gramEnd"/>
+    </w:p>
+    <w:p>
+      <w:pPr>
+        <w:rPr>
+          <w:b/>
+        </w:rPr>
+      </w:pPr>
+    </w:p>
+    <w:p>
+      <w:r>
+        <w:t>Change this to 1.0 and hit Enter.</w:t>
+      </w:r>
+    </w:p>
+    <w:p/>
+    <w:p>
+      <w:pPr>
+        <w:rPr>
+          <w:rFonts w:ascii="Courier New" w:hAnsi="Courier New" w:cs="Courier New"/>
+        </w:rPr>
+      </w:pPr>
+      <w:r>
+        <w:rPr>
+          <w:rFonts w:ascii="Courier New" w:hAnsi="Courier New" w:cs="Courier New"/>
+        </w:rPr>
+        <w:t>Define value for pr</w:t>
+      </w:r>
+      <w:r>
+        <w:rPr>
+          <w:rFonts w:ascii="Courier New" w:hAnsi="Courier New" w:cs="Courier New"/>
+        </w:rPr>
+        <w:t xml:space="preserve">operty 'package':  </w:t>
+      </w:r>
+      <w:proofErr w:type="spellStart"/>
+      <w:r>
+        <w:rPr>
+          <w:rFonts w:ascii="Courier New" w:hAnsi="Courier New" w:cs="Courier New"/>
+        </w:rPr>
+        <w:t>com.mycom.restservice</w:t>
+      </w:r>
+      <w:proofErr w:type="spellEnd"/>
+      <w:proofErr w:type="gramStart"/>
+      <w:r>
+        <w:rPr>
+          <w:rFonts w:ascii="Courier New" w:hAnsi="Courier New" w:cs="Courier New"/>
+        </w:rPr>
+        <w:t>: :</w:t>
+      </w:r>
+      <w:proofErr w:type="gramEnd"/>
+    </w:p>
+    <w:p/>
+    <w:p>
+      <w:r>
+        <w:t xml:space="preserve">This will default to the same namespace you chose for the </w:t>
+      </w:r>
+      <w:proofErr w:type="spellStart"/>
+      <w:r>
+        <w:t>groupid</w:t>
+      </w:r>
+      <w:proofErr w:type="spellEnd"/>
+      <w:r>
+        <w:t xml:space="preserve">. That should be fine, so hit </w:t>
+      </w:r>
       <w:r>
         <w:rPr>
           <w:i/>
         </w:rPr>
-        <w:t xml:space="preserve">, </w:t>
-      </w:r>
-      <w:r>
-        <w:t>so that is what you will see in screenshots, etc.</w:t>
-      </w:r>
-    </w:p>
-    <w:p/>
-    <w:p>
-      <w:pPr>
-        <w:rPr>
-          <w:rFonts w:ascii="Courier New" w:hAnsi="Courier New" w:cs="Courier New"/>
-        </w:rPr>
-      </w:pPr>
-      <w:r>
-        <w:rPr>
-          <w:rFonts w:ascii="Courier New" w:hAnsi="Courier New" w:cs="Courier New"/>
-        </w:rPr>
-        <w:t>De</w:t>
-      </w:r>
-      <w:r>
-        <w:rPr>
-          <w:rFonts w:ascii="Courier New" w:hAnsi="Courier New" w:cs="Courier New"/>
-        </w:rPr>
-        <w:t>fine value for property '</w:t>
-      </w:r>
-      <w:proofErr w:type="spellStart"/>
-      <w:r>
-        <w:rPr>
-          <w:rFonts w:ascii="Courier New" w:hAnsi="Courier New" w:cs="Courier New"/>
-        </w:rPr>
-        <w:t>artifactId</w:t>
-      </w:r>
-      <w:proofErr w:type="spellEnd"/>
-      <w:r>
-        <w:rPr>
-          <w:rFonts w:ascii="Courier New" w:hAnsi="Courier New" w:cs="Courier New"/>
-        </w:rPr>
-        <w:t>'</w:t>
+        <w:t>Enter</w:t>
+      </w:r>
+      <w:r>
+        <w:t xml:space="preserve"> to accept.</w:t>
+      </w:r>
+    </w:p>
+    <w:p/>
+    <w:p>
+      <w:r>
+        <w:t xml:space="preserve">It will then ask you to confirm these settings. Hit </w:t>
+      </w:r>
+      <w:r>
+        <w:rPr>
+          <w:i/>
+        </w:rPr>
+        <w:t>Enter</w:t>
+      </w:r>
+      <w:r>
+        <w:t xml:space="preserve"> and it will go and generate the code.</w:t>
+      </w:r>
+    </w:p>
+    <w:p/>
+    <w:p>
+      <w:r>
+        <w:t>You should see plenty of output explaining what is happening, and also a line showing where the resulting code was placed, e.g.:</w:t>
+      </w:r>
+    </w:p>
+    <w:p/>
+    <w:p>
+      <w:pPr>
+        <w:rPr>
+          <w:rFonts w:ascii="Courier New" w:hAnsi="Courier New" w:cs="Courier New"/>
+        </w:rPr>
+      </w:pPr>
+      <w:r>
+        <w:rPr>
+          <w:rFonts w:ascii="Courier New" w:hAnsi="Courier New" w:cs="Courier New"/>
+        </w:rPr>
+        <w:t xml:space="preserve">[INFO] project created from Archetype in </w:t>
+      </w:r>
+      <w:proofErr w:type="spellStart"/>
+      <w:r>
+        <w:rPr>
+          <w:rFonts w:ascii="Courier New" w:hAnsi="Courier New" w:cs="Courier New"/>
+        </w:rPr>
+        <w:t>dir</w:t>
+      </w:r>
+      <w:proofErr w:type="spellEnd"/>
+      <w:r>
+        <w:rPr>
+          <w:rFonts w:ascii="Courier New" w:hAnsi="Courier New" w:cs="Courier New"/>
+        </w:rPr>
+        <w:t>: /Users/</w:t>
+      </w:r>
+      <w:proofErr w:type="spellStart"/>
+      <w:r>
+        <w:rPr>
+          <w:rFonts w:ascii="Courier New" w:hAnsi="Courier New" w:cs="Courier New"/>
+        </w:rPr>
+        <w:t>paul</w:t>
+      </w:r>
+      <w:proofErr w:type="spellEnd"/>
+      <w:r>
+        <w:rPr>
+          <w:rFonts w:ascii="Courier New" w:hAnsi="Courier New" w:cs="Courier New"/>
+        </w:rPr>
+        <w:t>/</w:t>
+      </w:r>
+      <w:proofErr w:type="spellStart"/>
+      <w:r>
+        <w:rPr>
+          <w:rFonts w:ascii="Courier New" w:hAnsi="Courier New" w:cs="Courier New"/>
+        </w:rPr>
+        <w:t>oxsoa</w:t>
+      </w:r>
+      <w:proofErr w:type="spellEnd"/>
+      <w:r>
+        <w:rPr>
+          <w:rFonts w:ascii="Courier New" w:hAnsi="Courier New" w:cs="Courier New"/>
+        </w:rPr>
+        <w:t>/</w:t>
+      </w:r>
+      <w:proofErr w:type="spellStart"/>
+      <w:r>
+        <w:rPr>
+          <w:rFonts w:ascii="Courier New" w:hAnsi="Courier New" w:cs="Courier New"/>
+        </w:rPr>
+        <w:t>OrderService</w:t>
+      </w:r>
+      <w:proofErr w:type="spellEnd"/>
+    </w:p>
+    <w:p>
+      <w:pPr>
+        <w:rPr>
+          <w:rFonts w:ascii="Courier New" w:hAnsi="Courier New" w:cs="Courier New"/>
+        </w:rPr>
+      </w:pPr>
+    </w:p>
+    <w:p>
+      <w:r>
+        <w:br w:type="page"/>
+      </w:r>
+    </w:p>
+    <w:p/>
+    <w:p>
+      <w:r>
+        <w:t xml:space="preserve">This will have created a set of code and a tree structure for you. If you are on Linux you can use the nice </w:t>
+      </w:r>
+      <w:r>
+        <w:rPr>
+          <w:b/>
+        </w:rPr>
+        <w:t>tree</w:t>
+      </w:r>
+      <w:r>
+        <w:t xml:space="preserve"> command to show this:</w:t>
+      </w:r>
+    </w:p>
+    <w:p/>
+    <w:p>
+      <w:pPr>
+        <w:rPr>
+          <w:rFonts w:ascii="Courier New" w:hAnsi="Courier New" w:cs="Courier New"/>
+        </w:rPr>
+      </w:pPr>
+      <w:r>
+        <w:rPr>
+          <w:rFonts w:ascii="Courier New" w:hAnsi="Courier New" w:cs="Courier New"/>
+        </w:rPr>
+        <w:t xml:space="preserve">$ </w:t>
       </w:r>
       <w:proofErr w:type="gramStart"/>
       <w:r>
         <w:rPr>
           <w:rFonts w:ascii="Courier New" w:hAnsi="Courier New" w:cs="Courier New"/>
         </w:rPr>
-        <w:t>: :</w:t>
+        <w:t>tree</w:t>
       </w:r>
       <w:proofErr w:type="gramEnd"/>
-      <w:r>
-        <w:rPr>
-          <w:rFonts w:ascii="Courier New" w:hAnsi="Courier New" w:cs="Courier New"/>
+    </w:p>
+    <w:p>
+      <w:pPr>
+        <w:rPr>
+          <w:rFonts w:ascii="Courier New" w:hAnsi="Courier New" w:cs="Courier New"/>
+        </w:rPr>
+      </w:pPr>
+      <w:r>
+        <w:rPr>
+          <w:rFonts w:ascii="Courier New" w:hAnsi="Courier New" w:cs="Courier New"/>
+        </w:rPr>
+        <w:t>.</w:t>
+      </w:r>
+    </w:p>
+    <w:p>
+      <w:pPr>
+        <w:rPr>
+          <w:rFonts w:ascii="Courier New" w:hAnsi="Courier New" w:cs="Courier New"/>
+        </w:rPr>
+      </w:pPr>
+      <w:r>
+        <w:rPr>
+          <w:rFonts w:ascii="Courier New" w:hAnsi="Courier New" w:cs="Courier New"/>
+        </w:rPr>
+        <w:t xml:space="preserve">└── </w:t>
+      </w:r>
+      <w:proofErr w:type="spellStart"/>
+      <w:r>
+        <w:rPr>
+          <w:rFonts w:ascii="Courier New" w:hAnsi="Courier New" w:cs="Courier New"/>
+        </w:rPr>
+        <w:t>OrderService</w:t>
+      </w:r>
+      <w:proofErr w:type="spellEnd"/>
+    </w:p>
+    <w:p>
+      <w:pPr>
+        <w:rPr>
+          <w:rFonts w:ascii="Courier New" w:hAnsi="Courier New" w:cs="Courier New"/>
+        </w:rPr>
+      </w:pPr>
+      <w:r>
+        <w:rPr>
+          <w:rFonts w:ascii="Courier New" w:hAnsi="Courier New" w:cs="Courier New"/>
+        </w:rPr>
+        <w:t xml:space="preserve">    ├── pom.xml</w:t>
+      </w:r>
+    </w:p>
+    <w:p>
+      <w:pPr>
+        <w:rPr>
+          <w:rFonts w:ascii="Courier New" w:hAnsi="Courier New" w:cs="Courier New"/>
+        </w:rPr>
+      </w:pPr>
+      <w:r>
+        <w:rPr>
+          <w:rFonts w:ascii="Courier New" w:hAnsi="Courier New" w:cs="Courier New"/>
+        </w:rPr>
+        <w:t xml:space="preserve">    └── </w:t>
+      </w:r>
+      <w:proofErr w:type="spellStart"/>
+      <w:r>
+        <w:rPr>
+          <w:rFonts w:ascii="Courier New" w:hAnsi="Courier New" w:cs="Courier New"/>
+        </w:rPr>
+        <w:t>src</w:t>
+      </w:r>
+      <w:proofErr w:type="spellEnd"/>
+    </w:p>
+    <w:p>
+      <w:pPr>
+        <w:rPr>
+          <w:rFonts w:ascii="Courier New" w:hAnsi="Courier New" w:cs="Courier New"/>
+        </w:rPr>
+      </w:pPr>
+      <w:r>
+        <w:rPr>
+          <w:rFonts w:ascii="Courier New" w:hAnsi="Courier New" w:cs="Courier New"/>
+        </w:rPr>
+        <w:t xml:space="preserve">        ├── main</w:t>
+      </w:r>
+    </w:p>
+    <w:p>
+      <w:pPr>
+        <w:rPr>
+          <w:rFonts w:ascii="Courier New" w:hAnsi="Courier New" w:cs="Courier New"/>
+        </w:rPr>
+      </w:pPr>
+      <w:r>
+        <w:rPr>
+          <w:rFonts w:ascii="Courier New" w:hAnsi="Courier New" w:cs="Courier New"/>
+        </w:rPr>
+        <w:t xml:space="preserve">        │   ├── java</w:t>
+      </w:r>
+    </w:p>
+    <w:p>
+      <w:pPr>
+        <w:rPr>
+          <w:rFonts w:ascii="Courier New" w:hAnsi="Courier New" w:cs="Courier New"/>
+        </w:rPr>
+      </w:pPr>
+      <w:r>
+        <w:rPr>
+          <w:rFonts w:ascii="Courier New" w:hAnsi="Courier New" w:cs="Courier New"/>
+        </w:rPr>
+        <w:t xml:space="preserve">        │   │   └── me</w:t>
+      </w:r>
+    </w:p>
+    <w:p>
+      <w:pPr>
+        <w:rPr>
+          <w:rFonts w:ascii="Courier New" w:hAnsi="Courier New" w:cs="Courier New"/>
+        </w:rPr>
+      </w:pPr>
+      <w:r>
+        <w:rPr>
+          <w:rFonts w:ascii="Courier New" w:hAnsi="Courier New" w:cs="Courier New"/>
+        </w:rPr>
+        <w:t xml:space="preserve">        │   │       └── </w:t>
+      </w:r>
+      <w:proofErr w:type="spellStart"/>
+      <w:r>
+        <w:rPr>
+          <w:rFonts w:ascii="Courier New" w:hAnsi="Courier New" w:cs="Courier New"/>
+        </w:rPr>
+        <w:t>freo</w:t>
+      </w:r>
+      <w:proofErr w:type="spellEnd"/>
+    </w:p>
+    <w:p>
+      <w:pPr>
+        <w:rPr>
+          <w:rFonts w:ascii="Courier New" w:hAnsi="Courier New" w:cs="Courier New"/>
+        </w:rPr>
+      </w:pPr>
+      <w:r>
+        <w:rPr>
+          <w:rFonts w:ascii="Courier New" w:hAnsi="Courier New" w:cs="Courier New"/>
+        </w:rPr>
+        <w:t xml:space="preserve">        │   │           └── rest</w:t>
+      </w:r>
+    </w:p>
+    <w:p>
+      <w:pPr>
+        <w:rPr>
+          <w:rFonts w:ascii="Courier New" w:hAnsi="Courier New" w:cs="Courier New"/>
+        </w:rPr>
+      </w:pPr>
+      <w:r>
+        <w:rPr>
+          <w:rFonts w:ascii="Courier New" w:hAnsi="Courier New" w:cs="Courier New"/>
+        </w:rPr>
+        <w:t xml:space="preserve">        │   │               ├── HelloWorld.java</w:t>
+      </w:r>
+    </w:p>
+    <w:p>
+      <w:pPr>
+        <w:rPr>
+          <w:rFonts w:ascii="Courier New" w:hAnsi="Courier New" w:cs="Courier New"/>
+        </w:rPr>
+      </w:pPr>
+      <w:r>
+        <w:rPr>
+          <w:rFonts w:ascii="Courier New" w:hAnsi="Courier New" w:cs="Courier New"/>
+        </w:rPr>
+        <w:t xml:space="preserve">        │   │               └── JsonBean.java</w:t>
+      </w:r>
+    </w:p>
+    <w:p>
+      <w:pPr>
+        <w:rPr>
+          <w:rFonts w:ascii="Courier New" w:hAnsi="Courier New" w:cs="Courier New"/>
+        </w:rPr>
+      </w:pPr>
+      <w:r>
+        <w:rPr>
+          <w:rFonts w:ascii="Courier New" w:hAnsi="Courier New" w:cs="Courier New"/>
+        </w:rPr>
+        <w:t xml:space="preserve">        │   └── </w:t>
+      </w:r>
+      <w:proofErr w:type="spellStart"/>
+      <w:r>
+        <w:rPr>
+          <w:rFonts w:ascii="Courier New" w:hAnsi="Courier New" w:cs="Courier New"/>
+        </w:rPr>
+        <w:t>webapp</w:t>
+      </w:r>
+      <w:proofErr w:type="spellEnd"/>
+    </w:p>
+    <w:p>
+      <w:pPr>
+        <w:rPr>
+          <w:rFonts w:ascii="Courier New" w:hAnsi="Courier New" w:cs="Courier New"/>
+        </w:rPr>
+      </w:pPr>
+      <w:r>
+        <w:rPr>
+          <w:rFonts w:ascii="Courier New" w:hAnsi="Courier New" w:cs="Courier New"/>
+        </w:rPr>
+        <w:t xml:space="preserve">        │       └── WEB-INF</w:t>
+      </w:r>
+    </w:p>
+    <w:p>
+      <w:pPr>
+        <w:rPr>
+          <w:rFonts w:ascii="Courier New" w:hAnsi="Courier New" w:cs="Courier New"/>
+        </w:rPr>
+      </w:pPr>
+      <w:r>
+        <w:rPr>
+          <w:rFonts w:ascii="Courier New" w:hAnsi="Courier New" w:cs="Courier New"/>
+        </w:rPr>
+        <w:t xml:space="preserve">        │           ├── beans.xml</w:t>
+      </w:r>
+    </w:p>
+    <w:p>
+      <w:pPr>
+        <w:rPr>
+          <w:rFonts w:ascii="Courier New" w:hAnsi="Courier New" w:cs="Courier New"/>
+        </w:rPr>
+      </w:pPr>
+      <w:r>
+        <w:rPr>
+          <w:rFonts w:ascii="Courier New" w:hAnsi="Courier New" w:cs="Courier New"/>
+        </w:rPr>
+        <w:t xml:space="preserve">        │           └── web.xml</w:t>
+      </w:r>
+    </w:p>
+    <w:p>
+      <w:pPr>
+        <w:rPr>
+          <w:rFonts w:ascii="Courier New" w:hAnsi="Courier New" w:cs="Courier New"/>
+        </w:rPr>
+      </w:pPr>
+      <w:r>
+        <w:rPr>
+          <w:rFonts w:ascii="Courier New" w:hAnsi="Courier New" w:cs="Courier New"/>
+        </w:rPr>
+        <w:t xml:space="preserve">        └── test</w:t>
+      </w:r>
+    </w:p>
+    <w:p>
+      <w:pPr>
+        <w:rPr>
+          <w:rFonts w:ascii="Courier New" w:hAnsi="Courier New" w:cs="Courier New"/>
+        </w:rPr>
+      </w:pPr>
+      <w:r>
+        <w:rPr>
+          <w:rFonts w:ascii="Courier New" w:hAnsi="Courier New" w:cs="Courier New"/>
+        </w:rPr>
+        <w:t xml:space="preserve">            └── java</w:t>
+      </w:r>
+    </w:p>
+    <w:p>
+      <w:pPr>
+        <w:rPr>
+          <w:rFonts w:ascii="Courier New" w:hAnsi="Courier New" w:cs="Courier New"/>
+        </w:rPr>
+      </w:pPr>
+      <w:r>
+        <w:rPr>
+          <w:rFonts w:ascii="Courier New" w:hAnsi="Courier New" w:cs="Courier New"/>
+        </w:rPr>
+        <w:t xml:space="preserve">                └── me</w:t>
+      </w:r>
+    </w:p>
+    <w:p>
+      <w:pPr>
+        <w:rPr>
+          <w:rFonts w:ascii="Courier New" w:hAnsi="Courier New" w:cs="Courier New"/>
+        </w:rPr>
+      </w:pPr>
+      <w:r>
+        <w:rPr>
+          <w:rFonts w:ascii="Courier New" w:hAnsi="Courier New" w:cs="Courier New"/>
+        </w:rPr>
+        <w:t xml:space="preserve">                    └── </w:t>
+      </w:r>
+      <w:proofErr w:type="spellStart"/>
+      <w:r>
+        <w:rPr>
+          <w:rFonts w:ascii="Courier New" w:hAnsi="Courier New" w:cs="Courier New"/>
+        </w:rPr>
+        <w:t>freo</w:t>
+      </w:r>
+      <w:proofErr w:type="spellEnd"/>
+    </w:p>
+    <w:p>
+      <w:pPr>
+        <w:rPr>
+          <w:rFonts w:ascii="Courier New" w:hAnsi="Courier New" w:cs="Courier New"/>
+        </w:rPr>
+      </w:pPr>
+      <w:r>
+        <w:rPr>
+          <w:rFonts w:ascii="Courier New" w:hAnsi="Courier New" w:cs="Courier New"/>
+        </w:rPr>
+        <w:t xml:space="preserve">                        └── rest</w:t>
+      </w:r>
+    </w:p>
+    <w:p>
+      <w:pPr>
+        <w:rPr>
+          <w:rFonts w:ascii="Courier New" w:hAnsi="Courier New" w:cs="Courier New"/>
+        </w:rPr>
+      </w:pPr>
+      <w:r>
+        <w:rPr>
+          <w:rFonts w:ascii="Courier New" w:hAnsi="Courier New" w:cs="Courier New"/>
+        </w:rPr>
+        <w:t xml:space="preserve">                            └── HelloWorldIT.java</w:t>
+      </w:r>
+    </w:p>
+    <w:p>
+      <w:pPr>
+        <w:rPr>
+          <w:rFonts w:ascii="Courier New" w:hAnsi="Courier New" w:cs="Courier New"/>
+        </w:rPr>
+      </w:pPr>
+    </w:p>
+    <w:p>
+      <w:pPr>
+        <w:rPr>
+          <w:rFonts w:ascii="Courier New" w:hAnsi="Courier New" w:cs="Courier New"/>
+        </w:rPr>
+      </w:pPr>
+      <w:r>
+        <w:rPr>
+          <w:rFonts w:ascii="Courier New" w:hAnsi="Courier New" w:cs="Courier New"/>
+        </w:rPr>
+        <w:t>14 directories, 6 files</w:t>
+      </w:r>
+    </w:p>
+    <w:p/>
+    <w:p>
+      <w:r>
+        <w:t>e. You can now build this code:</w:t>
+      </w:r>
+    </w:p>
+    <w:p/>
+    <w:p>
+      <w:pPr>
+        <w:rPr>
+          <w:rFonts w:ascii="Courier New" w:hAnsi="Courier New" w:cs="Courier New"/>
+        </w:rPr>
+      </w:pPr>
+      <w:r>
+        <w:rPr>
+          <w:rFonts w:ascii="Courier New" w:hAnsi="Courier New" w:cs="Courier New"/>
+        </w:rPr>
+        <w:t>cd ~/</w:t>
+      </w:r>
+      <w:proofErr w:type="spellStart"/>
+      <w:r>
+        <w:rPr>
+          <w:rFonts w:ascii="Courier New" w:hAnsi="Courier New" w:cs="Courier New"/>
+        </w:rPr>
+        <w:t>oxsoa</w:t>
+      </w:r>
+      <w:proofErr w:type="spellEnd"/>
+      <w:r>
+        <w:rPr>
+          <w:rFonts w:ascii="Courier New" w:hAnsi="Courier New" w:cs="Courier New"/>
+        </w:rPr>
+        <w:t>/</w:t>
+      </w:r>
+      <w:proofErr w:type="spellStart"/>
+      <w:r>
+        <w:rPr>
+          <w:rFonts w:ascii="Courier New" w:hAnsi="Courier New" w:cs="Courier New"/>
+        </w:rPr>
+        <w:t>OrderService</w:t>
+      </w:r>
+      <w:proofErr w:type="spellEnd"/>
+      <w:r>
+        <w:rPr>
+          <w:rFonts w:ascii="Courier New" w:hAnsi="Courier New" w:cs="Courier New"/>
+        </w:rPr>
+        <w:t xml:space="preserve"> [on Linux/Mac]</w:t>
+      </w:r>
+    </w:p>
+    <w:p>
+      <w:pPr>
+        <w:rPr>
+          <w:rFonts w:ascii="Courier New" w:hAnsi="Courier New" w:cs="Courier New"/>
+        </w:rPr>
+      </w:pPr>
+      <w:r>
+        <w:rPr>
+          <w:rFonts w:ascii="Courier New" w:hAnsi="Courier New" w:cs="Courier New"/>
+        </w:rPr>
+        <w:t>cd ~\</w:t>
+      </w:r>
+      <w:proofErr w:type="spellStart"/>
+      <w:r>
+        <w:rPr>
+          <w:rFonts w:ascii="Courier New" w:hAnsi="Courier New" w:cs="Courier New"/>
+        </w:rPr>
+        <w:t>oxsoa</w:t>
+      </w:r>
+      <w:proofErr w:type="spellEnd"/>
+      <w:r>
+        <w:rPr>
+          <w:rFonts w:ascii="Courier New" w:hAnsi="Courier New" w:cs="Courier New"/>
+        </w:rPr>
+        <w:t>\</w:t>
+      </w:r>
+      <w:proofErr w:type="spellStart"/>
+      <w:r>
+        <w:rPr>
+          <w:rFonts w:ascii="Courier New" w:hAnsi="Courier New" w:cs="Courier New"/>
+        </w:rPr>
+        <w:t>OrderService</w:t>
+      </w:r>
+      <w:proofErr w:type="spellEnd"/>
+      <w:r>
+        <w:rPr>
+          <w:rFonts w:ascii="Courier New" w:hAnsi="Courier New" w:cs="Courier New"/>
+        </w:rPr>
+        <w:t xml:space="preserve"> [on Windows]</w:t>
+      </w:r>
+    </w:p>
+    <w:p>
+      <w:pPr>
+        <w:rPr>
+          <w:rFonts w:ascii="Courier New" w:hAnsi="Courier New" w:cs="Courier New"/>
+        </w:rPr>
+      </w:pPr>
+      <w:proofErr w:type="spellStart"/>
+      <w:proofErr w:type="gramStart"/>
+      <w:r>
+        <w:rPr>
+          <w:rFonts w:ascii="Courier New" w:hAnsi="Courier New" w:cs="Courier New"/>
+        </w:rPr>
+        <w:t>mvn</w:t>
+      </w:r>
+      <w:proofErr w:type="spellEnd"/>
+      <w:proofErr w:type="gramEnd"/>
+      <w:r>
+        <w:rPr>
+          <w:rFonts w:ascii="Courier New" w:hAnsi="Courier New" w:cs="Courier New"/>
+        </w:rPr>
+        <w:t xml:space="preserve"> clean install </w:t>
+      </w:r>
+    </w:p>
+    <w:p>
+      <w:pPr>
+        <w:rPr>
+          <w:rFonts w:ascii="Courier New" w:hAnsi="Courier New" w:cs="Courier New"/>
+        </w:rPr>
+      </w:pPr>
+    </w:p>
+    <w:p>
+      <w:r>
+        <w:t>The first time this is run this will download a lot of stuff from the central maven repositories on the web. Depending how fast the network is, maybe a coffee is in order.</w:t>
+      </w:r>
+      <w:r>
+        <w:t xml:space="preserve"> You will need an active </w:t>
+      </w:r>
+      <w:proofErr w:type="gramStart"/>
+      <w:r>
+        <w:t>internet</w:t>
+      </w:r>
+      <w:proofErr w:type="gramEnd"/>
+      <w:r>
+        <w:t xml:space="preserve"> connection for this to work.</w:t>
+      </w:r>
+    </w:p>
+    <w:p/>
+    <w:p>
+      <w:r>
+        <w:t xml:space="preserve">This will build </w:t>
+      </w:r>
+      <w:r>
+        <w:rPr>
+          <w:b/>
+        </w:rPr>
+        <w:t>and test</w:t>
+      </w:r>
+      <w:r>
+        <w:t xml:space="preserve"> the sample code. </w:t>
+      </w:r>
+      <w:proofErr w:type="gramStart"/>
+      <w:r>
+        <w:t>Its</w:t>
+      </w:r>
+      <w:proofErr w:type="gramEnd"/>
+      <w:r>
+        <w:t xml:space="preserve"> pretty cool. It actually starts an embedded Tomcat to run the service and call unit tests against it.</w:t>
+      </w:r>
+    </w:p>
+    <w:p/>
+    <w:p>
+      <w:r>
+        <w:t xml:space="preserve">f. </w:t>
+      </w:r>
+      <w:proofErr w:type="gramStart"/>
+      <w:r>
+        <w:t>Assuming</w:t>
+      </w:r>
+      <w:proofErr w:type="gramEnd"/>
+      <w:r>
+        <w:t xml:space="preserve"> your build worked just fine, you now have a WAR file (Web Application </w:t>
+      </w:r>
+      <w:proofErr w:type="spellStart"/>
+      <w:r>
+        <w:t>aRchive</w:t>
+      </w:r>
+      <w:proofErr w:type="spellEnd"/>
+      <w:r>
+        <w:t xml:space="preserve">) that you can deploy in Tomcat. Check that there is a file: </w:t>
+      </w:r>
+    </w:p>
+    <w:p/>
+    <w:p>
+      <w:r>
+        <w:t>~/</w:t>
+      </w:r>
+      <w:proofErr w:type="spellStart"/>
+      <w:r>
+        <w:t>oxsoa</w:t>
+      </w:r>
+      <w:proofErr w:type="spellEnd"/>
+      <w:r>
+        <w:t>/</w:t>
+      </w:r>
+      <w:proofErr w:type="spellStart"/>
+      <w:r>
+        <w:t>OrderService</w:t>
+      </w:r>
+      <w:proofErr w:type="spellEnd"/>
+      <w:r>
+        <w:t>/target/OrderService-1.0.war</w:t>
+      </w:r>
+    </w:p>
+    <w:p/>
+    <w:p>
+      <w:r>
+        <w:t>g. Install Tomcat</w:t>
+      </w:r>
+    </w:p>
+    <w:p/>
+    <w:p>
+      <w:r>
+        <w:t xml:space="preserve">Just unzip the Tomcat </w:t>
+      </w:r>
+      <w:proofErr w:type="spellStart"/>
+      <w:r>
+        <w:t>zipfile</w:t>
+      </w:r>
+      <w:proofErr w:type="spellEnd"/>
+      <w:r>
+        <w:t xml:space="preserve"> into your home directory and you should get a new directory ~/apache-tomcat-7.0.33.</w:t>
+      </w:r>
+    </w:p>
+    <w:p/>
+    <w:p>
+      <w:r>
+        <w:t xml:space="preserve">h. Install your </w:t>
+      </w:r>
+      <w:proofErr w:type="spellStart"/>
+      <w:r>
+        <w:t>webapp</w:t>
+      </w:r>
+      <w:proofErr w:type="spellEnd"/>
+    </w:p>
+    <w:p/>
+    <w:p>
+      <w:proofErr w:type="spellStart"/>
+      <w:r>
+        <w:t>cp</w:t>
+      </w:r>
+      <w:proofErr w:type="spellEnd"/>
+      <w:r>
+        <w:t xml:space="preserve"> ~/</w:t>
+      </w:r>
+      <w:proofErr w:type="spellStart"/>
+      <w:r>
+        <w:t>oxsoa</w:t>
+      </w:r>
+      <w:proofErr w:type="spellEnd"/>
+      <w:r>
+        <w:t>/</w:t>
+      </w:r>
+      <w:proofErr w:type="spellStart"/>
+      <w:r>
+        <w:t>OrderService</w:t>
+      </w:r>
+      <w:proofErr w:type="spellEnd"/>
+      <w:r>
+        <w:t>/target/OrderService-1.0.war ~/apache-tomcat-7.0.33/</w:t>
+      </w:r>
+      <w:proofErr w:type="spellStart"/>
+      <w:r>
+        <w:t>webapps</w:t>
+      </w:r>
+      <w:proofErr w:type="spellEnd"/>
+    </w:p>
+    <w:p/>
+    <w:p>
+      <w:proofErr w:type="spellStart"/>
+      <w:r>
+        <w:t>i</w:t>
+      </w:r>
+      <w:proofErr w:type="spellEnd"/>
+      <w:r>
+        <w:t>. Start Tomcat so it runs on the command line (so you can see the logs)</w:t>
+      </w:r>
+    </w:p>
+    <w:p/>
+    <w:p>
+      <w:r>
+        <w:t>From the tomcat directory:</w:t>
+      </w:r>
+    </w:p>
+    <w:p>
+      <w:pPr>
+        <w:rPr>
+          <w:rFonts w:ascii="Courier" w:hAnsi="Courier"/>
+        </w:rPr>
+      </w:pPr>
+      <w:proofErr w:type="gramStart"/>
+      <w:r>
+        <w:rPr>
+          <w:rFonts w:ascii="Courier" w:hAnsi="Courier"/>
+        </w:rPr>
+        <w:t>bin</w:t>
+      </w:r>
+      <w:proofErr w:type="gramEnd"/>
+      <w:r>
+        <w:rPr>
+          <w:rFonts w:ascii="Courier" w:hAnsi="Courier"/>
+        </w:rPr>
+        <w:t>/catalina.sh run</w:t>
+      </w:r>
+      <w:r>
+        <w:rPr>
+          <w:rFonts w:ascii="Courier" w:hAnsi="Courier"/>
+        </w:rPr>
+        <w:br/>
+      </w:r>
+    </w:p>
+    <w:p>
+      <w:r>
+        <w:t>j. Try your REST service</w:t>
+      </w:r>
+    </w:p>
+    <w:p/>
+    <w:p>
+      <w:r>
+        <w:t xml:space="preserve">Browse </w:t>
+      </w:r>
+    </w:p>
+    <w:p>
+      <w:r>
+        <w:fldChar w:fldCharType="begin"/>
+      </w:r>
+      <w:r>
+        <w:instrText xml:space="preserve"> HYPERLINK "</w:instrText>
+      </w:r>
+      <w:r>
+        <w:instrText>http://localhos</w:instrText>
+      </w:r>
+      <w:r>
+        <w:instrText>t:8080/OrderService-1.0</w:instrText>
+      </w:r>
+      <w:r>
+        <w:instrText>/hello/echo/paul</w:instrText>
+      </w:r>
+      <w:r>
+        <w:instrText xml:space="preserve">" </w:instrText>
+      </w:r>
+      <w:r>
+        <w:fldChar w:fldCharType="separate"/>
+      </w:r>
+      <w:r>
+        <w:rPr>
+          <w:rStyle w:val="Hyperlink"/>
+        </w:rPr>
+        <w:t>http://localhost:8080/OrderService-1.0/hello/echo/paul</w:t>
+      </w:r>
+      <w:r>
+        <w:fldChar w:fldCharType="end"/>
+      </w:r>
+    </w:p>
+    <w:p/>
+    <w:p>
+      <w:r>
+        <w:t>You should see “</w:t>
+      </w:r>
+      <w:proofErr w:type="spellStart"/>
+      <w:r>
+        <w:t>paul</w:t>
+      </w:r>
+      <w:proofErr w:type="spellEnd"/>
+      <w:r>
+        <w:t>”.</w:t>
+      </w:r>
+    </w:p>
+    <w:p/>
+    <w:p>
+      <w:r>
+        <w:t>You can also try this as a command line:</w:t>
+      </w:r>
+    </w:p>
+    <w:p/>
+    <w:p>
+      <w:pPr>
+        <w:rPr>
+          <w:rFonts w:ascii="Courier" w:hAnsi="Courier"/>
+        </w:rPr>
+      </w:pPr>
+      <w:proofErr w:type="gramStart"/>
+      <w:r>
+        <w:rPr>
+          <w:rFonts w:ascii="Courier" w:hAnsi="Courier"/>
+        </w:rPr>
+        <w:t>curl</w:t>
+      </w:r>
+      <w:proofErr w:type="gramEnd"/>
+      <w:r>
+        <w:rPr>
+          <w:rFonts w:ascii="Courier" w:hAnsi="Courier"/>
         </w:rPr>
         <w:t xml:space="preserve"> </w:t>
       </w:r>
-    </w:p>
-    <w:p>
-      <w:pPr>
-        <w:rPr>
-          <w:rFonts w:ascii="Courier New" w:hAnsi="Courier New" w:cs="Courier New"/>
-        </w:rPr>
-      </w:pPr>
-    </w:p>
-    <w:p>
-      <w:pPr>
-        <w:rPr>
-          <w:b/>
-        </w:rPr>
-      </w:pPr>
-      <w:r>
-        <w:t xml:space="preserve">This will be the name of the WAR and the overall maven artifact created. We are going to create an Order service, so type </w:t>
-      </w:r>
-      <w:proofErr w:type="spellStart"/>
-      <w:r>
-        <w:rPr>
-          <w:i/>
-        </w:rPr>
-        <w:t>OrderService</w:t>
-      </w:r>
-      <w:proofErr w:type="spellEnd"/>
-      <w:r>
-        <w:rPr>
-          <w:b/>
-        </w:rPr>
-        <w:t>.</w:t>
-      </w:r>
-    </w:p>
-    <w:p>
-      <w:pPr>
-        <w:rPr>
-          <w:b/>
-        </w:rPr>
-      </w:pPr>
-    </w:p>
-    <w:p>
-      <w:pPr>
-        <w:rPr>
-          <w:rFonts w:ascii="Courier New" w:hAnsi="Courier New" w:cs="Courier New"/>
-        </w:rPr>
-      </w:pPr>
-      <w:r>
-        <w:rPr>
-          <w:rFonts w:ascii="Courier New" w:hAnsi="Courier New" w:cs="Courier New"/>
-        </w:rPr>
-        <w:t>Define value for property 'version':  1.0-SNAPSHOT</w:t>
+      <w:hyperlink r:id="rId8" w:history="1">
+        <w:r>
+          <w:rPr>
+            <w:rStyle w:val="Hyperlink"/>
+            <w:rFonts w:ascii="Courier" w:hAnsi="Courier"/>
+          </w:rPr>
+          <w:t>http://localhost:8080/OrderService-1.0/hello/echo/paul</w:t>
+        </w:r>
+      </w:hyperlink>
+      <w:r>
+        <w:rPr>
+          <w:rFonts w:ascii="Courier" w:hAnsi="Courier"/>
+        </w:rPr>
+        <w:t xml:space="preserve"> -v</w:t>
+      </w:r>
+    </w:p>
+    <w:p/>
+    <w:p/>
+    <w:p>
+      <w:r>
+        <w:t>You should see something like:</w:t>
+      </w:r>
+    </w:p>
+    <w:p>
+      <w:pPr>
+        <w:rPr>
+          <w:rFonts w:ascii="Courier" w:hAnsi="Courier"/>
+        </w:rPr>
+      </w:pPr>
+      <w:r>
+        <w:rPr>
+          <w:rFonts w:ascii="Courier" w:hAnsi="Courier"/>
+        </w:rPr>
+        <w:t xml:space="preserve">* About to </w:t>
       </w:r>
       <w:proofErr w:type="gramStart"/>
       <w:r>
         <w:rPr>
-          <w:rFonts w:ascii="Courier New" w:hAnsi="Courier New" w:cs="Courier New"/>
-        </w:rPr>
-        <w:t>: :</w:t>
+          <w:rFonts w:ascii="Courier" w:hAnsi="Courier"/>
+        </w:rPr>
+        <w:t>connect(</w:t>
       </w:r>
       <w:proofErr w:type="gramEnd"/>
-    </w:p>
-    <w:p>
-      <w:pPr>
-        <w:rPr>
-          <w:b/>
-        </w:rPr>
-      </w:pPr>
-    </w:p>
-    <w:p>
-      <w:r>
-        <w:t xml:space="preserve">Just hit </w:t>
-      </w:r>
-      <w:r>
-        <w:rPr>
-          <w:i/>
-        </w:rPr>
-        <w:t xml:space="preserve">Enter </w:t>
-      </w:r>
-      <w:r>
-        <w:t>to accept this version.</w:t>
-      </w:r>
-    </w:p>
-    <w:p/>
-    <w:p>
-      <w:pPr>
-        <w:rPr>
-          <w:rFonts w:ascii="Courier New" w:hAnsi="Courier New" w:cs="Courier New"/>
-        </w:rPr>
-      </w:pPr>
-      <w:r>
-        <w:rPr>
-          <w:rFonts w:ascii="Courier New" w:hAnsi="Courier New" w:cs="Courier New"/>
-        </w:rPr>
-        <w:t>Define value for pr</w:t>
-      </w:r>
-      <w:r>
-        <w:rPr>
-          <w:rFonts w:ascii="Courier New" w:hAnsi="Courier New" w:cs="Courier New"/>
-        </w:rPr>
-        <w:t xml:space="preserve">operty 'package':  </w:t>
-      </w:r>
-      <w:proofErr w:type="spellStart"/>
-      <w:r>
-        <w:rPr>
-          <w:rFonts w:ascii="Courier New" w:hAnsi="Courier New" w:cs="Courier New"/>
-        </w:rPr>
-        <w:t>com.mycom.restservice</w:t>
-      </w:r>
-      <w:proofErr w:type="spellEnd"/>
+      <w:r>
+        <w:rPr>
+          <w:rFonts w:ascii="Courier" w:hAnsi="Courier"/>
+        </w:rPr>
+        <w:t xml:space="preserve">) to </w:t>
+      </w:r>
+      <w:proofErr w:type="spellStart"/>
+      <w:r>
+        <w:rPr>
+          <w:rFonts w:ascii="Courier" w:hAnsi="Courier"/>
+        </w:rPr>
+        <w:t>localhost</w:t>
+      </w:r>
+      <w:proofErr w:type="spellEnd"/>
+      <w:r>
+        <w:rPr>
+          <w:rFonts w:ascii="Courier" w:hAnsi="Courier"/>
+        </w:rPr>
+        <w:t xml:space="preserve"> port 8080 (#0)</w:t>
+      </w:r>
+    </w:p>
+    <w:p>
+      <w:pPr>
+        <w:rPr>
+          <w:rFonts w:ascii="Courier" w:hAnsi="Courier"/>
+        </w:rPr>
+      </w:pPr>
+      <w:r>
+        <w:rPr>
+          <w:rFonts w:ascii="Courier" w:hAnsi="Courier"/>
+        </w:rPr>
+        <w:t>*   Trying 127.0.0.1...</w:t>
+      </w:r>
+    </w:p>
+    <w:p>
+      <w:pPr>
+        <w:rPr>
+          <w:rFonts w:ascii="Courier" w:hAnsi="Courier"/>
+        </w:rPr>
+      </w:pPr>
+      <w:r>
+        <w:rPr>
+          <w:rFonts w:ascii="Courier" w:hAnsi="Courier"/>
+        </w:rPr>
+        <w:t xml:space="preserve">* </w:t>
+      </w:r>
       <w:proofErr w:type="gramStart"/>
       <w:r>
         <w:rPr>
-          <w:rFonts w:ascii="Courier New" w:hAnsi="Courier New" w:cs="Courier New"/>
-        </w:rPr>
-        <w:t>: :</w:t>
+          <w:rFonts w:ascii="Courier" w:hAnsi="Courier"/>
+        </w:rPr>
+        <w:t>connected</w:t>
       </w:r>
       <w:proofErr w:type="gramEnd"/>
     </w:p>
-    <w:p/>
-    <w:p>
-      <w:r>
-        <w:t xml:space="preserve">This will default to the same namespace you chose for the </w:t>
-      </w:r>
-      <w:proofErr w:type="spellStart"/>
-      <w:r>
-        <w:t>groupid</w:t>
-      </w:r>
-      <w:proofErr w:type="spellEnd"/>
-      <w:r>
-        <w:t xml:space="preserve">. That should be fine, so hit </w:t>
-      </w:r>
-      <w:r>
-        <w:rPr>
-          <w:i/>
-        </w:rPr>
-        <w:t>Enter</w:t>
-      </w:r>
-      <w:r>
-        <w:t xml:space="preserve"> to accept.</w:t>
-      </w:r>
-    </w:p>
-    <w:p/>
-    <w:p>
-      <w:r>
-        <w:t xml:space="preserve">It will then ask you to confirm these settings. Hit </w:t>
-      </w:r>
-      <w:r>
-        <w:rPr>
-          <w:i/>
-        </w:rPr>
-        <w:t>Enter</w:t>
-      </w:r>
-      <w:r>
-        <w:t xml:space="preserve"> and it will go and generate the code.</w:t>
-      </w:r>
-    </w:p>
-    <w:p/>
-    <w:p>
-      <w:r>
-        <w:t>You should see plenty of output explaining what is happening, and also a line showing where the resulting code was placed, e.g.:</w:t>
-      </w:r>
-    </w:p>
-    <w:p/>
-    <w:p>
-      <w:pPr>
-        <w:rPr>
-          <w:rFonts w:ascii="Courier New" w:hAnsi="Courier New" w:cs="Courier New"/>
-        </w:rPr>
-      </w:pPr>
-      <w:r>
-        <w:rPr>
-          <w:rFonts w:ascii="Courier New" w:hAnsi="Courier New" w:cs="Courier New"/>
-        </w:rPr>
-        <w:t xml:space="preserve">[INFO] project created from Archetype in </w:t>
-      </w:r>
-      <w:proofErr w:type="spellStart"/>
-      <w:r>
-        <w:rPr>
-          <w:rFonts w:ascii="Courier New" w:hAnsi="Courier New" w:cs="Courier New"/>
-        </w:rPr>
-        <w:t>dir</w:t>
-      </w:r>
-      <w:proofErr w:type="spellEnd"/>
-      <w:r>
-        <w:rPr>
-          <w:rFonts w:ascii="Courier New" w:hAnsi="Courier New" w:cs="Courier New"/>
-        </w:rPr>
-        <w:t>: /Users/</w:t>
-      </w:r>
-      <w:proofErr w:type="spellStart"/>
-      <w:r>
-        <w:rPr>
-          <w:rFonts w:ascii="Courier New" w:hAnsi="Courier New" w:cs="Courier New"/>
+    <w:p>
+      <w:pPr>
+        <w:rPr>
+          <w:rFonts w:ascii="Courier" w:hAnsi="Courier"/>
+        </w:rPr>
+      </w:pPr>
+      <w:r>
+        <w:rPr>
+          <w:rFonts w:ascii="Courier" w:hAnsi="Courier"/>
+        </w:rPr>
+        <w:t xml:space="preserve">* Connected to </w:t>
+      </w:r>
+      <w:proofErr w:type="spellStart"/>
+      <w:r>
+        <w:rPr>
+          <w:rFonts w:ascii="Courier" w:hAnsi="Courier"/>
+        </w:rPr>
+        <w:t>localhost</w:t>
+      </w:r>
+      <w:proofErr w:type="spellEnd"/>
+      <w:r>
+        <w:rPr>
+          <w:rFonts w:ascii="Courier" w:hAnsi="Courier"/>
+        </w:rPr>
+        <w:t xml:space="preserve"> (127.0.0.1) port 8080 (#0)</w:t>
+      </w:r>
+    </w:p>
+    <w:p>
+      <w:pPr>
+        <w:rPr>
+          <w:rFonts w:ascii="Courier" w:hAnsi="Courier"/>
+        </w:rPr>
+      </w:pPr>
+      <w:r>
+        <w:rPr>
+          <w:rFonts w:ascii="Courier" w:hAnsi="Courier"/>
+        </w:rPr>
+        <w:t>&gt; GET /OrderService-1.0</w:t>
+      </w:r>
+      <w:r>
+        <w:rPr>
+          <w:rFonts w:ascii="Courier" w:hAnsi="Courier"/>
+        </w:rPr>
+        <w:t>/hello/echo/</w:t>
+      </w:r>
+      <w:proofErr w:type="spellStart"/>
+      <w:r>
+        <w:rPr>
+          <w:rFonts w:ascii="Courier" w:hAnsi="Courier"/>
         </w:rPr>
         <w:t>paul</w:t>
       </w:r>
       <w:proofErr w:type="spellEnd"/>
       <w:r>
         <w:rPr>
-          <w:rFonts w:ascii="Courier New" w:hAnsi="Courier New" w:cs="Courier New"/>
-        </w:rPr>
-        <w:t>/</w:t>
-      </w:r>
-      <w:proofErr w:type="spellStart"/>
-      <w:r>
-        <w:rPr>
-          <w:rFonts w:ascii="Courier New" w:hAnsi="Courier New" w:cs="Courier New"/>
-        </w:rPr>
-        <w:t>oxsoa</w:t>
-      </w:r>
-      <w:proofErr w:type="spellEnd"/>
-      <w:r>
-        <w:rPr>
-          <w:rFonts w:ascii="Courier New" w:hAnsi="Courier New" w:cs="Courier New"/>
-        </w:rPr>
-        <w:t>/</w:t>
-      </w:r>
-      <w:proofErr w:type="spellStart"/>
-      <w:r>
-        <w:rPr>
-          <w:rFonts w:ascii="Courier New" w:hAnsi="Courier New" w:cs="Courier New"/>
-        </w:rPr>
-        <w:t>OrderService</w:t>
-      </w:r>
-      <w:proofErr w:type="spellEnd"/>
-    </w:p>
-    <w:p>
-      <w:pPr>
-        <w:rPr>
-          <w:rFonts w:ascii="Courier New" w:hAnsi="Courier New" w:cs="Courier New"/>
-        </w:rPr>
-      </w:pPr>
-    </w:p>
-    <w:p>
-      <w:r>
-        <w:br w:type="page"/>
-      </w:r>
-    </w:p>
-    <w:p/>
-    <w:p>
-      <w:r>
-        <w:t xml:space="preserve">This will have created a set of code and a tree structure for you. If you are on Linux you can use the nice </w:t>
-      </w:r>
-      <w:r>
-        <w:rPr>
-          <w:b/>
-        </w:rPr>
-        <w:t>tree</w:t>
-      </w:r>
-      <w:r>
-        <w:t xml:space="preserve"> command to show this:</w:t>
-      </w:r>
-    </w:p>
-    <w:p/>
-    <w:p>
-      <w:pPr>
-        <w:rPr>
-          <w:rFonts w:ascii="Courier New" w:hAnsi="Courier New" w:cs="Courier New"/>
-        </w:rPr>
-      </w:pPr>
-      <w:r>
-        <w:rPr>
-          <w:rFonts w:ascii="Courier New" w:hAnsi="Courier New" w:cs="Courier New"/>
-        </w:rPr>
-        <w:t xml:space="preserve">$ </w:t>
+          <w:rFonts w:ascii="Courier" w:hAnsi="Courier"/>
+        </w:rPr>
+        <w:t xml:space="preserve"> HTTP/1.1</w:t>
+      </w:r>
+    </w:p>
+    <w:p>
+      <w:pPr>
+        <w:rPr>
+          <w:rFonts w:ascii="Courier" w:hAnsi="Courier"/>
+        </w:rPr>
+      </w:pPr>
+      <w:r>
+        <w:rPr>
+          <w:rFonts w:ascii="Courier" w:hAnsi="Courier"/>
+        </w:rPr>
+        <w:t xml:space="preserve">&gt; User-Agent: curl/7.24.0 (x86_64-apple-darwin12.0) </w:t>
+      </w:r>
+      <w:proofErr w:type="spellStart"/>
+      <w:r>
+        <w:rPr>
+          <w:rFonts w:ascii="Courier" w:hAnsi="Courier"/>
+        </w:rPr>
+        <w:t>libcurl</w:t>
+      </w:r>
+      <w:proofErr w:type="spellEnd"/>
+      <w:r>
+        <w:rPr>
+          <w:rFonts w:ascii="Courier" w:hAnsi="Courier"/>
+        </w:rPr>
+        <w:t xml:space="preserve">/7.24.0 </w:t>
+      </w:r>
+      <w:proofErr w:type="spellStart"/>
+      <w:r>
+        <w:rPr>
+          <w:rFonts w:ascii="Courier" w:hAnsi="Courier"/>
+        </w:rPr>
+        <w:t>OpenSSL</w:t>
+      </w:r>
+      <w:proofErr w:type="spellEnd"/>
+      <w:r>
+        <w:rPr>
+          <w:rFonts w:ascii="Courier" w:hAnsi="Courier"/>
+        </w:rPr>
+        <w:t xml:space="preserve">/0.9.8r </w:t>
+      </w:r>
+      <w:proofErr w:type="spellStart"/>
+      <w:r>
+        <w:rPr>
+          <w:rFonts w:ascii="Courier" w:hAnsi="Courier"/>
+        </w:rPr>
+        <w:t>zlib</w:t>
+      </w:r>
+      <w:proofErr w:type="spellEnd"/>
+      <w:r>
+        <w:rPr>
+          <w:rFonts w:ascii="Courier" w:hAnsi="Courier"/>
+        </w:rPr>
+        <w:t>/1.2.5</w:t>
+      </w:r>
+    </w:p>
+    <w:p>
+      <w:pPr>
+        <w:rPr>
+          <w:rFonts w:ascii="Courier" w:hAnsi="Courier"/>
+        </w:rPr>
+      </w:pPr>
+      <w:r>
+        <w:rPr>
+          <w:rFonts w:ascii="Courier" w:hAnsi="Courier"/>
+        </w:rPr>
+        <w:t>&gt; Host: localhost</w:t>
       </w:r>
       <w:proofErr w:type="gramStart"/>
       <w:r>
         <w:rPr>
-          <w:rFonts w:ascii="Courier New" w:hAnsi="Courier New" w:cs="Courier New"/>
-        </w:rPr>
-        <w:t>tree</w:t>
+          <w:rFonts w:ascii="Courier" w:hAnsi="Courier"/>
+        </w:rPr>
+        <w:t>:8080</w:t>
       </w:r>
       <w:proofErr w:type="gramEnd"/>
     </w:p>
     <w:p>
       <w:pPr>
         <w:rPr>
-          <w:rFonts w:ascii="Courier New" w:hAnsi="Courier New" w:cs="Courier New"/>
-        </w:rPr>
-      </w:pPr>
-      <w:r>
-        <w:rPr>
-          <w:rFonts w:ascii="Courier New" w:hAnsi="Courier New" w:cs="Courier New"/>
-        </w:rPr>
-        <w:t>.</w:t>
-      </w:r>
-    </w:p>
-    <w:p>
-      <w:pPr>
-        <w:rPr>
-          <w:rFonts w:ascii="Courier New" w:hAnsi="Courier New" w:cs="Courier New"/>
-        </w:rPr>
-      </w:pPr>
-      <w:r>
-        <w:rPr>
-          <w:rFonts w:ascii="Courier New" w:hAnsi="Courier New" w:cs="Courier New"/>
-        </w:rPr>
-        <w:t xml:space="preserve">└── </w:t>
-      </w:r>
-      <w:proofErr w:type="spellStart"/>
-      <w:r>
-        <w:rPr>
-          <w:rFonts w:ascii="Courier New" w:hAnsi="Courier New" w:cs="Courier New"/>
-        </w:rPr>
-        <w:t>OrderService</w:t>
-      </w:r>
-      <w:proofErr w:type="spellEnd"/>
-    </w:p>
-    <w:p>
-      <w:pPr>
-        <w:rPr>
-          <w:rFonts w:ascii="Courier New" w:hAnsi="Courier New" w:cs="Courier New"/>
-        </w:rPr>
-      </w:pPr>
-      <w:r>
-        <w:rPr>
-          <w:rFonts w:ascii="Courier New" w:hAnsi="Courier New" w:cs="Courier New"/>
-        </w:rPr>
-        <w:t xml:space="preserve">    ├── pom.xml</w:t>
-      </w:r>
-    </w:p>
-    <w:p>
-      <w:pPr>
-        <w:rPr>
-          <w:rFonts w:ascii="Courier New" w:hAnsi="Courier New" w:cs="Courier New"/>
-        </w:rPr>
-      </w:pPr>
-      <w:r>
-        <w:rPr>
-          <w:rFonts w:ascii="Courier New" w:hAnsi="Courier New" w:cs="Courier New"/>
-        </w:rPr>
-        <w:t xml:space="preserve">    └── </w:t>
-      </w:r>
-      <w:proofErr w:type="spellStart"/>
-      <w:r>
-        <w:rPr>
-          <w:rFonts w:ascii="Courier New" w:hAnsi="Courier New" w:cs="Courier New"/>
-        </w:rPr>
-        <w:t>src</w:t>
-      </w:r>
-      <w:proofErr w:type="spellEnd"/>
-    </w:p>
-    <w:p>
-      <w:pPr>
-        <w:rPr>
-          <w:rFonts w:ascii="Courier New" w:hAnsi="Courier New" w:cs="Courier New"/>
-        </w:rPr>
-      </w:pPr>
-      <w:r>
-        <w:rPr>
-          <w:rFonts w:ascii="Courier New" w:hAnsi="Courier New" w:cs="Courier New"/>
-        </w:rPr>
-        <w:t xml:space="preserve">        ├── main</w:t>
-      </w:r>
-    </w:p>
-    <w:p>
-      <w:pPr>
-        <w:rPr>
-          <w:rFonts w:ascii="Courier New" w:hAnsi="Courier New" w:cs="Courier New"/>
-        </w:rPr>
-      </w:pPr>
-      <w:r>
-        <w:rPr>
-          <w:rFonts w:ascii="Courier New" w:hAnsi="Courier New" w:cs="Courier New"/>
-        </w:rPr>
-        <w:t xml:space="preserve">        │   ├── java</w:t>
-      </w:r>
-    </w:p>
-    <w:p>
-      <w:pPr>
-        <w:rPr>
-          <w:rFonts w:ascii="Courier New" w:hAnsi="Courier New" w:cs="Courier New"/>
-        </w:rPr>
-      </w:pPr>
-      <w:r>
-        <w:rPr>
-          <w:rFonts w:ascii="Courier New" w:hAnsi="Courier New" w:cs="Courier New"/>
-        </w:rPr>
-        <w:t xml:space="preserve">        │   │   └── me</w:t>
-      </w:r>
-    </w:p>
-    <w:p>
-      <w:pPr>
-        <w:rPr>
-          <w:rFonts w:ascii="Courier New" w:hAnsi="Courier New" w:cs="Courier New"/>
-        </w:rPr>
-      </w:pPr>
-      <w:r>
-        <w:rPr>
-          <w:rFonts w:ascii="Courier New" w:hAnsi="Courier New" w:cs="Courier New"/>
-        </w:rPr>
-        <w:t xml:space="preserve">        │   │       └── </w:t>
-      </w:r>
-      <w:proofErr w:type="spellStart"/>
-      <w:r>
-        <w:rPr>
-          <w:rFonts w:ascii="Courier New" w:hAnsi="Courier New" w:cs="Courier New"/>
-        </w:rPr>
-        <w:t>freo</w:t>
-      </w:r>
-      <w:proofErr w:type="spellEnd"/>
-    </w:p>
-    <w:p>
-      <w:pPr>
-        <w:rPr>
-          <w:rFonts w:ascii="Courier New" w:hAnsi="Courier New" w:cs="Courier New"/>
-        </w:rPr>
-      </w:pPr>
-      <w:r>
-        <w:rPr>
-          <w:rFonts w:ascii="Courier New" w:hAnsi="Courier New" w:cs="Courier New"/>
-        </w:rPr>
-        <w:t xml:space="preserve">        │   │           └── rest</w:t>
-      </w:r>
-    </w:p>
-    <w:p>
-      <w:pPr>
-        <w:rPr>
-          <w:rFonts w:ascii="Courier New" w:hAnsi="Courier New" w:cs="Courier New"/>
-        </w:rPr>
-      </w:pPr>
-      <w:r>
-        <w:rPr>
-          <w:rFonts w:ascii="Courier New" w:hAnsi="Courier New" w:cs="Courier New"/>
-        </w:rPr>
-        <w:t xml:space="preserve">        │   │               ├── HelloWorld.java</w:t>
-      </w:r>
-    </w:p>
-    <w:p>
-      <w:pPr>
-        <w:rPr>
-          <w:rFonts w:ascii="Courier New" w:hAnsi="Courier New" w:cs="Courier New"/>
-        </w:rPr>
-      </w:pPr>
-      <w:r>
-        <w:rPr>
-          <w:rFonts w:ascii="Courier New" w:hAnsi="Courier New" w:cs="Courier New"/>
-        </w:rPr>
-        <w:t xml:space="preserve">        │   │               └── JsonBean.java</w:t>
-      </w:r>
-    </w:p>
-    <w:p>
-      <w:pPr>
-        <w:rPr>
-          <w:rFonts w:ascii="Courier New" w:hAnsi="Courier New" w:cs="Courier New"/>
-        </w:rPr>
-      </w:pPr>
-      <w:r>
-        <w:rPr>
-          <w:rFonts w:ascii="Courier New" w:hAnsi="Courier New" w:cs="Courier New"/>
-        </w:rPr>
-        <w:t xml:space="preserve">        │   └── </w:t>
-      </w:r>
-      <w:proofErr w:type="spellStart"/>
-      <w:r>
-        <w:rPr>
-          <w:rFonts w:ascii="Courier New" w:hAnsi="Courier New" w:cs="Courier New"/>
-        </w:rPr>
-        <w:t>webapp</w:t>
-      </w:r>
-      <w:proofErr w:type="spellEnd"/>
-    </w:p>
-    <w:p>
-      <w:pPr>
-        <w:rPr>
-          <w:rFonts w:ascii="Courier New" w:hAnsi="Courier New" w:cs="Courier New"/>
-        </w:rPr>
-      </w:pPr>
-      <w:r>
-        <w:rPr>
-          <w:rFonts w:ascii="Courier New" w:hAnsi="Courier New" w:cs="Courier New"/>
-        </w:rPr>
-        <w:t xml:space="preserve">        │       └── WEB-INF</w:t>
-      </w:r>
-    </w:p>
-    <w:p>
-      <w:pPr>
-        <w:rPr>
-          <w:rFonts w:ascii="Courier New" w:hAnsi="Courier New" w:cs="Courier New"/>
-        </w:rPr>
-      </w:pPr>
-      <w:r>
-        <w:rPr>
-          <w:rFonts w:ascii="Courier New" w:hAnsi="Courier New" w:cs="Courier New"/>
-        </w:rPr>
-        <w:t xml:space="preserve">        │           ├── beans.xml</w:t>
-      </w:r>
-    </w:p>
-    <w:p>
-      <w:pPr>
-        <w:rPr>
-          <w:rFonts w:ascii="Courier New" w:hAnsi="Courier New" w:cs="Courier New"/>
-        </w:rPr>
-      </w:pPr>
-      <w:r>
-        <w:rPr>
-          <w:rFonts w:ascii="Courier New" w:hAnsi="Courier New" w:cs="Courier New"/>
-        </w:rPr>
-        <w:t xml:space="preserve">        │           └── web.xml</w:t>
-      </w:r>
-    </w:p>
-    <w:p>
-      <w:pPr>
-        <w:rPr>
-          <w:rFonts w:ascii="Courier New" w:hAnsi="Courier New" w:cs="Courier New"/>
-        </w:rPr>
-      </w:pPr>
-      <w:r>
-        <w:rPr>
-          <w:rFonts w:ascii="Courier New" w:hAnsi="Courier New" w:cs="Courier New"/>
-        </w:rPr>
-        <w:t xml:space="preserve">        └── test</w:t>
-      </w:r>
-    </w:p>
-    <w:p>
-      <w:pPr>
-        <w:rPr>
-          <w:rFonts w:ascii="Courier New" w:hAnsi="Courier New" w:cs="Courier New"/>
-        </w:rPr>
-      </w:pPr>
-      <w:r>
-        <w:rPr>
-          <w:rFonts w:ascii="Courier New" w:hAnsi="Courier New" w:cs="Courier New"/>
-        </w:rPr>
-        <w:t xml:space="preserve">            └── java</w:t>
-      </w:r>
-    </w:p>
-    <w:p>
-      <w:pPr>
-        <w:rPr>
-          <w:rFonts w:ascii="Courier New" w:hAnsi="Courier New" w:cs="Courier New"/>
-        </w:rPr>
-      </w:pPr>
-      <w:r>
-        <w:rPr>
-          <w:rFonts w:ascii="Courier New" w:hAnsi="Courier New" w:cs="Courier New"/>
-        </w:rPr>
-        <w:t xml:space="preserve">                └── me</w:t>
-      </w:r>
-    </w:p>
-    <w:p>
-      <w:pPr>
-        <w:rPr>
-          <w:rFonts w:ascii="Courier New" w:hAnsi="Courier New" w:cs="Courier New"/>
-        </w:rPr>
-      </w:pPr>
-      <w:r>
-        <w:rPr>
-          <w:rFonts w:ascii="Courier New" w:hAnsi="Courier New" w:cs="Courier New"/>
-        </w:rPr>
-        <w:t xml:space="preserve">                    └── </w:t>
-      </w:r>
-      <w:proofErr w:type="spellStart"/>
-      <w:r>
-        <w:rPr>
-          <w:rFonts w:ascii="Courier New" w:hAnsi="Courier New" w:cs="Courier New"/>
-        </w:rPr>
-        <w:t>freo</w:t>
-      </w:r>
-      <w:proofErr w:type="spellEnd"/>
-    </w:p>
-    <w:p>
-      <w:pPr>
-        <w:rPr>
-          <w:rFonts w:ascii="Courier New" w:hAnsi="Courier New" w:cs="Courier New"/>
-        </w:rPr>
-      </w:pPr>
-      <w:r>
-        <w:rPr>
-          <w:rFonts w:ascii="Courier New" w:hAnsi="Courier New" w:cs="Courier New"/>
-        </w:rPr>
-        <w:t xml:space="preserve">                        └── rest</w:t>
-      </w:r>
-    </w:p>
-    <w:p>
-      <w:pPr>
-        <w:rPr>
-          <w:rFonts w:ascii="Courier New" w:hAnsi="Courier New" w:cs="Courier New"/>
-        </w:rPr>
-      </w:pPr>
-      <w:r>
-        <w:rPr>
-          <w:rFonts w:ascii="Courier New" w:hAnsi="Courier New" w:cs="Courier New"/>
-        </w:rPr>
-        <w:t xml:space="preserve">                            └── HelloWorldIT.java</w:t>
-      </w:r>
-    </w:p>
-    <w:p>
-      <w:pPr>
-        <w:rPr>
-          <w:rFonts w:ascii="Courier New" w:hAnsi="Courier New" w:cs="Courier New"/>
-        </w:rPr>
-      </w:pPr>
-    </w:p>
-    <w:p>
-      <w:pPr>
-        <w:rPr>
-          <w:rFonts w:ascii="Courier New" w:hAnsi="Courier New" w:cs="Courier New"/>
-        </w:rPr>
-      </w:pPr>
-      <w:r>
-        <w:rPr>
-          <w:rFonts w:ascii="Courier New" w:hAnsi="Courier New" w:cs="Courier New"/>
-        </w:rPr>
-        <w:t>14 directories, 6 files</w:t>
-      </w:r>
-    </w:p>
-    <w:p/>
-    <w:p>
-      <w:r>
-        <w:t>e. You can now build this code:</w:t>
-      </w:r>
-    </w:p>
-    <w:p/>
-    <w:p>
-      <w:pPr>
-        <w:rPr>
-          <w:rFonts w:ascii="Courier New" w:hAnsi="Courier New" w:cs="Courier New"/>
-        </w:rPr>
-      </w:pPr>
-      <w:r>
-        <w:rPr>
-          <w:rFonts w:ascii="Courier New" w:hAnsi="Courier New" w:cs="Courier New"/>
-        </w:rPr>
-        <w:t>cd ~/</w:t>
-      </w:r>
-      <w:proofErr w:type="spellStart"/>
-      <w:r>
-        <w:rPr>
-          <w:rFonts w:ascii="Courier New" w:hAnsi="Courier New" w:cs="Courier New"/>
-        </w:rPr>
-        <w:t>oxsoa</w:t>
-      </w:r>
-      <w:proofErr w:type="spellEnd"/>
-      <w:r>
-        <w:rPr>
-          <w:rFonts w:ascii="Courier New" w:hAnsi="Courier New" w:cs="Courier New"/>
-        </w:rPr>
-        <w:t>/</w:t>
-      </w:r>
-      <w:proofErr w:type="spellStart"/>
-      <w:r>
-        <w:rPr>
-          <w:rFonts w:ascii="Courier New" w:hAnsi="Courier New" w:cs="Courier New"/>
-        </w:rPr>
-        <w:t>OrderService</w:t>
-      </w:r>
-      <w:proofErr w:type="spellEnd"/>
-      <w:r>
-        <w:rPr>
-          <w:rFonts w:ascii="Courier New" w:hAnsi="Courier New" w:cs="Courier New"/>
-        </w:rPr>
-        <w:t xml:space="preserve"> [on Linux/Mac]</w:t>
-      </w:r>
-    </w:p>
-    <w:p>
-      <w:pPr>
-        <w:rPr>
-          <w:rFonts w:ascii="Courier New" w:hAnsi="Courier New" w:cs="Courier New"/>
-        </w:rPr>
-      </w:pPr>
-      <w:r>
-        <w:rPr>
-          <w:rFonts w:ascii="Courier New" w:hAnsi="Courier New" w:cs="Courier New"/>
-        </w:rPr>
-        <w:t>cd ~\</w:t>
-      </w:r>
-      <w:proofErr w:type="spellStart"/>
-      <w:r>
-        <w:rPr>
-          <w:rFonts w:ascii="Courier New" w:hAnsi="Courier New" w:cs="Courier New"/>
-        </w:rPr>
-        <w:t>oxsoa</w:t>
-      </w:r>
-      <w:proofErr w:type="spellEnd"/>
-      <w:r>
-        <w:rPr>
-          <w:rFonts w:ascii="Courier New" w:hAnsi="Courier New" w:cs="Courier New"/>
-        </w:rPr>
-        <w:t>\</w:t>
-      </w:r>
-      <w:proofErr w:type="spellStart"/>
-      <w:r>
-        <w:rPr>
-          <w:rFonts w:ascii="Courier New" w:hAnsi="Courier New" w:cs="Courier New"/>
-        </w:rPr>
-        <w:t>OrderService</w:t>
-      </w:r>
-      <w:proofErr w:type="spellEnd"/>
-      <w:r>
-        <w:rPr>
-          <w:rFonts w:ascii="Courier New" w:hAnsi="Courier New" w:cs="Courier New"/>
-        </w:rPr>
-        <w:t xml:space="preserve"> [on Windows]</w:t>
-      </w:r>
-    </w:p>
-    <w:p>
-      <w:pPr>
-        <w:rPr>
-          <w:rFonts w:ascii="Courier New" w:hAnsi="Courier New" w:cs="Courier New"/>
+          <w:rFonts w:ascii="Courier" w:hAnsi="Courier"/>
+        </w:rPr>
+      </w:pPr>
+      <w:r>
+        <w:rPr>
+          <w:rFonts w:ascii="Courier" w:hAnsi="Courier"/>
+        </w:rPr>
+        <w:t>&gt; Accept: */*</w:t>
+      </w:r>
+    </w:p>
+    <w:p>
+      <w:pPr>
+        <w:rPr>
+          <w:rFonts w:ascii="Courier" w:hAnsi="Courier"/>
+        </w:rPr>
+      </w:pPr>
+      <w:r>
+        <w:rPr>
+          <w:rFonts w:ascii="Courier" w:hAnsi="Courier"/>
+        </w:rPr>
+        <w:t xml:space="preserve">&gt; </w:t>
+      </w:r>
+    </w:p>
+    <w:p>
+      <w:pPr>
+        <w:rPr>
+          <w:rFonts w:ascii="Courier" w:hAnsi="Courier"/>
+        </w:rPr>
+      </w:pPr>
+      <w:r>
+        <w:rPr>
+          <w:rFonts w:ascii="Courier" w:hAnsi="Courier"/>
+        </w:rPr>
+        <w:t>&lt; HTTP/1.1 200 OK</w:t>
+      </w:r>
+    </w:p>
+    <w:p>
+      <w:pPr>
+        <w:rPr>
+          <w:rFonts w:ascii="Courier" w:hAnsi="Courier"/>
+        </w:rPr>
+      </w:pPr>
+      <w:r>
+        <w:rPr>
+          <w:rFonts w:ascii="Courier" w:hAnsi="Courier"/>
+        </w:rPr>
+        <w:t>&lt; Server: Apache-Coyote/1.1</w:t>
+      </w:r>
+    </w:p>
+    <w:p>
+      <w:pPr>
+        <w:rPr>
+          <w:rFonts w:ascii="Courier" w:hAnsi="Courier"/>
+        </w:rPr>
+      </w:pPr>
+      <w:r>
+        <w:rPr>
+          <w:rFonts w:ascii="Courier" w:hAnsi="Courier"/>
+        </w:rPr>
+        <w:t>&lt; Date: Fri, 07 Dec 2012 14:41:20 GMT</w:t>
+      </w:r>
+    </w:p>
+    <w:p>
+      <w:pPr>
+        <w:rPr>
+          <w:rFonts w:ascii="Courier" w:hAnsi="Courier"/>
+        </w:rPr>
+      </w:pPr>
+      <w:r>
+        <w:rPr>
+          <w:rFonts w:ascii="Courier" w:hAnsi="Courier"/>
+        </w:rPr>
+        <w:t>&lt; Content-Type: text/plain</w:t>
+      </w:r>
+    </w:p>
+    <w:p>
+      <w:pPr>
+        <w:rPr>
+          <w:rFonts w:ascii="Courier" w:hAnsi="Courier"/>
+        </w:rPr>
+      </w:pPr>
+      <w:r>
+        <w:rPr>
+          <w:rFonts w:ascii="Courier" w:hAnsi="Courier"/>
+        </w:rPr>
+        <w:t>&lt; Content-Length: 4</w:t>
+      </w:r>
+    </w:p>
+    <w:p>
+      <w:pPr>
+        <w:rPr>
+          <w:rFonts w:ascii="Courier" w:hAnsi="Courier"/>
+        </w:rPr>
+      </w:pPr>
+      <w:r>
+        <w:rPr>
+          <w:rFonts w:ascii="Courier" w:hAnsi="Courier"/>
+        </w:rPr>
+        <w:t xml:space="preserve">&lt; </w:t>
+      </w:r>
+    </w:p>
+    <w:p>
+      <w:pPr>
+        <w:rPr>
+          <w:rFonts w:ascii="Courier" w:hAnsi="Courier"/>
+        </w:rPr>
+      </w:pPr>
+      <w:r>
+        <w:rPr>
+          <w:rFonts w:ascii="Courier" w:hAnsi="Courier"/>
+        </w:rPr>
+        <w:t xml:space="preserve">* Connection #0 to host </w:t>
+      </w:r>
+      <w:proofErr w:type="spellStart"/>
+      <w:r>
+        <w:rPr>
+          <w:rFonts w:ascii="Courier" w:hAnsi="Courier"/>
+        </w:rPr>
+        <w:t>localhost</w:t>
+      </w:r>
+      <w:proofErr w:type="spellEnd"/>
+      <w:r>
+        <w:rPr>
+          <w:rFonts w:ascii="Courier" w:hAnsi="Courier"/>
+        </w:rPr>
+        <w:t xml:space="preserve"> left intact</w:t>
+      </w:r>
+    </w:p>
+    <w:p>
+      <w:pPr>
+        <w:rPr>
+          <w:rFonts w:ascii="Courier" w:hAnsi="Courier"/>
         </w:rPr>
       </w:pPr>
       <w:proofErr w:type="spellStart"/>
       <w:proofErr w:type="gramStart"/>
       <w:r>
         <w:rPr>
-          <w:rFonts w:ascii="Courier New" w:hAnsi="Courier New" w:cs="Courier New"/>
-        </w:rPr>
-        <w:t>mvn</w:t>
+          <w:rFonts w:ascii="Courier" w:hAnsi="Courier"/>
+        </w:rPr>
+        <w:t>paul</w:t>
       </w:r>
       <w:proofErr w:type="spellEnd"/>
       <w:proofErr w:type="gramEnd"/>
       <w:r>
         <w:rPr>
-          <w:rFonts w:ascii="Courier New" w:hAnsi="Courier New" w:cs="Courier New"/>
-        </w:rPr>
-        <w:t xml:space="preserve"> clean install </w:t>
-      </w:r>
-    </w:p>
-    <w:p>
-      <w:pPr>
-        <w:rPr>
-          <w:rFonts w:ascii="Courier New" w:hAnsi="Courier New" w:cs="Courier New"/>
-        </w:rPr>
-      </w:pPr>
-    </w:p>
-    <w:p>
-      <w:r>
-        <w:t>The first time this is run this will download a lot of stuff from the central maven repositories on the web. Depending how fast the network is, maybe a coffee is in order.</w:t>
-      </w:r>
-      <w:r>
-        <w:t xml:space="preserve"> You will need an active </w:t>
-      </w:r>
-      <w:proofErr w:type="gramStart"/>
-      <w:r>
-        <w:t>internet</w:t>
-      </w:r>
-      <w:proofErr w:type="gramEnd"/>
-      <w:r>
-        <w:t xml:space="preserve"> connection for this to work.</w:t>
-      </w:r>
-    </w:p>
-    <w:p/>
-    <w:p>
-      <w:r>
-        <w:t xml:space="preserve">This will build </w:t>
-      </w:r>
-      <w:r>
-        <w:rPr>
-          <w:b/>
-        </w:rPr>
-        <w:t>and test</w:t>
-      </w:r>
-      <w:r>
-        <w:t xml:space="preserve"> the sample code. </w:t>
-      </w:r>
-      <w:proofErr w:type="gramStart"/>
-      <w:r>
-        <w:t>Its</w:t>
-      </w:r>
-      <w:proofErr w:type="gramEnd"/>
-      <w:r>
-        <w:t xml:space="preserve"> pretty cool. It actually starts an embedded Tomcat to run the service and call unit tests against it.</w:t>
-      </w:r>
-    </w:p>
+          <w:rFonts w:ascii="Courier" w:hAnsi="Courier"/>
+        </w:rPr>
+        <w:t>* Closing connection #0</w:t>
+      </w:r>
+    </w:p>
+    <w:p/>
     <w:p/>
     <w:p>
       <w:r>
@@ -1965,38 +2553,71 @@
     </w:p>
     <w:p/>
     <w:p>
-      <w:r>
+      <w:pPr>
+        <w:rPr>
+          <w:b/>
+        </w:rPr>
+      </w:pPr>
+      <w:bookmarkStart w:id="0" w:name="_GoBack"/>
+      <w:r>
+        <w:rPr>
+          <w:b/>
+        </w:rPr>
         <w:t xml:space="preserve">File -&gt; Import -&gt; General/Existing Projects Into Workspace-&gt;[Choose the directory where </w:t>
       </w:r>
       <w:proofErr w:type="spellStart"/>
       <w:r>
+        <w:rPr>
+          <w:b/>
+        </w:rPr>
         <w:t>OrderService</w:t>
       </w:r>
       <w:proofErr w:type="spellEnd"/>
       <w:r>
+        <w:rPr>
+          <w:b/>
+        </w:rPr>
         <w:t xml:space="preserve"> is]-&gt;Finish</w:t>
       </w:r>
     </w:p>
-    <w:p/>
-    <w:p>
+    <w:bookmarkEnd w:id="0"/>
+    <w:p/>
+    <w:p>
+      <w:pPr>
+        <w:rPr>
+          <w:b/>
+        </w:rPr>
+      </w:pPr>
       <w:r>
         <w:t>Now you should have the project installed in your Eclipse and be able to edit and build it.</w:t>
       </w:r>
       <w:r>
-        <w:t xml:space="preserve"> Now we are ready to build our own Rest Service. </w:t>
-      </w:r>
-    </w:p>
-    <w:p/>
-    <w:p>
-      <w:pPr>
+        <w:t xml:space="preserve"> </w:t>
+      </w:r>
+      <w:r>
         <w:rPr>
           <w:b/>
         </w:rPr>
-      </w:pPr>
-      <w:r>
+        <w:t>Take a look at the sample hello service.</w:t>
+      </w:r>
+    </w:p>
+    <w:p/>
+    <w:p>
+      <w:r>
+        <w:t xml:space="preserve">Now we are ready to build our own Rest Service. </w:t>
+      </w:r>
+    </w:p>
+    <w:p/>
+    <w:p>
+      <w:pPr>
         <w:rPr>
           <w:b/>
         </w:rPr>
+      </w:pPr>
+      <w:r>
+        <w:rPr>
+          <w:b/>
+        </w:rPr>
         <w:t xml:space="preserve">Step 2. </w:t>
       </w:r>
       <w:r>
@@ -2023,7 +2644,78 @@
     </w:p>
     <w:p>
       <w:r>
-        <w:t xml:space="preserve">Rather than writing Java, which is not the main point of this exercise, I have ready written a Java class and a test case. Your aim is to correctly annotate the Java class using JAX-RS annotations so that it meets the test case. </w:t>
+        <w:t xml:space="preserve">Rather than </w:t>
+      </w:r>
+      <w:r>
+        <w:t xml:space="preserve">spending a lot of time </w:t>
+      </w:r>
+      <w:r>
+        <w:t xml:space="preserve">writing Java, which is not the main point of this </w:t>
+      </w:r>
+      <w:r>
+        <w:t>exercise, you should focus on the REST and HTTP aspects of this. I have ready written a set of Java classes that:</w:t>
+      </w:r>
+    </w:p>
+    <w:p>
+      <w:pPr>
+        <w:pStyle w:val="ListParagraph"/>
+        <w:numPr>
+          <w:ilvl w:val="0"/>
+          <w:numId w:val="3"/>
+        </w:numPr>
+      </w:pPr>
+      <w:r>
+        <w:t>Implement a simple “Order Scenario”</w:t>
+      </w:r>
+    </w:p>
+    <w:p>
+      <w:pPr>
+        <w:pStyle w:val="ListParagraph"/>
+        <w:numPr>
+          <w:ilvl w:val="0"/>
+          <w:numId w:val="3"/>
+        </w:numPr>
+      </w:pPr>
+      <w:r>
+        <w:t xml:space="preserve">Serialize and </w:t>
+      </w:r>
+      <w:proofErr w:type="spellStart"/>
+      <w:r>
+        <w:t>Deserialize</w:t>
+      </w:r>
+      <w:proofErr w:type="spellEnd"/>
+      <w:r>
+        <w:t xml:space="preserve"> as JSON</w:t>
+      </w:r>
+    </w:p>
+    <w:p>
+      <w:pPr>
+        <w:ind w:left="360"/>
+      </w:pPr>
+    </w:p>
+    <w:p>
+      <w:r>
+        <w:t xml:space="preserve">I have also written </w:t>
+      </w:r>
+      <w:r>
+        <w:t xml:space="preserve">a test case that validates a service interface. </w:t>
+      </w:r>
+    </w:p>
+    <w:p>
+      <w:r>
+        <w:t>Your aim is to</w:t>
+      </w:r>
+      <w:r>
+        <w:t xml:space="preserve"> create a Java Service that utilizes the existing code, and is</w:t>
+      </w:r>
+      <w:r>
+        <w:t xml:space="preserve"> correctly annotate</w:t>
+      </w:r>
+      <w:r>
+        <w:t>d</w:t>
+      </w:r>
+      <w:r>
+        <w:t xml:space="preserve"> using JAX-RS annotations so that it meets the test case. </w:t>
       </w:r>
     </w:p>
     <w:p>
@@ -2448,62 +3140,34 @@
     <w:p/>
     <w:p/>
     <w:p>
-      <w:r>
-        <w:t>Don’t forget</w:t>
-      </w:r>
-    </w:p>
-    <w:p/>
-    <w:p>
       <w:pPr>
         <w:pStyle w:val="ListParagraph"/>
-        <w:numPr>
-          <w:ilvl w:val="0"/>
-          <w:numId w:val="2"/>
-        </w:numPr>
-      </w:pPr>
-      <w:proofErr w:type="spellStart"/>
-      <w:proofErr w:type="gramStart"/>
-      <w:r>
-        <w:t>mvn</w:t>
-      </w:r>
-      <w:proofErr w:type="spellEnd"/>
-      <w:proofErr w:type="gramEnd"/>
-      <w:r>
-        <w:t xml:space="preserve"> eclipse integration</w:t>
-      </w:r>
-    </w:p>
-    <w:p>
-      <w:pPr>
-        <w:pStyle w:val="ListParagraph"/>
-        <w:numPr>
-          <w:ilvl w:val="0"/>
-          <w:numId w:val="2"/>
-        </w:numPr>
-      </w:pPr>
-      <w:proofErr w:type="gramStart"/>
-      <w:r>
-        <w:t>beans.xml</w:t>
-      </w:r>
-      <w:proofErr w:type="gramEnd"/>
-    </w:p>
-    <w:p>
-      <w:pPr>
-        <w:pStyle w:val="ListParagraph"/>
-        <w:numPr>
-          <w:ilvl w:val="0"/>
-          <w:numId w:val="2"/>
-        </w:numPr>
-      </w:pPr>
-      <w:bookmarkStart w:id="0" w:name="_GoBack"/>
-      <w:bookmarkEnd w:id="0"/>
+        <w:ind w:left="0"/>
+      </w:pPr>
+      <w:r>
+        <w:t>a) In the directory ~/</w:t>
+      </w:r>
+      <w:proofErr w:type="spellStart"/>
+      <w:r>
+        <w:t>oxsoa</w:t>
+      </w:r>
+      <w:proofErr w:type="spellEnd"/>
+      <w:r>
+        <w:t>/</w:t>
+      </w:r>
+      <w:proofErr w:type="spellStart"/>
+      <w:r>
+        <w:t>OrderService</w:t>
+      </w:r>
+      <w:proofErr w:type="spellEnd"/>
     </w:p>
     <w:sectPr>
-      <w:headerReference w:type="even" r:id="rId8"/>
-      <w:headerReference w:type="default" r:id="rId9"/>
-      <w:footerReference w:type="even" r:id="rId10"/>
-      <w:footerReference w:type="default" r:id="rId11"/>
-      <w:headerReference w:type="first" r:id="rId12"/>
-      <w:footerReference w:type="first" r:id="rId13"/>
+      <w:headerReference w:type="even" r:id="rId9"/>
+      <w:headerReference w:type="default" r:id="rId10"/>
+      <w:footerReference w:type="even" r:id="rId11"/>
+      <w:footerReference w:type="default" r:id="rId12"/>
+      <w:headerReference w:type="first" r:id="rId13"/>
+      <w:footerReference w:type="first" r:id="rId14"/>
       <w:pgSz w:w="11900" w:h="16840"/>
       <w:pgMar w:top="1440" w:right="1800" w:bottom="1440" w:left="1800" w:header="708" w:footer="708" w:gutter="0"/>
       <w:cols w:space="708"/>
@@ -2849,6 +3513,95 @@
     </w:lvl>
   </w:abstractNum>
   <w:abstractNum w:abstractNumId="1">
+    <w:nsid w:val="4FD14274"/>
+    <w:multiLevelType w:val="hybridMultilevel"/>
+    <w:tmpl w:val="5C86EA2A"/>
+    <w:lvl w:ilvl="0" w:tplc="04090011">
+      <w:start w:val="1"/>
+      <w:numFmt w:val="decimal"/>
+      <w:lvlText w:val="%1)"/>
+      <w:lvlJc w:val="left"/>
+      <w:pPr>
+        <w:ind w:left="720" w:hanging="360"/>
+      </w:pPr>
+      <w:rPr>
+        <w:rFonts w:hint="default"/>
+      </w:rPr>
+    </w:lvl>
+    <w:lvl w:ilvl="1" w:tplc="04090019" w:tentative="1">
+      <w:start w:val="1"/>
+      <w:numFmt w:val="lowerLetter"/>
+      <w:lvlText w:val="%2."/>
+      <w:lvlJc w:val="left"/>
+      <w:pPr>
+        <w:ind w:left="1440" w:hanging="360"/>
+      </w:pPr>
+    </w:lvl>
+    <w:lvl w:ilvl="2" w:tplc="0409001B" w:tentative="1">
+      <w:start w:val="1"/>
+      <w:numFmt w:val="lowerRoman"/>
+      <w:lvlText w:val="%3."/>
+      <w:lvlJc w:val="right"/>
+      <w:pPr>
+        <w:ind w:left="2160" w:hanging="180"/>
+      </w:pPr>
+    </w:lvl>
+    <w:lvl w:ilvl="3" w:tplc="0409000F" w:tentative="1">
+      <w:start w:val="1"/>
+      <w:numFmt w:val="decimal"/>
+      <w:lvlText w:val="%4."/>
+      <w:lvlJc w:val="left"/>
+      <w:pPr>
+        <w:ind w:left="2880" w:hanging="360"/>
+      </w:pPr>
+    </w:lvl>
+    <w:lvl w:ilvl="4" w:tplc="04090019" w:tentative="1">
+      <w:start w:val="1"/>
+      <w:numFmt w:val="lowerLetter"/>
+      <w:lvlText w:val="%5."/>
+      <w:lvlJc w:val="left"/>
+      <w:pPr>
+        <w:ind w:left="3600" w:hanging="360"/>
+      </w:pPr>
+    </w:lvl>
+    <w:lvl w:ilvl="5" w:tplc="0409001B" w:tentative="1">
+      <w:start w:val="1"/>
+      <w:numFmt w:val="lowerRoman"/>
+      <w:lvlText w:val="%6."/>
+      <w:lvlJc w:val="right"/>
+      <w:pPr>
+        <w:ind w:left="4320" w:hanging="180"/>
+      </w:pPr>
+    </w:lvl>
+    <w:lvl w:ilvl="6" w:tplc="0409000F" w:tentative="1">
+      <w:start w:val="1"/>
+      <w:numFmt w:val="decimal"/>
+      <w:lvlText w:val="%7."/>
+      <w:lvlJc w:val="left"/>
+      <w:pPr>
+        <w:ind w:left="5040" w:hanging="360"/>
+      </w:pPr>
+    </w:lvl>
+    <w:lvl w:ilvl="7" w:tplc="04090019" w:tentative="1">
+      <w:start w:val="1"/>
+      <w:numFmt w:val="lowerLetter"/>
+      <w:lvlText w:val="%8."/>
+      <w:lvlJc w:val="left"/>
+      <w:pPr>
+        <w:ind w:left="5760" w:hanging="360"/>
+      </w:pPr>
+    </w:lvl>
+    <w:lvl w:ilvl="8" w:tplc="0409001B" w:tentative="1">
+      <w:start w:val="1"/>
+      <w:numFmt w:val="lowerRoman"/>
+      <w:lvlText w:val="%9."/>
+      <w:lvlJc w:val="right"/>
+      <w:pPr>
+        <w:ind w:left="6480" w:hanging="180"/>
+      </w:pPr>
+    </w:lvl>
+  </w:abstractNum>
+  <w:abstractNum w:abstractNumId="2">
     <w:nsid w:val="66DE194E"/>
     <w:multiLevelType w:val="hybridMultilevel"/>
     <w:tmpl w:val="03041D2C"/>
@@ -2962,10 +3715,13 @@
     </w:lvl>
   </w:abstractNum>
   <w:num w:numId="1">
-    <w:abstractNumId w:val="1"/>
+    <w:abstractNumId w:val="2"/>
   </w:num>
   <w:num w:numId="2">
     <w:abstractNumId w:val="0"/>
+  </w:num>
+  <w:num w:numId="3">
+    <w:abstractNumId w:val="1"/>
   </w:num>
 </w:numbering>
 </file>
@@ -3267,6 +4023,18 @@
       </w:tblCellMar>
     </w:tblPr>
   </w:style>
+  <w:style w:type="character" w:styleId="FollowedHyperlink">
+    <w:name w:val="FollowedHyperlink"/>
+    <w:basedOn w:val="DefaultParagraphFont"/>
+    <w:uiPriority w:val="99"/>
+    <w:semiHidden/>
+    <w:unhideWhenUsed/>
+    <w:rsid w:val="009D03E1"/>
+    <w:rPr>
+      <w:color w:val="800080" w:themeColor="followedHyperlink"/>
+      <w:u w:val="single"/>
+    </w:rPr>
+  </w:style>
 </w:styles>
 </file>
 
@@ -3566,6 +4334,18 @@
         <w:right w:w="108" w:type="dxa"/>
       </w:tblCellMar>
     </w:tblPr>
+  </w:style>
+  <w:style w:type="character" w:styleId="FollowedHyperlink">
+    <w:name w:val="FollowedHyperlink"/>
+    <w:basedOn w:val="DefaultParagraphFont"/>
+    <w:uiPriority w:val="99"/>
+    <w:semiHidden/>
+    <w:unhideWhenUsed/>
+    <w:rsid w:val="009D03E1"/>
+    <w:rPr>
+      <w:color w:val="800080" w:themeColor="followedHyperlink"/>
+      <w:u w:val="single"/>
+    </w:rPr>
   </w:style>
 </w:styles>
 </file>

--- a/lab-exercises/source/01-exercise-create-a-rest-service.docx
+++ b/lab-exercises/source/01-exercise-create-a-rest-service.docx
@@ -275,23 +275,7 @@
       </w:r>
       <w:proofErr w:type="gramEnd"/>
       <w:r>
-        <w:t>.g. ~/</w:t>
-      </w:r>
-      <w:proofErr w:type="spellStart"/>
-      <w:r>
-        <w:t>oxsoa</w:t>
-      </w:r>
-      <w:proofErr w:type="spellEnd"/>
-      <w:r>
-        <w:t xml:space="preserve">/, c:\oxsoa\, </w:t>
-      </w:r>
-      <w:proofErr w:type="spellStart"/>
-      <w:r>
-        <w:t>etc</w:t>
-      </w:r>
-      <w:proofErr w:type="spellEnd"/>
-      <w:r>
-        <w:t>)</w:t>
+        <w:t>.g. ~/oxsoa/, c:\oxsoa\, etc)</w:t>
       </w:r>
     </w:p>
     <w:p>
@@ -304,13 +288,8 @@
         <w:ind w:firstLine="720"/>
       </w:pPr>
       <w:r>
-        <w:t>From now on this will be referred to as $</w:t>
-      </w:r>
-      <w:proofErr w:type="spellStart"/>
-      <w:r>
-        <w:t>oxsoa</w:t>
-      </w:r>
-      <w:proofErr w:type="spellEnd"/>
+        <w:t>From now on this will be referred to as $oxsoa</w:t>
+      </w:r>
     </w:p>
     <w:p>
       <w:r>
@@ -336,7 +315,6 @@
           <w:szCs w:val="20"/>
         </w:rPr>
       </w:pPr>
-      <w:proofErr w:type="spellStart"/>
       <w:proofErr w:type="gramStart"/>
       <w:r>
         <w:rPr>
@@ -346,7 +324,6 @@
         </w:rPr>
         <w:t>mvn</w:t>
       </w:r>
-      <w:proofErr w:type="spellEnd"/>
       <w:proofErr w:type="gramEnd"/>
       <w:r>
         <w:rPr>
@@ -368,15 +345,7 @@
       </w:r>
       <w:proofErr w:type="gramEnd"/>
       <w:r>
-        <w:t xml:space="preserve"> machine, JVM, </w:t>
-      </w:r>
-      <w:proofErr w:type="spellStart"/>
-      <w:r>
-        <w:t>etc</w:t>
-      </w:r>
-      <w:proofErr w:type="spellEnd"/>
-      <w:r>
-        <w:t>)</w:t>
+        <w:t xml:space="preserve"> machine, JVM, etc)</w:t>
       </w:r>
     </w:p>
     <w:p>
@@ -406,23 +375,22 @@
           <w:rFonts w:ascii="Courier New" w:hAnsi="Courier New" w:cs="Courier New"/>
           <w:sz w:val="20"/>
         </w:rPr>
-        <w:t>Maven home: /Users/</w:t>
-      </w:r>
-      <w:proofErr w:type="spellStart"/>
-      <w:r>
+        <w:t>Maven home: /Users/paul/Apps/apache-maven-3.0.4</w:t>
+      </w:r>
+    </w:p>
+    <w:p>
+      <w:pPr>
         <w:rPr>
           <w:rFonts w:ascii="Courier New" w:hAnsi="Courier New" w:cs="Courier New"/>
           <w:sz w:val="20"/>
         </w:rPr>
-        <w:t>paul</w:t>
-      </w:r>
-      <w:proofErr w:type="spellEnd"/>
+      </w:pPr>
       <w:r>
         <w:rPr>
           <w:rFonts w:ascii="Courier New" w:hAnsi="Courier New" w:cs="Courier New"/>
           <w:sz w:val="20"/>
         </w:rPr>
-        <w:t>/Apps/apache-maven-3.0.4</w:t>
+        <w:t>Java version: 1.6.0_35, vendor: Apple Inc.</w:t>
       </w:r>
     </w:p>
     <w:p>
@@ -437,7 +405,7 @@
           <w:rFonts w:ascii="Courier New" w:hAnsi="Courier New" w:cs="Courier New"/>
           <w:sz w:val="20"/>
         </w:rPr>
-        <w:t>Java version: 1.6.0_35, vendor: Apple Inc.</w:t>
+        <w:t>Java home: /System/Library/Java/JavaVirtualMachines/1.6.0.jdk/Contents/Home</w:t>
       </w:r>
     </w:p>
     <w:p>
@@ -452,94 +420,22 @@
           <w:rFonts w:ascii="Courier New" w:hAnsi="Courier New" w:cs="Courier New"/>
           <w:sz w:val="20"/>
         </w:rPr>
-        <w:t>Java home: /System/Library/Java/</w:t>
-      </w:r>
-      <w:proofErr w:type="spellStart"/>
-      <w:r>
+        <w:t>Default locale: en_US, platform encoding: MacRoman</w:t>
+      </w:r>
+    </w:p>
+    <w:p>
+      <w:pPr>
         <w:rPr>
           <w:rFonts w:ascii="Courier New" w:hAnsi="Courier New" w:cs="Courier New"/>
           <w:sz w:val="20"/>
         </w:rPr>
-        <w:t>JavaVirtualMachines</w:t>
-      </w:r>
-      <w:proofErr w:type="spellEnd"/>
+      </w:pPr>
       <w:r>
         <w:rPr>
           <w:rFonts w:ascii="Courier New" w:hAnsi="Courier New" w:cs="Courier New"/>
           <w:sz w:val="20"/>
         </w:rPr>
-        <w:t>/1.6.0.jdk/Contents/Home</w:t>
-      </w:r>
-    </w:p>
-    <w:p>
-      <w:pPr>
-        <w:rPr>
-          <w:rFonts w:ascii="Courier New" w:hAnsi="Courier New" w:cs="Courier New"/>
-          <w:sz w:val="20"/>
-        </w:rPr>
-      </w:pPr>
-      <w:r>
-        <w:rPr>
-          <w:rFonts w:ascii="Courier New" w:hAnsi="Courier New" w:cs="Courier New"/>
-          <w:sz w:val="20"/>
-        </w:rPr>
-        <w:t xml:space="preserve">Default locale: </w:t>
-      </w:r>
-      <w:proofErr w:type="spellStart"/>
-      <w:r>
-        <w:rPr>
-          <w:rFonts w:ascii="Courier New" w:hAnsi="Courier New" w:cs="Courier New"/>
-          <w:sz w:val="20"/>
-        </w:rPr>
-        <w:t>en_US</w:t>
-      </w:r>
-      <w:proofErr w:type="spellEnd"/>
-      <w:r>
-        <w:rPr>
-          <w:rFonts w:ascii="Courier New" w:hAnsi="Courier New" w:cs="Courier New"/>
-          <w:sz w:val="20"/>
-        </w:rPr>
-        <w:t xml:space="preserve">, platform encoding: </w:t>
-      </w:r>
-      <w:proofErr w:type="spellStart"/>
-      <w:r>
-        <w:rPr>
-          <w:rFonts w:ascii="Courier New" w:hAnsi="Courier New" w:cs="Courier New"/>
-          <w:sz w:val="20"/>
-        </w:rPr>
-        <w:t>MacRoman</w:t>
-      </w:r>
-      <w:proofErr w:type="spellEnd"/>
-    </w:p>
-    <w:p>
-      <w:pPr>
-        <w:rPr>
-          <w:rFonts w:ascii="Courier New" w:hAnsi="Courier New" w:cs="Courier New"/>
-          <w:sz w:val="20"/>
-        </w:rPr>
-      </w:pPr>
-      <w:r>
-        <w:rPr>
-          <w:rFonts w:ascii="Courier New" w:hAnsi="Courier New" w:cs="Courier New"/>
-          <w:sz w:val="20"/>
-        </w:rPr>
-        <w:t xml:space="preserve">OS name: "mac </w:t>
-      </w:r>
-      <w:proofErr w:type="spellStart"/>
-      <w:r>
-        <w:rPr>
-          <w:rFonts w:ascii="Courier New" w:hAnsi="Courier New" w:cs="Courier New"/>
-          <w:sz w:val="20"/>
-        </w:rPr>
-        <w:t>os</w:t>
-      </w:r>
-      <w:proofErr w:type="spellEnd"/>
-      <w:r>
-        <w:rPr>
-          <w:rFonts w:ascii="Courier New" w:hAnsi="Courier New" w:cs="Courier New"/>
-          <w:sz w:val="20"/>
-        </w:rPr>
-        <w:t xml:space="preserve"> x", version: "10.8.1", arch: "x86_64", family: "mac"</w:t>
+        <w:t>OS name: "mac os x", version: "10.8.1", arch: "x86_64", family: "mac"</w:t>
       </w:r>
     </w:p>
     <w:p/>
@@ -570,7 +466,6 @@
           <w:shd w:val="clear" w:color="auto" w:fill="FFFFFF"/>
         </w:rPr>
       </w:pPr>
-      <w:proofErr w:type="spellStart"/>
       <w:proofErr w:type="gramStart"/>
       <w:r>
         <w:rPr>
@@ -580,7 +475,6 @@
         </w:rPr>
         <w:t>mvn</w:t>
       </w:r>
-      <w:proofErr w:type="spellEnd"/>
       <w:proofErr w:type="gramEnd"/>
       <w:r>
         <w:rPr>
@@ -588,62 +482,277 @@
           <w:color w:val="000000"/>
           <w:shd w:val="clear" w:color="auto" w:fill="FFFFFF"/>
         </w:rPr>
+        <w:t xml:space="preserve"> archetype:generate -Dfilter=org.apache.cxf.archetype:</w:t>
+      </w:r>
+    </w:p>
+    <w:p>
+      <w:pPr>
+        <w:rPr>
+          <w:b/>
+        </w:rPr>
+      </w:pPr>
+    </w:p>
+    <w:p>
+      <w:r>
+        <w:t>This will prompt you for some choices:</w:t>
+      </w:r>
+    </w:p>
+    <w:p>
+      <w:pPr>
+        <w:rPr>
+          <w:rFonts w:ascii="Courier New" w:hAnsi="Courier New" w:cs="Courier New"/>
+        </w:rPr>
+      </w:pPr>
+      <w:r>
+        <w:rPr>
+          <w:rFonts w:ascii="Courier New" w:hAnsi="Courier New" w:cs="Courier New"/>
+        </w:rPr>
+        <w:t>Choose archetype:</w:t>
+      </w:r>
+    </w:p>
+    <w:p>
+      <w:pPr>
+        <w:rPr>
+          <w:rFonts w:ascii="Courier New" w:hAnsi="Courier New" w:cs="Courier New"/>
+        </w:rPr>
+      </w:pPr>
+      <w:r>
+        <w:rPr>
+          <w:rFonts w:ascii="Courier New" w:hAnsi="Courier New" w:cs="Courier New"/>
+        </w:rPr>
+        <w:t>1: remote -&gt; org.apache.cxf.archetype</w:t>
+      </w:r>
+      <w:proofErr w:type="gramStart"/>
+      <w:r>
+        <w:rPr>
+          <w:rFonts w:ascii="Courier New" w:hAnsi="Courier New" w:cs="Courier New"/>
+        </w:rPr>
+        <w:t>:cxf</w:t>
+      </w:r>
+      <w:proofErr w:type="gramEnd"/>
+      <w:r>
+        <w:rPr>
+          <w:rFonts w:ascii="Courier New" w:hAnsi="Courier New" w:cs="Courier New"/>
+        </w:rPr>
+        <w:t>-jaxrs-service (Simple CXF JAX-RS webapp service using Spring configuration)</w:t>
+      </w:r>
+    </w:p>
+    <w:p>
+      <w:pPr>
+        <w:rPr>
+          <w:rFonts w:ascii="Courier New" w:hAnsi="Courier New" w:cs="Courier New"/>
+        </w:rPr>
+      </w:pPr>
+      <w:r>
+        <w:rPr>
+          <w:rFonts w:ascii="Courier New" w:hAnsi="Courier New" w:cs="Courier New"/>
+        </w:rPr>
+        <w:t>2: remote -&gt; org.apache.cxf.archetype</w:t>
+      </w:r>
+      <w:proofErr w:type="gramStart"/>
+      <w:r>
+        <w:rPr>
+          <w:rFonts w:ascii="Courier New" w:hAnsi="Courier New" w:cs="Courier New"/>
+        </w:rPr>
+        <w:t>:cxf</w:t>
+      </w:r>
+      <w:proofErr w:type="gramEnd"/>
+      <w:r>
+        <w:rPr>
+          <w:rFonts w:ascii="Courier New" w:hAnsi="Courier New" w:cs="Courier New"/>
+        </w:rPr>
+        <w:t>-jaxws-javafirst (Creates a project for developing a Web service starting from Java code)</w:t>
+      </w:r>
+    </w:p>
+    <w:p>
+      <w:pPr>
+        <w:rPr>
+          <w:rFonts w:ascii="Courier New" w:hAnsi="Courier New" w:cs="Courier New"/>
+        </w:rPr>
+      </w:pPr>
+      <w:r>
+        <w:rPr>
+          <w:rFonts w:ascii="Courier New" w:hAnsi="Courier New" w:cs="Courier New"/>
+        </w:rPr>
+        <w:t>Choose a number or apply filter (format: [groupId:</w:t>
+      </w:r>
+      <w:proofErr w:type="gramStart"/>
+      <w:r>
+        <w:rPr>
+          <w:rFonts w:ascii="Courier New" w:hAnsi="Courier New" w:cs="Courier New"/>
+        </w:rPr>
+        <w:t>]artifactId</w:t>
+      </w:r>
+      <w:proofErr w:type="gramEnd"/>
+      <w:r>
+        <w:rPr>
+          <w:rFonts w:ascii="Courier New" w:hAnsi="Courier New" w:cs="Courier New"/>
+        </w:rPr>
+        <w:t xml:space="preserve">, case sensitive contains): : </w:t>
+      </w:r>
+    </w:p>
+    <w:p/>
+    <w:p>
+      <w:r>
+        <w:t>Select 1 (</w:t>
+      </w:r>
+      <w:r>
+        <w:rPr>
+          <w:i/>
+        </w:rPr>
+        <w:t>type ‘1’ and hit enter!</w:t>
+      </w:r>
+      <w:r>
+        <w:t>)</w:t>
+      </w:r>
+    </w:p>
+    <w:p/>
+    <w:p>
+      <w:r>
+        <w:t xml:space="preserve">Now it will ask which CXF </w:t>
+      </w:r>
+      <w:r>
+        <w:rPr>
+          <w:b/>
+        </w:rPr>
+        <w:t>version</w:t>
+      </w:r>
+      <w:r>
+        <w:t xml:space="preserve"> to use. The default is the late</w:t>
+      </w:r>
+      <w:r>
+        <w:t>st (at the time of writing 2.7.0</w:t>
+      </w:r>
+      <w:r>
+        <w:t>).</w:t>
+      </w:r>
+      <w:r>
+        <w:rPr>
+          <w:i/>
+        </w:rPr>
+        <w:t xml:space="preserve"> Just hit enter</w:t>
+      </w:r>
+      <w:r>
+        <w:t>.</w:t>
+      </w:r>
+    </w:p>
+    <w:p/>
+    <w:p/>
+    <w:p>
+      <w:r>
+        <w:t xml:space="preserve">Now it asks for a default </w:t>
+      </w:r>
+      <w:r>
+        <w:rPr>
+          <w:b/>
+        </w:rPr>
+        <w:t>groupid</w:t>
+      </w:r>
+      <w:r>
+        <w:t xml:space="preserve">. </w:t>
+      </w:r>
+    </w:p>
+    <w:p/>
+    <w:p>
+      <w:pPr>
+        <w:rPr>
+          <w:rFonts w:ascii="Courier New" w:hAnsi="Courier New" w:cs="Courier New"/>
+        </w:rPr>
+      </w:pPr>
+      <w:r>
+        <w:rPr>
+          <w:rFonts w:ascii="Courier New" w:hAnsi="Courier New" w:cs="Courier New"/>
+        </w:rPr>
+        <w:t>Define value for property 'groupId'</w:t>
+      </w:r>
+      <w:proofErr w:type="gramStart"/>
+      <w:r>
+        <w:rPr>
+          <w:rFonts w:ascii="Courier New" w:hAnsi="Courier New" w:cs="Courier New"/>
+        </w:rPr>
+        <w:t>: :</w:t>
+      </w:r>
+      <w:proofErr w:type="gramEnd"/>
+      <w:r>
+        <w:rPr>
+          <w:rFonts w:ascii="Courier New" w:hAnsi="Courier New" w:cs="Courier New"/>
+        </w:rPr>
         <w:t xml:space="preserve"> </w:t>
       </w:r>
-      <w:proofErr w:type="spellStart"/>
-      <w:r>
-        <w:rPr>
-          <w:rFonts w:ascii="Courier New" w:eastAsia="Times New Roman" w:hAnsi="Courier New" w:cs="Courier New"/>
-          <w:color w:val="000000"/>
-          <w:shd w:val="clear" w:color="auto" w:fill="FFFFFF"/>
-        </w:rPr>
-        <w:t>archetype:generate</w:t>
-      </w:r>
-      <w:proofErr w:type="spellEnd"/>
-      <w:r>
-        <w:rPr>
-          <w:rFonts w:ascii="Courier New" w:eastAsia="Times New Roman" w:hAnsi="Courier New" w:cs="Courier New"/>
-          <w:color w:val="000000"/>
-          <w:shd w:val="clear" w:color="auto" w:fill="FFFFFF"/>
-        </w:rPr>
-        <w:t xml:space="preserve"> -</w:t>
-      </w:r>
-      <w:proofErr w:type="spellStart"/>
-      <w:r>
-        <w:rPr>
-          <w:rFonts w:ascii="Courier New" w:eastAsia="Times New Roman" w:hAnsi="Courier New" w:cs="Courier New"/>
-          <w:color w:val="000000"/>
-          <w:shd w:val="clear" w:color="auto" w:fill="FFFFFF"/>
-        </w:rPr>
-        <w:t>Dfilter</w:t>
-      </w:r>
-      <w:proofErr w:type="spellEnd"/>
-      <w:r>
-        <w:rPr>
-          <w:rFonts w:ascii="Courier New" w:eastAsia="Times New Roman" w:hAnsi="Courier New" w:cs="Courier New"/>
-          <w:color w:val="000000"/>
-          <w:shd w:val="clear" w:color="auto" w:fill="FFFFFF"/>
-        </w:rPr>
-        <w:t>=</w:t>
-      </w:r>
-      <w:proofErr w:type="spellStart"/>
-      <w:r>
-        <w:rPr>
-          <w:rFonts w:ascii="Courier New" w:eastAsia="Times New Roman" w:hAnsi="Courier New" w:cs="Courier New"/>
-          <w:color w:val="000000"/>
-          <w:shd w:val="clear" w:color="auto" w:fill="FFFFFF"/>
-        </w:rPr>
-        <w:t>org.apache.cxf.archetype</w:t>
-      </w:r>
-      <w:proofErr w:type="spellEnd"/>
-      <w:r>
-        <w:rPr>
-          <w:rFonts w:ascii="Courier New" w:eastAsia="Times New Roman" w:hAnsi="Courier New" w:cs="Courier New"/>
-          <w:color w:val="000000"/>
-          <w:shd w:val="clear" w:color="auto" w:fill="FFFFFF"/>
-        </w:rPr>
-        <w:t>:</w:t>
-      </w:r>
+    </w:p>
+    <w:p/>
+    <w:p>
+      <w:r>
+        <w:t>This is a namespace</w:t>
+      </w:r>
+      <w:r>
+        <w:t xml:space="preserve">. When creating this lab I chose </w:t>
+      </w:r>
+      <w:r>
+        <w:rPr>
+          <w:i/>
+        </w:rPr>
+        <w:t>me.freo.rest</w:t>
+      </w:r>
+      <w:r>
+        <w:rPr>
+          <w:i/>
+        </w:rPr>
+        <w:t xml:space="preserve">, </w:t>
+      </w:r>
+      <w:r>
+        <w:t>so that is what you will see in screenshots, etc.</w:t>
+      </w:r>
+      <w:r>
+        <w:t xml:space="preserve"> Please stick to this, because the code I’m providing you with uses that.</w:t>
+      </w:r>
+    </w:p>
+    <w:p/>
+    <w:p>
+      <w:pPr>
+        <w:rPr>
+          <w:rFonts w:ascii="Courier New" w:hAnsi="Courier New" w:cs="Courier New"/>
+        </w:rPr>
+      </w:pPr>
+      <w:r>
+        <w:rPr>
+          <w:rFonts w:ascii="Courier New" w:hAnsi="Courier New" w:cs="Courier New"/>
+        </w:rPr>
+        <w:t>De</w:t>
+      </w:r>
+      <w:r>
+        <w:rPr>
+          <w:rFonts w:ascii="Courier New" w:hAnsi="Courier New" w:cs="Courier New"/>
+        </w:rPr>
+        <w:t>fine value for property 'artifactId</w:t>
+      </w:r>
+      <w:r>
+        <w:rPr>
+          <w:rFonts w:ascii="Courier New" w:hAnsi="Courier New" w:cs="Courier New"/>
+        </w:rPr>
+        <w:t>'</w:t>
+      </w:r>
+      <w:proofErr w:type="gramStart"/>
+      <w:r>
+        <w:rPr>
+          <w:rFonts w:ascii="Courier New" w:hAnsi="Courier New" w:cs="Courier New"/>
+        </w:rPr>
+        <w:t>: :</w:t>
+      </w:r>
+      <w:proofErr w:type="gramEnd"/>
+      <w:r>
+        <w:rPr>
+          <w:rFonts w:ascii="Courier New" w:hAnsi="Courier New" w:cs="Courier New"/>
+        </w:rPr>
+        <w:t xml:space="preserve"> </w:t>
+      </w:r>
+    </w:p>
+    <w:p>
+      <w:pPr>
+        <w:rPr>
+          <w:rFonts w:ascii="Courier New" w:hAnsi="Courier New" w:cs="Courier New"/>
+        </w:rPr>
+      </w:pPr>
     </w:p>
     <w:p>
       <w:pPr>
@@ -651,1343 +760,720 @@
           <w:b/>
         </w:rPr>
       </w:pPr>
-    </w:p>
-    <w:p>
-      <w:r>
-        <w:t>This will prompt you for some choices:</w:t>
-      </w:r>
-    </w:p>
-    <w:p>
-      <w:pPr>
-        <w:rPr>
-          <w:rFonts w:ascii="Courier New" w:hAnsi="Courier New" w:cs="Courier New"/>
-        </w:rPr>
-      </w:pPr>
-      <w:r>
-        <w:rPr>
-          <w:rFonts w:ascii="Courier New" w:hAnsi="Courier New" w:cs="Courier New"/>
-        </w:rPr>
-        <w:t>Choose archetype:</w:t>
-      </w:r>
-    </w:p>
-    <w:p>
-      <w:pPr>
-        <w:rPr>
-          <w:rFonts w:ascii="Courier New" w:hAnsi="Courier New" w:cs="Courier New"/>
-        </w:rPr>
-      </w:pPr>
-      <w:r>
-        <w:rPr>
-          <w:rFonts w:ascii="Courier New" w:hAnsi="Courier New" w:cs="Courier New"/>
-        </w:rPr>
-        <w:t xml:space="preserve">1: remote -&gt; </w:t>
-      </w:r>
-      <w:proofErr w:type="spellStart"/>
-      <w:r>
-        <w:rPr>
-          <w:rFonts w:ascii="Courier New" w:hAnsi="Courier New" w:cs="Courier New"/>
-        </w:rPr>
-        <w:t>org.apache.cxf.archetype</w:t>
+      <w:r>
+        <w:t xml:space="preserve">This will be the name of the WAR and the overall maven artifact created. We are going to create an Order service, so type </w:t>
+      </w:r>
+      <w:r>
+        <w:rPr>
+          <w:i/>
+        </w:rPr>
+        <w:t>OrderService</w:t>
+      </w:r>
+      <w:r>
+        <w:rPr>
+          <w:b/>
+        </w:rPr>
+        <w:t>.</w:t>
+      </w:r>
+    </w:p>
+    <w:p>
+      <w:pPr>
+        <w:rPr>
+          <w:b/>
+        </w:rPr>
+      </w:pPr>
+    </w:p>
+    <w:p>
+      <w:pPr>
+        <w:rPr>
+          <w:rFonts w:ascii="Courier New" w:hAnsi="Courier New" w:cs="Courier New"/>
+        </w:rPr>
+      </w:pPr>
+      <w:r>
+        <w:rPr>
+          <w:rFonts w:ascii="Courier New" w:hAnsi="Courier New" w:cs="Courier New"/>
+        </w:rPr>
+        <w:t>Define value for property 'version':  1.0-SNAPSHOT</w:t>
       </w:r>
       <w:proofErr w:type="gramStart"/>
       <w:r>
         <w:rPr>
           <w:rFonts w:ascii="Courier New" w:hAnsi="Courier New" w:cs="Courier New"/>
         </w:rPr>
-        <w:t>:cxf</w:t>
+        <w:t>: :</w:t>
       </w:r>
       <w:proofErr w:type="gramEnd"/>
-      <w:r>
-        <w:rPr>
-          <w:rFonts w:ascii="Courier New" w:hAnsi="Courier New" w:cs="Courier New"/>
-        </w:rPr>
-        <w:t>-jaxrs-service</w:t>
-      </w:r>
-      <w:proofErr w:type="spellEnd"/>
-      <w:r>
-        <w:rPr>
-          <w:rFonts w:ascii="Courier New" w:hAnsi="Courier New" w:cs="Courier New"/>
-        </w:rPr>
-        <w:t xml:space="preserve"> (Simple CXF JAX-RS </w:t>
-      </w:r>
-      <w:proofErr w:type="spellStart"/>
-      <w:r>
-        <w:rPr>
-          <w:rFonts w:ascii="Courier New" w:hAnsi="Courier New" w:cs="Courier New"/>
-        </w:rPr>
-        <w:t>webapp</w:t>
-      </w:r>
-      <w:proofErr w:type="spellEnd"/>
-      <w:r>
-        <w:rPr>
-          <w:rFonts w:ascii="Courier New" w:hAnsi="Courier New" w:cs="Courier New"/>
-        </w:rPr>
-        <w:t xml:space="preserve"> service using Spring configuration)</w:t>
-      </w:r>
-    </w:p>
-    <w:p>
-      <w:pPr>
-        <w:rPr>
-          <w:rFonts w:ascii="Courier New" w:hAnsi="Courier New" w:cs="Courier New"/>
-        </w:rPr>
-      </w:pPr>
-      <w:r>
-        <w:rPr>
-          <w:rFonts w:ascii="Courier New" w:hAnsi="Courier New" w:cs="Courier New"/>
-        </w:rPr>
-        <w:t xml:space="preserve">2: remote -&gt; </w:t>
-      </w:r>
-      <w:proofErr w:type="spellStart"/>
-      <w:r>
-        <w:rPr>
-          <w:rFonts w:ascii="Courier New" w:hAnsi="Courier New" w:cs="Courier New"/>
-        </w:rPr>
-        <w:t>org.apache.cxf.archetype</w:t>
+    </w:p>
+    <w:p>
+      <w:pPr>
+        <w:rPr>
+          <w:b/>
+        </w:rPr>
+      </w:pPr>
+    </w:p>
+    <w:p>
+      <w:r>
+        <w:t>Change this to 1.0 and hit Enter.</w:t>
+      </w:r>
+    </w:p>
+    <w:p/>
+    <w:p>
+      <w:pPr>
+        <w:rPr>
+          <w:rFonts w:ascii="Courier New" w:hAnsi="Courier New" w:cs="Courier New"/>
+        </w:rPr>
+      </w:pPr>
+      <w:r>
+        <w:rPr>
+          <w:rFonts w:ascii="Courier New" w:hAnsi="Courier New" w:cs="Courier New"/>
+        </w:rPr>
+        <w:t>Define value for pr</w:t>
+      </w:r>
+      <w:r>
+        <w:rPr>
+          <w:rFonts w:ascii="Courier New" w:hAnsi="Courier New" w:cs="Courier New"/>
+        </w:rPr>
+        <w:t>operty 'package':  com.mycom.restservice</w:t>
       </w:r>
       <w:proofErr w:type="gramStart"/>
       <w:r>
         <w:rPr>
           <w:rFonts w:ascii="Courier New" w:hAnsi="Courier New" w:cs="Courier New"/>
         </w:rPr>
-        <w:t>:cxf</w:t>
+        <w:t>: :</w:t>
       </w:r>
       <w:proofErr w:type="gramEnd"/>
-      <w:r>
-        <w:rPr>
-          <w:rFonts w:ascii="Courier New" w:hAnsi="Courier New" w:cs="Courier New"/>
-        </w:rPr>
-        <w:t>-jaxws-javafirst</w:t>
-      </w:r>
-      <w:proofErr w:type="spellEnd"/>
-      <w:r>
-        <w:rPr>
-          <w:rFonts w:ascii="Courier New" w:hAnsi="Courier New" w:cs="Courier New"/>
-        </w:rPr>
-        <w:t xml:space="preserve"> (Creates a project for developing a Web service starting from Java code)</w:t>
-      </w:r>
-    </w:p>
-    <w:p>
-      <w:pPr>
-        <w:rPr>
-          <w:rFonts w:ascii="Courier New" w:hAnsi="Courier New" w:cs="Courier New"/>
-        </w:rPr>
-      </w:pPr>
-      <w:r>
-        <w:rPr>
-          <w:rFonts w:ascii="Courier New" w:hAnsi="Courier New" w:cs="Courier New"/>
-        </w:rPr>
-        <w:t>Choose a number or apply filter (format: [</w:t>
-      </w:r>
-      <w:proofErr w:type="spellStart"/>
-      <w:r>
-        <w:rPr>
-          <w:rFonts w:ascii="Courier New" w:hAnsi="Courier New" w:cs="Courier New"/>
-        </w:rPr>
-        <w:t>groupId</w:t>
-      </w:r>
-      <w:proofErr w:type="spellEnd"/>
-      <w:r>
-        <w:rPr>
-          <w:rFonts w:ascii="Courier New" w:hAnsi="Courier New" w:cs="Courier New"/>
-        </w:rPr>
-        <w:t>:</w:t>
+    </w:p>
+    <w:p/>
+    <w:p>
+      <w:r>
+        <w:t xml:space="preserve">This will default to the same namespace you chose for the groupid. That should be fine, so hit </w:t>
+      </w:r>
+      <w:r>
+        <w:rPr>
+          <w:i/>
+        </w:rPr>
+        <w:t>Enter</w:t>
+      </w:r>
+      <w:r>
+        <w:t xml:space="preserve"> to accept.</w:t>
+      </w:r>
+    </w:p>
+    <w:p/>
+    <w:p>
+      <w:r>
+        <w:t xml:space="preserve">It will then ask you to confirm these settings. Hit </w:t>
+      </w:r>
+      <w:r>
+        <w:rPr>
+          <w:i/>
+        </w:rPr>
+        <w:t>Enter</w:t>
+      </w:r>
+      <w:r>
+        <w:t xml:space="preserve"> and it will go and generate the code.</w:t>
+      </w:r>
+    </w:p>
+    <w:p/>
+    <w:p>
+      <w:r>
+        <w:t>You should see plenty of output explaining what is happening, and also a line showing where the resulting code was placed, e.g.:</w:t>
+      </w:r>
+    </w:p>
+    <w:p/>
+    <w:p>
+      <w:pPr>
+        <w:rPr>
+          <w:rFonts w:ascii="Courier New" w:hAnsi="Courier New" w:cs="Courier New"/>
+        </w:rPr>
+      </w:pPr>
+      <w:r>
+        <w:rPr>
+          <w:rFonts w:ascii="Courier New" w:hAnsi="Courier New" w:cs="Courier New"/>
+        </w:rPr>
+        <w:t>[INFO] project created from Archetype in dir: /Users/paul/oxsoa/OrderService</w:t>
+      </w:r>
+    </w:p>
+    <w:p>
+      <w:pPr>
+        <w:rPr>
+          <w:rFonts w:ascii="Courier New" w:hAnsi="Courier New" w:cs="Courier New"/>
+        </w:rPr>
+      </w:pPr>
+    </w:p>
+    <w:p>
+      <w:r>
+        <w:br w:type="page"/>
+      </w:r>
+    </w:p>
+    <w:p/>
+    <w:p>
+      <w:r>
+        <w:t xml:space="preserve">This will have created a set of code and a tree structure for you. If you are on Linux you can use the nice </w:t>
+      </w:r>
+      <w:r>
+        <w:rPr>
+          <w:b/>
+        </w:rPr>
+        <w:t>tree</w:t>
+      </w:r>
+      <w:r>
+        <w:t xml:space="preserve"> command to show this:</w:t>
+      </w:r>
+    </w:p>
+    <w:p/>
+    <w:p>
+      <w:pPr>
+        <w:rPr>
+          <w:rFonts w:ascii="Courier New" w:hAnsi="Courier New" w:cs="Courier New"/>
+        </w:rPr>
+      </w:pPr>
+      <w:r>
+        <w:rPr>
+          <w:rFonts w:ascii="Courier New" w:hAnsi="Courier New" w:cs="Courier New"/>
+        </w:rPr>
+        <w:t xml:space="preserve">$ </w:t>
       </w:r>
       <w:proofErr w:type="gramStart"/>
       <w:r>
         <w:rPr>
           <w:rFonts w:ascii="Courier New" w:hAnsi="Courier New" w:cs="Courier New"/>
         </w:rPr>
-        <w:t>]</w:t>
-      </w:r>
-      <w:proofErr w:type="spellStart"/>
-      <w:r>
-        <w:rPr>
-          <w:rFonts w:ascii="Courier New" w:hAnsi="Courier New" w:cs="Courier New"/>
-        </w:rPr>
-        <w:t>artifactId</w:t>
-      </w:r>
-      <w:proofErr w:type="spellEnd"/>
+        <w:t>tree</w:t>
+      </w:r>
       <w:proofErr w:type="gramEnd"/>
-      <w:r>
-        <w:rPr>
-          <w:rFonts w:ascii="Courier New" w:hAnsi="Courier New" w:cs="Courier New"/>
-        </w:rPr>
-        <w:t xml:space="preserve">, case sensitive contains): : </w:t>
-      </w:r>
-    </w:p>
-    <w:p/>
-    <w:p>
-      <w:r>
-        <w:t>Select 1 (</w:t>
-      </w:r>
-      <w:r>
-        <w:rPr>
-          <w:i/>
-        </w:rPr>
-        <w:t>type ‘1’ and hit enter!</w:t>
-      </w:r>
-      <w:r>
-        <w:t>)</w:t>
-      </w:r>
-    </w:p>
-    <w:p/>
-    <w:p>
-      <w:r>
-        <w:t xml:space="preserve">Now it will ask which CXF </w:t>
+    </w:p>
+    <w:p>
+      <w:pPr>
+        <w:rPr>
+          <w:rFonts w:ascii="Courier New" w:hAnsi="Courier New" w:cs="Courier New"/>
+        </w:rPr>
+      </w:pPr>
+      <w:r>
+        <w:rPr>
+          <w:rFonts w:ascii="Courier New" w:hAnsi="Courier New" w:cs="Courier New"/>
+        </w:rPr>
+        <w:t>.</w:t>
+      </w:r>
+    </w:p>
+    <w:p>
+      <w:pPr>
+        <w:rPr>
+          <w:rFonts w:ascii="Courier New" w:hAnsi="Courier New" w:cs="Courier New"/>
+        </w:rPr>
+      </w:pPr>
+      <w:r>
+        <w:rPr>
+          <w:rFonts w:ascii="Courier New" w:hAnsi="Courier New" w:cs="Courier New"/>
+        </w:rPr>
+        <w:t>└── OrderService</w:t>
+      </w:r>
+    </w:p>
+    <w:p>
+      <w:pPr>
+        <w:rPr>
+          <w:rFonts w:ascii="Courier New" w:hAnsi="Courier New" w:cs="Courier New"/>
+        </w:rPr>
+      </w:pPr>
+      <w:r>
+        <w:rPr>
+          <w:rFonts w:ascii="Courier New" w:hAnsi="Courier New" w:cs="Courier New"/>
+        </w:rPr>
+        <w:t xml:space="preserve">    ├── pom.xml</w:t>
+      </w:r>
+    </w:p>
+    <w:p>
+      <w:pPr>
+        <w:rPr>
+          <w:rFonts w:ascii="Courier New" w:hAnsi="Courier New" w:cs="Courier New"/>
+        </w:rPr>
+      </w:pPr>
+      <w:r>
+        <w:rPr>
+          <w:rFonts w:ascii="Courier New" w:hAnsi="Courier New" w:cs="Courier New"/>
+        </w:rPr>
+        <w:t xml:space="preserve">    └── src</w:t>
+      </w:r>
+    </w:p>
+    <w:p>
+      <w:pPr>
+        <w:rPr>
+          <w:rFonts w:ascii="Courier New" w:hAnsi="Courier New" w:cs="Courier New"/>
+        </w:rPr>
+      </w:pPr>
+      <w:r>
+        <w:rPr>
+          <w:rFonts w:ascii="Courier New" w:hAnsi="Courier New" w:cs="Courier New"/>
+        </w:rPr>
+        <w:t xml:space="preserve">        ├── main</w:t>
+      </w:r>
+    </w:p>
+    <w:p>
+      <w:pPr>
+        <w:rPr>
+          <w:rFonts w:ascii="Courier New" w:hAnsi="Courier New" w:cs="Courier New"/>
+        </w:rPr>
+      </w:pPr>
+      <w:r>
+        <w:rPr>
+          <w:rFonts w:ascii="Courier New" w:hAnsi="Courier New" w:cs="Courier New"/>
+        </w:rPr>
+        <w:t xml:space="preserve">        │   ├── java</w:t>
+      </w:r>
+    </w:p>
+    <w:p>
+      <w:pPr>
+        <w:rPr>
+          <w:rFonts w:ascii="Courier New" w:hAnsi="Courier New" w:cs="Courier New"/>
+        </w:rPr>
+      </w:pPr>
+      <w:r>
+        <w:rPr>
+          <w:rFonts w:ascii="Courier New" w:hAnsi="Courier New" w:cs="Courier New"/>
+        </w:rPr>
+        <w:t xml:space="preserve">        │   │   └── me</w:t>
+      </w:r>
+    </w:p>
+    <w:p>
+      <w:pPr>
+        <w:rPr>
+          <w:rFonts w:ascii="Courier New" w:hAnsi="Courier New" w:cs="Courier New"/>
+        </w:rPr>
+      </w:pPr>
+      <w:r>
+        <w:rPr>
+          <w:rFonts w:ascii="Courier New" w:hAnsi="Courier New" w:cs="Courier New"/>
+        </w:rPr>
+        <w:t xml:space="preserve">        │   │       └── freo</w:t>
+      </w:r>
+    </w:p>
+    <w:p>
+      <w:pPr>
+        <w:rPr>
+          <w:rFonts w:ascii="Courier New" w:hAnsi="Courier New" w:cs="Courier New"/>
+        </w:rPr>
+      </w:pPr>
+      <w:r>
+        <w:rPr>
+          <w:rFonts w:ascii="Courier New" w:hAnsi="Courier New" w:cs="Courier New"/>
+        </w:rPr>
+        <w:t xml:space="preserve">        │   │           └── rest</w:t>
+      </w:r>
+    </w:p>
+    <w:p>
+      <w:pPr>
+        <w:rPr>
+          <w:rFonts w:ascii="Courier New" w:hAnsi="Courier New" w:cs="Courier New"/>
+        </w:rPr>
+      </w:pPr>
+      <w:r>
+        <w:rPr>
+          <w:rFonts w:ascii="Courier New" w:hAnsi="Courier New" w:cs="Courier New"/>
+        </w:rPr>
+        <w:t xml:space="preserve">        │   │               ├── HelloWorld.java</w:t>
+      </w:r>
+    </w:p>
+    <w:p>
+      <w:pPr>
+        <w:rPr>
+          <w:rFonts w:ascii="Courier New" w:hAnsi="Courier New" w:cs="Courier New"/>
+        </w:rPr>
+      </w:pPr>
+      <w:r>
+        <w:rPr>
+          <w:rFonts w:ascii="Courier New" w:hAnsi="Courier New" w:cs="Courier New"/>
+        </w:rPr>
+        <w:t xml:space="preserve">        │   │               └── JsonBean.java</w:t>
+      </w:r>
+    </w:p>
+    <w:p>
+      <w:pPr>
+        <w:rPr>
+          <w:rFonts w:ascii="Courier New" w:hAnsi="Courier New" w:cs="Courier New"/>
+        </w:rPr>
+      </w:pPr>
+      <w:r>
+        <w:rPr>
+          <w:rFonts w:ascii="Courier New" w:hAnsi="Courier New" w:cs="Courier New"/>
+        </w:rPr>
+        <w:t xml:space="preserve">        │   └── webapp</w:t>
+      </w:r>
+    </w:p>
+    <w:p>
+      <w:pPr>
+        <w:rPr>
+          <w:rFonts w:ascii="Courier New" w:hAnsi="Courier New" w:cs="Courier New"/>
+        </w:rPr>
+      </w:pPr>
+      <w:r>
+        <w:rPr>
+          <w:rFonts w:ascii="Courier New" w:hAnsi="Courier New" w:cs="Courier New"/>
+        </w:rPr>
+        <w:t xml:space="preserve">        │       └── WEB-INF</w:t>
+      </w:r>
+    </w:p>
+    <w:p>
+      <w:pPr>
+        <w:rPr>
+          <w:rFonts w:ascii="Courier New" w:hAnsi="Courier New" w:cs="Courier New"/>
+        </w:rPr>
+      </w:pPr>
+      <w:r>
+        <w:rPr>
+          <w:rFonts w:ascii="Courier New" w:hAnsi="Courier New" w:cs="Courier New"/>
+        </w:rPr>
+        <w:t xml:space="preserve">        │           ├── beans.xml</w:t>
+      </w:r>
+    </w:p>
+    <w:p>
+      <w:pPr>
+        <w:rPr>
+          <w:rFonts w:ascii="Courier New" w:hAnsi="Courier New" w:cs="Courier New"/>
+        </w:rPr>
+      </w:pPr>
+      <w:r>
+        <w:rPr>
+          <w:rFonts w:ascii="Courier New" w:hAnsi="Courier New" w:cs="Courier New"/>
+        </w:rPr>
+        <w:t xml:space="preserve">        │           └── web.xml</w:t>
+      </w:r>
+    </w:p>
+    <w:p>
+      <w:pPr>
+        <w:rPr>
+          <w:rFonts w:ascii="Courier New" w:hAnsi="Courier New" w:cs="Courier New"/>
+        </w:rPr>
+      </w:pPr>
+      <w:r>
+        <w:rPr>
+          <w:rFonts w:ascii="Courier New" w:hAnsi="Courier New" w:cs="Courier New"/>
+        </w:rPr>
+        <w:t xml:space="preserve">        └── test</w:t>
+      </w:r>
+    </w:p>
+    <w:p>
+      <w:pPr>
+        <w:rPr>
+          <w:rFonts w:ascii="Courier New" w:hAnsi="Courier New" w:cs="Courier New"/>
+        </w:rPr>
+      </w:pPr>
+      <w:r>
+        <w:rPr>
+          <w:rFonts w:ascii="Courier New" w:hAnsi="Courier New" w:cs="Courier New"/>
+        </w:rPr>
+        <w:t xml:space="preserve">            └── java</w:t>
+      </w:r>
+    </w:p>
+    <w:p>
+      <w:pPr>
+        <w:rPr>
+          <w:rFonts w:ascii="Courier New" w:hAnsi="Courier New" w:cs="Courier New"/>
+        </w:rPr>
+      </w:pPr>
+      <w:r>
+        <w:rPr>
+          <w:rFonts w:ascii="Courier New" w:hAnsi="Courier New" w:cs="Courier New"/>
+        </w:rPr>
+        <w:t xml:space="preserve">                └── me</w:t>
+      </w:r>
+    </w:p>
+    <w:p>
+      <w:pPr>
+        <w:rPr>
+          <w:rFonts w:ascii="Courier New" w:hAnsi="Courier New" w:cs="Courier New"/>
+        </w:rPr>
+      </w:pPr>
+      <w:r>
+        <w:rPr>
+          <w:rFonts w:ascii="Courier New" w:hAnsi="Courier New" w:cs="Courier New"/>
+        </w:rPr>
+        <w:t xml:space="preserve">                    └── freo</w:t>
+      </w:r>
+    </w:p>
+    <w:p>
+      <w:pPr>
+        <w:rPr>
+          <w:rFonts w:ascii="Courier New" w:hAnsi="Courier New" w:cs="Courier New"/>
+        </w:rPr>
+      </w:pPr>
+      <w:r>
+        <w:rPr>
+          <w:rFonts w:ascii="Courier New" w:hAnsi="Courier New" w:cs="Courier New"/>
+        </w:rPr>
+        <w:t xml:space="preserve">                        └── rest</w:t>
+      </w:r>
+    </w:p>
+    <w:p>
+      <w:pPr>
+        <w:rPr>
+          <w:rFonts w:ascii="Courier New" w:hAnsi="Courier New" w:cs="Courier New"/>
+        </w:rPr>
+      </w:pPr>
+      <w:r>
+        <w:rPr>
+          <w:rFonts w:ascii="Courier New" w:hAnsi="Courier New" w:cs="Courier New"/>
+        </w:rPr>
+        <w:t xml:space="preserve">                            └── HelloWorldIT.java</w:t>
+      </w:r>
+    </w:p>
+    <w:p>
+      <w:pPr>
+        <w:rPr>
+          <w:rFonts w:ascii="Courier New" w:hAnsi="Courier New" w:cs="Courier New"/>
+        </w:rPr>
+      </w:pPr>
+    </w:p>
+    <w:p>
+      <w:pPr>
+        <w:rPr>
+          <w:rFonts w:ascii="Courier New" w:hAnsi="Courier New" w:cs="Courier New"/>
+        </w:rPr>
+      </w:pPr>
+      <w:r>
+        <w:rPr>
+          <w:rFonts w:ascii="Courier New" w:hAnsi="Courier New" w:cs="Courier New"/>
+        </w:rPr>
+        <w:t>14 directories, 6 files</w:t>
+      </w:r>
+    </w:p>
+    <w:p/>
+    <w:p>
+      <w:r>
+        <w:t>e. You can now build this code:</w:t>
+      </w:r>
+    </w:p>
+    <w:p/>
+    <w:p>
+      <w:pPr>
+        <w:rPr>
+          <w:rFonts w:ascii="Courier New" w:hAnsi="Courier New" w:cs="Courier New"/>
+        </w:rPr>
+      </w:pPr>
+      <w:r>
+        <w:rPr>
+          <w:rFonts w:ascii="Courier New" w:hAnsi="Courier New" w:cs="Courier New"/>
+        </w:rPr>
+        <w:t>cd ~/oxsoa/OrderService [on Linux/Mac]</w:t>
+      </w:r>
+    </w:p>
+    <w:p>
+      <w:pPr>
+        <w:rPr>
+          <w:rFonts w:ascii="Courier New" w:hAnsi="Courier New" w:cs="Courier New"/>
+        </w:rPr>
+      </w:pPr>
+      <w:r>
+        <w:rPr>
+          <w:rFonts w:ascii="Courier New" w:hAnsi="Courier New" w:cs="Courier New"/>
+        </w:rPr>
+        <w:t>cd ~\oxsoa\OrderService [on Windows]</w:t>
+      </w:r>
+    </w:p>
+    <w:p>
+      <w:pPr>
+        <w:rPr>
+          <w:rFonts w:ascii="Courier New" w:hAnsi="Courier New" w:cs="Courier New"/>
+        </w:rPr>
+      </w:pPr>
+      <w:proofErr w:type="gramStart"/>
+      <w:r>
+        <w:rPr>
+          <w:rFonts w:ascii="Courier New" w:hAnsi="Courier New" w:cs="Courier New"/>
+        </w:rPr>
+        <w:t>mvn</w:t>
+      </w:r>
+      <w:proofErr w:type="gramEnd"/>
+      <w:r>
+        <w:rPr>
+          <w:rFonts w:ascii="Courier New" w:hAnsi="Courier New" w:cs="Courier New"/>
+        </w:rPr>
+        <w:t xml:space="preserve"> clean install </w:t>
+      </w:r>
+    </w:p>
+    <w:p>
+      <w:pPr>
+        <w:rPr>
+          <w:rFonts w:ascii="Courier New" w:hAnsi="Courier New" w:cs="Courier New"/>
+        </w:rPr>
+      </w:pPr>
+    </w:p>
+    <w:p>
+      <w:r>
+        <w:t>The first time this is run this will download a lot of stuff from the central maven repositories on the web. Depending how fast the network is, maybe a coffee is in order.</w:t>
+      </w:r>
+      <w:r>
+        <w:t xml:space="preserve"> You will need an active </w:t>
+      </w:r>
+      <w:proofErr w:type="gramStart"/>
+      <w:r>
+        <w:t>internet</w:t>
+      </w:r>
+      <w:proofErr w:type="gramEnd"/>
+      <w:r>
+        <w:t xml:space="preserve"> connection for this to work.</w:t>
+      </w:r>
+    </w:p>
+    <w:p/>
+    <w:p>
+      <w:r>
+        <w:t xml:space="preserve">This will build </w:t>
       </w:r>
       <w:r>
         <w:rPr>
           <w:b/>
         </w:rPr>
-        <w:t>version</w:t>
-      </w:r>
-      <w:r>
-        <w:t xml:space="preserve"> to use. The default is the late</w:t>
-      </w:r>
-      <w:r>
-        <w:t>st (at the time of writing 2.7.0</w:t>
-      </w:r>
-      <w:r>
-        <w:t>).</w:t>
-      </w:r>
-      <w:r>
-        <w:rPr>
-          <w:i/>
-        </w:rPr>
-        <w:t xml:space="preserve"> Just hit enter</w:t>
-      </w:r>
-      <w:r>
-        <w:t>.</w:t>
-      </w:r>
-    </w:p>
-    <w:p/>
-    <w:p/>
-    <w:p>
-      <w:r>
-        <w:t xml:space="preserve">Now it asks for a default </w:t>
-      </w:r>
-      <w:proofErr w:type="spellStart"/>
-      <w:r>
-        <w:rPr>
-          <w:b/>
-        </w:rPr>
-        <w:t>groupid</w:t>
-      </w:r>
-      <w:proofErr w:type="spellEnd"/>
-      <w:r>
-        <w:t xml:space="preserve">. </w:t>
-      </w:r>
-    </w:p>
-    <w:p/>
-    <w:p>
-      <w:pPr>
-        <w:rPr>
-          <w:rFonts w:ascii="Courier New" w:hAnsi="Courier New" w:cs="Courier New"/>
-        </w:rPr>
-      </w:pPr>
-      <w:r>
-        <w:rPr>
-          <w:rFonts w:ascii="Courier New" w:hAnsi="Courier New" w:cs="Courier New"/>
-        </w:rPr>
-        <w:t>Define value for property '</w:t>
-      </w:r>
-      <w:proofErr w:type="spellStart"/>
-      <w:r>
-        <w:rPr>
-          <w:rFonts w:ascii="Courier New" w:hAnsi="Courier New" w:cs="Courier New"/>
-        </w:rPr>
-        <w:t>groupId</w:t>
-      </w:r>
-      <w:proofErr w:type="spellEnd"/>
-      <w:r>
-        <w:rPr>
-          <w:rFonts w:ascii="Courier New" w:hAnsi="Courier New" w:cs="Courier New"/>
-        </w:rPr>
-        <w:t>'</w:t>
+        <w:t>and test</w:t>
+      </w:r>
+      <w:r>
+        <w:t xml:space="preserve"> the sample code. </w:t>
       </w:r>
       <w:proofErr w:type="gramStart"/>
       <w:r>
-        <w:rPr>
-          <w:rFonts w:ascii="Courier New" w:hAnsi="Courier New" w:cs="Courier New"/>
-        </w:rPr>
-        <w:t>: :</w:t>
+        <w:t>Its</w:t>
       </w:r>
       <w:proofErr w:type="gramEnd"/>
       <w:r>
-        <w:rPr>
-          <w:rFonts w:ascii="Courier New" w:hAnsi="Courier New" w:cs="Courier New"/>
+        <w:t xml:space="preserve"> pretty cool. It actually starts an embedded Tomcat to run the service and call unit tests against it.</w:t>
+      </w:r>
+    </w:p>
+    <w:p/>
+    <w:p>
+      <w:r>
+        <w:t xml:space="preserve">f. </w:t>
+      </w:r>
+      <w:proofErr w:type="gramStart"/>
+      <w:r>
+        <w:t>Assuming</w:t>
+      </w:r>
+      <w:proofErr w:type="gramEnd"/>
+      <w:r>
+        <w:t xml:space="preserve"> your build worked just fine, you now have a WAR file (Web Application aRchive) that you can deploy in Tomcat. Check that there is a file: </w:t>
+      </w:r>
+    </w:p>
+    <w:p/>
+    <w:p>
+      <w:r>
+        <w:t>~/oxsoa/OrderService/target/OrderService-1.0.war</w:t>
+      </w:r>
+    </w:p>
+    <w:p/>
+    <w:p>
+      <w:r>
+        <w:t>g. Install Tomcat</w:t>
+      </w:r>
+    </w:p>
+    <w:p/>
+    <w:p>
+      <w:r>
+        <w:t>Just unzip the Tomcat zipfile into your home directory and you should get a new directory ~/apache-tomcat-7.0.33.</w:t>
+      </w:r>
+    </w:p>
+    <w:p/>
+    <w:p>
+      <w:r>
+        <w:t>h. Install your webapp</w:t>
+      </w:r>
+    </w:p>
+    <w:p/>
+    <w:p>
+      <w:r>
+        <w:t>cp ~/oxsoa/OrderService/target/OrderService-1.0.war ~/apache-tomcat-7.0.33/webapps</w:t>
+      </w:r>
+    </w:p>
+    <w:p/>
+    <w:p>
+      <w:r>
+        <w:t>i. Start Tomcat so it runs on the command line (so you can see the logs)</w:t>
+      </w:r>
+    </w:p>
+    <w:p/>
+    <w:p>
+      <w:r>
+        <w:t>From the tomcat directory:</w:t>
+      </w:r>
+    </w:p>
+    <w:p>
+      <w:pPr>
+        <w:rPr>
+          <w:rFonts w:ascii="Courier" w:hAnsi="Courier"/>
+        </w:rPr>
+      </w:pPr>
+      <w:proofErr w:type="gramStart"/>
+      <w:r>
+        <w:rPr>
+          <w:rFonts w:ascii="Courier" w:hAnsi="Courier"/>
+        </w:rPr>
+        <w:t>bin</w:t>
+      </w:r>
+      <w:proofErr w:type="gramEnd"/>
+      <w:r>
+        <w:rPr>
+          <w:rFonts w:ascii="Courier" w:hAnsi="Courier"/>
+        </w:rPr>
+        <w:t>/catalina.sh run</w:t>
+      </w:r>
+      <w:r>
+        <w:rPr>
+          <w:rFonts w:ascii="Courier" w:hAnsi="Courier"/>
+        </w:rPr>
+        <w:br/>
+      </w:r>
+    </w:p>
+    <w:p>
+      <w:r>
+        <w:t>j. Try your REST service</w:t>
+      </w:r>
+    </w:p>
+    <w:p/>
+    <w:p>
+      <w:r>
+        <w:t xml:space="preserve">Browse </w:t>
+      </w:r>
+    </w:p>
+    <w:p>
+      <w:hyperlink r:id="rId8" w:history="1">
+        <w:r>
+          <w:rPr>
+            <w:rStyle w:val="Hyperlink"/>
+          </w:rPr>
+          <w:t>http://localhost:8080/OrderService-1.0/hello/echo/paul</w:t>
+        </w:r>
+      </w:hyperlink>
+    </w:p>
+    <w:p/>
+    <w:p>
+      <w:r>
+        <w:t>You should see “paul”.</w:t>
+      </w:r>
+    </w:p>
+    <w:p/>
+    <w:p>
+      <w:r>
+        <w:t>You can also try this as a command line:</w:t>
+      </w:r>
+    </w:p>
+    <w:p/>
+    <w:p>
+      <w:pPr>
+        <w:rPr>
+          <w:rFonts w:ascii="Courier" w:hAnsi="Courier"/>
+        </w:rPr>
+      </w:pPr>
+      <w:proofErr w:type="gramStart"/>
+      <w:r>
+        <w:rPr>
+          <w:rFonts w:ascii="Courier" w:hAnsi="Courier"/>
+        </w:rPr>
+        <w:t>curl</w:t>
+      </w:r>
+      <w:proofErr w:type="gramEnd"/>
+      <w:r>
+        <w:rPr>
+          <w:rFonts w:ascii="Courier" w:hAnsi="Courier"/>
         </w:rPr>
         <w:t xml:space="preserve"> </w:t>
       </w:r>
-    </w:p>
-    <w:p/>
-    <w:p>
-      <w:r>
-        <w:t>This is a namespace</w:t>
-      </w:r>
-      <w:r>
-        <w:t xml:space="preserve">. When creating this lab I chose </w:t>
-      </w:r>
-      <w:proofErr w:type="spellStart"/>
-      <w:r>
-        <w:rPr>
-          <w:i/>
-        </w:rPr>
-        <w:t>me.freo.rest</w:t>
-      </w:r>
-      <w:proofErr w:type="spellEnd"/>
-      <w:r>
-        <w:rPr>
-          <w:i/>
-        </w:rPr>
-        <w:t xml:space="preserve">, </w:t>
-      </w:r>
-      <w:r>
-        <w:t>so that is what you will see in screenshots, etc.</w:t>
-      </w:r>
-      <w:r>
-        <w:t xml:space="preserve"> Please stick to this, because the code I’m providing you with uses that.</w:t>
-      </w:r>
-    </w:p>
-    <w:p/>
-    <w:p>
-      <w:pPr>
-        <w:rPr>
-          <w:rFonts w:ascii="Courier New" w:hAnsi="Courier New" w:cs="Courier New"/>
-        </w:rPr>
-      </w:pPr>
-      <w:r>
-        <w:rPr>
-          <w:rFonts w:ascii="Courier New" w:hAnsi="Courier New" w:cs="Courier New"/>
-        </w:rPr>
-        <w:t>De</w:t>
-      </w:r>
-      <w:r>
-        <w:rPr>
-          <w:rFonts w:ascii="Courier New" w:hAnsi="Courier New" w:cs="Courier New"/>
-        </w:rPr>
-        <w:t>fine value for property '</w:t>
-      </w:r>
-      <w:proofErr w:type="spellStart"/>
-      <w:r>
-        <w:rPr>
-          <w:rFonts w:ascii="Courier New" w:hAnsi="Courier New" w:cs="Courier New"/>
-        </w:rPr>
-        <w:t>artifactId</w:t>
-      </w:r>
-      <w:proofErr w:type="spellEnd"/>
-      <w:r>
-        <w:rPr>
-          <w:rFonts w:ascii="Courier New" w:hAnsi="Courier New" w:cs="Courier New"/>
-        </w:rPr>
-        <w:t>'</w:t>
-      </w:r>
-      <w:proofErr w:type="gramStart"/>
-      <w:r>
-        <w:rPr>
-          <w:rFonts w:ascii="Courier New" w:hAnsi="Courier New" w:cs="Courier New"/>
-        </w:rPr>
-        <w:t>: :</w:t>
-      </w:r>
-      <w:proofErr w:type="gramEnd"/>
-      <w:r>
-        <w:rPr>
-          <w:rFonts w:ascii="Courier New" w:hAnsi="Courier New" w:cs="Courier New"/>
-        </w:rPr>
-        <w:t xml:space="preserve"> </w:t>
-      </w:r>
-    </w:p>
-    <w:p>
-      <w:pPr>
-        <w:rPr>
-          <w:rFonts w:ascii="Courier New" w:hAnsi="Courier New" w:cs="Courier New"/>
-        </w:rPr>
-      </w:pPr>
-    </w:p>
-    <w:p>
-      <w:pPr>
-        <w:rPr>
-          <w:b/>
-        </w:rPr>
-      </w:pPr>
-      <w:r>
-        <w:t xml:space="preserve">This will be the name of the WAR and the overall maven artifact created. We are going to create an Order service, so type </w:t>
-      </w:r>
-      <w:proofErr w:type="spellStart"/>
-      <w:r>
-        <w:rPr>
-          <w:i/>
-        </w:rPr>
-        <w:t>OrderService</w:t>
-      </w:r>
-      <w:proofErr w:type="spellEnd"/>
-      <w:r>
-        <w:rPr>
-          <w:b/>
-        </w:rPr>
-        <w:t>.</w:t>
-      </w:r>
-    </w:p>
-    <w:p>
-      <w:pPr>
-        <w:rPr>
-          <w:b/>
-        </w:rPr>
-      </w:pPr>
-    </w:p>
-    <w:p>
-      <w:pPr>
-        <w:rPr>
-          <w:rFonts w:ascii="Courier New" w:hAnsi="Courier New" w:cs="Courier New"/>
-        </w:rPr>
-      </w:pPr>
-      <w:r>
-        <w:rPr>
-          <w:rFonts w:ascii="Courier New" w:hAnsi="Courier New" w:cs="Courier New"/>
-        </w:rPr>
-        <w:t>Define value for property 'version':  1.0-SNAPSHOT</w:t>
-      </w:r>
-      <w:proofErr w:type="gramStart"/>
-      <w:r>
-        <w:rPr>
-          <w:rFonts w:ascii="Courier New" w:hAnsi="Courier New" w:cs="Courier New"/>
-        </w:rPr>
-        <w:t>: :</w:t>
-      </w:r>
-      <w:proofErr w:type="gramEnd"/>
-    </w:p>
-    <w:p>
-      <w:pPr>
-        <w:rPr>
-          <w:b/>
-        </w:rPr>
-      </w:pPr>
-    </w:p>
-    <w:p>
-      <w:r>
-        <w:t>Change this to 1.0 and hit Enter.</w:t>
-      </w:r>
-    </w:p>
-    <w:p/>
-    <w:p>
-      <w:pPr>
-        <w:rPr>
-          <w:rFonts w:ascii="Courier New" w:hAnsi="Courier New" w:cs="Courier New"/>
-        </w:rPr>
-      </w:pPr>
-      <w:r>
-        <w:rPr>
-          <w:rFonts w:ascii="Courier New" w:hAnsi="Courier New" w:cs="Courier New"/>
-        </w:rPr>
-        <w:t>Define value for pr</w:t>
-      </w:r>
-      <w:r>
-        <w:rPr>
-          <w:rFonts w:ascii="Courier New" w:hAnsi="Courier New" w:cs="Courier New"/>
-        </w:rPr>
-        <w:t xml:space="preserve">operty 'package':  </w:t>
-      </w:r>
-      <w:proofErr w:type="spellStart"/>
-      <w:r>
-        <w:rPr>
-          <w:rFonts w:ascii="Courier New" w:hAnsi="Courier New" w:cs="Courier New"/>
-        </w:rPr>
-        <w:t>com.mycom.restservice</w:t>
-      </w:r>
-      <w:proofErr w:type="spellEnd"/>
-      <w:proofErr w:type="gramStart"/>
-      <w:r>
-        <w:rPr>
-          <w:rFonts w:ascii="Courier New" w:hAnsi="Courier New" w:cs="Courier New"/>
-        </w:rPr>
-        <w:t>: :</w:t>
-      </w:r>
-      <w:proofErr w:type="gramEnd"/>
-    </w:p>
-    <w:p/>
-    <w:p>
-      <w:r>
-        <w:t xml:space="preserve">This will default to the same namespace you chose for the </w:t>
-      </w:r>
-      <w:proofErr w:type="spellStart"/>
-      <w:r>
-        <w:t>groupid</w:t>
-      </w:r>
-      <w:proofErr w:type="spellEnd"/>
-      <w:r>
-        <w:t xml:space="preserve">. That should be fine, so hit </w:t>
-      </w:r>
-      <w:r>
-        <w:rPr>
-          <w:i/>
-        </w:rPr>
-        <w:t>Enter</w:t>
-      </w:r>
-      <w:r>
-        <w:t xml:space="preserve"> to accept.</w:t>
-      </w:r>
-    </w:p>
-    <w:p/>
-    <w:p>
-      <w:r>
-        <w:t xml:space="preserve">It will then ask you to confirm these settings. Hit </w:t>
-      </w:r>
-      <w:r>
-        <w:rPr>
-          <w:i/>
-        </w:rPr>
-        <w:t>Enter</w:t>
-      </w:r>
-      <w:r>
-        <w:t xml:space="preserve"> and it will go and generate the code.</w:t>
-      </w:r>
-    </w:p>
-    <w:p/>
-    <w:p>
-      <w:r>
-        <w:t>You should see plenty of output explaining what is happening, and also a line showing where the resulting code was placed, e.g.:</w:t>
-      </w:r>
-    </w:p>
-    <w:p/>
-    <w:p>
-      <w:pPr>
-        <w:rPr>
-          <w:rFonts w:ascii="Courier New" w:hAnsi="Courier New" w:cs="Courier New"/>
-        </w:rPr>
-      </w:pPr>
-      <w:r>
-        <w:rPr>
-          <w:rFonts w:ascii="Courier New" w:hAnsi="Courier New" w:cs="Courier New"/>
-        </w:rPr>
-        <w:t xml:space="preserve">[INFO] project created from Archetype in </w:t>
-      </w:r>
-      <w:proofErr w:type="spellStart"/>
-      <w:r>
-        <w:rPr>
-          <w:rFonts w:ascii="Courier New" w:hAnsi="Courier New" w:cs="Courier New"/>
-        </w:rPr>
-        <w:t>dir</w:t>
-      </w:r>
-      <w:proofErr w:type="spellEnd"/>
-      <w:r>
-        <w:rPr>
-          <w:rFonts w:ascii="Courier New" w:hAnsi="Courier New" w:cs="Courier New"/>
-        </w:rPr>
-        <w:t>: /Users/</w:t>
-      </w:r>
-      <w:proofErr w:type="spellStart"/>
-      <w:r>
-        <w:rPr>
-          <w:rFonts w:ascii="Courier New" w:hAnsi="Courier New" w:cs="Courier New"/>
-        </w:rPr>
-        <w:t>paul</w:t>
-      </w:r>
-      <w:proofErr w:type="spellEnd"/>
-      <w:r>
-        <w:rPr>
-          <w:rFonts w:ascii="Courier New" w:hAnsi="Courier New" w:cs="Courier New"/>
-        </w:rPr>
-        <w:t>/</w:t>
-      </w:r>
-      <w:proofErr w:type="spellStart"/>
-      <w:r>
-        <w:rPr>
-          <w:rFonts w:ascii="Courier New" w:hAnsi="Courier New" w:cs="Courier New"/>
-        </w:rPr>
-        <w:t>oxsoa</w:t>
-      </w:r>
-      <w:proofErr w:type="spellEnd"/>
-      <w:r>
-        <w:rPr>
-          <w:rFonts w:ascii="Courier New" w:hAnsi="Courier New" w:cs="Courier New"/>
-        </w:rPr>
-        <w:t>/</w:t>
-      </w:r>
-      <w:proofErr w:type="spellStart"/>
-      <w:r>
-        <w:rPr>
-          <w:rFonts w:ascii="Courier New" w:hAnsi="Courier New" w:cs="Courier New"/>
-        </w:rPr>
-        <w:t>OrderService</w:t>
-      </w:r>
-      <w:proofErr w:type="spellEnd"/>
-    </w:p>
-    <w:p>
-      <w:pPr>
-        <w:rPr>
-          <w:rFonts w:ascii="Courier New" w:hAnsi="Courier New" w:cs="Courier New"/>
-        </w:rPr>
-      </w:pPr>
-    </w:p>
-    <w:p>
-      <w:r>
-        <w:br w:type="page"/>
-      </w:r>
-    </w:p>
-    <w:p/>
-    <w:p>
-      <w:r>
-        <w:t xml:space="preserve">This will have created a set of code and a tree structure for you. If you are on Linux you can use the nice </w:t>
-      </w:r>
-      <w:r>
-        <w:rPr>
-          <w:b/>
-        </w:rPr>
-        <w:t>tree</w:t>
-      </w:r>
-      <w:r>
-        <w:t xml:space="preserve"> command to show this:</w:t>
-      </w:r>
-    </w:p>
-    <w:p/>
-    <w:p>
-      <w:pPr>
-        <w:rPr>
-          <w:rFonts w:ascii="Courier New" w:hAnsi="Courier New" w:cs="Courier New"/>
-        </w:rPr>
-      </w:pPr>
-      <w:r>
-        <w:rPr>
-          <w:rFonts w:ascii="Courier New" w:hAnsi="Courier New" w:cs="Courier New"/>
-        </w:rPr>
-        <w:t xml:space="preserve">$ </w:t>
-      </w:r>
-      <w:proofErr w:type="gramStart"/>
-      <w:r>
-        <w:rPr>
-          <w:rFonts w:ascii="Courier New" w:hAnsi="Courier New" w:cs="Courier New"/>
-        </w:rPr>
-        <w:t>tree</w:t>
-      </w:r>
-      <w:proofErr w:type="gramEnd"/>
-    </w:p>
-    <w:p>
-      <w:pPr>
-        <w:rPr>
-          <w:rFonts w:ascii="Courier New" w:hAnsi="Courier New" w:cs="Courier New"/>
-        </w:rPr>
-      </w:pPr>
-      <w:r>
-        <w:rPr>
-          <w:rFonts w:ascii="Courier New" w:hAnsi="Courier New" w:cs="Courier New"/>
-        </w:rPr>
-        <w:t>.</w:t>
-      </w:r>
-    </w:p>
-    <w:p>
-      <w:pPr>
-        <w:rPr>
-          <w:rFonts w:ascii="Courier New" w:hAnsi="Courier New" w:cs="Courier New"/>
-        </w:rPr>
-      </w:pPr>
-      <w:r>
-        <w:rPr>
-          <w:rFonts w:ascii="Courier New" w:hAnsi="Courier New" w:cs="Courier New"/>
-        </w:rPr>
-        <w:t xml:space="preserve">└── </w:t>
-      </w:r>
-      <w:proofErr w:type="spellStart"/>
-      <w:r>
-        <w:rPr>
-          <w:rFonts w:ascii="Courier New" w:hAnsi="Courier New" w:cs="Courier New"/>
-        </w:rPr>
-        <w:t>OrderService</w:t>
-      </w:r>
-      <w:proofErr w:type="spellEnd"/>
-    </w:p>
-    <w:p>
-      <w:pPr>
-        <w:rPr>
-          <w:rFonts w:ascii="Courier New" w:hAnsi="Courier New" w:cs="Courier New"/>
-        </w:rPr>
-      </w:pPr>
-      <w:r>
-        <w:rPr>
-          <w:rFonts w:ascii="Courier New" w:hAnsi="Courier New" w:cs="Courier New"/>
-        </w:rPr>
-        <w:t xml:space="preserve">    ├── pom.xml</w:t>
-      </w:r>
-    </w:p>
-    <w:p>
-      <w:pPr>
-        <w:rPr>
-          <w:rFonts w:ascii="Courier New" w:hAnsi="Courier New" w:cs="Courier New"/>
-        </w:rPr>
-      </w:pPr>
-      <w:r>
-        <w:rPr>
-          <w:rFonts w:ascii="Courier New" w:hAnsi="Courier New" w:cs="Courier New"/>
-        </w:rPr>
-        <w:t xml:space="preserve">    └── </w:t>
-      </w:r>
-      <w:proofErr w:type="spellStart"/>
-      <w:r>
-        <w:rPr>
-          <w:rFonts w:ascii="Courier New" w:hAnsi="Courier New" w:cs="Courier New"/>
-        </w:rPr>
-        <w:t>src</w:t>
-      </w:r>
-      <w:proofErr w:type="spellEnd"/>
-    </w:p>
-    <w:p>
-      <w:pPr>
-        <w:rPr>
-          <w:rFonts w:ascii="Courier New" w:hAnsi="Courier New" w:cs="Courier New"/>
-        </w:rPr>
-      </w:pPr>
-      <w:r>
-        <w:rPr>
-          <w:rFonts w:ascii="Courier New" w:hAnsi="Courier New" w:cs="Courier New"/>
-        </w:rPr>
-        <w:t xml:space="preserve">        ├── main</w:t>
-      </w:r>
-    </w:p>
-    <w:p>
-      <w:pPr>
-        <w:rPr>
-          <w:rFonts w:ascii="Courier New" w:hAnsi="Courier New" w:cs="Courier New"/>
-        </w:rPr>
-      </w:pPr>
-      <w:r>
-        <w:rPr>
-          <w:rFonts w:ascii="Courier New" w:hAnsi="Courier New" w:cs="Courier New"/>
-        </w:rPr>
-        <w:t xml:space="preserve">        │   ├── java</w:t>
-      </w:r>
-    </w:p>
-    <w:p>
-      <w:pPr>
-        <w:rPr>
-          <w:rFonts w:ascii="Courier New" w:hAnsi="Courier New" w:cs="Courier New"/>
-        </w:rPr>
-      </w:pPr>
-      <w:r>
-        <w:rPr>
-          <w:rFonts w:ascii="Courier New" w:hAnsi="Courier New" w:cs="Courier New"/>
-        </w:rPr>
-        <w:t xml:space="preserve">        │   │   └── me</w:t>
-      </w:r>
-    </w:p>
-    <w:p>
-      <w:pPr>
-        <w:rPr>
-          <w:rFonts w:ascii="Courier New" w:hAnsi="Courier New" w:cs="Courier New"/>
-        </w:rPr>
-      </w:pPr>
-      <w:r>
-        <w:rPr>
-          <w:rFonts w:ascii="Courier New" w:hAnsi="Courier New" w:cs="Courier New"/>
-        </w:rPr>
-        <w:t xml:space="preserve">        │   │       └── </w:t>
-      </w:r>
-      <w:proofErr w:type="spellStart"/>
-      <w:r>
-        <w:rPr>
-          <w:rFonts w:ascii="Courier New" w:hAnsi="Courier New" w:cs="Courier New"/>
-        </w:rPr>
-        <w:t>freo</w:t>
-      </w:r>
-      <w:proofErr w:type="spellEnd"/>
-    </w:p>
-    <w:p>
-      <w:pPr>
-        <w:rPr>
-          <w:rFonts w:ascii="Courier New" w:hAnsi="Courier New" w:cs="Courier New"/>
-        </w:rPr>
-      </w:pPr>
-      <w:r>
-        <w:rPr>
-          <w:rFonts w:ascii="Courier New" w:hAnsi="Courier New" w:cs="Courier New"/>
-        </w:rPr>
-        <w:t xml:space="preserve">        │   │           └── rest</w:t>
-      </w:r>
-    </w:p>
-    <w:p>
-      <w:pPr>
-        <w:rPr>
-          <w:rFonts w:ascii="Courier New" w:hAnsi="Courier New" w:cs="Courier New"/>
-        </w:rPr>
-      </w:pPr>
-      <w:r>
-        <w:rPr>
-          <w:rFonts w:ascii="Courier New" w:hAnsi="Courier New" w:cs="Courier New"/>
-        </w:rPr>
-        <w:t xml:space="preserve">        │   │               ├── HelloWorld.java</w:t>
-      </w:r>
-    </w:p>
-    <w:p>
-      <w:pPr>
-        <w:rPr>
-          <w:rFonts w:ascii="Courier New" w:hAnsi="Courier New" w:cs="Courier New"/>
-        </w:rPr>
-      </w:pPr>
-      <w:r>
-        <w:rPr>
-          <w:rFonts w:ascii="Courier New" w:hAnsi="Courier New" w:cs="Courier New"/>
-        </w:rPr>
-        <w:t xml:space="preserve">        │   │               └── JsonBean.java</w:t>
-      </w:r>
-    </w:p>
-    <w:p>
-      <w:pPr>
-        <w:rPr>
-          <w:rFonts w:ascii="Courier New" w:hAnsi="Courier New" w:cs="Courier New"/>
-        </w:rPr>
-      </w:pPr>
-      <w:r>
-        <w:rPr>
-          <w:rFonts w:ascii="Courier New" w:hAnsi="Courier New" w:cs="Courier New"/>
-        </w:rPr>
-        <w:t xml:space="preserve">        │   └── </w:t>
-      </w:r>
-      <w:proofErr w:type="spellStart"/>
-      <w:r>
-        <w:rPr>
-          <w:rFonts w:ascii="Courier New" w:hAnsi="Courier New" w:cs="Courier New"/>
-        </w:rPr>
-        <w:t>webapp</w:t>
-      </w:r>
-      <w:proofErr w:type="spellEnd"/>
-    </w:p>
-    <w:p>
-      <w:pPr>
-        <w:rPr>
-          <w:rFonts w:ascii="Courier New" w:hAnsi="Courier New" w:cs="Courier New"/>
-        </w:rPr>
-      </w:pPr>
-      <w:r>
-        <w:rPr>
-          <w:rFonts w:ascii="Courier New" w:hAnsi="Courier New" w:cs="Courier New"/>
-        </w:rPr>
-        <w:t xml:space="preserve">        │       └── WEB-INF</w:t>
-      </w:r>
-    </w:p>
-    <w:p>
-      <w:pPr>
-        <w:rPr>
-          <w:rFonts w:ascii="Courier New" w:hAnsi="Courier New" w:cs="Courier New"/>
-        </w:rPr>
-      </w:pPr>
-      <w:r>
-        <w:rPr>
-          <w:rFonts w:ascii="Courier New" w:hAnsi="Courier New" w:cs="Courier New"/>
-        </w:rPr>
-        <w:t xml:space="preserve">        │           ├── beans.xml</w:t>
-      </w:r>
-    </w:p>
-    <w:p>
-      <w:pPr>
-        <w:rPr>
-          <w:rFonts w:ascii="Courier New" w:hAnsi="Courier New" w:cs="Courier New"/>
-        </w:rPr>
-      </w:pPr>
-      <w:r>
-        <w:rPr>
-          <w:rFonts w:ascii="Courier New" w:hAnsi="Courier New" w:cs="Courier New"/>
-        </w:rPr>
-        <w:t xml:space="preserve">        │           └── web.xml</w:t>
-      </w:r>
-    </w:p>
-    <w:p>
-      <w:pPr>
-        <w:rPr>
-          <w:rFonts w:ascii="Courier New" w:hAnsi="Courier New" w:cs="Courier New"/>
-        </w:rPr>
-      </w:pPr>
-      <w:r>
-        <w:rPr>
-          <w:rFonts w:ascii="Courier New" w:hAnsi="Courier New" w:cs="Courier New"/>
-        </w:rPr>
-        <w:t xml:space="preserve">        └── test</w:t>
-      </w:r>
-    </w:p>
-    <w:p>
-      <w:pPr>
-        <w:rPr>
-          <w:rFonts w:ascii="Courier New" w:hAnsi="Courier New" w:cs="Courier New"/>
-        </w:rPr>
-      </w:pPr>
-      <w:r>
-        <w:rPr>
-          <w:rFonts w:ascii="Courier New" w:hAnsi="Courier New" w:cs="Courier New"/>
-        </w:rPr>
-        <w:t xml:space="preserve">            └── java</w:t>
-      </w:r>
-    </w:p>
-    <w:p>
-      <w:pPr>
-        <w:rPr>
-          <w:rFonts w:ascii="Courier New" w:hAnsi="Courier New" w:cs="Courier New"/>
-        </w:rPr>
-      </w:pPr>
-      <w:r>
-        <w:rPr>
-          <w:rFonts w:ascii="Courier New" w:hAnsi="Courier New" w:cs="Courier New"/>
-        </w:rPr>
-        <w:t xml:space="preserve">                └── me</w:t>
-      </w:r>
-    </w:p>
-    <w:p>
-      <w:pPr>
-        <w:rPr>
-          <w:rFonts w:ascii="Courier New" w:hAnsi="Courier New" w:cs="Courier New"/>
-        </w:rPr>
-      </w:pPr>
-      <w:r>
-        <w:rPr>
-          <w:rFonts w:ascii="Courier New" w:hAnsi="Courier New" w:cs="Courier New"/>
-        </w:rPr>
-        <w:t xml:space="preserve">                    └── </w:t>
-      </w:r>
-      <w:proofErr w:type="spellStart"/>
-      <w:r>
-        <w:rPr>
-          <w:rFonts w:ascii="Courier New" w:hAnsi="Courier New" w:cs="Courier New"/>
-        </w:rPr>
-        <w:t>freo</w:t>
-      </w:r>
-      <w:proofErr w:type="spellEnd"/>
-    </w:p>
-    <w:p>
-      <w:pPr>
-        <w:rPr>
-          <w:rFonts w:ascii="Courier New" w:hAnsi="Courier New" w:cs="Courier New"/>
-        </w:rPr>
-      </w:pPr>
-      <w:r>
-        <w:rPr>
-          <w:rFonts w:ascii="Courier New" w:hAnsi="Courier New" w:cs="Courier New"/>
-        </w:rPr>
-        <w:t xml:space="preserve">                        └── rest</w:t>
-      </w:r>
-    </w:p>
-    <w:p>
-      <w:pPr>
-        <w:rPr>
-          <w:rFonts w:ascii="Courier New" w:hAnsi="Courier New" w:cs="Courier New"/>
-        </w:rPr>
-      </w:pPr>
-      <w:r>
-        <w:rPr>
-          <w:rFonts w:ascii="Courier New" w:hAnsi="Courier New" w:cs="Courier New"/>
-        </w:rPr>
-        <w:t xml:space="preserve">                            └── HelloWorldIT.java</w:t>
-      </w:r>
-    </w:p>
-    <w:p>
-      <w:pPr>
-        <w:rPr>
-          <w:rFonts w:ascii="Courier New" w:hAnsi="Courier New" w:cs="Courier New"/>
-        </w:rPr>
-      </w:pPr>
-    </w:p>
-    <w:p>
-      <w:pPr>
-        <w:rPr>
-          <w:rFonts w:ascii="Courier New" w:hAnsi="Courier New" w:cs="Courier New"/>
-        </w:rPr>
-      </w:pPr>
-      <w:r>
-        <w:rPr>
-          <w:rFonts w:ascii="Courier New" w:hAnsi="Courier New" w:cs="Courier New"/>
-        </w:rPr>
-        <w:t>14 directories, 6 files</w:t>
-      </w:r>
-    </w:p>
-    <w:p/>
-    <w:p>
-      <w:r>
-        <w:t>e. You can now build this code:</w:t>
-      </w:r>
-    </w:p>
-    <w:p/>
-    <w:p>
-      <w:pPr>
-        <w:rPr>
-          <w:rFonts w:ascii="Courier New" w:hAnsi="Courier New" w:cs="Courier New"/>
-        </w:rPr>
-      </w:pPr>
-      <w:r>
-        <w:rPr>
-          <w:rFonts w:ascii="Courier New" w:hAnsi="Courier New" w:cs="Courier New"/>
-        </w:rPr>
-        <w:t>cd ~/</w:t>
-      </w:r>
-      <w:proofErr w:type="spellStart"/>
-      <w:r>
-        <w:rPr>
-          <w:rFonts w:ascii="Courier New" w:hAnsi="Courier New" w:cs="Courier New"/>
-        </w:rPr>
-        <w:t>oxsoa</w:t>
-      </w:r>
-      <w:proofErr w:type="spellEnd"/>
-      <w:r>
-        <w:rPr>
-          <w:rFonts w:ascii="Courier New" w:hAnsi="Courier New" w:cs="Courier New"/>
-        </w:rPr>
-        <w:t>/</w:t>
-      </w:r>
-      <w:proofErr w:type="spellStart"/>
-      <w:r>
-        <w:rPr>
-          <w:rFonts w:ascii="Courier New" w:hAnsi="Courier New" w:cs="Courier New"/>
-        </w:rPr>
-        <w:t>OrderService</w:t>
-      </w:r>
-      <w:proofErr w:type="spellEnd"/>
-      <w:r>
-        <w:rPr>
-          <w:rFonts w:ascii="Courier New" w:hAnsi="Courier New" w:cs="Courier New"/>
-        </w:rPr>
-        <w:t xml:space="preserve"> [on Linux/Mac]</w:t>
-      </w:r>
-    </w:p>
-    <w:p>
-      <w:pPr>
-        <w:rPr>
-          <w:rFonts w:ascii="Courier New" w:hAnsi="Courier New" w:cs="Courier New"/>
-        </w:rPr>
-      </w:pPr>
-      <w:r>
-        <w:rPr>
-          <w:rFonts w:ascii="Courier New" w:hAnsi="Courier New" w:cs="Courier New"/>
-        </w:rPr>
-        <w:t>cd ~\</w:t>
-      </w:r>
-      <w:proofErr w:type="spellStart"/>
-      <w:r>
-        <w:rPr>
-          <w:rFonts w:ascii="Courier New" w:hAnsi="Courier New" w:cs="Courier New"/>
-        </w:rPr>
-        <w:t>oxsoa</w:t>
-      </w:r>
-      <w:proofErr w:type="spellEnd"/>
-      <w:r>
-        <w:rPr>
-          <w:rFonts w:ascii="Courier New" w:hAnsi="Courier New" w:cs="Courier New"/>
-        </w:rPr>
-        <w:t>\</w:t>
-      </w:r>
-      <w:proofErr w:type="spellStart"/>
-      <w:r>
-        <w:rPr>
-          <w:rFonts w:ascii="Courier New" w:hAnsi="Courier New" w:cs="Courier New"/>
-        </w:rPr>
-        <w:t>OrderService</w:t>
-      </w:r>
-      <w:proofErr w:type="spellEnd"/>
-      <w:r>
-        <w:rPr>
-          <w:rFonts w:ascii="Courier New" w:hAnsi="Courier New" w:cs="Courier New"/>
-        </w:rPr>
-        <w:t xml:space="preserve"> [on Windows]</w:t>
-      </w:r>
-    </w:p>
-    <w:p>
-      <w:pPr>
-        <w:rPr>
-          <w:rFonts w:ascii="Courier New" w:hAnsi="Courier New" w:cs="Courier New"/>
-        </w:rPr>
-      </w:pPr>
-      <w:proofErr w:type="spellStart"/>
-      <w:proofErr w:type="gramStart"/>
-      <w:r>
-        <w:rPr>
-          <w:rFonts w:ascii="Courier New" w:hAnsi="Courier New" w:cs="Courier New"/>
-        </w:rPr>
-        <w:t>mvn</w:t>
-      </w:r>
-      <w:proofErr w:type="spellEnd"/>
-      <w:proofErr w:type="gramEnd"/>
-      <w:r>
-        <w:rPr>
-          <w:rFonts w:ascii="Courier New" w:hAnsi="Courier New" w:cs="Courier New"/>
-        </w:rPr>
-        <w:t xml:space="preserve"> clean install </w:t>
-      </w:r>
-    </w:p>
-    <w:p>
-      <w:pPr>
-        <w:rPr>
-          <w:rFonts w:ascii="Courier New" w:hAnsi="Courier New" w:cs="Courier New"/>
-        </w:rPr>
-      </w:pPr>
-    </w:p>
-    <w:p>
-      <w:r>
-        <w:t>The first time this is run this will download a lot of stuff from the central maven repositories on the web. Depending how fast the network is, maybe a coffee is in order.</w:t>
-      </w:r>
-      <w:r>
-        <w:t xml:space="preserve"> You will need an active </w:t>
-      </w:r>
-      <w:proofErr w:type="gramStart"/>
-      <w:r>
-        <w:t>internet</w:t>
-      </w:r>
-      <w:proofErr w:type="gramEnd"/>
-      <w:r>
-        <w:t xml:space="preserve"> connection for this to work.</w:t>
-      </w:r>
-    </w:p>
-    <w:p/>
-    <w:p>
-      <w:r>
-        <w:t xml:space="preserve">This will build </w:t>
-      </w:r>
-      <w:r>
-        <w:rPr>
-          <w:b/>
-        </w:rPr>
-        <w:t>and test</w:t>
-      </w:r>
-      <w:r>
-        <w:t xml:space="preserve"> the sample code. </w:t>
-      </w:r>
-      <w:proofErr w:type="gramStart"/>
-      <w:r>
-        <w:t>Its</w:t>
-      </w:r>
-      <w:proofErr w:type="gramEnd"/>
-      <w:r>
-        <w:t xml:space="preserve"> pretty cool. It actually starts an embedded Tomcat to run the service and call unit tests against it.</w:t>
-      </w:r>
-    </w:p>
-    <w:p/>
-    <w:p>
-      <w:r>
-        <w:t xml:space="preserve">f. </w:t>
-      </w:r>
-      <w:proofErr w:type="gramStart"/>
-      <w:r>
-        <w:t>Assuming</w:t>
-      </w:r>
-      <w:proofErr w:type="gramEnd"/>
-      <w:r>
-        <w:t xml:space="preserve"> your build worked just fine, you now have a WAR file (Web Application </w:t>
-      </w:r>
-      <w:proofErr w:type="spellStart"/>
-      <w:r>
-        <w:t>aRchive</w:t>
-      </w:r>
-      <w:proofErr w:type="spellEnd"/>
-      <w:r>
-        <w:t xml:space="preserve">) that you can deploy in Tomcat. Check that there is a file: </w:t>
-      </w:r>
-    </w:p>
-    <w:p/>
-    <w:p>
-      <w:r>
-        <w:t>~/</w:t>
-      </w:r>
-      <w:proofErr w:type="spellStart"/>
-      <w:r>
-        <w:t>oxsoa</w:t>
-      </w:r>
-      <w:proofErr w:type="spellEnd"/>
-      <w:r>
-        <w:t>/</w:t>
-      </w:r>
-      <w:proofErr w:type="spellStart"/>
-      <w:r>
-        <w:t>OrderService</w:t>
-      </w:r>
-      <w:proofErr w:type="spellEnd"/>
-      <w:r>
-        <w:t>/target/OrderService-1.0.war</w:t>
-      </w:r>
-    </w:p>
-    <w:p/>
-    <w:p>
-      <w:r>
-        <w:t>g. Install Tomcat</w:t>
-      </w:r>
-    </w:p>
-    <w:p/>
-    <w:p>
-      <w:r>
-        <w:t xml:space="preserve">Just unzip the Tomcat </w:t>
-      </w:r>
-      <w:proofErr w:type="spellStart"/>
-      <w:r>
-        <w:t>zipfile</w:t>
-      </w:r>
-      <w:proofErr w:type="spellEnd"/>
-      <w:r>
-        <w:t xml:space="preserve"> into your home directory and you should get a new directory ~/apache-tomcat-7.0.33.</w:t>
-      </w:r>
-    </w:p>
-    <w:p/>
-    <w:p>
-      <w:r>
-        <w:t xml:space="preserve">h. Install your </w:t>
-      </w:r>
-      <w:proofErr w:type="spellStart"/>
-      <w:r>
-        <w:t>webapp</w:t>
-      </w:r>
-      <w:proofErr w:type="spellEnd"/>
-    </w:p>
-    <w:p/>
-    <w:p>
-      <w:proofErr w:type="spellStart"/>
-      <w:r>
-        <w:t>cp</w:t>
-      </w:r>
-      <w:proofErr w:type="spellEnd"/>
-      <w:r>
-        <w:t xml:space="preserve"> ~/</w:t>
-      </w:r>
-      <w:proofErr w:type="spellStart"/>
-      <w:r>
-        <w:t>oxsoa</w:t>
-      </w:r>
-      <w:proofErr w:type="spellEnd"/>
-      <w:r>
-        <w:t>/</w:t>
-      </w:r>
-      <w:proofErr w:type="spellStart"/>
-      <w:r>
-        <w:t>OrderService</w:t>
-      </w:r>
-      <w:proofErr w:type="spellEnd"/>
-      <w:r>
-        <w:t>/target/OrderService-1.0.war ~/apache-tomcat-7.0.33/</w:t>
-      </w:r>
-      <w:proofErr w:type="spellStart"/>
-      <w:r>
-        <w:t>webapps</w:t>
-      </w:r>
-      <w:proofErr w:type="spellEnd"/>
-    </w:p>
-    <w:p/>
-    <w:p>
-      <w:proofErr w:type="spellStart"/>
-      <w:r>
-        <w:t>i</w:t>
-      </w:r>
-      <w:proofErr w:type="spellEnd"/>
-      <w:r>
-        <w:t>. Start Tomcat so it runs on the command line (so you can see the logs)</w:t>
-      </w:r>
-    </w:p>
-    <w:p/>
-    <w:p>
-      <w:r>
-        <w:t>From the tomcat directory:</w:t>
-      </w:r>
-    </w:p>
-    <w:p>
-      <w:pPr>
-        <w:rPr>
-          <w:rFonts w:ascii="Courier" w:hAnsi="Courier"/>
-        </w:rPr>
-      </w:pPr>
-      <w:proofErr w:type="gramStart"/>
-      <w:r>
-        <w:rPr>
-          <w:rFonts w:ascii="Courier" w:hAnsi="Courier"/>
-        </w:rPr>
-        <w:t>bin</w:t>
-      </w:r>
-      <w:proofErr w:type="gramEnd"/>
-      <w:r>
-        <w:rPr>
-          <w:rFonts w:ascii="Courier" w:hAnsi="Courier"/>
-        </w:rPr>
-        <w:t>/catalina.sh run</w:t>
-      </w:r>
-      <w:r>
-        <w:rPr>
-          <w:rFonts w:ascii="Courier" w:hAnsi="Courier"/>
-        </w:rPr>
-        <w:br/>
-      </w:r>
-    </w:p>
-    <w:p>
-      <w:r>
-        <w:t>j. Try your REST service</w:t>
-      </w:r>
-    </w:p>
-    <w:p/>
-    <w:p>
-      <w:r>
-        <w:t xml:space="preserve">Browse </w:t>
-      </w:r>
-    </w:p>
-    <w:p>
-      <w:r>
-        <w:fldChar w:fldCharType="begin"/>
-      </w:r>
-      <w:r>
-        <w:instrText xml:space="preserve"> HYPERLINK "</w:instrText>
-      </w:r>
-      <w:r>
-        <w:instrText>http://localhos</w:instrText>
-      </w:r>
-      <w:r>
-        <w:instrText>t:8080/OrderService-1.0</w:instrText>
-      </w:r>
-      <w:r>
-        <w:instrText>/hello/echo/paul</w:instrText>
-      </w:r>
-      <w:r>
-        <w:instrText xml:space="preserve">" </w:instrText>
-      </w:r>
-      <w:r>
-        <w:fldChar w:fldCharType="separate"/>
-      </w:r>
-      <w:r>
-        <w:rPr>
-          <w:rStyle w:val="Hyperlink"/>
-        </w:rPr>
-        <w:t>http://localhost:8080/OrderService-1.0/hello/echo/paul</w:t>
-      </w:r>
-      <w:r>
-        <w:fldChar w:fldCharType="end"/>
-      </w:r>
-    </w:p>
-    <w:p/>
-    <w:p>
-      <w:r>
-        <w:t>You should see “</w:t>
-      </w:r>
-      <w:proofErr w:type="spellStart"/>
-      <w:r>
-        <w:t>paul</w:t>
-      </w:r>
-      <w:proofErr w:type="spellEnd"/>
-      <w:r>
-        <w:t>”.</w:t>
-      </w:r>
-    </w:p>
-    <w:p/>
-    <w:p>
-      <w:r>
-        <w:t>You can also try this as a command line:</w:t>
-      </w:r>
-    </w:p>
-    <w:p/>
-    <w:p>
-      <w:pPr>
-        <w:rPr>
-          <w:rFonts w:ascii="Courier" w:hAnsi="Courier"/>
-        </w:rPr>
-      </w:pPr>
-      <w:proofErr w:type="gramStart"/>
-      <w:r>
-        <w:rPr>
-          <w:rFonts w:ascii="Courier" w:hAnsi="Courier"/>
-        </w:rPr>
-        <w:t>curl</w:t>
-      </w:r>
-      <w:proofErr w:type="gramEnd"/>
-      <w:r>
-        <w:rPr>
-          <w:rFonts w:ascii="Courier" w:hAnsi="Courier"/>
-        </w:rPr>
-        <w:t xml:space="preserve"> </w:t>
-      </w:r>
-      <w:hyperlink r:id="rId8" w:history="1">
+      <w:hyperlink r:id="rId9" w:history="1">
         <w:r>
           <w:rPr>
             <w:rStyle w:val="Hyperlink"/>
@@ -2034,21 +1520,7 @@
         <w:rPr>
           <w:rFonts w:ascii="Courier" w:hAnsi="Courier"/>
         </w:rPr>
-        <w:t xml:space="preserve">) to </w:t>
-      </w:r>
-      <w:proofErr w:type="spellStart"/>
-      <w:r>
-        <w:rPr>
-          <w:rFonts w:ascii="Courier" w:hAnsi="Courier"/>
-        </w:rPr>
-        <w:t>localhost</w:t>
-      </w:r>
-      <w:proofErr w:type="spellEnd"/>
-      <w:r>
-        <w:rPr>
-          <w:rFonts w:ascii="Courier" w:hAnsi="Courier"/>
-        </w:rPr>
-        <w:t xml:space="preserve"> port 8080 (#0)</w:t>
+        <w:t>) to localhost port 8080 (#0)</w:t>
       </w:r>
     </w:p>
     <w:p>
@@ -2095,21 +1567,7 @@
         <w:rPr>
           <w:rFonts w:ascii="Courier" w:hAnsi="Courier"/>
         </w:rPr>
-        <w:t xml:space="preserve">* Connected to </w:t>
-      </w:r>
-      <w:proofErr w:type="spellStart"/>
-      <w:r>
-        <w:rPr>
-          <w:rFonts w:ascii="Courier" w:hAnsi="Courier"/>
-        </w:rPr>
-        <w:t>localhost</w:t>
-      </w:r>
-      <w:proofErr w:type="spellEnd"/>
-      <w:r>
-        <w:rPr>
-          <w:rFonts w:ascii="Courier" w:hAnsi="Courier"/>
-        </w:rPr>
-        <w:t xml:space="preserve"> (127.0.0.1) port 8080 (#0)</w:t>
+        <w:t>* Connected to localhost (127.0.0.1) port 8080 (#0)</w:t>
       </w:r>
     </w:p>
     <w:p>
@@ -2128,290 +1586,208 @@
         <w:rPr>
           <w:rFonts w:ascii="Courier" w:hAnsi="Courier"/>
         </w:rPr>
-        <w:t>/hello/echo/</w:t>
-      </w:r>
-      <w:proofErr w:type="spellStart"/>
+        <w:t>/hello/echo/paul HTTP/1.1</w:t>
+      </w:r>
+    </w:p>
+    <w:p>
+      <w:pPr>
+        <w:rPr>
+          <w:rFonts w:ascii="Courier" w:hAnsi="Courier"/>
+        </w:rPr>
+      </w:pPr>
+      <w:r>
+        <w:rPr>
+          <w:rFonts w:ascii="Courier" w:hAnsi="Courier"/>
+        </w:rPr>
+        <w:t>&gt; User-Agent: curl/7.24.0 (x86_64-apple-darwin12.0) libcurl/7.24.0 OpenSSL/0.9.8r zlib/1.2.5</w:t>
+      </w:r>
+    </w:p>
+    <w:p>
+      <w:pPr>
+        <w:rPr>
+          <w:rFonts w:ascii="Courier" w:hAnsi="Courier"/>
+        </w:rPr>
+      </w:pPr>
+      <w:r>
+        <w:rPr>
+          <w:rFonts w:ascii="Courier" w:hAnsi="Courier"/>
+        </w:rPr>
+        <w:t>&gt; Host: localhost</w:t>
+      </w:r>
+      <w:proofErr w:type="gramStart"/>
+      <w:r>
+        <w:rPr>
+          <w:rFonts w:ascii="Courier" w:hAnsi="Courier"/>
+        </w:rPr>
+        <w:t>:8080</w:t>
+      </w:r>
+      <w:proofErr w:type="gramEnd"/>
+    </w:p>
+    <w:p>
+      <w:pPr>
+        <w:rPr>
+          <w:rFonts w:ascii="Courier" w:hAnsi="Courier"/>
+        </w:rPr>
+      </w:pPr>
+      <w:r>
+        <w:rPr>
+          <w:rFonts w:ascii="Courier" w:hAnsi="Courier"/>
+        </w:rPr>
+        <w:t>&gt; Accept: */*</w:t>
+      </w:r>
+    </w:p>
+    <w:p>
+      <w:pPr>
+        <w:rPr>
+          <w:rFonts w:ascii="Courier" w:hAnsi="Courier"/>
+        </w:rPr>
+      </w:pPr>
+      <w:r>
+        <w:rPr>
+          <w:rFonts w:ascii="Courier" w:hAnsi="Courier"/>
+        </w:rPr>
+        <w:t xml:space="preserve">&gt; </w:t>
+      </w:r>
+    </w:p>
+    <w:p>
+      <w:pPr>
+        <w:rPr>
+          <w:rFonts w:ascii="Courier" w:hAnsi="Courier"/>
+        </w:rPr>
+      </w:pPr>
+      <w:r>
+        <w:rPr>
+          <w:rFonts w:ascii="Courier" w:hAnsi="Courier"/>
+        </w:rPr>
+        <w:t>&lt; HTTP/1.1 200 OK</w:t>
+      </w:r>
+    </w:p>
+    <w:p>
+      <w:pPr>
+        <w:rPr>
+          <w:rFonts w:ascii="Courier" w:hAnsi="Courier"/>
+        </w:rPr>
+      </w:pPr>
+      <w:r>
+        <w:rPr>
+          <w:rFonts w:ascii="Courier" w:hAnsi="Courier"/>
+        </w:rPr>
+        <w:t>&lt; Server: Apache-Coyote/1.1</w:t>
+      </w:r>
+    </w:p>
+    <w:p>
+      <w:pPr>
+        <w:rPr>
+          <w:rFonts w:ascii="Courier" w:hAnsi="Courier"/>
+        </w:rPr>
+      </w:pPr>
+      <w:r>
+        <w:rPr>
+          <w:rFonts w:ascii="Courier" w:hAnsi="Courier"/>
+        </w:rPr>
+        <w:t>&lt; Date: Fri, 07 Dec 2012 14:41:20 GMT</w:t>
+      </w:r>
+    </w:p>
+    <w:p>
+      <w:pPr>
+        <w:rPr>
+          <w:rFonts w:ascii="Courier" w:hAnsi="Courier"/>
+        </w:rPr>
+      </w:pPr>
+      <w:r>
+        <w:rPr>
+          <w:rFonts w:ascii="Courier" w:hAnsi="Courier"/>
+        </w:rPr>
+        <w:t>&lt; Content-Type: text/plain</w:t>
+      </w:r>
+    </w:p>
+    <w:p>
+      <w:pPr>
+        <w:rPr>
+          <w:rFonts w:ascii="Courier" w:hAnsi="Courier"/>
+        </w:rPr>
+      </w:pPr>
+      <w:r>
+        <w:rPr>
+          <w:rFonts w:ascii="Courier" w:hAnsi="Courier"/>
+        </w:rPr>
+        <w:t>&lt; Content-Length: 4</w:t>
+      </w:r>
+    </w:p>
+    <w:p>
+      <w:pPr>
+        <w:rPr>
+          <w:rFonts w:ascii="Courier" w:hAnsi="Courier"/>
+        </w:rPr>
+      </w:pPr>
+      <w:r>
+        <w:rPr>
+          <w:rFonts w:ascii="Courier" w:hAnsi="Courier"/>
+        </w:rPr>
+        <w:t xml:space="preserve">&lt; </w:t>
+      </w:r>
+    </w:p>
+    <w:p>
+      <w:pPr>
+        <w:rPr>
+          <w:rFonts w:ascii="Courier" w:hAnsi="Courier"/>
+        </w:rPr>
+      </w:pPr>
+      <w:r>
+        <w:rPr>
+          <w:rFonts w:ascii="Courier" w:hAnsi="Courier"/>
+        </w:rPr>
+        <w:t>* Connection #0 to host localhost left intact</w:t>
+      </w:r>
+    </w:p>
+    <w:p>
+      <w:pPr>
+        <w:rPr>
+          <w:rFonts w:ascii="Courier" w:hAnsi="Courier"/>
+        </w:rPr>
+      </w:pPr>
+      <w:proofErr w:type="gramStart"/>
       <w:r>
         <w:rPr>
           <w:rFonts w:ascii="Courier" w:hAnsi="Courier"/>
         </w:rPr>
         <w:t>paul</w:t>
       </w:r>
-      <w:proofErr w:type="spellEnd"/>
-      <w:r>
-        <w:rPr>
-          <w:rFonts w:ascii="Courier" w:hAnsi="Courier"/>
-        </w:rPr>
-        <w:t xml:space="preserve"> HTTP/1.1</w:t>
-      </w:r>
-    </w:p>
-    <w:p>
-      <w:pPr>
-        <w:rPr>
-          <w:rFonts w:ascii="Courier" w:hAnsi="Courier"/>
-        </w:rPr>
-      </w:pPr>
-      <w:r>
-        <w:rPr>
-          <w:rFonts w:ascii="Courier" w:hAnsi="Courier"/>
-        </w:rPr>
-        <w:t xml:space="preserve">&gt; User-Agent: curl/7.24.0 (x86_64-apple-darwin12.0) </w:t>
-      </w:r>
-      <w:proofErr w:type="spellStart"/>
-      <w:r>
-        <w:rPr>
-          <w:rFonts w:ascii="Courier" w:hAnsi="Courier"/>
-        </w:rPr>
-        <w:t>libcurl</w:t>
-      </w:r>
-      <w:proofErr w:type="spellEnd"/>
-      <w:r>
-        <w:rPr>
-          <w:rFonts w:ascii="Courier" w:hAnsi="Courier"/>
-        </w:rPr>
-        <w:t xml:space="preserve">/7.24.0 </w:t>
-      </w:r>
-      <w:proofErr w:type="spellStart"/>
-      <w:r>
-        <w:rPr>
-          <w:rFonts w:ascii="Courier" w:hAnsi="Courier"/>
-        </w:rPr>
-        <w:t>OpenSSL</w:t>
-      </w:r>
-      <w:proofErr w:type="spellEnd"/>
-      <w:r>
-        <w:rPr>
-          <w:rFonts w:ascii="Courier" w:hAnsi="Courier"/>
-        </w:rPr>
-        <w:t xml:space="preserve">/0.9.8r </w:t>
-      </w:r>
-      <w:proofErr w:type="spellStart"/>
-      <w:r>
-        <w:rPr>
-          <w:rFonts w:ascii="Courier" w:hAnsi="Courier"/>
-        </w:rPr>
-        <w:t>zlib</w:t>
-      </w:r>
-      <w:proofErr w:type="spellEnd"/>
-      <w:r>
-        <w:rPr>
-          <w:rFonts w:ascii="Courier" w:hAnsi="Courier"/>
-        </w:rPr>
-        <w:t>/1.2.5</w:t>
-      </w:r>
-    </w:p>
-    <w:p>
-      <w:pPr>
-        <w:rPr>
-          <w:rFonts w:ascii="Courier" w:hAnsi="Courier"/>
-        </w:rPr>
-      </w:pPr>
-      <w:r>
-        <w:rPr>
-          <w:rFonts w:ascii="Courier" w:hAnsi="Courier"/>
-        </w:rPr>
-        <w:t>&gt; Host: localhost</w:t>
-      </w:r>
+      <w:proofErr w:type="gramEnd"/>
+      <w:r>
+        <w:rPr>
+          <w:rFonts w:ascii="Courier" w:hAnsi="Courier"/>
+        </w:rPr>
+        <w:t>* Closing connection #0</w:t>
+      </w:r>
+    </w:p>
+    <w:p/>
+    <w:p/>
+    <w:p>
+      <w:r>
+        <w:t>f. You can also build the Eclipse project for this too:</w:t>
+      </w:r>
+    </w:p>
+    <w:p>
+      <w:pPr>
+        <w:rPr>
+          <w:rFonts w:ascii="Courier New" w:hAnsi="Courier New" w:cs="Courier New"/>
+        </w:rPr>
+      </w:pPr>
       <w:proofErr w:type="gramStart"/>
       <w:r>
         <w:rPr>
-          <w:rFonts w:ascii="Courier" w:hAnsi="Courier"/>
-        </w:rPr>
-        <w:t>:8080</w:t>
+          <w:rFonts w:ascii="Courier New" w:hAnsi="Courier New" w:cs="Courier New"/>
+        </w:rPr>
+        <w:t>mvn</w:t>
       </w:r>
       <w:proofErr w:type="gramEnd"/>
-    </w:p>
-    <w:p>
-      <w:pPr>
-        <w:rPr>
-          <w:rFonts w:ascii="Courier" w:hAnsi="Courier"/>
-        </w:rPr>
-      </w:pPr>
-      <w:r>
-        <w:rPr>
-          <w:rFonts w:ascii="Courier" w:hAnsi="Courier"/>
-        </w:rPr>
-        <w:t>&gt; Accept: */*</w:t>
-      </w:r>
-    </w:p>
-    <w:p>
-      <w:pPr>
-        <w:rPr>
-          <w:rFonts w:ascii="Courier" w:hAnsi="Courier"/>
-        </w:rPr>
-      </w:pPr>
-      <w:r>
-        <w:rPr>
-          <w:rFonts w:ascii="Courier" w:hAnsi="Courier"/>
-        </w:rPr>
-        <w:t xml:space="preserve">&gt; </w:t>
-      </w:r>
-    </w:p>
-    <w:p>
-      <w:pPr>
-        <w:rPr>
-          <w:rFonts w:ascii="Courier" w:hAnsi="Courier"/>
-        </w:rPr>
-      </w:pPr>
-      <w:r>
-        <w:rPr>
-          <w:rFonts w:ascii="Courier" w:hAnsi="Courier"/>
-        </w:rPr>
-        <w:t>&lt; HTTP/1.1 200 OK</w:t>
-      </w:r>
-    </w:p>
-    <w:p>
-      <w:pPr>
-        <w:rPr>
-          <w:rFonts w:ascii="Courier" w:hAnsi="Courier"/>
-        </w:rPr>
-      </w:pPr>
-      <w:r>
-        <w:rPr>
-          <w:rFonts w:ascii="Courier" w:hAnsi="Courier"/>
-        </w:rPr>
-        <w:t>&lt; Server: Apache-Coyote/1.1</w:t>
-      </w:r>
-    </w:p>
-    <w:p>
-      <w:pPr>
-        <w:rPr>
-          <w:rFonts w:ascii="Courier" w:hAnsi="Courier"/>
-        </w:rPr>
-      </w:pPr>
-      <w:r>
-        <w:rPr>
-          <w:rFonts w:ascii="Courier" w:hAnsi="Courier"/>
-        </w:rPr>
-        <w:t>&lt; Date: Fri, 07 Dec 2012 14:41:20 GMT</w:t>
-      </w:r>
-    </w:p>
-    <w:p>
-      <w:pPr>
-        <w:rPr>
-          <w:rFonts w:ascii="Courier" w:hAnsi="Courier"/>
-        </w:rPr>
-      </w:pPr>
-      <w:r>
-        <w:rPr>
-          <w:rFonts w:ascii="Courier" w:hAnsi="Courier"/>
-        </w:rPr>
-        <w:t>&lt; Content-Type: text/plain</w:t>
-      </w:r>
-    </w:p>
-    <w:p>
-      <w:pPr>
-        <w:rPr>
-          <w:rFonts w:ascii="Courier" w:hAnsi="Courier"/>
-        </w:rPr>
-      </w:pPr>
-      <w:r>
-        <w:rPr>
-          <w:rFonts w:ascii="Courier" w:hAnsi="Courier"/>
-        </w:rPr>
-        <w:t>&lt; Content-Length: 4</w:t>
-      </w:r>
-    </w:p>
-    <w:p>
-      <w:pPr>
-        <w:rPr>
-          <w:rFonts w:ascii="Courier" w:hAnsi="Courier"/>
-        </w:rPr>
-      </w:pPr>
-      <w:r>
-        <w:rPr>
-          <w:rFonts w:ascii="Courier" w:hAnsi="Courier"/>
-        </w:rPr>
-        <w:t xml:space="preserve">&lt; </w:t>
-      </w:r>
-    </w:p>
-    <w:p>
-      <w:pPr>
-        <w:rPr>
-          <w:rFonts w:ascii="Courier" w:hAnsi="Courier"/>
-        </w:rPr>
-      </w:pPr>
-      <w:r>
-        <w:rPr>
-          <w:rFonts w:ascii="Courier" w:hAnsi="Courier"/>
-        </w:rPr>
-        <w:t xml:space="preserve">* Connection #0 to host </w:t>
-      </w:r>
-      <w:proofErr w:type="spellStart"/>
-      <w:r>
-        <w:rPr>
-          <w:rFonts w:ascii="Courier" w:hAnsi="Courier"/>
-        </w:rPr>
-        <w:t>localhost</w:t>
-      </w:r>
-      <w:proofErr w:type="spellEnd"/>
-      <w:r>
-        <w:rPr>
-          <w:rFonts w:ascii="Courier" w:hAnsi="Courier"/>
-        </w:rPr>
-        <w:t xml:space="preserve"> left intact</w:t>
-      </w:r>
-    </w:p>
-    <w:p>
-      <w:pPr>
-        <w:rPr>
-          <w:rFonts w:ascii="Courier" w:hAnsi="Courier"/>
-        </w:rPr>
-      </w:pPr>
-      <w:proofErr w:type="spellStart"/>
-      <w:proofErr w:type="gramStart"/>
-      <w:r>
-        <w:rPr>
-          <w:rFonts w:ascii="Courier" w:hAnsi="Courier"/>
-        </w:rPr>
-        <w:t>paul</w:t>
-      </w:r>
-      <w:proofErr w:type="spellEnd"/>
-      <w:proofErr w:type="gramEnd"/>
-      <w:r>
-        <w:rPr>
-          <w:rFonts w:ascii="Courier" w:hAnsi="Courier"/>
-        </w:rPr>
-        <w:t>* Closing connection #0</w:t>
-      </w:r>
-    </w:p>
-    <w:p/>
-    <w:p/>
-    <w:p>
-      <w:r>
-        <w:t>f. You can also build the Eclipse project for this too:</w:t>
-      </w:r>
-    </w:p>
-    <w:p>
-      <w:pPr>
-        <w:rPr>
-          <w:rFonts w:ascii="Courier New" w:hAnsi="Courier New" w:cs="Courier New"/>
-        </w:rPr>
-      </w:pPr>
-      <w:proofErr w:type="spellStart"/>
-      <w:proofErr w:type="gramStart"/>
-      <w:r>
-        <w:rPr>
-          <w:rFonts w:ascii="Courier New" w:hAnsi="Courier New" w:cs="Courier New"/>
-        </w:rPr>
-        <w:t>mvn</w:t>
-      </w:r>
-      <w:proofErr w:type="spellEnd"/>
-      <w:proofErr w:type="gramEnd"/>
-      <w:r>
-        <w:rPr>
-          <w:rFonts w:ascii="Courier New" w:hAnsi="Courier New" w:cs="Courier New"/>
-        </w:rPr>
-        <w:t xml:space="preserve"> </w:t>
-      </w:r>
-      <w:proofErr w:type="spellStart"/>
-      <w:r>
-        <w:rPr>
-          <w:rFonts w:ascii="Courier New" w:hAnsi="Courier New" w:cs="Courier New"/>
-        </w:rPr>
-        <w:t>eclipse:eclipse</w:t>
-      </w:r>
-      <w:proofErr w:type="spellEnd"/>
+      <w:r>
+        <w:rPr>
+          <w:rFonts w:ascii="Courier New" w:hAnsi="Courier New" w:cs="Courier New"/>
+        </w:rPr>
+        <w:t xml:space="preserve"> eclipse:eclipse</w:t>
+      </w:r>
     </w:p>
     <w:p>
       <w:pPr>
@@ -2425,15 +1801,7 @@
     </w:p>
     <w:p>
       <w:r>
-        <w:t xml:space="preserve">This creates a project file that you can import into Eclipse with the right </w:t>
-      </w:r>
-      <w:proofErr w:type="spellStart"/>
-      <w:r>
-        <w:t>classpath</w:t>
-      </w:r>
-      <w:proofErr w:type="spellEnd"/>
-      <w:r>
-        <w:t>, settings, etc.</w:t>
+        <w:t>This creates a project file that you can import into Eclipse with the right classpath, settings, etc.</w:t>
       </w:r>
     </w:p>
     <w:p/>
@@ -2455,7 +1823,6 @@
           <w:rFonts w:ascii="Courier New" w:hAnsi="Courier New" w:cs="Courier New"/>
         </w:rPr>
       </w:pPr>
-      <w:proofErr w:type="spellStart"/>
       <w:proofErr w:type="gramStart"/>
       <w:r>
         <w:rPr>
@@ -2463,27 +1830,12 @@
         </w:rPr>
         <w:t>mvn</w:t>
       </w:r>
-      <w:proofErr w:type="spellEnd"/>
       <w:proofErr w:type="gramEnd"/>
       <w:r>
         <w:rPr>
           <w:rFonts w:ascii="Courier New" w:hAnsi="Courier New" w:cs="Courier New"/>
         </w:rPr>
-        <w:t xml:space="preserve"> -</w:t>
-      </w:r>
-      <w:proofErr w:type="spellStart"/>
-      <w:r>
-        <w:rPr>
-          <w:rFonts w:ascii="Courier New" w:hAnsi="Courier New" w:cs="Courier New"/>
-        </w:rPr>
-        <w:t>Declipse.workspace</w:t>
-      </w:r>
-      <w:proofErr w:type="spellEnd"/>
-      <w:r>
-        <w:rPr>
-          <w:rFonts w:ascii="Courier New" w:hAnsi="Courier New" w:cs="Courier New"/>
-        </w:rPr>
-        <w:t>=</w:t>
+        <w:t xml:space="preserve"> -Declipse.workspace=</w:t>
       </w:r>
       <w:r>
         <w:rPr>
@@ -2498,14 +1850,12 @@
         <w:br/>
         <w:t xml:space="preserve">    </w:t>
       </w:r>
-      <w:proofErr w:type="spellStart"/>
       <w:r>
         <w:rPr>
           <w:rFonts w:ascii="Courier New" w:hAnsi="Courier New" w:cs="Courier New"/>
         </w:rPr>
         <w:t>eclipse:add-maven-repo</w:t>
       </w:r>
-      <w:proofErr w:type="spellEnd"/>
     </w:p>
     <w:p>
       <w:pPr>
@@ -2522,21 +1872,7 @@
         <w:rPr>
           <w:rFonts w:ascii="Courier New" w:hAnsi="Courier New" w:cs="Courier New"/>
         </w:rPr>
-        <w:t>/Users/</w:t>
-      </w:r>
-      <w:proofErr w:type="spellStart"/>
-      <w:r>
-        <w:rPr>
-          <w:rFonts w:ascii="Courier New" w:hAnsi="Courier New" w:cs="Courier New"/>
-        </w:rPr>
-        <w:t>paul</w:t>
-      </w:r>
-      <w:proofErr w:type="spellEnd"/>
-      <w:r>
-        <w:rPr>
-          <w:rFonts w:ascii="Courier New" w:hAnsi="Courier New" w:cs="Courier New"/>
-        </w:rPr>
-        <w:t>/Documents/workspace</w:t>
+        <w:t>/Users/paul/Documents/workspace</w:t>
       </w:r>
     </w:p>
     <w:p/>
@@ -2558,29 +1894,39 @@
           <w:b/>
         </w:rPr>
       </w:pPr>
-      <w:bookmarkStart w:id="0" w:name="_GoBack"/>
       <w:r>
         <w:rPr>
           <w:b/>
         </w:rPr>
-        <w:t xml:space="preserve">File -&gt; Import -&gt; General/Existing Projects Into Workspace-&gt;[Choose the directory where </w:t>
-      </w:r>
-      <w:proofErr w:type="spellStart"/>
-      <w:r>
+        <w:t>File -&gt; Import -&gt; General/Existing Projects Into Workspace-&gt;[Choose the directory where OrderService is]-&gt;Finish</w:t>
+      </w:r>
+    </w:p>
+    <w:p/>
+    <w:p>
+      <w:pPr>
         <w:rPr>
           <w:b/>
         </w:rPr>
-        <w:t>OrderService</w:t>
-      </w:r>
-      <w:proofErr w:type="spellEnd"/>
+      </w:pPr>
+      <w:r>
+        <w:t>Now you should have the project installed in your Eclipse and be able to edit and build it.</w:t>
+      </w:r>
+      <w:r>
+        <w:t xml:space="preserve"> </w:t>
+      </w:r>
       <w:r>
         <w:rPr>
           <w:b/>
         </w:rPr>
-        <w:t xml:space="preserve"> is]-&gt;Finish</w:t>
-      </w:r>
-    </w:p>
-    <w:bookmarkEnd w:id="0"/>
+        <w:t>Take a look at the sample hello service.</w:t>
+      </w:r>
+    </w:p>
+    <w:p/>
+    <w:p>
+      <w:r>
+        <w:t xml:space="preserve">Now we are ready to build our own Rest Service. </w:t>
+      </w:r>
+    </w:p>
     <w:p/>
     <w:p>
       <w:pPr>
@@ -2589,51 +1935,17 @@
         </w:rPr>
       </w:pPr>
       <w:r>
-        <w:t>Now you should have the project installed in your Eclipse and be able to edit and build it.</w:t>
-      </w:r>
-      <w:r>
-        <w:t xml:space="preserve"> </w:t>
-      </w:r>
-      <w:r>
         <w:rPr>
           <w:b/>
         </w:rPr>
-        <w:t>Take a look at the sample hello service.</w:t>
-      </w:r>
-    </w:p>
-    <w:p/>
-    <w:p>
-      <w:r>
-        <w:t xml:space="preserve">Now we are ready to build our own Rest Service. </w:t>
-      </w:r>
-    </w:p>
-    <w:p/>
-    <w:p>
-      <w:pPr>
+        <w:t xml:space="preserve">Step 2. </w:t>
+      </w:r>
+      <w:r>
         <w:rPr>
           <w:b/>
         </w:rPr>
-      </w:pPr>
-      <w:r>
-        <w:rPr>
-          <w:b/>
-        </w:rPr>
-        <w:t xml:space="preserve">Step 2. </w:t>
-      </w:r>
-      <w:r>
-        <w:rPr>
-          <w:b/>
-        </w:rPr>
-        <w:t xml:space="preserve">Creating the </w:t>
-      </w:r>
-      <w:proofErr w:type="spellStart"/>
-      <w:r>
-        <w:rPr>
-          <w:b/>
-        </w:rPr>
-        <w:t>OrderService</w:t>
-      </w:r>
-      <w:proofErr w:type="spellEnd"/>
+        <w:t>Creating the OrderService</w:t>
+      </w:r>
     </w:p>
     <w:p>
       <w:pPr>
@@ -2677,15 +1989,7 @@
         </w:numPr>
       </w:pPr>
       <w:r>
-        <w:t xml:space="preserve">Serialize and </w:t>
-      </w:r>
-      <w:proofErr w:type="spellStart"/>
-      <w:r>
-        <w:t>Deserialize</w:t>
-      </w:r>
-      <w:proofErr w:type="spellEnd"/>
-      <w:r>
-        <w:t xml:space="preserve"> as JSON</w:t>
+        <w:t>Serialize and Deserialize as JSON</w:t>
       </w:r>
     </w:p>
     <w:p>
@@ -2816,15 +2120,7 @@
           </w:tcPr>
           <w:p>
             <w:r>
-              <w:t xml:space="preserve">Get a list of </w:t>
-            </w:r>
-            <w:proofErr w:type="spellStart"/>
-            <w:r>
-              <w:t>href</w:t>
-            </w:r>
-            <w:proofErr w:type="spellEnd"/>
-            <w:r>
-              <w:t xml:space="preserve"> links to available orders</w:t>
+              <w:t>Get a list of href links to available orders</w:t>
             </w:r>
           </w:p>
           <w:p>
@@ -2843,13 +2139,8 @@
               <w:t xml:space="preserve">Produces </w:t>
             </w:r>
             <w:r>
-              <w:t>application/</w:t>
+              <w:t>application/json</w:t>
             </w:r>
-            <w:proofErr w:type="spellStart"/>
-            <w:r>
-              <w:t>json</w:t>
-            </w:r>
-            <w:proofErr w:type="spellEnd"/>
           </w:p>
         </w:tc>
       </w:tr>
@@ -2910,13 +2201,8 @@
             </w:r>
             <w:proofErr w:type="gramEnd"/>
             <w:r>
-              <w:t>/</w:t>
+              <w:t>/json</w:t>
             </w:r>
-            <w:proofErr w:type="spellStart"/>
-            <w:r>
-              <w:t>json</w:t>
-            </w:r>
-            <w:proofErr w:type="spellEnd"/>
           </w:p>
         </w:tc>
       </w:tr>
@@ -2975,15 +2261,7 @@
             </w:r>
             <w:proofErr w:type="gramEnd"/>
             <w:r>
-              <w:t>/</w:t>
-            </w:r>
-            <w:proofErr w:type="spellStart"/>
-            <w:r>
-              <w:t>json</w:t>
-            </w:r>
-            <w:proofErr w:type="spellEnd"/>
-            <w:r>
-              <w:t xml:space="preserve"> </w:t>
+              <w:t xml:space="preserve">/json </w:t>
             </w:r>
           </w:p>
         </w:tc>
@@ -3065,13 +2343,8 @@
             </w:r>
             <w:proofErr w:type="gramEnd"/>
             <w:r>
-              <w:t>/</w:t>
+              <w:t>/json</w:t>
             </w:r>
-            <w:proofErr w:type="spellStart"/>
-            <w:r>
-              <w:t>json</w:t>
-            </w:r>
-            <w:proofErr w:type="spellEnd"/>
           </w:p>
         </w:tc>
       </w:tr>
@@ -3142,32 +2415,1191 @@
     <w:p>
       <w:pPr>
         <w:pStyle w:val="ListParagraph"/>
-        <w:ind w:left="0"/>
-      </w:pPr>
-      <w:r>
-        <w:t>a) In the directory ~/</w:t>
-      </w:r>
-      <w:proofErr w:type="spellStart"/>
-      <w:r>
-        <w:t>oxsoa</w:t>
-      </w:r>
-      <w:proofErr w:type="spellEnd"/>
-      <w:r>
+        <w:numPr>
+          <w:ilvl w:val="0"/>
+          <w:numId w:val="4"/>
+        </w:numPr>
+      </w:pPr>
+      <w:r>
+        <w:t>In the directory ~/oxsoa/OrderService</w:t>
+      </w:r>
+      <w:r>
+        <w:t>, unzip the file jaxrs-service-</w:t>
+      </w:r>
+      <w:r>
+        <w:t>code.zi</w:t>
+      </w:r>
+      <w:r>
+        <w:t>p</w:t>
+      </w:r>
+      <w:r>
+        <w:br/>
+      </w:r>
+      <w:r>
+        <w:br/>
+        <w:t xml:space="preserve">You can find the file here: </w:t>
+      </w:r>
+      <w:hyperlink r:id="rId10" w:history="1">
+        <w:r>
+          <w:rPr>
+            <w:rStyle w:val="Hyperlink"/>
+          </w:rPr>
+          <w:t>https://raw.github.com/pzfreo/ox-soa/master/lab-exercises/source/jaxrs-service-code.zip</w:t>
+        </w:r>
+      </w:hyperlink>
+      <w:r>
+        <w:br/>
+      </w:r>
+    </w:p>
+    <w:p>
+      <w:pPr>
+        <w:pStyle w:val="ListParagraph"/>
+      </w:pPr>
+      <w:r>
+        <w:t xml:space="preserve">Try another </w:t>
+      </w:r>
+      <w:r>
+        <w:rPr>
+          <w:rFonts w:ascii="Courier" w:hAnsi="Courier"/>
+        </w:rPr>
+        <w:t>mvn clean install</w:t>
+      </w:r>
+      <w:r>
+        <w:t>. You will have a compile error because you don’t have the correct dependencies. Edit the pom.xml to include</w:t>
+      </w:r>
+    </w:p>
+    <w:p>
+      <w:pPr>
+        <w:pStyle w:val="ListParagraph"/>
+      </w:pPr>
+    </w:p>
+    <w:p>
+      <w:pPr>
+        <w:pStyle w:val="ListParagraph"/>
+        <w:rPr>
+          <w:rFonts w:ascii="Courier" w:hAnsi="Courier"/>
+        </w:rPr>
+      </w:pPr>
+      <w:r>
+        <w:rPr>
+          <w:rFonts w:ascii="Courier" w:hAnsi="Courier"/>
+        </w:rPr>
+        <w:t>&lt;</w:t>
+      </w:r>
+      <w:proofErr w:type="gramStart"/>
+      <w:r>
+        <w:rPr>
+          <w:rFonts w:ascii="Courier" w:hAnsi="Courier"/>
+        </w:rPr>
+        <w:t>dependency</w:t>
+      </w:r>
+      <w:proofErr w:type="gramEnd"/>
+      <w:r>
+        <w:rPr>
+          <w:rFonts w:ascii="Courier" w:hAnsi="Courier"/>
+        </w:rPr>
+        <w:t>&gt;</w:t>
+      </w:r>
+    </w:p>
+    <w:p>
+      <w:pPr>
+        <w:pStyle w:val="ListParagraph"/>
+        <w:rPr>
+          <w:rFonts w:ascii="Courier" w:hAnsi="Courier"/>
+        </w:rPr>
+      </w:pPr>
+      <w:r>
+        <w:rPr>
+          <w:rFonts w:ascii="Courier" w:hAnsi="Courier"/>
+        </w:rPr>
+        <w:tab/>
+        <w:t>&lt;</w:t>
+      </w:r>
+      <w:proofErr w:type="gramStart"/>
+      <w:r>
+        <w:rPr>
+          <w:rFonts w:ascii="Courier" w:hAnsi="Courier"/>
+        </w:rPr>
+        <w:t>groupId</w:t>
+      </w:r>
+      <w:proofErr w:type="gramEnd"/>
+      <w:r>
+        <w:rPr>
+          <w:rFonts w:ascii="Courier" w:hAnsi="Courier"/>
+        </w:rPr>
+        <w:t>&gt;org.json&lt;/groupId&gt;</w:t>
+      </w:r>
+    </w:p>
+    <w:p>
+      <w:pPr>
+        <w:pStyle w:val="ListParagraph"/>
+        <w:rPr>
+          <w:rFonts w:ascii="Courier" w:hAnsi="Courier"/>
+        </w:rPr>
+      </w:pPr>
+      <w:r>
+        <w:rPr>
+          <w:rFonts w:ascii="Courier" w:hAnsi="Courier"/>
+        </w:rPr>
+        <w:tab/>
+        <w:t>&lt;</w:t>
+      </w:r>
+      <w:proofErr w:type="gramStart"/>
+      <w:r>
+        <w:rPr>
+          <w:rFonts w:ascii="Courier" w:hAnsi="Courier"/>
+        </w:rPr>
+        <w:t>artifactId</w:t>
+      </w:r>
+      <w:proofErr w:type="gramEnd"/>
+      <w:r>
+        <w:rPr>
+          <w:rFonts w:ascii="Courier" w:hAnsi="Courier"/>
+        </w:rPr>
+        <w:t>&gt;json&lt;/artifactId&gt;</w:t>
+      </w:r>
+    </w:p>
+    <w:p>
+      <w:pPr>
+        <w:pStyle w:val="ListParagraph"/>
+        <w:rPr>
+          <w:rFonts w:ascii="Courier" w:hAnsi="Courier"/>
+        </w:rPr>
+      </w:pPr>
+      <w:r>
+        <w:rPr>
+          <w:rFonts w:ascii="Courier" w:hAnsi="Courier"/>
+        </w:rPr>
+        <w:tab/>
+        <w:t>&lt;</w:t>
+      </w:r>
+      <w:proofErr w:type="gramStart"/>
+      <w:r>
+        <w:rPr>
+          <w:rFonts w:ascii="Courier" w:hAnsi="Courier"/>
+        </w:rPr>
+        <w:t>version</w:t>
+      </w:r>
+      <w:proofErr w:type="gramEnd"/>
+      <w:r>
+        <w:rPr>
+          <w:rFonts w:ascii="Courier" w:hAnsi="Courier"/>
+        </w:rPr>
+        <w:t>&gt;20090211&lt;/version&gt;</w:t>
+      </w:r>
+    </w:p>
+    <w:p>
+      <w:pPr>
+        <w:rPr>
+          <w:rFonts w:ascii="Courier" w:hAnsi="Courier"/>
+        </w:rPr>
+      </w:pPr>
+      <w:r>
+        <w:rPr>
+          <w:rFonts w:ascii="Courier" w:hAnsi="Courier"/>
+        </w:rPr>
+        <w:tab/>
+        <w:t>&lt;/dependency&gt;</w:t>
+      </w:r>
+    </w:p>
+    <w:p>
+      <w:pPr>
+        <w:pStyle w:val="ListParagraph"/>
+      </w:pPr>
+    </w:p>
+    <w:p>
+      <w:pPr>
+        <w:pStyle w:val="ListParagraph"/>
+      </w:pPr>
+      <w:proofErr w:type="gramStart"/>
+      <w:r>
+        <w:t>as</w:t>
+      </w:r>
+      <w:proofErr w:type="gramEnd"/>
+      <w:r>
+        <w:t xml:space="preserve"> an XML sub-element of </w:t>
+      </w:r>
+    </w:p>
+    <w:p>
+      <w:pPr>
+        <w:pStyle w:val="ListParagraph"/>
+        <w:ind w:firstLine="720"/>
+        <w:rPr>
+          <w:rFonts w:ascii="Courier" w:hAnsi="Courier"/>
+        </w:rPr>
+      </w:pPr>
+      <w:r>
+        <w:rPr>
+          <w:rFonts w:ascii="Courier" w:hAnsi="Courier"/>
+        </w:rPr>
         <w:t>/</w:t>
       </w:r>
-      <w:proofErr w:type="spellStart"/>
-      <w:r>
-        <w:t>OrderService</w:t>
-      </w:r>
-      <w:proofErr w:type="spellEnd"/>
+      <w:r>
+        <w:rPr>
+          <w:rFonts w:ascii="Courier" w:hAnsi="Courier"/>
+        </w:rPr>
+        <w:t>project/dependencies</w:t>
+      </w:r>
+    </w:p>
+    <w:p>
+      <w:pPr>
+        <w:pStyle w:val="ListParagraph"/>
+      </w:pPr>
+    </w:p>
+    <w:p>
+      <w:pPr>
+        <w:pStyle w:val="ListParagraph"/>
+        <w:numPr>
+          <w:ilvl w:val="0"/>
+          <w:numId w:val="4"/>
+        </w:numPr>
+      </w:pPr>
+      <w:r>
+        <w:t xml:space="preserve">Now </w:t>
+      </w:r>
+      <w:r>
+        <w:rPr>
+          <w:rFonts w:ascii="Courier" w:hAnsi="Courier"/>
+        </w:rPr>
+        <w:t>mvn clean install</w:t>
+      </w:r>
+      <w:r>
+        <w:t xml:space="preserve"> again. This time it should build, but you will have an Integration Test failure.</w:t>
+      </w:r>
+      <w:r>
+        <w:br/>
+      </w:r>
+    </w:p>
+    <w:p>
+      <w:pPr>
+        <w:pStyle w:val="ListParagraph"/>
+        <w:numPr>
+          <w:ilvl w:val="0"/>
+          <w:numId w:val="4"/>
+        </w:numPr>
+      </w:pPr>
+      <w:r>
+        <w:t>Now add a new Java class to your codebase:</w:t>
+      </w:r>
+      <w:r>
+        <w:br/>
+      </w:r>
+      <w:r>
+        <w:rPr>
+          <w:rFonts w:ascii="Courier" w:hAnsi="Courier"/>
+        </w:rPr>
+        <w:t>me.freo.rest.OrderService</w:t>
+      </w:r>
+      <w:r>
+        <w:rPr>
+          <w:rFonts w:ascii="Courier" w:hAnsi="Courier"/>
+        </w:rPr>
+        <w:br/>
+      </w:r>
+      <w:r>
+        <w:br/>
+      </w:r>
+      <w:r>
+        <w:t>You can start with this snippet of code which will give you an Order object to work with:</w:t>
+      </w:r>
+      <w:r>
+        <w:t xml:space="preserve"> </w:t>
+      </w:r>
+      <w:r>
+        <w:br/>
+      </w:r>
+      <w:r>
+        <w:rPr>
+          <w:rFonts w:ascii="Monaco" w:hAnsi="Monaco" w:cs="Monaco"/>
+          <w:b/>
+          <w:bCs/>
+          <w:color w:val="7F0055"/>
+          <w:sz w:val="22"/>
+          <w:szCs w:val="22"/>
+        </w:rPr>
+        <w:t>package</w:t>
+      </w:r>
+      <w:r>
+        <w:rPr>
+          <w:rFonts w:ascii="Monaco" w:hAnsi="Monaco" w:cs="Monaco"/>
+          <w:color w:val="000000"/>
+          <w:sz w:val="22"/>
+          <w:szCs w:val="22"/>
+        </w:rPr>
+        <w:t xml:space="preserve"> me.freo.rest;</w:t>
+      </w:r>
+      <w:r>
+        <w:rPr>
+          <w:rFonts w:ascii="Monaco" w:hAnsi="Monaco" w:cs="Monaco"/>
+          <w:color w:val="000000"/>
+          <w:sz w:val="22"/>
+          <w:szCs w:val="22"/>
+        </w:rPr>
+        <w:br/>
+      </w:r>
+      <w:r>
+        <w:rPr>
+          <w:rFonts w:ascii="Monaco" w:hAnsi="Monaco" w:cs="Monaco"/>
+          <w:b/>
+          <w:bCs/>
+          <w:color w:val="7F0055"/>
+          <w:sz w:val="22"/>
+          <w:szCs w:val="22"/>
+        </w:rPr>
+        <w:t>public</w:t>
+      </w:r>
+      <w:r>
+        <w:rPr>
+          <w:rFonts w:ascii="Monaco" w:hAnsi="Monaco" w:cs="Monaco"/>
+          <w:color w:val="000000"/>
+          <w:sz w:val="22"/>
+          <w:szCs w:val="22"/>
+        </w:rPr>
+        <w:t xml:space="preserve"> </w:t>
+      </w:r>
+      <w:r>
+        <w:rPr>
+          <w:rFonts w:ascii="Monaco" w:hAnsi="Monaco" w:cs="Monaco"/>
+          <w:b/>
+          <w:bCs/>
+          <w:color w:val="7F0055"/>
+          <w:sz w:val="22"/>
+          <w:szCs w:val="22"/>
+        </w:rPr>
+        <w:t>class</w:t>
+      </w:r>
+      <w:r>
+        <w:rPr>
+          <w:rFonts w:ascii="Monaco" w:hAnsi="Monaco" w:cs="Monaco"/>
+          <w:color w:val="000000"/>
+          <w:sz w:val="22"/>
+          <w:szCs w:val="22"/>
+        </w:rPr>
+        <w:t xml:space="preserve"> OrderService {</w:t>
+      </w:r>
+      <w:r>
+        <w:rPr>
+          <w:rFonts w:ascii="Monaco" w:hAnsi="Monaco" w:cs="Monaco"/>
+          <w:color w:val="000000"/>
+          <w:sz w:val="22"/>
+          <w:szCs w:val="22"/>
+        </w:rPr>
+        <w:br/>
+      </w:r>
+      <w:r>
+        <w:rPr>
+          <w:rFonts w:ascii="Monaco" w:hAnsi="Monaco" w:cs="Monaco"/>
+          <w:color w:val="000000"/>
+          <w:sz w:val="22"/>
+          <w:szCs w:val="22"/>
+        </w:rPr>
+        <w:br/>
+      </w:r>
+      <w:proofErr w:type="gramStart"/>
+      <w:r>
+        <w:rPr>
+          <w:rFonts w:ascii="Monaco" w:hAnsi="Monaco" w:cs="Monaco"/>
+          <w:color w:val="000000"/>
+          <w:sz w:val="22"/>
+          <w:szCs w:val="22"/>
+        </w:rPr>
+        <w:t xml:space="preserve">  </w:t>
+      </w:r>
+      <w:r>
+        <w:rPr>
+          <w:rFonts w:ascii="Monaco" w:hAnsi="Monaco" w:cs="Monaco"/>
+          <w:color w:val="000000"/>
+          <w:sz w:val="22"/>
+          <w:szCs w:val="22"/>
+        </w:rPr>
+        <w:t>Order</w:t>
+      </w:r>
+      <w:proofErr w:type="gramEnd"/>
+      <w:r>
+        <w:rPr>
+          <w:rFonts w:ascii="Monaco" w:hAnsi="Monaco" w:cs="Monaco"/>
+          <w:color w:val="000000"/>
+          <w:sz w:val="22"/>
+          <w:szCs w:val="22"/>
+        </w:rPr>
+        <w:t xml:space="preserve"> </w:t>
+      </w:r>
+      <w:r>
+        <w:rPr>
+          <w:rFonts w:ascii="Monaco" w:hAnsi="Monaco" w:cs="Monaco"/>
+          <w:color w:val="0000C0"/>
+          <w:sz w:val="22"/>
+          <w:szCs w:val="22"/>
+        </w:rPr>
+        <w:t>orderSingleton</w:t>
+      </w:r>
+      <w:r>
+        <w:rPr>
+          <w:rFonts w:ascii="Monaco" w:hAnsi="Monaco" w:cs="Monaco"/>
+          <w:color w:val="000000"/>
+          <w:sz w:val="22"/>
+          <w:szCs w:val="22"/>
+        </w:rPr>
+        <w:t xml:space="preserve"> = </w:t>
+      </w:r>
+      <w:r>
+        <w:rPr>
+          <w:rFonts w:ascii="Monaco" w:hAnsi="Monaco" w:cs="Monaco"/>
+          <w:b/>
+          <w:bCs/>
+          <w:color w:val="7F0055"/>
+          <w:sz w:val="22"/>
+          <w:szCs w:val="22"/>
+        </w:rPr>
+        <w:t>null</w:t>
+      </w:r>
+      <w:r>
+        <w:rPr>
+          <w:rFonts w:ascii="Monaco" w:hAnsi="Monaco" w:cs="Monaco"/>
+          <w:color w:val="000000"/>
+          <w:sz w:val="22"/>
+          <w:szCs w:val="22"/>
+        </w:rPr>
+        <w:t>;</w:t>
+      </w:r>
+      <w:r>
+        <w:rPr>
+          <w:rFonts w:ascii="Monaco" w:hAnsi="Monaco" w:cs="Monaco"/>
+          <w:color w:val="000000"/>
+          <w:sz w:val="22"/>
+          <w:szCs w:val="22"/>
+        </w:rPr>
+        <w:br/>
+        <w:t xml:space="preserve">  </w:t>
+      </w:r>
+      <w:r>
+        <w:rPr>
+          <w:rFonts w:ascii="Monaco" w:hAnsi="Monaco" w:cs="Monaco"/>
+          <w:b/>
+          <w:bCs/>
+          <w:color w:val="7F0055"/>
+          <w:sz w:val="22"/>
+          <w:szCs w:val="22"/>
+        </w:rPr>
+        <w:t>public</w:t>
+      </w:r>
+      <w:r>
+        <w:rPr>
+          <w:rFonts w:ascii="Monaco" w:hAnsi="Monaco" w:cs="Monaco"/>
+          <w:color w:val="000000"/>
+          <w:sz w:val="22"/>
+          <w:szCs w:val="22"/>
+        </w:rPr>
+        <w:t xml:space="preserve"> OrderService() {</w:t>
+      </w:r>
+      <w:r>
+        <w:rPr>
+          <w:rFonts w:ascii="Monaco" w:hAnsi="Monaco" w:cs="Monaco"/>
+          <w:color w:val="000000"/>
+          <w:sz w:val="22"/>
+          <w:szCs w:val="22"/>
+        </w:rPr>
+        <w:br/>
+        <w:t xml:space="preserve">    </w:t>
+      </w:r>
+      <w:r>
+        <w:rPr>
+          <w:rFonts w:ascii="Monaco" w:hAnsi="Monaco" w:cs="Monaco"/>
+          <w:color w:val="0000C0"/>
+          <w:sz w:val="22"/>
+          <w:szCs w:val="22"/>
+        </w:rPr>
+        <w:t>orderSingleton</w:t>
+      </w:r>
+      <w:r>
+        <w:rPr>
+          <w:rFonts w:ascii="Monaco" w:hAnsi="Monaco" w:cs="Monaco"/>
+          <w:color w:val="000000"/>
+          <w:sz w:val="22"/>
+          <w:szCs w:val="22"/>
+        </w:rPr>
+        <w:t xml:space="preserve"> = Order.</w:t>
+      </w:r>
+      <w:r>
+        <w:rPr>
+          <w:rFonts w:ascii="Monaco" w:hAnsi="Monaco" w:cs="Monaco"/>
+          <w:i/>
+          <w:iCs/>
+          <w:color w:val="000000"/>
+          <w:sz w:val="22"/>
+          <w:szCs w:val="22"/>
+        </w:rPr>
+        <w:t>getInstance</w:t>
+      </w:r>
+      <w:r>
+        <w:rPr>
+          <w:rFonts w:ascii="Monaco" w:hAnsi="Monaco" w:cs="Monaco"/>
+          <w:color w:val="000000"/>
+          <w:sz w:val="22"/>
+          <w:szCs w:val="22"/>
+        </w:rPr>
+        <w:t>()</w:t>
+      </w:r>
+      <w:r>
+        <w:rPr>
+          <w:rFonts w:ascii="Monaco" w:hAnsi="Monaco" w:cs="Monaco"/>
+          <w:color w:val="000000"/>
+          <w:sz w:val="22"/>
+          <w:szCs w:val="22"/>
+        </w:rPr>
+        <w:br/>
+        <w:t xml:space="preserve">  </w:t>
+      </w:r>
+      <w:r>
+        <w:rPr>
+          <w:rFonts w:ascii="Monaco" w:hAnsi="Monaco" w:cs="Monaco"/>
+          <w:color w:val="000000"/>
+          <w:sz w:val="22"/>
+          <w:szCs w:val="22"/>
+        </w:rPr>
+        <w:t>}</w:t>
+      </w:r>
+      <w:r>
+        <w:rPr>
+          <w:rFonts w:ascii="Monaco" w:hAnsi="Monaco" w:cs="Monaco"/>
+          <w:color w:val="000000"/>
+          <w:sz w:val="22"/>
+          <w:szCs w:val="22"/>
+        </w:rPr>
+        <w:br/>
+      </w:r>
+      <w:r>
+        <w:rPr>
+          <w:rFonts w:ascii="Monaco" w:hAnsi="Monaco" w:cs="Monaco"/>
+          <w:color w:val="000000"/>
+          <w:sz w:val="22"/>
+          <w:szCs w:val="22"/>
+        </w:rPr>
+        <w:t>}</w:t>
+      </w:r>
+      <w:r>
+        <w:rPr>
+          <w:rFonts w:ascii="Monaco" w:hAnsi="Monaco" w:cs="Monaco"/>
+          <w:color w:val="000000"/>
+          <w:sz w:val="22"/>
+          <w:szCs w:val="22"/>
+        </w:rPr>
+        <w:br/>
+      </w:r>
+    </w:p>
+    <w:p>
+      <w:pPr>
+        <w:pStyle w:val="ListParagraph"/>
+        <w:numPr>
+          <w:ilvl w:val="0"/>
+          <w:numId w:val="4"/>
+        </w:numPr>
+      </w:pPr>
+      <w:r>
+        <w:t xml:space="preserve">You also need to modify the </w:t>
+      </w:r>
+      <w:r>
+        <w:rPr>
+          <w:rFonts w:ascii="Courier" w:hAnsi="Courier"/>
+        </w:rPr>
+        <w:t>src/main/webapp/WEB-INF/beans.xml</w:t>
+      </w:r>
+      <w:r>
+        <w:t xml:space="preserve"> file to define the OrderService file to CXF as a JAX-RS service.</w:t>
+      </w:r>
+      <w:r>
+        <w:br/>
+      </w:r>
+      <w:r>
+        <w:br/>
+        <w:t>Under the line:</w:t>
+      </w:r>
+      <w:r>
+        <w:br/>
+      </w:r>
+      <w:r>
+        <w:rPr>
+          <w:rFonts w:ascii="Monaco" w:hAnsi="Monaco" w:cs="Monaco"/>
+          <w:color w:val="008080"/>
+          <w:sz w:val="22"/>
+          <w:szCs w:val="22"/>
+        </w:rPr>
+        <w:t>&lt;</w:t>
+      </w:r>
+      <w:r>
+        <w:rPr>
+          <w:rFonts w:ascii="Monaco" w:hAnsi="Monaco" w:cs="Monaco"/>
+          <w:color w:val="3F7F7F"/>
+          <w:sz w:val="22"/>
+          <w:szCs w:val="22"/>
+        </w:rPr>
+        <w:t>bean</w:t>
+      </w:r>
+      <w:r>
+        <w:rPr>
+          <w:rFonts w:ascii="Monaco" w:hAnsi="Monaco" w:cs="Monaco"/>
+          <w:sz w:val="22"/>
+          <w:szCs w:val="22"/>
+        </w:rPr>
+        <w:t xml:space="preserve"> </w:t>
+      </w:r>
+      <w:r>
+        <w:rPr>
+          <w:rFonts w:ascii="Monaco" w:hAnsi="Monaco" w:cs="Monaco"/>
+          <w:color w:val="7F007F"/>
+          <w:sz w:val="22"/>
+          <w:szCs w:val="22"/>
+        </w:rPr>
+        <w:t>class</w:t>
+      </w:r>
+      <w:r>
+        <w:rPr>
+          <w:rFonts w:ascii="Monaco" w:hAnsi="Monaco" w:cs="Monaco"/>
+          <w:color w:val="000000"/>
+          <w:sz w:val="22"/>
+          <w:szCs w:val="22"/>
+        </w:rPr>
+        <w:t>=</w:t>
+      </w:r>
+      <w:r>
+        <w:rPr>
+          <w:rFonts w:ascii="Monaco" w:hAnsi="Monaco" w:cs="Monaco"/>
+          <w:i/>
+          <w:iCs/>
+          <w:color w:val="2A00FF"/>
+          <w:sz w:val="22"/>
+          <w:szCs w:val="22"/>
+        </w:rPr>
+        <w:t>"me.freo.rest.HelloWorld"</w:t>
+      </w:r>
+      <w:r>
+        <w:rPr>
+          <w:rFonts w:ascii="Monaco" w:hAnsi="Monaco" w:cs="Monaco"/>
+          <w:sz w:val="22"/>
+          <w:szCs w:val="22"/>
+        </w:rPr>
+        <w:t xml:space="preserve"> </w:t>
+      </w:r>
+      <w:r>
+        <w:rPr>
+          <w:rFonts w:ascii="Monaco" w:hAnsi="Monaco" w:cs="Monaco"/>
+          <w:color w:val="008080"/>
+          <w:sz w:val="22"/>
+          <w:szCs w:val="22"/>
+        </w:rPr>
+        <w:t>/&gt;</w:t>
+      </w:r>
+      <w:r>
+        <w:rPr>
+          <w:rFonts w:ascii="Monaco" w:hAnsi="Monaco" w:cs="Monaco"/>
+          <w:color w:val="008080"/>
+          <w:sz w:val="22"/>
+          <w:szCs w:val="22"/>
+        </w:rPr>
+        <w:br/>
+      </w:r>
+      <w:r>
+        <w:rPr>
+          <w:rFonts w:ascii="Monaco" w:hAnsi="Monaco" w:cs="Monaco"/>
+          <w:color w:val="008080"/>
+          <w:sz w:val="22"/>
+          <w:szCs w:val="22"/>
+        </w:rPr>
+        <w:br/>
+      </w:r>
+      <w:r>
+        <w:t>Add a new entry:</w:t>
+      </w:r>
+      <w:r>
+        <w:rPr>
+          <w:rFonts w:ascii="Monaco" w:hAnsi="Monaco" w:cs="Monaco"/>
+          <w:color w:val="008080"/>
+          <w:sz w:val="22"/>
+          <w:szCs w:val="22"/>
+        </w:rPr>
+        <w:br/>
+        <w:t>&lt;</w:t>
+      </w:r>
+      <w:r>
+        <w:rPr>
+          <w:rFonts w:ascii="Monaco" w:hAnsi="Monaco" w:cs="Monaco"/>
+          <w:color w:val="3F7F7F"/>
+          <w:sz w:val="22"/>
+          <w:szCs w:val="22"/>
+        </w:rPr>
+        <w:t>bean</w:t>
+      </w:r>
+      <w:r>
+        <w:rPr>
+          <w:rFonts w:ascii="Monaco" w:hAnsi="Monaco" w:cs="Monaco"/>
+          <w:sz w:val="22"/>
+          <w:szCs w:val="22"/>
+        </w:rPr>
+        <w:t xml:space="preserve"> </w:t>
+      </w:r>
+      <w:r>
+        <w:rPr>
+          <w:rFonts w:ascii="Monaco" w:hAnsi="Monaco" w:cs="Monaco"/>
+          <w:color w:val="7F007F"/>
+          <w:sz w:val="22"/>
+          <w:szCs w:val="22"/>
+        </w:rPr>
+        <w:t>class</w:t>
+      </w:r>
+      <w:r>
+        <w:rPr>
+          <w:rFonts w:ascii="Monaco" w:hAnsi="Monaco" w:cs="Monaco"/>
+          <w:color w:val="000000"/>
+          <w:sz w:val="22"/>
+          <w:szCs w:val="22"/>
+        </w:rPr>
+        <w:t>=</w:t>
+      </w:r>
+      <w:r>
+        <w:rPr>
+          <w:rFonts w:ascii="Monaco" w:hAnsi="Monaco" w:cs="Monaco"/>
+          <w:i/>
+          <w:iCs/>
+          <w:color w:val="2A00FF"/>
+          <w:sz w:val="22"/>
+          <w:szCs w:val="22"/>
+        </w:rPr>
+        <w:t>"me.freo.rest.OrderService"</w:t>
+      </w:r>
+      <w:r>
+        <w:rPr>
+          <w:rFonts w:ascii="Monaco" w:hAnsi="Monaco" w:cs="Monaco"/>
+          <w:sz w:val="22"/>
+          <w:szCs w:val="22"/>
+        </w:rPr>
+        <w:t xml:space="preserve"> </w:t>
+      </w:r>
+      <w:r>
+        <w:rPr>
+          <w:rFonts w:ascii="Monaco" w:hAnsi="Monaco" w:cs="Monaco"/>
+          <w:color w:val="008080"/>
+          <w:sz w:val="22"/>
+          <w:szCs w:val="22"/>
+        </w:rPr>
+        <w:t>/&gt;</w:t>
+      </w:r>
+    </w:p>
+    <w:p>
+      <w:pPr>
+        <w:pStyle w:val="ListParagraph"/>
+        <w:numPr>
+          <w:ilvl w:val="0"/>
+          <w:numId w:val="4"/>
+        </w:numPr>
+      </w:pPr>
+      <w:r>
+        <w:t>Now you can incrementally add the correct methods and annotations for get/post/put/delete until the test case is met.</w:t>
+      </w:r>
+      <w:r>
+        <w:br/>
+      </w:r>
+    </w:p>
+    <w:p>
+      <w:pPr>
+        <w:pStyle w:val="ListParagraph"/>
+        <w:numPr>
+          <w:ilvl w:val="0"/>
+          <w:numId w:val="4"/>
+        </w:numPr>
+      </w:pPr>
+      <w:r>
+        <w:t>ONCE YOU GET YOUR BUILD WORKING:</w:t>
+      </w:r>
+      <w:r>
+        <w:br/>
+      </w:r>
+      <w:r>
+        <w:br/>
+        <w:t>Re-install the webapp into Tomcat. (</w:t>
+      </w:r>
+      <w:r>
+        <w:t>It should hot deploy if you’ve left Tomcat running)</w:t>
+      </w:r>
+      <w:r>
+        <w:br/>
+      </w:r>
+    </w:p>
+    <w:p>
+      <w:pPr>
+        <w:pStyle w:val="ListParagraph"/>
+        <w:numPr>
+          <w:ilvl w:val="0"/>
+          <w:numId w:val="4"/>
+        </w:numPr>
+      </w:pPr>
+      <w:r>
+        <w:t>Now you can test it in Chrome, using the Advanced REST Test Client.</w:t>
+      </w:r>
+      <w:r>
+        <w:br/>
+        <w:t>Start Chrome and get up a blank/empty page (Command-N or Ctrl-N)</w:t>
+      </w:r>
+    </w:p>
+    <w:p>
+      <w:pPr>
+        <w:pStyle w:val="ListParagraph"/>
+        <w:numPr>
+          <w:ilvl w:val="0"/>
+          <w:numId w:val="4"/>
+        </w:numPr>
+      </w:pPr>
+      <w:r>
+        <w:t>Click on the Apps link at the bottom of the page:</w:t>
+      </w:r>
+      <w:r>
+        <w:br/>
+      </w:r>
+      <w:r>
+        <w:rPr>
+          <w:noProof/>
+        </w:rPr>
+        <w:drawing>
+          <wp:inline distT="0" distB="0" distL="0" distR="0" wp14:anchorId="41581683" wp14:editId="1EC7E54D">
+            <wp:extent cx="2980055" cy="728345"/>
+            <wp:effectExtent l="0" t="0" r="0" b="8255"/>
+            <wp:docPr id="2" name="Picture 1"/>
+            <wp:cNvGraphicFramePr>
+              <a:graphicFrameLocks xmlns:a="http://schemas.openxmlformats.org/drawingml/2006/main" noChangeAspect="1"/>
+            </wp:cNvGraphicFramePr>
+            <a:graphic xmlns:a="http://schemas.openxmlformats.org/drawingml/2006/main">
+              <a:graphicData uri="http://schemas.openxmlformats.org/drawingml/2006/picture">
+                <pic:pic xmlns:pic="http://schemas.openxmlformats.org/drawingml/2006/picture">
+                  <pic:nvPicPr>
+                    <pic:cNvPr id="0" name="Picture 1"/>
+                    <pic:cNvPicPr>
+                      <a:picLocks noChangeAspect="1" noChangeArrowheads="1"/>
+                    </pic:cNvPicPr>
+                  </pic:nvPicPr>
+                  <pic:blipFill>
+                    <a:blip r:embed="rId11">
+                      <a:extLst>
+                        <a:ext uri="{28A0092B-C50C-407E-A947-70E740481C1C}">
+                          <a14:useLocalDpi xmlns:a14="http://schemas.microsoft.com/office/drawing/2010/main" val="0"/>
+                        </a:ext>
+                      </a:extLst>
+                    </a:blip>
+                    <a:srcRect/>
+                    <a:stretch>
+                      <a:fillRect/>
+                    </a:stretch>
+                  </pic:blipFill>
+                  <pic:spPr bwMode="auto">
+                    <a:xfrm>
+                      <a:off x="0" y="0"/>
+                      <a:ext cx="2980055" cy="728345"/>
+                    </a:xfrm>
+                    <a:prstGeom prst="rect">
+                      <a:avLst/>
+                    </a:prstGeom>
+                    <a:noFill/>
+                    <a:ln>
+                      <a:noFill/>
+                    </a:ln>
+                  </pic:spPr>
+                </pic:pic>
+              </a:graphicData>
+            </a:graphic>
+          </wp:inline>
+        </w:drawing>
+      </w:r>
+      <w:r>
+        <w:br/>
+        <w:t>You should now see the following icon:</w:t>
+      </w:r>
+      <w:r>
+        <w:br/>
+      </w:r>
+      <w:r>
+        <w:t xml:space="preserve"> </w:t>
+      </w:r>
+      <w:r>
+        <w:rPr>
+          <w:noProof/>
+        </w:rPr>
+        <w:drawing>
+          <wp:inline distT="0" distB="0" distL="0" distR="0" wp14:anchorId="7A13C537" wp14:editId="5B328DE4">
+            <wp:extent cx="1714500" cy="1645012"/>
+            <wp:effectExtent l="0" t="0" r="0" b="6350"/>
+            <wp:docPr id="3" name="Picture 2"/>
+            <wp:cNvGraphicFramePr>
+              <a:graphicFrameLocks xmlns:a="http://schemas.openxmlformats.org/drawingml/2006/main" noChangeAspect="1"/>
+            </wp:cNvGraphicFramePr>
+            <a:graphic xmlns:a="http://schemas.openxmlformats.org/drawingml/2006/main">
+              <a:graphicData uri="http://schemas.openxmlformats.org/drawingml/2006/picture">
+                <pic:pic xmlns:pic="http://schemas.openxmlformats.org/drawingml/2006/picture">
+                  <pic:nvPicPr>
+                    <pic:cNvPr id="0" name="Picture 2"/>
+                    <pic:cNvPicPr>
+                      <a:picLocks noChangeAspect="1" noChangeArrowheads="1"/>
+                    </pic:cNvPicPr>
+                  </pic:nvPicPr>
+                  <pic:blipFill>
+                    <a:blip r:embed="rId12">
+                      <a:extLst>
+                        <a:ext uri="{28A0092B-C50C-407E-A947-70E740481C1C}">
+                          <a14:useLocalDpi xmlns:a14="http://schemas.microsoft.com/office/drawing/2010/main" val="0"/>
+                        </a:ext>
+                      </a:extLst>
+                    </a:blip>
+                    <a:srcRect/>
+                    <a:stretch>
+                      <a:fillRect/>
+                    </a:stretch>
+                  </pic:blipFill>
+                  <pic:spPr bwMode="auto">
+                    <a:xfrm>
+                      <a:off x="0" y="0"/>
+                      <a:ext cx="1714500" cy="1645012"/>
+                    </a:xfrm>
+                    <a:prstGeom prst="rect">
+                      <a:avLst/>
+                    </a:prstGeom>
+                    <a:noFill/>
+                    <a:ln>
+                      <a:noFill/>
+                    </a:ln>
+                  </pic:spPr>
+                </pic:pic>
+              </a:graphicData>
+            </a:graphic>
+          </wp:inline>
+        </w:drawing>
+      </w:r>
+    </w:p>
+    <w:p>
+      <w:pPr>
+        <w:pStyle w:val="ListParagraph"/>
+        <w:numPr>
+          <w:ilvl w:val="0"/>
+          <w:numId w:val="4"/>
+        </w:numPr>
+      </w:pPr>
+      <w:r>
+        <w:t>Click on that. You should see a screen like this:</w:t>
+      </w:r>
+      <w:r>
+        <w:br/>
+      </w:r>
+      <w:r>
+        <w:rPr>
+          <w:noProof/>
+        </w:rPr>
+        <w:drawing>
+          <wp:inline distT="0" distB="0" distL="0" distR="0" wp14:anchorId="20DC32B0" wp14:editId="18A8CA5B">
+            <wp:extent cx="5270500" cy="4326335"/>
+            <wp:effectExtent l="0" t="0" r="0" b="0"/>
+            <wp:docPr id="4" name="Picture 3"/>
+            <wp:cNvGraphicFramePr>
+              <a:graphicFrameLocks xmlns:a="http://schemas.openxmlformats.org/drawingml/2006/main" noChangeAspect="1"/>
+            </wp:cNvGraphicFramePr>
+            <a:graphic xmlns:a="http://schemas.openxmlformats.org/drawingml/2006/main">
+              <a:graphicData uri="http://schemas.openxmlformats.org/drawingml/2006/picture">
+                <pic:pic xmlns:pic="http://schemas.openxmlformats.org/drawingml/2006/picture">
+                  <pic:nvPicPr>
+                    <pic:cNvPr id="0" name="Picture 3"/>
+                    <pic:cNvPicPr>
+                      <a:picLocks noChangeAspect="1" noChangeArrowheads="1"/>
+                    </pic:cNvPicPr>
+                  </pic:nvPicPr>
+                  <pic:blipFill>
+                    <a:blip r:embed="rId13">
+                      <a:extLst>
+                        <a:ext uri="{28A0092B-C50C-407E-A947-70E740481C1C}">
+                          <a14:useLocalDpi xmlns:a14="http://schemas.microsoft.com/office/drawing/2010/main" val="0"/>
+                        </a:ext>
+                      </a:extLst>
+                    </a:blip>
+                    <a:srcRect/>
+                    <a:stretch>
+                      <a:fillRect/>
+                    </a:stretch>
+                  </pic:blipFill>
+                  <pic:spPr bwMode="auto">
+                    <a:xfrm>
+                      <a:off x="0" y="0"/>
+                      <a:ext cx="5270500" cy="4326335"/>
+                    </a:xfrm>
+                    <a:prstGeom prst="rect">
+                      <a:avLst/>
+                    </a:prstGeom>
+                    <a:noFill/>
+                    <a:ln>
+                      <a:noFill/>
+                    </a:ln>
+                  </pic:spPr>
+                </pic:pic>
+              </a:graphicData>
+            </a:graphic>
+          </wp:inline>
+        </w:drawing>
+      </w:r>
+      <w:r>
+        <w:t xml:space="preserve">By now you should understand the REST patterns and URLs well enough to be able to test our </w:t>
+      </w:r>
+      <w:proofErr w:type="gramStart"/>
+      <w:r>
+        <w:t>your</w:t>
+      </w:r>
+      <w:proofErr w:type="gramEnd"/>
+      <w:r>
+        <w:t xml:space="preserve"> app. It should be available at:</w:t>
+      </w:r>
+      <w:r>
+        <w:br/>
+      </w:r>
+      <w:hyperlink r:id="rId14" w:history="1">
+        <w:r>
+          <w:rPr>
+            <w:rStyle w:val="Hyperlink"/>
+          </w:rPr>
+          <w:t>http://localhost:8080/OrderService-1.0/orders/</w:t>
+        </w:r>
+      </w:hyperlink>
+      <w:r>
+        <w:t xml:space="preserve"> </w:t>
+      </w:r>
+      <w:r>
+        <w:br/>
+      </w:r>
+    </w:p>
+    <w:p>
+      <w:pPr>
+        <w:pStyle w:val="ListParagraph"/>
+        <w:numPr>
+          <w:ilvl w:val="0"/>
+          <w:numId w:val="4"/>
+        </w:numPr>
+      </w:pPr>
+      <w:r>
+        <w:t>Also try interacting with it using curl commands. See if you can automate posting an order.</w:t>
+      </w:r>
+    </w:p>
+    <w:p>
+      <w:pPr>
+        <w:ind w:left="360"/>
+      </w:pPr>
+      <w:r>
+        <w:br w:type="column"/>
+      </w:r>
+    </w:p>
+    <w:p>
+      <w:pPr>
+        <w:ind w:left="360"/>
+        <w:rPr>
+          <w:b/>
+        </w:rPr>
+      </w:pPr>
+      <w:r>
+        <w:rPr>
+          <w:b/>
+        </w:rPr>
+        <w:t>EXTENSION</w:t>
+      </w:r>
+    </w:p>
+    <w:p>
+      <w:pPr>
+        <w:pStyle w:val="ListParagraph"/>
+      </w:pPr>
+    </w:p>
+    <w:p>
+      <w:r>
+        <w:t xml:space="preserve">The model we have built does not support reliability. It is impossible to know if you have successfully created a new order. To fix this, we need to implement a different pattern. In this pattern, the POST is empty, and returns a location, and only when the POST has successfully returned a Location and the client has the location, do we PUT an order into the existing location. </w:t>
+      </w:r>
+    </w:p>
+    <w:p/>
+    <w:p>
+      <w:r>
+        <w:t>Here is a sequence diagram showing this model.</w:t>
+      </w:r>
+    </w:p>
+    <w:p/>
+    <w:p>
+      <w:r>
+        <w:rPr>
+          <w:noProof/>
+        </w:rPr>
+        <w:drawing>
+          <wp:inline distT="0" distB="0" distL="0" distR="0" wp14:anchorId="601D1B39" wp14:editId="7EF2C282">
+            <wp:extent cx="5270500" cy="2407953"/>
+            <wp:effectExtent l="0" t="0" r="0" b="5080"/>
+            <wp:docPr id="5" name="Picture 4"/>
+            <wp:cNvGraphicFramePr>
+              <a:graphicFrameLocks xmlns:a="http://schemas.openxmlformats.org/drawingml/2006/main" noChangeAspect="1"/>
+            </wp:cNvGraphicFramePr>
+            <a:graphic xmlns:a="http://schemas.openxmlformats.org/drawingml/2006/main">
+              <a:graphicData uri="http://schemas.openxmlformats.org/drawingml/2006/picture">
+                <pic:pic xmlns:pic="http://schemas.openxmlformats.org/drawingml/2006/picture">
+                  <pic:nvPicPr>
+                    <pic:cNvPr id="0" name="Picture 4"/>
+                    <pic:cNvPicPr>
+                      <a:picLocks noChangeAspect="1" noChangeArrowheads="1"/>
+                    </pic:cNvPicPr>
+                  </pic:nvPicPr>
+                  <pic:blipFill>
+                    <a:blip r:embed="rId15">
+                      <a:extLst>
+                        <a:ext uri="{28A0092B-C50C-407E-A947-70E740481C1C}">
+                          <a14:useLocalDpi xmlns:a14="http://schemas.microsoft.com/office/drawing/2010/main" val="0"/>
+                        </a:ext>
+                      </a:extLst>
+                    </a:blip>
+                    <a:srcRect/>
+                    <a:stretch>
+                      <a:fillRect/>
+                    </a:stretch>
+                  </pic:blipFill>
+                  <pic:spPr bwMode="auto">
+                    <a:xfrm>
+                      <a:off x="0" y="0"/>
+                      <a:ext cx="5270500" cy="2407953"/>
+                    </a:xfrm>
+                    <a:prstGeom prst="rect">
+                      <a:avLst/>
+                    </a:prstGeom>
+                    <a:noFill/>
+                    <a:ln>
+                      <a:noFill/>
+                    </a:ln>
+                  </pic:spPr>
+                </pic:pic>
+              </a:graphicData>
+            </a:graphic>
+          </wp:inline>
+        </w:drawing>
+      </w:r>
+    </w:p>
+    <w:p/>
+    <w:p>
+      <w:r>
+        <w:t xml:space="preserve">Implement this model by changing the </w:t>
+      </w:r>
+      <w:commentRangeStart w:id="0"/>
+      <w:r>
+        <w:t>code</w:t>
+      </w:r>
+      <w:commentRangeEnd w:id="0"/>
+      <w:r>
+        <w:rPr>
+          <w:rStyle w:val="CommentReference"/>
+        </w:rPr>
+        <w:commentReference w:id="0"/>
+      </w:r>
+      <w:r>
+        <w:t>.</w:t>
+      </w:r>
     </w:p>
     <w:sectPr>
-      <w:headerReference w:type="even" r:id="rId9"/>
-      <w:headerReference w:type="default" r:id="rId10"/>
-      <w:footerReference w:type="even" r:id="rId11"/>
-      <w:footerReference w:type="default" r:id="rId12"/>
-      <w:headerReference w:type="first" r:id="rId13"/>
-      <w:footerReference w:type="first" r:id="rId14"/>
+      <w:headerReference w:type="even" r:id="rId17"/>
+      <w:headerReference w:type="default" r:id="rId18"/>
+      <w:footerReference w:type="even" r:id="rId19"/>
+      <w:footerReference w:type="default" r:id="rId20"/>
+      <w:headerReference w:type="first" r:id="rId21"/>
+      <w:footerReference w:type="first" r:id="rId22"/>
       <w:pgSz w:w="11900" w:h="16840"/>
       <w:pgMar w:top="1440" w:right="1800" w:bottom="1440" w:left="1800" w:header="708" w:footer="708" w:gutter="0"/>
       <w:cols w:space="708"/>
@@ -3175,6 +3607,158 @@
     </w:sectPr>
   </w:body>
 </w:document>
+</file>
+
+<file path=word/comments.xml><?xml version="1.0" encoding="utf-8"?>
+<w:comments xmlns:wpc="http://schemas.microsoft.com/office/word/2010/wordprocessingCanvas" xmlns:mo="http://schemas.microsoft.com/office/mac/office/2008/main" xmlns:mc="http://schemas.openxmlformats.org/markup-compatibility/2006" xmlns:mv="urn:schemas-microsoft-com:mac:vml" xmlns:o="urn:schemas-microsoft-com:office:office" xmlns:r="http://schemas.openxmlformats.org/officeDocument/2006/relationships" xmlns:m="http://schemas.openxmlformats.org/officeDocument/2006/math" xmlns:v="urn:schemas-microsoft-com:vml" xmlns:wp14="http://schemas.microsoft.com/office/word/2010/wordprocessingDrawing" xmlns:wp="http://schemas.openxmlformats.org/drawingml/2006/wordprocessingDrawing" xmlns:w10="urn:schemas-microsoft-com:office:word" xmlns:w="http://schemas.openxmlformats.org/wordprocessingml/2006/main" xmlns:w14="http://schemas.microsoft.com/office/word/2010/wordml" xmlns:wpg="http://schemas.microsoft.com/office/word/2010/wordprocessingGroup" xmlns:wpi="http://schemas.microsoft.com/office/word/2010/wordprocessingInk" xmlns:wne="http://schemas.microsoft.com/office/word/2006/wordml" xmlns:wps="http://schemas.microsoft.com/office/word/2010/wordprocessingShape" mc:Ignorable="w14 wp14">
+  <w:comment w:id="0" w:author="Paul Fremantle" w:date="2012-12-07T15:58:00Z" w:initials="PF">
+    <w:p>
+      <w:pPr>
+        <w:pStyle w:val="CommentText"/>
+      </w:pPr>
+      <w:r>
+        <w:rPr>
+          <w:rStyle w:val="CommentReference"/>
+        </w:rPr>
+        <w:annotationRef/>
+      </w:r>
+      <w:proofErr w:type="gramStart"/>
+      <w:r>
+        <w:t>title</w:t>
+      </w:r>
+      <w:proofErr w:type="gramEnd"/>
+      <w:r>
+        <w:t xml:space="preserve"> Reliably Creating an Order</w:t>
+      </w:r>
+    </w:p>
+    <w:p>
+      <w:pPr>
+        <w:pStyle w:val="CommentText"/>
+      </w:pPr>
+    </w:p>
+    <w:p>
+      <w:pPr>
+        <w:pStyle w:val="CommentText"/>
+      </w:pPr>
+      <w:r>
+        <w:t>Client -&gt; Service: POST http://.../.../orders/</w:t>
+      </w:r>
+    </w:p>
+    <w:p>
+      <w:pPr>
+        <w:pStyle w:val="CommentText"/>
+      </w:pPr>
+      <w:proofErr w:type="gramStart"/>
+      <w:r>
+        <w:t>note</w:t>
+      </w:r>
+      <w:proofErr w:type="gramEnd"/>
+      <w:r>
+        <w:t xml:space="preserve"> right of Service: service creates new resource and marks it available but incomplete</w:t>
+      </w:r>
+    </w:p>
+    <w:p>
+      <w:pPr>
+        <w:pStyle w:val="CommentText"/>
+      </w:pPr>
+      <w:r>
+        <w:t>Service -&gt; Client: HTTP 201 Created\nLocation: http://..../.../orders/x-y-z</w:t>
+      </w:r>
+    </w:p>
+    <w:p>
+      <w:pPr>
+        <w:pStyle w:val="CommentText"/>
+      </w:pPr>
+      <w:proofErr w:type="gramStart"/>
+      <w:r>
+        <w:t>note</w:t>
+      </w:r>
+      <w:proofErr w:type="gramEnd"/>
+      <w:r>
+        <w:t xml:space="preserve"> left of Client: if the client fails to receive a URL, \nit can retry until it succeeds (idempotent)</w:t>
+      </w:r>
+    </w:p>
+    <w:p>
+      <w:pPr>
+        <w:pStyle w:val="CommentText"/>
+      </w:pPr>
+      <w:proofErr w:type="gramStart"/>
+      <w:r>
+        <w:t>note</w:t>
+      </w:r>
+      <w:proofErr w:type="gramEnd"/>
+      <w:r>
+        <w:t xml:space="preserve"> right of Service: the service should garbage collect unused resources</w:t>
+      </w:r>
+    </w:p>
+    <w:p>
+      <w:pPr>
+        <w:pStyle w:val="CommentText"/>
+      </w:pPr>
+      <w:r>
+        <w:t>Client -&gt; Service: PUT http://.../.../orders/x-y-z with JSON payload</w:t>
+      </w:r>
+    </w:p>
+    <w:p>
+      <w:pPr>
+        <w:pStyle w:val="CommentText"/>
+      </w:pPr>
+      <w:r>
+        <w:t>Service -&gt; Client: HTTP 200 OK</w:t>
+      </w:r>
+    </w:p>
+    <w:p>
+      <w:pPr>
+        <w:pStyle w:val="CommentText"/>
+      </w:pPr>
+      <w:proofErr w:type="gramStart"/>
+      <w:r>
+        <w:t>note</w:t>
+      </w:r>
+      <w:proofErr w:type="gramEnd"/>
+      <w:r>
+        <w:t xml:space="preserve"> left of Client: client can retry until 200 OK is received\nThis ensures successful delivery exactly once.</w:t>
+      </w:r>
+    </w:p>
+    <w:p>
+      <w:pPr>
+        <w:pStyle w:val="CommentText"/>
+      </w:pPr>
+    </w:p>
+    <w:p>
+      <w:pPr>
+        <w:pStyle w:val="CommentText"/>
+      </w:pPr>
+    </w:p>
+    <w:p>
+      <w:pPr>
+        <w:pStyle w:val="CommentText"/>
+      </w:pPr>
+    </w:p>
+    <w:p>
+      <w:pPr>
+        <w:pStyle w:val="CommentText"/>
+      </w:pPr>
+    </w:p>
+    <w:p>
+      <w:pPr>
+        <w:pStyle w:val="CommentText"/>
+      </w:pPr>
+    </w:p>
+    <w:p>
+      <w:pPr>
+        <w:pStyle w:val="CommentText"/>
+      </w:pPr>
+    </w:p>
+    <w:p>
+      <w:pPr>
+        <w:pStyle w:val="CommentText"/>
+      </w:pPr>
+      <w:bookmarkStart w:id="1" w:name="_GoBack"/>
+      <w:bookmarkEnd w:id="1"/>
+    </w:p>
+  </w:comment>
+</w:comments>
 </file>
 
 <file path=word/endnotes.xml><?xml version="1.0" encoding="utf-8"?>
@@ -3277,21 +3861,7 @@
       <w:rPr>
         <w:sz w:val="14"/>
       </w:rPr>
-      <w:t xml:space="preserve"> © Paul Fremantle 2012. Licensed under the Creative Commons 3.0 BY-SA (Attribution-</w:t>
-    </w:r>
-    <w:proofErr w:type="spellStart"/>
-    <w:r>
-      <w:rPr>
-        <w:sz w:val="14"/>
-      </w:rPr>
-      <w:t>Sharealike</w:t>
-    </w:r>
-    <w:proofErr w:type="spellEnd"/>
-    <w:r>
-      <w:rPr>
-        <w:sz w:val="14"/>
-      </w:rPr>
-      <w:t>) license.</w:t>
+      <w:t xml:space="preserve"> © Paul Fremantle 2012. Licensed under the Creative Commons 3.0 BY-SA (Attribution-Sharealike) license.</w:t>
     </w:r>
   </w:p>
   <w:p>
@@ -3424,6 +3994,184 @@
 <file path=word/numbering.xml><?xml version="1.0" encoding="utf-8"?>
 <w:numbering xmlns:wpc="http://schemas.microsoft.com/office/word/2010/wordprocessingCanvas" xmlns:mo="http://schemas.microsoft.com/office/mac/office/2008/main" xmlns:mc="http://schemas.openxmlformats.org/markup-compatibility/2006" xmlns:mv="urn:schemas-microsoft-com:mac:vml" xmlns:o="urn:schemas-microsoft-com:office:office" xmlns:r="http://schemas.openxmlformats.org/officeDocument/2006/relationships" xmlns:m="http://schemas.openxmlformats.org/officeDocument/2006/math" xmlns:v="urn:schemas-microsoft-com:vml" xmlns:wp14="http://schemas.microsoft.com/office/word/2010/wordprocessingDrawing" xmlns:wp="http://schemas.openxmlformats.org/drawingml/2006/wordprocessingDrawing" xmlns:w10="urn:schemas-microsoft-com:office:word" xmlns:w="http://schemas.openxmlformats.org/wordprocessingml/2006/main" xmlns:w14="http://schemas.microsoft.com/office/word/2010/wordml" xmlns:wpg="http://schemas.microsoft.com/office/word/2010/wordprocessingGroup" xmlns:wpi="http://schemas.microsoft.com/office/word/2010/wordprocessingInk" xmlns:wne="http://schemas.microsoft.com/office/word/2006/wordml" xmlns:wps="http://schemas.microsoft.com/office/word/2010/wordprocessingShape" mc:Ignorable="w14 wp14">
   <w:abstractNum w:abstractNumId="0">
+    <w:nsid w:val="11007045"/>
+    <w:multiLevelType w:val="hybridMultilevel"/>
+    <w:tmpl w:val="D9A62F76"/>
+    <w:lvl w:ilvl="0" w:tplc="04090017">
+      <w:start w:val="1"/>
+      <w:numFmt w:val="lowerLetter"/>
+      <w:lvlText w:val="%1)"/>
+      <w:lvlJc w:val="left"/>
+      <w:pPr>
+        <w:ind w:left="720" w:hanging="360"/>
+      </w:pPr>
+      <w:rPr>
+        <w:rFonts w:hint="default"/>
+      </w:rPr>
+    </w:lvl>
+    <w:lvl w:ilvl="1" w:tplc="04090019">
+      <w:start w:val="1"/>
+      <w:numFmt w:val="lowerLetter"/>
+      <w:lvlText w:val="%2."/>
+      <w:lvlJc w:val="left"/>
+      <w:pPr>
+        <w:ind w:left="1440" w:hanging="360"/>
+      </w:pPr>
+    </w:lvl>
+    <w:lvl w:ilvl="2" w:tplc="0409001B" w:tentative="1">
+      <w:start w:val="1"/>
+      <w:numFmt w:val="lowerRoman"/>
+      <w:lvlText w:val="%3."/>
+      <w:lvlJc w:val="right"/>
+      <w:pPr>
+        <w:ind w:left="2160" w:hanging="180"/>
+      </w:pPr>
+    </w:lvl>
+    <w:lvl w:ilvl="3" w:tplc="0409000F" w:tentative="1">
+      <w:start w:val="1"/>
+      <w:numFmt w:val="decimal"/>
+      <w:lvlText w:val="%4."/>
+      <w:lvlJc w:val="left"/>
+      <w:pPr>
+        <w:ind w:left="2880" w:hanging="360"/>
+      </w:pPr>
+    </w:lvl>
+    <w:lvl w:ilvl="4" w:tplc="04090019" w:tentative="1">
+      <w:start w:val="1"/>
+      <w:numFmt w:val="lowerLetter"/>
+      <w:lvlText w:val="%5."/>
+      <w:lvlJc w:val="left"/>
+      <w:pPr>
+        <w:ind w:left="3600" w:hanging="360"/>
+      </w:pPr>
+    </w:lvl>
+    <w:lvl w:ilvl="5" w:tplc="0409001B" w:tentative="1">
+      <w:start w:val="1"/>
+      <w:numFmt w:val="lowerRoman"/>
+      <w:lvlText w:val="%6."/>
+      <w:lvlJc w:val="right"/>
+      <w:pPr>
+        <w:ind w:left="4320" w:hanging="180"/>
+      </w:pPr>
+    </w:lvl>
+    <w:lvl w:ilvl="6" w:tplc="0409000F" w:tentative="1">
+      <w:start w:val="1"/>
+      <w:numFmt w:val="decimal"/>
+      <w:lvlText w:val="%7."/>
+      <w:lvlJc w:val="left"/>
+      <w:pPr>
+        <w:ind w:left="5040" w:hanging="360"/>
+      </w:pPr>
+    </w:lvl>
+    <w:lvl w:ilvl="7" w:tplc="04090019" w:tentative="1">
+      <w:start w:val="1"/>
+      <w:numFmt w:val="lowerLetter"/>
+      <w:lvlText w:val="%8."/>
+      <w:lvlJc w:val="left"/>
+      <w:pPr>
+        <w:ind w:left="5760" w:hanging="360"/>
+      </w:pPr>
+    </w:lvl>
+    <w:lvl w:ilvl="8" w:tplc="0409001B" w:tentative="1">
+      <w:start w:val="1"/>
+      <w:numFmt w:val="lowerRoman"/>
+      <w:lvlText w:val="%9."/>
+      <w:lvlJc w:val="right"/>
+      <w:pPr>
+        <w:ind w:left="6480" w:hanging="180"/>
+      </w:pPr>
+    </w:lvl>
+  </w:abstractNum>
+  <w:abstractNum w:abstractNumId="1">
+    <w:nsid w:val="3B597FE5"/>
+    <w:multiLevelType w:val="hybridMultilevel"/>
+    <w:tmpl w:val="D9A62F76"/>
+    <w:lvl w:ilvl="0" w:tplc="04090017">
+      <w:start w:val="1"/>
+      <w:numFmt w:val="lowerLetter"/>
+      <w:lvlText w:val="%1)"/>
+      <w:lvlJc w:val="left"/>
+      <w:pPr>
+        <w:ind w:left="720" w:hanging="360"/>
+      </w:pPr>
+      <w:rPr>
+        <w:rFonts w:hint="default"/>
+      </w:rPr>
+    </w:lvl>
+    <w:lvl w:ilvl="1" w:tplc="04090019">
+      <w:start w:val="1"/>
+      <w:numFmt w:val="lowerLetter"/>
+      <w:lvlText w:val="%2."/>
+      <w:lvlJc w:val="left"/>
+      <w:pPr>
+        <w:ind w:left="1440" w:hanging="360"/>
+      </w:pPr>
+    </w:lvl>
+    <w:lvl w:ilvl="2" w:tplc="0409001B" w:tentative="1">
+      <w:start w:val="1"/>
+      <w:numFmt w:val="lowerRoman"/>
+      <w:lvlText w:val="%3."/>
+      <w:lvlJc w:val="right"/>
+      <w:pPr>
+        <w:ind w:left="2160" w:hanging="180"/>
+      </w:pPr>
+    </w:lvl>
+    <w:lvl w:ilvl="3" w:tplc="0409000F" w:tentative="1">
+      <w:start w:val="1"/>
+      <w:numFmt w:val="decimal"/>
+      <w:lvlText w:val="%4."/>
+      <w:lvlJc w:val="left"/>
+      <w:pPr>
+        <w:ind w:left="2880" w:hanging="360"/>
+      </w:pPr>
+    </w:lvl>
+    <w:lvl w:ilvl="4" w:tplc="04090019" w:tentative="1">
+      <w:start w:val="1"/>
+      <w:numFmt w:val="lowerLetter"/>
+      <w:lvlText w:val="%5."/>
+      <w:lvlJc w:val="left"/>
+      <w:pPr>
+        <w:ind w:left="3600" w:hanging="360"/>
+      </w:pPr>
+    </w:lvl>
+    <w:lvl w:ilvl="5" w:tplc="0409001B" w:tentative="1">
+      <w:start w:val="1"/>
+      <w:numFmt w:val="lowerRoman"/>
+      <w:lvlText w:val="%6."/>
+      <w:lvlJc w:val="right"/>
+      <w:pPr>
+        <w:ind w:left="4320" w:hanging="180"/>
+      </w:pPr>
+    </w:lvl>
+    <w:lvl w:ilvl="6" w:tplc="0409000F" w:tentative="1">
+      <w:start w:val="1"/>
+      <w:numFmt w:val="decimal"/>
+      <w:lvlText w:val="%7."/>
+      <w:lvlJc w:val="left"/>
+      <w:pPr>
+        <w:ind w:left="5040" w:hanging="360"/>
+      </w:pPr>
+    </w:lvl>
+    <w:lvl w:ilvl="7" w:tplc="04090019" w:tentative="1">
+      <w:start w:val="1"/>
+      <w:numFmt w:val="lowerLetter"/>
+      <w:lvlText w:val="%8."/>
+      <w:lvlJc w:val="left"/>
+      <w:pPr>
+        <w:ind w:left="5760" w:hanging="360"/>
+      </w:pPr>
+    </w:lvl>
+    <w:lvl w:ilvl="8" w:tplc="0409001B" w:tentative="1">
+      <w:start w:val="1"/>
+      <w:numFmt w:val="lowerRoman"/>
+      <w:lvlText w:val="%9."/>
+      <w:lvlJc w:val="right"/>
+      <w:pPr>
+        <w:ind w:left="6480" w:hanging="180"/>
+      </w:pPr>
+    </w:lvl>
+  </w:abstractNum>
+  <w:abstractNum w:abstractNumId="2">
     <w:nsid w:val="48F8272D"/>
     <w:multiLevelType w:val="hybridMultilevel"/>
     <w:tmpl w:val="3108852A"/>
@@ -3512,7 +4260,7 @@
       </w:pPr>
     </w:lvl>
   </w:abstractNum>
-  <w:abstractNum w:abstractNumId="1">
+  <w:abstractNum w:abstractNumId="3">
     <w:nsid w:val="4FD14274"/>
     <w:multiLevelType w:val="hybridMultilevel"/>
     <w:tmpl w:val="5C86EA2A"/>
@@ -3601,7 +4349,7 @@
       </w:pPr>
     </w:lvl>
   </w:abstractNum>
-  <w:abstractNum w:abstractNumId="2">
+  <w:abstractNum w:abstractNumId="4">
     <w:nsid w:val="66DE194E"/>
     <w:multiLevelType w:val="hybridMultilevel"/>
     <w:tmpl w:val="03041D2C"/>
@@ -3715,13 +4463,19 @@
     </w:lvl>
   </w:abstractNum>
   <w:num w:numId="1">
+    <w:abstractNumId w:val="4"/>
+  </w:num>
+  <w:num w:numId="2">
     <w:abstractNumId w:val="2"/>
   </w:num>
-  <w:num w:numId="2">
+  <w:num w:numId="3">
+    <w:abstractNumId w:val="3"/>
+  </w:num>
+  <w:num w:numId="4">
+    <w:abstractNumId w:val="1"/>
+  </w:num>
+  <w:num w:numId="5">
     <w:abstractNumId w:val="0"/>
-  </w:num>
-  <w:num w:numId="3">
-    <w:abstractNumId w:val="1"/>
   </w:num>
 </w:numbering>
 </file>
@@ -4035,6 +4789,65 @@
       <w:u w:val="single"/>
     </w:rPr>
   </w:style>
+  <w:style w:type="character" w:styleId="CommentReference">
+    <w:name w:val="annotation reference"/>
+    <w:basedOn w:val="DefaultParagraphFont"/>
+    <w:uiPriority w:val="99"/>
+    <w:semiHidden/>
+    <w:unhideWhenUsed/>
+    <w:rsid w:val="006566B3"/>
+    <w:rPr>
+      <w:sz w:val="18"/>
+      <w:szCs w:val="18"/>
+    </w:rPr>
+  </w:style>
+  <w:style w:type="paragraph" w:styleId="CommentText">
+    <w:name w:val="annotation text"/>
+    <w:basedOn w:val="Normal"/>
+    <w:link w:val="CommentTextChar"/>
+    <w:uiPriority w:val="99"/>
+    <w:semiHidden/>
+    <w:unhideWhenUsed/>
+    <w:rsid w:val="006566B3"/>
+  </w:style>
+  <w:style w:type="character" w:customStyle="1" w:styleId="CommentTextChar">
+    <w:name w:val="Comment Text Char"/>
+    <w:basedOn w:val="DefaultParagraphFont"/>
+    <w:link w:val="CommentText"/>
+    <w:uiPriority w:val="99"/>
+    <w:semiHidden/>
+    <w:rsid w:val="006566B3"/>
+  </w:style>
+  <w:style w:type="paragraph" w:styleId="CommentSubject">
+    <w:name w:val="annotation subject"/>
+    <w:basedOn w:val="CommentText"/>
+    <w:next w:val="CommentText"/>
+    <w:link w:val="CommentSubjectChar"/>
+    <w:uiPriority w:val="99"/>
+    <w:semiHidden/>
+    <w:unhideWhenUsed/>
+    <w:rsid w:val="006566B3"/>
+    <w:rPr>
+      <w:b/>
+      <w:bCs/>
+      <w:sz w:val="20"/>
+      <w:szCs w:val="20"/>
+    </w:rPr>
+  </w:style>
+  <w:style w:type="character" w:customStyle="1" w:styleId="CommentSubjectChar">
+    <w:name w:val="Comment Subject Char"/>
+    <w:basedOn w:val="CommentTextChar"/>
+    <w:link w:val="CommentSubject"/>
+    <w:uiPriority w:val="99"/>
+    <w:semiHidden/>
+    <w:rsid w:val="006566B3"/>
+    <w:rPr>
+      <w:b/>
+      <w:bCs/>
+      <w:sz w:val="20"/>
+      <w:szCs w:val="20"/>
+    </w:rPr>
+  </w:style>
 </w:styles>
 </file>
 
@@ -4345,6 +5158,65 @@
     <w:rPr>
       <w:color w:val="800080" w:themeColor="followedHyperlink"/>
       <w:u w:val="single"/>
+    </w:rPr>
+  </w:style>
+  <w:style w:type="character" w:styleId="CommentReference">
+    <w:name w:val="annotation reference"/>
+    <w:basedOn w:val="DefaultParagraphFont"/>
+    <w:uiPriority w:val="99"/>
+    <w:semiHidden/>
+    <w:unhideWhenUsed/>
+    <w:rsid w:val="006566B3"/>
+    <w:rPr>
+      <w:sz w:val="18"/>
+      <w:szCs w:val="18"/>
+    </w:rPr>
+  </w:style>
+  <w:style w:type="paragraph" w:styleId="CommentText">
+    <w:name w:val="annotation text"/>
+    <w:basedOn w:val="Normal"/>
+    <w:link w:val="CommentTextChar"/>
+    <w:uiPriority w:val="99"/>
+    <w:semiHidden/>
+    <w:unhideWhenUsed/>
+    <w:rsid w:val="006566B3"/>
+  </w:style>
+  <w:style w:type="character" w:customStyle="1" w:styleId="CommentTextChar">
+    <w:name w:val="Comment Text Char"/>
+    <w:basedOn w:val="DefaultParagraphFont"/>
+    <w:link w:val="CommentText"/>
+    <w:uiPriority w:val="99"/>
+    <w:semiHidden/>
+    <w:rsid w:val="006566B3"/>
+  </w:style>
+  <w:style w:type="paragraph" w:styleId="CommentSubject">
+    <w:name w:val="annotation subject"/>
+    <w:basedOn w:val="CommentText"/>
+    <w:next w:val="CommentText"/>
+    <w:link w:val="CommentSubjectChar"/>
+    <w:uiPriority w:val="99"/>
+    <w:semiHidden/>
+    <w:unhideWhenUsed/>
+    <w:rsid w:val="006566B3"/>
+    <w:rPr>
+      <w:b/>
+      <w:bCs/>
+      <w:sz w:val="20"/>
+      <w:szCs w:val="20"/>
+    </w:rPr>
+  </w:style>
+  <w:style w:type="character" w:customStyle="1" w:styleId="CommentSubjectChar">
+    <w:name w:val="Comment Subject Char"/>
+    <w:basedOn w:val="CommentTextChar"/>
+    <w:link w:val="CommentSubject"/>
+    <w:uiPriority w:val="99"/>
+    <w:semiHidden/>
+    <w:rsid w:val="006566B3"/>
+    <w:rPr>
+      <w:b/>
+      <w:bCs/>
+      <w:sz w:val="20"/>
+      <w:szCs w:val="20"/>
     </w:rPr>
   </w:style>
 </w:styles>

--- a/lab-exercises/source/01-exercise-create-a-rest-service.docx
+++ b/lab-exercises/source/01-exercise-create-a-rest-service.docx
@@ -275,7 +275,23 @@
       </w:r>
       <w:proofErr w:type="gramEnd"/>
       <w:r>
-        <w:t>.g. ~/oxsoa/, c:\oxsoa\, etc)</w:t>
+        <w:t>.g. ~/</w:t>
+      </w:r>
+      <w:proofErr w:type="spellStart"/>
+      <w:r>
+        <w:t>oxsoa</w:t>
+      </w:r>
+      <w:proofErr w:type="spellEnd"/>
+      <w:r>
+        <w:t xml:space="preserve">/, c:\oxsoa\, </w:t>
+      </w:r>
+      <w:proofErr w:type="spellStart"/>
+      <w:r>
+        <w:t>etc</w:t>
+      </w:r>
+      <w:proofErr w:type="spellEnd"/>
+      <w:r>
+        <w:t>)</w:t>
       </w:r>
     </w:p>
     <w:p>
@@ -288,8 +304,13 @@
         <w:ind w:firstLine="720"/>
       </w:pPr>
       <w:r>
-        <w:t>From now on this will be referred to as $oxsoa</w:t>
-      </w:r>
+        <w:t>From now on this will be referred to as $</w:t>
+      </w:r>
+      <w:proofErr w:type="spellStart"/>
+      <w:r>
+        <w:t>oxsoa</w:t>
+      </w:r>
+      <w:proofErr w:type="spellEnd"/>
     </w:p>
     <w:p>
       <w:r>
@@ -315,6 +336,7 @@
           <w:szCs w:val="20"/>
         </w:rPr>
       </w:pPr>
+      <w:proofErr w:type="spellStart"/>
       <w:proofErr w:type="gramStart"/>
       <w:r>
         <w:rPr>
@@ -324,6 +346,7 @@
         </w:rPr>
         <w:t>mvn</w:t>
       </w:r>
+      <w:proofErr w:type="spellEnd"/>
       <w:proofErr w:type="gramEnd"/>
       <w:r>
         <w:rPr>
@@ -345,7 +368,15 @@
       </w:r>
       <w:proofErr w:type="gramEnd"/>
       <w:r>
-        <w:t xml:space="preserve"> machine, JVM, etc)</w:t>
+        <w:t xml:space="preserve"> machine, JVM, </w:t>
+      </w:r>
+      <w:proofErr w:type="spellStart"/>
+      <w:r>
+        <w:t>etc</w:t>
+      </w:r>
+      <w:proofErr w:type="spellEnd"/>
+      <w:r>
+        <w:t>)</w:t>
       </w:r>
     </w:p>
     <w:p>
@@ -375,21 +406,37 @@
           <w:rFonts w:ascii="Courier New" w:hAnsi="Courier New" w:cs="Courier New"/>
           <w:sz w:val="20"/>
         </w:rPr>
-        <w:t>Maven home: /Users/paul/Apps/apache-maven-3.0.4</w:t>
-      </w:r>
-    </w:p>
-    <w:p>
-      <w:pPr>
+        <w:t>Maven home: /Users/</w:t>
+      </w:r>
+      <w:proofErr w:type="spellStart"/>
+      <w:r>
         <w:rPr>
           <w:rFonts w:ascii="Courier New" w:hAnsi="Courier New" w:cs="Courier New"/>
           <w:sz w:val="20"/>
         </w:rPr>
-      </w:pPr>
+        <w:t>paul</w:t>
+      </w:r>
+      <w:proofErr w:type="spellEnd"/>
       <w:r>
         <w:rPr>
           <w:rFonts w:ascii="Courier New" w:hAnsi="Courier New" w:cs="Courier New"/>
           <w:sz w:val="20"/>
         </w:rPr>
+        <w:t>/Apps/apache-maven-3.0.4</w:t>
+      </w:r>
+    </w:p>
+    <w:p>
+      <w:pPr>
+        <w:rPr>
+          <w:rFonts w:ascii="Courier New" w:hAnsi="Courier New" w:cs="Courier New"/>
+          <w:sz w:val="20"/>
+        </w:rPr>
+      </w:pPr>
+      <w:r>
+        <w:rPr>
+          <w:rFonts w:ascii="Courier New" w:hAnsi="Courier New" w:cs="Courier New"/>
+          <w:sz w:val="20"/>
+        </w:rPr>
         <w:t>Java version: 1.6.0_35, vendor: Apple Inc.</w:t>
       </w:r>
     </w:p>
@@ -405,22 +452,23 @@
           <w:rFonts w:ascii="Courier New" w:hAnsi="Courier New" w:cs="Courier New"/>
           <w:sz w:val="20"/>
         </w:rPr>
-        <w:t>Java home: /System/Library/Java/JavaVirtualMachines/1.6.0.jdk/Contents/Home</w:t>
-      </w:r>
-    </w:p>
-    <w:p>
-      <w:pPr>
+        <w:t>Java home: /System/Library/Java/</w:t>
+      </w:r>
+      <w:proofErr w:type="spellStart"/>
+      <w:r>
         <w:rPr>
           <w:rFonts w:ascii="Courier New" w:hAnsi="Courier New" w:cs="Courier New"/>
           <w:sz w:val="20"/>
         </w:rPr>
-      </w:pPr>
+        <w:t>JavaVirtualMachines</w:t>
+      </w:r>
+      <w:proofErr w:type="spellEnd"/>
       <w:r>
         <w:rPr>
           <w:rFonts w:ascii="Courier New" w:hAnsi="Courier New" w:cs="Courier New"/>
           <w:sz w:val="20"/>
         </w:rPr>
-        <w:t>Default locale: en_US, platform encoding: MacRoman</w:t>
+        <w:t>/1.6.0.jdk/Contents/Home</w:t>
       </w:r>
     </w:p>
     <w:p>
@@ -435,7 +483,63 @@
           <w:rFonts w:ascii="Courier New" w:hAnsi="Courier New" w:cs="Courier New"/>
           <w:sz w:val="20"/>
         </w:rPr>
-        <w:t>OS name: "mac os x", version: "10.8.1", arch: "x86_64", family: "mac"</w:t>
+        <w:t xml:space="preserve">Default locale: </w:t>
+      </w:r>
+      <w:proofErr w:type="spellStart"/>
+      <w:r>
+        <w:rPr>
+          <w:rFonts w:ascii="Courier New" w:hAnsi="Courier New" w:cs="Courier New"/>
+          <w:sz w:val="20"/>
+        </w:rPr>
+        <w:t>en_US</w:t>
+      </w:r>
+      <w:proofErr w:type="spellEnd"/>
+      <w:r>
+        <w:rPr>
+          <w:rFonts w:ascii="Courier New" w:hAnsi="Courier New" w:cs="Courier New"/>
+          <w:sz w:val="20"/>
+        </w:rPr>
+        <w:t xml:space="preserve">, platform encoding: </w:t>
+      </w:r>
+      <w:proofErr w:type="spellStart"/>
+      <w:r>
+        <w:rPr>
+          <w:rFonts w:ascii="Courier New" w:hAnsi="Courier New" w:cs="Courier New"/>
+          <w:sz w:val="20"/>
+        </w:rPr>
+        <w:t>MacRoman</w:t>
+      </w:r>
+      <w:proofErr w:type="spellEnd"/>
+    </w:p>
+    <w:p>
+      <w:pPr>
+        <w:rPr>
+          <w:rFonts w:ascii="Courier New" w:hAnsi="Courier New" w:cs="Courier New"/>
+          <w:sz w:val="20"/>
+        </w:rPr>
+      </w:pPr>
+      <w:r>
+        <w:rPr>
+          <w:rFonts w:ascii="Courier New" w:hAnsi="Courier New" w:cs="Courier New"/>
+          <w:sz w:val="20"/>
+        </w:rPr>
+        <w:t xml:space="preserve">OS name: "mac </w:t>
+      </w:r>
+      <w:proofErr w:type="spellStart"/>
+      <w:r>
+        <w:rPr>
+          <w:rFonts w:ascii="Courier New" w:hAnsi="Courier New" w:cs="Courier New"/>
+          <w:sz w:val="20"/>
+        </w:rPr>
+        <w:t>os</w:t>
+      </w:r>
+      <w:proofErr w:type="spellEnd"/>
+      <w:r>
+        <w:rPr>
+          <w:rFonts w:ascii="Courier New" w:hAnsi="Courier New" w:cs="Courier New"/>
+          <w:sz w:val="20"/>
+        </w:rPr>
+        <w:t xml:space="preserve"> x", version: "10.8.1", arch: "x86_64", family: "mac"</w:t>
       </w:r>
     </w:p>
     <w:p/>
@@ -466,6 +570,7 @@
           <w:shd w:val="clear" w:color="auto" w:fill="FFFFFF"/>
         </w:rPr>
       </w:pPr>
+      <w:proofErr w:type="spellStart"/>
       <w:proofErr w:type="gramStart"/>
       <w:r>
         <w:rPr>
@@ -475,6 +580,7 @@
         </w:rPr>
         <w:t>mvn</w:t>
       </w:r>
+      <w:proofErr w:type="spellEnd"/>
       <w:proofErr w:type="gramEnd"/>
       <w:r>
         <w:rPr>
@@ -482,7 +588,61 @@
           <w:color w:val="000000"/>
           <w:shd w:val="clear" w:color="auto" w:fill="FFFFFF"/>
         </w:rPr>
-        <w:t xml:space="preserve"> archetype:generate -Dfilter=org.apache.cxf.archetype:</w:t>
+        <w:t xml:space="preserve"> </w:t>
+      </w:r>
+      <w:proofErr w:type="spellStart"/>
+      <w:r>
+        <w:rPr>
+          <w:rFonts w:ascii="Courier New" w:eastAsia="Times New Roman" w:hAnsi="Courier New" w:cs="Courier New"/>
+          <w:color w:val="000000"/>
+          <w:shd w:val="clear" w:color="auto" w:fill="FFFFFF"/>
+        </w:rPr>
+        <w:t>archetype:generate</w:t>
+      </w:r>
+      <w:proofErr w:type="spellEnd"/>
+      <w:r>
+        <w:rPr>
+          <w:rFonts w:ascii="Courier New" w:eastAsia="Times New Roman" w:hAnsi="Courier New" w:cs="Courier New"/>
+          <w:color w:val="000000"/>
+          <w:shd w:val="clear" w:color="auto" w:fill="FFFFFF"/>
+        </w:rPr>
+        <w:t xml:space="preserve"> -</w:t>
+      </w:r>
+      <w:proofErr w:type="spellStart"/>
+      <w:r>
+        <w:rPr>
+          <w:rFonts w:ascii="Courier New" w:eastAsia="Times New Roman" w:hAnsi="Courier New" w:cs="Courier New"/>
+          <w:color w:val="000000"/>
+          <w:shd w:val="clear" w:color="auto" w:fill="FFFFFF"/>
+        </w:rPr>
+        <w:t>Dfilter</w:t>
+      </w:r>
+      <w:proofErr w:type="spellEnd"/>
+      <w:r>
+        <w:rPr>
+          <w:rFonts w:ascii="Courier New" w:eastAsia="Times New Roman" w:hAnsi="Courier New" w:cs="Courier New"/>
+          <w:color w:val="000000"/>
+          <w:shd w:val="clear" w:color="auto" w:fill="FFFFFF"/>
+        </w:rPr>
+        <w:t>=</w:t>
+      </w:r>
+      <w:proofErr w:type="spellStart"/>
+      <w:r>
+        <w:rPr>
+          <w:rFonts w:ascii="Courier New" w:eastAsia="Times New Roman" w:hAnsi="Courier New" w:cs="Courier New"/>
+          <w:color w:val="000000"/>
+          <w:shd w:val="clear" w:color="auto" w:fill="FFFFFF"/>
+        </w:rPr>
+        <w:t>org.apache.cxf.archetype</w:t>
+      </w:r>
+      <w:proofErr w:type="spellEnd"/>
+      <w:r>
+        <w:rPr>
+          <w:rFonts w:ascii="Courier New" w:eastAsia="Times New Roman" w:hAnsi="Courier New" w:cs="Courier New"/>
+          <w:color w:val="000000"/>
+          <w:shd w:val="clear" w:color="auto" w:fill="FFFFFF"/>
+        </w:rPr>
+        <w:t>:</w:t>
       </w:r>
     </w:p>
     <w:p>
@@ -520,7 +680,14 @@
         <w:rPr>
           <w:rFonts w:ascii="Courier New" w:hAnsi="Courier New" w:cs="Courier New"/>
         </w:rPr>
-        <w:t>1: remote -&gt; org.apache.cxf.archetype</w:t>
+        <w:t xml:space="preserve">1: remote -&gt; </w:t>
+      </w:r>
+      <w:proofErr w:type="spellStart"/>
+      <w:r>
+        <w:rPr>
+          <w:rFonts w:ascii="Courier New" w:hAnsi="Courier New" w:cs="Courier New"/>
+        </w:rPr>
+        <w:t>org.apache.cxf.archetype</w:t>
       </w:r>
       <w:proofErr w:type="gramStart"/>
       <w:r>
@@ -534,20 +701,48 @@
         <w:rPr>
           <w:rFonts w:ascii="Courier New" w:hAnsi="Courier New" w:cs="Courier New"/>
         </w:rPr>
-        <w:t>-jaxrs-service (Simple CXF JAX-RS webapp service using Spring configuration)</w:t>
-      </w:r>
-    </w:p>
-    <w:p>
-      <w:pPr>
-        <w:rPr>
-          <w:rFonts w:ascii="Courier New" w:hAnsi="Courier New" w:cs="Courier New"/>
-        </w:rPr>
-      </w:pPr>
-      <w:r>
-        <w:rPr>
-          <w:rFonts w:ascii="Courier New" w:hAnsi="Courier New" w:cs="Courier New"/>
-        </w:rPr>
-        <w:t>2: remote -&gt; org.apache.cxf.archetype</w:t>
+        <w:t>-jaxrs-service</w:t>
+      </w:r>
+      <w:proofErr w:type="spellEnd"/>
+      <w:r>
+        <w:rPr>
+          <w:rFonts w:ascii="Courier New" w:hAnsi="Courier New" w:cs="Courier New"/>
+        </w:rPr>
+        <w:t xml:space="preserve"> (Simple CXF JAX-RS </w:t>
+      </w:r>
+      <w:proofErr w:type="spellStart"/>
+      <w:r>
+        <w:rPr>
+          <w:rFonts w:ascii="Courier New" w:hAnsi="Courier New" w:cs="Courier New"/>
+        </w:rPr>
+        <w:t>webapp</w:t>
+      </w:r>
+      <w:proofErr w:type="spellEnd"/>
+      <w:r>
+        <w:rPr>
+          <w:rFonts w:ascii="Courier New" w:hAnsi="Courier New" w:cs="Courier New"/>
+        </w:rPr>
+        <w:t xml:space="preserve"> service using Spring configuration)</w:t>
+      </w:r>
+    </w:p>
+    <w:p>
+      <w:pPr>
+        <w:rPr>
+          <w:rFonts w:ascii="Courier New" w:hAnsi="Courier New" w:cs="Courier New"/>
+        </w:rPr>
+      </w:pPr>
+      <w:r>
+        <w:rPr>
+          <w:rFonts w:ascii="Courier New" w:hAnsi="Courier New" w:cs="Courier New"/>
+        </w:rPr>
+        <w:t xml:space="preserve">2: remote -&gt; </w:t>
+      </w:r>
+      <w:proofErr w:type="spellStart"/>
+      <w:r>
+        <w:rPr>
+          <w:rFonts w:ascii="Courier New" w:hAnsi="Courier New" w:cs="Courier New"/>
+        </w:rPr>
+        <w:t>org.apache.cxf.archetype</w:t>
       </w:r>
       <w:proofErr w:type="gramStart"/>
       <w:r>
@@ -561,28 +756,57 @@
         <w:rPr>
           <w:rFonts w:ascii="Courier New" w:hAnsi="Courier New" w:cs="Courier New"/>
         </w:rPr>
-        <w:t>-jaxws-javafirst (Creates a project for developing a Web service starting from Java code)</w:t>
-      </w:r>
-    </w:p>
-    <w:p>
-      <w:pPr>
-        <w:rPr>
-          <w:rFonts w:ascii="Courier New" w:hAnsi="Courier New" w:cs="Courier New"/>
-        </w:rPr>
-      </w:pPr>
-      <w:r>
-        <w:rPr>
-          <w:rFonts w:ascii="Courier New" w:hAnsi="Courier New" w:cs="Courier New"/>
-        </w:rPr>
-        <w:t>Choose a number or apply filter (format: [groupId:</w:t>
+        <w:t>-jaxws-javafirst</w:t>
+      </w:r>
+      <w:proofErr w:type="spellEnd"/>
+      <w:r>
+        <w:rPr>
+          <w:rFonts w:ascii="Courier New" w:hAnsi="Courier New" w:cs="Courier New"/>
+        </w:rPr>
+        <w:t xml:space="preserve"> (Creates a project for developing a Web service starting from Java code)</w:t>
+      </w:r>
+    </w:p>
+    <w:p>
+      <w:pPr>
+        <w:rPr>
+          <w:rFonts w:ascii="Courier New" w:hAnsi="Courier New" w:cs="Courier New"/>
+        </w:rPr>
+      </w:pPr>
+      <w:r>
+        <w:rPr>
+          <w:rFonts w:ascii="Courier New" w:hAnsi="Courier New" w:cs="Courier New"/>
+        </w:rPr>
+        <w:t>Choose a number or apply filter (format: [</w:t>
+      </w:r>
+      <w:proofErr w:type="spellStart"/>
+      <w:r>
+        <w:rPr>
+          <w:rFonts w:ascii="Courier New" w:hAnsi="Courier New" w:cs="Courier New"/>
+        </w:rPr>
+        <w:t>groupId</w:t>
+      </w:r>
+      <w:proofErr w:type="spellEnd"/>
+      <w:r>
+        <w:rPr>
+          <w:rFonts w:ascii="Courier New" w:hAnsi="Courier New" w:cs="Courier New"/>
+        </w:rPr>
+        <w:t>:</w:t>
       </w:r>
       <w:proofErr w:type="gramStart"/>
       <w:r>
         <w:rPr>
           <w:rFonts w:ascii="Courier New" w:hAnsi="Courier New" w:cs="Courier New"/>
         </w:rPr>
-        <w:t>]artifactId</w:t>
-      </w:r>
+        <w:t>]</w:t>
+      </w:r>
+      <w:proofErr w:type="spellStart"/>
+      <w:r>
+        <w:rPr>
+          <w:rFonts w:ascii="Courier New" w:hAnsi="Courier New" w:cs="Courier New"/>
+        </w:rPr>
+        <w:t>artifactId</w:t>
+      </w:r>
+      <w:proofErr w:type="spellEnd"/>
       <w:proofErr w:type="gramEnd"/>
       <w:r>
         <w:rPr>
@@ -642,12 +866,14 @@
       <w:r>
         <w:t xml:space="preserve">Now it asks for a default </w:t>
       </w:r>
+      <w:proofErr w:type="spellStart"/>
       <w:r>
         <w:rPr>
           <w:b/>
         </w:rPr>
         <w:t>groupid</w:t>
       </w:r>
+      <w:proofErr w:type="spellEnd"/>
       <w:r>
         <w:t xml:space="preserve">. </w:t>
       </w:r>
@@ -663,7 +889,21 @@
         <w:rPr>
           <w:rFonts w:ascii="Courier New" w:hAnsi="Courier New" w:cs="Courier New"/>
         </w:rPr>
-        <w:t>Define value for property 'groupId'</w:t>
+        <w:t>Define value for property '</w:t>
+      </w:r>
+      <w:proofErr w:type="spellStart"/>
+      <w:r>
+        <w:rPr>
+          <w:rFonts w:ascii="Courier New" w:hAnsi="Courier New" w:cs="Courier New"/>
+        </w:rPr>
+        <w:t>groupId</w:t>
+      </w:r>
+      <w:proofErr w:type="spellEnd"/>
+      <w:r>
+        <w:rPr>
+          <w:rFonts w:ascii="Courier New" w:hAnsi="Courier New" w:cs="Courier New"/>
+        </w:rPr>
+        <w:t>'</w:t>
       </w:r>
       <w:proofErr w:type="gramStart"/>
       <w:r>
@@ -688,12 +928,14 @@
       <w:r>
         <w:t xml:space="preserve">. When creating this lab I chose </w:t>
       </w:r>
+      <w:proofErr w:type="spellStart"/>
       <w:r>
         <w:rPr>
           <w:i/>
         </w:rPr>
         <w:t>me.freo.rest</w:t>
       </w:r>
+      <w:proofErr w:type="spellEnd"/>
       <w:r>
         <w:rPr>
           <w:i/>
@@ -724,8 +966,16 @@
         <w:rPr>
           <w:rFonts w:ascii="Courier New" w:hAnsi="Courier New" w:cs="Courier New"/>
         </w:rPr>
-        <w:t>fine value for property 'artifactId</w:t>
-      </w:r>
+        <w:t>fine value for property '</w:t>
+      </w:r>
+      <w:proofErr w:type="spellStart"/>
+      <w:r>
+        <w:rPr>
+          <w:rFonts w:ascii="Courier New" w:hAnsi="Courier New" w:cs="Courier New"/>
+        </w:rPr>
+        <w:t>artifactId</w:t>
+      </w:r>
+      <w:proofErr w:type="spellEnd"/>
       <w:r>
         <w:rPr>
           <w:rFonts w:ascii="Courier New" w:hAnsi="Courier New" w:cs="Courier New"/>
@@ -763,12 +1013,14 @@
       <w:r>
         <w:t xml:space="preserve">This will be the name of the WAR and the overall maven artifact created. We are going to create an Order service, so type </w:t>
       </w:r>
+      <w:proofErr w:type="spellStart"/>
       <w:r>
         <w:rPr>
           <w:i/>
         </w:rPr>
         <w:t>OrderService</w:t>
       </w:r>
+      <w:proofErr w:type="spellEnd"/>
       <w:r>
         <w:rPr>
           <w:b/>
@@ -833,8 +1085,16 @@
         <w:rPr>
           <w:rFonts w:ascii="Courier New" w:hAnsi="Courier New" w:cs="Courier New"/>
         </w:rPr>
-        <w:t>operty 'package':  com.mycom.restservice</w:t>
-      </w:r>
+        <w:t xml:space="preserve">operty 'package':  </w:t>
+      </w:r>
+      <w:proofErr w:type="spellStart"/>
+      <w:r>
+        <w:rPr>
+          <w:rFonts w:ascii="Courier New" w:hAnsi="Courier New" w:cs="Courier New"/>
+        </w:rPr>
+        <w:t>com.mycom.restservice</w:t>
+      </w:r>
+      <w:proofErr w:type="spellEnd"/>
       <w:proofErr w:type="gramStart"/>
       <w:r>
         <w:rPr>
@@ -847,7 +1107,15 @@
     <w:p/>
     <w:p>
       <w:r>
-        <w:t xml:space="preserve">This will default to the same namespace you chose for the groupid. That should be fine, so hit </w:t>
+        <w:t xml:space="preserve">This will default to the same namespace you chose for the </w:t>
+      </w:r>
+      <w:proofErr w:type="spellStart"/>
+      <w:r>
+        <w:t>groupid</w:t>
+      </w:r>
+      <w:proofErr w:type="spellEnd"/>
+      <w:r>
+        <w:t xml:space="preserve">. That should be fine, so hit </w:t>
       </w:r>
       <w:r>
         <w:rPr>
@@ -891,8 +1159,58 @@
         <w:rPr>
           <w:rFonts w:ascii="Courier New" w:hAnsi="Courier New" w:cs="Courier New"/>
         </w:rPr>
-        <w:t>[INFO] project created from Archetype in dir: /Users/paul/oxsoa/OrderService</w:t>
-      </w:r>
+        <w:t xml:space="preserve">[INFO] project created from Archetype in </w:t>
+      </w:r>
+      <w:proofErr w:type="spellStart"/>
+      <w:r>
+        <w:rPr>
+          <w:rFonts w:ascii="Courier New" w:hAnsi="Courier New" w:cs="Courier New"/>
+        </w:rPr>
+        <w:t>dir</w:t>
+      </w:r>
+      <w:proofErr w:type="spellEnd"/>
+      <w:r>
+        <w:rPr>
+          <w:rFonts w:ascii="Courier New" w:hAnsi="Courier New" w:cs="Courier New"/>
+        </w:rPr>
+        <w:t>: /Users/</w:t>
+      </w:r>
+      <w:proofErr w:type="spellStart"/>
+      <w:r>
+        <w:rPr>
+          <w:rFonts w:ascii="Courier New" w:hAnsi="Courier New" w:cs="Courier New"/>
+        </w:rPr>
+        <w:t>paul</w:t>
+      </w:r>
+      <w:proofErr w:type="spellEnd"/>
+      <w:r>
+        <w:rPr>
+          <w:rFonts w:ascii="Courier New" w:hAnsi="Courier New" w:cs="Courier New"/>
+        </w:rPr>
+        <w:t>/</w:t>
+      </w:r>
+      <w:proofErr w:type="spellStart"/>
+      <w:r>
+        <w:rPr>
+          <w:rFonts w:ascii="Courier New" w:hAnsi="Courier New" w:cs="Courier New"/>
+        </w:rPr>
+        <w:t>oxsoa</w:t>
+      </w:r>
+      <w:proofErr w:type="spellEnd"/>
+      <w:r>
+        <w:rPr>
+          <w:rFonts w:ascii="Courier New" w:hAnsi="Courier New" w:cs="Courier New"/>
+        </w:rPr>
+        <w:t>/</w:t>
+      </w:r>
+      <w:proofErr w:type="spellStart"/>
+      <w:r>
+        <w:rPr>
+          <w:rFonts w:ascii="Courier New" w:hAnsi="Courier New" w:cs="Courier New"/>
+        </w:rPr>
+        <w:t>OrderService</w:t>
+      </w:r>
+      <w:proofErr w:type="spellEnd"/>
     </w:p>
     <w:p>
       <w:pPr>
@@ -966,8 +1284,16 @@
         <w:rPr>
           <w:rFonts w:ascii="Courier New" w:hAnsi="Courier New" w:cs="Courier New"/>
         </w:rPr>
-        <w:t>└── OrderService</w:t>
-      </w:r>
+        <w:t xml:space="preserve">└── </w:t>
+      </w:r>
+      <w:proofErr w:type="spellStart"/>
+      <w:r>
+        <w:rPr>
+          <w:rFonts w:ascii="Courier New" w:hAnsi="Courier New" w:cs="Courier New"/>
+        </w:rPr>
+        <w:t>OrderService</w:t>
+      </w:r>
+      <w:proofErr w:type="spellEnd"/>
     </w:p>
     <w:p>
       <w:pPr>
@@ -992,8 +1318,16 @@
         <w:rPr>
           <w:rFonts w:ascii="Courier New" w:hAnsi="Courier New" w:cs="Courier New"/>
         </w:rPr>
-        <w:t xml:space="preserve">    └── src</w:t>
-      </w:r>
+        <w:t xml:space="preserve">    └── </w:t>
+      </w:r>
+      <w:proofErr w:type="spellStart"/>
+      <w:r>
+        <w:rPr>
+          <w:rFonts w:ascii="Courier New" w:hAnsi="Courier New" w:cs="Courier New"/>
+        </w:rPr>
+        <w:t>src</w:t>
+      </w:r>
+      <w:proofErr w:type="spellEnd"/>
     </w:p>
     <w:p>
       <w:pPr>
@@ -1044,8 +1378,16 @@
         <w:rPr>
           <w:rFonts w:ascii="Courier New" w:hAnsi="Courier New" w:cs="Courier New"/>
         </w:rPr>
-        <w:t xml:space="preserve">        │   │       └── freo</w:t>
-      </w:r>
+        <w:t xml:space="preserve">        │   │       └── </w:t>
+      </w:r>
+      <w:proofErr w:type="spellStart"/>
+      <w:r>
+        <w:rPr>
+          <w:rFonts w:ascii="Courier New" w:hAnsi="Courier New" w:cs="Courier New"/>
+        </w:rPr>
+        <w:t>freo</w:t>
+      </w:r>
+      <w:proofErr w:type="spellEnd"/>
     </w:p>
     <w:p>
       <w:pPr>
@@ -1096,8 +1438,16 @@
         <w:rPr>
           <w:rFonts w:ascii="Courier New" w:hAnsi="Courier New" w:cs="Courier New"/>
         </w:rPr>
-        <w:t xml:space="preserve">        │   └── webapp</w:t>
-      </w:r>
+        <w:t xml:space="preserve">        │   └── </w:t>
+      </w:r>
+      <w:proofErr w:type="spellStart"/>
+      <w:r>
+        <w:rPr>
+          <w:rFonts w:ascii="Courier New" w:hAnsi="Courier New" w:cs="Courier New"/>
+        </w:rPr>
+        <w:t>webapp</w:t>
+      </w:r>
+      <w:proofErr w:type="spellEnd"/>
     </w:p>
     <w:p>
       <w:pPr>
@@ -1187,8 +1537,16 @@
         <w:rPr>
           <w:rFonts w:ascii="Courier New" w:hAnsi="Courier New" w:cs="Courier New"/>
         </w:rPr>
-        <w:t xml:space="preserve">                    └── freo</w:t>
-      </w:r>
+        <w:t xml:space="preserve">                    └── </w:t>
+      </w:r>
+      <w:proofErr w:type="spellStart"/>
+      <w:r>
+        <w:rPr>
+          <w:rFonts w:ascii="Courier New" w:hAnsi="Courier New" w:cs="Courier New"/>
+        </w:rPr>
+        <w:t>freo</w:t>
+      </w:r>
+      <w:proofErr w:type="spellEnd"/>
     </w:p>
     <w:p>
       <w:pPr>
@@ -1253,28 +1611,85 @@
         <w:rPr>
           <w:rFonts w:ascii="Courier New" w:hAnsi="Courier New" w:cs="Courier New"/>
         </w:rPr>
-        <w:t>cd ~/oxsoa/OrderService [on Linux/Mac]</w:t>
-      </w:r>
-    </w:p>
-    <w:p>
-      <w:pPr>
-        <w:rPr>
-          <w:rFonts w:ascii="Courier New" w:hAnsi="Courier New" w:cs="Courier New"/>
-        </w:rPr>
-      </w:pPr>
-      <w:r>
-        <w:rPr>
-          <w:rFonts w:ascii="Courier New" w:hAnsi="Courier New" w:cs="Courier New"/>
-        </w:rPr>
-        <w:t>cd ~\oxsoa\OrderService [on Windows]</w:t>
-      </w:r>
-    </w:p>
-    <w:p>
-      <w:pPr>
-        <w:rPr>
-          <w:rFonts w:ascii="Courier New" w:hAnsi="Courier New" w:cs="Courier New"/>
-        </w:rPr>
-      </w:pPr>
+        <w:t>cd ~/</w:t>
+      </w:r>
+      <w:proofErr w:type="spellStart"/>
+      <w:r>
+        <w:rPr>
+          <w:rFonts w:ascii="Courier New" w:hAnsi="Courier New" w:cs="Courier New"/>
+        </w:rPr>
+        <w:t>oxsoa</w:t>
+      </w:r>
+      <w:proofErr w:type="spellEnd"/>
+      <w:r>
+        <w:rPr>
+          <w:rFonts w:ascii="Courier New" w:hAnsi="Courier New" w:cs="Courier New"/>
+        </w:rPr>
+        <w:t>/</w:t>
+      </w:r>
+      <w:proofErr w:type="spellStart"/>
+      <w:r>
+        <w:rPr>
+          <w:rFonts w:ascii="Courier New" w:hAnsi="Courier New" w:cs="Courier New"/>
+        </w:rPr>
+        <w:t>OrderService</w:t>
+      </w:r>
+      <w:proofErr w:type="spellEnd"/>
+      <w:r>
+        <w:rPr>
+          <w:rFonts w:ascii="Courier New" w:hAnsi="Courier New" w:cs="Courier New"/>
+        </w:rPr>
+        <w:t xml:space="preserve"> [on Linux/Mac]</w:t>
+      </w:r>
+    </w:p>
+    <w:p>
+      <w:pPr>
+        <w:rPr>
+          <w:rFonts w:ascii="Courier New" w:hAnsi="Courier New" w:cs="Courier New"/>
+        </w:rPr>
+      </w:pPr>
+      <w:r>
+        <w:rPr>
+          <w:rFonts w:ascii="Courier New" w:hAnsi="Courier New" w:cs="Courier New"/>
+        </w:rPr>
+        <w:t>cd ~\</w:t>
+      </w:r>
+      <w:proofErr w:type="spellStart"/>
+      <w:r>
+        <w:rPr>
+          <w:rFonts w:ascii="Courier New" w:hAnsi="Courier New" w:cs="Courier New"/>
+        </w:rPr>
+        <w:t>oxsoa</w:t>
+      </w:r>
+      <w:proofErr w:type="spellEnd"/>
+      <w:r>
+        <w:rPr>
+          <w:rFonts w:ascii="Courier New" w:hAnsi="Courier New" w:cs="Courier New"/>
+        </w:rPr>
+        <w:t>\</w:t>
+      </w:r>
+      <w:proofErr w:type="spellStart"/>
+      <w:r>
+        <w:rPr>
+          <w:rFonts w:ascii="Courier New" w:hAnsi="Courier New" w:cs="Courier New"/>
+        </w:rPr>
+        <w:t>OrderService</w:t>
+      </w:r>
+      <w:proofErr w:type="spellEnd"/>
+      <w:r>
+        <w:rPr>
+          <w:rFonts w:ascii="Courier New" w:hAnsi="Courier New" w:cs="Courier New"/>
+        </w:rPr>
+        <w:t xml:space="preserve"> [on Windows]</w:t>
+      </w:r>
+    </w:p>
+    <w:p>
+      <w:pPr>
+        <w:rPr>
+          <w:rFonts w:ascii="Courier New" w:hAnsi="Courier New" w:cs="Courier New"/>
+        </w:rPr>
+      </w:pPr>
+      <w:proofErr w:type="spellStart"/>
       <w:proofErr w:type="gramStart"/>
       <w:r>
         <w:rPr>
@@ -1282,6 +1697,7 @@
         </w:rPr>
         <w:t>mvn</w:t>
       </w:r>
+      <w:proofErr w:type="spellEnd"/>
       <w:proofErr w:type="gramEnd"/>
       <w:r>
         <w:rPr>
@@ -1347,13 +1763,37 @@
       </w:r>
       <w:proofErr w:type="gramEnd"/>
       <w:r>
-        <w:t xml:space="preserve"> your build worked just fine, you now have a WAR file (Web Application aRchive) that you can deploy in Tomcat. Check that there is a file: </w:t>
-      </w:r>
-    </w:p>
-    <w:p/>
-    <w:p>
-      <w:r>
-        <w:t>~/oxsoa/OrderService/target/OrderService-1.0.war</w:t>
+        <w:t xml:space="preserve"> your build worked just fine, you now have a WAR file (Web Application </w:t>
+      </w:r>
+      <w:proofErr w:type="spellStart"/>
+      <w:r>
+        <w:t>aRchive</w:t>
+      </w:r>
+      <w:proofErr w:type="spellEnd"/>
+      <w:r>
+        <w:t xml:space="preserve">) that you can deploy in Tomcat. Check that there is a file: </w:t>
+      </w:r>
+    </w:p>
+    <w:p/>
+    <w:p>
+      <w:r>
+        <w:t>~/</w:t>
+      </w:r>
+      <w:proofErr w:type="spellStart"/>
+      <w:r>
+        <w:t>oxsoa</w:t>
+      </w:r>
+      <w:proofErr w:type="spellEnd"/>
+      <w:r>
+        <w:t>/</w:t>
+      </w:r>
+      <w:proofErr w:type="spellStart"/>
+      <w:r>
+        <w:t>OrderService</w:t>
+      </w:r>
+      <w:proofErr w:type="spellEnd"/>
+      <w:r>
+        <w:t>/target/OrderService-1.0.war</w:t>
       </w:r>
     </w:p>
     <w:p/>
@@ -1365,25 +1805,70 @@
     <w:p/>
     <w:p>
       <w:r>
-        <w:t>Just unzip the Tomcat zipfile into your home directory and you should get a new directory ~/apache-tomcat-7.0.33.</w:t>
-      </w:r>
-    </w:p>
-    <w:p/>
-    <w:p>
-      <w:r>
-        <w:t>h. Install your webapp</w:t>
-      </w:r>
-    </w:p>
-    <w:p/>
-    <w:p>
-      <w:r>
-        <w:t>cp ~/oxsoa/OrderService/target/OrderService-1.0.war ~/apache-tomcat-7.0.33/webapps</w:t>
-      </w:r>
-    </w:p>
-    <w:p/>
-    <w:p>
-      <w:r>
-        <w:t>i. Start Tomcat so it runs on the command line (so you can see the logs)</w:t>
+        <w:lastRenderedPageBreak/>
+        <w:t xml:space="preserve">Just unzip the Tomcat </w:t>
+      </w:r>
+      <w:proofErr w:type="spellStart"/>
+      <w:r>
+        <w:t>zipfile</w:t>
+      </w:r>
+      <w:proofErr w:type="spellEnd"/>
+      <w:r>
+        <w:t xml:space="preserve"> into your home directory and you should get a new directory ~/apache-tomcat-7.0.33.</w:t>
+      </w:r>
+    </w:p>
+    <w:p/>
+    <w:p>
+      <w:r>
+        <w:t xml:space="preserve">h. Install your </w:t>
+      </w:r>
+      <w:proofErr w:type="spellStart"/>
+      <w:r>
+        <w:t>webapp</w:t>
+      </w:r>
+      <w:proofErr w:type="spellEnd"/>
+    </w:p>
+    <w:p/>
+    <w:p>
+      <w:proofErr w:type="spellStart"/>
+      <w:r>
+        <w:t>cp</w:t>
+      </w:r>
+      <w:proofErr w:type="spellEnd"/>
+      <w:r>
+        <w:t xml:space="preserve"> ~/</w:t>
+      </w:r>
+      <w:proofErr w:type="spellStart"/>
+      <w:r>
+        <w:t>oxsoa</w:t>
+      </w:r>
+      <w:proofErr w:type="spellEnd"/>
+      <w:r>
+        <w:t>/</w:t>
+      </w:r>
+      <w:proofErr w:type="spellStart"/>
+      <w:r>
+        <w:t>OrderService</w:t>
+      </w:r>
+      <w:proofErr w:type="spellEnd"/>
+      <w:r>
+        <w:t>/target/OrderService-1.0.war ~/apache-tomcat-7.0.33/</w:t>
+      </w:r>
+      <w:proofErr w:type="spellStart"/>
+      <w:r>
+        <w:t>webapps</w:t>
+      </w:r>
+      <w:proofErr w:type="spellEnd"/>
+    </w:p>
+    <w:p/>
+    <w:p>
+      <w:proofErr w:type="spellStart"/>
+      <w:r>
+        <w:t>i</w:t>
+      </w:r>
+      <w:proofErr w:type="spellEnd"/>
+      <w:r>
+        <w:t>. Start Tomcat so it runs on the command line (so you can see the logs)</w:t>
       </w:r>
     </w:p>
     <w:p/>
@@ -1443,7 +1928,15 @@
     <w:p/>
     <w:p>
       <w:r>
-        <w:t>You should see “paul”.</w:t>
+        <w:t>You should see “</w:t>
+      </w:r>
+      <w:proofErr w:type="spellStart"/>
+      <w:r>
+        <w:t>paul</w:t>
+      </w:r>
+      <w:proofErr w:type="spellEnd"/>
+      <w:r>
+        <w:t>”.</w:t>
       </w:r>
     </w:p>
     <w:p/>
@@ -1520,7 +2013,21 @@
         <w:rPr>
           <w:rFonts w:ascii="Courier" w:hAnsi="Courier"/>
         </w:rPr>
-        <w:t>) to localhost port 8080 (#0)</w:t>
+        <w:t xml:space="preserve">) to </w:t>
+      </w:r>
+      <w:proofErr w:type="spellStart"/>
+      <w:r>
+        <w:rPr>
+          <w:rFonts w:ascii="Courier" w:hAnsi="Courier"/>
+        </w:rPr>
+        <w:t>localhost</w:t>
+      </w:r>
+      <w:proofErr w:type="spellEnd"/>
+      <w:r>
+        <w:rPr>
+          <w:rFonts w:ascii="Courier" w:hAnsi="Courier"/>
+        </w:rPr>
+        <w:t xml:space="preserve"> port 8080 (#0)</w:t>
       </w:r>
     </w:p>
     <w:p>
@@ -1567,7 +2074,21 @@
         <w:rPr>
           <w:rFonts w:ascii="Courier" w:hAnsi="Courier"/>
         </w:rPr>
-        <w:t>* Connected to localhost (127.0.0.1) port 8080 (#0)</w:t>
+        <w:t xml:space="preserve">* Connected to </w:t>
+      </w:r>
+      <w:proofErr w:type="spellStart"/>
+      <w:r>
+        <w:rPr>
+          <w:rFonts w:ascii="Courier" w:hAnsi="Courier"/>
+        </w:rPr>
+        <w:t>localhost</w:t>
+      </w:r>
+      <w:proofErr w:type="spellEnd"/>
+      <w:r>
+        <w:rPr>
+          <w:rFonts w:ascii="Courier" w:hAnsi="Courier"/>
+        </w:rPr>
+        <w:t xml:space="preserve"> (127.0.0.1) port 8080 (#0)</w:t>
       </w:r>
     </w:p>
     <w:p>
@@ -1586,20 +2107,76 @@
         <w:rPr>
           <w:rFonts w:ascii="Courier" w:hAnsi="Courier"/>
         </w:rPr>
-        <w:t>/hello/echo/paul HTTP/1.1</w:t>
-      </w:r>
-    </w:p>
-    <w:p>
-      <w:pPr>
-        <w:rPr>
-          <w:rFonts w:ascii="Courier" w:hAnsi="Courier"/>
-        </w:rPr>
-      </w:pPr>
-      <w:r>
-        <w:rPr>
-          <w:rFonts w:ascii="Courier" w:hAnsi="Courier"/>
-        </w:rPr>
-        <w:t>&gt; User-Agent: curl/7.24.0 (x86_64-apple-darwin12.0) libcurl/7.24.0 OpenSSL/0.9.8r zlib/1.2.5</w:t>
+        <w:t>/hello/echo/</w:t>
+      </w:r>
+      <w:proofErr w:type="spellStart"/>
+      <w:r>
+        <w:rPr>
+          <w:rFonts w:ascii="Courier" w:hAnsi="Courier"/>
+        </w:rPr>
+        <w:t>paul</w:t>
+      </w:r>
+      <w:proofErr w:type="spellEnd"/>
+      <w:r>
+        <w:rPr>
+          <w:rFonts w:ascii="Courier" w:hAnsi="Courier"/>
+        </w:rPr>
+        <w:t xml:space="preserve"> HTTP/1.1</w:t>
+      </w:r>
+    </w:p>
+    <w:p>
+      <w:pPr>
+        <w:rPr>
+          <w:rFonts w:ascii="Courier" w:hAnsi="Courier"/>
+        </w:rPr>
+      </w:pPr>
+      <w:r>
+        <w:rPr>
+          <w:rFonts w:ascii="Courier" w:hAnsi="Courier"/>
+        </w:rPr>
+        <w:t xml:space="preserve">&gt; User-Agent: curl/7.24.0 (x86_64-apple-darwin12.0) </w:t>
+      </w:r>
+      <w:proofErr w:type="spellStart"/>
+      <w:r>
+        <w:rPr>
+          <w:rFonts w:ascii="Courier" w:hAnsi="Courier"/>
+        </w:rPr>
+        <w:t>libcurl</w:t>
+      </w:r>
+      <w:proofErr w:type="spellEnd"/>
+      <w:r>
+        <w:rPr>
+          <w:rFonts w:ascii="Courier" w:hAnsi="Courier"/>
+        </w:rPr>
+        <w:t xml:space="preserve">/7.24.0 </w:t>
+      </w:r>
+      <w:proofErr w:type="spellStart"/>
+      <w:r>
+        <w:rPr>
+          <w:rFonts w:ascii="Courier" w:hAnsi="Courier"/>
+        </w:rPr>
+        <w:t>OpenSSL</w:t>
+      </w:r>
+      <w:proofErr w:type="spellEnd"/>
+      <w:r>
+        <w:rPr>
+          <w:rFonts w:ascii="Courier" w:hAnsi="Courier"/>
+        </w:rPr>
+        <w:t xml:space="preserve">/0.9.8r </w:t>
+      </w:r>
+      <w:proofErr w:type="spellStart"/>
+      <w:r>
+        <w:rPr>
+          <w:rFonts w:ascii="Courier" w:hAnsi="Courier"/>
+        </w:rPr>
+        <w:t>zlib</w:t>
+      </w:r>
+      <w:proofErr w:type="spellEnd"/>
+      <w:r>
+        <w:rPr>
+          <w:rFonts w:ascii="Courier" w:hAnsi="Courier"/>
+        </w:rPr>
+        <w:t>/1.2.5</w:t>
       </w:r>
     </w:p>
     <w:p>
@@ -1737,15 +2314,30 @@
         <w:rPr>
           <w:rFonts w:ascii="Courier" w:hAnsi="Courier"/>
         </w:rPr>
-        <w:t>* Connection #0 to host localhost left intact</w:t>
-      </w:r>
-    </w:p>
-    <w:p>
-      <w:pPr>
-        <w:rPr>
-          <w:rFonts w:ascii="Courier" w:hAnsi="Courier"/>
-        </w:rPr>
-      </w:pPr>
+        <w:t xml:space="preserve">* Connection #0 to host </w:t>
+      </w:r>
+      <w:proofErr w:type="spellStart"/>
+      <w:r>
+        <w:rPr>
+          <w:rFonts w:ascii="Courier" w:hAnsi="Courier"/>
+        </w:rPr>
+        <w:t>localhost</w:t>
+      </w:r>
+      <w:proofErr w:type="spellEnd"/>
+      <w:r>
+        <w:rPr>
+          <w:rFonts w:ascii="Courier" w:hAnsi="Courier"/>
+        </w:rPr>
+        <w:t xml:space="preserve"> left intact</w:t>
+      </w:r>
+    </w:p>
+    <w:p>
+      <w:pPr>
+        <w:rPr>
+          <w:rFonts w:ascii="Courier" w:hAnsi="Courier"/>
+        </w:rPr>
+      </w:pPr>
+      <w:proofErr w:type="spellStart"/>
       <w:proofErr w:type="gramStart"/>
       <w:r>
         <w:rPr>
@@ -1753,6 +2345,7 @@
         </w:rPr>
         <w:t>paul</w:t>
       </w:r>
+      <w:proofErr w:type="spellEnd"/>
       <w:proofErr w:type="gramEnd"/>
       <w:r>
         <w:rPr>
@@ -1774,6 +2367,7 @@
           <w:rFonts w:ascii="Courier New" w:hAnsi="Courier New" w:cs="Courier New"/>
         </w:rPr>
       </w:pPr>
+      <w:proofErr w:type="spellStart"/>
       <w:proofErr w:type="gramStart"/>
       <w:r>
         <w:rPr>
@@ -1781,13 +2375,22 @@
         </w:rPr>
         <w:t>mvn</w:t>
       </w:r>
+      <w:proofErr w:type="spellEnd"/>
       <w:proofErr w:type="gramEnd"/>
       <w:r>
         <w:rPr>
           <w:rFonts w:ascii="Courier New" w:hAnsi="Courier New" w:cs="Courier New"/>
         </w:rPr>
-        <w:t xml:space="preserve"> eclipse:eclipse</w:t>
-      </w:r>
+        <w:t xml:space="preserve"> </w:t>
+      </w:r>
+      <w:proofErr w:type="spellStart"/>
+      <w:r>
+        <w:rPr>
+          <w:rFonts w:ascii="Courier New" w:hAnsi="Courier New" w:cs="Courier New"/>
+        </w:rPr>
+        <w:t>eclipse:eclipse</w:t>
+      </w:r>
+      <w:proofErr w:type="spellEnd"/>
     </w:p>
     <w:p>
       <w:pPr>
@@ -1796,12 +2399,21 @@
         </w:tabs>
       </w:pPr>
       <w:r>
+        <w:lastRenderedPageBreak/>
         <w:tab/>
       </w:r>
     </w:p>
     <w:p>
       <w:r>
-        <w:t>This creates a project file that you can import into Eclipse with the right classpath, settings, etc.</w:t>
+        <w:t xml:space="preserve">This creates a project file that you can import into Eclipse with the right </w:t>
+      </w:r>
+      <w:proofErr w:type="spellStart"/>
+      <w:r>
+        <w:t>classpath</w:t>
+      </w:r>
+      <w:proofErr w:type="spellEnd"/>
+      <w:r>
+        <w:t>, settings, etc.</w:t>
       </w:r>
     </w:p>
     <w:p/>
@@ -1823,6 +2435,7 @@
           <w:rFonts w:ascii="Courier New" w:hAnsi="Courier New" w:cs="Courier New"/>
         </w:rPr>
       </w:pPr>
+      <w:proofErr w:type="spellStart"/>
       <w:proofErr w:type="gramStart"/>
       <w:r>
         <w:rPr>
@@ -1830,12 +2443,27 @@
         </w:rPr>
         <w:t>mvn</w:t>
       </w:r>
+      <w:proofErr w:type="spellEnd"/>
       <w:proofErr w:type="gramEnd"/>
       <w:r>
         <w:rPr>
           <w:rFonts w:ascii="Courier New" w:hAnsi="Courier New" w:cs="Courier New"/>
         </w:rPr>
-        <w:t xml:space="preserve"> -Declipse.workspace=</w:t>
+        <w:t xml:space="preserve"> -</w:t>
+      </w:r>
+      <w:proofErr w:type="spellStart"/>
+      <w:r>
+        <w:rPr>
+          <w:rFonts w:ascii="Courier New" w:hAnsi="Courier New" w:cs="Courier New"/>
+        </w:rPr>
+        <w:t>Declipse.workspace</w:t>
+      </w:r>
+      <w:proofErr w:type="spellEnd"/>
+      <w:r>
+        <w:rPr>
+          <w:rFonts w:ascii="Courier New" w:hAnsi="Courier New" w:cs="Courier New"/>
+        </w:rPr>
+        <w:t>=</w:t>
       </w:r>
       <w:r>
         <w:rPr>
@@ -1850,12 +2478,14 @@
         <w:br/>
         <w:t xml:space="preserve">    </w:t>
       </w:r>
+      <w:proofErr w:type="spellStart"/>
       <w:r>
         <w:rPr>
           <w:rFonts w:ascii="Courier New" w:hAnsi="Courier New" w:cs="Courier New"/>
         </w:rPr>
         <w:t>eclipse:add-maven-repo</w:t>
       </w:r>
+      <w:proofErr w:type="spellEnd"/>
     </w:p>
     <w:p>
       <w:pPr>
@@ -1872,7 +2502,21 @@
         <w:rPr>
           <w:rFonts w:ascii="Courier New" w:hAnsi="Courier New" w:cs="Courier New"/>
         </w:rPr>
-        <w:t>/Users/paul/Documents/workspace</w:t>
+        <w:t>/Users/</w:t>
+      </w:r>
+      <w:proofErr w:type="spellStart"/>
+      <w:r>
+        <w:rPr>
+          <w:rFonts w:ascii="Courier New" w:hAnsi="Courier New" w:cs="Courier New"/>
+        </w:rPr>
+        <w:t>paul</w:t>
+      </w:r>
+      <w:proofErr w:type="spellEnd"/>
+      <w:r>
+        <w:rPr>
+          <w:rFonts w:ascii="Courier New" w:hAnsi="Courier New" w:cs="Courier New"/>
+        </w:rPr>
+        <w:t>/Documents/workspace</w:t>
       </w:r>
     </w:p>
     <w:p/>
@@ -1898,15 +2542,29 @@
         <w:rPr>
           <w:b/>
         </w:rPr>
-        <w:t>File -&gt; Import -&gt; General/Existing Projects Into Workspace-&gt;[Choose the directory where OrderService is]-&gt;Finish</w:t>
-      </w:r>
-    </w:p>
-    <w:p/>
-    <w:p>
-      <w:pPr>
+        <w:t xml:space="preserve">File -&gt; Import -&gt; General/Existing Projects Into Workspace-&gt;[Choose the directory where </w:t>
+      </w:r>
+      <w:proofErr w:type="spellStart"/>
+      <w:r>
         <w:rPr>
           <w:b/>
         </w:rPr>
+        <w:t>OrderService</w:t>
+      </w:r>
+      <w:proofErr w:type="spellEnd"/>
+      <w:r>
+        <w:rPr>
+          <w:b/>
+        </w:rPr>
+        <w:t xml:space="preserve"> is]-&gt;Finish</w:t>
+      </w:r>
+    </w:p>
+    <w:p/>
+    <w:p>
+      <w:pPr>
+        <w:rPr>
+          <w:b/>
+        </w:rPr>
       </w:pPr>
       <w:r>
         <w:t>Now you should have the project installed in your Eclipse and be able to edit and build it.</w:t>
@@ -1944,8 +2602,16 @@
         <w:rPr>
           <w:b/>
         </w:rPr>
-        <w:t>Creating the OrderService</w:t>
-      </w:r>
+        <w:t xml:space="preserve">Creating the </w:t>
+      </w:r>
+      <w:proofErr w:type="spellStart"/>
+      <w:r>
+        <w:rPr>
+          <w:b/>
+        </w:rPr>
+        <w:t>OrderService</w:t>
+      </w:r>
+      <w:proofErr w:type="spellEnd"/>
     </w:p>
     <w:p>
       <w:pPr>
@@ -1989,7 +2655,15 @@
         </w:numPr>
       </w:pPr>
       <w:r>
-        <w:t>Serialize and Deserialize as JSON</w:t>
+        <w:t xml:space="preserve">Serialize and </w:t>
+      </w:r>
+      <w:proofErr w:type="spellStart"/>
+      <w:r>
+        <w:t>Deserialize</w:t>
+      </w:r>
+      <w:proofErr w:type="spellEnd"/>
+      <w:r>
+        <w:t xml:space="preserve"> as JSON</w:t>
       </w:r>
     </w:p>
     <w:p>
@@ -2120,7 +2794,15 @@
           </w:tcPr>
           <w:p>
             <w:r>
-              <w:t>Get a list of href links to available orders</w:t>
+              <w:t xml:space="preserve">Get a list of </w:t>
+            </w:r>
+            <w:proofErr w:type="spellStart"/>
+            <w:r>
+              <w:t>href</w:t>
+            </w:r>
+            <w:proofErr w:type="spellEnd"/>
+            <w:r>
+              <w:t xml:space="preserve"> links to available orders</w:t>
             </w:r>
           </w:p>
           <w:p>
@@ -2139,8 +2821,13 @@
               <w:t xml:space="preserve">Produces </w:t>
             </w:r>
             <w:r>
-              <w:t>application/json</w:t>
+              <w:t>application/</w:t>
             </w:r>
+            <w:proofErr w:type="spellStart"/>
+            <w:r>
+              <w:t>json</w:t>
+            </w:r>
+            <w:proofErr w:type="spellEnd"/>
           </w:p>
         </w:tc>
       </w:tr>
@@ -2201,8 +2888,13 @@
             </w:r>
             <w:proofErr w:type="gramEnd"/>
             <w:r>
-              <w:t>/json</w:t>
+              <w:t>/</w:t>
             </w:r>
+            <w:proofErr w:type="spellStart"/>
+            <w:r>
+              <w:t>json</w:t>
+            </w:r>
+            <w:proofErr w:type="spellEnd"/>
           </w:p>
         </w:tc>
       </w:tr>
@@ -2261,7 +2953,15 @@
             </w:r>
             <w:proofErr w:type="gramEnd"/>
             <w:r>
-              <w:t xml:space="preserve">/json </w:t>
+              <w:t>/</w:t>
+            </w:r>
+            <w:proofErr w:type="spellStart"/>
+            <w:r>
+              <w:t>json</w:t>
+            </w:r>
+            <w:proofErr w:type="spellEnd"/>
+            <w:r>
+              <w:t xml:space="preserve"> </w:t>
             </w:r>
           </w:p>
         </w:tc>
@@ -2343,8 +3043,13 @@
             </w:r>
             <w:proofErr w:type="gramEnd"/>
             <w:r>
-              <w:t>/json</w:t>
+              <w:t>/</w:t>
             </w:r>
+            <w:proofErr w:type="spellStart"/>
+            <w:r>
+              <w:t>json</w:t>
+            </w:r>
+            <w:proofErr w:type="spellEnd"/>
           </w:p>
         </w:tc>
       </w:tr>
@@ -2421,8 +3126,21 @@
         </w:numPr>
       </w:pPr>
       <w:r>
-        <w:t>In the directory ~/oxsoa/OrderService</w:t>
-      </w:r>
+        <w:t>In the directory ~/</w:t>
+      </w:r>
+      <w:proofErr w:type="spellStart"/>
+      <w:r>
+        <w:t>oxsoa</w:t>
+      </w:r>
+      <w:proofErr w:type="spellEnd"/>
+      <w:r>
+        <w:t>/</w:t>
+      </w:r>
+      <w:proofErr w:type="spellStart"/>
+      <w:r>
+        <w:t>OrderService</w:t>
+      </w:r>
+      <w:proofErr w:type="spellEnd"/>
       <w:r>
         <w:t>, unzip the file jaxrs-service-</w:t>
       </w:r>
@@ -2458,11 +3176,19 @@
       <w:r>
         <w:t xml:space="preserve">Try another </w:t>
       </w:r>
-      <w:r>
-        <w:rPr>
-          <w:rFonts w:ascii="Courier" w:hAnsi="Courier"/>
-        </w:rPr>
-        <w:t>mvn clean install</w:t>
+      <w:proofErr w:type="spellStart"/>
+      <w:r>
+        <w:rPr>
+          <w:rFonts w:ascii="Courier" w:hAnsi="Courier"/>
+        </w:rPr>
+        <w:t>mvn</w:t>
+      </w:r>
+      <w:proofErr w:type="spellEnd"/>
+      <w:r>
+        <w:rPr>
+          <w:rFonts w:ascii="Courier" w:hAnsi="Courier"/>
+        </w:rPr>
+        <w:t xml:space="preserve"> clean install</w:t>
       </w:r>
       <w:r>
         <w:t>. You will have a compile error because you don’t have the correct dependencies. Edit the pom.xml to include</w:t>
@@ -2515,6 +3241,7 @@
         <w:tab/>
         <w:t>&lt;</w:t>
       </w:r>
+      <w:proofErr w:type="spellStart"/>
       <w:proofErr w:type="gramStart"/>
       <w:r>
         <w:rPr>
@@ -2522,12 +3249,41 @@
         </w:rPr>
         <w:t>groupId</w:t>
       </w:r>
+      <w:proofErr w:type="spellEnd"/>
       <w:proofErr w:type="gramEnd"/>
       <w:r>
         <w:rPr>
           <w:rFonts w:ascii="Courier" w:hAnsi="Courier"/>
         </w:rPr>
-        <w:t>&gt;org.json&lt;/groupId&gt;</w:t>
+        <w:t>&gt;</w:t>
+      </w:r>
+      <w:proofErr w:type="spellStart"/>
+      <w:r>
+        <w:rPr>
+          <w:rFonts w:ascii="Courier" w:hAnsi="Courier"/>
+        </w:rPr>
+        <w:t>org.json</w:t>
+      </w:r>
+      <w:proofErr w:type="spellEnd"/>
+      <w:r>
+        <w:rPr>
+          <w:rFonts w:ascii="Courier" w:hAnsi="Courier"/>
+        </w:rPr>
+        <w:t>&lt;/</w:t>
+      </w:r>
+      <w:proofErr w:type="spellStart"/>
+      <w:r>
+        <w:rPr>
+          <w:rFonts w:ascii="Courier" w:hAnsi="Courier"/>
+        </w:rPr>
+        <w:t>groupId</w:t>
+      </w:r>
+      <w:proofErr w:type="spellEnd"/>
+      <w:r>
+        <w:rPr>
+          <w:rFonts w:ascii="Courier" w:hAnsi="Courier"/>
+        </w:rPr>
+        <w:t>&gt;</w:t>
       </w:r>
     </w:p>
     <w:p>
@@ -2544,6 +3300,7 @@
         <w:tab/>
         <w:t>&lt;</w:t>
       </w:r>
+      <w:proofErr w:type="spellStart"/>
       <w:proofErr w:type="gramStart"/>
       <w:r>
         <w:rPr>
@@ -2551,12 +3308,41 @@
         </w:rPr>
         <w:t>artifactId</w:t>
       </w:r>
+      <w:proofErr w:type="spellEnd"/>
       <w:proofErr w:type="gramEnd"/>
       <w:r>
         <w:rPr>
           <w:rFonts w:ascii="Courier" w:hAnsi="Courier"/>
         </w:rPr>
-        <w:t>&gt;json&lt;/artifactId&gt;</w:t>
+        <w:t>&gt;</w:t>
+      </w:r>
+      <w:proofErr w:type="spellStart"/>
+      <w:r>
+        <w:rPr>
+          <w:rFonts w:ascii="Courier" w:hAnsi="Courier"/>
+        </w:rPr>
+        <w:t>json</w:t>
+      </w:r>
+      <w:proofErr w:type="spellEnd"/>
+      <w:r>
+        <w:rPr>
+          <w:rFonts w:ascii="Courier" w:hAnsi="Courier"/>
+        </w:rPr>
+        <w:t>&lt;/</w:t>
+      </w:r>
+      <w:proofErr w:type="spellStart"/>
+      <w:r>
+        <w:rPr>
+          <w:rFonts w:ascii="Courier" w:hAnsi="Courier"/>
+        </w:rPr>
+        <w:t>artifactId</w:t>
+      </w:r>
+      <w:proofErr w:type="spellEnd"/>
+      <w:r>
+        <w:rPr>
+          <w:rFonts w:ascii="Courier" w:hAnsi="Courier"/>
+        </w:rPr>
+        <w:t>&gt;</w:t>
       </w:r>
     </w:p>
     <w:p>
@@ -2657,11 +3443,19 @@
       <w:r>
         <w:t xml:space="preserve">Now </w:t>
       </w:r>
-      <w:r>
-        <w:rPr>
-          <w:rFonts w:ascii="Courier" w:hAnsi="Courier"/>
-        </w:rPr>
-        <w:t>mvn clean install</w:t>
+      <w:proofErr w:type="spellStart"/>
+      <w:r>
+        <w:rPr>
+          <w:rFonts w:ascii="Courier" w:hAnsi="Courier"/>
+        </w:rPr>
+        <w:t>mvn</w:t>
+      </w:r>
+      <w:proofErr w:type="spellEnd"/>
+      <w:r>
+        <w:rPr>
+          <w:rFonts w:ascii="Courier" w:hAnsi="Courier"/>
+        </w:rPr>
+        <w:t xml:space="preserve"> clean install</w:t>
       </w:r>
       <w:r>
         <w:t xml:space="preserve"> again. This time it should build, but you will have an Integration Test failure.</w:t>
@@ -2684,12 +3478,14 @@
       <w:r>
         <w:br/>
       </w:r>
+      <w:proofErr w:type="spellStart"/>
       <w:r>
         <w:rPr>
           <w:rFonts w:ascii="Courier" w:hAnsi="Courier"/>
         </w:rPr>
         <w:t>me.freo.rest.OrderService</w:t>
       </w:r>
+      <w:proofErr w:type="spellEnd"/>
       <w:r>
         <w:rPr>
           <w:rFonts w:ascii="Courier" w:hAnsi="Courier"/>
@@ -2726,7 +3522,27 @@
           <w:sz w:val="22"/>
           <w:szCs w:val="22"/>
         </w:rPr>
-        <w:t xml:space="preserve"> me.freo.rest;</w:t>
+        <w:t xml:space="preserve"> </w:t>
+      </w:r>
+      <w:proofErr w:type="spellStart"/>
+      <w:r>
+        <w:rPr>
+          <w:rFonts w:ascii="Monaco" w:hAnsi="Monaco" w:cs="Monaco"/>
+          <w:color w:val="000000"/>
+          <w:sz w:val="22"/>
+          <w:szCs w:val="22"/>
+        </w:rPr>
+        <w:t>me.freo.rest</w:t>
+      </w:r>
+      <w:proofErr w:type="spellEnd"/>
+      <w:r>
+        <w:rPr>
+          <w:rFonts w:ascii="Monaco" w:hAnsi="Monaco" w:cs="Monaco"/>
+          <w:color w:val="000000"/>
+          <w:sz w:val="22"/>
+          <w:szCs w:val="22"/>
+        </w:rPr>
+        <w:t>;</w:t>
       </w:r>
       <w:r>
         <w:rPr>
@@ -2775,8 +3591,9 @@
           <w:sz w:val="22"/>
           <w:szCs w:val="22"/>
         </w:rPr>
-        <w:t xml:space="preserve"> OrderService {</w:t>
-      </w:r>
+        <w:t xml:space="preserve"> </w:t>
+      </w:r>
+      <w:proofErr w:type="spellStart"/>
       <w:r>
         <w:rPr>
           <w:rFonts w:ascii="Monaco" w:hAnsi="Monaco" w:cs="Monaco"/>
@@ -2784,8 +3601,9 @@
           <w:sz w:val="22"/>
           <w:szCs w:val="22"/>
         </w:rPr>
-        <w:br/>
-      </w:r>
+        <w:t>OrderService</w:t>
+      </w:r>
+      <w:proofErr w:type="spellEnd"/>
       <w:r>
         <w:rPr>
           <w:rFonts w:ascii="Monaco" w:hAnsi="Monaco" w:cs="Monaco"/>
@@ -2793,9 +3611,8 @@
           <w:sz w:val="22"/>
           <w:szCs w:val="22"/>
         </w:rPr>
-        <w:br/>
-      </w:r>
-      <w:proofErr w:type="gramStart"/>
+        <w:t xml:space="preserve"> {</w:t>
+      </w:r>
       <w:r>
         <w:rPr>
           <w:rFonts w:ascii="Monaco" w:hAnsi="Monaco" w:cs="Monaco"/>
@@ -2803,7 +3620,7 @@
           <w:sz w:val="22"/>
           <w:szCs w:val="22"/>
         </w:rPr>
-        <w:t xml:space="preserve">  </w:t>
+        <w:br/>
       </w:r>
       <w:r>
         <w:rPr>
@@ -2812,9 +3629,9 @@
           <w:sz w:val="22"/>
           <w:szCs w:val="22"/>
         </w:rPr>
-        <w:t>Order</w:t>
-      </w:r>
-      <w:proofErr w:type="gramEnd"/>
+        <w:br/>
+      </w:r>
+      <w:proofErr w:type="gramStart"/>
       <w:r>
         <w:rPr>
           <w:rFonts w:ascii="Monaco" w:hAnsi="Monaco" w:cs="Monaco"/>
@@ -2822,8 +3639,28 @@
           <w:sz w:val="22"/>
           <w:szCs w:val="22"/>
         </w:rPr>
+        <w:t xml:space="preserve">  </w:t>
+      </w:r>
+      <w:r>
+        <w:rPr>
+          <w:rFonts w:ascii="Monaco" w:hAnsi="Monaco" w:cs="Monaco"/>
+          <w:color w:val="000000"/>
+          <w:sz w:val="22"/>
+          <w:szCs w:val="22"/>
+        </w:rPr>
+        <w:t>Order</w:t>
+      </w:r>
+      <w:proofErr w:type="gramEnd"/>
+      <w:r>
+        <w:rPr>
+          <w:rFonts w:ascii="Monaco" w:hAnsi="Monaco" w:cs="Monaco"/>
+          <w:color w:val="000000"/>
+          <w:sz w:val="22"/>
+          <w:szCs w:val="22"/>
+        </w:rPr>
         <w:t xml:space="preserve"> </w:t>
       </w:r>
+      <w:proofErr w:type="spellStart"/>
       <w:r>
         <w:rPr>
           <w:rFonts w:ascii="Monaco" w:hAnsi="Monaco" w:cs="Monaco"/>
@@ -2833,6 +3670,7 @@
         </w:rPr>
         <w:t>orderSingleton</w:t>
       </w:r>
+      <w:proofErr w:type="spellEnd"/>
       <w:r>
         <w:rPr>
           <w:rFonts w:ascii="Monaco" w:hAnsi="Monaco" w:cs="Monaco"/>
@@ -2890,8 +3728,9 @@
           <w:sz w:val="22"/>
           <w:szCs w:val="22"/>
         </w:rPr>
-        <w:t xml:space="preserve"> OrderService() {</w:t>
-      </w:r>
+        <w:t xml:space="preserve"> </w:t>
+      </w:r>
+      <w:proofErr w:type="spellStart"/>
       <w:r>
         <w:rPr>
           <w:rFonts w:ascii="Monaco" w:hAnsi="Monaco" w:cs="Monaco"/>
@@ -2899,9 +3738,29 @@
           <w:sz w:val="22"/>
           <w:szCs w:val="22"/>
         </w:rPr>
+        <w:t>OrderService</w:t>
+      </w:r>
+      <w:proofErr w:type="spellEnd"/>
+      <w:r>
+        <w:rPr>
+          <w:rFonts w:ascii="Monaco" w:hAnsi="Monaco" w:cs="Monaco"/>
+          <w:color w:val="000000"/>
+          <w:sz w:val="22"/>
+          <w:szCs w:val="22"/>
+        </w:rPr>
+        <w:t>() {</w:t>
+      </w:r>
+      <w:r>
+        <w:rPr>
+          <w:rFonts w:ascii="Monaco" w:hAnsi="Monaco" w:cs="Monaco"/>
+          <w:color w:val="000000"/>
+          <w:sz w:val="22"/>
+          <w:szCs w:val="22"/>
+        </w:rPr>
         <w:br/>
         <w:t xml:space="preserve">    </w:t>
       </w:r>
+      <w:proofErr w:type="spellStart"/>
       <w:r>
         <w:rPr>
           <w:rFonts w:ascii="Monaco" w:hAnsi="Monaco" w:cs="Monaco"/>
@@ -2911,6 +3770,7 @@
         </w:rPr>
         <w:t>orderSingleton</w:t>
       </w:r>
+      <w:proofErr w:type="spellEnd"/>
       <w:r>
         <w:rPr>
           <w:rFonts w:ascii="Monaco" w:hAnsi="Monaco" w:cs="Monaco"/>
@@ -2918,7 +3778,17 @@
           <w:sz w:val="22"/>
           <w:szCs w:val="22"/>
         </w:rPr>
-        <w:t xml:space="preserve"> = Order.</w:t>
+        <w:t xml:space="preserve"> = </w:t>
+      </w:r>
+      <w:proofErr w:type="spellStart"/>
+      <w:r>
+        <w:rPr>
+          <w:rFonts w:ascii="Monaco" w:hAnsi="Monaco" w:cs="Monaco"/>
+          <w:color w:val="000000"/>
+          <w:sz w:val="22"/>
+          <w:szCs w:val="22"/>
+        </w:rPr>
+        <w:t>Order.</w:t>
       </w:r>
       <w:r>
         <w:rPr>
@@ -2931,6 +3801,7 @@
         </w:rPr>
         <w:t>getInstance</w:t>
       </w:r>
+      <w:proofErr w:type="spellEnd"/>
       <w:r>
         <w:rPr>
           <w:rFonts w:ascii="Monaco" w:hAnsi="Monaco" w:cs="Monaco"/>
@@ -2998,14 +3869,44 @@
       <w:r>
         <w:t xml:space="preserve">You also need to modify the </w:t>
       </w:r>
-      <w:r>
-        <w:rPr>
-          <w:rFonts w:ascii="Courier" w:hAnsi="Courier"/>
-        </w:rPr>
-        <w:t>src/main/webapp/WEB-INF/beans.xml</w:t>
-      </w:r>
-      <w:r>
-        <w:t xml:space="preserve"> file to define the OrderService file to CXF as a JAX-RS service.</w:t>
+      <w:proofErr w:type="spellStart"/>
+      <w:r>
+        <w:rPr>
+          <w:rFonts w:ascii="Courier" w:hAnsi="Courier"/>
+        </w:rPr>
+        <w:t>src</w:t>
+      </w:r>
+      <w:proofErr w:type="spellEnd"/>
+      <w:r>
+        <w:rPr>
+          <w:rFonts w:ascii="Courier" w:hAnsi="Courier"/>
+        </w:rPr>
+        <w:t>/main/</w:t>
+      </w:r>
+      <w:proofErr w:type="spellStart"/>
+      <w:r>
+        <w:rPr>
+          <w:rFonts w:ascii="Courier" w:hAnsi="Courier"/>
+        </w:rPr>
+        <w:t>webapp</w:t>
+      </w:r>
+      <w:proofErr w:type="spellEnd"/>
+      <w:r>
+        <w:rPr>
+          <w:rFonts w:ascii="Courier" w:hAnsi="Courier"/>
+        </w:rPr>
+        <w:t>/WEB-INF/beans.xml</w:t>
+      </w:r>
+      <w:r>
+        <w:t xml:space="preserve"> file to define the </w:t>
+      </w:r>
+      <w:proofErr w:type="spellStart"/>
+      <w:r>
+        <w:t>OrderService</w:t>
+      </w:r>
+      <w:proofErr w:type="spellEnd"/>
+      <w:r>
+        <w:t xml:space="preserve"> file to CXF as a JAX-RS service.</w:t>
       </w:r>
       <w:r>
         <w:br/>
@@ -3070,91 +3971,9 @@
           <w:sz w:val="22"/>
           <w:szCs w:val="22"/>
         </w:rPr>
-        <w:t>"me.freo.rest.HelloWorld"</w:t>
-      </w:r>
-      <w:r>
-        <w:rPr>
-          <w:rFonts w:ascii="Monaco" w:hAnsi="Monaco" w:cs="Monaco"/>
-          <w:sz w:val="22"/>
-          <w:szCs w:val="22"/>
-        </w:rPr>
-        <w:t xml:space="preserve"> </w:t>
-      </w:r>
-      <w:r>
-        <w:rPr>
-          <w:rFonts w:ascii="Monaco" w:hAnsi="Monaco" w:cs="Monaco"/>
-          <w:color w:val="008080"/>
-          <w:sz w:val="22"/>
-          <w:szCs w:val="22"/>
-        </w:rPr>
-        <w:t>/&gt;</w:t>
-      </w:r>
-      <w:r>
-        <w:rPr>
-          <w:rFonts w:ascii="Monaco" w:hAnsi="Monaco" w:cs="Monaco"/>
-          <w:color w:val="008080"/>
-          <w:sz w:val="22"/>
-          <w:szCs w:val="22"/>
-        </w:rPr>
-        <w:br/>
-      </w:r>
-      <w:r>
-        <w:rPr>
-          <w:rFonts w:ascii="Monaco" w:hAnsi="Monaco" w:cs="Monaco"/>
-          <w:color w:val="008080"/>
-          <w:sz w:val="22"/>
-          <w:szCs w:val="22"/>
-        </w:rPr>
-        <w:br/>
-      </w:r>
-      <w:r>
-        <w:t>Add a new entry:</w:t>
-      </w:r>
-      <w:r>
-        <w:rPr>
-          <w:rFonts w:ascii="Monaco" w:hAnsi="Monaco" w:cs="Monaco"/>
-          <w:color w:val="008080"/>
-          <w:sz w:val="22"/>
-          <w:szCs w:val="22"/>
-        </w:rPr>
-        <w:br/>
-        <w:t>&lt;</w:t>
-      </w:r>
-      <w:r>
-        <w:rPr>
-          <w:rFonts w:ascii="Monaco" w:hAnsi="Monaco" w:cs="Monaco"/>
-          <w:color w:val="3F7F7F"/>
-          <w:sz w:val="22"/>
-          <w:szCs w:val="22"/>
-        </w:rPr>
-        <w:t>bean</w:t>
-      </w:r>
-      <w:r>
-        <w:rPr>
-          <w:rFonts w:ascii="Monaco" w:hAnsi="Monaco" w:cs="Monaco"/>
-          <w:sz w:val="22"/>
-          <w:szCs w:val="22"/>
-        </w:rPr>
-        <w:t xml:space="preserve"> </w:t>
-      </w:r>
-      <w:r>
-        <w:rPr>
-          <w:rFonts w:ascii="Monaco" w:hAnsi="Monaco" w:cs="Monaco"/>
-          <w:color w:val="7F007F"/>
-          <w:sz w:val="22"/>
-          <w:szCs w:val="22"/>
-        </w:rPr>
-        <w:t>class</w:t>
-      </w:r>
-      <w:r>
-        <w:rPr>
-          <w:rFonts w:ascii="Monaco" w:hAnsi="Monaco" w:cs="Monaco"/>
-          <w:color w:val="000000"/>
-          <w:sz w:val="22"/>
-          <w:szCs w:val="22"/>
-        </w:rPr>
-        <w:t>=</w:t>
-      </w:r>
+        <w:t>"</w:t>
+      </w:r>
+      <w:proofErr w:type="spellStart"/>
       <w:r>
         <w:rPr>
           <w:rFonts w:ascii="Monaco" w:hAnsi="Monaco" w:cs="Monaco"/>
@@ -3164,7 +3983,137 @@
           <w:sz w:val="22"/>
           <w:szCs w:val="22"/>
         </w:rPr>
-        <w:t>"me.freo.rest.OrderService"</w:t>
+        <w:t>me.freo.rest.HelloWorld</w:t>
+      </w:r>
+      <w:proofErr w:type="spellEnd"/>
+      <w:r>
+        <w:rPr>
+          <w:rFonts w:ascii="Monaco" w:hAnsi="Monaco" w:cs="Monaco"/>
+          <w:i/>
+          <w:iCs/>
+          <w:color w:val="2A00FF"/>
+          <w:sz w:val="22"/>
+          <w:szCs w:val="22"/>
+        </w:rPr>
+        <w:t>"</w:t>
+      </w:r>
+      <w:r>
+        <w:rPr>
+          <w:rFonts w:ascii="Monaco" w:hAnsi="Monaco" w:cs="Monaco"/>
+          <w:sz w:val="22"/>
+          <w:szCs w:val="22"/>
+        </w:rPr>
+        <w:t xml:space="preserve"> </w:t>
+      </w:r>
+      <w:r>
+        <w:rPr>
+          <w:rFonts w:ascii="Monaco" w:hAnsi="Monaco" w:cs="Monaco"/>
+          <w:color w:val="008080"/>
+          <w:sz w:val="22"/>
+          <w:szCs w:val="22"/>
+        </w:rPr>
+        <w:t>/&gt;</w:t>
+      </w:r>
+      <w:r>
+        <w:rPr>
+          <w:rFonts w:ascii="Monaco" w:hAnsi="Monaco" w:cs="Monaco"/>
+          <w:color w:val="008080"/>
+          <w:sz w:val="22"/>
+          <w:szCs w:val="22"/>
+        </w:rPr>
+        <w:br/>
+      </w:r>
+      <w:r>
+        <w:rPr>
+          <w:rFonts w:ascii="Monaco" w:hAnsi="Monaco" w:cs="Monaco"/>
+          <w:color w:val="008080"/>
+          <w:sz w:val="22"/>
+          <w:szCs w:val="22"/>
+        </w:rPr>
+        <w:br/>
+      </w:r>
+      <w:r>
+        <w:t>Add a new entry:</w:t>
+      </w:r>
+      <w:r>
+        <w:rPr>
+          <w:rFonts w:ascii="Monaco" w:hAnsi="Monaco" w:cs="Monaco"/>
+          <w:color w:val="008080"/>
+          <w:sz w:val="22"/>
+          <w:szCs w:val="22"/>
+        </w:rPr>
+        <w:br/>
+        <w:t>&lt;</w:t>
+      </w:r>
+      <w:r>
+        <w:rPr>
+          <w:rFonts w:ascii="Monaco" w:hAnsi="Monaco" w:cs="Monaco"/>
+          <w:color w:val="3F7F7F"/>
+          <w:sz w:val="22"/>
+          <w:szCs w:val="22"/>
+        </w:rPr>
+        <w:t>bean</w:t>
+      </w:r>
+      <w:r>
+        <w:rPr>
+          <w:rFonts w:ascii="Monaco" w:hAnsi="Monaco" w:cs="Monaco"/>
+          <w:sz w:val="22"/>
+          <w:szCs w:val="22"/>
+        </w:rPr>
+        <w:t xml:space="preserve"> </w:t>
+      </w:r>
+      <w:r>
+        <w:rPr>
+          <w:rFonts w:ascii="Monaco" w:hAnsi="Monaco" w:cs="Monaco"/>
+          <w:color w:val="7F007F"/>
+          <w:sz w:val="22"/>
+          <w:szCs w:val="22"/>
+        </w:rPr>
+        <w:t>class</w:t>
+      </w:r>
+      <w:r>
+        <w:rPr>
+          <w:rFonts w:ascii="Monaco" w:hAnsi="Monaco" w:cs="Monaco"/>
+          <w:color w:val="000000"/>
+          <w:sz w:val="22"/>
+          <w:szCs w:val="22"/>
+        </w:rPr>
+        <w:t>=</w:t>
+      </w:r>
+      <w:r>
+        <w:rPr>
+          <w:rFonts w:ascii="Monaco" w:hAnsi="Monaco" w:cs="Monaco"/>
+          <w:i/>
+          <w:iCs/>
+          <w:color w:val="2A00FF"/>
+          <w:sz w:val="22"/>
+          <w:szCs w:val="22"/>
+        </w:rPr>
+        <w:t>"</w:t>
+      </w:r>
+      <w:proofErr w:type="spellStart"/>
+      <w:r>
+        <w:rPr>
+          <w:rFonts w:ascii="Monaco" w:hAnsi="Monaco" w:cs="Monaco"/>
+          <w:i/>
+          <w:iCs/>
+          <w:color w:val="2A00FF"/>
+          <w:sz w:val="22"/>
+          <w:szCs w:val="22"/>
+        </w:rPr>
+        <w:t>me.freo.rest.OrderService</w:t>
+      </w:r>
+      <w:proofErr w:type="spellEnd"/>
+      <w:r>
+        <w:rPr>
+          <w:rFonts w:ascii="Monaco" w:hAnsi="Monaco" w:cs="Monaco"/>
+          <w:i/>
+          <w:iCs/>
+          <w:color w:val="2A00FF"/>
+          <w:sz w:val="22"/>
+          <w:szCs w:val="22"/>
+        </w:rPr>
+        <w:t>"</w:t>
       </w:r>
       <w:r>
         <w:rPr>
@@ -3193,6 +4142,7 @@
         </w:numPr>
       </w:pPr>
       <w:r>
+        <w:lastRenderedPageBreak/>
         <w:t>Now you can incrementally add the correct methods and annotations for get/post/put/delete until the test case is met.</w:t>
       </w:r>
       <w:r>
@@ -3215,7 +4165,15 @@
       </w:r>
       <w:r>
         <w:br/>
-        <w:t>Re-install the webapp into Tomcat. (</w:t>
+        <w:t xml:space="preserve">Re-install the </w:t>
+      </w:r>
+      <w:proofErr w:type="spellStart"/>
+      <w:r>
+        <w:t>webapp</w:t>
+      </w:r>
+      <w:proofErr w:type="spellEnd"/>
+      <w:r>
+        <w:t xml:space="preserve"> into Tomcat. (</w:t>
       </w:r>
       <w:r>
         <w:t>It should hot deploy if you’ve left Tomcat running)</w:t>
@@ -3380,6 +4338,7 @@
         </w:numPr>
       </w:pPr>
       <w:r>
+        <w:lastRenderedPageBreak/>
         <w:t>Click on that. You should see a screen like this:</w:t>
       </w:r>
       <w:r>
@@ -3576,30 +4535,21 @@
     <w:p/>
     <w:p>
       <w:r>
-        <w:t xml:space="preserve">Implement this model by changing the </w:t>
-      </w:r>
-      <w:commentRangeStart w:id="0"/>
-      <w:r>
-        <w:t>code</w:t>
-      </w:r>
-      <w:commentRangeEnd w:id="0"/>
-      <w:r>
-        <w:rPr>
-          <w:rStyle w:val="CommentReference"/>
-        </w:rPr>
-        <w:commentReference w:id="0"/>
-      </w:r>
+        <w:t>Implement this model by changing the code</w:t>
+      </w:r>
+      <w:bookmarkStart w:id="0" w:name="_GoBack"/>
+      <w:bookmarkEnd w:id="0"/>
       <w:r>
         <w:t>.</w:t>
       </w:r>
     </w:p>
     <w:sectPr>
-      <w:headerReference w:type="even" r:id="rId17"/>
-      <w:headerReference w:type="default" r:id="rId18"/>
-      <w:footerReference w:type="even" r:id="rId19"/>
-      <w:footerReference w:type="default" r:id="rId20"/>
-      <w:headerReference w:type="first" r:id="rId21"/>
-      <w:footerReference w:type="first" r:id="rId22"/>
+      <w:headerReference w:type="even" r:id="rId16"/>
+      <w:headerReference w:type="default" r:id="rId17"/>
+      <w:footerReference w:type="even" r:id="rId18"/>
+      <w:footerReference w:type="default" r:id="rId19"/>
+      <w:headerReference w:type="first" r:id="rId20"/>
+      <w:footerReference w:type="first" r:id="rId21"/>
       <w:pgSz w:w="11900" w:h="16840"/>
       <w:pgMar w:top="1440" w:right="1800" w:bottom="1440" w:left="1800" w:header="708" w:footer="708" w:gutter="0"/>
       <w:cols w:space="708"/>
@@ -3607,158 +4557,6 @@
     </w:sectPr>
   </w:body>
 </w:document>
-</file>
-
-<file path=word/comments.xml><?xml version="1.0" encoding="utf-8"?>
-<w:comments xmlns:wpc="http://schemas.microsoft.com/office/word/2010/wordprocessingCanvas" xmlns:mo="http://schemas.microsoft.com/office/mac/office/2008/main" xmlns:mc="http://schemas.openxmlformats.org/markup-compatibility/2006" xmlns:mv="urn:schemas-microsoft-com:mac:vml" xmlns:o="urn:schemas-microsoft-com:office:office" xmlns:r="http://schemas.openxmlformats.org/officeDocument/2006/relationships" xmlns:m="http://schemas.openxmlformats.org/officeDocument/2006/math" xmlns:v="urn:schemas-microsoft-com:vml" xmlns:wp14="http://schemas.microsoft.com/office/word/2010/wordprocessingDrawing" xmlns:wp="http://schemas.openxmlformats.org/drawingml/2006/wordprocessingDrawing" xmlns:w10="urn:schemas-microsoft-com:office:word" xmlns:w="http://schemas.openxmlformats.org/wordprocessingml/2006/main" xmlns:w14="http://schemas.microsoft.com/office/word/2010/wordml" xmlns:wpg="http://schemas.microsoft.com/office/word/2010/wordprocessingGroup" xmlns:wpi="http://schemas.microsoft.com/office/word/2010/wordprocessingInk" xmlns:wne="http://schemas.microsoft.com/office/word/2006/wordml" xmlns:wps="http://schemas.microsoft.com/office/word/2010/wordprocessingShape" mc:Ignorable="w14 wp14">
-  <w:comment w:id="0" w:author="Paul Fremantle" w:date="2012-12-07T15:58:00Z" w:initials="PF">
-    <w:p>
-      <w:pPr>
-        <w:pStyle w:val="CommentText"/>
-      </w:pPr>
-      <w:r>
-        <w:rPr>
-          <w:rStyle w:val="CommentReference"/>
-        </w:rPr>
-        <w:annotationRef/>
-      </w:r>
-      <w:proofErr w:type="gramStart"/>
-      <w:r>
-        <w:t>title</w:t>
-      </w:r>
-      <w:proofErr w:type="gramEnd"/>
-      <w:r>
-        <w:t xml:space="preserve"> Reliably Creating an Order</w:t>
-      </w:r>
-    </w:p>
-    <w:p>
-      <w:pPr>
-        <w:pStyle w:val="CommentText"/>
-      </w:pPr>
-    </w:p>
-    <w:p>
-      <w:pPr>
-        <w:pStyle w:val="CommentText"/>
-      </w:pPr>
-      <w:r>
-        <w:t>Client -&gt; Service: POST http://.../.../orders/</w:t>
-      </w:r>
-    </w:p>
-    <w:p>
-      <w:pPr>
-        <w:pStyle w:val="CommentText"/>
-      </w:pPr>
-      <w:proofErr w:type="gramStart"/>
-      <w:r>
-        <w:t>note</w:t>
-      </w:r>
-      <w:proofErr w:type="gramEnd"/>
-      <w:r>
-        <w:t xml:space="preserve"> right of Service: service creates new resource and marks it available but incomplete</w:t>
-      </w:r>
-    </w:p>
-    <w:p>
-      <w:pPr>
-        <w:pStyle w:val="CommentText"/>
-      </w:pPr>
-      <w:r>
-        <w:t>Service -&gt; Client: HTTP 201 Created\nLocation: http://..../.../orders/x-y-z</w:t>
-      </w:r>
-    </w:p>
-    <w:p>
-      <w:pPr>
-        <w:pStyle w:val="CommentText"/>
-      </w:pPr>
-      <w:proofErr w:type="gramStart"/>
-      <w:r>
-        <w:t>note</w:t>
-      </w:r>
-      <w:proofErr w:type="gramEnd"/>
-      <w:r>
-        <w:t xml:space="preserve"> left of Client: if the client fails to receive a URL, \nit can retry until it succeeds (idempotent)</w:t>
-      </w:r>
-    </w:p>
-    <w:p>
-      <w:pPr>
-        <w:pStyle w:val="CommentText"/>
-      </w:pPr>
-      <w:proofErr w:type="gramStart"/>
-      <w:r>
-        <w:t>note</w:t>
-      </w:r>
-      <w:proofErr w:type="gramEnd"/>
-      <w:r>
-        <w:t xml:space="preserve"> right of Service: the service should garbage collect unused resources</w:t>
-      </w:r>
-    </w:p>
-    <w:p>
-      <w:pPr>
-        <w:pStyle w:val="CommentText"/>
-      </w:pPr>
-      <w:r>
-        <w:t>Client -&gt; Service: PUT http://.../.../orders/x-y-z with JSON payload</w:t>
-      </w:r>
-    </w:p>
-    <w:p>
-      <w:pPr>
-        <w:pStyle w:val="CommentText"/>
-      </w:pPr>
-      <w:r>
-        <w:t>Service -&gt; Client: HTTP 200 OK</w:t>
-      </w:r>
-    </w:p>
-    <w:p>
-      <w:pPr>
-        <w:pStyle w:val="CommentText"/>
-      </w:pPr>
-      <w:proofErr w:type="gramStart"/>
-      <w:r>
-        <w:t>note</w:t>
-      </w:r>
-      <w:proofErr w:type="gramEnd"/>
-      <w:r>
-        <w:t xml:space="preserve"> left of Client: client can retry until 200 OK is received\nThis ensures successful delivery exactly once.</w:t>
-      </w:r>
-    </w:p>
-    <w:p>
-      <w:pPr>
-        <w:pStyle w:val="CommentText"/>
-      </w:pPr>
-    </w:p>
-    <w:p>
-      <w:pPr>
-        <w:pStyle w:val="CommentText"/>
-      </w:pPr>
-    </w:p>
-    <w:p>
-      <w:pPr>
-        <w:pStyle w:val="CommentText"/>
-      </w:pPr>
-    </w:p>
-    <w:p>
-      <w:pPr>
-        <w:pStyle w:val="CommentText"/>
-      </w:pPr>
-    </w:p>
-    <w:p>
-      <w:pPr>
-        <w:pStyle w:val="CommentText"/>
-      </w:pPr>
-    </w:p>
-    <w:p>
-      <w:pPr>
-        <w:pStyle w:val="CommentText"/>
-      </w:pPr>
-    </w:p>
-    <w:p>
-      <w:pPr>
-        <w:pStyle w:val="CommentText"/>
-      </w:pPr>
-      <w:bookmarkStart w:id="1" w:name="_GoBack"/>
-      <w:bookmarkEnd w:id="1"/>
-    </w:p>
-  </w:comment>
-</w:comments>
 </file>
 
 <file path=word/endnotes.xml><?xml version="1.0" encoding="utf-8"?>
@@ -3861,7 +4659,21 @@
       <w:rPr>
         <w:sz w:val="14"/>
       </w:rPr>
-      <w:t xml:space="preserve"> © Paul Fremantle 2012. Licensed under the Creative Commons 3.0 BY-SA (Attribution-Sharealike) license.</w:t>
+      <w:t xml:space="preserve"> © Paul Fremantle 2012. Licensed under the Creative Commons 3.0 BY-SA (Attribution-</w:t>
+    </w:r>
+    <w:proofErr w:type="spellStart"/>
+    <w:r>
+      <w:rPr>
+        <w:sz w:val="14"/>
+      </w:rPr>
+      <w:t>Sharealike</w:t>
+    </w:r>
+    <w:proofErr w:type="spellEnd"/>
+    <w:r>
+      <w:rPr>
+        <w:sz w:val="14"/>
+      </w:rPr>
+      <w:t>) license.</w:t>
     </w:r>
   </w:p>
   <w:p>

--- a/lab-exercises/source/01-exercise-create-a-rest-service.docx
+++ b/lab-exercises/source/01-exercise-create-a-rest-service.docx
@@ -117,15 +117,7 @@
     </w:p>
     <w:p>
       <w:r>
-        <w:t>(</w:t>
-      </w:r>
-      <w:proofErr w:type="gramStart"/>
-      <w:r>
-        <w:t>see</w:t>
-      </w:r>
-      <w:proofErr w:type="gramEnd"/>
-      <w:r>
-        <w:t xml:space="preserve"> separate document for installation of these)</w:t>
+        <w:t>(see separate document for installation of these)</w:t>
       </w:r>
     </w:p>
     <w:p>
@@ -168,7 +160,7 @@
         </w:numPr>
       </w:pPr>
       <w:r>
-        <w:t>Eclipse Juno (4.2 SR1) or later – Java Development IDE</w:t>
+        <w:t xml:space="preserve">Eclipse </w:t>
       </w:r>
     </w:p>
     <w:p>
@@ -191,13 +183,8 @@
           <w:numId w:val="1"/>
         </w:numPr>
       </w:pPr>
-      <w:proofErr w:type="gramStart"/>
-      <w:r>
-        <w:t>curl</w:t>
-      </w:r>
-      <w:proofErr w:type="gramEnd"/>
-      <w:r>
-        <w:t xml:space="preserve"> </w:t>
+      <w:r>
+        <w:t xml:space="preserve">curl </w:t>
       </w:r>
     </w:p>
     <w:p>
@@ -213,6 +200,141 @@
       </w:r>
     </w:p>
     <w:p/>
+    <w:p/>
+    <w:p>
+      <w:pPr>
+        <w:rPr>
+          <w:i/>
+        </w:rPr>
+      </w:pPr>
+      <w:r>
+        <w:rPr>
+          <w:i/>
+        </w:rPr>
+        <w:t>Notes on what needs updating</w:t>
+      </w:r>
+    </w:p>
+    <w:p>
+      <w:pPr>
+        <w:rPr>
+          <w:i/>
+        </w:rPr>
+      </w:pPr>
+    </w:p>
+    <w:p>
+      <w:pPr>
+        <w:rPr>
+          <w:i/>
+        </w:rPr>
+      </w:pPr>
+      <w:r>
+        <w:rPr>
+          <w:i/>
+        </w:rPr>
+        <w:t>Chmod +x</w:t>
+      </w:r>
+    </w:p>
+    <w:p>
+      <w:pPr>
+        <w:rPr>
+          <w:i/>
+        </w:rPr>
+      </w:pPr>
+    </w:p>
+    <w:p>
+      <w:pPr>
+        <w:rPr>
+          <w:i/>
+        </w:rPr>
+      </w:pPr>
+      <w:r>
+        <w:rPr>
+          <w:i/>
+        </w:rPr>
+        <w:t>Better skeleton Service</w:t>
+      </w:r>
+    </w:p>
+    <w:p>
+      <w:pPr>
+        <w:rPr>
+          <w:i/>
+        </w:rPr>
+      </w:pPr>
+      <w:r>
+        <w:rPr>
+          <w:i/>
+        </w:rPr>
+        <w:t>Maven inside Eclipse</w:t>
+      </w:r>
+    </w:p>
+    <w:p>
+      <w:pPr>
+        <w:rPr>
+          <w:i/>
+        </w:rPr>
+      </w:pPr>
+      <w:r>
+        <w:rPr>
+          <w:i/>
+        </w:rPr>
+        <w:t>Improve test cases</w:t>
+      </w:r>
+    </w:p>
+    <w:p>
+      <w:pPr>
+        <w:rPr>
+          <w:i/>
+        </w:rPr>
+      </w:pPr>
+      <w:r>
+        <w:rPr>
+          <w:i/>
+        </w:rPr>
+        <w:t>Unzip code into right place</w:t>
+      </w:r>
+    </w:p>
+    <w:p>
+      <w:pPr>
+        <w:rPr>
+          <w:i/>
+        </w:rPr>
+      </w:pPr>
+      <w:r>
+        <w:rPr>
+          <w:i/>
+        </w:rPr>
+        <w:t>Dependencies – mvn eclipse:clean eclipse:eclipse</w:t>
+      </w:r>
+    </w:p>
+    <w:p>
+      <w:pPr>
+        <w:rPr>
+          <w:i/>
+        </w:rPr>
+      </w:pPr>
+      <w:r>
+        <w:rPr>
+          <w:i/>
+        </w:rPr>
+        <w:t>Better instructions on linking Maven and Eclipse</w:t>
+      </w:r>
+    </w:p>
+    <w:p>
+      <w:pPr>
+        <w:rPr>
+          <w:i/>
+        </w:rPr>
+      </w:pPr>
+      <w:bookmarkStart w:id="0" w:name="_GoBack"/>
+      <w:bookmarkEnd w:id="0"/>
+    </w:p>
+    <w:p>
+      <w:pPr>
+        <w:rPr>
+          <w:i/>
+        </w:rPr>
+      </w:pPr>
+    </w:p>
     <w:p>
       <w:r>
         <w:br/>
@@ -267,31 +389,7 @@
         <w:ind w:firstLine="720"/>
       </w:pPr>
       <w:r>
-        <w:t>(</w:t>
-      </w:r>
-      <w:proofErr w:type="gramStart"/>
-      <w:r>
-        <w:t>e</w:t>
-      </w:r>
-      <w:proofErr w:type="gramEnd"/>
-      <w:r>
-        <w:t>.g. ~/</w:t>
-      </w:r>
-      <w:proofErr w:type="spellStart"/>
-      <w:r>
-        <w:t>oxsoa</w:t>
-      </w:r>
-      <w:proofErr w:type="spellEnd"/>
-      <w:r>
-        <w:t xml:space="preserve">/, c:\oxsoa\, </w:t>
-      </w:r>
-      <w:proofErr w:type="spellStart"/>
-      <w:r>
-        <w:t>etc</w:t>
-      </w:r>
-      <w:proofErr w:type="spellEnd"/>
-      <w:r>
-        <w:t>)</w:t>
+        <w:t>(e.g. ~/oxsoa/, c:\oxsoa\, etc)</w:t>
       </w:r>
     </w:p>
     <w:p>
@@ -304,13 +402,8 @@
         <w:ind w:firstLine="720"/>
       </w:pPr>
       <w:r>
-        <w:t>From now on this will be referred to as $</w:t>
-      </w:r>
-      <w:proofErr w:type="spellStart"/>
-      <w:r>
-        <w:t>oxsoa</w:t>
-      </w:r>
-      <w:proofErr w:type="spellEnd"/>
+        <w:t>From now on this will be referred to as $oxsoa</w:t>
+      </w:r>
     </w:p>
     <w:p>
       <w:r>
@@ -336,313 +429,138 @@
           <w:szCs w:val="20"/>
         </w:rPr>
       </w:pPr>
-      <w:proofErr w:type="spellStart"/>
-      <w:proofErr w:type="gramStart"/>
       <w:r>
         <w:rPr>
           <w:rFonts w:ascii="Courier New" w:eastAsia="Times New Roman" w:hAnsi="Courier New" w:cs="Courier New"/>
           <w:color w:val="000000"/>
           <w:shd w:val="clear" w:color="auto" w:fill="FFFFFF"/>
         </w:rPr>
-        <w:t>mvn</w:t>
-      </w:r>
-      <w:proofErr w:type="spellEnd"/>
-      <w:proofErr w:type="gramEnd"/>
-      <w:r>
+        <w:t>mvn -v</w:t>
+      </w:r>
+    </w:p>
+    <w:p/>
+    <w:p>
+      <w:r>
+        <w:t>You should see something similar to this (dependent on  your machine, JVM, etc)</w:t>
+      </w:r>
+    </w:p>
+    <w:p>
+      <w:pPr>
+        <w:rPr>
+          <w:rFonts w:ascii="Courier New" w:hAnsi="Courier New" w:cs="Courier New"/>
+          <w:sz w:val="20"/>
+        </w:rPr>
+      </w:pPr>
+      <w:r>
+        <w:rPr>
+          <w:rFonts w:ascii="Courier New" w:hAnsi="Courier New" w:cs="Courier New"/>
+          <w:sz w:val="20"/>
+        </w:rPr>
+        <w:t>Apache Maven 3.0.4 (r1232337; 2012-01-17 08:44:56+0000)</w:t>
+      </w:r>
+    </w:p>
+    <w:p>
+      <w:pPr>
+        <w:rPr>
+          <w:rFonts w:ascii="Courier New" w:hAnsi="Courier New" w:cs="Courier New"/>
+          <w:sz w:val="20"/>
+        </w:rPr>
+      </w:pPr>
+      <w:r>
+        <w:rPr>
+          <w:rFonts w:ascii="Courier New" w:hAnsi="Courier New" w:cs="Courier New"/>
+          <w:sz w:val="20"/>
+        </w:rPr>
+        <w:t>Maven home: /Users/paul/Apps/apache-maven-3.0.4</w:t>
+      </w:r>
+    </w:p>
+    <w:p>
+      <w:pPr>
+        <w:rPr>
+          <w:rFonts w:ascii="Courier New" w:hAnsi="Courier New" w:cs="Courier New"/>
+          <w:sz w:val="20"/>
+        </w:rPr>
+      </w:pPr>
+      <w:r>
+        <w:rPr>
+          <w:rFonts w:ascii="Courier New" w:hAnsi="Courier New" w:cs="Courier New"/>
+          <w:sz w:val="20"/>
+        </w:rPr>
+        <w:t>Java version: 1.6.0_35, vendor: Apple Inc.</w:t>
+      </w:r>
+    </w:p>
+    <w:p>
+      <w:pPr>
+        <w:rPr>
+          <w:rFonts w:ascii="Courier New" w:hAnsi="Courier New" w:cs="Courier New"/>
+          <w:sz w:val="20"/>
+        </w:rPr>
+      </w:pPr>
+      <w:r>
+        <w:rPr>
+          <w:rFonts w:ascii="Courier New" w:hAnsi="Courier New" w:cs="Courier New"/>
+          <w:sz w:val="20"/>
+        </w:rPr>
+        <w:t>Java home: /System/Library/Java/JavaVirtualMachines/1.6.0.jdk/Contents/Home</w:t>
+      </w:r>
+    </w:p>
+    <w:p>
+      <w:pPr>
+        <w:rPr>
+          <w:rFonts w:ascii="Courier New" w:hAnsi="Courier New" w:cs="Courier New"/>
+          <w:sz w:val="20"/>
+        </w:rPr>
+      </w:pPr>
+      <w:r>
+        <w:rPr>
+          <w:rFonts w:ascii="Courier New" w:hAnsi="Courier New" w:cs="Courier New"/>
+          <w:sz w:val="20"/>
+        </w:rPr>
+        <w:t>Default locale: en_US, platform encoding: MacRoman</w:t>
+      </w:r>
+    </w:p>
+    <w:p>
+      <w:pPr>
+        <w:rPr>
+          <w:rFonts w:ascii="Courier New" w:hAnsi="Courier New" w:cs="Courier New"/>
+          <w:sz w:val="20"/>
+        </w:rPr>
+      </w:pPr>
+      <w:r>
+        <w:rPr>
+          <w:rFonts w:ascii="Courier New" w:hAnsi="Courier New" w:cs="Courier New"/>
+          <w:sz w:val="20"/>
+        </w:rPr>
+        <w:t>OS name: "mac os x", version: "10.8.1", arch: "x86_64", family: "mac"</w:t>
+      </w:r>
+    </w:p>
+    <w:p/>
+    <w:p>
+      <w:r>
+        <w:t>d. Use  Maven to create a sample project:</w:t>
+      </w:r>
+    </w:p>
+    <w:p>
+      <w:r>
+        <w:t>Execute</w:t>
+      </w:r>
+    </w:p>
+    <w:p/>
+    <w:p>
+      <w:pPr>
         <w:rPr>
           <w:rFonts w:ascii="Courier New" w:eastAsia="Times New Roman" w:hAnsi="Courier New" w:cs="Courier New"/>
           <w:color w:val="000000"/>
           <w:shd w:val="clear" w:color="auto" w:fill="FFFFFF"/>
         </w:rPr>
-        <w:t xml:space="preserve"> -v</w:t>
-      </w:r>
-    </w:p>
-    <w:p/>
-    <w:p>
-      <w:r>
-        <w:t xml:space="preserve">You should see something similar to this (dependent </w:t>
-      </w:r>
-      <w:proofErr w:type="gramStart"/>
-      <w:r>
-        <w:t>on  your</w:t>
-      </w:r>
-      <w:proofErr w:type="gramEnd"/>
-      <w:r>
-        <w:t xml:space="preserve"> machine, JVM, </w:t>
-      </w:r>
-      <w:proofErr w:type="spellStart"/>
-      <w:r>
-        <w:t>etc</w:t>
-      </w:r>
-      <w:proofErr w:type="spellEnd"/>
-      <w:r>
-        <w:t>)</w:t>
-      </w:r>
-    </w:p>
-    <w:p>
-      <w:pPr>
-        <w:rPr>
-          <w:rFonts w:ascii="Courier New" w:hAnsi="Courier New" w:cs="Courier New"/>
-          <w:sz w:val="20"/>
-        </w:rPr>
-      </w:pPr>
-      <w:r>
-        <w:rPr>
-          <w:rFonts w:ascii="Courier New" w:hAnsi="Courier New" w:cs="Courier New"/>
-          <w:sz w:val="20"/>
-        </w:rPr>
-        <w:t>Apache Maven 3.0.4 (r1232337; 2012-01-17 08:44:56+0000)</w:t>
-      </w:r>
-    </w:p>
-    <w:p>
-      <w:pPr>
-        <w:rPr>
-          <w:rFonts w:ascii="Courier New" w:hAnsi="Courier New" w:cs="Courier New"/>
-          <w:sz w:val="20"/>
-        </w:rPr>
-      </w:pPr>
-      <w:r>
-        <w:rPr>
-          <w:rFonts w:ascii="Courier New" w:hAnsi="Courier New" w:cs="Courier New"/>
-          <w:sz w:val="20"/>
-        </w:rPr>
-        <w:t>Maven home: /Users/</w:t>
-      </w:r>
-      <w:proofErr w:type="spellStart"/>
-      <w:r>
-        <w:rPr>
-          <w:rFonts w:ascii="Courier New" w:hAnsi="Courier New" w:cs="Courier New"/>
-          <w:sz w:val="20"/>
-        </w:rPr>
-        <w:t>paul</w:t>
-      </w:r>
-      <w:proofErr w:type="spellEnd"/>
-      <w:r>
-        <w:rPr>
-          <w:rFonts w:ascii="Courier New" w:hAnsi="Courier New" w:cs="Courier New"/>
-          <w:sz w:val="20"/>
-        </w:rPr>
-        <w:t>/Apps/apache-maven-3.0.4</w:t>
-      </w:r>
-    </w:p>
-    <w:p>
-      <w:pPr>
-        <w:rPr>
-          <w:rFonts w:ascii="Courier New" w:hAnsi="Courier New" w:cs="Courier New"/>
-          <w:sz w:val="20"/>
-        </w:rPr>
-      </w:pPr>
-      <w:r>
-        <w:rPr>
-          <w:rFonts w:ascii="Courier New" w:hAnsi="Courier New" w:cs="Courier New"/>
-          <w:sz w:val="20"/>
-        </w:rPr>
-        <w:t>Java version: 1.6.0_35, vendor: Apple Inc.</w:t>
-      </w:r>
-    </w:p>
-    <w:p>
-      <w:pPr>
-        <w:rPr>
-          <w:rFonts w:ascii="Courier New" w:hAnsi="Courier New" w:cs="Courier New"/>
-          <w:sz w:val="20"/>
-        </w:rPr>
-      </w:pPr>
-      <w:r>
-        <w:rPr>
-          <w:rFonts w:ascii="Courier New" w:hAnsi="Courier New" w:cs="Courier New"/>
-          <w:sz w:val="20"/>
-        </w:rPr>
-        <w:t>Java home: /System/Library/Java/</w:t>
-      </w:r>
-      <w:proofErr w:type="spellStart"/>
-      <w:r>
-        <w:rPr>
-          <w:rFonts w:ascii="Courier New" w:hAnsi="Courier New" w:cs="Courier New"/>
-          <w:sz w:val="20"/>
-        </w:rPr>
-        <w:t>JavaVirtualMachines</w:t>
-      </w:r>
-      <w:proofErr w:type="spellEnd"/>
-      <w:r>
-        <w:rPr>
-          <w:rFonts w:ascii="Courier New" w:hAnsi="Courier New" w:cs="Courier New"/>
-          <w:sz w:val="20"/>
-        </w:rPr>
-        <w:t>/1.6.0.jdk/Contents/Home</w:t>
-      </w:r>
-    </w:p>
-    <w:p>
-      <w:pPr>
-        <w:rPr>
-          <w:rFonts w:ascii="Courier New" w:hAnsi="Courier New" w:cs="Courier New"/>
-          <w:sz w:val="20"/>
-        </w:rPr>
-      </w:pPr>
-      <w:r>
-        <w:rPr>
-          <w:rFonts w:ascii="Courier New" w:hAnsi="Courier New" w:cs="Courier New"/>
-          <w:sz w:val="20"/>
-        </w:rPr>
-        <w:t xml:space="preserve">Default locale: </w:t>
-      </w:r>
-      <w:proofErr w:type="spellStart"/>
-      <w:r>
-        <w:rPr>
-          <w:rFonts w:ascii="Courier New" w:hAnsi="Courier New" w:cs="Courier New"/>
-          <w:sz w:val="20"/>
-        </w:rPr>
-        <w:t>en_US</w:t>
-      </w:r>
-      <w:proofErr w:type="spellEnd"/>
-      <w:r>
-        <w:rPr>
-          <w:rFonts w:ascii="Courier New" w:hAnsi="Courier New" w:cs="Courier New"/>
-          <w:sz w:val="20"/>
-        </w:rPr>
-        <w:t xml:space="preserve">, platform encoding: </w:t>
-      </w:r>
-      <w:proofErr w:type="spellStart"/>
-      <w:r>
-        <w:rPr>
-          <w:rFonts w:ascii="Courier New" w:hAnsi="Courier New" w:cs="Courier New"/>
-          <w:sz w:val="20"/>
-        </w:rPr>
-        <w:t>MacRoman</w:t>
-      </w:r>
-      <w:proofErr w:type="spellEnd"/>
-    </w:p>
-    <w:p>
-      <w:pPr>
-        <w:rPr>
-          <w:rFonts w:ascii="Courier New" w:hAnsi="Courier New" w:cs="Courier New"/>
-          <w:sz w:val="20"/>
-        </w:rPr>
-      </w:pPr>
-      <w:r>
-        <w:rPr>
-          <w:rFonts w:ascii="Courier New" w:hAnsi="Courier New" w:cs="Courier New"/>
-          <w:sz w:val="20"/>
-        </w:rPr>
-        <w:t xml:space="preserve">OS name: "mac </w:t>
-      </w:r>
-      <w:proofErr w:type="spellStart"/>
-      <w:r>
-        <w:rPr>
-          <w:rFonts w:ascii="Courier New" w:hAnsi="Courier New" w:cs="Courier New"/>
-          <w:sz w:val="20"/>
-        </w:rPr>
-        <w:t>os</w:t>
-      </w:r>
-      <w:proofErr w:type="spellEnd"/>
-      <w:r>
-        <w:rPr>
-          <w:rFonts w:ascii="Courier New" w:hAnsi="Courier New" w:cs="Courier New"/>
-          <w:sz w:val="20"/>
-        </w:rPr>
-        <w:t xml:space="preserve"> x", version: "10.8.1", arch: "x86_64", family: "mac"</w:t>
-      </w:r>
-    </w:p>
-    <w:p/>
-    <w:p>
-      <w:r>
-        <w:t xml:space="preserve">d. </w:t>
-      </w:r>
-      <w:proofErr w:type="gramStart"/>
-      <w:r>
-        <w:t>Use  Maven</w:t>
-      </w:r>
-      <w:proofErr w:type="gramEnd"/>
-      <w:r>
-        <w:t xml:space="preserve"> to create a sample project:</w:t>
-      </w:r>
-    </w:p>
-    <w:p>
-      <w:r>
-        <w:t>Execute</w:t>
-      </w:r>
-    </w:p>
-    <w:p/>
-    <w:p>
-      <w:pPr>
+      </w:pPr>
+      <w:r>
         <w:rPr>
           <w:rFonts w:ascii="Courier New" w:eastAsia="Times New Roman" w:hAnsi="Courier New" w:cs="Courier New"/>
           <w:color w:val="000000"/>
           <w:shd w:val="clear" w:color="auto" w:fill="FFFFFF"/>
         </w:rPr>
-      </w:pPr>
-      <w:proofErr w:type="spellStart"/>
-      <w:proofErr w:type="gramStart"/>
-      <w:r>
-        <w:rPr>
-          <w:rFonts w:ascii="Courier New" w:eastAsia="Times New Roman" w:hAnsi="Courier New" w:cs="Courier New"/>
-          <w:color w:val="000000"/>
-          <w:shd w:val="clear" w:color="auto" w:fill="FFFFFF"/>
-        </w:rPr>
-        <w:t>mvn</w:t>
-      </w:r>
-      <w:proofErr w:type="spellEnd"/>
-      <w:proofErr w:type="gramEnd"/>
-      <w:r>
-        <w:rPr>
-          <w:rFonts w:ascii="Courier New" w:eastAsia="Times New Roman" w:hAnsi="Courier New" w:cs="Courier New"/>
-          <w:color w:val="000000"/>
-          <w:shd w:val="clear" w:color="auto" w:fill="FFFFFF"/>
-        </w:rPr>
-        <w:t xml:space="preserve"> </w:t>
-      </w:r>
-      <w:proofErr w:type="spellStart"/>
-      <w:r>
-        <w:rPr>
-          <w:rFonts w:ascii="Courier New" w:eastAsia="Times New Roman" w:hAnsi="Courier New" w:cs="Courier New"/>
-          <w:color w:val="000000"/>
-          <w:shd w:val="clear" w:color="auto" w:fill="FFFFFF"/>
-        </w:rPr>
-        <w:t>archetype:generate</w:t>
-      </w:r>
-      <w:proofErr w:type="spellEnd"/>
-      <w:r>
-        <w:rPr>
-          <w:rFonts w:ascii="Courier New" w:eastAsia="Times New Roman" w:hAnsi="Courier New" w:cs="Courier New"/>
-          <w:color w:val="000000"/>
-          <w:shd w:val="clear" w:color="auto" w:fill="FFFFFF"/>
-        </w:rPr>
-        <w:t xml:space="preserve"> -</w:t>
-      </w:r>
-      <w:proofErr w:type="spellStart"/>
-      <w:r>
-        <w:rPr>
-          <w:rFonts w:ascii="Courier New" w:eastAsia="Times New Roman" w:hAnsi="Courier New" w:cs="Courier New"/>
-          <w:color w:val="000000"/>
-          <w:shd w:val="clear" w:color="auto" w:fill="FFFFFF"/>
-        </w:rPr>
-        <w:t>Dfilter</w:t>
-      </w:r>
-      <w:proofErr w:type="spellEnd"/>
-      <w:r>
-        <w:rPr>
-          <w:rFonts w:ascii="Courier New" w:eastAsia="Times New Roman" w:hAnsi="Courier New" w:cs="Courier New"/>
-          <w:color w:val="000000"/>
-          <w:shd w:val="clear" w:color="auto" w:fill="FFFFFF"/>
-        </w:rPr>
-        <w:t>=</w:t>
-      </w:r>
-      <w:proofErr w:type="spellStart"/>
-      <w:r>
-        <w:rPr>
-          <w:rFonts w:ascii="Courier New" w:eastAsia="Times New Roman" w:hAnsi="Courier New" w:cs="Courier New"/>
-          <w:color w:val="000000"/>
-          <w:shd w:val="clear" w:color="auto" w:fill="FFFFFF"/>
-        </w:rPr>
-        <w:t>org.apache.cxf.archetype</w:t>
-      </w:r>
-      <w:proofErr w:type="spellEnd"/>
-      <w:r>
-        <w:rPr>
-          <w:rFonts w:ascii="Courier New" w:eastAsia="Times New Roman" w:hAnsi="Courier New" w:cs="Courier New"/>
-          <w:color w:val="000000"/>
-          <w:shd w:val="clear" w:color="auto" w:fill="FFFFFF"/>
-        </w:rPr>
-        <w:t>:</w:t>
+        <w:t>mvn archetype:generate -Dfilter=org.apache.cxf.archetype:</w:t>
       </w:r>
     </w:p>
     <w:p>
@@ -680,139 +598,33 @@
         <w:rPr>
           <w:rFonts w:ascii="Courier New" w:hAnsi="Courier New" w:cs="Courier New"/>
         </w:rPr>
-        <w:t xml:space="preserve">1: remote -&gt; </w:t>
-      </w:r>
-      <w:proofErr w:type="spellStart"/>
-      <w:r>
-        <w:rPr>
-          <w:rFonts w:ascii="Courier New" w:hAnsi="Courier New" w:cs="Courier New"/>
-        </w:rPr>
-        <w:t>org.apache.cxf.archetype</w:t>
-      </w:r>
-      <w:proofErr w:type="gramStart"/>
-      <w:r>
-        <w:rPr>
-          <w:rFonts w:ascii="Courier New" w:hAnsi="Courier New" w:cs="Courier New"/>
-        </w:rPr>
-        <w:t>:cxf</w:t>
-      </w:r>
-      <w:proofErr w:type="gramEnd"/>
-      <w:r>
-        <w:rPr>
-          <w:rFonts w:ascii="Courier New" w:hAnsi="Courier New" w:cs="Courier New"/>
-        </w:rPr>
-        <w:t>-jaxrs-service</w:t>
-      </w:r>
-      <w:proofErr w:type="spellEnd"/>
-      <w:r>
-        <w:rPr>
-          <w:rFonts w:ascii="Courier New" w:hAnsi="Courier New" w:cs="Courier New"/>
-        </w:rPr>
-        <w:t xml:space="preserve"> (Simple CXF JAX-RS </w:t>
-      </w:r>
-      <w:proofErr w:type="spellStart"/>
-      <w:r>
-        <w:rPr>
-          <w:rFonts w:ascii="Courier New" w:hAnsi="Courier New" w:cs="Courier New"/>
-        </w:rPr>
-        <w:t>webapp</w:t>
-      </w:r>
-      <w:proofErr w:type="spellEnd"/>
-      <w:r>
-        <w:rPr>
-          <w:rFonts w:ascii="Courier New" w:hAnsi="Courier New" w:cs="Courier New"/>
-        </w:rPr>
-        <w:t xml:space="preserve"> service using Spring configuration)</w:t>
-      </w:r>
-    </w:p>
-    <w:p>
-      <w:pPr>
-        <w:rPr>
-          <w:rFonts w:ascii="Courier New" w:hAnsi="Courier New" w:cs="Courier New"/>
-        </w:rPr>
-      </w:pPr>
-      <w:r>
-        <w:rPr>
-          <w:rFonts w:ascii="Courier New" w:hAnsi="Courier New" w:cs="Courier New"/>
-        </w:rPr>
-        <w:t xml:space="preserve">2: remote -&gt; </w:t>
-      </w:r>
-      <w:proofErr w:type="spellStart"/>
-      <w:r>
-        <w:rPr>
-          <w:rFonts w:ascii="Courier New" w:hAnsi="Courier New" w:cs="Courier New"/>
-        </w:rPr>
-        <w:t>org.apache.cxf.archetype</w:t>
-      </w:r>
-      <w:proofErr w:type="gramStart"/>
-      <w:r>
-        <w:rPr>
-          <w:rFonts w:ascii="Courier New" w:hAnsi="Courier New" w:cs="Courier New"/>
-        </w:rPr>
-        <w:t>:cxf</w:t>
-      </w:r>
-      <w:proofErr w:type="gramEnd"/>
-      <w:r>
-        <w:rPr>
-          <w:rFonts w:ascii="Courier New" w:hAnsi="Courier New" w:cs="Courier New"/>
-        </w:rPr>
-        <w:t>-jaxws-javafirst</w:t>
-      </w:r>
-      <w:proofErr w:type="spellEnd"/>
-      <w:r>
-        <w:rPr>
-          <w:rFonts w:ascii="Courier New" w:hAnsi="Courier New" w:cs="Courier New"/>
-        </w:rPr>
-        <w:t xml:space="preserve"> (Creates a project for developing a Web service starting from Java code)</w:t>
-      </w:r>
-    </w:p>
-    <w:p>
-      <w:pPr>
-        <w:rPr>
-          <w:rFonts w:ascii="Courier New" w:hAnsi="Courier New" w:cs="Courier New"/>
-        </w:rPr>
-      </w:pPr>
-      <w:r>
-        <w:rPr>
-          <w:rFonts w:ascii="Courier New" w:hAnsi="Courier New" w:cs="Courier New"/>
-        </w:rPr>
-        <w:t>Choose a number or apply filter (format: [</w:t>
-      </w:r>
-      <w:proofErr w:type="spellStart"/>
-      <w:r>
-        <w:rPr>
-          <w:rFonts w:ascii="Courier New" w:hAnsi="Courier New" w:cs="Courier New"/>
-        </w:rPr>
-        <w:t>groupId</w:t>
-      </w:r>
-      <w:proofErr w:type="spellEnd"/>
-      <w:r>
-        <w:rPr>
-          <w:rFonts w:ascii="Courier New" w:hAnsi="Courier New" w:cs="Courier New"/>
-        </w:rPr>
-        <w:t>:</w:t>
-      </w:r>
-      <w:proofErr w:type="gramStart"/>
-      <w:r>
-        <w:rPr>
-          <w:rFonts w:ascii="Courier New" w:hAnsi="Courier New" w:cs="Courier New"/>
-        </w:rPr>
-        <w:t>]</w:t>
-      </w:r>
-      <w:proofErr w:type="spellStart"/>
-      <w:r>
-        <w:rPr>
-          <w:rFonts w:ascii="Courier New" w:hAnsi="Courier New" w:cs="Courier New"/>
-        </w:rPr>
-        <w:t>artifactId</w:t>
-      </w:r>
-      <w:proofErr w:type="spellEnd"/>
-      <w:proofErr w:type="gramEnd"/>
-      <w:r>
-        <w:rPr>
-          <w:rFonts w:ascii="Courier New" w:hAnsi="Courier New" w:cs="Courier New"/>
-        </w:rPr>
-        <w:t xml:space="preserve">, case sensitive contains): : </w:t>
+        <w:t>1: remote -&gt; org.apache.cxf.archetype:cxf-jaxrs-service (Simple CXF JAX-RS webapp service using Spring configuration)</w:t>
+      </w:r>
+    </w:p>
+    <w:p>
+      <w:pPr>
+        <w:rPr>
+          <w:rFonts w:ascii="Courier New" w:hAnsi="Courier New" w:cs="Courier New"/>
+        </w:rPr>
+      </w:pPr>
+      <w:r>
+        <w:rPr>
+          <w:rFonts w:ascii="Courier New" w:hAnsi="Courier New" w:cs="Courier New"/>
+        </w:rPr>
+        <w:t>2: remote -&gt; org.apache.cxf.archetype:cxf-jaxws-javafirst (Creates a project for developing a Web service starting from Java code)</w:t>
+      </w:r>
+    </w:p>
+    <w:p>
+      <w:pPr>
+        <w:rPr>
+          <w:rFonts w:ascii="Courier New" w:hAnsi="Courier New" w:cs="Courier New"/>
+        </w:rPr>
+      </w:pPr>
+      <w:r>
+        <w:rPr>
+          <w:rFonts w:ascii="Courier New" w:hAnsi="Courier New" w:cs="Courier New"/>
+        </w:rPr>
+        <w:t xml:space="preserve">Choose a number or apply filter (format: [groupId:]artifactId, case sensitive contains): : </w:t>
       </w:r>
     </w:p>
     <w:p/>
@@ -866,14 +678,12 @@
       <w:r>
         <w:t xml:space="preserve">Now it asks for a default </w:t>
       </w:r>
-      <w:proofErr w:type="spellStart"/>
       <w:r>
         <w:rPr>
           <w:b/>
         </w:rPr>
         <w:t>groupid</w:t>
       </w:r>
-      <w:proofErr w:type="spellEnd"/>
       <w:r>
         <w:t xml:space="preserve">. </w:t>
       </w:r>
@@ -889,911 +699,619 @@
         <w:rPr>
           <w:rFonts w:ascii="Courier New" w:hAnsi="Courier New" w:cs="Courier New"/>
         </w:rPr>
-        <w:t>Define value for property '</w:t>
-      </w:r>
-      <w:proofErr w:type="spellStart"/>
-      <w:r>
-        <w:rPr>
-          <w:rFonts w:ascii="Courier New" w:hAnsi="Courier New" w:cs="Courier New"/>
-        </w:rPr>
-        <w:t>groupId</w:t>
-      </w:r>
-      <w:proofErr w:type="spellEnd"/>
-      <w:r>
-        <w:rPr>
-          <w:rFonts w:ascii="Courier New" w:hAnsi="Courier New" w:cs="Courier New"/>
-        </w:rPr>
-        <w:t>'</w:t>
-      </w:r>
-      <w:proofErr w:type="gramStart"/>
+        <w:t xml:space="preserve">Define value for property 'groupId': : </w:t>
+      </w:r>
+    </w:p>
+    <w:p/>
+    <w:p>
+      <w:r>
+        <w:t>This is a namespace</w:t>
+      </w:r>
+      <w:r>
+        <w:t xml:space="preserve">. When creating this lab I chose </w:t>
+      </w:r>
+      <w:r>
+        <w:rPr>
+          <w:i/>
+        </w:rPr>
+        <w:t>me.freo.rest</w:t>
+      </w:r>
+      <w:r>
+        <w:rPr>
+          <w:i/>
+        </w:rPr>
+        <w:t xml:space="preserve">, </w:t>
+      </w:r>
+      <w:r>
+        <w:t>so that is what you will see in screenshots, etc.</w:t>
+      </w:r>
+      <w:r>
+        <w:t xml:space="preserve"> Please stick to this, because the code I’m providing you with uses that.</w:t>
+      </w:r>
+    </w:p>
+    <w:p/>
+    <w:p>
+      <w:pPr>
+        <w:rPr>
+          <w:rFonts w:ascii="Courier New" w:hAnsi="Courier New" w:cs="Courier New"/>
+        </w:rPr>
+      </w:pPr>
+      <w:r>
+        <w:rPr>
+          <w:rFonts w:ascii="Courier New" w:hAnsi="Courier New" w:cs="Courier New"/>
+        </w:rPr>
+        <w:t>De</w:t>
+      </w:r>
+      <w:r>
+        <w:rPr>
+          <w:rFonts w:ascii="Courier New" w:hAnsi="Courier New" w:cs="Courier New"/>
+        </w:rPr>
+        <w:t>fine value for property 'artifactId</w:t>
+      </w:r>
+      <w:r>
+        <w:rPr>
+          <w:rFonts w:ascii="Courier New" w:hAnsi="Courier New" w:cs="Courier New"/>
+        </w:rPr>
+        <w:t xml:space="preserve">': : </w:t>
+      </w:r>
+    </w:p>
+    <w:p>
+      <w:pPr>
+        <w:rPr>
+          <w:rFonts w:ascii="Courier New" w:hAnsi="Courier New" w:cs="Courier New"/>
+        </w:rPr>
+      </w:pPr>
+    </w:p>
+    <w:p>
+      <w:pPr>
+        <w:rPr>
+          <w:b/>
+        </w:rPr>
+      </w:pPr>
+      <w:r>
+        <w:t xml:space="preserve">This will be the name of the WAR and the overall maven artifact created. We are going to create an Order service, so type </w:t>
+      </w:r>
+      <w:r>
+        <w:rPr>
+          <w:i/>
+        </w:rPr>
+        <w:t>OrderService</w:t>
+      </w:r>
+      <w:r>
+        <w:rPr>
+          <w:b/>
+        </w:rPr>
+        <w:t>.</w:t>
+      </w:r>
+    </w:p>
+    <w:p>
+      <w:pPr>
+        <w:rPr>
+          <w:b/>
+        </w:rPr>
+      </w:pPr>
+    </w:p>
+    <w:p>
+      <w:pPr>
+        <w:rPr>
+          <w:rFonts w:ascii="Courier New" w:hAnsi="Courier New" w:cs="Courier New"/>
+        </w:rPr>
+      </w:pPr>
+      <w:r>
+        <w:rPr>
+          <w:rFonts w:ascii="Courier New" w:hAnsi="Courier New" w:cs="Courier New"/>
+        </w:rPr>
+        <w:t>Define value for property 'version':  1.0-SNAPSHOT: :</w:t>
+      </w:r>
+    </w:p>
+    <w:p>
+      <w:pPr>
+        <w:rPr>
+          <w:b/>
+        </w:rPr>
+      </w:pPr>
+    </w:p>
+    <w:p>
+      <w:r>
+        <w:t>Change this to 1.0 and hit Enter.</w:t>
+      </w:r>
+    </w:p>
+    <w:p/>
+    <w:p>
+      <w:pPr>
+        <w:rPr>
+          <w:rFonts w:ascii="Courier New" w:hAnsi="Courier New" w:cs="Courier New"/>
+        </w:rPr>
+      </w:pPr>
+      <w:r>
+        <w:rPr>
+          <w:rFonts w:ascii="Courier New" w:hAnsi="Courier New" w:cs="Courier New"/>
+        </w:rPr>
+        <w:t>Define value for pr</w:t>
+      </w:r>
+      <w:r>
+        <w:rPr>
+          <w:rFonts w:ascii="Courier New" w:hAnsi="Courier New" w:cs="Courier New"/>
+        </w:rPr>
+        <w:t>operty 'package':  com.mycom.restservice</w:t>
+      </w:r>
       <w:r>
         <w:rPr>
           <w:rFonts w:ascii="Courier New" w:hAnsi="Courier New" w:cs="Courier New"/>
         </w:rPr>
         <w:t>: :</w:t>
       </w:r>
-      <w:proofErr w:type="gramEnd"/>
-      <w:r>
-        <w:rPr>
-          <w:rFonts w:ascii="Courier New" w:hAnsi="Courier New" w:cs="Courier New"/>
-        </w:rPr>
-        <w:t xml:space="preserve"> </w:t>
-      </w:r>
-    </w:p>
-    <w:p/>
-    <w:p>
-      <w:r>
-        <w:t>This is a namespace</w:t>
-      </w:r>
-      <w:r>
-        <w:t xml:space="preserve">. When creating this lab I chose </w:t>
-      </w:r>
-      <w:proofErr w:type="spellStart"/>
+    </w:p>
+    <w:p/>
+    <w:p>
+      <w:r>
+        <w:t xml:space="preserve">This will default to the same namespace you chose for the groupid. That should be fine, so hit </w:t>
+      </w:r>
       <w:r>
         <w:rPr>
           <w:i/>
         </w:rPr>
-        <w:t>me.freo.rest</w:t>
-      </w:r>
-      <w:proofErr w:type="spellEnd"/>
+        <w:t>Enter</w:t>
+      </w:r>
+      <w:r>
+        <w:t xml:space="preserve"> to accept.</w:t>
+      </w:r>
+    </w:p>
+    <w:p/>
+    <w:p>
+      <w:r>
+        <w:t xml:space="preserve">It will then ask you to confirm these settings. Hit </w:t>
+      </w:r>
       <w:r>
         <w:rPr>
           <w:i/>
         </w:rPr>
-        <w:t xml:space="preserve">, </w:t>
-      </w:r>
-      <w:r>
-        <w:t>so that is what you will see in screenshots, etc.</w:t>
-      </w:r>
-      <w:r>
-        <w:t xml:space="preserve"> Please stick to this, because the code I’m providing you with uses that.</w:t>
-      </w:r>
-    </w:p>
-    <w:p/>
-    <w:p>
-      <w:pPr>
-        <w:rPr>
-          <w:rFonts w:ascii="Courier New" w:hAnsi="Courier New" w:cs="Courier New"/>
-        </w:rPr>
-      </w:pPr>
-      <w:r>
-        <w:rPr>
-          <w:rFonts w:ascii="Courier New" w:hAnsi="Courier New" w:cs="Courier New"/>
-        </w:rPr>
-        <w:t>De</w:t>
-      </w:r>
-      <w:r>
-        <w:rPr>
-          <w:rFonts w:ascii="Courier New" w:hAnsi="Courier New" w:cs="Courier New"/>
-        </w:rPr>
-        <w:t>fine value for property '</w:t>
-      </w:r>
-      <w:proofErr w:type="spellStart"/>
-      <w:r>
-        <w:rPr>
-          <w:rFonts w:ascii="Courier New" w:hAnsi="Courier New" w:cs="Courier New"/>
-        </w:rPr>
-        <w:t>artifactId</w:t>
-      </w:r>
-      <w:proofErr w:type="spellEnd"/>
-      <w:r>
-        <w:rPr>
-          <w:rFonts w:ascii="Courier New" w:hAnsi="Courier New" w:cs="Courier New"/>
-        </w:rPr>
-        <w:t>'</w:t>
-      </w:r>
-      <w:proofErr w:type="gramStart"/>
-      <w:r>
-        <w:rPr>
-          <w:rFonts w:ascii="Courier New" w:hAnsi="Courier New" w:cs="Courier New"/>
-        </w:rPr>
-        <w:t>: :</w:t>
-      </w:r>
-      <w:proofErr w:type="gramEnd"/>
-      <w:r>
-        <w:rPr>
-          <w:rFonts w:ascii="Courier New" w:hAnsi="Courier New" w:cs="Courier New"/>
-        </w:rPr>
-        <w:t xml:space="preserve"> </w:t>
-      </w:r>
-    </w:p>
-    <w:p>
-      <w:pPr>
-        <w:rPr>
-          <w:rFonts w:ascii="Courier New" w:hAnsi="Courier New" w:cs="Courier New"/>
-        </w:rPr>
-      </w:pPr>
-    </w:p>
-    <w:p>
-      <w:pPr>
+        <w:t>Enter</w:t>
+      </w:r>
+      <w:r>
+        <w:t xml:space="preserve"> and it will go and generate the code.</w:t>
+      </w:r>
+    </w:p>
+    <w:p/>
+    <w:p>
+      <w:r>
+        <w:t>You should see plenty of output explaining what is happening, and also a line showing where the resulting code was placed, e.g.:</w:t>
+      </w:r>
+    </w:p>
+    <w:p/>
+    <w:p>
+      <w:pPr>
+        <w:rPr>
+          <w:rFonts w:ascii="Courier New" w:hAnsi="Courier New" w:cs="Courier New"/>
+        </w:rPr>
+      </w:pPr>
+      <w:r>
+        <w:rPr>
+          <w:rFonts w:ascii="Courier New" w:hAnsi="Courier New" w:cs="Courier New"/>
+        </w:rPr>
+        <w:t>[INFO] project created from Archetype in dir: /Users/paul/oxsoa/OrderService</w:t>
+      </w:r>
+    </w:p>
+    <w:p>
+      <w:pPr>
+        <w:rPr>
+          <w:rFonts w:ascii="Courier New" w:hAnsi="Courier New" w:cs="Courier New"/>
+        </w:rPr>
+      </w:pPr>
+    </w:p>
+    <w:p>
+      <w:r>
+        <w:br w:type="page"/>
+      </w:r>
+    </w:p>
+    <w:p/>
+    <w:p>
+      <w:r>
+        <w:t xml:space="preserve">This will have created a set of code and a tree structure for you. If you are on Linux you can use the nice </w:t>
+      </w:r>
+      <w:r>
         <w:rPr>
           <w:b/>
         </w:rPr>
-      </w:pPr>
-      <w:r>
-        <w:t xml:space="preserve">This will be the name of the WAR and the overall maven artifact created. We are going to create an Order service, so type </w:t>
-      </w:r>
-      <w:proofErr w:type="spellStart"/>
-      <w:r>
-        <w:rPr>
-          <w:i/>
-        </w:rPr>
-        <w:t>OrderService</w:t>
-      </w:r>
-      <w:proofErr w:type="spellEnd"/>
+        <w:t>tree</w:t>
+      </w:r>
+      <w:r>
+        <w:t xml:space="preserve"> command to show this:</w:t>
+      </w:r>
+    </w:p>
+    <w:p/>
+    <w:p>
+      <w:pPr>
+        <w:rPr>
+          <w:rFonts w:ascii="Courier New" w:hAnsi="Courier New" w:cs="Courier New"/>
+        </w:rPr>
+      </w:pPr>
+      <w:r>
+        <w:rPr>
+          <w:rFonts w:ascii="Courier New" w:hAnsi="Courier New" w:cs="Courier New"/>
+        </w:rPr>
+        <w:t>$ tree</w:t>
+      </w:r>
+    </w:p>
+    <w:p>
+      <w:pPr>
+        <w:rPr>
+          <w:rFonts w:ascii="Courier New" w:hAnsi="Courier New" w:cs="Courier New"/>
+        </w:rPr>
+      </w:pPr>
+      <w:r>
+        <w:rPr>
+          <w:rFonts w:ascii="Courier New" w:hAnsi="Courier New" w:cs="Courier New"/>
+        </w:rPr>
+        <w:t>.</w:t>
+      </w:r>
+    </w:p>
+    <w:p>
+      <w:pPr>
+        <w:rPr>
+          <w:rFonts w:ascii="Courier New" w:hAnsi="Courier New" w:cs="Courier New"/>
+        </w:rPr>
+      </w:pPr>
+      <w:r>
+        <w:rPr>
+          <w:rFonts w:ascii="Courier New" w:hAnsi="Courier New" w:cs="Courier New"/>
+        </w:rPr>
+        <w:t>└── OrderService</w:t>
+      </w:r>
+    </w:p>
+    <w:p>
+      <w:pPr>
+        <w:rPr>
+          <w:rFonts w:ascii="Courier New" w:hAnsi="Courier New" w:cs="Courier New"/>
+        </w:rPr>
+      </w:pPr>
+      <w:r>
+        <w:rPr>
+          <w:rFonts w:ascii="Courier New" w:hAnsi="Courier New" w:cs="Courier New"/>
+        </w:rPr>
+        <w:t xml:space="preserve">    ├── pom.xml</w:t>
+      </w:r>
+    </w:p>
+    <w:p>
+      <w:pPr>
+        <w:rPr>
+          <w:rFonts w:ascii="Courier New" w:hAnsi="Courier New" w:cs="Courier New"/>
+        </w:rPr>
+      </w:pPr>
+      <w:r>
+        <w:rPr>
+          <w:rFonts w:ascii="Courier New" w:hAnsi="Courier New" w:cs="Courier New"/>
+        </w:rPr>
+        <w:t xml:space="preserve">    └── src</w:t>
+      </w:r>
+    </w:p>
+    <w:p>
+      <w:pPr>
+        <w:rPr>
+          <w:rFonts w:ascii="Courier New" w:hAnsi="Courier New" w:cs="Courier New"/>
+        </w:rPr>
+      </w:pPr>
+      <w:r>
+        <w:rPr>
+          <w:rFonts w:ascii="Courier New" w:hAnsi="Courier New" w:cs="Courier New"/>
+        </w:rPr>
+        <w:t xml:space="preserve">        ├── main</w:t>
+      </w:r>
+    </w:p>
+    <w:p>
+      <w:pPr>
+        <w:rPr>
+          <w:rFonts w:ascii="Courier New" w:hAnsi="Courier New" w:cs="Courier New"/>
+        </w:rPr>
+      </w:pPr>
+      <w:r>
+        <w:rPr>
+          <w:rFonts w:ascii="Courier New" w:hAnsi="Courier New" w:cs="Courier New"/>
+        </w:rPr>
+        <w:t xml:space="preserve">        │   ├── java</w:t>
+      </w:r>
+    </w:p>
+    <w:p>
+      <w:pPr>
+        <w:rPr>
+          <w:rFonts w:ascii="Courier New" w:hAnsi="Courier New" w:cs="Courier New"/>
+        </w:rPr>
+      </w:pPr>
+      <w:r>
+        <w:rPr>
+          <w:rFonts w:ascii="Courier New" w:hAnsi="Courier New" w:cs="Courier New"/>
+        </w:rPr>
+        <w:t xml:space="preserve">        │   │   └── me</w:t>
+      </w:r>
+    </w:p>
+    <w:p>
+      <w:pPr>
+        <w:rPr>
+          <w:rFonts w:ascii="Courier New" w:hAnsi="Courier New" w:cs="Courier New"/>
+        </w:rPr>
+      </w:pPr>
+      <w:r>
+        <w:rPr>
+          <w:rFonts w:ascii="Courier New" w:hAnsi="Courier New" w:cs="Courier New"/>
+        </w:rPr>
+        <w:t xml:space="preserve">        │   │       └── freo</w:t>
+      </w:r>
+    </w:p>
+    <w:p>
+      <w:pPr>
+        <w:rPr>
+          <w:rFonts w:ascii="Courier New" w:hAnsi="Courier New" w:cs="Courier New"/>
+        </w:rPr>
+      </w:pPr>
+      <w:r>
+        <w:rPr>
+          <w:rFonts w:ascii="Courier New" w:hAnsi="Courier New" w:cs="Courier New"/>
+        </w:rPr>
+        <w:t xml:space="preserve">        │   │           └── rest</w:t>
+      </w:r>
+    </w:p>
+    <w:p>
+      <w:pPr>
+        <w:rPr>
+          <w:rFonts w:ascii="Courier New" w:hAnsi="Courier New" w:cs="Courier New"/>
+        </w:rPr>
+      </w:pPr>
+      <w:r>
+        <w:rPr>
+          <w:rFonts w:ascii="Courier New" w:hAnsi="Courier New" w:cs="Courier New"/>
+        </w:rPr>
+        <w:t xml:space="preserve">        │   │               ├── HelloWorld.java</w:t>
+      </w:r>
+    </w:p>
+    <w:p>
+      <w:pPr>
+        <w:rPr>
+          <w:rFonts w:ascii="Courier New" w:hAnsi="Courier New" w:cs="Courier New"/>
+        </w:rPr>
+      </w:pPr>
+      <w:r>
+        <w:rPr>
+          <w:rFonts w:ascii="Courier New" w:hAnsi="Courier New" w:cs="Courier New"/>
+        </w:rPr>
+        <w:t xml:space="preserve">        │   │               └── JsonBean.java</w:t>
+      </w:r>
+    </w:p>
+    <w:p>
+      <w:pPr>
+        <w:rPr>
+          <w:rFonts w:ascii="Courier New" w:hAnsi="Courier New" w:cs="Courier New"/>
+        </w:rPr>
+      </w:pPr>
+      <w:r>
+        <w:rPr>
+          <w:rFonts w:ascii="Courier New" w:hAnsi="Courier New" w:cs="Courier New"/>
+        </w:rPr>
+        <w:t xml:space="preserve">        │   └── webapp</w:t>
+      </w:r>
+    </w:p>
+    <w:p>
+      <w:pPr>
+        <w:rPr>
+          <w:rFonts w:ascii="Courier New" w:hAnsi="Courier New" w:cs="Courier New"/>
+        </w:rPr>
+      </w:pPr>
+      <w:r>
+        <w:rPr>
+          <w:rFonts w:ascii="Courier New" w:hAnsi="Courier New" w:cs="Courier New"/>
+        </w:rPr>
+        <w:t xml:space="preserve">        │       └── WEB-INF</w:t>
+      </w:r>
+    </w:p>
+    <w:p>
+      <w:pPr>
+        <w:rPr>
+          <w:rFonts w:ascii="Courier New" w:hAnsi="Courier New" w:cs="Courier New"/>
+        </w:rPr>
+      </w:pPr>
+      <w:r>
+        <w:rPr>
+          <w:rFonts w:ascii="Courier New" w:hAnsi="Courier New" w:cs="Courier New"/>
+        </w:rPr>
+        <w:t xml:space="preserve">        │           ├── beans.xml</w:t>
+      </w:r>
+    </w:p>
+    <w:p>
+      <w:pPr>
+        <w:rPr>
+          <w:rFonts w:ascii="Courier New" w:hAnsi="Courier New" w:cs="Courier New"/>
+        </w:rPr>
+      </w:pPr>
+      <w:r>
+        <w:rPr>
+          <w:rFonts w:ascii="Courier New" w:hAnsi="Courier New" w:cs="Courier New"/>
+        </w:rPr>
+        <w:t xml:space="preserve">        │           └── web.xml</w:t>
+      </w:r>
+    </w:p>
+    <w:p>
+      <w:pPr>
+        <w:rPr>
+          <w:rFonts w:ascii="Courier New" w:hAnsi="Courier New" w:cs="Courier New"/>
+        </w:rPr>
+      </w:pPr>
+      <w:r>
+        <w:rPr>
+          <w:rFonts w:ascii="Courier New" w:hAnsi="Courier New" w:cs="Courier New"/>
+        </w:rPr>
+        <w:t xml:space="preserve">        └── test</w:t>
+      </w:r>
+    </w:p>
+    <w:p>
+      <w:pPr>
+        <w:rPr>
+          <w:rFonts w:ascii="Courier New" w:hAnsi="Courier New" w:cs="Courier New"/>
+        </w:rPr>
+      </w:pPr>
+      <w:r>
+        <w:rPr>
+          <w:rFonts w:ascii="Courier New" w:hAnsi="Courier New" w:cs="Courier New"/>
+        </w:rPr>
+        <w:t xml:space="preserve">            └── java</w:t>
+      </w:r>
+    </w:p>
+    <w:p>
+      <w:pPr>
+        <w:rPr>
+          <w:rFonts w:ascii="Courier New" w:hAnsi="Courier New" w:cs="Courier New"/>
+        </w:rPr>
+      </w:pPr>
+      <w:r>
+        <w:rPr>
+          <w:rFonts w:ascii="Courier New" w:hAnsi="Courier New" w:cs="Courier New"/>
+        </w:rPr>
+        <w:t xml:space="preserve">                └── me</w:t>
+      </w:r>
+    </w:p>
+    <w:p>
+      <w:pPr>
+        <w:rPr>
+          <w:rFonts w:ascii="Courier New" w:hAnsi="Courier New" w:cs="Courier New"/>
+        </w:rPr>
+      </w:pPr>
+      <w:r>
+        <w:rPr>
+          <w:rFonts w:ascii="Courier New" w:hAnsi="Courier New" w:cs="Courier New"/>
+        </w:rPr>
+        <w:t xml:space="preserve">                    └── freo</w:t>
+      </w:r>
+    </w:p>
+    <w:p>
+      <w:pPr>
+        <w:rPr>
+          <w:rFonts w:ascii="Courier New" w:hAnsi="Courier New" w:cs="Courier New"/>
+        </w:rPr>
+      </w:pPr>
+      <w:r>
+        <w:rPr>
+          <w:rFonts w:ascii="Courier New" w:hAnsi="Courier New" w:cs="Courier New"/>
+        </w:rPr>
+        <w:t xml:space="preserve">                        └── rest</w:t>
+      </w:r>
+    </w:p>
+    <w:p>
+      <w:pPr>
+        <w:rPr>
+          <w:rFonts w:ascii="Courier New" w:hAnsi="Courier New" w:cs="Courier New"/>
+        </w:rPr>
+      </w:pPr>
+      <w:r>
+        <w:rPr>
+          <w:rFonts w:ascii="Courier New" w:hAnsi="Courier New" w:cs="Courier New"/>
+        </w:rPr>
+        <w:t xml:space="preserve">                            └── HelloWorldIT.java</w:t>
+      </w:r>
+    </w:p>
+    <w:p>
+      <w:pPr>
+        <w:rPr>
+          <w:rFonts w:ascii="Courier New" w:hAnsi="Courier New" w:cs="Courier New"/>
+        </w:rPr>
+      </w:pPr>
+    </w:p>
+    <w:p>
+      <w:pPr>
+        <w:rPr>
+          <w:rFonts w:ascii="Courier New" w:hAnsi="Courier New" w:cs="Courier New"/>
+        </w:rPr>
+      </w:pPr>
+      <w:r>
+        <w:rPr>
+          <w:rFonts w:ascii="Courier New" w:hAnsi="Courier New" w:cs="Courier New"/>
+        </w:rPr>
+        <w:t>14 directories, 6 files</w:t>
+      </w:r>
+    </w:p>
+    <w:p/>
+    <w:p>
+      <w:r>
+        <w:t>e. You can now build this code:</w:t>
+      </w:r>
+    </w:p>
+    <w:p/>
+    <w:p>
+      <w:pPr>
+        <w:rPr>
+          <w:rFonts w:ascii="Courier New" w:hAnsi="Courier New" w:cs="Courier New"/>
+        </w:rPr>
+      </w:pPr>
+      <w:r>
+        <w:rPr>
+          <w:rFonts w:ascii="Courier New" w:hAnsi="Courier New" w:cs="Courier New"/>
+        </w:rPr>
+        <w:t>cd ~/oxsoa/OrderService [on Linux/Mac]</w:t>
+      </w:r>
+    </w:p>
+    <w:p>
+      <w:pPr>
+        <w:rPr>
+          <w:rFonts w:ascii="Courier New" w:hAnsi="Courier New" w:cs="Courier New"/>
+        </w:rPr>
+      </w:pPr>
+      <w:r>
+        <w:rPr>
+          <w:rFonts w:ascii="Courier New" w:hAnsi="Courier New" w:cs="Courier New"/>
+        </w:rPr>
+        <w:t>cd ~\oxsoa\OrderService [on Windows]</w:t>
+      </w:r>
+    </w:p>
+    <w:p>
+      <w:pPr>
+        <w:rPr>
+          <w:rFonts w:ascii="Courier New" w:hAnsi="Courier New" w:cs="Courier New"/>
+        </w:rPr>
+      </w:pPr>
+      <w:r>
+        <w:rPr>
+          <w:rFonts w:ascii="Courier New" w:hAnsi="Courier New" w:cs="Courier New"/>
+        </w:rPr>
+        <w:t xml:space="preserve">mvn clean install </w:t>
+      </w:r>
+    </w:p>
+    <w:p>
+      <w:pPr>
+        <w:rPr>
+          <w:rFonts w:ascii="Courier New" w:hAnsi="Courier New" w:cs="Courier New"/>
+        </w:rPr>
+      </w:pPr>
+    </w:p>
+    <w:p>
+      <w:r>
+        <w:t>The first time this is run this will download a lot of stuff from the central maven repositories on the web. Depending how fast the network is, maybe a coffee is in order.</w:t>
+      </w:r>
+      <w:r>
+        <w:t xml:space="preserve"> You will need an active internet connection for this to work.</w:t>
+      </w:r>
+    </w:p>
+    <w:p/>
+    <w:p>
+      <w:r>
+        <w:t xml:space="preserve">This will build </w:t>
+      </w:r>
       <w:r>
         <w:rPr>
           <w:b/>
         </w:rPr>
-        <w:t>.</w:t>
-      </w:r>
-    </w:p>
-    <w:p>
-      <w:pPr>
-        <w:rPr>
-          <w:b/>
-        </w:rPr>
-      </w:pPr>
-    </w:p>
-    <w:p>
-      <w:pPr>
-        <w:rPr>
-          <w:rFonts w:ascii="Courier New" w:hAnsi="Courier New" w:cs="Courier New"/>
-        </w:rPr>
-      </w:pPr>
-      <w:r>
-        <w:rPr>
-          <w:rFonts w:ascii="Courier New" w:hAnsi="Courier New" w:cs="Courier New"/>
-        </w:rPr>
-        <w:t>Define value for property 'version':  1.0-SNAPSHOT</w:t>
-      </w:r>
-      <w:proofErr w:type="gramStart"/>
-      <w:r>
-        <w:rPr>
-          <w:rFonts w:ascii="Courier New" w:hAnsi="Courier New" w:cs="Courier New"/>
-        </w:rPr>
-        <w:t>: :</w:t>
-      </w:r>
-      <w:proofErr w:type="gramEnd"/>
-    </w:p>
-    <w:p>
-      <w:pPr>
-        <w:rPr>
-          <w:b/>
-        </w:rPr>
-      </w:pPr>
-    </w:p>
-    <w:p>
-      <w:r>
-        <w:t>Change this to 1.0 and hit Enter.</w:t>
-      </w:r>
-    </w:p>
-    <w:p/>
-    <w:p>
-      <w:pPr>
-        <w:rPr>
-          <w:rFonts w:ascii="Courier New" w:hAnsi="Courier New" w:cs="Courier New"/>
-        </w:rPr>
-      </w:pPr>
-      <w:r>
-        <w:rPr>
-          <w:rFonts w:ascii="Courier New" w:hAnsi="Courier New" w:cs="Courier New"/>
-        </w:rPr>
-        <w:t>Define value for pr</w:t>
-      </w:r>
-      <w:r>
-        <w:rPr>
-          <w:rFonts w:ascii="Courier New" w:hAnsi="Courier New" w:cs="Courier New"/>
-        </w:rPr>
-        <w:t xml:space="preserve">operty 'package':  </w:t>
-      </w:r>
-      <w:proofErr w:type="spellStart"/>
-      <w:r>
-        <w:rPr>
-          <w:rFonts w:ascii="Courier New" w:hAnsi="Courier New" w:cs="Courier New"/>
-        </w:rPr>
-        <w:t>com.mycom.restservice</w:t>
-      </w:r>
-      <w:proofErr w:type="spellEnd"/>
-      <w:proofErr w:type="gramStart"/>
-      <w:r>
-        <w:rPr>
-          <w:rFonts w:ascii="Courier New" w:hAnsi="Courier New" w:cs="Courier New"/>
-        </w:rPr>
-        <w:t>: :</w:t>
-      </w:r>
-      <w:proofErr w:type="gramEnd"/>
-    </w:p>
-    <w:p/>
-    <w:p>
-      <w:r>
-        <w:t xml:space="preserve">This will default to the same namespace you chose for the </w:t>
-      </w:r>
-      <w:proofErr w:type="spellStart"/>
-      <w:r>
-        <w:t>groupid</w:t>
-      </w:r>
-      <w:proofErr w:type="spellEnd"/>
-      <w:r>
-        <w:t xml:space="preserve">. That should be fine, so hit </w:t>
-      </w:r>
-      <w:r>
-        <w:rPr>
-          <w:i/>
-        </w:rPr>
-        <w:t>Enter</w:t>
-      </w:r>
-      <w:r>
-        <w:t xml:space="preserve"> to accept.</w:t>
-      </w:r>
-    </w:p>
-    <w:p/>
-    <w:p>
-      <w:r>
-        <w:t xml:space="preserve">It will then ask you to confirm these settings. Hit </w:t>
-      </w:r>
-      <w:r>
-        <w:rPr>
-          <w:i/>
-        </w:rPr>
-        <w:t>Enter</w:t>
-      </w:r>
-      <w:r>
-        <w:t xml:space="preserve"> and it will go and generate the code.</w:t>
-      </w:r>
-    </w:p>
-    <w:p/>
-    <w:p>
-      <w:r>
-        <w:t>You should see plenty of output explaining what is happening, and also a line showing where the resulting code was placed, e.g.:</w:t>
-      </w:r>
-    </w:p>
-    <w:p/>
-    <w:p>
-      <w:pPr>
-        <w:rPr>
-          <w:rFonts w:ascii="Courier New" w:hAnsi="Courier New" w:cs="Courier New"/>
-        </w:rPr>
-      </w:pPr>
-      <w:r>
-        <w:rPr>
-          <w:rFonts w:ascii="Courier New" w:hAnsi="Courier New" w:cs="Courier New"/>
-        </w:rPr>
-        <w:t xml:space="preserve">[INFO] project created from Archetype in </w:t>
-      </w:r>
-      <w:proofErr w:type="spellStart"/>
-      <w:r>
-        <w:rPr>
-          <w:rFonts w:ascii="Courier New" w:hAnsi="Courier New" w:cs="Courier New"/>
-        </w:rPr>
-        <w:t>dir</w:t>
-      </w:r>
-      <w:proofErr w:type="spellEnd"/>
-      <w:r>
-        <w:rPr>
-          <w:rFonts w:ascii="Courier New" w:hAnsi="Courier New" w:cs="Courier New"/>
-        </w:rPr>
-        <w:t>: /Users/</w:t>
-      </w:r>
-      <w:proofErr w:type="spellStart"/>
-      <w:r>
-        <w:rPr>
-          <w:rFonts w:ascii="Courier New" w:hAnsi="Courier New" w:cs="Courier New"/>
-        </w:rPr>
-        <w:t>paul</w:t>
-      </w:r>
-      <w:proofErr w:type="spellEnd"/>
-      <w:r>
-        <w:rPr>
-          <w:rFonts w:ascii="Courier New" w:hAnsi="Courier New" w:cs="Courier New"/>
-        </w:rPr>
-        <w:t>/</w:t>
-      </w:r>
-      <w:proofErr w:type="spellStart"/>
-      <w:r>
-        <w:rPr>
-          <w:rFonts w:ascii="Courier New" w:hAnsi="Courier New" w:cs="Courier New"/>
-        </w:rPr>
-        <w:t>oxsoa</w:t>
-      </w:r>
-      <w:proofErr w:type="spellEnd"/>
-      <w:r>
-        <w:rPr>
-          <w:rFonts w:ascii="Courier New" w:hAnsi="Courier New" w:cs="Courier New"/>
-        </w:rPr>
-        <w:t>/</w:t>
-      </w:r>
-      <w:proofErr w:type="spellStart"/>
-      <w:r>
-        <w:rPr>
-          <w:rFonts w:ascii="Courier New" w:hAnsi="Courier New" w:cs="Courier New"/>
-        </w:rPr>
-        <w:t>OrderService</w:t>
-      </w:r>
-      <w:proofErr w:type="spellEnd"/>
-    </w:p>
-    <w:p>
-      <w:pPr>
-        <w:rPr>
-          <w:rFonts w:ascii="Courier New" w:hAnsi="Courier New" w:cs="Courier New"/>
-        </w:rPr>
-      </w:pPr>
-    </w:p>
-    <w:p>
-      <w:r>
-        <w:br w:type="page"/>
-      </w:r>
-    </w:p>
-    <w:p/>
-    <w:p>
-      <w:r>
-        <w:t xml:space="preserve">This will have created a set of code and a tree structure for you. If you are on Linux you can use the nice </w:t>
-      </w:r>
-      <w:r>
-        <w:rPr>
-          <w:b/>
-        </w:rPr>
-        <w:t>tree</w:t>
-      </w:r>
-      <w:r>
-        <w:t xml:space="preserve"> command to show this:</w:t>
-      </w:r>
-    </w:p>
-    <w:p/>
-    <w:p>
-      <w:pPr>
-        <w:rPr>
-          <w:rFonts w:ascii="Courier New" w:hAnsi="Courier New" w:cs="Courier New"/>
-        </w:rPr>
-      </w:pPr>
-      <w:r>
-        <w:rPr>
-          <w:rFonts w:ascii="Courier New" w:hAnsi="Courier New" w:cs="Courier New"/>
-        </w:rPr>
-        <w:t xml:space="preserve">$ </w:t>
-      </w:r>
-      <w:proofErr w:type="gramStart"/>
-      <w:r>
-        <w:rPr>
-          <w:rFonts w:ascii="Courier New" w:hAnsi="Courier New" w:cs="Courier New"/>
-        </w:rPr>
-        <w:t>tree</w:t>
-      </w:r>
-      <w:proofErr w:type="gramEnd"/>
-    </w:p>
-    <w:p>
-      <w:pPr>
-        <w:rPr>
-          <w:rFonts w:ascii="Courier New" w:hAnsi="Courier New" w:cs="Courier New"/>
-        </w:rPr>
-      </w:pPr>
-      <w:r>
-        <w:rPr>
-          <w:rFonts w:ascii="Courier New" w:hAnsi="Courier New" w:cs="Courier New"/>
-        </w:rPr>
-        <w:t>.</w:t>
-      </w:r>
-    </w:p>
-    <w:p>
-      <w:pPr>
-        <w:rPr>
-          <w:rFonts w:ascii="Courier New" w:hAnsi="Courier New" w:cs="Courier New"/>
-        </w:rPr>
-      </w:pPr>
-      <w:r>
-        <w:rPr>
-          <w:rFonts w:ascii="Courier New" w:hAnsi="Courier New" w:cs="Courier New"/>
-        </w:rPr>
-        <w:t xml:space="preserve">└── </w:t>
-      </w:r>
-      <w:proofErr w:type="spellStart"/>
-      <w:r>
-        <w:rPr>
-          <w:rFonts w:ascii="Courier New" w:hAnsi="Courier New" w:cs="Courier New"/>
-        </w:rPr>
-        <w:t>OrderService</w:t>
-      </w:r>
-      <w:proofErr w:type="spellEnd"/>
-    </w:p>
-    <w:p>
-      <w:pPr>
-        <w:rPr>
-          <w:rFonts w:ascii="Courier New" w:hAnsi="Courier New" w:cs="Courier New"/>
-        </w:rPr>
-      </w:pPr>
-      <w:r>
-        <w:rPr>
-          <w:rFonts w:ascii="Courier New" w:hAnsi="Courier New" w:cs="Courier New"/>
-        </w:rPr>
-        <w:t xml:space="preserve">    ├── pom.xml</w:t>
-      </w:r>
-    </w:p>
-    <w:p>
-      <w:pPr>
-        <w:rPr>
-          <w:rFonts w:ascii="Courier New" w:hAnsi="Courier New" w:cs="Courier New"/>
-        </w:rPr>
-      </w:pPr>
-      <w:r>
-        <w:rPr>
-          <w:rFonts w:ascii="Courier New" w:hAnsi="Courier New" w:cs="Courier New"/>
-        </w:rPr>
-        <w:t xml:space="preserve">    └── </w:t>
-      </w:r>
-      <w:proofErr w:type="spellStart"/>
-      <w:r>
-        <w:rPr>
-          <w:rFonts w:ascii="Courier New" w:hAnsi="Courier New" w:cs="Courier New"/>
-        </w:rPr>
-        <w:t>src</w:t>
-      </w:r>
-      <w:proofErr w:type="spellEnd"/>
-    </w:p>
-    <w:p>
-      <w:pPr>
-        <w:rPr>
-          <w:rFonts w:ascii="Courier New" w:hAnsi="Courier New" w:cs="Courier New"/>
-        </w:rPr>
-      </w:pPr>
-      <w:r>
-        <w:rPr>
-          <w:rFonts w:ascii="Courier New" w:hAnsi="Courier New" w:cs="Courier New"/>
-        </w:rPr>
-        <w:t xml:space="preserve">        ├── main</w:t>
-      </w:r>
-    </w:p>
-    <w:p>
-      <w:pPr>
-        <w:rPr>
-          <w:rFonts w:ascii="Courier New" w:hAnsi="Courier New" w:cs="Courier New"/>
-        </w:rPr>
-      </w:pPr>
-      <w:r>
-        <w:rPr>
-          <w:rFonts w:ascii="Courier New" w:hAnsi="Courier New" w:cs="Courier New"/>
-        </w:rPr>
-        <w:t xml:space="preserve">        │   ├── java</w:t>
-      </w:r>
-    </w:p>
-    <w:p>
-      <w:pPr>
-        <w:rPr>
-          <w:rFonts w:ascii="Courier New" w:hAnsi="Courier New" w:cs="Courier New"/>
-        </w:rPr>
-      </w:pPr>
-      <w:r>
-        <w:rPr>
-          <w:rFonts w:ascii="Courier New" w:hAnsi="Courier New" w:cs="Courier New"/>
-        </w:rPr>
-        <w:t xml:space="preserve">        │   │   └── me</w:t>
-      </w:r>
-    </w:p>
-    <w:p>
-      <w:pPr>
-        <w:rPr>
-          <w:rFonts w:ascii="Courier New" w:hAnsi="Courier New" w:cs="Courier New"/>
-        </w:rPr>
-      </w:pPr>
-      <w:r>
-        <w:rPr>
-          <w:rFonts w:ascii="Courier New" w:hAnsi="Courier New" w:cs="Courier New"/>
-        </w:rPr>
-        <w:t xml:space="preserve">        │   │       └── </w:t>
-      </w:r>
-      <w:proofErr w:type="spellStart"/>
-      <w:r>
-        <w:rPr>
-          <w:rFonts w:ascii="Courier New" w:hAnsi="Courier New" w:cs="Courier New"/>
-        </w:rPr>
-        <w:t>freo</w:t>
-      </w:r>
-      <w:proofErr w:type="spellEnd"/>
-    </w:p>
-    <w:p>
-      <w:pPr>
-        <w:rPr>
-          <w:rFonts w:ascii="Courier New" w:hAnsi="Courier New" w:cs="Courier New"/>
-        </w:rPr>
-      </w:pPr>
-      <w:r>
-        <w:rPr>
-          <w:rFonts w:ascii="Courier New" w:hAnsi="Courier New" w:cs="Courier New"/>
-        </w:rPr>
-        <w:t xml:space="preserve">        │   │           └── rest</w:t>
-      </w:r>
-    </w:p>
-    <w:p>
-      <w:pPr>
-        <w:rPr>
-          <w:rFonts w:ascii="Courier New" w:hAnsi="Courier New" w:cs="Courier New"/>
-        </w:rPr>
-      </w:pPr>
-      <w:r>
-        <w:rPr>
-          <w:rFonts w:ascii="Courier New" w:hAnsi="Courier New" w:cs="Courier New"/>
-        </w:rPr>
-        <w:t xml:space="preserve">        │   │               ├── HelloWorld.java</w:t>
-      </w:r>
-    </w:p>
-    <w:p>
-      <w:pPr>
-        <w:rPr>
-          <w:rFonts w:ascii="Courier New" w:hAnsi="Courier New" w:cs="Courier New"/>
-        </w:rPr>
-      </w:pPr>
-      <w:r>
-        <w:rPr>
-          <w:rFonts w:ascii="Courier New" w:hAnsi="Courier New" w:cs="Courier New"/>
-        </w:rPr>
-        <w:t xml:space="preserve">        │   │               └── JsonBean.java</w:t>
-      </w:r>
-    </w:p>
-    <w:p>
-      <w:pPr>
-        <w:rPr>
-          <w:rFonts w:ascii="Courier New" w:hAnsi="Courier New" w:cs="Courier New"/>
-        </w:rPr>
-      </w:pPr>
-      <w:r>
-        <w:rPr>
-          <w:rFonts w:ascii="Courier New" w:hAnsi="Courier New" w:cs="Courier New"/>
-        </w:rPr>
-        <w:t xml:space="preserve">        │   └── </w:t>
-      </w:r>
-      <w:proofErr w:type="spellStart"/>
-      <w:r>
-        <w:rPr>
-          <w:rFonts w:ascii="Courier New" w:hAnsi="Courier New" w:cs="Courier New"/>
-        </w:rPr>
-        <w:t>webapp</w:t>
-      </w:r>
-      <w:proofErr w:type="spellEnd"/>
-    </w:p>
-    <w:p>
-      <w:pPr>
-        <w:rPr>
-          <w:rFonts w:ascii="Courier New" w:hAnsi="Courier New" w:cs="Courier New"/>
-        </w:rPr>
-      </w:pPr>
-      <w:r>
-        <w:rPr>
-          <w:rFonts w:ascii="Courier New" w:hAnsi="Courier New" w:cs="Courier New"/>
-        </w:rPr>
-        <w:t xml:space="preserve">        │       └── WEB-INF</w:t>
-      </w:r>
-    </w:p>
-    <w:p>
-      <w:pPr>
-        <w:rPr>
-          <w:rFonts w:ascii="Courier New" w:hAnsi="Courier New" w:cs="Courier New"/>
-        </w:rPr>
-      </w:pPr>
-      <w:r>
-        <w:rPr>
-          <w:rFonts w:ascii="Courier New" w:hAnsi="Courier New" w:cs="Courier New"/>
-        </w:rPr>
-        <w:t xml:space="preserve">        │           ├── beans.xml</w:t>
-      </w:r>
-    </w:p>
-    <w:p>
-      <w:pPr>
-        <w:rPr>
-          <w:rFonts w:ascii="Courier New" w:hAnsi="Courier New" w:cs="Courier New"/>
-        </w:rPr>
-      </w:pPr>
-      <w:r>
-        <w:rPr>
-          <w:rFonts w:ascii="Courier New" w:hAnsi="Courier New" w:cs="Courier New"/>
-        </w:rPr>
-        <w:t xml:space="preserve">        │           └── web.xml</w:t>
-      </w:r>
-    </w:p>
-    <w:p>
-      <w:pPr>
-        <w:rPr>
-          <w:rFonts w:ascii="Courier New" w:hAnsi="Courier New" w:cs="Courier New"/>
-        </w:rPr>
-      </w:pPr>
-      <w:r>
-        <w:rPr>
-          <w:rFonts w:ascii="Courier New" w:hAnsi="Courier New" w:cs="Courier New"/>
-        </w:rPr>
-        <w:t xml:space="preserve">        └── test</w:t>
-      </w:r>
-    </w:p>
-    <w:p>
-      <w:pPr>
-        <w:rPr>
-          <w:rFonts w:ascii="Courier New" w:hAnsi="Courier New" w:cs="Courier New"/>
-        </w:rPr>
-      </w:pPr>
-      <w:r>
-        <w:rPr>
-          <w:rFonts w:ascii="Courier New" w:hAnsi="Courier New" w:cs="Courier New"/>
-        </w:rPr>
-        <w:t xml:space="preserve">            └── java</w:t>
-      </w:r>
-    </w:p>
-    <w:p>
-      <w:pPr>
-        <w:rPr>
-          <w:rFonts w:ascii="Courier New" w:hAnsi="Courier New" w:cs="Courier New"/>
-        </w:rPr>
-      </w:pPr>
-      <w:r>
-        <w:rPr>
-          <w:rFonts w:ascii="Courier New" w:hAnsi="Courier New" w:cs="Courier New"/>
-        </w:rPr>
-        <w:t xml:space="preserve">                └── me</w:t>
-      </w:r>
-    </w:p>
-    <w:p>
-      <w:pPr>
-        <w:rPr>
-          <w:rFonts w:ascii="Courier New" w:hAnsi="Courier New" w:cs="Courier New"/>
-        </w:rPr>
-      </w:pPr>
-      <w:r>
-        <w:rPr>
-          <w:rFonts w:ascii="Courier New" w:hAnsi="Courier New" w:cs="Courier New"/>
-        </w:rPr>
-        <w:t xml:space="preserve">                    └── </w:t>
-      </w:r>
-      <w:proofErr w:type="spellStart"/>
-      <w:r>
-        <w:rPr>
-          <w:rFonts w:ascii="Courier New" w:hAnsi="Courier New" w:cs="Courier New"/>
-        </w:rPr>
-        <w:t>freo</w:t>
-      </w:r>
-      <w:proofErr w:type="spellEnd"/>
-    </w:p>
-    <w:p>
-      <w:pPr>
-        <w:rPr>
-          <w:rFonts w:ascii="Courier New" w:hAnsi="Courier New" w:cs="Courier New"/>
-        </w:rPr>
-      </w:pPr>
-      <w:r>
-        <w:rPr>
-          <w:rFonts w:ascii="Courier New" w:hAnsi="Courier New" w:cs="Courier New"/>
-        </w:rPr>
-        <w:t xml:space="preserve">                        └── rest</w:t>
-      </w:r>
-    </w:p>
-    <w:p>
-      <w:pPr>
-        <w:rPr>
-          <w:rFonts w:ascii="Courier New" w:hAnsi="Courier New" w:cs="Courier New"/>
-        </w:rPr>
-      </w:pPr>
-      <w:r>
-        <w:rPr>
-          <w:rFonts w:ascii="Courier New" w:hAnsi="Courier New" w:cs="Courier New"/>
-        </w:rPr>
-        <w:t xml:space="preserve">                            └── HelloWorldIT.java</w:t>
-      </w:r>
-    </w:p>
-    <w:p>
-      <w:pPr>
-        <w:rPr>
-          <w:rFonts w:ascii="Courier New" w:hAnsi="Courier New" w:cs="Courier New"/>
-        </w:rPr>
-      </w:pPr>
-    </w:p>
-    <w:p>
-      <w:pPr>
-        <w:rPr>
-          <w:rFonts w:ascii="Courier New" w:hAnsi="Courier New" w:cs="Courier New"/>
-        </w:rPr>
-      </w:pPr>
-      <w:r>
-        <w:rPr>
-          <w:rFonts w:ascii="Courier New" w:hAnsi="Courier New" w:cs="Courier New"/>
-        </w:rPr>
-        <w:t>14 directories, 6 files</w:t>
-      </w:r>
-    </w:p>
-    <w:p/>
-    <w:p>
-      <w:r>
-        <w:t>e. You can now build this code:</w:t>
-      </w:r>
-    </w:p>
-    <w:p/>
-    <w:p>
-      <w:pPr>
-        <w:rPr>
-          <w:rFonts w:ascii="Courier New" w:hAnsi="Courier New" w:cs="Courier New"/>
-        </w:rPr>
-      </w:pPr>
-      <w:r>
-        <w:rPr>
-          <w:rFonts w:ascii="Courier New" w:hAnsi="Courier New" w:cs="Courier New"/>
-        </w:rPr>
-        <w:t>cd ~/</w:t>
-      </w:r>
-      <w:proofErr w:type="spellStart"/>
-      <w:r>
-        <w:rPr>
-          <w:rFonts w:ascii="Courier New" w:hAnsi="Courier New" w:cs="Courier New"/>
-        </w:rPr>
-        <w:t>oxsoa</w:t>
-      </w:r>
-      <w:proofErr w:type="spellEnd"/>
-      <w:r>
-        <w:rPr>
-          <w:rFonts w:ascii="Courier New" w:hAnsi="Courier New" w:cs="Courier New"/>
-        </w:rPr>
-        <w:t>/</w:t>
-      </w:r>
-      <w:proofErr w:type="spellStart"/>
-      <w:r>
-        <w:rPr>
-          <w:rFonts w:ascii="Courier New" w:hAnsi="Courier New" w:cs="Courier New"/>
-        </w:rPr>
-        <w:t>OrderService</w:t>
-      </w:r>
-      <w:proofErr w:type="spellEnd"/>
-      <w:r>
-        <w:rPr>
-          <w:rFonts w:ascii="Courier New" w:hAnsi="Courier New" w:cs="Courier New"/>
-        </w:rPr>
-        <w:t xml:space="preserve"> [on Linux/Mac]</w:t>
-      </w:r>
-    </w:p>
-    <w:p>
-      <w:pPr>
-        <w:rPr>
-          <w:rFonts w:ascii="Courier New" w:hAnsi="Courier New" w:cs="Courier New"/>
-        </w:rPr>
-      </w:pPr>
-      <w:r>
-        <w:rPr>
-          <w:rFonts w:ascii="Courier New" w:hAnsi="Courier New" w:cs="Courier New"/>
-        </w:rPr>
-        <w:t>cd ~\</w:t>
-      </w:r>
-      <w:proofErr w:type="spellStart"/>
-      <w:r>
-        <w:rPr>
-          <w:rFonts w:ascii="Courier New" w:hAnsi="Courier New" w:cs="Courier New"/>
-        </w:rPr>
-        <w:t>oxsoa</w:t>
-      </w:r>
-      <w:proofErr w:type="spellEnd"/>
-      <w:r>
-        <w:rPr>
-          <w:rFonts w:ascii="Courier New" w:hAnsi="Courier New" w:cs="Courier New"/>
-        </w:rPr>
-        <w:t>\</w:t>
-      </w:r>
-      <w:proofErr w:type="spellStart"/>
-      <w:r>
-        <w:rPr>
-          <w:rFonts w:ascii="Courier New" w:hAnsi="Courier New" w:cs="Courier New"/>
-        </w:rPr>
-        <w:t>OrderService</w:t>
-      </w:r>
-      <w:proofErr w:type="spellEnd"/>
-      <w:r>
-        <w:rPr>
-          <w:rFonts w:ascii="Courier New" w:hAnsi="Courier New" w:cs="Courier New"/>
-        </w:rPr>
-        <w:t xml:space="preserve"> [on Windows]</w:t>
-      </w:r>
-    </w:p>
-    <w:p>
-      <w:pPr>
-        <w:rPr>
-          <w:rFonts w:ascii="Courier New" w:hAnsi="Courier New" w:cs="Courier New"/>
-        </w:rPr>
-      </w:pPr>
-      <w:proofErr w:type="spellStart"/>
-      <w:proofErr w:type="gramStart"/>
-      <w:r>
-        <w:rPr>
-          <w:rFonts w:ascii="Courier New" w:hAnsi="Courier New" w:cs="Courier New"/>
-        </w:rPr>
-        <w:t>mvn</w:t>
-      </w:r>
-      <w:proofErr w:type="spellEnd"/>
-      <w:proofErr w:type="gramEnd"/>
-      <w:r>
-        <w:rPr>
-          <w:rFonts w:ascii="Courier New" w:hAnsi="Courier New" w:cs="Courier New"/>
-        </w:rPr>
-        <w:t xml:space="preserve"> clean install </w:t>
-      </w:r>
-    </w:p>
-    <w:p>
-      <w:pPr>
-        <w:rPr>
-          <w:rFonts w:ascii="Courier New" w:hAnsi="Courier New" w:cs="Courier New"/>
-        </w:rPr>
-      </w:pPr>
-    </w:p>
-    <w:p>
-      <w:r>
-        <w:t>The first time this is run this will download a lot of stuff from the central maven repositories on the web. Depending how fast the network is, maybe a coffee is in order.</w:t>
-      </w:r>
-      <w:r>
-        <w:t xml:space="preserve"> You will need an active </w:t>
-      </w:r>
-      <w:proofErr w:type="gramStart"/>
-      <w:r>
-        <w:t>internet</w:t>
-      </w:r>
-      <w:proofErr w:type="gramEnd"/>
-      <w:r>
-        <w:t xml:space="preserve"> connection for this to work.</w:t>
-      </w:r>
-    </w:p>
-    <w:p/>
-    <w:p>
-      <w:r>
-        <w:t xml:space="preserve">This will build </w:t>
-      </w:r>
-      <w:r>
-        <w:rPr>
-          <w:b/>
-        </w:rPr>
         <w:t>and test</w:t>
       </w:r>
       <w:r>
-        <w:t xml:space="preserve"> the sample code. </w:t>
-      </w:r>
-      <w:proofErr w:type="gramStart"/>
-      <w:r>
-        <w:t>Its</w:t>
-      </w:r>
-      <w:proofErr w:type="gramEnd"/>
-      <w:r>
-        <w:t xml:space="preserve"> pretty cool. It actually starts an embedded Tomcat to run the service and call unit tests against it.</w:t>
-      </w:r>
-    </w:p>
-    <w:p/>
-    <w:p>
-      <w:r>
-        <w:t xml:space="preserve">f. </w:t>
-      </w:r>
-      <w:proofErr w:type="gramStart"/>
-      <w:r>
-        <w:t>Assuming</w:t>
-      </w:r>
-      <w:proofErr w:type="gramEnd"/>
-      <w:r>
-        <w:t xml:space="preserve"> your build worked just fine, you now have a WAR file (Web Application </w:t>
-      </w:r>
-      <w:proofErr w:type="spellStart"/>
-      <w:r>
-        <w:t>aRchive</w:t>
-      </w:r>
-      <w:proofErr w:type="spellEnd"/>
-      <w:r>
-        <w:t xml:space="preserve">) that you can deploy in Tomcat. Check that there is a file: </w:t>
-      </w:r>
-    </w:p>
-    <w:p/>
-    <w:p>
-      <w:r>
-        <w:t>~/</w:t>
-      </w:r>
-      <w:proofErr w:type="spellStart"/>
-      <w:r>
-        <w:t>oxsoa</w:t>
-      </w:r>
-      <w:proofErr w:type="spellEnd"/>
-      <w:r>
-        <w:t>/</w:t>
-      </w:r>
-      <w:proofErr w:type="spellStart"/>
-      <w:r>
-        <w:t>OrderService</w:t>
-      </w:r>
-      <w:proofErr w:type="spellEnd"/>
-      <w:r>
-        <w:t>/target/OrderService-1.0.war</w:t>
+        <w:t xml:space="preserve"> the sample code. Its pretty cool. It actually starts an embedded Tomcat to run the service and call unit tests against it.</w:t>
+      </w:r>
+    </w:p>
+    <w:p/>
+    <w:p>
+      <w:r>
+        <w:t xml:space="preserve">f. Assuming your build worked just fine, you now have a WAR file (Web Application aRchive) that you can deploy in Tomcat. Check that there is a file: </w:t>
+      </w:r>
+    </w:p>
+    <w:p/>
+    <w:p>
+      <w:r>
+        <w:t>~/oxsoa/OrderService/target/OrderService-1.0.war</w:t>
       </w:r>
     </w:p>
     <w:p/>
@@ -1805,70 +1323,25 @@
     <w:p/>
     <w:p>
       <w:r>
-        <w:lastRenderedPageBreak/>
-        <w:t xml:space="preserve">Just unzip the Tomcat </w:t>
-      </w:r>
-      <w:proofErr w:type="spellStart"/>
-      <w:r>
-        <w:t>zipfile</w:t>
-      </w:r>
-      <w:proofErr w:type="spellEnd"/>
-      <w:r>
-        <w:t xml:space="preserve"> into your home directory and you should get a new directory ~/apache-tomcat-7.0.33.</w:t>
-      </w:r>
-    </w:p>
-    <w:p/>
-    <w:p>
-      <w:r>
-        <w:t xml:space="preserve">h. Install your </w:t>
-      </w:r>
-      <w:proofErr w:type="spellStart"/>
-      <w:r>
-        <w:t>webapp</w:t>
-      </w:r>
-      <w:proofErr w:type="spellEnd"/>
-    </w:p>
-    <w:p/>
-    <w:p>
-      <w:proofErr w:type="spellStart"/>
-      <w:r>
-        <w:t>cp</w:t>
-      </w:r>
-      <w:proofErr w:type="spellEnd"/>
-      <w:r>
-        <w:t xml:space="preserve"> ~/</w:t>
-      </w:r>
-      <w:proofErr w:type="spellStart"/>
-      <w:r>
-        <w:t>oxsoa</w:t>
-      </w:r>
-      <w:proofErr w:type="spellEnd"/>
-      <w:r>
-        <w:t>/</w:t>
-      </w:r>
-      <w:proofErr w:type="spellStart"/>
-      <w:r>
-        <w:t>OrderService</w:t>
-      </w:r>
-      <w:proofErr w:type="spellEnd"/>
-      <w:r>
-        <w:t>/target/OrderService-1.0.war ~/apache-tomcat-7.0.33/</w:t>
-      </w:r>
-      <w:proofErr w:type="spellStart"/>
-      <w:r>
-        <w:t>webapps</w:t>
-      </w:r>
-      <w:proofErr w:type="spellEnd"/>
-    </w:p>
-    <w:p/>
-    <w:p>
-      <w:proofErr w:type="spellStart"/>
-      <w:r>
-        <w:t>i</w:t>
-      </w:r>
-      <w:proofErr w:type="spellEnd"/>
-      <w:r>
-        <w:t>. Start Tomcat so it runs on the command line (so you can see the logs)</w:t>
+        <w:t>Just unzip the Tomcat zipfile into your home directory and you should get a new directory ~/apache-tomcat-7.0.33.</w:t>
+      </w:r>
+    </w:p>
+    <w:p/>
+    <w:p>
+      <w:r>
+        <w:t>h. Install your webapp</w:t>
+      </w:r>
+    </w:p>
+    <w:p/>
+    <w:p>
+      <w:r>
+        <w:t>cp ~/oxsoa/OrderService/target/OrderService-1.0.war ~/apache-tomcat-7.0.33/webapps</w:t>
+      </w:r>
+    </w:p>
+    <w:p/>
+    <w:p>
+      <w:r>
+        <w:t>i. Start Tomcat so it runs on the command line (so you can see the logs)</w:t>
       </w:r>
     </w:p>
     <w:p/>
@@ -1883,19 +1356,11 @@
           <w:rFonts w:ascii="Courier" w:hAnsi="Courier"/>
         </w:rPr>
       </w:pPr>
-      <w:proofErr w:type="gramStart"/>
-      <w:r>
-        <w:rPr>
-          <w:rFonts w:ascii="Courier" w:hAnsi="Courier"/>
-        </w:rPr>
-        <w:t>bin</w:t>
-      </w:r>
-      <w:proofErr w:type="gramEnd"/>
-      <w:r>
-        <w:rPr>
-          <w:rFonts w:ascii="Courier" w:hAnsi="Courier"/>
-        </w:rPr>
-        <w:t>/catalina.sh run</w:t>
+      <w:r>
+        <w:rPr>
+          <w:rFonts w:ascii="Courier" w:hAnsi="Courier"/>
+        </w:rPr>
+        <w:t>bin/catalina.sh run</w:t>
       </w:r>
       <w:r>
         <w:rPr>
@@ -1928,15 +1393,7 @@
     <w:p/>
     <w:p>
       <w:r>
-        <w:t>You should see “</w:t>
-      </w:r>
-      <w:proofErr w:type="spellStart"/>
-      <w:r>
-        <w:t>paul</w:t>
-      </w:r>
-      <w:proofErr w:type="spellEnd"/>
-      <w:r>
-        <w:t>”.</w:t>
+        <w:t>You should see “paul”.</w:t>
       </w:r>
     </w:p>
     <w:p/>
@@ -1952,19 +1409,11 @@
           <w:rFonts w:ascii="Courier" w:hAnsi="Courier"/>
         </w:rPr>
       </w:pPr>
-      <w:proofErr w:type="gramStart"/>
-      <w:r>
-        <w:rPr>
-          <w:rFonts w:ascii="Courier" w:hAnsi="Courier"/>
-        </w:rPr>
-        <w:t>curl</w:t>
-      </w:r>
-      <w:proofErr w:type="gramEnd"/>
-      <w:r>
-        <w:rPr>
-          <w:rFonts w:ascii="Courier" w:hAnsi="Courier"/>
-        </w:rPr>
-        <w:t xml:space="preserve"> </w:t>
+      <w:r>
+        <w:rPr>
+          <w:rFonts w:ascii="Courier" w:hAnsi="Courier"/>
+        </w:rPr>
+        <w:t xml:space="preserve">curl </w:t>
       </w:r>
       <w:hyperlink r:id="rId9" w:history="1">
         <w:r>
@@ -1999,35 +1448,7 @@
         <w:rPr>
           <w:rFonts w:ascii="Courier" w:hAnsi="Courier"/>
         </w:rPr>
-        <w:t xml:space="preserve">* About to </w:t>
-      </w:r>
-      <w:proofErr w:type="gramStart"/>
-      <w:r>
-        <w:rPr>
-          <w:rFonts w:ascii="Courier" w:hAnsi="Courier"/>
-        </w:rPr>
-        <w:t>connect(</w:t>
-      </w:r>
-      <w:proofErr w:type="gramEnd"/>
-      <w:r>
-        <w:rPr>
-          <w:rFonts w:ascii="Courier" w:hAnsi="Courier"/>
-        </w:rPr>
-        <w:t xml:space="preserve">) to </w:t>
-      </w:r>
-      <w:proofErr w:type="spellStart"/>
-      <w:r>
-        <w:rPr>
-          <w:rFonts w:ascii="Courier" w:hAnsi="Courier"/>
-        </w:rPr>
-        <w:t>localhost</w:t>
-      </w:r>
-      <w:proofErr w:type="spellEnd"/>
-      <w:r>
-        <w:rPr>
-          <w:rFonts w:ascii="Courier" w:hAnsi="Courier"/>
-        </w:rPr>
-        <w:t xml:space="preserve"> port 8080 (#0)</w:t>
+        <w:t>* About to connect() to localhost port 8080 (#0)</w:t>
       </w:r>
     </w:p>
     <w:p>
@@ -2053,42 +1474,20 @@
         <w:rPr>
           <w:rFonts w:ascii="Courier" w:hAnsi="Courier"/>
         </w:rPr>
-        <w:t xml:space="preserve">* </w:t>
-      </w:r>
-      <w:proofErr w:type="gramStart"/>
-      <w:r>
-        <w:rPr>
-          <w:rFonts w:ascii="Courier" w:hAnsi="Courier"/>
-        </w:rPr>
-        <w:t>connected</w:t>
-      </w:r>
-      <w:proofErr w:type="gramEnd"/>
-    </w:p>
-    <w:p>
-      <w:pPr>
-        <w:rPr>
-          <w:rFonts w:ascii="Courier" w:hAnsi="Courier"/>
-        </w:rPr>
-      </w:pPr>
-      <w:r>
-        <w:rPr>
-          <w:rFonts w:ascii="Courier" w:hAnsi="Courier"/>
-        </w:rPr>
-        <w:t xml:space="preserve">* Connected to </w:t>
-      </w:r>
-      <w:proofErr w:type="spellStart"/>
-      <w:r>
-        <w:rPr>
-          <w:rFonts w:ascii="Courier" w:hAnsi="Courier"/>
-        </w:rPr>
-        <w:t>localhost</w:t>
-      </w:r>
-      <w:proofErr w:type="spellEnd"/>
-      <w:r>
-        <w:rPr>
-          <w:rFonts w:ascii="Courier" w:hAnsi="Courier"/>
-        </w:rPr>
-        <w:t xml:space="preserve"> (127.0.0.1) port 8080 (#0)</w:t>
+        <w:t>* connected</w:t>
+      </w:r>
+    </w:p>
+    <w:p>
+      <w:pPr>
+        <w:rPr>
+          <w:rFonts w:ascii="Courier" w:hAnsi="Courier"/>
+        </w:rPr>
+      </w:pPr>
+      <w:r>
+        <w:rPr>
+          <w:rFonts w:ascii="Courier" w:hAnsi="Courier"/>
+        </w:rPr>
+        <w:t>* Connected to localhost (127.0.0.1) port 8080 (#0)</w:t>
       </w:r>
     </w:p>
     <w:p>
@@ -2107,98 +1506,34 @@
         <w:rPr>
           <w:rFonts w:ascii="Courier" w:hAnsi="Courier"/>
         </w:rPr>
-        <w:t>/hello/echo/</w:t>
-      </w:r>
-      <w:proofErr w:type="spellStart"/>
-      <w:r>
-        <w:rPr>
-          <w:rFonts w:ascii="Courier" w:hAnsi="Courier"/>
-        </w:rPr>
-        <w:t>paul</w:t>
-      </w:r>
-      <w:proofErr w:type="spellEnd"/>
-      <w:r>
-        <w:rPr>
-          <w:rFonts w:ascii="Courier" w:hAnsi="Courier"/>
-        </w:rPr>
-        <w:t xml:space="preserve"> HTTP/1.1</w:t>
-      </w:r>
-    </w:p>
-    <w:p>
-      <w:pPr>
-        <w:rPr>
-          <w:rFonts w:ascii="Courier" w:hAnsi="Courier"/>
-        </w:rPr>
-      </w:pPr>
-      <w:r>
-        <w:rPr>
-          <w:rFonts w:ascii="Courier" w:hAnsi="Courier"/>
-        </w:rPr>
-        <w:t xml:space="preserve">&gt; User-Agent: curl/7.24.0 (x86_64-apple-darwin12.0) </w:t>
-      </w:r>
-      <w:proofErr w:type="spellStart"/>
-      <w:r>
-        <w:rPr>
-          <w:rFonts w:ascii="Courier" w:hAnsi="Courier"/>
-        </w:rPr>
-        <w:t>libcurl</w:t>
-      </w:r>
-      <w:proofErr w:type="spellEnd"/>
-      <w:r>
-        <w:rPr>
-          <w:rFonts w:ascii="Courier" w:hAnsi="Courier"/>
-        </w:rPr>
-        <w:t xml:space="preserve">/7.24.0 </w:t>
-      </w:r>
-      <w:proofErr w:type="spellStart"/>
-      <w:r>
-        <w:rPr>
-          <w:rFonts w:ascii="Courier" w:hAnsi="Courier"/>
-        </w:rPr>
-        <w:t>OpenSSL</w:t>
-      </w:r>
-      <w:proofErr w:type="spellEnd"/>
-      <w:r>
-        <w:rPr>
-          <w:rFonts w:ascii="Courier" w:hAnsi="Courier"/>
-        </w:rPr>
-        <w:t xml:space="preserve">/0.9.8r </w:t>
-      </w:r>
-      <w:proofErr w:type="spellStart"/>
-      <w:r>
-        <w:rPr>
-          <w:rFonts w:ascii="Courier" w:hAnsi="Courier"/>
-        </w:rPr>
-        <w:t>zlib</w:t>
-      </w:r>
-      <w:proofErr w:type="spellEnd"/>
-      <w:r>
-        <w:rPr>
-          <w:rFonts w:ascii="Courier" w:hAnsi="Courier"/>
-        </w:rPr>
-        <w:t>/1.2.5</w:t>
-      </w:r>
-    </w:p>
-    <w:p>
-      <w:pPr>
-        <w:rPr>
-          <w:rFonts w:ascii="Courier" w:hAnsi="Courier"/>
-        </w:rPr>
-      </w:pPr>
-      <w:r>
-        <w:rPr>
-          <w:rFonts w:ascii="Courier" w:hAnsi="Courier"/>
-        </w:rPr>
-        <w:t>&gt; Host: localhost</w:t>
-      </w:r>
-      <w:proofErr w:type="gramStart"/>
-      <w:r>
-        <w:rPr>
-          <w:rFonts w:ascii="Courier" w:hAnsi="Courier"/>
-        </w:rPr>
-        <w:t>:8080</w:t>
-      </w:r>
-      <w:proofErr w:type="gramEnd"/>
+        <w:t>/hello/echo/paul HTTP/1.1</w:t>
+      </w:r>
+    </w:p>
+    <w:p>
+      <w:pPr>
+        <w:rPr>
+          <w:rFonts w:ascii="Courier" w:hAnsi="Courier"/>
+        </w:rPr>
+      </w:pPr>
+      <w:r>
+        <w:rPr>
+          <w:rFonts w:ascii="Courier" w:hAnsi="Courier"/>
+        </w:rPr>
+        <w:t>&gt; User-Agent: curl/7.24.0 (x86_64-apple-darwin12.0) libcurl/7.24.0 OpenSSL/0.9.8r zlib/1.2.5</w:t>
+      </w:r>
+    </w:p>
+    <w:p>
+      <w:pPr>
+        <w:rPr>
+          <w:rFonts w:ascii="Courier" w:hAnsi="Courier"/>
+        </w:rPr>
+      </w:pPr>
+      <w:r>
+        <w:rPr>
+          <w:rFonts w:ascii="Courier" w:hAnsi="Courier"/>
+        </w:rPr>
+        <w:t>&gt; Host: localhost:8080</w:t>
+      </w:r>
     </w:p>
     <w:p>
       <w:pPr>
@@ -2314,44 +1649,20 @@
         <w:rPr>
           <w:rFonts w:ascii="Courier" w:hAnsi="Courier"/>
         </w:rPr>
-        <w:t xml:space="preserve">* Connection #0 to host </w:t>
-      </w:r>
-      <w:proofErr w:type="spellStart"/>
-      <w:r>
-        <w:rPr>
-          <w:rFonts w:ascii="Courier" w:hAnsi="Courier"/>
-        </w:rPr>
-        <w:t>localhost</w:t>
-      </w:r>
-      <w:proofErr w:type="spellEnd"/>
-      <w:r>
-        <w:rPr>
-          <w:rFonts w:ascii="Courier" w:hAnsi="Courier"/>
-        </w:rPr>
-        <w:t xml:space="preserve"> left intact</w:t>
-      </w:r>
-    </w:p>
-    <w:p>
-      <w:pPr>
-        <w:rPr>
-          <w:rFonts w:ascii="Courier" w:hAnsi="Courier"/>
-        </w:rPr>
-      </w:pPr>
-      <w:proofErr w:type="spellStart"/>
-      <w:proofErr w:type="gramStart"/>
-      <w:r>
-        <w:rPr>
-          <w:rFonts w:ascii="Courier" w:hAnsi="Courier"/>
-        </w:rPr>
-        <w:t>paul</w:t>
-      </w:r>
-      <w:proofErr w:type="spellEnd"/>
-      <w:proofErr w:type="gramEnd"/>
-      <w:r>
-        <w:rPr>
-          <w:rFonts w:ascii="Courier" w:hAnsi="Courier"/>
-        </w:rPr>
-        <w:t>* Closing connection #0</w:t>
+        <w:t>* Connection #0 to host localhost left intact</w:t>
+      </w:r>
+    </w:p>
+    <w:p>
+      <w:pPr>
+        <w:rPr>
+          <w:rFonts w:ascii="Courier" w:hAnsi="Courier"/>
+        </w:rPr>
+      </w:pPr>
+      <w:r>
+        <w:rPr>
+          <w:rFonts w:ascii="Courier" w:hAnsi="Courier"/>
+        </w:rPr>
+        <w:t>paul* Closing connection #0</w:t>
       </w:r>
     </w:p>
     <w:p/>
@@ -2367,30 +1678,12 @@
           <w:rFonts w:ascii="Courier New" w:hAnsi="Courier New" w:cs="Courier New"/>
         </w:rPr>
       </w:pPr>
-      <w:proofErr w:type="spellStart"/>
-      <w:proofErr w:type="gramStart"/>
-      <w:r>
-        <w:rPr>
-          <w:rFonts w:ascii="Courier New" w:hAnsi="Courier New" w:cs="Courier New"/>
-        </w:rPr>
-        <w:t>mvn</w:t>
-      </w:r>
-      <w:proofErr w:type="spellEnd"/>
-      <w:proofErr w:type="gramEnd"/>
-      <w:r>
-        <w:rPr>
-          <w:rFonts w:ascii="Courier New" w:hAnsi="Courier New" w:cs="Courier New"/>
-        </w:rPr>
-        <w:t xml:space="preserve"> </w:t>
-      </w:r>
-      <w:proofErr w:type="spellStart"/>
-      <w:r>
-        <w:rPr>
-          <w:rFonts w:ascii="Courier New" w:hAnsi="Courier New" w:cs="Courier New"/>
-        </w:rPr>
-        <w:t>eclipse:eclipse</w:t>
-      </w:r>
-      <w:proofErr w:type="spellEnd"/>
+      <w:r>
+        <w:rPr>
+          <w:rFonts w:ascii="Courier New" w:hAnsi="Courier New" w:cs="Courier New"/>
+        </w:rPr>
+        <w:t>mvn eclipse:eclipse</w:t>
+      </w:r>
     </w:p>
     <w:p>
       <w:pPr>
@@ -2399,21 +1692,12 @@
         </w:tabs>
       </w:pPr>
       <w:r>
-        <w:lastRenderedPageBreak/>
         <w:tab/>
       </w:r>
     </w:p>
     <w:p>
       <w:r>
-        <w:t xml:space="preserve">This creates a project file that you can import into Eclipse with the right </w:t>
-      </w:r>
-      <w:proofErr w:type="spellStart"/>
-      <w:r>
-        <w:t>classpath</w:t>
-      </w:r>
-      <w:proofErr w:type="spellEnd"/>
-      <w:r>
-        <w:t>, settings, etc.</w:t>
+        <w:t>This creates a project file that you can import into Eclipse with the right classpath, settings, etc.</w:t>
       </w:r>
     </w:p>
     <w:p/>
@@ -2435,35 +1719,11 @@
           <w:rFonts w:ascii="Courier New" w:hAnsi="Courier New" w:cs="Courier New"/>
         </w:rPr>
       </w:pPr>
-      <w:proofErr w:type="spellStart"/>
-      <w:proofErr w:type="gramStart"/>
-      <w:r>
-        <w:rPr>
-          <w:rFonts w:ascii="Courier New" w:hAnsi="Courier New" w:cs="Courier New"/>
-        </w:rPr>
-        <w:t>mvn</w:t>
-      </w:r>
-      <w:proofErr w:type="spellEnd"/>
-      <w:proofErr w:type="gramEnd"/>
-      <w:r>
-        <w:rPr>
-          <w:rFonts w:ascii="Courier New" w:hAnsi="Courier New" w:cs="Courier New"/>
-        </w:rPr>
-        <w:t xml:space="preserve"> -</w:t>
-      </w:r>
-      <w:proofErr w:type="spellStart"/>
-      <w:r>
-        <w:rPr>
-          <w:rFonts w:ascii="Courier New" w:hAnsi="Courier New" w:cs="Courier New"/>
-        </w:rPr>
-        <w:t>Declipse.workspace</w:t>
-      </w:r>
-      <w:proofErr w:type="spellEnd"/>
-      <w:r>
-        <w:rPr>
-          <w:rFonts w:ascii="Courier New" w:hAnsi="Courier New" w:cs="Courier New"/>
-        </w:rPr>
-        <w:t>=</w:t>
+      <w:r>
+        <w:rPr>
+          <w:rFonts w:ascii="Courier New" w:hAnsi="Courier New" w:cs="Courier New"/>
+        </w:rPr>
+        <w:t>mvn -Declipse.workspace=</w:t>
       </w:r>
       <w:r>
         <w:rPr>
@@ -2478,14 +1738,12 @@
         <w:br/>
         <w:t xml:space="preserve">    </w:t>
       </w:r>
-      <w:proofErr w:type="spellStart"/>
       <w:r>
         <w:rPr>
           <w:rFonts w:ascii="Courier New" w:hAnsi="Courier New" w:cs="Courier New"/>
         </w:rPr>
         <w:t>eclipse:add-maven-repo</w:t>
       </w:r>
-      <w:proofErr w:type="spellEnd"/>
     </w:p>
     <w:p>
       <w:pPr>
@@ -2502,21 +1760,7 @@
         <w:rPr>
           <w:rFonts w:ascii="Courier New" w:hAnsi="Courier New" w:cs="Courier New"/>
         </w:rPr>
-        <w:t>/Users/</w:t>
-      </w:r>
-      <w:proofErr w:type="spellStart"/>
-      <w:r>
-        <w:rPr>
-          <w:rFonts w:ascii="Courier New" w:hAnsi="Courier New" w:cs="Courier New"/>
-        </w:rPr>
-        <w:t>paul</w:t>
-      </w:r>
-      <w:proofErr w:type="spellEnd"/>
-      <w:r>
-        <w:rPr>
-          <w:rFonts w:ascii="Courier New" w:hAnsi="Courier New" w:cs="Courier New"/>
-        </w:rPr>
-        <w:t>/Documents/workspace</w:t>
+        <w:t>/Users/paul/Documents/workspace</w:t>
       </w:r>
     </w:p>
     <w:p/>
@@ -2542,21 +1786,33 @@
         <w:rPr>
           <w:b/>
         </w:rPr>
-        <w:t xml:space="preserve">File -&gt; Import -&gt; General/Existing Projects Into Workspace-&gt;[Choose the directory where </w:t>
-      </w:r>
-      <w:proofErr w:type="spellStart"/>
-      <w:r>
+        <w:t>File -&gt; Import -&gt; General/Existing Projects Into Workspace-&gt;[Choose the directory where OrderService is]-&gt;Finish</w:t>
+      </w:r>
+    </w:p>
+    <w:p/>
+    <w:p>
+      <w:pPr>
         <w:rPr>
           <w:b/>
         </w:rPr>
-        <w:t>OrderService</w:t>
-      </w:r>
-      <w:proofErr w:type="spellEnd"/>
+      </w:pPr>
+      <w:r>
+        <w:t>Now you should have the project installed in your Eclipse and be able to edit and build it.</w:t>
+      </w:r>
+      <w:r>
+        <w:t xml:space="preserve"> </w:t>
+      </w:r>
       <w:r>
         <w:rPr>
           <w:b/>
         </w:rPr>
-        <w:t xml:space="preserve"> is]-&gt;Finish</w:t>
+        <w:t>Take a look at the sample hello service.</w:t>
+      </w:r>
+    </w:p>
+    <w:p/>
+    <w:p>
+      <w:r>
+        <w:t xml:space="preserve">Now we are ready to build our own Rest Service. </w:t>
       </w:r>
     </w:p>
     <w:p/>
@@ -2567,51 +1823,17 @@
         </w:rPr>
       </w:pPr>
       <w:r>
-        <w:t>Now you should have the project installed in your Eclipse and be able to edit and build it.</w:t>
-      </w:r>
-      <w:r>
-        <w:t xml:space="preserve"> </w:t>
-      </w:r>
-      <w:r>
         <w:rPr>
           <w:b/>
         </w:rPr>
-        <w:t>Take a look at the sample hello service.</w:t>
-      </w:r>
-    </w:p>
-    <w:p/>
-    <w:p>
-      <w:r>
-        <w:t xml:space="preserve">Now we are ready to build our own Rest Service. </w:t>
-      </w:r>
-    </w:p>
-    <w:p/>
-    <w:p>
-      <w:pPr>
+        <w:t xml:space="preserve">Step 2. </w:t>
+      </w:r>
+      <w:r>
         <w:rPr>
           <w:b/>
         </w:rPr>
-      </w:pPr>
-      <w:r>
-        <w:rPr>
-          <w:b/>
-        </w:rPr>
-        <w:t xml:space="preserve">Step 2. </w:t>
-      </w:r>
-      <w:r>
-        <w:rPr>
-          <w:b/>
-        </w:rPr>
-        <w:t xml:space="preserve">Creating the </w:t>
-      </w:r>
-      <w:proofErr w:type="spellStart"/>
-      <w:r>
-        <w:rPr>
-          <w:b/>
-        </w:rPr>
-        <w:t>OrderService</w:t>
-      </w:r>
-      <w:proofErr w:type="spellEnd"/>
+        <w:t>Creating the OrderService</w:t>
+      </w:r>
     </w:p>
     <w:p>
       <w:pPr>
@@ -2655,15 +1877,7 @@
         </w:numPr>
       </w:pPr>
       <w:r>
-        <w:t xml:space="preserve">Serialize and </w:t>
-      </w:r>
-      <w:proofErr w:type="spellStart"/>
-      <w:r>
-        <w:t>Deserialize</w:t>
-      </w:r>
-      <w:proofErr w:type="spellEnd"/>
-      <w:r>
-        <w:t xml:space="preserve"> as JSON</w:t>
+        <w:t>Serialize and Deserialize as JSON</w:t>
       </w:r>
     </w:p>
     <w:p>
@@ -2778,13 +1992,8 @@
             <w:tcW w:w="1573" w:type="dxa"/>
           </w:tcPr>
           <w:p>
-            <w:proofErr w:type="gramStart"/>
             <w:r>
-              <w:t>./</w:t>
-            </w:r>
-            <w:proofErr w:type="gramEnd"/>
-            <w:r>
-              <w:t>orders</w:t>
+              <w:t>./orders</w:t>
             </w:r>
           </w:p>
         </w:tc>
@@ -2794,15 +2003,7 @@
           </w:tcPr>
           <w:p>
             <w:r>
-              <w:t xml:space="preserve">Get a list of </w:t>
-            </w:r>
-            <w:proofErr w:type="spellStart"/>
-            <w:r>
-              <w:t>href</w:t>
-            </w:r>
-            <w:proofErr w:type="spellEnd"/>
-            <w:r>
-              <w:t xml:space="preserve"> links to available orders</w:t>
+              <w:t>Get a list of href links to available orders</w:t>
             </w:r>
           </w:p>
           <w:p>
@@ -2821,13 +2022,8 @@
               <w:t xml:space="preserve">Produces </w:t>
             </w:r>
             <w:r>
-              <w:t>application/</w:t>
+              <w:t>application/json</w:t>
             </w:r>
-            <w:proofErr w:type="spellStart"/>
-            <w:r>
-              <w:t>json</w:t>
-            </w:r>
-            <w:proofErr w:type="spellEnd"/>
           </w:p>
         </w:tc>
       </w:tr>
@@ -2882,19 +2078,9 @@
             </w:r>
           </w:p>
           <w:p>
-            <w:proofErr w:type="gramStart"/>
             <w:r>
-              <w:t>application</w:t>
+              <w:t>application/json</w:t>
             </w:r>
-            <w:proofErr w:type="gramEnd"/>
-            <w:r>
-              <w:t>/</w:t>
-            </w:r>
-            <w:proofErr w:type="spellStart"/>
-            <w:r>
-              <w:t>json</w:t>
-            </w:r>
-            <w:proofErr w:type="spellEnd"/>
           </w:p>
         </w:tc>
       </w:tr>
@@ -2947,21 +2133,8 @@
             </w:r>
           </w:p>
           <w:p>
-            <w:proofErr w:type="gramStart"/>
             <w:r>
-              <w:t>application</w:t>
-            </w:r>
-            <w:proofErr w:type="gramEnd"/>
-            <w:r>
-              <w:t>/</w:t>
-            </w:r>
-            <w:proofErr w:type="spellStart"/>
-            <w:r>
-              <w:t>json</w:t>
-            </w:r>
-            <w:proofErr w:type="spellEnd"/>
-            <w:r>
-              <w:t xml:space="preserve"> </w:t>
+              <w:t xml:space="preserve">application/json </w:t>
             </w:r>
           </w:p>
         </w:tc>
@@ -3037,19 +2210,9 @@
             </w:r>
           </w:p>
           <w:p>
-            <w:proofErr w:type="gramStart"/>
             <w:r>
-              <w:t>application</w:t>
+              <w:t>application/json</w:t>
             </w:r>
-            <w:proofErr w:type="gramEnd"/>
-            <w:r>
-              <w:t>/</w:t>
-            </w:r>
-            <w:proofErr w:type="spellStart"/>
-            <w:r>
-              <w:t>json</w:t>
-            </w:r>
-            <w:proofErr w:type="spellEnd"/>
           </w:p>
         </w:tc>
       </w:tr>
@@ -3126,21 +2289,8 @@
         </w:numPr>
       </w:pPr>
       <w:r>
-        <w:t>In the directory ~/</w:t>
-      </w:r>
-      <w:proofErr w:type="spellStart"/>
-      <w:r>
-        <w:t>oxsoa</w:t>
-      </w:r>
-      <w:proofErr w:type="spellEnd"/>
-      <w:r>
-        <w:t>/</w:t>
-      </w:r>
-      <w:proofErr w:type="spellStart"/>
-      <w:r>
-        <w:t>OrderService</w:t>
-      </w:r>
-      <w:proofErr w:type="spellEnd"/>
+        <w:t>In the directory ~/oxsoa/OrderService</w:t>
+      </w:r>
       <w:r>
         <w:t>, unzip the file jaxrs-service-</w:t>
       </w:r>
@@ -3176,19 +2326,11 @@
       <w:r>
         <w:t xml:space="preserve">Try another </w:t>
       </w:r>
-      <w:proofErr w:type="spellStart"/>
-      <w:r>
-        <w:rPr>
-          <w:rFonts w:ascii="Courier" w:hAnsi="Courier"/>
-        </w:rPr>
-        <w:t>mvn</w:t>
-      </w:r>
-      <w:proofErr w:type="spellEnd"/>
-      <w:r>
-        <w:rPr>
-          <w:rFonts w:ascii="Courier" w:hAnsi="Courier"/>
-        </w:rPr>
-        <w:t xml:space="preserve"> clean install</w:t>
+      <w:r>
+        <w:rPr>
+          <w:rFonts w:ascii="Courier" w:hAnsi="Courier"/>
+        </w:rPr>
+        <w:t>mvn clean install</w:t>
       </w:r>
       <w:r>
         <w:t>. You will have a compile error because you don’t have the correct dependencies. Edit the pom.xml to include</w:t>
@@ -3210,21 +2352,7 @@
         <w:rPr>
           <w:rFonts w:ascii="Courier" w:hAnsi="Courier"/>
         </w:rPr>
-        <w:t>&lt;</w:t>
-      </w:r>
-      <w:proofErr w:type="gramStart"/>
-      <w:r>
-        <w:rPr>
-          <w:rFonts w:ascii="Courier" w:hAnsi="Courier"/>
-        </w:rPr>
-        <w:t>dependency</w:t>
-      </w:r>
-      <w:proofErr w:type="gramEnd"/>
-      <w:r>
-        <w:rPr>
-          <w:rFonts w:ascii="Courier" w:hAnsi="Courier"/>
-        </w:rPr>
-        <w:t>&gt;</w:t>
+        <w:t>&lt;dependency&gt;</w:t>
       </w:r>
     </w:p>
     <w:p>
@@ -3239,51 +2367,7 @@
           <w:rFonts w:ascii="Courier" w:hAnsi="Courier"/>
         </w:rPr>
         <w:tab/>
-        <w:t>&lt;</w:t>
-      </w:r>
-      <w:proofErr w:type="spellStart"/>
-      <w:proofErr w:type="gramStart"/>
-      <w:r>
-        <w:rPr>
-          <w:rFonts w:ascii="Courier" w:hAnsi="Courier"/>
-        </w:rPr>
-        <w:t>groupId</w:t>
-      </w:r>
-      <w:proofErr w:type="spellEnd"/>
-      <w:proofErr w:type="gramEnd"/>
-      <w:r>
-        <w:rPr>
-          <w:rFonts w:ascii="Courier" w:hAnsi="Courier"/>
-        </w:rPr>
-        <w:t>&gt;</w:t>
-      </w:r>
-      <w:proofErr w:type="spellStart"/>
-      <w:r>
-        <w:rPr>
-          <w:rFonts w:ascii="Courier" w:hAnsi="Courier"/>
-        </w:rPr>
-        <w:t>org.json</w:t>
-      </w:r>
-      <w:proofErr w:type="spellEnd"/>
-      <w:r>
-        <w:rPr>
-          <w:rFonts w:ascii="Courier" w:hAnsi="Courier"/>
-        </w:rPr>
-        <w:t>&lt;/</w:t>
-      </w:r>
-      <w:proofErr w:type="spellStart"/>
-      <w:r>
-        <w:rPr>
-          <w:rFonts w:ascii="Courier" w:hAnsi="Courier"/>
-        </w:rPr>
-        <w:t>groupId</w:t>
-      </w:r>
-      <w:proofErr w:type="spellEnd"/>
-      <w:r>
-        <w:rPr>
-          <w:rFonts w:ascii="Courier" w:hAnsi="Courier"/>
-        </w:rPr>
-        <w:t>&gt;</w:t>
+        <w:t>&lt;groupId&gt;org.json&lt;/groupId&gt;</w:t>
       </w:r>
     </w:p>
     <w:p>
@@ -3298,51 +2382,7 @@
           <w:rFonts w:ascii="Courier" w:hAnsi="Courier"/>
         </w:rPr>
         <w:tab/>
-        <w:t>&lt;</w:t>
-      </w:r>
-      <w:proofErr w:type="spellStart"/>
-      <w:proofErr w:type="gramStart"/>
-      <w:r>
-        <w:rPr>
-          <w:rFonts w:ascii="Courier" w:hAnsi="Courier"/>
-        </w:rPr>
-        <w:t>artifactId</w:t>
-      </w:r>
-      <w:proofErr w:type="spellEnd"/>
-      <w:proofErr w:type="gramEnd"/>
-      <w:r>
-        <w:rPr>
-          <w:rFonts w:ascii="Courier" w:hAnsi="Courier"/>
-        </w:rPr>
-        <w:t>&gt;</w:t>
-      </w:r>
-      <w:proofErr w:type="spellStart"/>
-      <w:r>
-        <w:rPr>
-          <w:rFonts w:ascii="Courier" w:hAnsi="Courier"/>
-        </w:rPr>
-        <w:t>json</w:t>
-      </w:r>
-      <w:proofErr w:type="spellEnd"/>
-      <w:r>
-        <w:rPr>
-          <w:rFonts w:ascii="Courier" w:hAnsi="Courier"/>
-        </w:rPr>
-        <w:t>&lt;/</w:t>
-      </w:r>
-      <w:proofErr w:type="spellStart"/>
-      <w:r>
-        <w:rPr>
-          <w:rFonts w:ascii="Courier" w:hAnsi="Courier"/>
-        </w:rPr>
-        <w:t>artifactId</w:t>
-      </w:r>
-      <w:proofErr w:type="spellEnd"/>
-      <w:r>
-        <w:rPr>
-          <w:rFonts w:ascii="Courier" w:hAnsi="Courier"/>
-        </w:rPr>
-        <w:t>&gt;</w:t>
+        <w:t>&lt;artifactId&gt;json&lt;/artifactId&gt;</w:t>
       </w:r>
     </w:p>
     <w:p>
@@ -3357,21 +2397,7 @@
           <w:rFonts w:ascii="Courier" w:hAnsi="Courier"/>
         </w:rPr>
         <w:tab/>
-        <w:t>&lt;</w:t>
-      </w:r>
-      <w:proofErr w:type="gramStart"/>
-      <w:r>
-        <w:rPr>
-          <w:rFonts w:ascii="Courier" w:hAnsi="Courier"/>
-        </w:rPr>
-        <w:t>version</w:t>
-      </w:r>
-      <w:proofErr w:type="gramEnd"/>
-      <w:r>
-        <w:rPr>
-          <w:rFonts w:ascii="Courier" w:hAnsi="Courier"/>
-        </w:rPr>
-        <w:t>&gt;20090211&lt;/version&gt;</w:t>
+        <w:t>&lt;version&gt;20090211&lt;/version&gt;</w:t>
       </w:r>
     </w:p>
     <w:p>
@@ -3397,13 +2423,8 @@
       <w:pPr>
         <w:pStyle w:val="ListParagraph"/>
       </w:pPr>
-      <w:proofErr w:type="gramStart"/>
-      <w:r>
-        <w:t>as</w:t>
-      </w:r>
-      <w:proofErr w:type="gramEnd"/>
-      <w:r>
-        <w:t xml:space="preserve"> an XML sub-element of </w:t>
+      <w:r>
+        <w:t xml:space="preserve">as an XML sub-element of </w:t>
       </w:r>
     </w:p>
     <w:p>
@@ -3443,19 +2464,11 @@
       <w:r>
         <w:t xml:space="preserve">Now </w:t>
       </w:r>
-      <w:proofErr w:type="spellStart"/>
-      <w:r>
-        <w:rPr>
-          <w:rFonts w:ascii="Courier" w:hAnsi="Courier"/>
-        </w:rPr>
-        <w:t>mvn</w:t>
-      </w:r>
-      <w:proofErr w:type="spellEnd"/>
-      <w:r>
-        <w:rPr>
-          <w:rFonts w:ascii="Courier" w:hAnsi="Courier"/>
-        </w:rPr>
-        <w:t xml:space="preserve"> clean install</w:t>
+      <w:r>
+        <w:rPr>
+          <w:rFonts w:ascii="Courier" w:hAnsi="Courier"/>
+        </w:rPr>
+        <w:t>mvn clean install</w:t>
       </w:r>
       <w:r>
         <w:t xml:space="preserve"> again. This time it should build, but you will have an Integration Test failure.</w:t>
@@ -3478,14 +2491,12 @@
       <w:r>
         <w:br/>
       </w:r>
-      <w:proofErr w:type="spellStart"/>
       <w:r>
         <w:rPr>
           <w:rFonts w:ascii="Courier" w:hAnsi="Courier"/>
         </w:rPr>
         <w:t>me.freo.rest.OrderService</w:t>
       </w:r>
-      <w:proofErr w:type="spellEnd"/>
       <w:r>
         <w:rPr>
           <w:rFonts w:ascii="Courier" w:hAnsi="Courier"/>
@@ -3522,27 +2533,7 @@
           <w:sz w:val="22"/>
           <w:szCs w:val="22"/>
         </w:rPr>
-        <w:t xml:space="preserve"> </w:t>
-      </w:r>
-      <w:proofErr w:type="spellStart"/>
-      <w:r>
-        <w:rPr>
-          <w:rFonts w:ascii="Monaco" w:hAnsi="Monaco" w:cs="Monaco"/>
-          <w:color w:val="000000"/>
-          <w:sz w:val="22"/>
-          <w:szCs w:val="22"/>
-        </w:rPr>
-        <w:t>me.freo.rest</w:t>
-      </w:r>
-      <w:proofErr w:type="spellEnd"/>
-      <w:r>
-        <w:rPr>
-          <w:rFonts w:ascii="Monaco" w:hAnsi="Monaco" w:cs="Monaco"/>
-          <w:color w:val="000000"/>
-          <w:sz w:val="22"/>
-          <w:szCs w:val="22"/>
-        </w:rPr>
-        <w:t>;</w:t>
+        <w:t xml:space="preserve"> me.freo.rest;</w:t>
       </w:r>
       <w:r>
         <w:rPr>
@@ -3591,9 +2582,8 @@
           <w:sz w:val="22"/>
           <w:szCs w:val="22"/>
         </w:rPr>
-        <w:t xml:space="preserve"> </w:t>
-      </w:r>
-      <w:proofErr w:type="spellStart"/>
+        <w:t xml:space="preserve"> OrderService {</w:t>
+      </w:r>
       <w:r>
         <w:rPr>
           <w:rFonts w:ascii="Monaco" w:hAnsi="Monaco" w:cs="Monaco"/>
@@ -3601,9 +2591,8 @@
           <w:sz w:val="22"/>
           <w:szCs w:val="22"/>
         </w:rPr>
-        <w:t>OrderService</w:t>
-      </w:r>
-      <w:proofErr w:type="spellEnd"/>
+        <w:br/>
+      </w:r>
       <w:r>
         <w:rPr>
           <w:rFonts w:ascii="Monaco" w:hAnsi="Monaco" w:cs="Monaco"/>
@@ -3611,7 +2600,8 @@
           <w:sz w:val="22"/>
           <w:szCs w:val="22"/>
         </w:rPr>
-        <w:t xml:space="preserve"> {</w:t>
+        <w:br/>
+        <w:t xml:space="preserve">  </w:t>
       </w:r>
       <w:r>
         <w:rPr>
@@ -3620,47 +2610,8 @@
           <w:sz w:val="22"/>
           <w:szCs w:val="22"/>
         </w:rPr>
-        <w:br/>
-      </w:r>
-      <w:r>
-        <w:rPr>
-          <w:rFonts w:ascii="Monaco" w:hAnsi="Monaco" w:cs="Monaco"/>
-          <w:color w:val="000000"/>
-          <w:sz w:val="22"/>
-          <w:szCs w:val="22"/>
-        </w:rPr>
-        <w:br/>
-      </w:r>
-      <w:proofErr w:type="gramStart"/>
-      <w:r>
-        <w:rPr>
-          <w:rFonts w:ascii="Monaco" w:hAnsi="Monaco" w:cs="Monaco"/>
-          <w:color w:val="000000"/>
-          <w:sz w:val="22"/>
-          <w:szCs w:val="22"/>
-        </w:rPr>
-        <w:t xml:space="preserve">  </w:t>
-      </w:r>
-      <w:r>
-        <w:rPr>
-          <w:rFonts w:ascii="Monaco" w:hAnsi="Monaco" w:cs="Monaco"/>
-          <w:color w:val="000000"/>
-          <w:sz w:val="22"/>
-          <w:szCs w:val="22"/>
-        </w:rPr>
-        <w:t>Order</w:t>
-      </w:r>
-      <w:proofErr w:type="gramEnd"/>
-      <w:r>
-        <w:rPr>
-          <w:rFonts w:ascii="Monaco" w:hAnsi="Monaco" w:cs="Monaco"/>
-          <w:color w:val="000000"/>
-          <w:sz w:val="22"/>
-          <w:szCs w:val="22"/>
-        </w:rPr>
-        <w:t xml:space="preserve"> </w:t>
-      </w:r>
-      <w:proofErr w:type="spellStart"/>
+        <w:t xml:space="preserve">Order </w:t>
+      </w:r>
       <w:r>
         <w:rPr>
           <w:rFonts w:ascii="Monaco" w:hAnsi="Monaco" w:cs="Monaco"/>
@@ -3670,7 +2621,6 @@
         </w:rPr>
         <w:t>orderSingleton</w:t>
       </w:r>
-      <w:proofErr w:type="spellEnd"/>
       <w:r>
         <w:rPr>
           <w:rFonts w:ascii="Monaco" w:hAnsi="Monaco" w:cs="Monaco"/>
@@ -3728,9 +2678,8 @@
           <w:sz w:val="22"/>
           <w:szCs w:val="22"/>
         </w:rPr>
-        <w:t xml:space="preserve"> </w:t>
-      </w:r>
-      <w:proofErr w:type="spellStart"/>
+        <w:t xml:space="preserve"> OrderService() {</w:t>
+      </w:r>
       <w:r>
         <w:rPr>
           <w:rFonts w:ascii="Monaco" w:hAnsi="Monaco" w:cs="Monaco"/>
@@ -3738,9 +2687,18 @@
           <w:sz w:val="22"/>
           <w:szCs w:val="22"/>
         </w:rPr>
-        <w:t>OrderService</w:t>
-      </w:r>
-      <w:proofErr w:type="spellEnd"/>
+        <w:br/>
+        <w:t xml:space="preserve">    </w:t>
+      </w:r>
+      <w:r>
+        <w:rPr>
+          <w:rFonts w:ascii="Monaco" w:hAnsi="Monaco" w:cs="Monaco"/>
+          <w:color w:val="0000C0"/>
+          <w:sz w:val="22"/>
+          <w:szCs w:val="22"/>
+        </w:rPr>
+        <w:t>orderSingleton</w:t>
+      </w:r>
       <w:r>
         <w:rPr>
           <w:rFonts w:ascii="Monaco" w:hAnsi="Monaco" w:cs="Monaco"/>
@@ -3748,47 +2706,7 @@
           <w:sz w:val="22"/>
           <w:szCs w:val="22"/>
         </w:rPr>
-        <w:t>() {</w:t>
-      </w:r>
-      <w:r>
-        <w:rPr>
-          <w:rFonts w:ascii="Monaco" w:hAnsi="Monaco" w:cs="Monaco"/>
-          <w:color w:val="000000"/>
-          <w:sz w:val="22"/>
-          <w:szCs w:val="22"/>
-        </w:rPr>
-        <w:br/>
-        <w:t xml:space="preserve">    </w:t>
-      </w:r>
-      <w:proofErr w:type="spellStart"/>
-      <w:r>
-        <w:rPr>
-          <w:rFonts w:ascii="Monaco" w:hAnsi="Monaco" w:cs="Monaco"/>
-          <w:color w:val="0000C0"/>
-          <w:sz w:val="22"/>
-          <w:szCs w:val="22"/>
-        </w:rPr>
-        <w:t>orderSingleton</w:t>
-      </w:r>
-      <w:proofErr w:type="spellEnd"/>
-      <w:r>
-        <w:rPr>
-          <w:rFonts w:ascii="Monaco" w:hAnsi="Monaco" w:cs="Monaco"/>
-          <w:color w:val="000000"/>
-          <w:sz w:val="22"/>
-          <w:szCs w:val="22"/>
-        </w:rPr>
-        <w:t xml:space="preserve"> = </w:t>
-      </w:r>
-      <w:proofErr w:type="spellStart"/>
-      <w:r>
-        <w:rPr>
-          <w:rFonts w:ascii="Monaco" w:hAnsi="Monaco" w:cs="Monaco"/>
-          <w:color w:val="000000"/>
-          <w:sz w:val="22"/>
-          <w:szCs w:val="22"/>
-        </w:rPr>
-        <w:t>Order.</w:t>
+        <w:t xml:space="preserve"> = Order.</w:t>
       </w:r>
       <w:r>
         <w:rPr>
@@ -3801,7 +2719,6 @@
         </w:rPr>
         <w:t>getInstance</w:t>
       </w:r>
-      <w:proofErr w:type="spellEnd"/>
       <w:r>
         <w:rPr>
           <w:rFonts w:ascii="Monaco" w:hAnsi="Monaco" w:cs="Monaco"/>
@@ -3869,44 +2786,14 @@
       <w:r>
         <w:t xml:space="preserve">You also need to modify the </w:t>
       </w:r>
-      <w:proofErr w:type="spellStart"/>
-      <w:r>
-        <w:rPr>
-          <w:rFonts w:ascii="Courier" w:hAnsi="Courier"/>
-        </w:rPr>
-        <w:t>src</w:t>
-      </w:r>
-      <w:proofErr w:type="spellEnd"/>
-      <w:r>
-        <w:rPr>
-          <w:rFonts w:ascii="Courier" w:hAnsi="Courier"/>
-        </w:rPr>
-        <w:t>/main/</w:t>
-      </w:r>
-      <w:proofErr w:type="spellStart"/>
-      <w:r>
-        <w:rPr>
-          <w:rFonts w:ascii="Courier" w:hAnsi="Courier"/>
-        </w:rPr>
-        <w:t>webapp</w:t>
-      </w:r>
-      <w:proofErr w:type="spellEnd"/>
-      <w:r>
-        <w:rPr>
-          <w:rFonts w:ascii="Courier" w:hAnsi="Courier"/>
-        </w:rPr>
-        <w:t>/WEB-INF/beans.xml</w:t>
-      </w:r>
-      <w:r>
-        <w:t xml:space="preserve"> file to define the </w:t>
-      </w:r>
-      <w:proofErr w:type="spellStart"/>
-      <w:r>
-        <w:t>OrderService</w:t>
-      </w:r>
-      <w:proofErr w:type="spellEnd"/>
-      <w:r>
-        <w:t xml:space="preserve"> file to CXF as a JAX-RS service.</w:t>
+      <w:r>
+        <w:rPr>
+          <w:rFonts w:ascii="Courier" w:hAnsi="Courier"/>
+        </w:rPr>
+        <w:t>src/main/webapp/WEB-INF/beans.xml</w:t>
+      </w:r>
+      <w:r>
+        <w:t xml:space="preserve"> file to define the OrderService file to CXF as a JAX-RS service.</w:t>
       </w:r>
       <w:r>
         <w:br/>
@@ -3971,9 +2858,91 @@
           <w:sz w:val="22"/>
           <w:szCs w:val="22"/>
         </w:rPr>
-        <w:t>"</w:t>
-      </w:r>
-      <w:proofErr w:type="spellStart"/>
+        <w:t>"me.freo.rest.HelloWorld"</w:t>
+      </w:r>
+      <w:r>
+        <w:rPr>
+          <w:rFonts w:ascii="Monaco" w:hAnsi="Monaco" w:cs="Monaco"/>
+          <w:sz w:val="22"/>
+          <w:szCs w:val="22"/>
+        </w:rPr>
+        <w:t xml:space="preserve"> </w:t>
+      </w:r>
+      <w:r>
+        <w:rPr>
+          <w:rFonts w:ascii="Monaco" w:hAnsi="Monaco" w:cs="Monaco"/>
+          <w:color w:val="008080"/>
+          <w:sz w:val="22"/>
+          <w:szCs w:val="22"/>
+        </w:rPr>
+        <w:t>/&gt;</w:t>
+      </w:r>
+      <w:r>
+        <w:rPr>
+          <w:rFonts w:ascii="Monaco" w:hAnsi="Monaco" w:cs="Monaco"/>
+          <w:color w:val="008080"/>
+          <w:sz w:val="22"/>
+          <w:szCs w:val="22"/>
+        </w:rPr>
+        <w:br/>
+      </w:r>
+      <w:r>
+        <w:rPr>
+          <w:rFonts w:ascii="Monaco" w:hAnsi="Monaco" w:cs="Monaco"/>
+          <w:color w:val="008080"/>
+          <w:sz w:val="22"/>
+          <w:szCs w:val="22"/>
+        </w:rPr>
+        <w:br/>
+      </w:r>
+      <w:r>
+        <w:t>Add a new entry:</w:t>
+      </w:r>
+      <w:r>
+        <w:rPr>
+          <w:rFonts w:ascii="Monaco" w:hAnsi="Monaco" w:cs="Monaco"/>
+          <w:color w:val="008080"/>
+          <w:sz w:val="22"/>
+          <w:szCs w:val="22"/>
+        </w:rPr>
+        <w:br/>
+        <w:t>&lt;</w:t>
+      </w:r>
+      <w:r>
+        <w:rPr>
+          <w:rFonts w:ascii="Monaco" w:hAnsi="Monaco" w:cs="Monaco"/>
+          <w:color w:val="3F7F7F"/>
+          <w:sz w:val="22"/>
+          <w:szCs w:val="22"/>
+        </w:rPr>
+        <w:t>bean</w:t>
+      </w:r>
+      <w:r>
+        <w:rPr>
+          <w:rFonts w:ascii="Monaco" w:hAnsi="Monaco" w:cs="Monaco"/>
+          <w:sz w:val="22"/>
+          <w:szCs w:val="22"/>
+        </w:rPr>
+        <w:t xml:space="preserve"> </w:t>
+      </w:r>
+      <w:r>
+        <w:rPr>
+          <w:rFonts w:ascii="Monaco" w:hAnsi="Monaco" w:cs="Monaco"/>
+          <w:color w:val="7F007F"/>
+          <w:sz w:val="22"/>
+          <w:szCs w:val="22"/>
+        </w:rPr>
+        <w:t>class</w:t>
+      </w:r>
+      <w:r>
+        <w:rPr>
+          <w:rFonts w:ascii="Monaco" w:hAnsi="Monaco" w:cs="Monaco"/>
+          <w:color w:val="000000"/>
+          <w:sz w:val="22"/>
+          <w:szCs w:val="22"/>
+        </w:rPr>
+        <w:t>=</w:t>
+      </w:r>
       <w:r>
         <w:rPr>
           <w:rFonts w:ascii="Monaco" w:hAnsi="Monaco" w:cs="Monaco"/>
@@ -3983,137 +2952,7 @@
           <w:sz w:val="22"/>
           <w:szCs w:val="22"/>
         </w:rPr>
-        <w:t>me.freo.rest.HelloWorld</w:t>
-      </w:r>
-      <w:proofErr w:type="spellEnd"/>
-      <w:r>
-        <w:rPr>
-          <w:rFonts w:ascii="Monaco" w:hAnsi="Monaco" w:cs="Monaco"/>
-          <w:i/>
-          <w:iCs/>
-          <w:color w:val="2A00FF"/>
-          <w:sz w:val="22"/>
-          <w:szCs w:val="22"/>
-        </w:rPr>
-        <w:t>"</w:t>
-      </w:r>
-      <w:r>
-        <w:rPr>
-          <w:rFonts w:ascii="Monaco" w:hAnsi="Monaco" w:cs="Monaco"/>
-          <w:sz w:val="22"/>
-          <w:szCs w:val="22"/>
-        </w:rPr>
-        <w:t xml:space="preserve"> </w:t>
-      </w:r>
-      <w:r>
-        <w:rPr>
-          <w:rFonts w:ascii="Monaco" w:hAnsi="Monaco" w:cs="Monaco"/>
-          <w:color w:val="008080"/>
-          <w:sz w:val="22"/>
-          <w:szCs w:val="22"/>
-        </w:rPr>
-        <w:t>/&gt;</w:t>
-      </w:r>
-      <w:r>
-        <w:rPr>
-          <w:rFonts w:ascii="Monaco" w:hAnsi="Monaco" w:cs="Monaco"/>
-          <w:color w:val="008080"/>
-          <w:sz w:val="22"/>
-          <w:szCs w:val="22"/>
-        </w:rPr>
-        <w:br/>
-      </w:r>
-      <w:r>
-        <w:rPr>
-          <w:rFonts w:ascii="Monaco" w:hAnsi="Monaco" w:cs="Monaco"/>
-          <w:color w:val="008080"/>
-          <w:sz w:val="22"/>
-          <w:szCs w:val="22"/>
-        </w:rPr>
-        <w:br/>
-      </w:r>
-      <w:r>
-        <w:t>Add a new entry:</w:t>
-      </w:r>
-      <w:r>
-        <w:rPr>
-          <w:rFonts w:ascii="Monaco" w:hAnsi="Monaco" w:cs="Monaco"/>
-          <w:color w:val="008080"/>
-          <w:sz w:val="22"/>
-          <w:szCs w:val="22"/>
-        </w:rPr>
-        <w:br/>
-        <w:t>&lt;</w:t>
-      </w:r>
-      <w:r>
-        <w:rPr>
-          <w:rFonts w:ascii="Monaco" w:hAnsi="Monaco" w:cs="Monaco"/>
-          <w:color w:val="3F7F7F"/>
-          <w:sz w:val="22"/>
-          <w:szCs w:val="22"/>
-        </w:rPr>
-        <w:t>bean</w:t>
-      </w:r>
-      <w:r>
-        <w:rPr>
-          <w:rFonts w:ascii="Monaco" w:hAnsi="Monaco" w:cs="Monaco"/>
-          <w:sz w:val="22"/>
-          <w:szCs w:val="22"/>
-        </w:rPr>
-        <w:t xml:space="preserve"> </w:t>
-      </w:r>
-      <w:r>
-        <w:rPr>
-          <w:rFonts w:ascii="Monaco" w:hAnsi="Monaco" w:cs="Monaco"/>
-          <w:color w:val="7F007F"/>
-          <w:sz w:val="22"/>
-          <w:szCs w:val="22"/>
-        </w:rPr>
-        <w:t>class</w:t>
-      </w:r>
-      <w:r>
-        <w:rPr>
-          <w:rFonts w:ascii="Monaco" w:hAnsi="Monaco" w:cs="Monaco"/>
-          <w:color w:val="000000"/>
-          <w:sz w:val="22"/>
-          <w:szCs w:val="22"/>
-        </w:rPr>
-        <w:t>=</w:t>
-      </w:r>
-      <w:r>
-        <w:rPr>
-          <w:rFonts w:ascii="Monaco" w:hAnsi="Monaco" w:cs="Monaco"/>
-          <w:i/>
-          <w:iCs/>
-          <w:color w:val="2A00FF"/>
-          <w:sz w:val="22"/>
-          <w:szCs w:val="22"/>
-        </w:rPr>
-        <w:t>"</w:t>
-      </w:r>
-      <w:proofErr w:type="spellStart"/>
-      <w:r>
-        <w:rPr>
-          <w:rFonts w:ascii="Monaco" w:hAnsi="Monaco" w:cs="Monaco"/>
-          <w:i/>
-          <w:iCs/>
-          <w:color w:val="2A00FF"/>
-          <w:sz w:val="22"/>
-          <w:szCs w:val="22"/>
-        </w:rPr>
-        <w:t>me.freo.rest.OrderService</w:t>
-      </w:r>
-      <w:proofErr w:type="spellEnd"/>
-      <w:r>
-        <w:rPr>
-          <w:rFonts w:ascii="Monaco" w:hAnsi="Monaco" w:cs="Monaco"/>
-          <w:i/>
-          <w:iCs/>
-          <w:color w:val="2A00FF"/>
-          <w:sz w:val="22"/>
-          <w:szCs w:val="22"/>
-        </w:rPr>
-        <w:t>"</w:t>
+        <w:t>"me.freo.rest.OrderService"</w:t>
       </w:r>
       <w:r>
         <w:rPr>
@@ -4142,7 +2981,6 @@
         </w:numPr>
       </w:pPr>
       <w:r>
-        <w:lastRenderedPageBreak/>
         <w:t>Now you can incrementally add the correct methods and annotations for get/post/put/delete until the test case is met.</w:t>
       </w:r>
       <w:r>
@@ -4165,15 +3003,7 @@
       </w:r>
       <w:r>
         <w:br/>
-        <w:t xml:space="preserve">Re-install the </w:t>
-      </w:r>
-      <w:proofErr w:type="spellStart"/>
-      <w:r>
-        <w:t>webapp</w:t>
-      </w:r>
-      <w:proofErr w:type="spellEnd"/>
-      <w:r>
-        <w:t xml:space="preserve"> into Tomcat. (</w:t>
+        <w:t>Re-install the webapp into Tomcat. (</w:t>
       </w:r>
       <w:r>
         <w:t>It should hot deploy if you’ve left Tomcat running)</w:t>
@@ -4338,7 +3168,6 @@
         </w:numPr>
       </w:pPr>
       <w:r>
-        <w:lastRenderedPageBreak/>
         <w:t>Click on that. You should see a screen like this:</w:t>
       </w:r>
       <w:r>
@@ -4398,15 +3227,7 @@
         </w:drawing>
       </w:r>
       <w:r>
-        <w:t xml:space="preserve">By now you should understand the REST patterns and URLs well enough to be able to test our </w:t>
-      </w:r>
-      <w:proofErr w:type="gramStart"/>
-      <w:r>
-        <w:t>your</w:t>
-      </w:r>
-      <w:proofErr w:type="gramEnd"/>
-      <w:r>
-        <w:t xml:space="preserve"> app. It should be available at:</w:t>
+        <w:t>By now you should understand the REST patterns and URLs well enough to be able to test our your app. It should be available at:</w:t>
       </w:r>
       <w:r>
         <w:br/>
@@ -4535,12 +3356,7 @@
     <w:p/>
     <w:p>
       <w:r>
-        <w:t>Implement this model by changing the code</w:t>
-      </w:r>
-      <w:bookmarkStart w:id="0" w:name="_GoBack"/>
-      <w:bookmarkEnd w:id="0"/>
-      <w:r>
-        <w:t>.</w:t>
+        <w:t>Implement this model by changing the code.</w:t>
       </w:r>
     </w:p>
     <w:sectPr>
@@ -4659,21 +3475,7 @@
       <w:rPr>
         <w:sz w:val="14"/>
       </w:rPr>
-      <w:t xml:space="preserve"> © Paul Fremantle 2012. Licensed under the Creative Commons 3.0 BY-SA (Attribution-</w:t>
-    </w:r>
-    <w:proofErr w:type="spellStart"/>
-    <w:r>
-      <w:rPr>
-        <w:sz w:val="14"/>
-      </w:rPr>
-      <w:t>Sharealike</w:t>
-    </w:r>
-    <w:proofErr w:type="spellEnd"/>
-    <w:r>
-      <w:rPr>
-        <w:sz w:val="14"/>
-      </w:rPr>
-      <w:t>) license.</w:t>
+      <w:t xml:space="preserve"> © Paul Fremantle 2012. Licensed under the Creative Commons 3.0 BY-SA (Attribution-Sharealike) license.</w:t>
     </w:r>
   </w:p>
   <w:p>

--- a/lab-exercises/source/01-exercise-create-a-rest-service.docx
+++ b/lab-exercises/source/01-exercise-create-a-rest-service.docx
@@ -117,7 +117,15 @@
     </w:p>
     <w:p>
       <w:r>
-        <w:t>(see separate document for installation of these)</w:t>
+        <w:t>(</w:t>
+      </w:r>
+      <w:proofErr w:type="gramStart"/>
+      <w:r>
+        <w:t>see</w:t>
+      </w:r>
+      <w:proofErr w:type="gramEnd"/>
+      <w:r>
+        <w:t xml:space="preserve"> separate document for installation of these)</w:t>
       </w:r>
     </w:p>
     <w:p>
@@ -183,8 +191,13 @@
           <w:numId w:val="1"/>
         </w:numPr>
       </w:pPr>
-      <w:r>
-        <w:t xml:space="preserve">curl </w:t>
+      <w:proofErr w:type="gramStart"/>
+      <w:r>
+        <w:t>curl</w:t>
+      </w:r>
+      <w:proofErr w:type="gramEnd"/>
+      <w:r>
+        <w:t xml:space="preserve"> </w:t>
       </w:r>
     </w:p>
     <w:p>
@@ -227,19 +240,20 @@
           <w:i/>
         </w:rPr>
       </w:pPr>
+      <w:proofErr w:type="spellStart"/>
       <w:r>
         <w:rPr>
           <w:i/>
         </w:rPr>
-        <w:t>Chmod +x</w:t>
-      </w:r>
-    </w:p>
-    <w:p>
-      <w:pPr>
+        <w:t>Chmod</w:t>
+      </w:r>
+      <w:proofErr w:type="spellEnd"/>
+      <w:r>
         <w:rPr>
           <w:i/>
         </w:rPr>
-      </w:pPr>
+        <w:t xml:space="preserve"> +x</w:t>
+      </w:r>
     </w:p>
     <w:p>
       <w:pPr>
@@ -247,10 +261,17 @@
           <w:i/>
         </w:rPr>
       </w:pPr>
-      <w:r>
+    </w:p>
+    <w:p>
+      <w:pPr>
         <w:rPr>
           <w:i/>
         </w:rPr>
+      </w:pPr>
+      <w:r>
+        <w:rPr>
+          <w:i/>
+        </w:rPr>
         <w:t>Better skeleton Service</w:t>
       </w:r>
     </w:p>
@@ -303,19 +324,63 @@
         <w:rPr>
           <w:i/>
         </w:rPr>
-        <w:t>Dependencies – mvn eclipse:clean eclipse:eclipse</w:t>
-      </w:r>
-    </w:p>
-    <w:p>
-      <w:pPr>
+        <w:t xml:space="preserve">Dependencies – </w:t>
+      </w:r>
+      <w:proofErr w:type="spellStart"/>
+      <w:r>
         <w:rPr>
           <w:i/>
         </w:rPr>
-      </w:pPr>
+        <w:t>mvn</w:t>
+      </w:r>
+      <w:proofErr w:type="spellEnd"/>
       <w:r>
         <w:rPr>
           <w:i/>
         </w:rPr>
+        <w:t xml:space="preserve"> </w:t>
+      </w:r>
+      <w:proofErr w:type="spellStart"/>
+      <w:r>
+        <w:rPr>
+          <w:i/>
+        </w:rPr>
+        <w:t>eclipse</w:t>
+      </w:r>
+      <w:proofErr w:type="gramStart"/>
+      <w:r>
+        <w:rPr>
+          <w:i/>
+        </w:rPr>
+        <w:t>:clean</w:t>
+      </w:r>
+      <w:proofErr w:type="spellEnd"/>
+      <w:proofErr w:type="gramEnd"/>
+      <w:r>
+        <w:rPr>
+          <w:i/>
+        </w:rPr>
+        <w:t xml:space="preserve"> </w:t>
+      </w:r>
+      <w:proofErr w:type="spellStart"/>
+      <w:r>
+        <w:rPr>
+          <w:i/>
+        </w:rPr>
+        <w:t>eclipse:eclipse</w:t>
+      </w:r>
+      <w:proofErr w:type="spellEnd"/>
+    </w:p>
+    <w:p>
+      <w:pPr>
+        <w:rPr>
+          <w:i/>
+        </w:rPr>
+      </w:pPr>
+      <w:r>
+        <w:rPr>
+          <w:i/>
+        </w:rPr>
         <w:t>Better instructions on linking Maven and Eclipse</w:t>
       </w:r>
     </w:p>
@@ -325,8 +390,6 @@
           <w:i/>
         </w:rPr>
       </w:pPr>
-      <w:bookmarkStart w:id="0" w:name="_GoBack"/>
-      <w:bookmarkEnd w:id="0"/>
     </w:p>
     <w:p>
       <w:pPr>
@@ -369,7 +432,24 @@
     </w:p>
     <w:p>
       <w:r>
-        <w:t xml:space="preserve">Maven is a very powerful (and somewhat arcane) build tool. We are going to use Maven to create and build our project. </w:t>
+        <w:t>Maven is a very powerful (and somewhat arcane) build tool. We are going to u</w:t>
+      </w:r>
+      <w:r>
+        <w:t>se Maven to create and build a simple</w:t>
+      </w:r>
+      <w:r>
+        <w:t xml:space="preserve"> </w:t>
+      </w:r>
+      <w:proofErr w:type="spellStart"/>
+      <w:r>
+        <w:t>RESTful</w:t>
+      </w:r>
+      <w:proofErr w:type="spellEnd"/>
+      <w:r>
+        <w:t xml:space="preserve"> service </w:t>
+      </w:r>
+      <w:r>
+        <w:t xml:space="preserve">project. </w:t>
       </w:r>
     </w:p>
     <w:p/>
@@ -381,7 +461,13 @@
     <w:p/>
     <w:p>
       <w:r>
-        <w:t>a. First create a directory structure to store the exercise projects in.</w:t>
+        <w:t xml:space="preserve">a. </w:t>
+      </w:r>
+      <w:r>
+        <w:t xml:space="preserve">You should have a </w:t>
+      </w:r>
+      <w:r>
+        <w:t>directory structure to store the exercise projects in.</w:t>
       </w:r>
     </w:p>
     <w:p>
@@ -389,7 +475,31 @@
         <w:ind w:firstLine="720"/>
       </w:pPr>
       <w:r>
-        <w:t>(e.g. ~/oxsoa/, c:\oxsoa\, etc)</w:t>
+        <w:t>(</w:t>
+      </w:r>
+      <w:proofErr w:type="gramStart"/>
+      <w:r>
+        <w:t>e</w:t>
+      </w:r>
+      <w:proofErr w:type="gramEnd"/>
+      <w:r>
+        <w:t>.g. ~/</w:t>
+      </w:r>
+      <w:proofErr w:type="spellStart"/>
+      <w:r>
+        <w:t>oxsoa</w:t>
+      </w:r>
+      <w:proofErr w:type="spellEnd"/>
+      <w:r>
+        <w:t xml:space="preserve">/, c:\oxsoa\, </w:t>
+      </w:r>
+      <w:proofErr w:type="spellStart"/>
+      <w:r>
+        <w:t>etc</w:t>
+      </w:r>
+      <w:proofErr w:type="spellEnd"/>
+      <w:r>
+        <w:t>)</w:t>
       </w:r>
     </w:p>
     <w:p>
@@ -402,8 +512,13 @@
         <w:ind w:firstLine="720"/>
       </w:pPr>
       <w:r>
-        <w:t>From now on this will be referred to as $oxsoa</w:t>
-      </w:r>
+        <w:t>From now on this will be referred to as $</w:t>
+      </w:r>
+      <w:proofErr w:type="spellStart"/>
+      <w:r>
+        <w:t>oxsoa</w:t>
+      </w:r>
+      <w:proofErr w:type="spellEnd"/>
     </w:p>
     <w:p>
       <w:r>
@@ -412,8 +527,25 @@
     </w:p>
     <w:p>
       <w:r>
-        <w:t>b. Open a command line and change to that directory</w:t>
-      </w:r>
+        <w:t xml:space="preserve">b. Open a </w:t>
+      </w:r>
+      <w:r>
+        <w:t>terminal window</w:t>
+      </w:r>
+      <w:r>
+        <w:t xml:space="preserve"> and change to that directory</w:t>
+      </w:r>
+    </w:p>
+    <w:p>
+      <w:r>
+        <w:tab/>
+        <w:t xml:space="preserve">cd </w:t>
+      </w:r>
+      <w:proofErr w:type="spellStart"/>
+      <w:r>
+        <w:t>oxsoa</w:t>
+      </w:r>
+      <w:proofErr w:type="spellEnd"/>
     </w:p>
     <w:p/>
     <w:p>
@@ -429,19 +561,47 @@
           <w:szCs w:val="20"/>
         </w:rPr>
       </w:pPr>
+      <w:proofErr w:type="spellStart"/>
+      <w:proofErr w:type="gramStart"/>
       <w:r>
         <w:rPr>
           <w:rFonts w:ascii="Courier New" w:eastAsia="Times New Roman" w:hAnsi="Courier New" w:cs="Courier New"/>
           <w:color w:val="000000"/>
           <w:shd w:val="clear" w:color="auto" w:fill="FFFFFF"/>
         </w:rPr>
-        <w:t>mvn -v</w:t>
+        <w:t>mvn</w:t>
+      </w:r>
+      <w:proofErr w:type="spellEnd"/>
+      <w:proofErr w:type="gramEnd"/>
+      <w:r>
+        <w:rPr>
+          <w:rFonts w:ascii="Courier New" w:eastAsia="Times New Roman" w:hAnsi="Courier New" w:cs="Courier New"/>
+          <w:color w:val="000000"/>
+          <w:shd w:val="clear" w:color="auto" w:fill="FFFFFF"/>
+        </w:rPr>
+        <w:t xml:space="preserve"> -v</w:t>
       </w:r>
     </w:p>
     <w:p/>
     <w:p>
       <w:r>
-        <w:t>You should see something similar to this (dependent on  your machine, JVM, etc)</w:t>
+        <w:t xml:space="preserve">You should see something similar to this (dependent </w:t>
+      </w:r>
+      <w:proofErr w:type="gramStart"/>
+      <w:r>
+        <w:t>on  your</w:t>
+      </w:r>
+      <w:proofErr w:type="gramEnd"/>
+      <w:r>
+        <w:t xml:space="preserve"> machine, JVM, </w:t>
+      </w:r>
+      <w:proofErr w:type="spellStart"/>
+      <w:r>
+        <w:t>etc</w:t>
+      </w:r>
+      <w:proofErr w:type="spellEnd"/>
+      <w:r>
+        <w:t>)</w:t>
       </w:r>
     </w:p>
     <w:p>
@@ -471,21 +631,37 @@
           <w:rFonts w:ascii="Courier New" w:hAnsi="Courier New" w:cs="Courier New"/>
           <w:sz w:val="20"/>
         </w:rPr>
-        <w:t>Maven home: /Users/paul/Apps/apache-maven-3.0.4</w:t>
-      </w:r>
-    </w:p>
-    <w:p>
-      <w:pPr>
+        <w:t>Maven home: /Users/</w:t>
+      </w:r>
+      <w:proofErr w:type="spellStart"/>
+      <w:r>
         <w:rPr>
           <w:rFonts w:ascii="Courier New" w:hAnsi="Courier New" w:cs="Courier New"/>
           <w:sz w:val="20"/>
         </w:rPr>
-      </w:pPr>
+        <w:t>paul</w:t>
+      </w:r>
+      <w:proofErr w:type="spellEnd"/>
       <w:r>
         <w:rPr>
           <w:rFonts w:ascii="Courier New" w:hAnsi="Courier New" w:cs="Courier New"/>
           <w:sz w:val="20"/>
         </w:rPr>
+        <w:t>/Apps/apache-maven-3.0.4</w:t>
+      </w:r>
+    </w:p>
+    <w:p>
+      <w:pPr>
+        <w:rPr>
+          <w:rFonts w:ascii="Courier New" w:hAnsi="Courier New" w:cs="Courier New"/>
+          <w:sz w:val="20"/>
+        </w:rPr>
+      </w:pPr>
+      <w:r>
+        <w:rPr>
+          <w:rFonts w:ascii="Courier New" w:hAnsi="Courier New" w:cs="Courier New"/>
+          <w:sz w:val="20"/>
+        </w:rPr>
         <w:t>Java version: 1.6.0_35, vendor: Apple Inc.</w:t>
       </w:r>
     </w:p>
@@ -501,22 +677,23 @@
           <w:rFonts w:ascii="Courier New" w:hAnsi="Courier New" w:cs="Courier New"/>
           <w:sz w:val="20"/>
         </w:rPr>
-        <w:t>Java home: /System/Library/Java/JavaVirtualMachines/1.6.0.jdk/Contents/Home</w:t>
-      </w:r>
-    </w:p>
-    <w:p>
-      <w:pPr>
+        <w:t>Java home: /System/Library/Java/</w:t>
+      </w:r>
+      <w:proofErr w:type="spellStart"/>
+      <w:r>
         <w:rPr>
           <w:rFonts w:ascii="Courier New" w:hAnsi="Courier New" w:cs="Courier New"/>
           <w:sz w:val="20"/>
         </w:rPr>
-      </w:pPr>
+        <w:t>JavaVirtualMachines</w:t>
+      </w:r>
+      <w:proofErr w:type="spellEnd"/>
       <w:r>
         <w:rPr>
           <w:rFonts w:ascii="Courier New" w:hAnsi="Courier New" w:cs="Courier New"/>
           <w:sz w:val="20"/>
         </w:rPr>
-        <w:t>Default locale: en_US, platform encoding: MacRoman</w:t>
+        <w:t>/1.6.0.jdk/Contents/Home</w:t>
       </w:r>
     </w:p>
     <w:p>
@@ -531,13 +708,77 @@
           <w:rFonts w:ascii="Courier New" w:hAnsi="Courier New" w:cs="Courier New"/>
           <w:sz w:val="20"/>
         </w:rPr>
-        <w:t>OS name: "mac os x", version: "10.8.1", arch: "x86_64", family: "mac"</w:t>
+        <w:t xml:space="preserve">Default locale: </w:t>
+      </w:r>
+      <w:proofErr w:type="spellStart"/>
+      <w:r>
+        <w:rPr>
+          <w:rFonts w:ascii="Courier New" w:hAnsi="Courier New" w:cs="Courier New"/>
+          <w:sz w:val="20"/>
+        </w:rPr>
+        <w:t>en_US</w:t>
+      </w:r>
+      <w:proofErr w:type="spellEnd"/>
+      <w:r>
+        <w:rPr>
+          <w:rFonts w:ascii="Courier New" w:hAnsi="Courier New" w:cs="Courier New"/>
+          <w:sz w:val="20"/>
+        </w:rPr>
+        <w:t xml:space="preserve">, platform encoding: </w:t>
+      </w:r>
+      <w:proofErr w:type="spellStart"/>
+      <w:r>
+        <w:rPr>
+          <w:rFonts w:ascii="Courier New" w:hAnsi="Courier New" w:cs="Courier New"/>
+          <w:sz w:val="20"/>
+        </w:rPr>
+        <w:t>MacRoman</w:t>
+      </w:r>
+      <w:proofErr w:type="spellEnd"/>
+    </w:p>
+    <w:p>
+      <w:pPr>
+        <w:rPr>
+          <w:rFonts w:ascii="Courier New" w:hAnsi="Courier New" w:cs="Courier New"/>
+          <w:sz w:val="20"/>
+        </w:rPr>
+      </w:pPr>
+      <w:r>
+        <w:rPr>
+          <w:rFonts w:ascii="Courier New" w:hAnsi="Courier New" w:cs="Courier New"/>
+          <w:sz w:val="20"/>
+        </w:rPr>
+        <w:t xml:space="preserve">OS name: "mac </w:t>
+      </w:r>
+      <w:proofErr w:type="spellStart"/>
+      <w:r>
+        <w:rPr>
+          <w:rFonts w:ascii="Courier New" w:hAnsi="Courier New" w:cs="Courier New"/>
+          <w:sz w:val="20"/>
+        </w:rPr>
+        <w:t>os</w:t>
+      </w:r>
+      <w:proofErr w:type="spellEnd"/>
+      <w:r>
+        <w:rPr>
+          <w:rFonts w:ascii="Courier New" w:hAnsi="Courier New" w:cs="Courier New"/>
+          <w:sz w:val="20"/>
+        </w:rPr>
+        <w:t xml:space="preserve"> x", version: "10.8.1", arch: "x86_64", family: "mac"</w:t>
       </w:r>
     </w:p>
     <w:p/>
     <w:p>
       <w:r>
-        <w:t>d. Use  Maven to create a sample project:</w:t>
+        <w:t xml:space="preserve">d. </w:t>
+      </w:r>
+      <w:proofErr w:type="gramStart"/>
+      <w:r>
+        <w:t>Use  Maven</w:t>
+      </w:r>
+      <w:proofErr w:type="gramEnd"/>
+      <w:r>
+        <w:t xml:space="preserve"> to create a sample project:</w:t>
       </w:r>
     </w:p>
     <w:p>
@@ -554,13 +795,79 @@
           <w:shd w:val="clear" w:color="auto" w:fill="FFFFFF"/>
         </w:rPr>
       </w:pPr>
+      <w:proofErr w:type="spellStart"/>
+      <w:proofErr w:type="gramStart"/>
       <w:r>
         <w:rPr>
           <w:rFonts w:ascii="Courier New" w:eastAsia="Times New Roman" w:hAnsi="Courier New" w:cs="Courier New"/>
           <w:color w:val="000000"/>
           <w:shd w:val="clear" w:color="auto" w:fill="FFFFFF"/>
         </w:rPr>
-        <w:t>mvn archetype:generate -Dfilter=org.apache.cxf.archetype:</w:t>
+        <w:t>mvn</w:t>
+      </w:r>
+      <w:proofErr w:type="spellEnd"/>
+      <w:proofErr w:type="gramEnd"/>
+      <w:r>
+        <w:rPr>
+          <w:rFonts w:ascii="Courier New" w:eastAsia="Times New Roman" w:hAnsi="Courier New" w:cs="Courier New"/>
+          <w:color w:val="000000"/>
+          <w:shd w:val="clear" w:color="auto" w:fill="FFFFFF"/>
+        </w:rPr>
+        <w:t xml:space="preserve"> </w:t>
+      </w:r>
+      <w:proofErr w:type="spellStart"/>
+      <w:r>
+        <w:rPr>
+          <w:rFonts w:ascii="Courier New" w:eastAsia="Times New Roman" w:hAnsi="Courier New" w:cs="Courier New"/>
+          <w:color w:val="000000"/>
+          <w:shd w:val="clear" w:color="auto" w:fill="FFFFFF"/>
+        </w:rPr>
+        <w:t>archetype:generate</w:t>
+      </w:r>
+      <w:proofErr w:type="spellEnd"/>
+      <w:r>
+        <w:rPr>
+          <w:rFonts w:ascii="Courier New" w:eastAsia="Times New Roman" w:hAnsi="Courier New" w:cs="Courier New"/>
+          <w:color w:val="000000"/>
+          <w:shd w:val="clear" w:color="auto" w:fill="FFFFFF"/>
+        </w:rPr>
+        <w:t xml:space="preserve"> -</w:t>
+      </w:r>
+      <w:proofErr w:type="spellStart"/>
+      <w:r>
+        <w:rPr>
+          <w:rFonts w:ascii="Courier New" w:eastAsia="Times New Roman" w:hAnsi="Courier New" w:cs="Courier New"/>
+          <w:color w:val="000000"/>
+          <w:shd w:val="clear" w:color="auto" w:fill="FFFFFF"/>
+        </w:rPr>
+        <w:t>Dfilter</w:t>
+      </w:r>
+      <w:proofErr w:type="spellEnd"/>
+      <w:r>
+        <w:rPr>
+          <w:rFonts w:ascii="Courier New" w:eastAsia="Times New Roman" w:hAnsi="Courier New" w:cs="Courier New"/>
+          <w:color w:val="000000"/>
+          <w:shd w:val="clear" w:color="auto" w:fill="FFFFFF"/>
+        </w:rPr>
+        <w:t>=</w:t>
+      </w:r>
+      <w:proofErr w:type="spellStart"/>
+      <w:r>
+        <w:rPr>
+          <w:rFonts w:ascii="Courier New" w:eastAsia="Times New Roman" w:hAnsi="Courier New" w:cs="Courier New"/>
+          <w:color w:val="000000"/>
+          <w:shd w:val="clear" w:color="auto" w:fill="FFFFFF"/>
+        </w:rPr>
+        <w:t>org.apache.cxf.archetype</w:t>
+      </w:r>
+      <w:proofErr w:type="spellEnd"/>
+      <w:r>
+        <w:rPr>
+          <w:rFonts w:ascii="Courier New" w:eastAsia="Times New Roman" w:hAnsi="Courier New" w:cs="Courier New"/>
+          <w:color w:val="000000"/>
+          <w:shd w:val="clear" w:color="auto" w:fill="FFFFFF"/>
+        </w:rPr>
+        <w:t>:</w:t>
       </w:r>
     </w:p>
     <w:p>
@@ -598,33 +905,139 @@
         <w:rPr>
           <w:rFonts w:ascii="Courier New" w:hAnsi="Courier New" w:cs="Courier New"/>
         </w:rPr>
-        <w:t>1: remote -&gt; org.apache.cxf.archetype:cxf-jaxrs-service (Simple CXF JAX-RS webapp service using Spring configuration)</w:t>
-      </w:r>
-    </w:p>
-    <w:p>
-      <w:pPr>
-        <w:rPr>
-          <w:rFonts w:ascii="Courier New" w:hAnsi="Courier New" w:cs="Courier New"/>
-        </w:rPr>
-      </w:pPr>
-      <w:r>
-        <w:rPr>
-          <w:rFonts w:ascii="Courier New" w:hAnsi="Courier New" w:cs="Courier New"/>
-        </w:rPr>
-        <w:t>2: remote -&gt; org.apache.cxf.archetype:cxf-jaxws-javafirst (Creates a project for developing a Web service starting from Java code)</w:t>
-      </w:r>
-    </w:p>
-    <w:p>
-      <w:pPr>
-        <w:rPr>
-          <w:rFonts w:ascii="Courier New" w:hAnsi="Courier New" w:cs="Courier New"/>
-        </w:rPr>
-      </w:pPr>
-      <w:r>
-        <w:rPr>
-          <w:rFonts w:ascii="Courier New" w:hAnsi="Courier New" w:cs="Courier New"/>
-        </w:rPr>
-        <w:t xml:space="preserve">Choose a number or apply filter (format: [groupId:]artifactId, case sensitive contains): : </w:t>
+        <w:t xml:space="preserve">1: remote -&gt; </w:t>
+      </w:r>
+      <w:proofErr w:type="spellStart"/>
+      <w:r>
+        <w:rPr>
+          <w:rFonts w:ascii="Courier New" w:hAnsi="Courier New" w:cs="Courier New"/>
+        </w:rPr>
+        <w:t>org.apache.cxf.archetype</w:t>
+      </w:r>
+      <w:proofErr w:type="gramStart"/>
+      <w:r>
+        <w:rPr>
+          <w:rFonts w:ascii="Courier New" w:hAnsi="Courier New" w:cs="Courier New"/>
+        </w:rPr>
+        <w:t>:cxf</w:t>
+      </w:r>
+      <w:proofErr w:type="gramEnd"/>
+      <w:r>
+        <w:rPr>
+          <w:rFonts w:ascii="Courier New" w:hAnsi="Courier New" w:cs="Courier New"/>
+        </w:rPr>
+        <w:t>-jaxrs-service</w:t>
+      </w:r>
+      <w:proofErr w:type="spellEnd"/>
+      <w:r>
+        <w:rPr>
+          <w:rFonts w:ascii="Courier New" w:hAnsi="Courier New" w:cs="Courier New"/>
+        </w:rPr>
+        <w:t xml:space="preserve"> (Simple CXF JAX-RS </w:t>
+      </w:r>
+      <w:proofErr w:type="spellStart"/>
+      <w:r>
+        <w:rPr>
+          <w:rFonts w:ascii="Courier New" w:hAnsi="Courier New" w:cs="Courier New"/>
+        </w:rPr>
+        <w:t>webapp</w:t>
+      </w:r>
+      <w:proofErr w:type="spellEnd"/>
+      <w:r>
+        <w:rPr>
+          <w:rFonts w:ascii="Courier New" w:hAnsi="Courier New" w:cs="Courier New"/>
+        </w:rPr>
+        <w:t xml:space="preserve"> service using Spring configuration)</w:t>
+      </w:r>
+    </w:p>
+    <w:p>
+      <w:pPr>
+        <w:rPr>
+          <w:rFonts w:ascii="Courier New" w:hAnsi="Courier New" w:cs="Courier New"/>
+        </w:rPr>
+      </w:pPr>
+      <w:r>
+        <w:rPr>
+          <w:rFonts w:ascii="Courier New" w:hAnsi="Courier New" w:cs="Courier New"/>
+        </w:rPr>
+        <w:t xml:space="preserve">2: remote -&gt; </w:t>
+      </w:r>
+      <w:proofErr w:type="spellStart"/>
+      <w:r>
+        <w:rPr>
+          <w:rFonts w:ascii="Courier New" w:hAnsi="Courier New" w:cs="Courier New"/>
+        </w:rPr>
+        <w:t>org.apache.cxf.archetype</w:t>
+      </w:r>
+      <w:proofErr w:type="gramStart"/>
+      <w:r>
+        <w:rPr>
+          <w:rFonts w:ascii="Courier New" w:hAnsi="Courier New" w:cs="Courier New"/>
+        </w:rPr>
+        <w:t>:cxf</w:t>
+      </w:r>
+      <w:proofErr w:type="gramEnd"/>
+      <w:r>
+        <w:rPr>
+          <w:rFonts w:ascii="Courier New" w:hAnsi="Courier New" w:cs="Courier New"/>
+        </w:rPr>
+        <w:t>-jaxws-javafirst</w:t>
+      </w:r>
+      <w:proofErr w:type="spellEnd"/>
+      <w:r>
+        <w:rPr>
+          <w:rFonts w:ascii="Courier New" w:hAnsi="Courier New" w:cs="Courier New"/>
+        </w:rPr>
+        <w:t xml:space="preserve"> (Creates a project for developing a Web service starting from Java code)</w:t>
+      </w:r>
+    </w:p>
+    <w:p>
+      <w:pPr>
+        <w:rPr>
+          <w:rFonts w:ascii="Courier New" w:hAnsi="Courier New" w:cs="Courier New"/>
+        </w:rPr>
+      </w:pPr>
+      <w:r>
+        <w:rPr>
+          <w:rFonts w:ascii="Courier New" w:hAnsi="Courier New" w:cs="Courier New"/>
+        </w:rPr>
+        <w:t>Choose a number or apply filter (format: [</w:t>
+      </w:r>
+      <w:proofErr w:type="spellStart"/>
+      <w:r>
+        <w:rPr>
+          <w:rFonts w:ascii="Courier New" w:hAnsi="Courier New" w:cs="Courier New"/>
+        </w:rPr>
+        <w:t>groupId</w:t>
+      </w:r>
+      <w:proofErr w:type="spellEnd"/>
+      <w:r>
+        <w:rPr>
+          <w:rFonts w:ascii="Courier New" w:hAnsi="Courier New" w:cs="Courier New"/>
+        </w:rPr>
+        <w:t>:</w:t>
+      </w:r>
+      <w:proofErr w:type="gramStart"/>
+      <w:r>
+        <w:rPr>
+          <w:rFonts w:ascii="Courier New" w:hAnsi="Courier New" w:cs="Courier New"/>
+        </w:rPr>
+        <w:t>]</w:t>
+      </w:r>
+      <w:proofErr w:type="spellStart"/>
+      <w:r>
+        <w:rPr>
+          <w:rFonts w:ascii="Courier New" w:hAnsi="Courier New" w:cs="Courier New"/>
+        </w:rPr>
+        <w:t>artifactId</w:t>
+      </w:r>
+      <w:proofErr w:type="spellEnd"/>
+      <w:proofErr w:type="gramEnd"/>
+      <w:r>
+        <w:rPr>
+          <w:rFonts w:ascii="Courier New" w:hAnsi="Courier New" w:cs="Courier New"/>
+        </w:rPr>
+        <w:t xml:space="preserve">, case sensitive contains): : </w:t>
       </w:r>
     </w:p>
     <w:p/>
@@ -657,7 +1070,7 @@
         <w:t xml:space="preserve"> to use. The default is the late</w:t>
       </w:r>
       <w:r>
-        <w:t>st (at the time of writing 2.7.0</w:t>
+        <w:t>st (at the time of writing 2.7.7</w:t>
       </w:r>
       <w:r>
         <w:t>).</w:t>
@@ -678,12 +1091,14 @@
       <w:r>
         <w:t xml:space="preserve">Now it asks for a default </w:t>
       </w:r>
+      <w:proofErr w:type="spellStart"/>
       <w:r>
         <w:rPr>
           <w:b/>
         </w:rPr>
         <w:t>groupid</w:t>
       </w:r>
+      <w:proofErr w:type="spellEnd"/>
       <w:r>
         <w:t xml:space="preserve">. </w:t>
       </w:r>
@@ -699,7 +1114,35 @@
         <w:rPr>
           <w:rFonts w:ascii="Courier New" w:hAnsi="Courier New" w:cs="Courier New"/>
         </w:rPr>
-        <w:t xml:space="preserve">Define value for property 'groupId': : </w:t>
+        <w:t>Define value for property '</w:t>
+      </w:r>
+      <w:proofErr w:type="spellStart"/>
+      <w:r>
+        <w:rPr>
+          <w:rFonts w:ascii="Courier New" w:hAnsi="Courier New" w:cs="Courier New"/>
+        </w:rPr>
+        <w:t>groupId</w:t>
+      </w:r>
+      <w:proofErr w:type="spellEnd"/>
+      <w:r>
+        <w:rPr>
+          <w:rFonts w:ascii="Courier New" w:hAnsi="Courier New" w:cs="Courier New"/>
+        </w:rPr>
+        <w:t>'</w:t>
+      </w:r>
+      <w:proofErr w:type="gramStart"/>
+      <w:r>
+        <w:rPr>
+          <w:rFonts w:ascii="Courier New" w:hAnsi="Courier New" w:cs="Courier New"/>
+        </w:rPr>
+        <w:t>: :</w:t>
+      </w:r>
+      <w:proofErr w:type="gramEnd"/>
+      <w:r>
+        <w:rPr>
+          <w:rFonts w:ascii="Courier New" w:hAnsi="Courier New" w:cs="Courier New"/>
+        </w:rPr>
+        <w:t xml:space="preserve"> </w:t>
       </w:r>
     </w:p>
     <w:p/>
@@ -710,12 +1153,14 @@
       <w:r>
         <w:t xml:space="preserve">. When creating this lab I chose </w:t>
       </w:r>
+      <w:proofErr w:type="spellStart"/>
       <w:r>
         <w:rPr>
           <w:i/>
         </w:rPr>
         <w:t>me.freo.rest</w:t>
       </w:r>
+      <w:proofErr w:type="spellEnd"/>
       <w:r>
         <w:rPr>
           <w:i/>
@@ -746,13 +1191,35 @@
         <w:rPr>
           <w:rFonts w:ascii="Courier New" w:hAnsi="Courier New" w:cs="Courier New"/>
         </w:rPr>
-        <w:t>fine value for property 'artifactId</w:t>
-      </w:r>
-      <w:r>
-        <w:rPr>
-          <w:rFonts w:ascii="Courier New" w:hAnsi="Courier New" w:cs="Courier New"/>
-        </w:rPr>
-        <w:t xml:space="preserve">': : </w:t>
+        <w:t>fine value for property '</w:t>
+      </w:r>
+      <w:proofErr w:type="spellStart"/>
+      <w:r>
+        <w:rPr>
+          <w:rFonts w:ascii="Courier New" w:hAnsi="Courier New" w:cs="Courier New"/>
+        </w:rPr>
+        <w:t>artifactId</w:t>
+      </w:r>
+      <w:proofErr w:type="spellEnd"/>
+      <w:r>
+        <w:rPr>
+          <w:rFonts w:ascii="Courier New" w:hAnsi="Courier New" w:cs="Courier New"/>
+        </w:rPr>
+        <w:t>'</w:t>
+      </w:r>
+      <w:proofErr w:type="gramStart"/>
+      <w:r>
+        <w:rPr>
+          <w:rFonts w:ascii="Courier New" w:hAnsi="Courier New" w:cs="Courier New"/>
+        </w:rPr>
+        <w:t>: :</w:t>
+      </w:r>
+      <w:proofErr w:type="gramEnd"/>
+      <w:r>
+        <w:rPr>
+          <w:rFonts w:ascii="Courier New" w:hAnsi="Courier New" w:cs="Courier New"/>
+        </w:rPr>
+        <w:t xml:space="preserve"> </w:t>
       </w:r>
     </w:p>
     <w:p>
@@ -771,12 +1238,15 @@
       <w:r>
         <w:t xml:space="preserve">This will be the name of the WAR and the overall maven artifact created. We are going to create an Order service, so type </w:t>
       </w:r>
-      <w:r>
-        <w:rPr>
+      <w:proofErr w:type="spellStart"/>
+      <w:r>
+        <w:rPr>
+          <w:b/>
           <w:i/>
         </w:rPr>
-        <w:t>OrderService</w:t>
-      </w:r>
+        <w:t>HelloWorld</w:t>
+      </w:r>
+      <w:proofErr w:type="spellEnd"/>
       <w:r>
         <w:rPr>
           <w:b/>
@@ -801,8 +1271,16 @@
         <w:rPr>
           <w:rFonts w:ascii="Courier New" w:hAnsi="Courier New" w:cs="Courier New"/>
         </w:rPr>
-        <w:t>Define value for property 'version':  1.0-SNAPSHOT: :</w:t>
-      </w:r>
+        <w:t>Define value for property 'version':  1.0-SNAPSHOT</w:t>
+      </w:r>
+      <w:proofErr w:type="gramStart"/>
+      <w:r>
+        <w:rPr>
+          <w:rFonts w:ascii="Courier New" w:hAnsi="Courier New" w:cs="Courier New"/>
+        </w:rPr>
+        <w:t>: :</w:t>
+      </w:r>
+      <w:proofErr w:type="gramEnd"/>
     </w:p>
     <w:p>
       <w:pPr>
@@ -833,8 +1311,30 @@
         <w:rPr>
           <w:rFonts w:ascii="Courier New" w:hAnsi="Courier New" w:cs="Courier New"/>
         </w:rPr>
-        <w:t>operty 'package':  com.mycom.restservice</w:t>
-      </w:r>
+        <w:t>operty 'package'</w:t>
+      </w:r>
+      <w:proofErr w:type="gramStart"/>
+      <w:r>
+        <w:rPr>
+          <w:rFonts w:ascii="Courier New" w:hAnsi="Courier New" w:cs="Courier New"/>
+        </w:rPr>
+        <w:t xml:space="preserve">:  </w:t>
+      </w:r>
+      <w:proofErr w:type="gramEnd"/>
+      <w:r>
+        <w:rPr>
+          <w:rFonts w:ascii="Courier New" w:hAnsi="Courier New" w:cs="Courier New"/>
+        </w:rPr>
+        <w:br/>
+      </w:r>
+      <w:proofErr w:type="spellStart"/>
+      <w:r>
+        <w:rPr>
+          <w:rFonts w:ascii="Courier New" w:hAnsi="Courier New" w:cs="Courier New"/>
+        </w:rPr>
+        <w:t>me.freo.rest</w:t>
+      </w:r>
+      <w:proofErr w:type="spellEnd"/>
       <w:r>
         <w:rPr>
           <w:rFonts w:ascii="Courier New" w:hAnsi="Courier New" w:cs="Courier New"/>
@@ -845,7 +1345,15 @@
     <w:p/>
     <w:p>
       <w:r>
-        <w:t xml:space="preserve">This will default to the same namespace you chose for the groupid. That should be fine, so hit </w:t>
+        <w:t xml:space="preserve">This will default to the same namespace you chose for the </w:t>
+      </w:r>
+      <w:proofErr w:type="spellStart"/>
+      <w:r>
+        <w:t>groupid</w:t>
+      </w:r>
+      <w:proofErr w:type="spellEnd"/>
+      <w:r>
+        <w:t xml:space="preserve">. That should be fine, so hit </w:t>
       </w:r>
       <w:r>
         <w:rPr>
@@ -889,8 +1397,58 @@
         <w:rPr>
           <w:rFonts w:ascii="Courier New" w:hAnsi="Courier New" w:cs="Courier New"/>
         </w:rPr>
-        <w:t>[INFO] project created from Archetype in dir: /Users/paul/oxsoa/OrderService</w:t>
-      </w:r>
+        <w:t xml:space="preserve">[INFO] project created from Archetype in </w:t>
+      </w:r>
+      <w:proofErr w:type="spellStart"/>
+      <w:r>
+        <w:rPr>
+          <w:rFonts w:ascii="Courier New" w:hAnsi="Courier New" w:cs="Courier New"/>
+        </w:rPr>
+        <w:t>dir</w:t>
+      </w:r>
+      <w:proofErr w:type="spellEnd"/>
+      <w:r>
+        <w:rPr>
+          <w:rFonts w:ascii="Courier New" w:hAnsi="Courier New" w:cs="Courier New"/>
+        </w:rPr>
+        <w:t>: /Users/</w:t>
+      </w:r>
+      <w:proofErr w:type="spellStart"/>
+      <w:r>
+        <w:rPr>
+          <w:rFonts w:ascii="Courier New" w:hAnsi="Courier New" w:cs="Courier New"/>
+        </w:rPr>
+        <w:t>paul</w:t>
+      </w:r>
+      <w:proofErr w:type="spellEnd"/>
+      <w:r>
+        <w:rPr>
+          <w:rFonts w:ascii="Courier New" w:hAnsi="Courier New" w:cs="Courier New"/>
+        </w:rPr>
+        <w:t>/</w:t>
+      </w:r>
+      <w:proofErr w:type="spellStart"/>
+      <w:r>
+        <w:rPr>
+          <w:rFonts w:ascii="Courier New" w:hAnsi="Courier New" w:cs="Courier New"/>
+        </w:rPr>
+        <w:t>oxsoa</w:t>
+      </w:r>
+      <w:proofErr w:type="spellEnd"/>
+      <w:r>
+        <w:rPr>
+          <w:rFonts w:ascii="Courier New" w:hAnsi="Courier New" w:cs="Courier New"/>
+        </w:rPr>
+        <w:t>/</w:t>
+      </w:r>
+      <w:proofErr w:type="spellStart"/>
+      <w:r>
+        <w:rPr>
+          <w:rFonts w:ascii="Courier New" w:hAnsi="Courier New" w:cs="Courier New"/>
+        </w:rPr>
+        <w:t>HelloWorld</w:t>
+      </w:r>
+      <w:proofErr w:type="spellEnd"/>
     </w:p>
     <w:p>
       <w:pPr>
@@ -930,300 +1488,986 @@
         <w:rPr>
           <w:rFonts w:ascii="Courier New" w:hAnsi="Courier New" w:cs="Courier New"/>
         </w:rPr>
-        <w:t>$ tree</w:t>
-      </w:r>
-    </w:p>
-    <w:p>
-      <w:pPr>
-        <w:rPr>
-          <w:rFonts w:ascii="Courier New" w:hAnsi="Courier New" w:cs="Courier New"/>
-        </w:rPr>
-      </w:pPr>
-      <w:r>
-        <w:rPr>
-          <w:rFonts w:ascii="Courier New" w:hAnsi="Courier New" w:cs="Courier New"/>
+        <w:t xml:space="preserve">$ </w:t>
+      </w:r>
+      <w:proofErr w:type="gramStart"/>
+      <w:r>
+        <w:rPr>
+          <w:rFonts w:ascii="Courier New" w:hAnsi="Courier New" w:cs="Courier New"/>
+        </w:rPr>
+        <w:t>tree</w:t>
+      </w:r>
+      <w:proofErr w:type="gramEnd"/>
+    </w:p>
+    <w:p>
+      <w:pPr>
+        <w:widowControl w:val="0"/>
+        <w:tabs>
+          <w:tab w:val="left" w:pos="560"/>
+          <w:tab w:val="left" w:pos="1120"/>
+          <w:tab w:val="left" w:pos="1680"/>
+          <w:tab w:val="left" w:pos="2240"/>
+          <w:tab w:val="left" w:pos="2800"/>
+          <w:tab w:val="left" w:pos="3360"/>
+          <w:tab w:val="left" w:pos="3920"/>
+          <w:tab w:val="left" w:pos="4480"/>
+          <w:tab w:val="left" w:pos="5040"/>
+          <w:tab w:val="left" w:pos="5600"/>
+          <w:tab w:val="left" w:pos="6160"/>
+          <w:tab w:val="left" w:pos="6720"/>
+        </w:tabs>
+        <w:autoSpaceDE w:val="0"/>
+        <w:autoSpaceDN w:val="0"/>
+        <w:adjustRightInd w:val="0"/>
+        <w:rPr>
+          <w:rFonts w:ascii="Menlo Regular" w:hAnsi="Menlo Regular" w:cs="Menlo Regular"/>
+          <w:color w:val="000000"/>
+          <w:sz w:val="22"/>
+          <w:szCs w:val="22"/>
+        </w:rPr>
+      </w:pPr>
+      <w:r>
+        <w:rPr>
+          <w:rFonts w:ascii="Menlo Regular" w:hAnsi="Menlo Regular" w:cs="Menlo Regular"/>
+          <w:color w:val="000000"/>
+          <w:sz w:val="22"/>
+          <w:szCs w:val="22"/>
         </w:rPr>
         <w:t>.</w:t>
       </w:r>
     </w:p>
     <w:p>
       <w:pPr>
-        <w:rPr>
-          <w:rFonts w:ascii="Courier New" w:hAnsi="Courier New" w:cs="Courier New"/>
-        </w:rPr>
-      </w:pPr>
-      <w:r>
-        <w:rPr>
-          <w:rFonts w:ascii="Courier New" w:hAnsi="Courier New" w:cs="Courier New"/>
-        </w:rPr>
-        <w:t>└── OrderService</w:t>
-      </w:r>
-    </w:p>
-    <w:p>
-      <w:pPr>
-        <w:rPr>
-          <w:rFonts w:ascii="Courier New" w:hAnsi="Courier New" w:cs="Courier New"/>
-        </w:rPr>
-      </w:pPr>
-      <w:r>
-        <w:rPr>
-          <w:rFonts w:ascii="Courier New" w:hAnsi="Courier New" w:cs="Courier New"/>
+        <w:widowControl w:val="0"/>
+        <w:tabs>
+          <w:tab w:val="left" w:pos="560"/>
+          <w:tab w:val="left" w:pos="1120"/>
+          <w:tab w:val="left" w:pos="1680"/>
+          <w:tab w:val="left" w:pos="2240"/>
+          <w:tab w:val="left" w:pos="2800"/>
+          <w:tab w:val="left" w:pos="3360"/>
+          <w:tab w:val="left" w:pos="3920"/>
+          <w:tab w:val="left" w:pos="4480"/>
+          <w:tab w:val="left" w:pos="5040"/>
+          <w:tab w:val="left" w:pos="5600"/>
+          <w:tab w:val="left" w:pos="6160"/>
+          <w:tab w:val="left" w:pos="6720"/>
+        </w:tabs>
+        <w:autoSpaceDE w:val="0"/>
+        <w:autoSpaceDN w:val="0"/>
+        <w:adjustRightInd w:val="0"/>
+        <w:rPr>
+          <w:rFonts w:ascii="Menlo Regular" w:hAnsi="Menlo Regular" w:cs="Menlo Regular"/>
+          <w:color w:val="000000"/>
+          <w:sz w:val="22"/>
+          <w:szCs w:val="22"/>
+        </w:rPr>
+      </w:pPr>
+      <w:r>
+        <w:rPr>
+          <w:rFonts w:ascii="Menlo Regular" w:hAnsi="Menlo Regular" w:cs="Menlo Regular"/>
+          <w:color w:val="000000"/>
+          <w:sz w:val="22"/>
+          <w:szCs w:val="22"/>
+        </w:rPr>
+        <w:t xml:space="preserve">└── </w:t>
+      </w:r>
+      <w:proofErr w:type="spellStart"/>
+      <w:r>
+        <w:rPr>
+          <w:rFonts w:ascii="Menlo Regular" w:hAnsi="Menlo Regular" w:cs="Menlo Regular"/>
+          <w:color w:val="000000"/>
+          <w:sz w:val="22"/>
+          <w:szCs w:val="22"/>
+        </w:rPr>
+        <w:t>HelloWorld</w:t>
+      </w:r>
+      <w:proofErr w:type="spellEnd"/>
+    </w:p>
+    <w:p>
+      <w:pPr>
+        <w:widowControl w:val="0"/>
+        <w:tabs>
+          <w:tab w:val="left" w:pos="560"/>
+          <w:tab w:val="left" w:pos="1120"/>
+          <w:tab w:val="left" w:pos="1680"/>
+          <w:tab w:val="left" w:pos="2240"/>
+          <w:tab w:val="left" w:pos="2800"/>
+          <w:tab w:val="left" w:pos="3360"/>
+          <w:tab w:val="left" w:pos="3920"/>
+          <w:tab w:val="left" w:pos="4480"/>
+          <w:tab w:val="left" w:pos="5040"/>
+          <w:tab w:val="left" w:pos="5600"/>
+          <w:tab w:val="left" w:pos="6160"/>
+          <w:tab w:val="left" w:pos="6720"/>
+        </w:tabs>
+        <w:autoSpaceDE w:val="0"/>
+        <w:autoSpaceDN w:val="0"/>
+        <w:adjustRightInd w:val="0"/>
+        <w:rPr>
+          <w:rFonts w:ascii="Menlo Regular" w:hAnsi="Menlo Regular" w:cs="Menlo Regular"/>
+          <w:color w:val="000000"/>
+          <w:sz w:val="22"/>
+          <w:szCs w:val="22"/>
+        </w:rPr>
+      </w:pPr>
+      <w:r>
+        <w:rPr>
+          <w:rFonts w:ascii="Menlo Regular" w:hAnsi="Menlo Regular" w:cs="Menlo Regular"/>
+          <w:color w:val="000000"/>
+          <w:sz w:val="22"/>
+          <w:szCs w:val="22"/>
         </w:rPr>
         <w:t xml:space="preserve">    ├── pom.xml</w:t>
       </w:r>
     </w:p>
     <w:p>
       <w:pPr>
-        <w:rPr>
-          <w:rFonts w:ascii="Courier New" w:hAnsi="Courier New" w:cs="Courier New"/>
-        </w:rPr>
-      </w:pPr>
-      <w:r>
-        <w:rPr>
-          <w:rFonts w:ascii="Courier New" w:hAnsi="Courier New" w:cs="Courier New"/>
-        </w:rPr>
-        <w:t xml:space="preserve">    └── src</w:t>
-      </w:r>
-    </w:p>
-    <w:p>
-      <w:pPr>
-        <w:rPr>
-          <w:rFonts w:ascii="Courier New" w:hAnsi="Courier New" w:cs="Courier New"/>
-        </w:rPr>
-      </w:pPr>
-      <w:r>
-        <w:rPr>
-          <w:rFonts w:ascii="Courier New" w:hAnsi="Courier New" w:cs="Courier New"/>
+        <w:widowControl w:val="0"/>
+        <w:tabs>
+          <w:tab w:val="left" w:pos="560"/>
+          <w:tab w:val="left" w:pos="1120"/>
+          <w:tab w:val="left" w:pos="1680"/>
+          <w:tab w:val="left" w:pos="2240"/>
+          <w:tab w:val="left" w:pos="2800"/>
+          <w:tab w:val="left" w:pos="3360"/>
+          <w:tab w:val="left" w:pos="3920"/>
+          <w:tab w:val="left" w:pos="4480"/>
+          <w:tab w:val="left" w:pos="5040"/>
+          <w:tab w:val="left" w:pos="5600"/>
+          <w:tab w:val="left" w:pos="6160"/>
+          <w:tab w:val="left" w:pos="6720"/>
+        </w:tabs>
+        <w:autoSpaceDE w:val="0"/>
+        <w:autoSpaceDN w:val="0"/>
+        <w:adjustRightInd w:val="0"/>
+        <w:rPr>
+          <w:rFonts w:ascii="Menlo Regular" w:hAnsi="Menlo Regular" w:cs="Menlo Regular"/>
+          <w:color w:val="000000"/>
+          <w:sz w:val="22"/>
+          <w:szCs w:val="22"/>
+        </w:rPr>
+      </w:pPr>
+      <w:r>
+        <w:rPr>
+          <w:rFonts w:ascii="Menlo Regular" w:hAnsi="Menlo Regular" w:cs="Menlo Regular"/>
+          <w:color w:val="000000"/>
+          <w:sz w:val="22"/>
+          <w:szCs w:val="22"/>
+        </w:rPr>
+        <w:t xml:space="preserve">    └── </w:t>
+      </w:r>
+      <w:proofErr w:type="spellStart"/>
+      <w:r>
+        <w:rPr>
+          <w:rFonts w:ascii="Menlo Regular" w:hAnsi="Menlo Regular" w:cs="Menlo Regular"/>
+          <w:color w:val="000000"/>
+          <w:sz w:val="22"/>
+          <w:szCs w:val="22"/>
+        </w:rPr>
+        <w:t>src</w:t>
+      </w:r>
+      <w:proofErr w:type="spellEnd"/>
+    </w:p>
+    <w:p>
+      <w:pPr>
+        <w:widowControl w:val="0"/>
+        <w:tabs>
+          <w:tab w:val="left" w:pos="560"/>
+          <w:tab w:val="left" w:pos="1120"/>
+          <w:tab w:val="left" w:pos="1680"/>
+          <w:tab w:val="left" w:pos="2240"/>
+          <w:tab w:val="left" w:pos="2800"/>
+          <w:tab w:val="left" w:pos="3360"/>
+          <w:tab w:val="left" w:pos="3920"/>
+          <w:tab w:val="left" w:pos="4480"/>
+          <w:tab w:val="left" w:pos="5040"/>
+          <w:tab w:val="left" w:pos="5600"/>
+          <w:tab w:val="left" w:pos="6160"/>
+          <w:tab w:val="left" w:pos="6720"/>
+        </w:tabs>
+        <w:autoSpaceDE w:val="0"/>
+        <w:autoSpaceDN w:val="0"/>
+        <w:adjustRightInd w:val="0"/>
+        <w:rPr>
+          <w:rFonts w:ascii="Menlo Regular" w:hAnsi="Menlo Regular" w:cs="Menlo Regular"/>
+          <w:color w:val="000000"/>
+          <w:sz w:val="22"/>
+          <w:szCs w:val="22"/>
+        </w:rPr>
+      </w:pPr>
+      <w:r>
+        <w:rPr>
+          <w:rFonts w:ascii="Menlo Regular" w:hAnsi="Menlo Regular" w:cs="Menlo Regular"/>
+          <w:color w:val="000000"/>
+          <w:sz w:val="22"/>
+          <w:szCs w:val="22"/>
         </w:rPr>
         <w:t xml:space="preserve">        ├── main</w:t>
       </w:r>
     </w:p>
     <w:p>
       <w:pPr>
-        <w:rPr>
-          <w:rFonts w:ascii="Courier New" w:hAnsi="Courier New" w:cs="Courier New"/>
-        </w:rPr>
-      </w:pPr>
-      <w:r>
-        <w:rPr>
-          <w:rFonts w:ascii="Courier New" w:hAnsi="Courier New" w:cs="Courier New"/>
+        <w:widowControl w:val="0"/>
+        <w:tabs>
+          <w:tab w:val="left" w:pos="560"/>
+          <w:tab w:val="left" w:pos="1120"/>
+          <w:tab w:val="left" w:pos="1680"/>
+          <w:tab w:val="left" w:pos="2240"/>
+          <w:tab w:val="left" w:pos="2800"/>
+          <w:tab w:val="left" w:pos="3360"/>
+          <w:tab w:val="left" w:pos="3920"/>
+          <w:tab w:val="left" w:pos="4480"/>
+          <w:tab w:val="left" w:pos="5040"/>
+          <w:tab w:val="left" w:pos="5600"/>
+          <w:tab w:val="left" w:pos="6160"/>
+          <w:tab w:val="left" w:pos="6720"/>
+        </w:tabs>
+        <w:autoSpaceDE w:val="0"/>
+        <w:autoSpaceDN w:val="0"/>
+        <w:adjustRightInd w:val="0"/>
+        <w:rPr>
+          <w:rFonts w:ascii="Menlo Regular" w:hAnsi="Menlo Regular" w:cs="Menlo Regular"/>
+          <w:color w:val="000000"/>
+          <w:sz w:val="22"/>
+          <w:szCs w:val="22"/>
+        </w:rPr>
+      </w:pPr>
+      <w:r>
+        <w:rPr>
+          <w:rFonts w:ascii="Menlo Regular" w:hAnsi="Menlo Regular" w:cs="Menlo Regular"/>
+          <w:color w:val="000000"/>
+          <w:sz w:val="22"/>
+          <w:szCs w:val="22"/>
         </w:rPr>
         <w:t xml:space="preserve">        │   ├── java</w:t>
       </w:r>
     </w:p>
     <w:p>
       <w:pPr>
-        <w:rPr>
-          <w:rFonts w:ascii="Courier New" w:hAnsi="Courier New" w:cs="Courier New"/>
-        </w:rPr>
-      </w:pPr>
-      <w:r>
-        <w:rPr>
-          <w:rFonts w:ascii="Courier New" w:hAnsi="Courier New" w:cs="Courier New"/>
+        <w:widowControl w:val="0"/>
+        <w:tabs>
+          <w:tab w:val="left" w:pos="560"/>
+          <w:tab w:val="left" w:pos="1120"/>
+          <w:tab w:val="left" w:pos="1680"/>
+          <w:tab w:val="left" w:pos="2240"/>
+          <w:tab w:val="left" w:pos="2800"/>
+          <w:tab w:val="left" w:pos="3360"/>
+          <w:tab w:val="left" w:pos="3920"/>
+          <w:tab w:val="left" w:pos="4480"/>
+          <w:tab w:val="left" w:pos="5040"/>
+          <w:tab w:val="left" w:pos="5600"/>
+          <w:tab w:val="left" w:pos="6160"/>
+          <w:tab w:val="left" w:pos="6720"/>
+        </w:tabs>
+        <w:autoSpaceDE w:val="0"/>
+        <w:autoSpaceDN w:val="0"/>
+        <w:adjustRightInd w:val="0"/>
+        <w:rPr>
+          <w:rFonts w:ascii="Menlo Regular" w:hAnsi="Menlo Regular" w:cs="Menlo Regular"/>
+          <w:color w:val="000000"/>
+          <w:sz w:val="22"/>
+          <w:szCs w:val="22"/>
+        </w:rPr>
+      </w:pPr>
+      <w:r>
+        <w:rPr>
+          <w:rFonts w:ascii="Menlo Regular" w:hAnsi="Menlo Regular" w:cs="Menlo Regular"/>
+          <w:color w:val="000000"/>
+          <w:sz w:val="22"/>
+          <w:szCs w:val="22"/>
         </w:rPr>
         <w:t xml:space="preserve">        │   │   └── me</w:t>
       </w:r>
     </w:p>
     <w:p>
       <w:pPr>
-        <w:rPr>
-          <w:rFonts w:ascii="Courier New" w:hAnsi="Courier New" w:cs="Courier New"/>
-        </w:rPr>
-      </w:pPr>
-      <w:r>
-        <w:rPr>
-          <w:rFonts w:ascii="Courier New" w:hAnsi="Courier New" w:cs="Courier New"/>
-        </w:rPr>
-        <w:t xml:space="preserve">        │   │       └── freo</w:t>
-      </w:r>
-    </w:p>
-    <w:p>
-      <w:pPr>
-        <w:rPr>
-          <w:rFonts w:ascii="Courier New" w:hAnsi="Courier New" w:cs="Courier New"/>
-        </w:rPr>
-      </w:pPr>
-      <w:r>
-        <w:rPr>
-          <w:rFonts w:ascii="Courier New" w:hAnsi="Courier New" w:cs="Courier New"/>
+        <w:widowControl w:val="0"/>
+        <w:tabs>
+          <w:tab w:val="left" w:pos="560"/>
+          <w:tab w:val="left" w:pos="1120"/>
+          <w:tab w:val="left" w:pos="1680"/>
+          <w:tab w:val="left" w:pos="2240"/>
+          <w:tab w:val="left" w:pos="2800"/>
+          <w:tab w:val="left" w:pos="3360"/>
+          <w:tab w:val="left" w:pos="3920"/>
+          <w:tab w:val="left" w:pos="4480"/>
+          <w:tab w:val="left" w:pos="5040"/>
+          <w:tab w:val="left" w:pos="5600"/>
+          <w:tab w:val="left" w:pos="6160"/>
+          <w:tab w:val="left" w:pos="6720"/>
+        </w:tabs>
+        <w:autoSpaceDE w:val="0"/>
+        <w:autoSpaceDN w:val="0"/>
+        <w:adjustRightInd w:val="0"/>
+        <w:rPr>
+          <w:rFonts w:ascii="Menlo Regular" w:hAnsi="Menlo Regular" w:cs="Menlo Regular"/>
+          <w:color w:val="000000"/>
+          <w:sz w:val="22"/>
+          <w:szCs w:val="22"/>
+        </w:rPr>
+      </w:pPr>
+      <w:r>
+        <w:rPr>
+          <w:rFonts w:ascii="Menlo Regular" w:hAnsi="Menlo Regular" w:cs="Menlo Regular"/>
+          <w:color w:val="000000"/>
+          <w:sz w:val="22"/>
+          <w:szCs w:val="22"/>
+        </w:rPr>
+        <w:t xml:space="preserve">        │   │       └── </w:t>
+      </w:r>
+      <w:proofErr w:type="spellStart"/>
+      <w:r>
+        <w:rPr>
+          <w:rFonts w:ascii="Menlo Regular" w:hAnsi="Menlo Regular" w:cs="Menlo Regular"/>
+          <w:color w:val="000000"/>
+          <w:sz w:val="22"/>
+          <w:szCs w:val="22"/>
+        </w:rPr>
+        <w:t>freo</w:t>
+      </w:r>
+      <w:proofErr w:type="spellEnd"/>
+    </w:p>
+    <w:p>
+      <w:pPr>
+        <w:widowControl w:val="0"/>
+        <w:tabs>
+          <w:tab w:val="left" w:pos="560"/>
+          <w:tab w:val="left" w:pos="1120"/>
+          <w:tab w:val="left" w:pos="1680"/>
+          <w:tab w:val="left" w:pos="2240"/>
+          <w:tab w:val="left" w:pos="2800"/>
+          <w:tab w:val="left" w:pos="3360"/>
+          <w:tab w:val="left" w:pos="3920"/>
+          <w:tab w:val="left" w:pos="4480"/>
+          <w:tab w:val="left" w:pos="5040"/>
+          <w:tab w:val="left" w:pos="5600"/>
+          <w:tab w:val="left" w:pos="6160"/>
+          <w:tab w:val="left" w:pos="6720"/>
+        </w:tabs>
+        <w:autoSpaceDE w:val="0"/>
+        <w:autoSpaceDN w:val="0"/>
+        <w:adjustRightInd w:val="0"/>
+        <w:rPr>
+          <w:rFonts w:ascii="Menlo Regular" w:hAnsi="Menlo Regular" w:cs="Menlo Regular"/>
+          <w:color w:val="000000"/>
+          <w:sz w:val="22"/>
+          <w:szCs w:val="22"/>
+        </w:rPr>
+      </w:pPr>
+      <w:r>
+        <w:rPr>
+          <w:rFonts w:ascii="Menlo Regular" w:hAnsi="Menlo Regular" w:cs="Menlo Regular"/>
+          <w:color w:val="000000"/>
+          <w:sz w:val="22"/>
+          <w:szCs w:val="22"/>
         </w:rPr>
         <w:t xml:space="preserve">        │   │           └── rest</w:t>
       </w:r>
     </w:p>
     <w:p>
       <w:pPr>
-        <w:rPr>
-          <w:rFonts w:ascii="Courier New" w:hAnsi="Courier New" w:cs="Courier New"/>
-        </w:rPr>
-      </w:pPr>
-      <w:r>
-        <w:rPr>
-          <w:rFonts w:ascii="Courier New" w:hAnsi="Courier New" w:cs="Courier New"/>
+        <w:widowControl w:val="0"/>
+        <w:tabs>
+          <w:tab w:val="left" w:pos="560"/>
+          <w:tab w:val="left" w:pos="1120"/>
+          <w:tab w:val="left" w:pos="1680"/>
+          <w:tab w:val="left" w:pos="2240"/>
+          <w:tab w:val="left" w:pos="2800"/>
+          <w:tab w:val="left" w:pos="3360"/>
+          <w:tab w:val="left" w:pos="3920"/>
+          <w:tab w:val="left" w:pos="4480"/>
+          <w:tab w:val="left" w:pos="5040"/>
+          <w:tab w:val="left" w:pos="5600"/>
+          <w:tab w:val="left" w:pos="6160"/>
+          <w:tab w:val="left" w:pos="6720"/>
+        </w:tabs>
+        <w:autoSpaceDE w:val="0"/>
+        <w:autoSpaceDN w:val="0"/>
+        <w:adjustRightInd w:val="0"/>
+        <w:rPr>
+          <w:rFonts w:ascii="Menlo Regular" w:hAnsi="Menlo Regular" w:cs="Menlo Regular"/>
+          <w:color w:val="000000"/>
+          <w:sz w:val="22"/>
+          <w:szCs w:val="22"/>
+        </w:rPr>
+      </w:pPr>
+      <w:r>
+        <w:rPr>
+          <w:rFonts w:ascii="Menlo Regular" w:hAnsi="Menlo Regular" w:cs="Menlo Regular"/>
+          <w:color w:val="000000"/>
+          <w:sz w:val="22"/>
+          <w:szCs w:val="22"/>
         </w:rPr>
         <w:t xml:space="preserve">        │   │               ├── HelloWorld.java</w:t>
       </w:r>
     </w:p>
     <w:p>
       <w:pPr>
-        <w:rPr>
-          <w:rFonts w:ascii="Courier New" w:hAnsi="Courier New" w:cs="Courier New"/>
-        </w:rPr>
-      </w:pPr>
-      <w:r>
-        <w:rPr>
-          <w:rFonts w:ascii="Courier New" w:hAnsi="Courier New" w:cs="Courier New"/>
+        <w:widowControl w:val="0"/>
+        <w:tabs>
+          <w:tab w:val="left" w:pos="560"/>
+          <w:tab w:val="left" w:pos="1120"/>
+          <w:tab w:val="left" w:pos="1680"/>
+          <w:tab w:val="left" w:pos="2240"/>
+          <w:tab w:val="left" w:pos="2800"/>
+          <w:tab w:val="left" w:pos="3360"/>
+          <w:tab w:val="left" w:pos="3920"/>
+          <w:tab w:val="left" w:pos="4480"/>
+          <w:tab w:val="left" w:pos="5040"/>
+          <w:tab w:val="left" w:pos="5600"/>
+          <w:tab w:val="left" w:pos="6160"/>
+          <w:tab w:val="left" w:pos="6720"/>
+        </w:tabs>
+        <w:autoSpaceDE w:val="0"/>
+        <w:autoSpaceDN w:val="0"/>
+        <w:adjustRightInd w:val="0"/>
+        <w:rPr>
+          <w:rFonts w:ascii="Menlo Regular" w:hAnsi="Menlo Regular" w:cs="Menlo Regular"/>
+          <w:color w:val="000000"/>
+          <w:sz w:val="22"/>
+          <w:szCs w:val="22"/>
+        </w:rPr>
+      </w:pPr>
+      <w:r>
+        <w:rPr>
+          <w:rFonts w:ascii="Menlo Regular" w:hAnsi="Menlo Regular" w:cs="Menlo Regular"/>
+          <w:color w:val="000000"/>
+          <w:sz w:val="22"/>
+          <w:szCs w:val="22"/>
         </w:rPr>
         <w:t xml:space="preserve">        │   │               └── JsonBean.java</w:t>
       </w:r>
     </w:p>
     <w:p>
       <w:pPr>
-        <w:rPr>
-          <w:rFonts w:ascii="Courier New" w:hAnsi="Courier New" w:cs="Courier New"/>
-        </w:rPr>
-      </w:pPr>
-      <w:r>
-        <w:rPr>
-          <w:rFonts w:ascii="Courier New" w:hAnsi="Courier New" w:cs="Courier New"/>
-        </w:rPr>
-        <w:t xml:space="preserve">        │   └── webapp</w:t>
-      </w:r>
-    </w:p>
-    <w:p>
-      <w:pPr>
-        <w:rPr>
-          <w:rFonts w:ascii="Courier New" w:hAnsi="Courier New" w:cs="Courier New"/>
-        </w:rPr>
-      </w:pPr>
-      <w:r>
-        <w:rPr>
-          <w:rFonts w:ascii="Courier New" w:hAnsi="Courier New" w:cs="Courier New"/>
+        <w:widowControl w:val="0"/>
+        <w:tabs>
+          <w:tab w:val="left" w:pos="560"/>
+          <w:tab w:val="left" w:pos="1120"/>
+          <w:tab w:val="left" w:pos="1680"/>
+          <w:tab w:val="left" w:pos="2240"/>
+          <w:tab w:val="left" w:pos="2800"/>
+          <w:tab w:val="left" w:pos="3360"/>
+          <w:tab w:val="left" w:pos="3920"/>
+          <w:tab w:val="left" w:pos="4480"/>
+          <w:tab w:val="left" w:pos="5040"/>
+          <w:tab w:val="left" w:pos="5600"/>
+          <w:tab w:val="left" w:pos="6160"/>
+          <w:tab w:val="left" w:pos="6720"/>
+        </w:tabs>
+        <w:autoSpaceDE w:val="0"/>
+        <w:autoSpaceDN w:val="0"/>
+        <w:adjustRightInd w:val="0"/>
+        <w:rPr>
+          <w:rFonts w:ascii="Menlo Regular" w:hAnsi="Menlo Regular" w:cs="Menlo Regular"/>
+          <w:color w:val="000000"/>
+          <w:sz w:val="22"/>
+          <w:szCs w:val="22"/>
+        </w:rPr>
+      </w:pPr>
+      <w:r>
+        <w:rPr>
+          <w:rFonts w:ascii="Menlo Regular" w:hAnsi="Menlo Regular" w:cs="Menlo Regular"/>
+          <w:color w:val="000000"/>
+          <w:sz w:val="22"/>
+          <w:szCs w:val="22"/>
+        </w:rPr>
+        <w:t xml:space="preserve">        │   └── </w:t>
+      </w:r>
+      <w:proofErr w:type="spellStart"/>
+      <w:r>
+        <w:rPr>
+          <w:rFonts w:ascii="Menlo Regular" w:hAnsi="Menlo Regular" w:cs="Menlo Regular"/>
+          <w:color w:val="000000"/>
+          <w:sz w:val="22"/>
+          <w:szCs w:val="22"/>
+        </w:rPr>
+        <w:t>webapp</w:t>
+      </w:r>
+      <w:proofErr w:type="spellEnd"/>
+    </w:p>
+    <w:p>
+      <w:pPr>
+        <w:widowControl w:val="0"/>
+        <w:tabs>
+          <w:tab w:val="left" w:pos="560"/>
+          <w:tab w:val="left" w:pos="1120"/>
+          <w:tab w:val="left" w:pos="1680"/>
+          <w:tab w:val="left" w:pos="2240"/>
+          <w:tab w:val="left" w:pos="2800"/>
+          <w:tab w:val="left" w:pos="3360"/>
+          <w:tab w:val="left" w:pos="3920"/>
+          <w:tab w:val="left" w:pos="4480"/>
+          <w:tab w:val="left" w:pos="5040"/>
+          <w:tab w:val="left" w:pos="5600"/>
+          <w:tab w:val="left" w:pos="6160"/>
+          <w:tab w:val="left" w:pos="6720"/>
+        </w:tabs>
+        <w:autoSpaceDE w:val="0"/>
+        <w:autoSpaceDN w:val="0"/>
+        <w:adjustRightInd w:val="0"/>
+        <w:rPr>
+          <w:rFonts w:ascii="Menlo Regular" w:hAnsi="Menlo Regular" w:cs="Menlo Regular"/>
+          <w:color w:val="000000"/>
+          <w:sz w:val="22"/>
+          <w:szCs w:val="22"/>
+        </w:rPr>
+      </w:pPr>
+      <w:r>
+        <w:rPr>
+          <w:rFonts w:ascii="Menlo Regular" w:hAnsi="Menlo Regular" w:cs="Menlo Regular"/>
+          <w:color w:val="000000"/>
+          <w:sz w:val="22"/>
+          <w:szCs w:val="22"/>
+        </w:rPr>
+        <w:t xml:space="preserve">        │       ├── META-INF</w:t>
+      </w:r>
+    </w:p>
+    <w:p>
+      <w:pPr>
+        <w:widowControl w:val="0"/>
+        <w:tabs>
+          <w:tab w:val="left" w:pos="560"/>
+          <w:tab w:val="left" w:pos="1120"/>
+          <w:tab w:val="left" w:pos="1680"/>
+          <w:tab w:val="left" w:pos="2240"/>
+          <w:tab w:val="left" w:pos="2800"/>
+          <w:tab w:val="left" w:pos="3360"/>
+          <w:tab w:val="left" w:pos="3920"/>
+          <w:tab w:val="left" w:pos="4480"/>
+          <w:tab w:val="left" w:pos="5040"/>
+          <w:tab w:val="left" w:pos="5600"/>
+          <w:tab w:val="left" w:pos="6160"/>
+          <w:tab w:val="left" w:pos="6720"/>
+        </w:tabs>
+        <w:autoSpaceDE w:val="0"/>
+        <w:autoSpaceDN w:val="0"/>
+        <w:adjustRightInd w:val="0"/>
+        <w:rPr>
+          <w:rFonts w:ascii="Menlo Regular" w:hAnsi="Menlo Regular" w:cs="Menlo Regular"/>
+          <w:color w:val="000000"/>
+          <w:sz w:val="22"/>
+          <w:szCs w:val="22"/>
+        </w:rPr>
+      </w:pPr>
+      <w:r>
+        <w:rPr>
+          <w:rFonts w:ascii="Menlo Regular" w:hAnsi="Menlo Regular" w:cs="Menlo Regular"/>
+          <w:color w:val="000000"/>
+          <w:sz w:val="22"/>
+          <w:szCs w:val="22"/>
+        </w:rPr>
+        <w:t xml:space="preserve">        │       │   └── context.xml</w:t>
+      </w:r>
+    </w:p>
+    <w:p>
+      <w:pPr>
+        <w:widowControl w:val="0"/>
+        <w:tabs>
+          <w:tab w:val="left" w:pos="560"/>
+          <w:tab w:val="left" w:pos="1120"/>
+          <w:tab w:val="left" w:pos="1680"/>
+          <w:tab w:val="left" w:pos="2240"/>
+          <w:tab w:val="left" w:pos="2800"/>
+          <w:tab w:val="left" w:pos="3360"/>
+          <w:tab w:val="left" w:pos="3920"/>
+          <w:tab w:val="left" w:pos="4480"/>
+          <w:tab w:val="left" w:pos="5040"/>
+          <w:tab w:val="left" w:pos="5600"/>
+          <w:tab w:val="left" w:pos="6160"/>
+          <w:tab w:val="left" w:pos="6720"/>
+        </w:tabs>
+        <w:autoSpaceDE w:val="0"/>
+        <w:autoSpaceDN w:val="0"/>
+        <w:adjustRightInd w:val="0"/>
+        <w:rPr>
+          <w:rFonts w:ascii="Menlo Regular" w:hAnsi="Menlo Regular" w:cs="Menlo Regular"/>
+          <w:color w:val="000000"/>
+          <w:sz w:val="22"/>
+          <w:szCs w:val="22"/>
+        </w:rPr>
+      </w:pPr>
+      <w:r>
+        <w:rPr>
+          <w:rFonts w:ascii="Menlo Regular" w:hAnsi="Menlo Regular" w:cs="Menlo Regular"/>
+          <w:color w:val="000000"/>
+          <w:sz w:val="22"/>
+          <w:szCs w:val="22"/>
         </w:rPr>
         <w:t xml:space="preserve">        │       └── WEB-INF</w:t>
       </w:r>
     </w:p>
     <w:p>
       <w:pPr>
-        <w:rPr>
-          <w:rFonts w:ascii="Courier New" w:hAnsi="Courier New" w:cs="Courier New"/>
-        </w:rPr>
-      </w:pPr>
-      <w:r>
-        <w:rPr>
-          <w:rFonts w:ascii="Courier New" w:hAnsi="Courier New" w:cs="Courier New"/>
+        <w:widowControl w:val="0"/>
+        <w:tabs>
+          <w:tab w:val="left" w:pos="560"/>
+          <w:tab w:val="left" w:pos="1120"/>
+          <w:tab w:val="left" w:pos="1680"/>
+          <w:tab w:val="left" w:pos="2240"/>
+          <w:tab w:val="left" w:pos="2800"/>
+          <w:tab w:val="left" w:pos="3360"/>
+          <w:tab w:val="left" w:pos="3920"/>
+          <w:tab w:val="left" w:pos="4480"/>
+          <w:tab w:val="left" w:pos="5040"/>
+          <w:tab w:val="left" w:pos="5600"/>
+          <w:tab w:val="left" w:pos="6160"/>
+          <w:tab w:val="left" w:pos="6720"/>
+        </w:tabs>
+        <w:autoSpaceDE w:val="0"/>
+        <w:autoSpaceDN w:val="0"/>
+        <w:adjustRightInd w:val="0"/>
+        <w:rPr>
+          <w:rFonts w:ascii="Menlo Regular" w:hAnsi="Menlo Regular" w:cs="Menlo Regular"/>
+          <w:color w:val="000000"/>
+          <w:sz w:val="22"/>
+          <w:szCs w:val="22"/>
+        </w:rPr>
+      </w:pPr>
+      <w:r>
+        <w:rPr>
+          <w:rFonts w:ascii="Menlo Regular" w:hAnsi="Menlo Regular" w:cs="Menlo Regular"/>
+          <w:color w:val="000000"/>
+          <w:sz w:val="22"/>
+          <w:szCs w:val="22"/>
         </w:rPr>
         <w:t xml:space="preserve">        │           ├── beans.xml</w:t>
       </w:r>
     </w:p>
     <w:p>
       <w:pPr>
-        <w:rPr>
-          <w:rFonts w:ascii="Courier New" w:hAnsi="Courier New" w:cs="Courier New"/>
-        </w:rPr>
-      </w:pPr>
-      <w:r>
-        <w:rPr>
-          <w:rFonts w:ascii="Courier New" w:hAnsi="Courier New" w:cs="Courier New"/>
+        <w:widowControl w:val="0"/>
+        <w:tabs>
+          <w:tab w:val="left" w:pos="560"/>
+          <w:tab w:val="left" w:pos="1120"/>
+          <w:tab w:val="left" w:pos="1680"/>
+          <w:tab w:val="left" w:pos="2240"/>
+          <w:tab w:val="left" w:pos="2800"/>
+          <w:tab w:val="left" w:pos="3360"/>
+          <w:tab w:val="left" w:pos="3920"/>
+          <w:tab w:val="left" w:pos="4480"/>
+          <w:tab w:val="left" w:pos="5040"/>
+          <w:tab w:val="left" w:pos="5600"/>
+          <w:tab w:val="left" w:pos="6160"/>
+          <w:tab w:val="left" w:pos="6720"/>
+        </w:tabs>
+        <w:autoSpaceDE w:val="0"/>
+        <w:autoSpaceDN w:val="0"/>
+        <w:adjustRightInd w:val="0"/>
+        <w:rPr>
+          <w:rFonts w:ascii="Menlo Regular" w:hAnsi="Menlo Regular" w:cs="Menlo Regular"/>
+          <w:color w:val="000000"/>
+          <w:sz w:val="22"/>
+          <w:szCs w:val="22"/>
+        </w:rPr>
+      </w:pPr>
+      <w:r>
+        <w:rPr>
+          <w:rFonts w:ascii="Menlo Regular" w:hAnsi="Menlo Regular" w:cs="Menlo Regular"/>
+          <w:color w:val="000000"/>
+          <w:sz w:val="22"/>
+          <w:szCs w:val="22"/>
         </w:rPr>
         <w:t xml:space="preserve">        │           └── web.xml</w:t>
       </w:r>
     </w:p>
     <w:p>
       <w:pPr>
-        <w:rPr>
-          <w:rFonts w:ascii="Courier New" w:hAnsi="Courier New" w:cs="Courier New"/>
-        </w:rPr>
-      </w:pPr>
-      <w:r>
-        <w:rPr>
-          <w:rFonts w:ascii="Courier New" w:hAnsi="Courier New" w:cs="Courier New"/>
+        <w:widowControl w:val="0"/>
+        <w:tabs>
+          <w:tab w:val="left" w:pos="560"/>
+          <w:tab w:val="left" w:pos="1120"/>
+          <w:tab w:val="left" w:pos="1680"/>
+          <w:tab w:val="left" w:pos="2240"/>
+          <w:tab w:val="left" w:pos="2800"/>
+          <w:tab w:val="left" w:pos="3360"/>
+          <w:tab w:val="left" w:pos="3920"/>
+          <w:tab w:val="left" w:pos="4480"/>
+          <w:tab w:val="left" w:pos="5040"/>
+          <w:tab w:val="left" w:pos="5600"/>
+          <w:tab w:val="left" w:pos="6160"/>
+          <w:tab w:val="left" w:pos="6720"/>
+        </w:tabs>
+        <w:autoSpaceDE w:val="0"/>
+        <w:autoSpaceDN w:val="0"/>
+        <w:adjustRightInd w:val="0"/>
+        <w:rPr>
+          <w:rFonts w:ascii="Menlo Regular" w:hAnsi="Menlo Regular" w:cs="Menlo Regular"/>
+          <w:color w:val="000000"/>
+          <w:sz w:val="22"/>
+          <w:szCs w:val="22"/>
+        </w:rPr>
+      </w:pPr>
+      <w:r>
+        <w:rPr>
+          <w:rFonts w:ascii="Menlo Regular" w:hAnsi="Menlo Regular" w:cs="Menlo Regular"/>
+          <w:color w:val="000000"/>
+          <w:sz w:val="22"/>
+          <w:szCs w:val="22"/>
         </w:rPr>
         <w:t xml:space="preserve">        └── test</w:t>
       </w:r>
     </w:p>
     <w:p>
       <w:pPr>
-        <w:rPr>
-          <w:rFonts w:ascii="Courier New" w:hAnsi="Courier New" w:cs="Courier New"/>
-        </w:rPr>
-      </w:pPr>
-      <w:r>
-        <w:rPr>
-          <w:rFonts w:ascii="Courier New" w:hAnsi="Courier New" w:cs="Courier New"/>
+        <w:widowControl w:val="0"/>
+        <w:tabs>
+          <w:tab w:val="left" w:pos="560"/>
+          <w:tab w:val="left" w:pos="1120"/>
+          <w:tab w:val="left" w:pos="1680"/>
+          <w:tab w:val="left" w:pos="2240"/>
+          <w:tab w:val="left" w:pos="2800"/>
+          <w:tab w:val="left" w:pos="3360"/>
+          <w:tab w:val="left" w:pos="3920"/>
+          <w:tab w:val="left" w:pos="4480"/>
+          <w:tab w:val="left" w:pos="5040"/>
+          <w:tab w:val="left" w:pos="5600"/>
+          <w:tab w:val="left" w:pos="6160"/>
+          <w:tab w:val="left" w:pos="6720"/>
+        </w:tabs>
+        <w:autoSpaceDE w:val="0"/>
+        <w:autoSpaceDN w:val="0"/>
+        <w:adjustRightInd w:val="0"/>
+        <w:rPr>
+          <w:rFonts w:ascii="Menlo Regular" w:hAnsi="Menlo Regular" w:cs="Menlo Regular"/>
+          <w:color w:val="000000"/>
+          <w:sz w:val="22"/>
+          <w:szCs w:val="22"/>
+        </w:rPr>
+      </w:pPr>
+      <w:r>
+        <w:rPr>
+          <w:rFonts w:ascii="Menlo Regular" w:hAnsi="Menlo Regular" w:cs="Menlo Regular"/>
+          <w:color w:val="000000"/>
+          <w:sz w:val="22"/>
+          <w:szCs w:val="22"/>
         </w:rPr>
         <w:t xml:space="preserve">            └── java</w:t>
       </w:r>
     </w:p>
     <w:p>
       <w:pPr>
-        <w:rPr>
-          <w:rFonts w:ascii="Courier New" w:hAnsi="Courier New" w:cs="Courier New"/>
-        </w:rPr>
-      </w:pPr>
-      <w:r>
-        <w:rPr>
-          <w:rFonts w:ascii="Courier New" w:hAnsi="Courier New" w:cs="Courier New"/>
+        <w:widowControl w:val="0"/>
+        <w:tabs>
+          <w:tab w:val="left" w:pos="560"/>
+          <w:tab w:val="left" w:pos="1120"/>
+          <w:tab w:val="left" w:pos="1680"/>
+          <w:tab w:val="left" w:pos="2240"/>
+          <w:tab w:val="left" w:pos="2800"/>
+          <w:tab w:val="left" w:pos="3360"/>
+          <w:tab w:val="left" w:pos="3920"/>
+          <w:tab w:val="left" w:pos="4480"/>
+          <w:tab w:val="left" w:pos="5040"/>
+          <w:tab w:val="left" w:pos="5600"/>
+          <w:tab w:val="left" w:pos="6160"/>
+          <w:tab w:val="left" w:pos="6720"/>
+        </w:tabs>
+        <w:autoSpaceDE w:val="0"/>
+        <w:autoSpaceDN w:val="0"/>
+        <w:adjustRightInd w:val="0"/>
+        <w:rPr>
+          <w:rFonts w:ascii="Menlo Regular" w:hAnsi="Menlo Regular" w:cs="Menlo Regular"/>
+          <w:color w:val="000000"/>
+          <w:sz w:val="22"/>
+          <w:szCs w:val="22"/>
+        </w:rPr>
+      </w:pPr>
+      <w:r>
+        <w:rPr>
+          <w:rFonts w:ascii="Menlo Regular" w:hAnsi="Menlo Regular" w:cs="Menlo Regular"/>
+          <w:color w:val="000000"/>
+          <w:sz w:val="22"/>
+          <w:szCs w:val="22"/>
         </w:rPr>
         <w:t xml:space="preserve">                └── me</w:t>
       </w:r>
     </w:p>
     <w:p>
       <w:pPr>
-        <w:rPr>
-          <w:rFonts w:ascii="Courier New" w:hAnsi="Courier New" w:cs="Courier New"/>
-        </w:rPr>
-      </w:pPr>
-      <w:r>
-        <w:rPr>
-          <w:rFonts w:ascii="Courier New" w:hAnsi="Courier New" w:cs="Courier New"/>
-        </w:rPr>
-        <w:t xml:space="preserve">                    └── freo</w:t>
-      </w:r>
-    </w:p>
-    <w:p>
-      <w:pPr>
-        <w:rPr>
-          <w:rFonts w:ascii="Courier New" w:hAnsi="Courier New" w:cs="Courier New"/>
-        </w:rPr>
-      </w:pPr>
-      <w:r>
-        <w:rPr>
-          <w:rFonts w:ascii="Courier New" w:hAnsi="Courier New" w:cs="Courier New"/>
+        <w:widowControl w:val="0"/>
+        <w:tabs>
+          <w:tab w:val="left" w:pos="560"/>
+          <w:tab w:val="left" w:pos="1120"/>
+          <w:tab w:val="left" w:pos="1680"/>
+          <w:tab w:val="left" w:pos="2240"/>
+          <w:tab w:val="left" w:pos="2800"/>
+          <w:tab w:val="left" w:pos="3360"/>
+          <w:tab w:val="left" w:pos="3920"/>
+          <w:tab w:val="left" w:pos="4480"/>
+          <w:tab w:val="left" w:pos="5040"/>
+          <w:tab w:val="left" w:pos="5600"/>
+          <w:tab w:val="left" w:pos="6160"/>
+          <w:tab w:val="left" w:pos="6720"/>
+        </w:tabs>
+        <w:autoSpaceDE w:val="0"/>
+        <w:autoSpaceDN w:val="0"/>
+        <w:adjustRightInd w:val="0"/>
+        <w:rPr>
+          <w:rFonts w:ascii="Menlo Regular" w:hAnsi="Menlo Regular" w:cs="Menlo Regular"/>
+          <w:color w:val="000000"/>
+          <w:sz w:val="22"/>
+          <w:szCs w:val="22"/>
+        </w:rPr>
+      </w:pPr>
+      <w:r>
+        <w:rPr>
+          <w:rFonts w:ascii="Menlo Regular" w:hAnsi="Menlo Regular" w:cs="Menlo Regular"/>
+          <w:color w:val="000000"/>
+          <w:sz w:val="22"/>
+          <w:szCs w:val="22"/>
+        </w:rPr>
+        <w:t xml:space="preserve">                    └── </w:t>
+      </w:r>
+      <w:proofErr w:type="spellStart"/>
+      <w:r>
+        <w:rPr>
+          <w:rFonts w:ascii="Menlo Regular" w:hAnsi="Menlo Regular" w:cs="Menlo Regular"/>
+          <w:color w:val="000000"/>
+          <w:sz w:val="22"/>
+          <w:szCs w:val="22"/>
+        </w:rPr>
+        <w:t>freo</w:t>
+      </w:r>
+      <w:proofErr w:type="spellEnd"/>
+    </w:p>
+    <w:p>
+      <w:pPr>
+        <w:widowControl w:val="0"/>
+        <w:tabs>
+          <w:tab w:val="left" w:pos="560"/>
+          <w:tab w:val="left" w:pos="1120"/>
+          <w:tab w:val="left" w:pos="1680"/>
+          <w:tab w:val="left" w:pos="2240"/>
+          <w:tab w:val="left" w:pos="2800"/>
+          <w:tab w:val="left" w:pos="3360"/>
+          <w:tab w:val="left" w:pos="3920"/>
+          <w:tab w:val="left" w:pos="4480"/>
+          <w:tab w:val="left" w:pos="5040"/>
+          <w:tab w:val="left" w:pos="5600"/>
+          <w:tab w:val="left" w:pos="6160"/>
+          <w:tab w:val="left" w:pos="6720"/>
+        </w:tabs>
+        <w:autoSpaceDE w:val="0"/>
+        <w:autoSpaceDN w:val="0"/>
+        <w:adjustRightInd w:val="0"/>
+        <w:rPr>
+          <w:rFonts w:ascii="Menlo Regular" w:hAnsi="Menlo Regular" w:cs="Menlo Regular"/>
+          <w:color w:val="000000"/>
+          <w:sz w:val="22"/>
+          <w:szCs w:val="22"/>
+        </w:rPr>
+      </w:pPr>
+      <w:r>
+        <w:rPr>
+          <w:rFonts w:ascii="Menlo Regular" w:hAnsi="Menlo Regular" w:cs="Menlo Regular"/>
+          <w:color w:val="000000"/>
+          <w:sz w:val="22"/>
+          <w:szCs w:val="22"/>
         </w:rPr>
         <w:t xml:space="preserve">                        └── rest</w:t>
       </w:r>
     </w:p>
     <w:p>
       <w:pPr>
-        <w:rPr>
-          <w:rFonts w:ascii="Courier New" w:hAnsi="Courier New" w:cs="Courier New"/>
-        </w:rPr>
-      </w:pPr>
-      <w:r>
-        <w:rPr>
-          <w:rFonts w:ascii="Courier New" w:hAnsi="Courier New" w:cs="Courier New"/>
+        <w:widowControl w:val="0"/>
+        <w:tabs>
+          <w:tab w:val="left" w:pos="560"/>
+          <w:tab w:val="left" w:pos="1120"/>
+          <w:tab w:val="left" w:pos="1680"/>
+          <w:tab w:val="left" w:pos="2240"/>
+          <w:tab w:val="left" w:pos="2800"/>
+          <w:tab w:val="left" w:pos="3360"/>
+          <w:tab w:val="left" w:pos="3920"/>
+          <w:tab w:val="left" w:pos="4480"/>
+          <w:tab w:val="left" w:pos="5040"/>
+          <w:tab w:val="left" w:pos="5600"/>
+          <w:tab w:val="left" w:pos="6160"/>
+          <w:tab w:val="left" w:pos="6720"/>
+        </w:tabs>
+        <w:autoSpaceDE w:val="0"/>
+        <w:autoSpaceDN w:val="0"/>
+        <w:adjustRightInd w:val="0"/>
+        <w:rPr>
+          <w:rFonts w:ascii="Menlo Regular" w:hAnsi="Menlo Regular" w:cs="Menlo Regular"/>
+          <w:color w:val="000000"/>
+          <w:sz w:val="22"/>
+          <w:szCs w:val="22"/>
+        </w:rPr>
+      </w:pPr>
+      <w:r>
+        <w:rPr>
+          <w:rFonts w:ascii="Menlo Regular" w:hAnsi="Menlo Regular" w:cs="Menlo Regular"/>
+          <w:color w:val="000000"/>
+          <w:sz w:val="22"/>
+          <w:szCs w:val="22"/>
         </w:rPr>
         <w:t xml:space="preserve">                            └── HelloWorldIT.java</w:t>
       </w:r>
     </w:p>
     <w:p>
       <w:pPr>
-        <w:rPr>
-          <w:rFonts w:ascii="Courier New" w:hAnsi="Courier New" w:cs="Courier New"/>
-        </w:rPr>
-      </w:pPr>
-    </w:p>
-    <w:p>
-      <w:pPr>
-        <w:rPr>
-          <w:rFonts w:ascii="Courier New" w:hAnsi="Courier New" w:cs="Courier New"/>
-        </w:rPr>
-      </w:pPr>
-      <w:r>
-        <w:rPr>
-          <w:rFonts w:ascii="Courier New" w:hAnsi="Courier New" w:cs="Courier New"/>
-        </w:rPr>
-        <w:t>14 directories, 6 files</w:t>
+        <w:widowControl w:val="0"/>
+        <w:tabs>
+          <w:tab w:val="left" w:pos="560"/>
+          <w:tab w:val="left" w:pos="1120"/>
+          <w:tab w:val="left" w:pos="1680"/>
+          <w:tab w:val="left" w:pos="2240"/>
+          <w:tab w:val="left" w:pos="2800"/>
+          <w:tab w:val="left" w:pos="3360"/>
+          <w:tab w:val="left" w:pos="3920"/>
+          <w:tab w:val="left" w:pos="4480"/>
+          <w:tab w:val="left" w:pos="5040"/>
+          <w:tab w:val="left" w:pos="5600"/>
+          <w:tab w:val="left" w:pos="6160"/>
+          <w:tab w:val="left" w:pos="6720"/>
+        </w:tabs>
+        <w:autoSpaceDE w:val="0"/>
+        <w:autoSpaceDN w:val="0"/>
+        <w:adjustRightInd w:val="0"/>
+        <w:rPr>
+          <w:rFonts w:ascii="Menlo Regular" w:hAnsi="Menlo Regular" w:cs="Menlo Regular"/>
+          <w:color w:val="000000"/>
+          <w:sz w:val="22"/>
+          <w:szCs w:val="22"/>
+        </w:rPr>
+      </w:pPr>
+    </w:p>
+    <w:p>
+      <w:pPr>
+        <w:widowControl w:val="0"/>
+        <w:tabs>
+          <w:tab w:val="left" w:pos="560"/>
+          <w:tab w:val="left" w:pos="1120"/>
+          <w:tab w:val="left" w:pos="1680"/>
+          <w:tab w:val="left" w:pos="2240"/>
+          <w:tab w:val="left" w:pos="2800"/>
+          <w:tab w:val="left" w:pos="3360"/>
+          <w:tab w:val="left" w:pos="3920"/>
+          <w:tab w:val="left" w:pos="4480"/>
+          <w:tab w:val="left" w:pos="5040"/>
+          <w:tab w:val="left" w:pos="5600"/>
+          <w:tab w:val="left" w:pos="6160"/>
+          <w:tab w:val="left" w:pos="6720"/>
+        </w:tabs>
+        <w:autoSpaceDE w:val="0"/>
+        <w:autoSpaceDN w:val="0"/>
+        <w:adjustRightInd w:val="0"/>
+        <w:rPr>
+          <w:rFonts w:ascii="Menlo Regular" w:hAnsi="Menlo Regular" w:cs="Menlo Regular"/>
+          <w:color w:val="000000"/>
+          <w:sz w:val="22"/>
+          <w:szCs w:val="22"/>
+        </w:rPr>
+      </w:pPr>
+      <w:r>
+        <w:rPr>
+          <w:rFonts w:ascii="Menlo Regular" w:hAnsi="Menlo Regular" w:cs="Menlo Regular"/>
+          <w:color w:val="000000"/>
+          <w:sz w:val="22"/>
+          <w:szCs w:val="22"/>
+        </w:rPr>
+        <w:t>15 directories, 7 files</w:t>
       </w:r>
     </w:p>
     <w:p/>
@@ -1243,33 +2487,58 @@
         <w:rPr>
           <w:rFonts w:ascii="Courier New" w:hAnsi="Courier New" w:cs="Courier New"/>
         </w:rPr>
-        <w:t>cd ~/oxsoa/OrderService [on Linux/Mac]</w:t>
-      </w:r>
-    </w:p>
-    <w:p>
-      <w:pPr>
-        <w:rPr>
-          <w:rFonts w:ascii="Courier New" w:hAnsi="Courier New" w:cs="Courier New"/>
-        </w:rPr>
-      </w:pPr>
-      <w:r>
-        <w:rPr>
-          <w:rFonts w:ascii="Courier New" w:hAnsi="Courier New" w:cs="Courier New"/>
-        </w:rPr>
-        <w:t>cd ~\oxsoa\OrderService [on Windows]</w:t>
-      </w:r>
-    </w:p>
-    <w:p>
-      <w:pPr>
-        <w:rPr>
-          <w:rFonts w:ascii="Courier New" w:hAnsi="Courier New" w:cs="Courier New"/>
-        </w:rPr>
-      </w:pPr>
-      <w:r>
-        <w:rPr>
-          <w:rFonts w:ascii="Courier New" w:hAnsi="Courier New" w:cs="Courier New"/>
-        </w:rPr>
-        <w:t xml:space="preserve">mvn clean install </w:t>
+        <w:t>cd ~/</w:t>
+      </w:r>
+      <w:proofErr w:type="spellStart"/>
+      <w:r>
+        <w:rPr>
+          <w:rFonts w:ascii="Courier New" w:hAnsi="Courier New" w:cs="Courier New"/>
+        </w:rPr>
+        <w:t>oxsoa</w:t>
+      </w:r>
+      <w:proofErr w:type="spellEnd"/>
+      <w:r>
+        <w:rPr>
+          <w:rFonts w:ascii="Courier New" w:hAnsi="Courier New" w:cs="Courier New"/>
+        </w:rPr>
+        <w:t>/</w:t>
+      </w:r>
+      <w:proofErr w:type="spellStart"/>
+      <w:r>
+        <w:rPr>
+          <w:rFonts w:ascii="Courier New" w:hAnsi="Courier New" w:cs="Courier New"/>
+        </w:rPr>
+        <w:t>HelloWorld</w:t>
+      </w:r>
+      <w:proofErr w:type="spellEnd"/>
+      <w:r>
+        <w:rPr>
+          <w:rFonts w:ascii="Courier New" w:hAnsi="Courier New" w:cs="Courier New"/>
+        </w:rPr>
+        <w:t xml:space="preserve"> [on Linux/Mac]</w:t>
+      </w:r>
+    </w:p>
+    <w:p>
+      <w:pPr>
+        <w:rPr>
+          <w:rFonts w:ascii="Courier New" w:hAnsi="Courier New" w:cs="Courier New"/>
+        </w:rPr>
+      </w:pPr>
+      <w:proofErr w:type="spellStart"/>
+      <w:proofErr w:type="gramStart"/>
+      <w:r>
+        <w:rPr>
+          <w:rFonts w:ascii="Courier New" w:hAnsi="Courier New" w:cs="Courier New"/>
+        </w:rPr>
+        <w:t>mvn</w:t>
+      </w:r>
+      <w:proofErr w:type="spellEnd"/>
+      <w:proofErr w:type="gramEnd"/>
+      <w:r>
+        <w:rPr>
+          <w:rFonts w:ascii="Courier New" w:hAnsi="Courier New" w:cs="Courier New"/>
+        </w:rPr>
+        <w:t xml:space="preserve"> clean install </w:t>
       </w:r>
     </w:p>
     <w:p>
@@ -1284,7 +2553,15 @@
         <w:t>The first time this is run this will download a lot of stuff from the central maven repositories on the web. Depending how fast the network is, maybe a coffee is in order.</w:t>
       </w:r>
       <w:r>
-        <w:t xml:space="preserve"> You will need an active internet connection for this to work.</w:t>
+        <w:t xml:space="preserve"> You will need an active </w:t>
+      </w:r>
+      <w:proofErr w:type="gramStart"/>
+      <w:r>
+        <w:t>internet</w:t>
+      </w:r>
+      <w:proofErr w:type="gramEnd"/>
+      <w:r>
+        <w:t xml:space="preserve"> connection for this to work.</w:t>
       </w:r>
     </w:p>
     <w:p/>
@@ -1299,49 +2576,152 @@
         <w:t>and test</w:t>
       </w:r>
       <w:r>
-        <w:t xml:space="preserve"> the sample code. Its pretty cool. It actually starts an embedded Tomcat to run the service and call unit tests against it.</w:t>
+        <w:t xml:space="preserve"> the sample code. </w:t>
+      </w:r>
+      <w:proofErr w:type="gramStart"/>
+      <w:r>
+        <w:t>Its</w:t>
+      </w:r>
+      <w:proofErr w:type="gramEnd"/>
+      <w:r>
+        <w:t xml:space="preserve"> pretty cool. It actually starts an embedded Tomcat to run the service and call unit tests against it.</w:t>
       </w:r>
     </w:p>
     <w:p/>
     <w:p>
       <w:r>
-        <w:t xml:space="preserve">f. Assuming your build worked just fine, you now have a WAR file (Web Application aRchive) that you can deploy in Tomcat. Check that there is a file: </w:t>
+        <w:t xml:space="preserve">f. </w:t>
+      </w:r>
+      <w:proofErr w:type="gramStart"/>
+      <w:r>
+        <w:t>Assuming</w:t>
+      </w:r>
+      <w:proofErr w:type="gramEnd"/>
+      <w:r>
+        <w:t xml:space="preserve"> your build worked just fine, you now have a WAR file (Web Application </w:t>
+      </w:r>
+      <w:proofErr w:type="spellStart"/>
+      <w:r>
+        <w:t>aRchive</w:t>
+      </w:r>
+      <w:proofErr w:type="spellEnd"/>
+      <w:r>
+        <w:t xml:space="preserve">) that you can deploy in Tomcat. Check that there is a file: </w:t>
       </w:r>
     </w:p>
     <w:p/>
     <w:p>
       <w:r>
-        <w:t>~/oxsoa/OrderService/target/OrderService-1.0.war</w:t>
+        <w:t>~/</w:t>
+      </w:r>
+      <w:proofErr w:type="spellStart"/>
+      <w:r>
+        <w:t>oxsoa</w:t>
+      </w:r>
+      <w:proofErr w:type="spellEnd"/>
+      <w:r>
+        <w:t>/</w:t>
+      </w:r>
+      <w:proofErr w:type="spellStart"/>
+      <w:r>
+        <w:t>HelloWorld</w:t>
+      </w:r>
+      <w:proofErr w:type="spellEnd"/>
+      <w:r>
+        <w:t>/target/</w:t>
+      </w:r>
+      <w:r>
+        <w:t>HelloWorld</w:t>
+      </w:r>
+      <w:r>
+        <w:t>-1.0.war</w:t>
       </w:r>
     </w:p>
     <w:p/>
     <w:p>
-      <w:r>
-        <w:t>g. Install Tomcat</w:t>
+      <w:pPr>
+        <w:rPr>
+          <w:b/>
+        </w:rPr>
+      </w:pPr>
+      <w:r>
+        <w:t xml:space="preserve">g. </w:t>
+      </w:r>
+      <w:r>
+        <w:t xml:space="preserve">Tomcat is already installed on your VM, in the directory </w:t>
+      </w:r>
+      <w:r>
+        <w:rPr>
+          <w:b/>
+        </w:rPr>
+        <w:t>servers/tomcat</w:t>
       </w:r>
     </w:p>
     <w:p/>
-    <w:p>
-      <w:r>
-        <w:t>Just unzip the Tomcat zipfile into your home directory and you should get a new directory ~/apache-tomcat-7.0.33.</w:t>
-      </w:r>
-    </w:p>
     <w:p/>
     <w:p>
       <w:r>
-        <w:t>h. Install your webapp</w:t>
-      </w:r>
+        <w:t xml:space="preserve">h. Install your </w:t>
+      </w:r>
+      <w:proofErr w:type="spellStart"/>
+      <w:r>
+        <w:t>webapp</w:t>
+      </w:r>
+      <w:proofErr w:type="spellEnd"/>
     </w:p>
     <w:p/>
     <w:p>
-      <w:r>
-        <w:t>cp ~/oxsoa/OrderService/target/OrderService-1.0.war ~/apache-tomcat-7.0.33/webapps</w:t>
-      </w:r>
+      <w:proofErr w:type="spellStart"/>
+      <w:r>
+        <w:t>cp</w:t>
+      </w:r>
+      <w:proofErr w:type="spellEnd"/>
+      <w:r>
+        <w:t xml:space="preserve"> ~/</w:t>
+      </w:r>
+      <w:proofErr w:type="spellStart"/>
+      <w:r>
+        <w:t>oxsoa</w:t>
+      </w:r>
+      <w:proofErr w:type="spellEnd"/>
+      <w:r>
+        <w:t>/</w:t>
+      </w:r>
+      <w:proofErr w:type="spellStart"/>
+      <w:r>
+        <w:t>HelloWorld</w:t>
+      </w:r>
+      <w:proofErr w:type="spellEnd"/>
+      <w:r>
+        <w:t>/target/</w:t>
+      </w:r>
+      <w:r>
+        <w:t>HelloWorld</w:t>
+      </w:r>
+      <w:r>
+        <w:t>-1.0.war ~/</w:t>
+      </w:r>
+      <w:r>
+        <w:t>servers/tomcat</w:t>
+      </w:r>
+      <w:r>
+        <w:t>/</w:t>
+      </w:r>
+      <w:proofErr w:type="spellStart"/>
+      <w:r>
+        <w:t>webapps</w:t>
+      </w:r>
+      <w:proofErr w:type="spellEnd"/>
     </w:p>
     <w:p/>
     <w:p>
-      <w:r>
-        <w:t>i. Start Tomcat so it runs on the command line (so you can see the logs)</w:t>
+      <w:proofErr w:type="spellStart"/>
+      <w:r>
+        <w:t>i</w:t>
+      </w:r>
+      <w:proofErr w:type="spellEnd"/>
+      <w:r>
+        <w:t>. Start Tomcat so it runs on the command line (so you can see the logs)</w:t>
       </w:r>
     </w:p>
     <w:p/>
@@ -1350,17 +2730,45 @@
         <w:t>From the tomcat directory:</w:t>
       </w:r>
     </w:p>
-    <w:p>
-      <w:pPr>
-        <w:rPr>
-          <w:rFonts w:ascii="Courier" w:hAnsi="Courier"/>
-        </w:rPr>
-      </w:pPr>
-      <w:r>
-        <w:rPr>
-          <w:rFonts w:ascii="Courier" w:hAnsi="Courier"/>
-        </w:rPr>
-        <w:t>bin/catalina.sh run</w:t>
+    <w:p/>
+    <w:p>
+      <w:pPr>
+        <w:rPr>
+          <w:rFonts w:ascii="Courier" w:hAnsi="Courier"/>
+        </w:rPr>
+      </w:pPr>
+      <w:r>
+        <w:rPr>
+          <w:rFonts w:ascii="Courier" w:hAnsi="Courier"/>
+        </w:rPr>
+        <w:t>cd ~/servers/tomcat</w:t>
+      </w:r>
+    </w:p>
+    <w:p>
+      <w:pPr>
+        <w:rPr>
+          <w:rFonts w:ascii="Courier" w:hAnsi="Courier"/>
+        </w:rPr>
+      </w:pPr>
+      <w:proofErr w:type="gramStart"/>
+      <w:r>
+        <w:rPr>
+          <w:rFonts w:ascii="Courier" w:hAnsi="Courier"/>
+        </w:rPr>
+        <w:t>b</w:t>
+      </w:r>
+      <w:r>
+        <w:rPr>
+          <w:rFonts w:ascii="Courier" w:hAnsi="Courier"/>
+        </w:rPr>
+        <w:t>in</w:t>
+      </w:r>
+      <w:proofErr w:type="gramEnd"/>
+      <w:r>
+        <w:rPr>
+          <w:rFonts w:ascii="Courier" w:hAnsi="Courier"/>
+        </w:rPr>
+        <w:t>/catalina.sh run</w:t>
       </w:r>
       <w:r>
         <w:rPr>
@@ -1386,14 +2794,22 @@
           <w:rPr>
             <w:rStyle w:val="Hyperlink"/>
           </w:rPr>
-          <w:t>http://localhost:8080/OrderService-1.0/hello/echo/paul</w:t>
+          <w:t>http://localhost:8080/HelloWorld-1.0/hello/echo/paul</w:t>
         </w:r>
       </w:hyperlink>
     </w:p>
     <w:p/>
     <w:p>
       <w:r>
-        <w:t>You should see “paul”.</w:t>
+        <w:t>You should see “</w:t>
+      </w:r>
+      <w:proofErr w:type="spellStart"/>
+      <w:r>
+        <w:t>paul</w:t>
+      </w:r>
+      <w:proofErr w:type="spellEnd"/>
+      <w:r>
+        <w:t>”.</w:t>
       </w:r>
     </w:p>
     <w:p/>
@@ -1409,11 +2825,19 @@
           <w:rFonts w:ascii="Courier" w:hAnsi="Courier"/>
         </w:rPr>
       </w:pPr>
-      <w:r>
-        <w:rPr>
-          <w:rFonts w:ascii="Courier" w:hAnsi="Courier"/>
-        </w:rPr>
-        <w:t xml:space="preserve">curl </w:t>
+      <w:proofErr w:type="gramStart"/>
+      <w:r>
+        <w:rPr>
+          <w:rFonts w:ascii="Courier" w:hAnsi="Courier"/>
+        </w:rPr>
+        <w:t>curl</w:t>
+      </w:r>
+      <w:proofErr w:type="gramEnd"/>
+      <w:r>
+        <w:rPr>
+          <w:rFonts w:ascii="Courier" w:hAnsi="Courier"/>
+        </w:rPr>
+        <w:t xml:space="preserve"> </w:t>
       </w:r>
       <w:hyperlink r:id="rId9" w:history="1">
         <w:r>
@@ -1421,7 +2845,7 @@
             <w:rStyle w:val="Hyperlink"/>
             <w:rFonts w:ascii="Courier" w:hAnsi="Courier"/>
           </w:rPr>
-          <w:t>http://localhost:8080/OrderService-1.0/hello/echo/paul</w:t>
+          <w:t>http://localhost:8080/HelloWorld-1.0/hello/echo/paul</w:t>
         </w:r>
       </w:hyperlink>
       <w:r>
@@ -1448,7 +2872,35 @@
         <w:rPr>
           <w:rFonts w:ascii="Courier" w:hAnsi="Courier"/>
         </w:rPr>
-        <w:t>* About to connect() to localhost port 8080 (#0)</w:t>
+        <w:t xml:space="preserve">* About to </w:t>
+      </w:r>
+      <w:proofErr w:type="gramStart"/>
+      <w:r>
+        <w:rPr>
+          <w:rFonts w:ascii="Courier" w:hAnsi="Courier"/>
+        </w:rPr>
+        <w:t>connect(</w:t>
+      </w:r>
+      <w:proofErr w:type="gramEnd"/>
+      <w:r>
+        <w:rPr>
+          <w:rFonts w:ascii="Courier" w:hAnsi="Courier"/>
+        </w:rPr>
+        <w:t xml:space="preserve">) to </w:t>
+      </w:r>
+      <w:proofErr w:type="spellStart"/>
+      <w:r>
+        <w:rPr>
+          <w:rFonts w:ascii="Courier" w:hAnsi="Courier"/>
+        </w:rPr>
+        <w:t>localhost</w:t>
+      </w:r>
+      <w:proofErr w:type="spellEnd"/>
+      <w:r>
+        <w:rPr>
+          <w:rFonts w:ascii="Courier" w:hAnsi="Courier"/>
+        </w:rPr>
+        <w:t xml:space="preserve"> port 8080 (#0)</w:t>
       </w:r>
     </w:p>
     <w:p>
@@ -1474,66 +2926,158 @@
         <w:rPr>
           <w:rFonts w:ascii="Courier" w:hAnsi="Courier"/>
         </w:rPr>
-        <w:t>* connected</w:t>
-      </w:r>
-    </w:p>
-    <w:p>
-      <w:pPr>
-        <w:rPr>
-          <w:rFonts w:ascii="Courier" w:hAnsi="Courier"/>
-        </w:rPr>
-      </w:pPr>
-      <w:r>
-        <w:rPr>
-          <w:rFonts w:ascii="Courier" w:hAnsi="Courier"/>
-        </w:rPr>
-        <w:t>* Connected to localhost (127.0.0.1) port 8080 (#0)</w:t>
-      </w:r>
-    </w:p>
-    <w:p>
-      <w:pPr>
-        <w:rPr>
-          <w:rFonts w:ascii="Courier" w:hAnsi="Courier"/>
-        </w:rPr>
-      </w:pPr>
-      <w:r>
-        <w:rPr>
-          <w:rFonts w:ascii="Courier" w:hAnsi="Courier"/>
-        </w:rPr>
-        <w:t>&gt; GET /OrderService-1.0</w:t>
-      </w:r>
-      <w:r>
-        <w:rPr>
-          <w:rFonts w:ascii="Courier" w:hAnsi="Courier"/>
-        </w:rPr>
-        <w:t>/hello/echo/paul HTTP/1.1</w:t>
-      </w:r>
-    </w:p>
-    <w:p>
-      <w:pPr>
-        <w:rPr>
-          <w:rFonts w:ascii="Courier" w:hAnsi="Courier"/>
-        </w:rPr>
-      </w:pPr>
-      <w:r>
-        <w:rPr>
-          <w:rFonts w:ascii="Courier" w:hAnsi="Courier"/>
-        </w:rPr>
-        <w:t>&gt; User-Agent: curl/7.24.0 (x86_64-apple-darwin12.0) libcurl/7.24.0 OpenSSL/0.9.8r zlib/1.2.5</w:t>
-      </w:r>
-    </w:p>
-    <w:p>
-      <w:pPr>
-        <w:rPr>
-          <w:rFonts w:ascii="Courier" w:hAnsi="Courier"/>
-        </w:rPr>
-      </w:pPr>
-      <w:r>
-        <w:rPr>
-          <w:rFonts w:ascii="Courier" w:hAnsi="Courier"/>
-        </w:rPr>
-        <w:t>&gt; Host: localhost:8080</w:t>
-      </w:r>
+        <w:t xml:space="preserve">* </w:t>
+      </w:r>
+      <w:proofErr w:type="gramStart"/>
+      <w:r>
+        <w:rPr>
+          <w:rFonts w:ascii="Courier" w:hAnsi="Courier"/>
+        </w:rPr>
+        <w:t>connected</w:t>
+      </w:r>
+      <w:proofErr w:type="gramEnd"/>
+    </w:p>
+    <w:p>
+      <w:pPr>
+        <w:rPr>
+          <w:rFonts w:ascii="Courier" w:hAnsi="Courier"/>
+        </w:rPr>
+      </w:pPr>
+      <w:r>
+        <w:rPr>
+          <w:rFonts w:ascii="Courier" w:hAnsi="Courier"/>
+        </w:rPr>
+        <w:t xml:space="preserve">* Connected to </w:t>
+      </w:r>
+      <w:proofErr w:type="spellStart"/>
+      <w:r>
+        <w:rPr>
+          <w:rFonts w:ascii="Courier" w:hAnsi="Courier"/>
+        </w:rPr>
+        <w:t>localhost</w:t>
+      </w:r>
+      <w:proofErr w:type="spellEnd"/>
+      <w:r>
+        <w:rPr>
+          <w:rFonts w:ascii="Courier" w:hAnsi="Courier"/>
+        </w:rPr>
+        <w:t xml:space="preserve"> (127.0.0.1) port 8080 (#0)</w:t>
+      </w:r>
+    </w:p>
+    <w:p>
+      <w:pPr>
+        <w:rPr>
+          <w:rFonts w:ascii="Courier" w:hAnsi="Courier"/>
+        </w:rPr>
+      </w:pPr>
+      <w:r>
+        <w:rPr>
+          <w:rFonts w:ascii="Courier" w:hAnsi="Courier"/>
+        </w:rPr>
+        <w:t>&gt; GET /HelloWorld</w:t>
+      </w:r>
+      <w:r>
+        <w:rPr>
+          <w:rFonts w:ascii="Courier" w:hAnsi="Courier"/>
+        </w:rPr>
+        <w:t>-1.0</w:t>
+      </w:r>
+      <w:r>
+        <w:rPr>
+          <w:rFonts w:ascii="Courier" w:hAnsi="Courier"/>
+        </w:rPr>
+        <w:t>/hello/echo/</w:t>
+      </w:r>
+      <w:proofErr w:type="spellStart"/>
+      <w:r>
+        <w:rPr>
+          <w:rFonts w:ascii="Courier" w:hAnsi="Courier"/>
+        </w:rPr>
+        <w:t>paul</w:t>
+      </w:r>
+      <w:proofErr w:type="spellEnd"/>
+      <w:r>
+        <w:rPr>
+          <w:rFonts w:ascii="Courier" w:hAnsi="Courier"/>
+        </w:rPr>
+        <w:t xml:space="preserve"> HTTP/1.1</w:t>
+      </w:r>
+    </w:p>
+    <w:p>
+      <w:pPr>
+        <w:rPr>
+          <w:rFonts w:ascii="Courier" w:hAnsi="Courier"/>
+        </w:rPr>
+      </w:pPr>
+      <w:r>
+        <w:rPr>
+          <w:rFonts w:ascii="Courier" w:hAnsi="Courier"/>
+        </w:rPr>
+        <w:t xml:space="preserve">&gt; User-Agent: curl/7.24.0 (x86_64-apple-darwin12.0) </w:t>
+      </w:r>
+      <w:proofErr w:type="spellStart"/>
+      <w:r>
+        <w:rPr>
+          <w:rFonts w:ascii="Courier" w:hAnsi="Courier"/>
+        </w:rPr>
+        <w:t>libcurl</w:t>
+      </w:r>
+      <w:proofErr w:type="spellEnd"/>
+      <w:r>
+        <w:rPr>
+          <w:rFonts w:ascii="Courier" w:hAnsi="Courier"/>
+        </w:rPr>
+        <w:t xml:space="preserve">/7.24.0 </w:t>
+      </w:r>
+      <w:proofErr w:type="spellStart"/>
+      <w:r>
+        <w:rPr>
+          <w:rFonts w:ascii="Courier" w:hAnsi="Courier"/>
+        </w:rPr>
+        <w:t>OpenSSL</w:t>
+      </w:r>
+      <w:proofErr w:type="spellEnd"/>
+      <w:r>
+        <w:rPr>
+          <w:rFonts w:ascii="Courier" w:hAnsi="Courier"/>
+        </w:rPr>
+        <w:t xml:space="preserve">/0.9.8r </w:t>
+      </w:r>
+      <w:proofErr w:type="spellStart"/>
+      <w:r>
+        <w:rPr>
+          <w:rFonts w:ascii="Courier" w:hAnsi="Courier"/>
+        </w:rPr>
+        <w:t>zlib</w:t>
+      </w:r>
+      <w:proofErr w:type="spellEnd"/>
+      <w:r>
+        <w:rPr>
+          <w:rFonts w:ascii="Courier" w:hAnsi="Courier"/>
+        </w:rPr>
+        <w:t>/1.2.5</w:t>
+      </w:r>
+    </w:p>
+    <w:p>
+      <w:pPr>
+        <w:rPr>
+          <w:rFonts w:ascii="Courier" w:hAnsi="Courier"/>
+        </w:rPr>
+      </w:pPr>
+      <w:r>
+        <w:rPr>
+          <w:rFonts w:ascii="Courier" w:hAnsi="Courier"/>
+        </w:rPr>
+        <w:t>&gt; Host: localhost</w:t>
+      </w:r>
+      <w:proofErr w:type="gramStart"/>
+      <w:r>
+        <w:rPr>
+          <w:rFonts w:ascii="Courier" w:hAnsi="Courier"/>
+        </w:rPr>
+        <w:t>:8080</w:t>
+      </w:r>
+      <w:proofErr w:type="gramEnd"/>
     </w:p>
     <w:p>
       <w:pPr>
@@ -1649,20 +3193,44 @@
         <w:rPr>
           <w:rFonts w:ascii="Courier" w:hAnsi="Courier"/>
         </w:rPr>
-        <w:t>* Connection #0 to host localhost left intact</w:t>
-      </w:r>
-    </w:p>
-    <w:p>
-      <w:pPr>
-        <w:rPr>
-          <w:rFonts w:ascii="Courier" w:hAnsi="Courier"/>
-        </w:rPr>
-      </w:pPr>
-      <w:r>
-        <w:rPr>
-          <w:rFonts w:ascii="Courier" w:hAnsi="Courier"/>
-        </w:rPr>
-        <w:t>paul* Closing connection #0</w:t>
+        <w:t xml:space="preserve">* Connection #0 to host </w:t>
+      </w:r>
+      <w:proofErr w:type="spellStart"/>
+      <w:r>
+        <w:rPr>
+          <w:rFonts w:ascii="Courier" w:hAnsi="Courier"/>
+        </w:rPr>
+        <w:t>localhost</w:t>
+      </w:r>
+      <w:proofErr w:type="spellEnd"/>
+      <w:r>
+        <w:rPr>
+          <w:rFonts w:ascii="Courier" w:hAnsi="Courier"/>
+        </w:rPr>
+        <w:t xml:space="preserve"> left intact</w:t>
+      </w:r>
+    </w:p>
+    <w:p>
+      <w:pPr>
+        <w:rPr>
+          <w:rFonts w:ascii="Courier" w:hAnsi="Courier"/>
+        </w:rPr>
+      </w:pPr>
+      <w:proofErr w:type="spellStart"/>
+      <w:proofErr w:type="gramStart"/>
+      <w:r>
+        <w:rPr>
+          <w:rFonts w:ascii="Courier" w:hAnsi="Courier"/>
+        </w:rPr>
+        <w:t>paul</w:t>
+      </w:r>
+      <w:proofErr w:type="spellEnd"/>
+      <w:proofErr w:type="gramEnd"/>
+      <w:r>
+        <w:rPr>
+          <w:rFonts w:ascii="Courier" w:hAnsi="Courier"/>
+        </w:rPr>
+        <w:t>* Closing connection #0</w:t>
       </w:r>
     </w:p>
     <w:p/>
@@ -1678,12 +3246,44 @@
           <w:rFonts w:ascii="Courier New" w:hAnsi="Courier New" w:cs="Courier New"/>
         </w:rPr>
       </w:pPr>
-      <w:r>
-        <w:rPr>
-          <w:rFonts w:ascii="Courier New" w:hAnsi="Courier New" w:cs="Courier New"/>
-        </w:rPr>
-        <w:t>mvn eclipse:eclipse</w:t>
-      </w:r>
+      <w:proofErr w:type="spellStart"/>
+      <w:proofErr w:type="gramStart"/>
+      <w:r>
+        <w:rPr>
+          <w:rFonts w:ascii="Courier New" w:hAnsi="Courier New" w:cs="Courier New"/>
+        </w:rPr>
+        <w:t>mvn</w:t>
+      </w:r>
+      <w:proofErr w:type="spellEnd"/>
+      <w:proofErr w:type="gramEnd"/>
+      <w:r>
+        <w:rPr>
+          <w:rFonts w:ascii="Courier New" w:hAnsi="Courier New" w:cs="Courier New"/>
+        </w:rPr>
+        <w:t xml:space="preserve"> </w:t>
+      </w:r>
+      <w:proofErr w:type="spellStart"/>
+      <w:r>
+        <w:rPr>
+          <w:rFonts w:ascii="Courier New" w:hAnsi="Courier New" w:cs="Courier New"/>
+        </w:rPr>
+        <w:t>eclipse:clean</w:t>
+      </w:r>
+      <w:proofErr w:type="spellEnd"/>
+      <w:r>
+        <w:rPr>
+          <w:rFonts w:ascii="Courier New" w:hAnsi="Courier New" w:cs="Courier New"/>
+        </w:rPr>
+        <w:t xml:space="preserve"> </w:t>
+      </w:r>
+      <w:proofErr w:type="spellStart"/>
+      <w:r>
+        <w:rPr>
+          <w:rFonts w:ascii="Courier New" w:hAnsi="Courier New" w:cs="Courier New"/>
+        </w:rPr>
+        <w:t>eclipse:eclipse</w:t>
+      </w:r>
+      <w:proofErr w:type="spellEnd"/>
     </w:p>
     <w:p>
       <w:pPr>
@@ -1697,86 +3297,94 @@
     </w:p>
     <w:p>
       <w:r>
-        <w:t>This creates a project file that you can import into Eclipse with the right classpath, settings, etc.</w:t>
+        <w:t xml:space="preserve">This creates a project file that you can import into Eclipse with the right </w:t>
+      </w:r>
+      <w:proofErr w:type="spellStart"/>
+      <w:r>
+        <w:t>classpath</w:t>
+      </w:r>
+      <w:proofErr w:type="spellEnd"/>
+      <w:r>
+        <w:t>, settings, etc.</w:t>
       </w:r>
     </w:p>
     <w:p/>
     <w:p>
       <w:r>
-        <w:t xml:space="preserve">g. Before you import the project, you do need to let Eclipse know where your Maven is installed. </w:t>
+        <w:t xml:space="preserve">Now import the project. </w:t>
+      </w:r>
+      <w:r>
+        <w:t>To do this, in Eclipse:</w:t>
       </w:r>
     </w:p>
     <w:p/>
     <w:p>
-      <w:r>
-        <w:t>You can do this manually in Eclipse by adding the M2_REPO variable, but there is also a command line tool for this:</w:t>
+      <w:pPr>
+        <w:rPr>
+          <w:b/>
+        </w:rPr>
+      </w:pPr>
+      <w:r>
+        <w:rPr>
+          <w:b/>
+        </w:rPr>
+        <w:t>File -&gt; Import -&gt; General/Existing Projects Into Workspace-&gt;[</w:t>
+      </w:r>
+      <w:r>
+        <w:rPr>
+          <w:b/>
+        </w:rPr>
+        <w:t xml:space="preserve">Choose the directory where </w:t>
+      </w:r>
+      <w:proofErr w:type="spellStart"/>
+      <w:r>
+        <w:rPr>
+          <w:b/>
+        </w:rPr>
+        <w:t>HelloWorld</w:t>
+      </w:r>
+      <w:proofErr w:type="spellEnd"/>
+      <w:r>
+        <w:rPr>
+          <w:b/>
+        </w:rPr>
+        <w:t xml:space="preserve"> s</w:t>
+      </w:r>
+      <w:r>
+        <w:rPr>
+          <w:b/>
+        </w:rPr>
+        <w:t>ervice is]-&gt;Finish</w:t>
       </w:r>
     </w:p>
     <w:p/>
     <w:p>
       <w:pPr>
         <w:rPr>
-          <w:rFonts w:ascii="Courier New" w:hAnsi="Courier New" w:cs="Courier New"/>
-        </w:rPr>
-      </w:pPr>
-      <w:r>
-        <w:rPr>
-          <w:rFonts w:ascii="Courier New" w:hAnsi="Courier New" w:cs="Courier New"/>
-        </w:rPr>
-        <w:t>mvn -Declipse.workspace=</w:t>
-      </w:r>
-      <w:r>
-        <w:rPr>
-          <w:rFonts w:ascii="Courier New" w:hAnsi="Courier New" w:cs="Courier New"/>
-        </w:rPr>
-        <w:t xml:space="preserve">{path to eclipse workspace} </w:t>
-      </w:r>
-      <w:r>
-        <w:rPr>
-          <w:rFonts w:ascii="Courier New" w:hAnsi="Courier New" w:cs="Courier New"/>
-        </w:rPr>
-        <w:br/>
-        <w:t xml:space="preserve">    </w:t>
-      </w:r>
-      <w:r>
-        <w:rPr>
-          <w:rFonts w:ascii="Courier New" w:hAnsi="Courier New" w:cs="Courier New"/>
-        </w:rPr>
-        <w:t>eclipse:add-maven-repo</w:t>
-      </w:r>
-    </w:p>
-    <w:p>
-      <w:pPr>
-        <w:rPr>
-          <w:rFonts w:ascii="Courier New" w:hAnsi="Courier New" w:cs="Courier New"/>
-        </w:rPr>
-      </w:pPr>
-    </w:p>
-    <w:p>
-      <w:r>
-        <w:t xml:space="preserve">On my Mac, the path to my eclipse workspace is </w:t>
-      </w:r>
-      <w:r>
-        <w:rPr>
-          <w:rFonts w:ascii="Courier New" w:hAnsi="Courier New" w:cs="Courier New"/>
-        </w:rPr>
-        <w:t>/Users/paul/Documents/workspace</w:t>
+          <w:b/>
+        </w:rPr>
+      </w:pPr>
+      <w:r>
+        <w:t>Now you should have the project installed in your Eclipse and be able to edit and build it.</w:t>
+      </w:r>
+      <w:r>
+        <w:t xml:space="preserve"> </w:t>
+      </w:r>
+      <w:r>
+        <w:rPr>
+          <w:b/>
+        </w:rPr>
+        <w:t>Take a look at the sample hello service.</w:t>
       </w:r>
     </w:p>
     <w:p/>
     <w:p>
       <w:r>
-        <w:t>h. Once you have done this start (or restart) Eclipse, and then you can import the new project.</w:t>
+        <w:t xml:space="preserve">Now we are ready to build our own Rest Service. </w:t>
       </w:r>
     </w:p>
     <w:p/>
     <w:p>
-      <w:r>
-        <w:t>To do this, in Eclipse:</w:t>
-      </w:r>
-    </w:p>
-    <w:p/>
-    <w:p>
       <w:pPr>
         <w:rPr>
           <w:b/>
@@ -1786,54 +3394,22 @@
         <w:rPr>
           <w:b/>
         </w:rPr>
-        <w:t>File -&gt; Import -&gt; General/Existing Projects Into Workspace-&gt;[Choose the directory where OrderService is]-&gt;Finish</w:t>
-      </w:r>
-    </w:p>
-    <w:p/>
-    <w:p>
-      <w:pPr>
+        <w:t xml:space="preserve">Step 2. </w:t>
+      </w:r>
+      <w:r>
         <w:rPr>
           <w:b/>
         </w:rPr>
-      </w:pPr>
-      <w:r>
-        <w:t>Now you should have the project installed in your Eclipse and be able to edit and build it.</w:t>
-      </w:r>
-      <w:r>
-        <w:t xml:space="preserve"> </w:t>
-      </w:r>
+        <w:t xml:space="preserve">Creating the </w:t>
+      </w:r>
+      <w:proofErr w:type="spellStart"/>
       <w:r>
         <w:rPr>
           <w:b/>
         </w:rPr>
-        <w:t>Take a look at the sample hello service.</w:t>
-      </w:r>
-    </w:p>
-    <w:p/>
-    <w:p>
-      <w:r>
-        <w:t xml:space="preserve">Now we are ready to build our own Rest Service. </w:t>
-      </w:r>
-    </w:p>
-    <w:p/>
-    <w:p>
-      <w:pPr>
-        <w:rPr>
-          <w:b/>
-        </w:rPr>
-      </w:pPr>
-      <w:r>
-        <w:rPr>
-          <w:b/>
-        </w:rPr>
-        <w:t xml:space="preserve">Step 2. </w:t>
-      </w:r>
-      <w:r>
-        <w:rPr>
-          <w:b/>
-        </w:rPr>
-        <w:t>Creating the OrderService</w:t>
-      </w:r>
+        <w:t>OrderService</w:t>
+      </w:r>
+      <w:proofErr w:type="spellEnd"/>
     </w:p>
     <w:p>
       <w:pPr>
@@ -1877,7 +3453,15 @@
         </w:numPr>
       </w:pPr>
       <w:r>
-        <w:t>Serialize and Deserialize as JSON</w:t>
+        <w:t xml:space="preserve">Serialize and </w:t>
+      </w:r>
+      <w:proofErr w:type="spellStart"/>
+      <w:r>
+        <w:t>Deserialize</w:t>
+      </w:r>
+      <w:proofErr w:type="spellEnd"/>
+      <w:r>
+        <w:t xml:space="preserve"> as JSON</w:t>
       </w:r>
     </w:p>
     <w:p>
@@ -1992,8 +3576,13 @@
             <w:tcW w:w="1573" w:type="dxa"/>
           </w:tcPr>
           <w:p>
+            <w:proofErr w:type="gramStart"/>
             <w:r>
-              <w:t>./orders</w:t>
+              <w:t>./</w:t>
+            </w:r>
+            <w:proofErr w:type="gramEnd"/>
+            <w:r>
+              <w:t>orders</w:t>
             </w:r>
           </w:p>
         </w:tc>
@@ -2003,7 +3592,15 @@
           </w:tcPr>
           <w:p>
             <w:r>
-              <w:t>Get a list of href links to available orders</w:t>
+              <w:t xml:space="preserve">Get a list of </w:t>
+            </w:r>
+            <w:proofErr w:type="spellStart"/>
+            <w:r>
+              <w:t>href</w:t>
+            </w:r>
+            <w:proofErr w:type="spellEnd"/>
+            <w:r>
+              <w:t xml:space="preserve"> links to available orders</w:t>
             </w:r>
           </w:p>
           <w:p>
@@ -2022,8 +3619,13 @@
               <w:t xml:space="preserve">Produces </w:t>
             </w:r>
             <w:r>
-              <w:t>application/json</w:t>
+              <w:t>application/</w:t>
             </w:r>
+            <w:proofErr w:type="spellStart"/>
+            <w:r>
+              <w:t>json</w:t>
+            </w:r>
+            <w:proofErr w:type="spellEnd"/>
           </w:p>
         </w:tc>
       </w:tr>
@@ -2078,9 +3680,19 @@
             </w:r>
           </w:p>
           <w:p>
+            <w:proofErr w:type="gramStart"/>
             <w:r>
-              <w:t>application/json</w:t>
+              <w:t>application</w:t>
             </w:r>
+            <w:proofErr w:type="gramEnd"/>
+            <w:r>
+              <w:t>/</w:t>
+            </w:r>
+            <w:proofErr w:type="spellStart"/>
+            <w:r>
+              <w:t>json</w:t>
+            </w:r>
+            <w:proofErr w:type="spellEnd"/>
           </w:p>
         </w:tc>
       </w:tr>
@@ -2133,8 +3745,21 @@
             </w:r>
           </w:p>
           <w:p>
+            <w:proofErr w:type="gramStart"/>
             <w:r>
-              <w:t xml:space="preserve">application/json </w:t>
+              <w:t>application</w:t>
+            </w:r>
+            <w:proofErr w:type="gramEnd"/>
+            <w:r>
+              <w:t>/</w:t>
+            </w:r>
+            <w:proofErr w:type="spellStart"/>
+            <w:r>
+              <w:t>json</w:t>
+            </w:r>
+            <w:proofErr w:type="spellEnd"/>
+            <w:r>
+              <w:t xml:space="preserve"> </w:t>
             </w:r>
           </w:p>
         </w:tc>
@@ -2210,9 +3835,19 @@
             </w:r>
           </w:p>
           <w:p>
+            <w:proofErr w:type="gramStart"/>
             <w:r>
-              <w:t>application/json</w:t>
+              <w:t>application</w:t>
             </w:r>
+            <w:proofErr w:type="gramEnd"/>
+            <w:r>
+              <w:t>/</w:t>
+            </w:r>
+            <w:proofErr w:type="spellStart"/>
+            <w:r>
+              <w:t>json</w:t>
+            </w:r>
+            <w:proofErr w:type="spellEnd"/>
           </w:p>
         </w:tc>
       </w:tr>
@@ -2289,10 +3924,24 @@
         </w:numPr>
       </w:pPr>
       <w:r>
-        <w:t>In the directory ~/oxsoa/OrderService</w:t>
-      </w:r>
-      <w:r>
-        <w:t>, unzip the file jaxrs-service-</w:t>
+        <w:t>In the directory ~/</w:t>
+      </w:r>
+      <w:proofErr w:type="spellStart"/>
+      <w:r>
+        <w:t>oxsoa</w:t>
+      </w:r>
+      <w:proofErr w:type="spellEnd"/>
+      <w:r>
+        <w:t>/</w:t>
+      </w:r>
+      <w:r>
+        <w:t xml:space="preserve"> unzip the file </w:t>
+      </w:r>
+      <w:r>
+        <w:t>OrderService</w:t>
+      </w:r>
+      <w:r>
+        <w:t>-</w:t>
       </w:r>
       <w:r>
         <w:t>code.zi</w:t>
@@ -2303,156 +3952,38 @@
       <w:r>
         <w:br/>
       </w:r>
+    </w:p>
+    <w:p>
+      <w:pPr>
+        <w:ind w:left="720"/>
+      </w:pPr>
+      <w:r>
+        <w:t xml:space="preserve">It should already be in the Downloads directory. </w:t>
+      </w:r>
+    </w:p>
+    <w:p>
+      <w:pPr>
+        <w:pStyle w:val="ListParagraph"/>
+      </w:pPr>
       <w:r>
         <w:br/>
-        <w:t xml:space="preserve">You can find the file here: </w:t>
+      </w:r>
+      <w:r>
+        <w:t>If not y</w:t>
+      </w:r>
+      <w:r>
+        <w:t xml:space="preserve">ou can find the file here: </w:t>
       </w:r>
       <w:hyperlink r:id="rId10" w:history="1">
         <w:r>
           <w:rPr>
             <w:rStyle w:val="Hyperlink"/>
           </w:rPr>
-          <w:t>https://raw.github.com/pzfreo/ox-soa/master/lab-exercises/source/jaxrs-service-code.zip</w:t>
+          <w:t>https://github.com/pzfreo/ox-soa/blob/master/lab-exercises/code/OrderService-code.zip?raw=true</w:t>
         </w:r>
       </w:hyperlink>
-      <w:r>
-        <w:br/>
-      </w:r>
-    </w:p>
-    <w:p>
-      <w:pPr>
-        <w:pStyle w:val="ListParagraph"/>
-      </w:pPr>
-      <w:r>
-        <w:t xml:space="preserve">Try another </w:t>
-      </w:r>
-      <w:r>
-        <w:rPr>
-          <w:rFonts w:ascii="Courier" w:hAnsi="Courier"/>
-        </w:rPr>
-        <w:t>mvn clean install</w:t>
-      </w:r>
-      <w:r>
-        <w:t>. You will have a compile error because you don’t have the correct dependencies. Edit the pom.xml to include</w:t>
-      </w:r>
-    </w:p>
-    <w:p>
-      <w:pPr>
-        <w:pStyle w:val="ListParagraph"/>
-      </w:pPr>
-    </w:p>
-    <w:p>
-      <w:pPr>
-        <w:pStyle w:val="ListParagraph"/>
-        <w:rPr>
-          <w:rFonts w:ascii="Courier" w:hAnsi="Courier"/>
-        </w:rPr>
-      </w:pPr>
-      <w:r>
-        <w:rPr>
-          <w:rFonts w:ascii="Courier" w:hAnsi="Courier"/>
-        </w:rPr>
-        <w:t>&lt;dependency&gt;</w:t>
-      </w:r>
-    </w:p>
-    <w:p>
-      <w:pPr>
-        <w:pStyle w:val="ListParagraph"/>
-        <w:rPr>
-          <w:rFonts w:ascii="Courier" w:hAnsi="Courier"/>
-        </w:rPr>
-      </w:pPr>
-      <w:r>
-        <w:rPr>
-          <w:rFonts w:ascii="Courier" w:hAnsi="Courier"/>
-        </w:rPr>
-        <w:tab/>
-        <w:t>&lt;groupId&gt;org.json&lt;/groupId&gt;</w:t>
-      </w:r>
-    </w:p>
-    <w:p>
-      <w:pPr>
-        <w:pStyle w:val="ListParagraph"/>
-        <w:rPr>
-          <w:rFonts w:ascii="Courier" w:hAnsi="Courier"/>
-        </w:rPr>
-      </w:pPr>
-      <w:r>
-        <w:rPr>
-          <w:rFonts w:ascii="Courier" w:hAnsi="Courier"/>
-        </w:rPr>
-        <w:tab/>
-        <w:t>&lt;artifactId&gt;json&lt;/artifactId&gt;</w:t>
-      </w:r>
-    </w:p>
-    <w:p>
-      <w:pPr>
-        <w:pStyle w:val="ListParagraph"/>
-        <w:rPr>
-          <w:rFonts w:ascii="Courier" w:hAnsi="Courier"/>
-        </w:rPr>
-      </w:pPr>
-      <w:r>
-        <w:rPr>
-          <w:rFonts w:ascii="Courier" w:hAnsi="Courier"/>
-        </w:rPr>
-        <w:tab/>
-        <w:t>&lt;version&gt;20090211&lt;/version&gt;</w:t>
-      </w:r>
-    </w:p>
-    <w:p>
-      <w:pPr>
-        <w:rPr>
-          <w:rFonts w:ascii="Courier" w:hAnsi="Courier"/>
-        </w:rPr>
-      </w:pPr>
-      <w:r>
-        <w:rPr>
-          <w:rFonts w:ascii="Courier" w:hAnsi="Courier"/>
-        </w:rPr>
-        <w:tab/>
-        <w:t>&lt;/dependency&gt;</w:t>
-      </w:r>
-    </w:p>
-    <w:p>
-      <w:pPr>
-        <w:pStyle w:val="ListParagraph"/>
-      </w:pPr>
-    </w:p>
-    <w:p>
-      <w:pPr>
-        <w:pStyle w:val="ListParagraph"/>
-      </w:pPr>
-      <w:r>
-        <w:t xml:space="preserve">as an XML sub-element of </w:t>
-      </w:r>
-    </w:p>
-    <w:p>
-      <w:pPr>
-        <w:pStyle w:val="ListParagraph"/>
-        <w:ind w:firstLine="720"/>
-        <w:rPr>
-          <w:rFonts w:ascii="Courier" w:hAnsi="Courier"/>
-        </w:rPr>
-      </w:pPr>
-      <w:r>
-        <w:rPr>
-          <w:rFonts w:ascii="Courier" w:hAnsi="Courier"/>
-        </w:rPr>
-        <w:t>/</w:t>
-      </w:r>
-      <w:r>
-        <w:rPr>
-          <w:rFonts w:ascii="Courier" w:hAnsi="Courier"/>
-        </w:rPr>
-        <w:t>project/dependencies</w:t>
-      </w:r>
-    </w:p>
-    <w:p>
-      <w:pPr>
-        <w:pStyle w:val="ListParagraph"/>
-      </w:pPr>
-    </w:p>
+    </w:p>
+    <w:p/>
     <w:p>
       <w:pPr>
         <w:pStyle w:val="ListParagraph"/>
@@ -2464,17 +3995,22 @@
       <w:r>
         <w:t xml:space="preserve">Now </w:t>
       </w:r>
-      <w:r>
-        <w:rPr>
-          <w:rFonts w:ascii="Courier" w:hAnsi="Courier"/>
-        </w:rPr>
-        <w:t>mvn clean install</w:t>
+      <w:proofErr w:type="spellStart"/>
+      <w:r>
+        <w:rPr>
+          <w:rFonts w:ascii="Courier" w:hAnsi="Courier"/>
+        </w:rPr>
+        <w:t>mvn</w:t>
+      </w:r>
+      <w:proofErr w:type="spellEnd"/>
+      <w:r>
+        <w:rPr>
+          <w:rFonts w:ascii="Courier" w:hAnsi="Courier"/>
+        </w:rPr>
+        <w:t xml:space="preserve"> clean install</w:t>
       </w:r>
       <w:r>
         <w:t xml:space="preserve"> again. This time it should build, but you will have an Integration Test failure.</w:t>
-      </w:r>
-      <w:r>
-        <w:br/>
       </w:r>
     </w:p>
     <w:p>
@@ -2486,292 +4022,42 @@
         </w:numPr>
       </w:pPr>
       <w:r>
-        <w:t>Now add a new Java class to your codebase:</w:t>
-      </w:r>
-      <w:r>
-        <w:br/>
-      </w:r>
-      <w:r>
-        <w:rPr>
-          <w:rFonts w:ascii="Courier" w:hAnsi="Courier"/>
-        </w:rPr>
-        <w:t>me.freo.rest.OrderService</w:t>
-      </w:r>
-      <w:r>
-        <w:rPr>
-          <w:rFonts w:ascii="Courier" w:hAnsi="Courier"/>
-        </w:rPr>
-        <w:br/>
-      </w:r>
-      <w:r>
-        <w:br/>
-      </w:r>
-      <w:r>
-        <w:t>You can start with this snippet of code which will give you an Order object to work with:</w:t>
-      </w:r>
-      <w:r>
+        <w:t xml:space="preserve">Do the same </w:t>
+      </w:r>
+      <w:proofErr w:type="spellStart"/>
+      <w:r>
+        <w:rPr>
+          <w:rFonts w:ascii="Lucida Console" w:hAnsi="Lucida Console"/>
+        </w:rPr>
+        <w:t>mvn</w:t>
+      </w:r>
+      <w:proofErr w:type="spellEnd"/>
+      <w:r>
+        <w:rPr>
+          <w:rFonts w:ascii="Lucida Console" w:hAnsi="Lucida Console"/>
+        </w:rPr>
         <w:t xml:space="preserve"> </w:t>
       </w:r>
-      <w:r>
-        <w:br/>
-      </w:r>
-      <w:r>
-        <w:rPr>
-          <w:rFonts w:ascii="Monaco" w:hAnsi="Monaco" w:cs="Monaco"/>
-          <w:b/>
-          <w:bCs/>
-          <w:color w:val="7F0055"/>
-          <w:sz w:val="22"/>
-          <w:szCs w:val="22"/>
-        </w:rPr>
-        <w:t>package</w:t>
-      </w:r>
-      <w:r>
-        <w:rPr>
-          <w:rFonts w:ascii="Monaco" w:hAnsi="Monaco" w:cs="Monaco"/>
-          <w:color w:val="000000"/>
-          <w:sz w:val="22"/>
-          <w:szCs w:val="22"/>
-        </w:rPr>
-        <w:t xml:space="preserve"> me.freo.rest;</w:t>
-      </w:r>
-      <w:r>
-        <w:rPr>
-          <w:rFonts w:ascii="Monaco" w:hAnsi="Monaco" w:cs="Monaco"/>
-          <w:color w:val="000000"/>
-          <w:sz w:val="22"/>
-          <w:szCs w:val="22"/>
-        </w:rPr>
-        <w:br/>
-      </w:r>
-      <w:r>
-        <w:rPr>
-          <w:rFonts w:ascii="Monaco" w:hAnsi="Monaco" w:cs="Monaco"/>
-          <w:b/>
-          <w:bCs/>
-          <w:color w:val="7F0055"/>
-          <w:sz w:val="22"/>
-          <w:szCs w:val="22"/>
-        </w:rPr>
-        <w:t>public</w:t>
-      </w:r>
-      <w:r>
-        <w:rPr>
-          <w:rFonts w:ascii="Monaco" w:hAnsi="Monaco" w:cs="Monaco"/>
-          <w:color w:val="000000"/>
-          <w:sz w:val="22"/>
-          <w:szCs w:val="22"/>
-        </w:rPr>
-        <w:t xml:space="preserve"> </w:t>
-      </w:r>
-      <w:r>
-        <w:rPr>
-          <w:rFonts w:ascii="Monaco" w:hAnsi="Monaco" w:cs="Monaco"/>
-          <w:b/>
-          <w:bCs/>
-          <w:color w:val="7F0055"/>
-          <w:sz w:val="22"/>
-          <w:szCs w:val="22"/>
-        </w:rPr>
-        <w:t>class</w:t>
-      </w:r>
-      <w:r>
-        <w:rPr>
-          <w:rFonts w:ascii="Monaco" w:hAnsi="Monaco" w:cs="Monaco"/>
-          <w:color w:val="000000"/>
-          <w:sz w:val="22"/>
-          <w:szCs w:val="22"/>
-        </w:rPr>
-        <w:t xml:space="preserve"> OrderService {</w:t>
-      </w:r>
-      <w:r>
-        <w:rPr>
-          <w:rFonts w:ascii="Monaco" w:hAnsi="Monaco" w:cs="Monaco"/>
-          <w:color w:val="000000"/>
-          <w:sz w:val="22"/>
-          <w:szCs w:val="22"/>
-        </w:rPr>
-        <w:br/>
-      </w:r>
-      <w:r>
-        <w:rPr>
-          <w:rFonts w:ascii="Monaco" w:hAnsi="Monaco" w:cs="Monaco"/>
-          <w:color w:val="000000"/>
-          <w:sz w:val="22"/>
-          <w:szCs w:val="22"/>
-        </w:rPr>
-        <w:br/>
-        <w:t xml:space="preserve">  </w:t>
-      </w:r>
-      <w:r>
-        <w:rPr>
-          <w:rFonts w:ascii="Monaco" w:hAnsi="Monaco" w:cs="Monaco"/>
-          <w:color w:val="000000"/>
-          <w:sz w:val="22"/>
-          <w:szCs w:val="22"/>
-        </w:rPr>
-        <w:t xml:space="preserve">Order </w:t>
-      </w:r>
-      <w:r>
-        <w:rPr>
-          <w:rFonts w:ascii="Monaco" w:hAnsi="Monaco" w:cs="Monaco"/>
-          <w:color w:val="0000C0"/>
-          <w:sz w:val="22"/>
-          <w:szCs w:val="22"/>
-        </w:rPr>
-        <w:t>orderSingleton</w:t>
-      </w:r>
-      <w:r>
-        <w:rPr>
-          <w:rFonts w:ascii="Monaco" w:hAnsi="Monaco" w:cs="Monaco"/>
-          <w:color w:val="000000"/>
-          <w:sz w:val="22"/>
-          <w:szCs w:val="22"/>
-        </w:rPr>
-        <w:t xml:space="preserve"> = </w:t>
-      </w:r>
-      <w:r>
-        <w:rPr>
-          <w:rFonts w:ascii="Monaco" w:hAnsi="Monaco" w:cs="Monaco"/>
-          <w:b/>
-          <w:bCs/>
-          <w:color w:val="7F0055"/>
-          <w:sz w:val="22"/>
-          <w:szCs w:val="22"/>
-        </w:rPr>
-        <w:t>null</w:t>
-      </w:r>
-      <w:r>
-        <w:rPr>
-          <w:rFonts w:ascii="Monaco" w:hAnsi="Monaco" w:cs="Monaco"/>
-          <w:color w:val="000000"/>
-          <w:sz w:val="22"/>
-          <w:szCs w:val="22"/>
-        </w:rPr>
-        <w:t>;</w:t>
-      </w:r>
-      <w:r>
-        <w:rPr>
-          <w:rFonts w:ascii="Monaco" w:hAnsi="Monaco" w:cs="Monaco"/>
-          <w:color w:val="000000"/>
-          <w:sz w:val="22"/>
-          <w:szCs w:val="22"/>
-        </w:rPr>
-        <w:br/>
-        <w:t xml:space="preserve">  </w:t>
-      </w:r>
-      <w:r>
-        <w:rPr>
-          <w:rFonts w:ascii="Monaco" w:hAnsi="Monaco" w:cs="Monaco"/>
-          <w:b/>
-          <w:bCs/>
-          <w:color w:val="7F0055"/>
-          <w:sz w:val="22"/>
-          <w:szCs w:val="22"/>
-        </w:rPr>
-        <w:t>public</w:t>
-      </w:r>
-      <w:r>
-        <w:rPr>
-          <w:rFonts w:ascii="Monaco" w:hAnsi="Monaco" w:cs="Monaco"/>
-          <w:color w:val="000000"/>
-          <w:sz w:val="22"/>
-          <w:szCs w:val="22"/>
-        </w:rPr>
-        <w:t xml:space="preserve"> OrderService() {</w:t>
-      </w:r>
-      <w:r>
-        <w:rPr>
-          <w:rFonts w:ascii="Monaco" w:hAnsi="Monaco" w:cs="Monaco"/>
-          <w:color w:val="000000"/>
-          <w:sz w:val="22"/>
-          <w:szCs w:val="22"/>
-        </w:rPr>
-        <w:br/>
-        <w:t xml:space="preserve">    </w:t>
-      </w:r>
-      <w:r>
-        <w:rPr>
-          <w:rFonts w:ascii="Monaco" w:hAnsi="Monaco" w:cs="Monaco"/>
-          <w:color w:val="0000C0"/>
-          <w:sz w:val="22"/>
-          <w:szCs w:val="22"/>
-        </w:rPr>
-        <w:t>orderSingleton</w:t>
-      </w:r>
-      <w:r>
-        <w:rPr>
-          <w:rFonts w:ascii="Monaco" w:hAnsi="Monaco" w:cs="Monaco"/>
-          <w:color w:val="000000"/>
-          <w:sz w:val="22"/>
-          <w:szCs w:val="22"/>
-        </w:rPr>
-        <w:t xml:space="preserve"> = Order.</w:t>
-      </w:r>
-      <w:r>
-        <w:rPr>
-          <w:rFonts w:ascii="Monaco" w:hAnsi="Monaco" w:cs="Monaco"/>
-          <w:i/>
-          <w:iCs/>
-          <w:color w:val="000000"/>
-          <w:sz w:val="22"/>
-          <w:szCs w:val="22"/>
-        </w:rPr>
-        <w:t>getInstance</w:t>
-      </w:r>
-      <w:r>
-        <w:rPr>
-          <w:rFonts w:ascii="Monaco" w:hAnsi="Monaco" w:cs="Monaco"/>
-          <w:color w:val="000000"/>
-          <w:sz w:val="22"/>
-          <w:szCs w:val="22"/>
-        </w:rPr>
-        <w:t>()</w:t>
-      </w:r>
-      <w:r>
-        <w:rPr>
-          <w:rFonts w:ascii="Monaco" w:hAnsi="Monaco" w:cs="Monaco"/>
-          <w:color w:val="000000"/>
-          <w:sz w:val="22"/>
-          <w:szCs w:val="22"/>
-        </w:rPr>
-        <w:br/>
-        <w:t xml:space="preserve">  </w:t>
-      </w:r>
-      <w:r>
-        <w:rPr>
-          <w:rFonts w:ascii="Monaco" w:hAnsi="Monaco" w:cs="Monaco"/>
-          <w:color w:val="000000"/>
-          <w:sz w:val="22"/>
-          <w:szCs w:val="22"/>
-        </w:rPr>
-        <w:t>}</w:t>
-      </w:r>
-      <w:r>
-        <w:rPr>
-          <w:rFonts w:ascii="Monaco" w:hAnsi="Monaco" w:cs="Monaco"/>
-          <w:color w:val="000000"/>
-          <w:sz w:val="22"/>
-          <w:szCs w:val="22"/>
-        </w:rPr>
-        <w:br/>
-      </w:r>
-      <w:r>
-        <w:rPr>
-          <w:rFonts w:ascii="Monaco" w:hAnsi="Monaco" w:cs="Monaco"/>
-          <w:color w:val="000000"/>
-          <w:sz w:val="22"/>
-          <w:szCs w:val="22"/>
-        </w:rPr>
-        <w:t>}</w:t>
-      </w:r>
-      <w:r>
-        <w:rPr>
-          <w:rFonts w:ascii="Monaco" w:hAnsi="Monaco" w:cs="Monaco"/>
-          <w:color w:val="000000"/>
-          <w:sz w:val="22"/>
-          <w:szCs w:val="22"/>
-        </w:rPr>
+      <w:proofErr w:type="spellStart"/>
+      <w:r>
+        <w:rPr>
+          <w:rFonts w:ascii="Lucida Console" w:hAnsi="Lucida Console"/>
+        </w:rPr>
+        <w:t>eclipse</w:t>
+      </w:r>
+      <w:proofErr w:type="gramStart"/>
+      <w:r>
+        <w:rPr>
+          <w:rFonts w:ascii="Lucida Console" w:hAnsi="Lucida Console"/>
+        </w:rPr>
+        <w:t>:eclipse</w:t>
+      </w:r>
+      <w:proofErr w:type="spellEnd"/>
+      <w:proofErr w:type="gramEnd"/>
+      <w:r>
+        <w:t xml:space="preserve"> and then import into your Eclipse workspace before</w:t>
+      </w:r>
+      <w:r>
         <w:br/>
       </w:r>
     </w:p>
@@ -2784,192 +4070,24 @@
         </w:numPr>
       </w:pPr>
       <w:r>
-        <w:t xml:space="preserve">You also need to modify the </w:t>
-      </w:r>
-      <w:r>
-        <w:rPr>
-          <w:rFonts w:ascii="Courier" w:hAnsi="Courier"/>
-        </w:rPr>
-        <w:t>src/main/webapp/WEB-INF/beans.xml</w:t>
-      </w:r>
-      <w:r>
-        <w:t xml:space="preserve"> file to define the OrderService file to CXF as a JAX-RS service.</w:t>
+        <w:t>Look at the following class in your workspace</w:t>
       </w:r>
       <w:r>
         <w:br/>
       </w:r>
-      <w:r>
+      <w:proofErr w:type="spellStart"/>
+      <w:r>
+        <w:rPr>
+          <w:rFonts w:ascii="Courier" w:hAnsi="Courier"/>
+        </w:rPr>
+        <w:t>me.freo.rest.OrderService</w:t>
+      </w:r>
+      <w:proofErr w:type="spellEnd"/>
+      <w:r>
+        <w:rPr>
+          <w:rFonts w:ascii="Courier" w:hAnsi="Courier"/>
+        </w:rPr>
         <w:br/>
-        <w:t>Under the line:</w:t>
-      </w:r>
-      <w:r>
-        <w:br/>
-      </w:r>
-      <w:r>
-        <w:rPr>
-          <w:rFonts w:ascii="Monaco" w:hAnsi="Monaco" w:cs="Monaco"/>
-          <w:color w:val="008080"/>
-          <w:sz w:val="22"/>
-          <w:szCs w:val="22"/>
-        </w:rPr>
-        <w:t>&lt;</w:t>
-      </w:r>
-      <w:r>
-        <w:rPr>
-          <w:rFonts w:ascii="Monaco" w:hAnsi="Monaco" w:cs="Monaco"/>
-          <w:color w:val="3F7F7F"/>
-          <w:sz w:val="22"/>
-          <w:szCs w:val="22"/>
-        </w:rPr>
-        <w:t>bean</w:t>
-      </w:r>
-      <w:r>
-        <w:rPr>
-          <w:rFonts w:ascii="Monaco" w:hAnsi="Monaco" w:cs="Monaco"/>
-          <w:sz w:val="22"/>
-          <w:szCs w:val="22"/>
-        </w:rPr>
-        <w:t xml:space="preserve"> </w:t>
-      </w:r>
-      <w:r>
-        <w:rPr>
-          <w:rFonts w:ascii="Monaco" w:hAnsi="Monaco" w:cs="Monaco"/>
-          <w:color w:val="7F007F"/>
-          <w:sz w:val="22"/>
-          <w:szCs w:val="22"/>
-        </w:rPr>
-        <w:t>class</w:t>
-      </w:r>
-      <w:r>
-        <w:rPr>
-          <w:rFonts w:ascii="Monaco" w:hAnsi="Monaco" w:cs="Monaco"/>
-          <w:color w:val="000000"/>
-          <w:sz w:val="22"/>
-          <w:szCs w:val="22"/>
-        </w:rPr>
-        <w:t>=</w:t>
-      </w:r>
-      <w:r>
-        <w:rPr>
-          <w:rFonts w:ascii="Monaco" w:hAnsi="Monaco" w:cs="Monaco"/>
-          <w:i/>
-          <w:iCs/>
-          <w:color w:val="2A00FF"/>
-          <w:sz w:val="22"/>
-          <w:szCs w:val="22"/>
-        </w:rPr>
-        <w:t>"me.freo.rest.HelloWorld"</w:t>
-      </w:r>
-      <w:r>
-        <w:rPr>
-          <w:rFonts w:ascii="Monaco" w:hAnsi="Monaco" w:cs="Monaco"/>
-          <w:sz w:val="22"/>
-          <w:szCs w:val="22"/>
-        </w:rPr>
-        <w:t xml:space="preserve"> </w:t>
-      </w:r>
-      <w:r>
-        <w:rPr>
-          <w:rFonts w:ascii="Monaco" w:hAnsi="Monaco" w:cs="Monaco"/>
-          <w:color w:val="008080"/>
-          <w:sz w:val="22"/>
-          <w:szCs w:val="22"/>
-        </w:rPr>
-        <w:t>/&gt;</w:t>
-      </w:r>
-      <w:r>
-        <w:rPr>
-          <w:rFonts w:ascii="Monaco" w:hAnsi="Monaco" w:cs="Monaco"/>
-          <w:color w:val="008080"/>
-          <w:sz w:val="22"/>
-          <w:szCs w:val="22"/>
-        </w:rPr>
-        <w:br/>
-      </w:r>
-      <w:r>
-        <w:rPr>
-          <w:rFonts w:ascii="Monaco" w:hAnsi="Monaco" w:cs="Monaco"/>
-          <w:color w:val="008080"/>
-          <w:sz w:val="22"/>
-          <w:szCs w:val="22"/>
-        </w:rPr>
-        <w:br/>
-      </w:r>
-      <w:r>
-        <w:t>Add a new entry:</w:t>
-      </w:r>
-      <w:r>
-        <w:rPr>
-          <w:rFonts w:ascii="Monaco" w:hAnsi="Monaco" w:cs="Monaco"/>
-          <w:color w:val="008080"/>
-          <w:sz w:val="22"/>
-          <w:szCs w:val="22"/>
-        </w:rPr>
-        <w:br/>
-        <w:t>&lt;</w:t>
-      </w:r>
-      <w:r>
-        <w:rPr>
-          <w:rFonts w:ascii="Monaco" w:hAnsi="Monaco" w:cs="Monaco"/>
-          <w:color w:val="3F7F7F"/>
-          <w:sz w:val="22"/>
-          <w:szCs w:val="22"/>
-        </w:rPr>
-        <w:t>bean</w:t>
-      </w:r>
-      <w:r>
-        <w:rPr>
-          <w:rFonts w:ascii="Monaco" w:hAnsi="Monaco" w:cs="Monaco"/>
-          <w:sz w:val="22"/>
-          <w:szCs w:val="22"/>
-        </w:rPr>
-        <w:t xml:space="preserve"> </w:t>
-      </w:r>
-      <w:r>
-        <w:rPr>
-          <w:rFonts w:ascii="Monaco" w:hAnsi="Monaco" w:cs="Monaco"/>
-          <w:color w:val="7F007F"/>
-          <w:sz w:val="22"/>
-          <w:szCs w:val="22"/>
-        </w:rPr>
-        <w:t>class</w:t>
-      </w:r>
-      <w:r>
-        <w:rPr>
-          <w:rFonts w:ascii="Monaco" w:hAnsi="Monaco" w:cs="Monaco"/>
-          <w:color w:val="000000"/>
-          <w:sz w:val="22"/>
-          <w:szCs w:val="22"/>
-        </w:rPr>
-        <w:t>=</w:t>
-      </w:r>
-      <w:r>
-        <w:rPr>
-          <w:rFonts w:ascii="Monaco" w:hAnsi="Monaco" w:cs="Monaco"/>
-          <w:i/>
-          <w:iCs/>
-          <w:color w:val="2A00FF"/>
-          <w:sz w:val="22"/>
-          <w:szCs w:val="22"/>
-        </w:rPr>
-        <w:t>"me.freo.rest.OrderService"</w:t>
-      </w:r>
-      <w:r>
-        <w:rPr>
-          <w:rFonts w:ascii="Monaco" w:hAnsi="Monaco" w:cs="Monaco"/>
-          <w:sz w:val="22"/>
-          <w:szCs w:val="22"/>
-        </w:rPr>
-        <w:t xml:space="preserve"> </w:t>
-      </w:r>
-      <w:r>
-        <w:rPr>
-          <w:rFonts w:ascii="Monaco" w:hAnsi="Monaco" w:cs="Monaco"/>
-          <w:color w:val="008080"/>
-          <w:sz w:val="22"/>
-          <w:szCs w:val="22"/>
-        </w:rPr>
-        <w:t>/&gt;</w:t>
       </w:r>
     </w:p>
     <w:p>
@@ -3003,7 +4121,15 @@
       </w:r>
       <w:r>
         <w:br/>
-        <w:t>Re-install the webapp into Tomcat. (</w:t>
+        <w:t xml:space="preserve">Re-install the </w:t>
+      </w:r>
+      <w:proofErr w:type="spellStart"/>
+      <w:r>
+        <w:t>webapp</w:t>
+      </w:r>
+      <w:proofErr w:type="spellEnd"/>
+      <w:r>
+        <w:t xml:space="preserve"> into Tomcat. (</w:t>
       </w:r>
       <w:r>
         <w:t>It should hot deploy if you’ve left Tomcat running)</w:t>
@@ -3036,6 +4162,8 @@
           <w:numId w:val="4"/>
         </w:numPr>
       </w:pPr>
+      <w:bookmarkStart w:id="0" w:name="_GoBack"/>
+      <w:bookmarkEnd w:id="0"/>
       <w:r>
         <w:t>Click on the Apps link at the bottom of the page:</w:t>
       </w:r>
@@ -3227,7 +4355,15 @@
         </w:drawing>
       </w:r>
       <w:r>
-        <w:t>By now you should understand the REST patterns and URLs well enough to be able to test our your app. It should be available at:</w:t>
+        <w:t xml:space="preserve">By now you should understand the REST patterns and URLs well enough to be able to test our </w:t>
+      </w:r>
+      <w:proofErr w:type="gramStart"/>
+      <w:r>
+        <w:t>your</w:t>
+      </w:r>
+      <w:proofErr w:type="gramEnd"/>
+      <w:r>
+        <w:t xml:space="preserve"> app. It should be available at:</w:t>
       </w:r>
       <w:r>
         <w:br/>
@@ -3475,7 +4611,21 @@
       <w:rPr>
         <w:sz w:val="14"/>
       </w:rPr>
-      <w:t xml:space="preserve"> © Paul Fremantle 2012. Licensed under the Creative Commons 3.0 BY-SA (Attribution-Sharealike) license.</w:t>
+      <w:t xml:space="preserve"> © Paul Fremantle 2012. Licensed under the Creative Commons 3.0 BY-SA (Attribution-</w:t>
+    </w:r>
+    <w:proofErr w:type="spellStart"/>
+    <w:r>
+      <w:rPr>
+        <w:sz w:val="14"/>
+      </w:rPr>
+      <w:t>Sharealike</w:t>
+    </w:r>
+    <w:proofErr w:type="spellEnd"/>
+    <w:r>
+      <w:rPr>
+        <w:sz w:val="14"/>
+      </w:rPr>
+      <w:t>) license.</w:t>
     </w:r>
   </w:p>
   <w:p>
@@ -3572,8 +4722,17 @@
         <w:rFonts w:ascii="BlairMdITC TT-Medium" w:hAnsi="BlairMdITC TT-Medium"/>
         <w:sz w:val="10"/>
       </w:rPr>
-      <w:t>Software Engineering Programme</w:t>
+      <w:t xml:space="preserve">Software Engineering </w:t>
     </w:r>
+    <w:proofErr w:type="spellStart"/>
+    <w:r>
+      <w:rPr>
+        <w:rFonts w:ascii="BlairMdITC TT-Medium" w:hAnsi="BlairMdITC TT-Medium"/>
+        <w:sz w:val="10"/>
+      </w:rPr>
+      <w:t>Programme</w:t>
+    </w:r>
+    <w:proofErr w:type="spellEnd"/>
   </w:p>
   <w:p>
     <w:pPr>

--- a/lab-exercises/source/01-exercise-create-a-rest-service.docx
+++ b/lab-exercises/source/01-exercise-create-a-rest-service.docx
@@ -117,15 +117,7 @@
     </w:p>
     <w:p>
       <w:r>
-        <w:t>(</w:t>
-      </w:r>
-      <w:proofErr w:type="gramStart"/>
-      <w:r>
-        <w:t>see</w:t>
-      </w:r>
-      <w:proofErr w:type="gramEnd"/>
-      <w:r>
-        <w:t xml:space="preserve"> separate document for installation of these)</w:t>
+        <w:t>(see separate document for installation of these)</w:t>
       </w:r>
     </w:p>
     <w:p>
@@ -191,13 +183,8 @@
           <w:numId w:val="1"/>
         </w:numPr>
       </w:pPr>
-      <w:proofErr w:type="gramStart"/>
-      <w:r>
-        <w:t>curl</w:t>
-      </w:r>
-      <w:proofErr w:type="gramEnd"/>
-      <w:r>
-        <w:t xml:space="preserve"> </w:t>
+      <w:r>
+        <w:t xml:space="preserve">curl </w:t>
       </w:r>
     </w:p>
     <w:p>
@@ -220,176 +207,8 @@
           <w:i/>
         </w:rPr>
       </w:pPr>
-      <w:r>
-        <w:rPr>
-          <w:i/>
-        </w:rPr>
-        <w:t>Notes on what needs updating</w:t>
-      </w:r>
-    </w:p>
-    <w:p>
-      <w:pPr>
-        <w:rPr>
-          <w:i/>
-        </w:rPr>
-      </w:pPr>
-    </w:p>
-    <w:p>
-      <w:pPr>
-        <w:rPr>
-          <w:i/>
-        </w:rPr>
-      </w:pPr>
-      <w:proofErr w:type="spellStart"/>
-      <w:r>
-        <w:rPr>
-          <w:i/>
-        </w:rPr>
-        <w:t>Chmod</w:t>
-      </w:r>
-      <w:proofErr w:type="spellEnd"/>
-      <w:r>
-        <w:rPr>
-          <w:i/>
-        </w:rPr>
-        <w:t xml:space="preserve"> +x</w:t>
-      </w:r>
-    </w:p>
-    <w:p>
-      <w:pPr>
-        <w:rPr>
-          <w:i/>
-        </w:rPr>
-      </w:pPr>
-    </w:p>
-    <w:p>
-      <w:pPr>
-        <w:rPr>
-          <w:i/>
-        </w:rPr>
-      </w:pPr>
-      <w:r>
-        <w:rPr>
-          <w:i/>
-        </w:rPr>
-        <w:t>Better skeleton Service</w:t>
-      </w:r>
-    </w:p>
-    <w:p>
-      <w:pPr>
-        <w:rPr>
-          <w:i/>
-        </w:rPr>
-      </w:pPr>
-      <w:r>
-        <w:rPr>
-          <w:i/>
-        </w:rPr>
-        <w:t>Maven inside Eclipse</w:t>
-      </w:r>
-    </w:p>
-    <w:p>
-      <w:pPr>
-        <w:rPr>
-          <w:i/>
-        </w:rPr>
-      </w:pPr>
-      <w:r>
-        <w:rPr>
-          <w:i/>
-        </w:rPr>
-        <w:t>Improve test cases</w:t>
-      </w:r>
-    </w:p>
-    <w:p>
-      <w:pPr>
-        <w:rPr>
-          <w:i/>
-        </w:rPr>
-      </w:pPr>
-      <w:r>
-        <w:rPr>
-          <w:i/>
-        </w:rPr>
-        <w:t>Unzip code into right place</w:t>
-      </w:r>
-    </w:p>
-    <w:p>
-      <w:pPr>
-        <w:rPr>
-          <w:i/>
-        </w:rPr>
-      </w:pPr>
-      <w:r>
-        <w:rPr>
-          <w:i/>
-        </w:rPr>
-        <w:t xml:space="preserve">Dependencies – </w:t>
-      </w:r>
-      <w:proofErr w:type="spellStart"/>
-      <w:r>
-        <w:rPr>
-          <w:i/>
-        </w:rPr>
-        <w:t>mvn</w:t>
-      </w:r>
-      <w:proofErr w:type="spellEnd"/>
-      <w:r>
-        <w:rPr>
-          <w:i/>
-        </w:rPr>
-        <w:t xml:space="preserve"> </w:t>
-      </w:r>
-      <w:proofErr w:type="spellStart"/>
-      <w:r>
-        <w:rPr>
-          <w:i/>
-        </w:rPr>
-        <w:t>eclipse</w:t>
-      </w:r>
-      <w:proofErr w:type="gramStart"/>
-      <w:r>
-        <w:rPr>
-          <w:i/>
-        </w:rPr>
-        <w:t>:clean</w:t>
-      </w:r>
-      <w:proofErr w:type="spellEnd"/>
-      <w:proofErr w:type="gramEnd"/>
-      <w:r>
-        <w:rPr>
-          <w:i/>
-        </w:rPr>
-        <w:t xml:space="preserve"> </w:t>
-      </w:r>
-      <w:proofErr w:type="spellStart"/>
-      <w:r>
-        <w:rPr>
-          <w:i/>
-        </w:rPr>
-        <w:t>eclipse:eclipse</w:t>
-      </w:r>
-      <w:proofErr w:type="spellEnd"/>
-    </w:p>
-    <w:p>
-      <w:pPr>
-        <w:rPr>
-          <w:i/>
-        </w:rPr>
-      </w:pPr>
-      <w:r>
-        <w:rPr>
-          <w:i/>
-        </w:rPr>
-        <w:t>Better instructions on linking Maven and Eclipse</w:t>
-      </w:r>
-    </w:p>
-    <w:p>
-      <w:pPr>
-        <w:rPr>
-          <w:i/>
-        </w:rPr>
-      </w:pPr>
+      <w:bookmarkStart w:id="0" w:name="_GoBack"/>
+      <w:bookmarkEnd w:id="0"/>
     </w:p>
     <w:p>
       <w:pPr>
@@ -440,13 +259,8 @@
       <w:r>
         <w:t xml:space="preserve"> </w:t>
       </w:r>
-      <w:proofErr w:type="spellStart"/>
-      <w:r>
-        <w:t>RESTful</w:t>
-      </w:r>
-      <w:proofErr w:type="spellEnd"/>
-      <w:r>
-        <w:t xml:space="preserve"> service </w:t>
+      <w:r>
+        <w:t xml:space="preserve">RESTful service </w:t>
       </w:r>
       <w:r>
         <w:t xml:space="preserve">project. </w:t>
@@ -475,31 +289,7 @@
         <w:ind w:firstLine="720"/>
       </w:pPr>
       <w:r>
-        <w:t>(</w:t>
-      </w:r>
-      <w:proofErr w:type="gramStart"/>
-      <w:r>
-        <w:t>e</w:t>
-      </w:r>
-      <w:proofErr w:type="gramEnd"/>
-      <w:r>
-        <w:t>.g. ~/</w:t>
-      </w:r>
-      <w:proofErr w:type="spellStart"/>
-      <w:r>
-        <w:t>oxsoa</w:t>
-      </w:r>
-      <w:proofErr w:type="spellEnd"/>
-      <w:r>
-        <w:t xml:space="preserve">/, c:\oxsoa\, </w:t>
-      </w:r>
-      <w:proofErr w:type="spellStart"/>
-      <w:r>
-        <w:t>etc</w:t>
-      </w:r>
-      <w:proofErr w:type="spellEnd"/>
-      <w:r>
-        <w:t>)</w:t>
+        <w:t>(e.g. ~/oxsoa/, c:\oxsoa\, etc)</w:t>
       </w:r>
     </w:p>
     <w:p>
@@ -512,13 +302,8 @@
         <w:ind w:firstLine="720"/>
       </w:pPr>
       <w:r>
-        <w:t>From now on this will be referred to as $</w:t>
-      </w:r>
-      <w:proofErr w:type="spellStart"/>
-      <w:r>
-        <w:t>oxsoa</w:t>
-      </w:r>
-      <w:proofErr w:type="spellEnd"/>
+        <w:t>From now on this will be referred to as $oxsoa</w:t>
+      </w:r>
     </w:p>
     <w:p>
       <w:r>
@@ -539,13 +324,8 @@
     <w:p>
       <w:r>
         <w:tab/>
-        <w:t xml:space="preserve">cd </w:t>
-      </w:r>
-      <w:proofErr w:type="spellStart"/>
-      <w:r>
-        <w:t>oxsoa</w:t>
-      </w:r>
-      <w:proofErr w:type="spellEnd"/>
+        <w:t>cd oxsoa</w:t>
+      </w:r>
     </w:p>
     <w:p/>
     <w:p>
@@ -561,313 +341,138 @@
           <w:szCs w:val="20"/>
         </w:rPr>
       </w:pPr>
-      <w:proofErr w:type="spellStart"/>
-      <w:proofErr w:type="gramStart"/>
       <w:r>
         <w:rPr>
           <w:rFonts w:ascii="Courier New" w:eastAsia="Times New Roman" w:hAnsi="Courier New" w:cs="Courier New"/>
           <w:color w:val="000000"/>
           <w:shd w:val="clear" w:color="auto" w:fill="FFFFFF"/>
         </w:rPr>
-        <w:t>mvn</w:t>
-      </w:r>
-      <w:proofErr w:type="spellEnd"/>
-      <w:proofErr w:type="gramEnd"/>
-      <w:r>
+        <w:t>mvn -v</w:t>
+      </w:r>
+    </w:p>
+    <w:p/>
+    <w:p>
+      <w:r>
+        <w:t>You should see something similar to this (dependent on  your machine, JVM, etc)</w:t>
+      </w:r>
+    </w:p>
+    <w:p>
+      <w:pPr>
+        <w:rPr>
+          <w:rFonts w:ascii="Courier New" w:hAnsi="Courier New" w:cs="Courier New"/>
+          <w:sz w:val="20"/>
+        </w:rPr>
+      </w:pPr>
+      <w:r>
+        <w:rPr>
+          <w:rFonts w:ascii="Courier New" w:hAnsi="Courier New" w:cs="Courier New"/>
+          <w:sz w:val="20"/>
+        </w:rPr>
+        <w:t>Apache Maven 3.0.4 (r1232337; 2012-01-17 08:44:56+0000)</w:t>
+      </w:r>
+    </w:p>
+    <w:p>
+      <w:pPr>
+        <w:rPr>
+          <w:rFonts w:ascii="Courier New" w:hAnsi="Courier New" w:cs="Courier New"/>
+          <w:sz w:val="20"/>
+        </w:rPr>
+      </w:pPr>
+      <w:r>
+        <w:rPr>
+          <w:rFonts w:ascii="Courier New" w:hAnsi="Courier New" w:cs="Courier New"/>
+          <w:sz w:val="20"/>
+        </w:rPr>
+        <w:t>Maven home: /Users/paul/Apps/apache-maven-3.0.4</w:t>
+      </w:r>
+    </w:p>
+    <w:p>
+      <w:pPr>
+        <w:rPr>
+          <w:rFonts w:ascii="Courier New" w:hAnsi="Courier New" w:cs="Courier New"/>
+          <w:sz w:val="20"/>
+        </w:rPr>
+      </w:pPr>
+      <w:r>
+        <w:rPr>
+          <w:rFonts w:ascii="Courier New" w:hAnsi="Courier New" w:cs="Courier New"/>
+          <w:sz w:val="20"/>
+        </w:rPr>
+        <w:t>Java version: 1.6.0_35, vendor: Apple Inc.</w:t>
+      </w:r>
+    </w:p>
+    <w:p>
+      <w:pPr>
+        <w:rPr>
+          <w:rFonts w:ascii="Courier New" w:hAnsi="Courier New" w:cs="Courier New"/>
+          <w:sz w:val="20"/>
+        </w:rPr>
+      </w:pPr>
+      <w:r>
+        <w:rPr>
+          <w:rFonts w:ascii="Courier New" w:hAnsi="Courier New" w:cs="Courier New"/>
+          <w:sz w:val="20"/>
+        </w:rPr>
+        <w:t>Java home: /System/Library/Java/JavaVirtualMachines/1.6.0.jdk/Contents/Home</w:t>
+      </w:r>
+    </w:p>
+    <w:p>
+      <w:pPr>
+        <w:rPr>
+          <w:rFonts w:ascii="Courier New" w:hAnsi="Courier New" w:cs="Courier New"/>
+          <w:sz w:val="20"/>
+        </w:rPr>
+      </w:pPr>
+      <w:r>
+        <w:rPr>
+          <w:rFonts w:ascii="Courier New" w:hAnsi="Courier New" w:cs="Courier New"/>
+          <w:sz w:val="20"/>
+        </w:rPr>
+        <w:t>Default locale: en_US, platform encoding: MacRoman</w:t>
+      </w:r>
+    </w:p>
+    <w:p>
+      <w:pPr>
+        <w:rPr>
+          <w:rFonts w:ascii="Courier New" w:hAnsi="Courier New" w:cs="Courier New"/>
+          <w:sz w:val="20"/>
+        </w:rPr>
+      </w:pPr>
+      <w:r>
+        <w:rPr>
+          <w:rFonts w:ascii="Courier New" w:hAnsi="Courier New" w:cs="Courier New"/>
+          <w:sz w:val="20"/>
+        </w:rPr>
+        <w:t>OS name: "mac os x", version: "10.8.1", arch: "x86_64", family: "mac"</w:t>
+      </w:r>
+    </w:p>
+    <w:p/>
+    <w:p>
+      <w:r>
+        <w:t>d. Use  Maven to create a sample project:</w:t>
+      </w:r>
+    </w:p>
+    <w:p>
+      <w:r>
+        <w:t>Execute</w:t>
+      </w:r>
+    </w:p>
+    <w:p/>
+    <w:p>
+      <w:pPr>
         <w:rPr>
           <w:rFonts w:ascii="Courier New" w:eastAsia="Times New Roman" w:hAnsi="Courier New" w:cs="Courier New"/>
           <w:color w:val="000000"/>
           <w:shd w:val="clear" w:color="auto" w:fill="FFFFFF"/>
         </w:rPr>
-        <w:t xml:space="preserve"> -v</w:t>
-      </w:r>
-    </w:p>
-    <w:p/>
-    <w:p>
-      <w:r>
-        <w:t xml:space="preserve">You should see something similar to this (dependent </w:t>
-      </w:r>
-      <w:proofErr w:type="gramStart"/>
-      <w:r>
-        <w:t>on  your</w:t>
-      </w:r>
-      <w:proofErr w:type="gramEnd"/>
-      <w:r>
-        <w:t xml:space="preserve"> machine, JVM, </w:t>
-      </w:r>
-      <w:proofErr w:type="spellStart"/>
-      <w:r>
-        <w:t>etc</w:t>
-      </w:r>
-      <w:proofErr w:type="spellEnd"/>
-      <w:r>
-        <w:t>)</w:t>
-      </w:r>
-    </w:p>
-    <w:p>
-      <w:pPr>
-        <w:rPr>
-          <w:rFonts w:ascii="Courier New" w:hAnsi="Courier New" w:cs="Courier New"/>
-          <w:sz w:val="20"/>
-        </w:rPr>
-      </w:pPr>
-      <w:r>
-        <w:rPr>
-          <w:rFonts w:ascii="Courier New" w:hAnsi="Courier New" w:cs="Courier New"/>
-          <w:sz w:val="20"/>
-        </w:rPr>
-        <w:t>Apache Maven 3.0.4 (r1232337; 2012-01-17 08:44:56+0000)</w:t>
-      </w:r>
-    </w:p>
-    <w:p>
-      <w:pPr>
-        <w:rPr>
-          <w:rFonts w:ascii="Courier New" w:hAnsi="Courier New" w:cs="Courier New"/>
-          <w:sz w:val="20"/>
-        </w:rPr>
-      </w:pPr>
-      <w:r>
-        <w:rPr>
-          <w:rFonts w:ascii="Courier New" w:hAnsi="Courier New" w:cs="Courier New"/>
-          <w:sz w:val="20"/>
-        </w:rPr>
-        <w:t>Maven home: /Users/</w:t>
-      </w:r>
-      <w:proofErr w:type="spellStart"/>
-      <w:r>
-        <w:rPr>
-          <w:rFonts w:ascii="Courier New" w:hAnsi="Courier New" w:cs="Courier New"/>
-          <w:sz w:val="20"/>
-        </w:rPr>
-        <w:t>paul</w:t>
-      </w:r>
-      <w:proofErr w:type="spellEnd"/>
-      <w:r>
-        <w:rPr>
-          <w:rFonts w:ascii="Courier New" w:hAnsi="Courier New" w:cs="Courier New"/>
-          <w:sz w:val="20"/>
-        </w:rPr>
-        <w:t>/Apps/apache-maven-3.0.4</w:t>
-      </w:r>
-    </w:p>
-    <w:p>
-      <w:pPr>
-        <w:rPr>
-          <w:rFonts w:ascii="Courier New" w:hAnsi="Courier New" w:cs="Courier New"/>
-          <w:sz w:val="20"/>
-        </w:rPr>
-      </w:pPr>
-      <w:r>
-        <w:rPr>
-          <w:rFonts w:ascii="Courier New" w:hAnsi="Courier New" w:cs="Courier New"/>
-          <w:sz w:val="20"/>
-        </w:rPr>
-        <w:t>Java version: 1.6.0_35, vendor: Apple Inc.</w:t>
-      </w:r>
-    </w:p>
-    <w:p>
-      <w:pPr>
-        <w:rPr>
-          <w:rFonts w:ascii="Courier New" w:hAnsi="Courier New" w:cs="Courier New"/>
-          <w:sz w:val="20"/>
-        </w:rPr>
-      </w:pPr>
-      <w:r>
-        <w:rPr>
-          <w:rFonts w:ascii="Courier New" w:hAnsi="Courier New" w:cs="Courier New"/>
-          <w:sz w:val="20"/>
-        </w:rPr>
-        <w:t>Java home: /System/Library/Java/</w:t>
-      </w:r>
-      <w:proofErr w:type="spellStart"/>
-      <w:r>
-        <w:rPr>
-          <w:rFonts w:ascii="Courier New" w:hAnsi="Courier New" w:cs="Courier New"/>
-          <w:sz w:val="20"/>
-        </w:rPr>
-        <w:t>JavaVirtualMachines</w:t>
-      </w:r>
-      <w:proofErr w:type="spellEnd"/>
-      <w:r>
-        <w:rPr>
-          <w:rFonts w:ascii="Courier New" w:hAnsi="Courier New" w:cs="Courier New"/>
-          <w:sz w:val="20"/>
-        </w:rPr>
-        <w:t>/1.6.0.jdk/Contents/Home</w:t>
-      </w:r>
-    </w:p>
-    <w:p>
-      <w:pPr>
-        <w:rPr>
-          <w:rFonts w:ascii="Courier New" w:hAnsi="Courier New" w:cs="Courier New"/>
-          <w:sz w:val="20"/>
-        </w:rPr>
-      </w:pPr>
-      <w:r>
-        <w:rPr>
-          <w:rFonts w:ascii="Courier New" w:hAnsi="Courier New" w:cs="Courier New"/>
-          <w:sz w:val="20"/>
-        </w:rPr>
-        <w:t xml:space="preserve">Default locale: </w:t>
-      </w:r>
-      <w:proofErr w:type="spellStart"/>
-      <w:r>
-        <w:rPr>
-          <w:rFonts w:ascii="Courier New" w:hAnsi="Courier New" w:cs="Courier New"/>
-          <w:sz w:val="20"/>
-        </w:rPr>
-        <w:t>en_US</w:t>
-      </w:r>
-      <w:proofErr w:type="spellEnd"/>
-      <w:r>
-        <w:rPr>
-          <w:rFonts w:ascii="Courier New" w:hAnsi="Courier New" w:cs="Courier New"/>
-          <w:sz w:val="20"/>
-        </w:rPr>
-        <w:t xml:space="preserve">, platform encoding: </w:t>
-      </w:r>
-      <w:proofErr w:type="spellStart"/>
-      <w:r>
-        <w:rPr>
-          <w:rFonts w:ascii="Courier New" w:hAnsi="Courier New" w:cs="Courier New"/>
-          <w:sz w:val="20"/>
-        </w:rPr>
-        <w:t>MacRoman</w:t>
-      </w:r>
-      <w:proofErr w:type="spellEnd"/>
-    </w:p>
-    <w:p>
-      <w:pPr>
-        <w:rPr>
-          <w:rFonts w:ascii="Courier New" w:hAnsi="Courier New" w:cs="Courier New"/>
-          <w:sz w:val="20"/>
-        </w:rPr>
-      </w:pPr>
-      <w:r>
-        <w:rPr>
-          <w:rFonts w:ascii="Courier New" w:hAnsi="Courier New" w:cs="Courier New"/>
-          <w:sz w:val="20"/>
-        </w:rPr>
-        <w:t xml:space="preserve">OS name: "mac </w:t>
-      </w:r>
-      <w:proofErr w:type="spellStart"/>
-      <w:r>
-        <w:rPr>
-          <w:rFonts w:ascii="Courier New" w:hAnsi="Courier New" w:cs="Courier New"/>
-          <w:sz w:val="20"/>
-        </w:rPr>
-        <w:t>os</w:t>
-      </w:r>
-      <w:proofErr w:type="spellEnd"/>
-      <w:r>
-        <w:rPr>
-          <w:rFonts w:ascii="Courier New" w:hAnsi="Courier New" w:cs="Courier New"/>
-          <w:sz w:val="20"/>
-        </w:rPr>
-        <w:t xml:space="preserve"> x", version: "10.8.1", arch: "x86_64", family: "mac"</w:t>
-      </w:r>
-    </w:p>
-    <w:p/>
-    <w:p>
-      <w:r>
-        <w:t xml:space="preserve">d. </w:t>
-      </w:r>
-      <w:proofErr w:type="gramStart"/>
-      <w:r>
-        <w:t>Use  Maven</w:t>
-      </w:r>
-      <w:proofErr w:type="gramEnd"/>
-      <w:r>
-        <w:t xml:space="preserve"> to create a sample project:</w:t>
-      </w:r>
-    </w:p>
-    <w:p>
-      <w:r>
-        <w:t>Execute</w:t>
-      </w:r>
-    </w:p>
-    <w:p/>
-    <w:p>
-      <w:pPr>
+      </w:pPr>
+      <w:r>
         <w:rPr>
           <w:rFonts w:ascii="Courier New" w:eastAsia="Times New Roman" w:hAnsi="Courier New" w:cs="Courier New"/>
           <w:color w:val="000000"/>
           <w:shd w:val="clear" w:color="auto" w:fill="FFFFFF"/>
         </w:rPr>
-      </w:pPr>
-      <w:proofErr w:type="spellStart"/>
-      <w:proofErr w:type="gramStart"/>
-      <w:r>
-        <w:rPr>
-          <w:rFonts w:ascii="Courier New" w:eastAsia="Times New Roman" w:hAnsi="Courier New" w:cs="Courier New"/>
-          <w:color w:val="000000"/>
-          <w:shd w:val="clear" w:color="auto" w:fill="FFFFFF"/>
-        </w:rPr>
-        <w:t>mvn</w:t>
-      </w:r>
-      <w:proofErr w:type="spellEnd"/>
-      <w:proofErr w:type="gramEnd"/>
-      <w:r>
-        <w:rPr>
-          <w:rFonts w:ascii="Courier New" w:eastAsia="Times New Roman" w:hAnsi="Courier New" w:cs="Courier New"/>
-          <w:color w:val="000000"/>
-          <w:shd w:val="clear" w:color="auto" w:fill="FFFFFF"/>
-        </w:rPr>
-        <w:t xml:space="preserve"> </w:t>
-      </w:r>
-      <w:proofErr w:type="spellStart"/>
-      <w:r>
-        <w:rPr>
-          <w:rFonts w:ascii="Courier New" w:eastAsia="Times New Roman" w:hAnsi="Courier New" w:cs="Courier New"/>
-          <w:color w:val="000000"/>
-          <w:shd w:val="clear" w:color="auto" w:fill="FFFFFF"/>
-        </w:rPr>
-        <w:t>archetype:generate</w:t>
-      </w:r>
-      <w:proofErr w:type="spellEnd"/>
-      <w:r>
-        <w:rPr>
-          <w:rFonts w:ascii="Courier New" w:eastAsia="Times New Roman" w:hAnsi="Courier New" w:cs="Courier New"/>
-          <w:color w:val="000000"/>
-          <w:shd w:val="clear" w:color="auto" w:fill="FFFFFF"/>
-        </w:rPr>
-        <w:t xml:space="preserve"> -</w:t>
-      </w:r>
-      <w:proofErr w:type="spellStart"/>
-      <w:r>
-        <w:rPr>
-          <w:rFonts w:ascii="Courier New" w:eastAsia="Times New Roman" w:hAnsi="Courier New" w:cs="Courier New"/>
-          <w:color w:val="000000"/>
-          <w:shd w:val="clear" w:color="auto" w:fill="FFFFFF"/>
-        </w:rPr>
-        <w:t>Dfilter</w:t>
-      </w:r>
-      <w:proofErr w:type="spellEnd"/>
-      <w:r>
-        <w:rPr>
-          <w:rFonts w:ascii="Courier New" w:eastAsia="Times New Roman" w:hAnsi="Courier New" w:cs="Courier New"/>
-          <w:color w:val="000000"/>
-          <w:shd w:val="clear" w:color="auto" w:fill="FFFFFF"/>
-        </w:rPr>
-        <w:t>=</w:t>
-      </w:r>
-      <w:proofErr w:type="spellStart"/>
-      <w:r>
-        <w:rPr>
-          <w:rFonts w:ascii="Courier New" w:eastAsia="Times New Roman" w:hAnsi="Courier New" w:cs="Courier New"/>
-          <w:color w:val="000000"/>
-          <w:shd w:val="clear" w:color="auto" w:fill="FFFFFF"/>
-        </w:rPr>
-        <w:t>org.apache.cxf.archetype</w:t>
-      </w:r>
-      <w:proofErr w:type="spellEnd"/>
-      <w:r>
-        <w:rPr>
-          <w:rFonts w:ascii="Courier New" w:eastAsia="Times New Roman" w:hAnsi="Courier New" w:cs="Courier New"/>
-          <w:color w:val="000000"/>
-          <w:shd w:val="clear" w:color="auto" w:fill="FFFFFF"/>
-        </w:rPr>
-        <w:t>:</w:t>
+        <w:t>mvn archetype:generate -Dfilter=org.apache.cxf.archetype:</w:t>
       </w:r>
     </w:p>
     <w:p>
@@ -905,51 +510,138 @@
         <w:rPr>
           <w:rFonts w:ascii="Courier New" w:hAnsi="Courier New" w:cs="Courier New"/>
         </w:rPr>
-        <w:t xml:space="preserve">1: remote -&gt; </w:t>
-      </w:r>
-      <w:proofErr w:type="spellStart"/>
-      <w:r>
+        <w:t>1: remote -&gt; org.apache.cxf.archetype:cxf-jaxrs-service (Simple CXF JAX-RS webapp service using Spring configuration)</w:t>
+      </w:r>
+    </w:p>
+    <w:p>
+      <w:pPr>
         <w:rPr>
           <w:rFonts w:ascii="Courier New" w:hAnsi="Courier New" w:cs="Courier New"/>
         </w:rPr>
-        <w:t>org.apache.cxf.archetype</w:t>
-      </w:r>
-      <w:proofErr w:type="gramStart"/>
+      </w:pPr>
       <w:r>
         <w:rPr>
           <w:rFonts w:ascii="Courier New" w:hAnsi="Courier New" w:cs="Courier New"/>
         </w:rPr>
-        <w:t>:cxf</w:t>
-      </w:r>
-      <w:proofErr w:type="gramEnd"/>
-      <w:r>
+        <w:t>2: remote -&gt; org.apache.cxf.archetype:cxf-jaxws-javafirst (Creates a project for developing a Web service starting from Java code)</w:t>
+      </w:r>
+    </w:p>
+    <w:p>
+      <w:pPr>
         <w:rPr>
           <w:rFonts w:ascii="Courier New" w:hAnsi="Courier New" w:cs="Courier New"/>
         </w:rPr>
-        <w:t>-jaxrs-service</w:t>
-      </w:r>
-      <w:proofErr w:type="spellEnd"/>
+      </w:pPr>
       <w:r>
         <w:rPr>
           <w:rFonts w:ascii="Courier New" w:hAnsi="Courier New" w:cs="Courier New"/>
         </w:rPr>
-        <w:t xml:space="preserve"> (Simple CXF JAX-RS </w:t>
-      </w:r>
-      <w:proofErr w:type="spellStart"/>
-      <w:r>
+        <w:t xml:space="preserve">Choose a number or apply filter (format: [groupId:]artifactId, case sensitive contains): : </w:t>
+      </w:r>
+    </w:p>
+    <w:p/>
+    <w:p>
+      <w:r>
+        <w:t>Select 1 (</w:t>
+      </w:r>
+      <w:r>
+        <w:rPr>
+          <w:i/>
+        </w:rPr>
+        <w:t>type ‘1’ and hit enter!</w:t>
+      </w:r>
+      <w:r>
+        <w:t>)</w:t>
+      </w:r>
+    </w:p>
+    <w:p/>
+    <w:p>
+      <w:r>
+        <w:t xml:space="preserve">Now it will ask which CXF </w:t>
+      </w:r>
+      <w:r>
+        <w:rPr>
+          <w:b/>
+        </w:rPr>
+        <w:t>version</w:t>
+      </w:r>
+      <w:r>
+        <w:t xml:space="preserve"> to use. The default is the late</w:t>
+      </w:r>
+      <w:r>
+        <w:t>st (at the time of writing 2.7.7</w:t>
+      </w:r>
+      <w:r>
+        <w:t>).</w:t>
+      </w:r>
+      <w:r>
+        <w:rPr>
+          <w:i/>
+        </w:rPr>
+        <w:t xml:space="preserve"> Just hit enter</w:t>
+      </w:r>
+      <w:r>
+        <w:t>.</w:t>
+      </w:r>
+    </w:p>
+    <w:p/>
+    <w:p/>
+    <w:p>
+      <w:r>
+        <w:t xml:space="preserve">Now it asks for a default </w:t>
+      </w:r>
+      <w:r>
+        <w:rPr>
+          <w:b/>
+        </w:rPr>
+        <w:t>groupid</w:t>
+      </w:r>
+      <w:r>
+        <w:t xml:space="preserve">. </w:t>
+      </w:r>
+    </w:p>
+    <w:p/>
+    <w:p>
+      <w:pPr>
         <w:rPr>
           <w:rFonts w:ascii="Courier New" w:hAnsi="Courier New" w:cs="Courier New"/>
         </w:rPr>
-        <w:t>webapp</w:t>
-      </w:r>
-      <w:proofErr w:type="spellEnd"/>
+      </w:pPr>
       <w:r>
         <w:rPr>
           <w:rFonts w:ascii="Courier New" w:hAnsi="Courier New" w:cs="Courier New"/>
         </w:rPr>
-        <w:t xml:space="preserve"> service using Spring configuration)</w:t>
-      </w:r>
-    </w:p>
+        <w:t xml:space="preserve">Define value for property 'groupId': : </w:t>
+      </w:r>
+    </w:p>
+    <w:p/>
+    <w:p>
+      <w:r>
+        <w:t>This is a namespace</w:t>
+      </w:r>
+      <w:r>
+        <w:t xml:space="preserve">. When creating this lab I chose </w:t>
+      </w:r>
+      <w:r>
+        <w:rPr>
+          <w:i/>
+        </w:rPr>
+        <w:t>me.freo.rest</w:t>
+      </w:r>
+      <w:r>
+        <w:rPr>
+          <w:i/>
+        </w:rPr>
+        <w:t xml:space="preserve">, </w:t>
+      </w:r>
+      <w:r>
+        <w:t>so that is what you will see in screenshots, etc.</w:t>
+      </w:r>
+      <w:r>
+        <w:t xml:space="preserve"> Please stick to this, because the code I’m providing you with uses that.</w:t>
+      </w:r>
+    </w:p>
+    <w:p/>
     <w:p>
       <w:pPr>
         <w:rPr>
@@ -960,285 +652,37 @@
         <w:rPr>
           <w:rFonts w:ascii="Courier New" w:hAnsi="Courier New" w:cs="Courier New"/>
         </w:rPr>
-        <w:t xml:space="preserve">2: remote -&gt; </w:t>
-      </w:r>
-      <w:proofErr w:type="spellStart"/>
+        <w:t>De</w:t>
+      </w:r>
       <w:r>
         <w:rPr>
           <w:rFonts w:ascii="Courier New" w:hAnsi="Courier New" w:cs="Courier New"/>
         </w:rPr>
-        <w:t>org.apache.cxf.archetype</w:t>
-      </w:r>
-      <w:proofErr w:type="gramStart"/>
+        <w:t>fine value for property 'artifactId</w:t>
+      </w:r>
       <w:r>
         <w:rPr>
           <w:rFonts w:ascii="Courier New" w:hAnsi="Courier New" w:cs="Courier New"/>
         </w:rPr>
-        <w:t>:cxf</w:t>
-      </w:r>
-      <w:proofErr w:type="gramEnd"/>
-      <w:r>
+        <w:t xml:space="preserve">': : </w:t>
+      </w:r>
+    </w:p>
+    <w:p>
+      <w:pPr>
         <w:rPr>
           <w:rFonts w:ascii="Courier New" w:hAnsi="Courier New" w:cs="Courier New"/>
         </w:rPr>
-        <w:t>-jaxws-javafirst</w:t>
-      </w:r>
-      <w:proofErr w:type="spellEnd"/>
-      <w:r>
-        <w:rPr>
-          <w:rFonts w:ascii="Courier New" w:hAnsi="Courier New" w:cs="Courier New"/>
-        </w:rPr>
-        <w:t xml:space="preserve"> (Creates a project for developing a Web service starting from Java code)</w:t>
-      </w:r>
-    </w:p>
-    <w:p>
-      <w:pPr>
-        <w:rPr>
-          <w:rFonts w:ascii="Courier New" w:hAnsi="Courier New" w:cs="Courier New"/>
-        </w:rPr>
-      </w:pPr>
-      <w:r>
-        <w:rPr>
-          <w:rFonts w:ascii="Courier New" w:hAnsi="Courier New" w:cs="Courier New"/>
-        </w:rPr>
-        <w:t>Choose a number or apply filter (format: [</w:t>
-      </w:r>
-      <w:proofErr w:type="spellStart"/>
-      <w:r>
-        <w:rPr>
-          <w:rFonts w:ascii="Courier New" w:hAnsi="Courier New" w:cs="Courier New"/>
-        </w:rPr>
-        <w:t>groupId</w:t>
-      </w:r>
-      <w:proofErr w:type="spellEnd"/>
-      <w:r>
-        <w:rPr>
-          <w:rFonts w:ascii="Courier New" w:hAnsi="Courier New" w:cs="Courier New"/>
-        </w:rPr>
-        <w:t>:</w:t>
-      </w:r>
-      <w:proofErr w:type="gramStart"/>
-      <w:r>
-        <w:rPr>
-          <w:rFonts w:ascii="Courier New" w:hAnsi="Courier New" w:cs="Courier New"/>
-        </w:rPr>
-        <w:t>]</w:t>
-      </w:r>
-      <w:proofErr w:type="spellStart"/>
-      <w:r>
-        <w:rPr>
-          <w:rFonts w:ascii="Courier New" w:hAnsi="Courier New" w:cs="Courier New"/>
-        </w:rPr>
-        <w:t>artifactId</w:t>
-      </w:r>
-      <w:proofErr w:type="spellEnd"/>
-      <w:proofErr w:type="gramEnd"/>
-      <w:r>
-        <w:rPr>
-          <w:rFonts w:ascii="Courier New" w:hAnsi="Courier New" w:cs="Courier New"/>
-        </w:rPr>
-        <w:t xml:space="preserve">, case sensitive contains): : </w:t>
-      </w:r>
-    </w:p>
-    <w:p/>
-    <w:p>
-      <w:r>
-        <w:t>Select 1 (</w:t>
-      </w:r>
-      <w:r>
-        <w:rPr>
-          <w:i/>
-        </w:rPr>
-        <w:t>type ‘1’ and hit enter!</w:t>
-      </w:r>
-      <w:r>
-        <w:t>)</w:t>
-      </w:r>
-    </w:p>
-    <w:p/>
-    <w:p>
-      <w:r>
-        <w:t xml:space="preserve">Now it will ask which CXF </w:t>
-      </w:r>
-      <w:r>
+      </w:pPr>
+    </w:p>
+    <w:p>
+      <w:pPr>
         <w:rPr>
           <w:b/>
         </w:rPr>
-        <w:t>version</w:t>
-      </w:r>
-      <w:r>
-        <w:t xml:space="preserve"> to use. The default is the late</w:t>
-      </w:r>
-      <w:r>
-        <w:t>st (at the time of writing 2.7.7</w:t>
-      </w:r>
-      <w:r>
-        <w:t>).</w:t>
-      </w:r>
-      <w:r>
-        <w:rPr>
-          <w:i/>
-        </w:rPr>
-        <w:t xml:space="preserve"> Just hit enter</w:t>
-      </w:r>
-      <w:r>
-        <w:t>.</w:t>
-      </w:r>
-    </w:p>
-    <w:p/>
-    <w:p/>
-    <w:p>
-      <w:r>
-        <w:t xml:space="preserve">Now it asks for a default </w:t>
-      </w:r>
-      <w:proofErr w:type="spellStart"/>
-      <w:r>
-        <w:rPr>
-          <w:b/>
-        </w:rPr>
-        <w:t>groupid</w:t>
-      </w:r>
-      <w:proofErr w:type="spellEnd"/>
-      <w:r>
-        <w:t xml:space="preserve">. </w:t>
-      </w:r>
-    </w:p>
-    <w:p/>
-    <w:p>
-      <w:pPr>
-        <w:rPr>
-          <w:rFonts w:ascii="Courier New" w:hAnsi="Courier New" w:cs="Courier New"/>
-        </w:rPr>
-      </w:pPr>
-      <w:r>
-        <w:rPr>
-          <w:rFonts w:ascii="Courier New" w:hAnsi="Courier New" w:cs="Courier New"/>
-        </w:rPr>
-        <w:t>Define value for property '</w:t>
-      </w:r>
-      <w:proofErr w:type="spellStart"/>
-      <w:r>
-        <w:rPr>
-          <w:rFonts w:ascii="Courier New" w:hAnsi="Courier New" w:cs="Courier New"/>
-        </w:rPr>
-        <w:t>groupId</w:t>
-      </w:r>
-      <w:proofErr w:type="spellEnd"/>
-      <w:r>
-        <w:rPr>
-          <w:rFonts w:ascii="Courier New" w:hAnsi="Courier New" w:cs="Courier New"/>
-        </w:rPr>
-        <w:t>'</w:t>
-      </w:r>
-      <w:proofErr w:type="gramStart"/>
-      <w:r>
-        <w:rPr>
-          <w:rFonts w:ascii="Courier New" w:hAnsi="Courier New" w:cs="Courier New"/>
-        </w:rPr>
-        <w:t>: :</w:t>
-      </w:r>
-      <w:proofErr w:type="gramEnd"/>
-      <w:r>
-        <w:rPr>
-          <w:rFonts w:ascii="Courier New" w:hAnsi="Courier New" w:cs="Courier New"/>
-        </w:rPr>
-        <w:t xml:space="preserve"> </w:t>
-      </w:r>
-    </w:p>
-    <w:p/>
-    <w:p>
-      <w:r>
-        <w:t>This is a namespace</w:t>
-      </w:r>
-      <w:r>
-        <w:t xml:space="preserve">. When creating this lab I chose </w:t>
-      </w:r>
-      <w:proofErr w:type="spellStart"/>
-      <w:r>
-        <w:rPr>
-          <w:i/>
-        </w:rPr>
-        <w:t>me.freo.rest</w:t>
-      </w:r>
-      <w:proofErr w:type="spellEnd"/>
-      <w:r>
-        <w:rPr>
-          <w:i/>
-        </w:rPr>
-        <w:t xml:space="preserve">, </w:t>
-      </w:r>
-      <w:r>
-        <w:t>so that is what you will see in screenshots, etc.</w:t>
-      </w:r>
-      <w:r>
-        <w:t xml:space="preserve"> Please stick to this, because the code I’m providing you with uses that.</w:t>
-      </w:r>
-    </w:p>
-    <w:p/>
-    <w:p>
-      <w:pPr>
-        <w:rPr>
-          <w:rFonts w:ascii="Courier New" w:hAnsi="Courier New" w:cs="Courier New"/>
-        </w:rPr>
-      </w:pPr>
-      <w:r>
-        <w:rPr>
-          <w:rFonts w:ascii="Courier New" w:hAnsi="Courier New" w:cs="Courier New"/>
-        </w:rPr>
-        <w:t>De</w:t>
-      </w:r>
-      <w:r>
-        <w:rPr>
-          <w:rFonts w:ascii="Courier New" w:hAnsi="Courier New" w:cs="Courier New"/>
-        </w:rPr>
-        <w:t>fine value for property '</w:t>
-      </w:r>
-      <w:proofErr w:type="spellStart"/>
-      <w:r>
-        <w:rPr>
-          <w:rFonts w:ascii="Courier New" w:hAnsi="Courier New" w:cs="Courier New"/>
-        </w:rPr>
-        <w:t>artifactId</w:t>
-      </w:r>
-      <w:proofErr w:type="spellEnd"/>
-      <w:r>
-        <w:rPr>
-          <w:rFonts w:ascii="Courier New" w:hAnsi="Courier New" w:cs="Courier New"/>
-        </w:rPr>
-        <w:t>'</w:t>
-      </w:r>
-      <w:proofErr w:type="gramStart"/>
-      <w:r>
-        <w:rPr>
-          <w:rFonts w:ascii="Courier New" w:hAnsi="Courier New" w:cs="Courier New"/>
-        </w:rPr>
-        <w:t>: :</w:t>
-      </w:r>
-      <w:proofErr w:type="gramEnd"/>
-      <w:r>
-        <w:rPr>
-          <w:rFonts w:ascii="Courier New" w:hAnsi="Courier New" w:cs="Courier New"/>
-        </w:rPr>
-        <w:t xml:space="preserve"> </w:t>
-      </w:r>
-    </w:p>
-    <w:p>
-      <w:pPr>
-        <w:rPr>
-          <w:rFonts w:ascii="Courier New" w:hAnsi="Courier New" w:cs="Courier New"/>
-        </w:rPr>
-      </w:pPr>
-    </w:p>
-    <w:p>
-      <w:pPr>
-        <w:rPr>
-          <w:b/>
-        </w:rPr>
       </w:pPr>
       <w:r>
         <w:t xml:space="preserve">This will be the name of the WAR and the overall maven artifact created. We are going to create an Order service, so type </w:t>
       </w:r>
-      <w:proofErr w:type="spellStart"/>
       <w:r>
         <w:rPr>
           <w:b/>
@@ -1246,7 +690,6 @@
         </w:rPr>
         <w:t>HelloWorld</w:t>
       </w:r>
-      <w:proofErr w:type="spellEnd"/>
       <w:r>
         <w:rPr>
           <w:b/>
@@ -1271,27 +714,135 @@
         <w:rPr>
           <w:rFonts w:ascii="Courier New" w:hAnsi="Courier New" w:cs="Courier New"/>
         </w:rPr>
-        <w:t>Define value for property 'version':  1.0-SNAPSHOT</w:t>
-      </w:r>
-      <w:proofErr w:type="gramStart"/>
-      <w:r>
+        <w:t>Define value for property 'version':  1.0-SNAPSHOT: :</w:t>
+      </w:r>
+    </w:p>
+    <w:p>
+      <w:pPr>
+        <w:rPr>
+          <w:b/>
+        </w:rPr>
+      </w:pPr>
+    </w:p>
+    <w:p>
+      <w:r>
+        <w:t>Change this to 1.0 and hit Enter.</w:t>
+      </w:r>
+    </w:p>
+    <w:p/>
+    <w:p>
+      <w:pPr>
         <w:rPr>
           <w:rFonts w:ascii="Courier New" w:hAnsi="Courier New" w:cs="Courier New"/>
         </w:rPr>
+      </w:pPr>
+      <w:r>
+        <w:rPr>
+          <w:rFonts w:ascii="Courier New" w:hAnsi="Courier New" w:cs="Courier New"/>
+        </w:rPr>
+        <w:t>Define value for pr</w:t>
+      </w:r>
+      <w:r>
+        <w:rPr>
+          <w:rFonts w:ascii="Courier New" w:hAnsi="Courier New" w:cs="Courier New"/>
+        </w:rPr>
+        <w:t xml:space="preserve">operty 'package':  </w:t>
+      </w:r>
+      <w:r>
+        <w:rPr>
+          <w:rFonts w:ascii="Courier New" w:hAnsi="Courier New" w:cs="Courier New"/>
+        </w:rPr>
+        <w:br/>
+        <w:t>me.freo.rest</w:t>
+      </w:r>
+      <w:r>
+        <w:rPr>
+          <w:rFonts w:ascii="Courier New" w:hAnsi="Courier New" w:cs="Courier New"/>
+        </w:rPr>
         <w:t>: :</w:t>
       </w:r>
-      <w:proofErr w:type="gramEnd"/>
-    </w:p>
-    <w:p>
-      <w:pPr>
+    </w:p>
+    <w:p/>
+    <w:p>
+      <w:r>
+        <w:t xml:space="preserve">This will default to the same namespace you chose for the groupid. That should be fine, so hit </w:t>
+      </w:r>
+      <w:r>
+        <w:rPr>
+          <w:i/>
+        </w:rPr>
+        <w:t>Enter</w:t>
+      </w:r>
+      <w:r>
+        <w:t xml:space="preserve"> to accept.</w:t>
+      </w:r>
+    </w:p>
+    <w:p/>
+    <w:p>
+      <w:r>
+        <w:t xml:space="preserve">It will then ask you to confirm these settings. Hit </w:t>
+      </w:r>
+      <w:r>
+        <w:rPr>
+          <w:i/>
+        </w:rPr>
+        <w:t>Enter</w:t>
+      </w:r>
+      <w:r>
+        <w:t xml:space="preserve"> and it will go and generate the code.</w:t>
+      </w:r>
+    </w:p>
+    <w:p/>
+    <w:p>
+      <w:r>
+        <w:t>You should see plenty of output explaining what is happening, and also a line showing where the resulting code was placed, e.g.:</w:t>
+      </w:r>
+    </w:p>
+    <w:p/>
+    <w:p>
+      <w:pPr>
+        <w:rPr>
+          <w:rFonts w:ascii="Courier New" w:hAnsi="Courier New" w:cs="Courier New"/>
+        </w:rPr>
+      </w:pPr>
+      <w:r>
+        <w:rPr>
+          <w:rFonts w:ascii="Courier New" w:hAnsi="Courier New" w:cs="Courier New"/>
+        </w:rPr>
+        <w:t>[INFO] project created from Archetype in dir: /Users/paul/oxsoa/</w:t>
+      </w:r>
+      <w:r>
+        <w:rPr>
+          <w:rFonts w:ascii="Courier New" w:hAnsi="Courier New" w:cs="Courier New"/>
+        </w:rPr>
+        <w:t>HelloWorld</w:t>
+      </w:r>
+    </w:p>
+    <w:p>
+      <w:pPr>
+        <w:rPr>
+          <w:rFonts w:ascii="Courier New" w:hAnsi="Courier New" w:cs="Courier New"/>
+        </w:rPr>
+      </w:pPr>
+    </w:p>
+    <w:p>
+      <w:r>
+        <w:br w:type="page"/>
+      </w:r>
+    </w:p>
+    <w:p/>
+    <w:p>
+      <w:r>
+        <w:t xml:space="preserve">This will have created a set of code and a tree structure for you. If you are on Linux you can use the nice </w:t>
+      </w:r>
+      <w:r>
         <w:rPr>
           <w:b/>
         </w:rPr>
-      </w:pPr>
-    </w:p>
-    <w:p>
-      <w:r>
-        <w:t>Change this to 1.0 and hit Enter.</w:t>
+        <w:t>tree</w:t>
+      </w:r>
+      <w:r>
+        <w:t xml:space="preserve"> command to show this:</w:t>
       </w:r>
     </w:p>
     <w:p/>
@@ -1305,199 +856,8 @@
         <w:rPr>
           <w:rFonts w:ascii="Courier New" w:hAnsi="Courier New" w:cs="Courier New"/>
         </w:rPr>
-        <w:t>Define value for pr</w:t>
-      </w:r>
-      <w:r>
-        <w:rPr>
-          <w:rFonts w:ascii="Courier New" w:hAnsi="Courier New" w:cs="Courier New"/>
-        </w:rPr>
-        <w:t>operty 'package'</w:t>
-      </w:r>
-      <w:proofErr w:type="gramStart"/>
-      <w:r>
-        <w:rPr>
-          <w:rFonts w:ascii="Courier New" w:hAnsi="Courier New" w:cs="Courier New"/>
-        </w:rPr>
-        <w:t xml:space="preserve">:  </w:t>
-      </w:r>
-      <w:proofErr w:type="gramEnd"/>
-      <w:r>
-        <w:rPr>
-          <w:rFonts w:ascii="Courier New" w:hAnsi="Courier New" w:cs="Courier New"/>
-        </w:rPr>
-        <w:br/>
-      </w:r>
-      <w:proofErr w:type="spellStart"/>
-      <w:r>
-        <w:rPr>
-          <w:rFonts w:ascii="Courier New" w:hAnsi="Courier New" w:cs="Courier New"/>
-        </w:rPr>
-        <w:t>me.freo.rest</w:t>
-      </w:r>
-      <w:proofErr w:type="spellEnd"/>
-      <w:r>
-        <w:rPr>
-          <w:rFonts w:ascii="Courier New" w:hAnsi="Courier New" w:cs="Courier New"/>
-        </w:rPr>
-        <w:t>: :</w:t>
-      </w:r>
-    </w:p>
-    <w:p/>
-    <w:p>
-      <w:r>
-        <w:t xml:space="preserve">This will default to the same namespace you chose for the </w:t>
-      </w:r>
-      <w:proofErr w:type="spellStart"/>
-      <w:r>
-        <w:t>groupid</w:t>
-      </w:r>
-      <w:proofErr w:type="spellEnd"/>
-      <w:r>
-        <w:t xml:space="preserve">. That should be fine, so hit </w:t>
-      </w:r>
-      <w:r>
-        <w:rPr>
-          <w:i/>
-        </w:rPr>
-        <w:t>Enter</w:t>
-      </w:r>
-      <w:r>
-        <w:t xml:space="preserve"> to accept.</w:t>
-      </w:r>
-    </w:p>
-    <w:p/>
-    <w:p>
-      <w:r>
-        <w:t xml:space="preserve">It will then ask you to confirm these settings. Hit </w:t>
-      </w:r>
-      <w:r>
-        <w:rPr>
-          <w:i/>
-        </w:rPr>
-        <w:t>Enter</w:t>
-      </w:r>
-      <w:r>
-        <w:t xml:space="preserve"> and it will go and generate the code.</w:t>
-      </w:r>
-    </w:p>
-    <w:p/>
-    <w:p>
-      <w:r>
-        <w:t>You should see plenty of output explaining what is happening, and also a line showing where the resulting code was placed, e.g.:</w:t>
-      </w:r>
-    </w:p>
-    <w:p/>
-    <w:p>
-      <w:pPr>
-        <w:rPr>
-          <w:rFonts w:ascii="Courier New" w:hAnsi="Courier New" w:cs="Courier New"/>
-        </w:rPr>
-      </w:pPr>
-      <w:r>
-        <w:rPr>
-          <w:rFonts w:ascii="Courier New" w:hAnsi="Courier New" w:cs="Courier New"/>
-        </w:rPr>
-        <w:t xml:space="preserve">[INFO] project created from Archetype in </w:t>
-      </w:r>
-      <w:proofErr w:type="spellStart"/>
-      <w:r>
-        <w:rPr>
-          <w:rFonts w:ascii="Courier New" w:hAnsi="Courier New" w:cs="Courier New"/>
-        </w:rPr>
-        <w:t>dir</w:t>
-      </w:r>
-      <w:proofErr w:type="spellEnd"/>
-      <w:r>
-        <w:rPr>
-          <w:rFonts w:ascii="Courier New" w:hAnsi="Courier New" w:cs="Courier New"/>
-        </w:rPr>
-        <w:t>: /Users/</w:t>
-      </w:r>
-      <w:proofErr w:type="spellStart"/>
-      <w:r>
-        <w:rPr>
-          <w:rFonts w:ascii="Courier New" w:hAnsi="Courier New" w:cs="Courier New"/>
-        </w:rPr>
-        <w:t>paul</w:t>
-      </w:r>
-      <w:proofErr w:type="spellEnd"/>
-      <w:r>
-        <w:rPr>
-          <w:rFonts w:ascii="Courier New" w:hAnsi="Courier New" w:cs="Courier New"/>
-        </w:rPr>
-        <w:t>/</w:t>
-      </w:r>
-      <w:proofErr w:type="spellStart"/>
-      <w:r>
-        <w:rPr>
-          <w:rFonts w:ascii="Courier New" w:hAnsi="Courier New" w:cs="Courier New"/>
-        </w:rPr>
-        <w:t>oxsoa</w:t>
-      </w:r>
-      <w:proofErr w:type="spellEnd"/>
-      <w:r>
-        <w:rPr>
-          <w:rFonts w:ascii="Courier New" w:hAnsi="Courier New" w:cs="Courier New"/>
-        </w:rPr>
-        <w:t>/</w:t>
-      </w:r>
-      <w:proofErr w:type="spellStart"/>
-      <w:r>
-        <w:rPr>
-          <w:rFonts w:ascii="Courier New" w:hAnsi="Courier New" w:cs="Courier New"/>
-        </w:rPr>
-        <w:t>HelloWorld</w:t>
-      </w:r>
-      <w:proofErr w:type="spellEnd"/>
-    </w:p>
-    <w:p>
-      <w:pPr>
-        <w:rPr>
-          <w:rFonts w:ascii="Courier New" w:hAnsi="Courier New" w:cs="Courier New"/>
-        </w:rPr>
-      </w:pPr>
-    </w:p>
-    <w:p>
-      <w:r>
-        <w:br w:type="page"/>
-      </w:r>
-    </w:p>
-    <w:p/>
-    <w:p>
-      <w:r>
-        <w:t xml:space="preserve">This will have created a set of code and a tree structure for you. If you are on Linux you can use the nice </w:t>
-      </w:r>
-      <w:r>
-        <w:rPr>
-          <w:b/>
-        </w:rPr>
-        <w:t>tree</w:t>
-      </w:r>
-      <w:r>
-        <w:t xml:space="preserve"> command to show this:</w:t>
-      </w:r>
-    </w:p>
-    <w:p/>
-    <w:p>
-      <w:pPr>
-        <w:rPr>
-          <w:rFonts w:ascii="Courier New" w:hAnsi="Courier New" w:cs="Courier New"/>
-        </w:rPr>
-      </w:pPr>
-      <w:r>
-        <w:rPr>
-          <w:rFonts w:ascii="Courier New" w:hAnsi="Courier New" w:cs="Courier New"/>
-        </w:rPr>
-        <w:t xml:space="preserve">$ </w:t>
-      </w:r>
-      <w:proofErr w:type="gramStart"/>
-      <w:r>
-        <w:rPr>
-          <w:rFonts w:ascii="Courier New" w:hAnsi="Courier New" w:cs="Courier New"/>
-        </w:rPr>
-        <w:t>tree</w:t>
-      </w:r>
-      <w:proofErr w:type="gramEnd"/>
+        <w:t>$ tree</w:t>
+      </w:r>
     </w:p>
     <w:p>
       <w:pPr>
@@ -1570,19 +930,8 @@
           <w:sz w:val="22"/>
           <w:szCs w:val="22"/>
         </w:rPr>
-        <w:t xml:space="preserve">└── </w:t>
-      </w:r>
-      <w:proofErr w:type="spellStart"/>
-      <w:r>
-        <w:rPr>
-          <w:rFonts w:ascii="Menlo Regular" w:hAnsi="Menlo Regular" w:cs="Menlo Regular"/>
-          <w:color w:val="000000"/>
-          <w:sz w:val="22"/>
-          <w:szCs w:val="22"/>
-        </w:rPr>
-        <w:t>HelloWorld</w:t>
-      </w:r>
-      <w:proofErr w:type="spellEnd"/>
+        <w:t>└── HelloWorld</w:t>
+      </w:r>
     </w:p>
     <w:p>
       <w:pPr>
@@ -1655,19 +1004,8 @@
           <w:sz w:val="22"/>
           <w:szCs w:val="22"/>
         </w:rPr>
-        <w:t xml:space="preserve">    └── </w:t>
-      </w:r>
-      <w:proofErr w:type="spellStart"/>
-      <w:r>
-        <w:rPr>
-          <w:rFonts w:ascii="Menlo Regular" w:hAnsi="Menlo Regular" w:cs="Menlo Regular"/>
-          <w:color w:val="000000"/>
-          <w:sz w:val="22"/>
-          <w:szCs w:val="22"/>
-        </w:rPr>
-        <w:t>src</w:t>
-      </w:r>
-      <w:proofErr w:type="spellEnd"/>
+        <w:t xml:space="preserve">    └── src</w:t>
+      </w:r>
     </w:p>
     <w:p>
       <w:pPr>
@@ -1814,19 +1152,8 @@
           <w:sz w:val="22"/>
           <w:szCs w:val="22"/>
         </w:rPr>
-        <w:t xml:space="preserve">        │   │       └── </w:t>
-      </w:r>
-      <w:proofErr w:type="spellStart"/>
-      <w:r>
-        <w:rPr>
-          <w:rFonts w:ascii="Menlo Regular" w:hAnsi="Menlo Regular" w:cs="Menlo Regular"/>
-          <w:color w:val="000000"/>
-          <w:sz w:val="22"/>
-          <w:szCs w:val="22"/>
-        </w:rPr>
-        <w:t>freo</w:t>
-      </w:r>
-      <w:proofErr w:type="spellEnd"/>
+        <w:t xml:space="preserve">        │   │       └── freo</w:t>
+      </w:r>
     </w:p>
     <w:p>
       <w:pPr>
@@ -1973,19 +1300,8 @@
           <w:sz w:val="22"/>
           <w:szCs w:val="22"/>
         </w:rPr>
-        <w:t xml:space="preserve">        │   └── </w:t>
-      </w:r>
-      <w:proofErr w:type="spellStart"/>
-      <w:r>
-        <w:rPr>
-          <w:rFonts w:ascii="Menlo Regular" w:hAnsi="Menlo Regular" w:cs="Menlo Regular"/>
-          <w:color w:val="000000"/>
-          <w:sz w:val="22"/>
-          <w:szCs w:val="22"/>
-        </w:rPr>
-        <w:t>webapp</w:t>
-      </w:r>
-      <w:proofErr w:type="spellEnd"/>
+        <w:t xml:space="preserve">        │   └── webapp</w:t>
+      </w:r>
     </w:p>
     <w:p>
       <w:pPr>
@@ -2317,19 +1633,8 @@
           <w:sz w:val="22"/>
           <w:szCs w:val="22"/>
         </w:rPr>
-        <w:t xml:space="preserve">                    └── </w:t>
-      </w:r>
-      <w:proofErr w:type="spellStart"/>
-      <w:r>
-        <w:rPr>
-          <w:rFonts w:ascii="Menlo Regular" w:hAnsi="Menlo Regular" w:cs="Menlo Regular"/>
-          <w:color w:val="000000"/>
-          <w:sz w:val="22"/>
-          <w:szCs w:val="22"/>
-        </w:rPr>
-        <w:t>freo</w:t>
-      </w:r>
-      <w:proofErr w:type="spellEnd"/>
+        <w:t xml:space="preserve">                    └── freo</w:t>
+      </w:r>
     </w:p>
     <w:p>
       <w:pPr>
@@ -2487,146 +1792,123 @@
         <w:rPr>
           <w:rFonts w:ascii="Courier New" w:hAnsi="Courier New" w:cs="Courier New"/>
         </w:rPr>
-        <w:t>cd ~/</w:t>
-      </w:r>
-      <w:proofErr w:type="spellStart"/>
+        <w:t>cd ~/oxsoa/</w:t>
+      </w:r>
       <w:r>
         <w:rPr>
           <w:rFonts w:ascii="Courier New" w:hAnsi="Courier New" w:cs="Courier New"/>
         </w:rPr>
-        <w:t>oxsoa</w:t>
-      </w:r>
-      <w:proofErr w:type="spellEnd"/>
+        <w:t>HelloWorld</w:t>
+      </w:r>
       <w:r>
         <w:rPr>
           <w:rFonts w:ascii="Courier New" w:hAnsi="Courier New" w:cs="Courier New"/>
         </w:rPr>
-        <w:t>/</w:t>
-      </w:r>
-      <w:proofErr w:type="spellStart"/>
-      <w:r>
+        <w:t xml:space="preserve"> [on Linux/Mac]</w:t>
+      </w:r>
+    </w:p>
+    <w:p>
+      <w:pPr>
         <w:rPr>
           <w:rFonts w:ascii="Courier New" w:hAnsi="Courier New" w:cs="Courier New"/>
         </w:rPr>
+      </w:pPr>
+      <w:r>
+        <w:rPr>
+          <w:rFonts w:ascii="Courier New" w:hAnsi="Courier New" w:cs="Courier New"/>
+        </w:rPr>
+        <w:t xml:space="preserve">mvn clean install </w:t>
+      </w:r>
+    </w:p>
+    <w:p>
+      <w:pPr>
+        <w:rPr>
+          <w:rFonts w:ascii="Courier New" w:hAnsi="Courier New" w:cs="Courier New"/>
+        </w:rPr>
+      </w:pPr>
+    </w:p>
+    <w:p>
+      <w:r>
+        <w:t>The first time this is run this will download a lot of stuff from the central maven repositories on the web. Depending how fast the network is, maybe a coffee is in order.</w:t>
+      </w:r>
+      <w:r>
+        <w:t xml:space="preserve"> You will need an active internet connection for this to work.</w:t>
+      </w:r>
+    </w:p>
+    <w:p/>
+    <w:p>
+      <w:r>
+        <w:t xml:space="preserve">This will build </w:t>
+      </w:r>
+      <w:r>
+        <w:rPr>
+          <w:b/>
+        </w:rPr>
+        <w:t>and test</w:t>
+      </w:r>
+      <w:r>
+        <w:t xml:space="preserve"> the sample code. Its pretty cool. It actually starts an embedded Tomcat to run the service and call unit tests against it.</w:t>
+      </w:r>
+    </w:p>
+    <w:p/>
+    <w:p>
+      <w:r>
+        <w:t xml:space="preserve">f. Assuming your build worked just fine, you now have a WAR file (Web Application aRchive) that you can deploy in Tomcat. Check that there is a file: </w:t>
+      </w:r>
+    </w:p>
+    <w:p/>
+    <w:p>
+      <w:r>
+        <w:t>~/oxsoa/</w:t>
+      </w:r>
+      <w:r>
         <w:t>HelloWorld</w:t>
       </w:r>
-      <w:proofErr w:type="spellEnd"/>
-      <w:r>
-        <w:rPr>
-          <w:rFonts w:ascii="Courier New" w:hAnsi="Courier New" w:cs="Courier New"/>
-        </w:rPr>
-        <w:t xml:space="preserve"> [on Linux/Mac]</w:t>
-      </w:r>
-    </w:p>
-    <w:p>
-      <w:pPr>
-        <w:rPr>
-          <w:rFonts w:ascii="Courier New" w:hAnsi="Courier New" w:cs="Courier New"/>
-        </w:rPr>
-      </w:pPr>
-      <w:proofErr w:type="spellStart"/>
-      <w:proofErr w:type="gramStart"/>
-      <w:r>
-        <w:rPr>
-          <w:rFonts w:ascii="Courier New" w:hAnsi="Courier New" w:cs="Courier New"/>
-        </w:rPr>
-        <w:t>mvn</w:t>
-      </w:r>
-      <w:proofErr w:type="spellEnd"/>
-      <w:proofErr w:type="gramEnd"/>
-      <w:r>
-        <w:rPr>
-          <w:rFonts w:ascii="Courier New" w:hAnsi="Courier New" w:cs="Courier New"/>
-        </w:rPr>
-        <w:t xml:space="preserve"> clean install </w:t>
-      </w:r>
-    </w:p>
-    <w:p>
-      <w:pPr>
-        <w:rPr>
-          <w:rFonts w:ascii="Courier New" w:hAnsi="Courier New" w:cs="Courier New"/>
-        </w:rPr>
-      </w:pPr>
-    </w:p>
-    <w:p>
-      <w:r>
-        <w:t>The first time this is run this will download a lot of stuff from the central maven repositories on the web. Depending how fast the network is, maybe a coffee is in order.</w:t>
-      </w:r>
-      <w:r>
-        <w:t xml:space="preserve"> You will need an active </w:t>
-      </w:r>
-      <w:proofErr w:type="gramStart"/>
-      <w:r>
-        <w:t>internet</w:t>
-      </w:r>
-      <w:proofErr w:type="gramEnd"/>
-      <w:r>
-        <w:t xml:space="preserve"> connection for this to work.</w:t>
-      </w:r>
-    </w:p>
-    <w:p/>
-    <w:p>
-      <w:r>
-        <w:t xml:space="preserve">This will build </w:t>
-      </w:r>
-      <w:r>
+      <w:r>
+        <w:t>/target/</w:t>
+      </w:r>
+      <w:r>
+        <w:t>HelloWorld</w:t>
+      </w:r>
+      <w:r>
+        <w:t>-1.0.war</w:t>
+      </w:r>
+    </w:p>
+    <w:p/>
+    <w:p>
+      <w:pPr>
         <w:rPr>
           <w:b/>
         </w:rPr>
-        <w:t>and test</w:t>
-      </w:r>
-      <w:r>
-        <w:t xml:space="preserve"> the sample code. </w:t>
-      </w:r>
-      <w:proofErr w:type="gramStart"/>
-      <w:r>
-        <w:t>Its</w:t>
-      </w:r>
-      <w:proofErr w:type="gramEnd"/>
-      <w:r>
-        <w:t xml:space="preserve"> pretty cool. It actually starts an embedded Tomcat to run the service and call unit tests against it.</w:t>
-      </w:r>
-    </w:p>
-    <w:p/>
-    <w:p>
-      <w:r>
-        <w:t xml:space="preserve">f. </w:t>
-      </w:r>
-      <w:proofErr w:type="gramStart"/>
-      <w:r>
-        <w:t>Assuming</w:t>
-      </w:r>
-      <w:proofErr w:type="gramEnd"/>
-      <w:r>
-        <w:t xml:space="preserve"> your build worked just fine, you now have a WAR file (Web Application </w:t>
-      </w:r>
-      <w:proofErr w:type="spellStart"/>
-      <w:r>
-        <w:t>aRchive</w:t>
-      </w:r>
-      <w:proofErr w:type="spellEnd"/>
-      <w:r>
-        <w:t xml:space="preserve">) that you can deploy in Tomcat. Check that there is a file: </w:t>
-      </w:r>
-    </w:p>
-    <w:p/>
-    <w:p>
-      <w:r>
-        <w:t>~/</w:t>
-      </w:r>
-      <w:proofErr w:type="spellStart"/>
-      <w:r>
-        <w:t>oxsoa</w:t>
-      </w:r>
-      <w:proofErr w:type="spellEnd"/>
-      <w:r>
-        <w:t>/</w:t>
-      </w:r>
-      <w:proofErr w:type="spellStart"/>
+      </w:pPr>
+      <w:r>
+        <w:t xml:space="preserve">g. </w:t>
+      </w:r>
+      <w:r>
+        <w:t xml:space="preserve">Tomcat is already installed on your VM, in the directory </w:t>
+      </w:r>
+      <w:r>
+        <w:rPr>
+          <w:b/>
+        </w:rPr>
+        <w:t>servers/tomcat</w:t>
+      </w:r>
+    </w:p>
+    <w:p/>
+    <w:p/>
+    <w:p>
+      <w:r>
+        <w:t>h. Install your webapp</w:t>
+      </w:r>
+    </w:p>
+    <w:p/>
+    <w:p>
+      <w:r>
+        <w:t>cp ~/oxsoa/</w:t>
+      </w:r>
       <w:r>
         <w:t>HelloWorld</w:t>
       </w:r>
-      <w:proofErr w:type="spellEnd"/>
       <w:r>
         <w:t>/target/</w:t>
       </w:r>
@@ -2634,94 +1916,19 @@
         <w:t>HelloWorld</w:t>
       </w:r>
       <w:r>
-        <w:t>-1.0.war</w:t>
-      </w:r>
-    </w:p>
-    <w:p/>
-    <w:p>
-      <w:pPr>
-        <w:rPr>
-          <w:b/>
-        </w:rPr>
-      </w:pPr>
-      <w:r>
-        <w:t xml:space="preserve">g. </w:t>
-      </w:r>
-      <w:r>
-        <w:t xml:space="preserve">Tomcat is already installed on your VM, in the directory </w:t>
-      </w:r>
-      <w:r>
-        <w:rPr>
-          <w:b/>
-        </w:rPr>
+        <w:t>-1.0.war ~/</w:t>
+      </w:r>
+      <w:r>
         <w:t>servers/tomcat</w:t>
       </w:r>
-    </w:p>
-    <w:p/>
-    <w:p/>
-    <w:p>
-      <w:r>
-        <w:t xml:space="preserve">h. Install your </w:t>
-      </w:r>
-      <w:proofErr w:type="spellStart"/>
-      <w:r>
-        <w:t>webapp</w:t>
-      </w:r>
-      <w:proofErr w:type="spellEnd"/>
-    </w:p>
-    <w:p/>
-    <w:p>
-      <w:proofErr w:type="spellStart"/>
-      <w:r>
-        <w:t>cp</w:t>
-      </w:r>
-      <w:proofErr w:type="spellEnd"/>
-      <w:r>
-        <w:t xml:space="preserve"> ~/</w:t>
-      </w:r>
-      <w:proofErr w:type="spellStart"/>
-      <w:r>
-        <w:t>oxsoa</w:t>
-      </w:r>
-      <w:proofErr w:type="spellEnd"/>
-      <w:r>
-        <w:t>/</w:t>
-      </w:r>
-      <w:proofErr w:type="spellStart"/>
-      <w:r>
-        <w:t>HelloWorld</w:t>
-      </w:r>
-      <w:proofErr w:type="spellEnd"/>
-      <w:r>
-        <w:t>/target/</w:t>
-      </w:r>
-      <w:r>
-        <w:t>HelloWorld</w:t>
-      </w:r>
-      <w:r>
-        <w:t>-1.0.war ~/</w:t>
-      </w:r>
-      <w:r>
-        <w:t>servers/tomcat</w:t>
-      </w:r>
-      <w:r>
-        <w:t>/</w:t>
-      </w:r>
-      <w:proofErr w:type="spellStart"/>
-      <w:r>
-        <w:t>webapps</w:t>
-      </w:r>
-      <w:proofErr w:type="spellEnd"/>
-    </w:p>
-    <w:p/>
-    <w:p>
-      <w:proofErr w:type="spellStart"/>
-      <w:r>
-        <w:t>i</w:t>
-      </w:r>
-      <w:proofErr w:type="spellEnd"/>
-      <w:r>
-        <w:t>. Start Tomcat so it runs on the command line (so you can see the logs)</w:t>
+      <w:r>
+        <w:t>/webapps</w:t>
+      </w:r>
+    </w:p>
+    <w:p/>
+    <w:p>
+      <w:r>
+        <w:t>i. Start Tomcat so it runs on the command line (so you can see the logs)</w:t>
       </w:r>
     </w:p>
     <w:p/>
@@ -2750,7 +1957,6 @@
           <w:rFonts w:ascii="Courier" w:hAnsi="Courier"/>
         </w:rPr>
       </w:pPr>
-      <w:proofErr w:type="gramStart"/>
       <w:r>
         <w:rPr>
           <w:rFonts w:ascii="Courier" w:hAnsi="Courier"/>
@@ -2761,14 +1967,7 @@
         <w:rPr>
           <w:rFonts w:ascii="Courier" w:hAnsi="Courier"/>
         </w:rPr>
-        <w:t>in</w:t>
-      </w:r>
-      <w:proofErr w:type="gramEnd"/>
-      <w:r>
-        <w:rPr>
-          <w:rFonts w:ascii="Courier" w:hAnsi="Courier"/>
-        </w:rPr>
-        <w:t>/catalina.sh run</w:t>
+        <w:t>in/catalina.sh run</w:t>
       </w:r>
       <w:r>
         <w:rPr>
@@ -2801,15 +2000,7 @@
     <w:p/>
     <w:p>
       <w:r>
-        <w:t>You should see “</w:t>
-      </w:r>
-      <w:proofErr w:type="spellStart"/>
-      <w:r>
-        <w:t>paul</w:t>
-      </w:r>
-      <w:proofErr w:type="spellEnd"/>
-      <w:r>
-        <w:t>”.</w:t>
+        <w:t>You should see “paul”.</w:t>
       </w:r>
     </w:p>
     <w:p/>
@@ -2825,19 +2016,11 @@
           <w:rFonts w:ascii="Courier" w:hAnsi="Courier"/>
         </w:rPr>
       </w:pPr>
-      <w:proofErr w:type="gramStart"/>
       <w:r>
         <w:rPr>
           <w:rFonts w:ascii="Courier" w:hAnsi="Courier"/>
         </w:rPr>
-        <w:t>curl</w:t>
-      </w:r>
-      <w:proofErr w:type="gramEnd"/>
-      <w:r>
-        <w:rPr>
-          <w:rFonts w:ascii="Courier" w:hAnsi="Courier"/>
-        </w:rPr>
-        <w:t xml:space="preserve"> </w:t>
+        <w:t xml:space="preserve">curl </w:t>
       </w:r>
       <w:hyperlink r:id="rId9" w:history="1">
         <w:r>
@@ -2872,35 +2055,33 @@
         <w:rPr>
           <w:rFonts w:ascii="Courier" w:hAnsi="Courier"/>
         </w:rPr>
-        <w:t xml:space="preserve">* About to </w:t>
-      </w:r>
-      <w:proofErr w:type="gramStart"/>
-      <w:r>
+        <w:t>* About to connect() to localhost port 8080 (#0)</w:t>
+      </w:r>
+    </w:p>
+    <w:p>
+      <w:pPr>
         <w:rPr>
           <w:rFonts w:ascii="Courier" w:hAnsi="Courier"/>
         </w:rPr>
-        <w:t>connect(</w:t>
-      </w:r>
-      <w:proofErr w:type="gramEnd"/>
+      </w:pPr>
       <w:r>
         <w:rPr>
           <w:rFonts w:ascii="Courier" w:hAnsi="Courier"/>
         </w:rPr>
-        <w:t xml:space="preserve">) to </w:t>
-      </w:r>
-      <w:proofErr w:type="spellStart"/>
-      <w:r>
+        <w:t>*   Trying 127.0.0.1...</w:t>
+      </w:r>
+    </w:p>
+    <w:p>
+      <w:pPr>
         <w:rPr>
           <w:rFonts w:ascii="Courier" w:hAnsi="Courier"/>
         </w:rPr>
-        <w:t>localhost</w:t>
-      </w:r>
-      <w:proofErr w:type="spellEnd"/>
+      </w:pPr>
       <w:r>
         <w:rPr>
           <w:rFonts w:ascii="Courier" w:hAnsi="Courier"/>
         </w:rPr>
-        <w:t xml:space="preserve"> port 8080 (#0)</w:t>
+        <w:t>* connected</w:t>
       </w:r>
     </w:p>
     <w:p>
@@ -2913,7 +2094,7 @@
         <w:rPr>
           <w:rFonts w:ascii="Courier" w:hAnsi="Courier"/>
         </w:rPr>
-        <w:t>*   Trying 127.0.0.1...</w:t>
+        <w:t>* Connected to localhost (127.0.0.1) port 8080 (#0)</w:t>
       </w:r>
     </w:p>
     <w:p>
@@ -2926,158 +2107,150 @@
         <w:rPr>
           <w:rFonts w:ascii="Courier" w:hAnsi="Courier"/>
         </w:rPr>
-        <w:t xml:space="preserve">* </w:t>
-      </w:r>
-      <w:proofErr w:type="gramStart"/>
+        <w:t>&gt; GET /HelloWorld</w:t>
+      </w:r>
       <w:r>
         <w:rPr>
           <w:rFonts w:ascii="Courier" w:hAnsi="Courier"/>
         </w:rPr>
-        <w:t>connected</w:t>
-      </w:r>
-      <w:proofErr w:type="gramEnd"/>
-    </w:p>
-    <w:p>
-      <w:pPr>
+        <w:t>-1.0</w:t>
+      </w:r>
+      <w:r>
         <w:rPr>
           <w:rFonts w:ascii="Courier" w:hAnsi="Courier"/>
         </w:rPr>
-      </w:pPr>
-      <w:r>
+        <w:t>/hello/echo/paul HTTP/1.1</w:t>
+      </w:r>
+    </w:p>
+    <w:p>
+      <w:pPr>
         <w:rPr>
           <w:rFonts w:ascii="Courier" w:hAnsi="Courier"/>
         </w:rPr>
-        <w:t xml:space="preserve">* Connected to </w:t>
-      </w:r>
-      <w:proofErr w:type="spellStart"/>
+      </w:pPr>
       <w:r>
         <w:rPr>
           <w:rFonts w:ascii="Courier" w:hAnsi="Courier"/>
         </w:rPr>
-        <w:t>localhost</w:t>
-      </w:r>
-      <w:proofErr w:type="spellEnd"/>
-      <w:r>
+        <w:t>&gt; User-Agent: curl/7.24.0 (x86_64-apple-darwin12.0) libcurl/7.24.0 OpenSSL/0.9.8r zlib/1.2.5</w:t>
+      </w:r>
+    </w:p>
+    <w:p>
+      <w:pPr>
         <w:rPr>
           <w:rFonts w:ascii="Courier" w:hAnsi="Courier"/>
         </w:rPr>
-        <w:t xml:space="preserve"> (127.0.0.1) port 8080 (#0)</w:t>
-      </w:r>
-    </w:p>
-    <w:p>
-      <w:pPr>
+      </w:pPr>
+      <w:r>
         <w:rPr>
           <w:rFonts w:ascii="Courier" w:hAnsi="Courier"/>
         </w:rPr>
-      </w:pPr>
-      <w:r>
+        <w:t>&gt; Host: localhost:8080</w:t>
+      </w:r>
+    </w:p>
+    <w:p>
+      <w:pPr>
         <w:rPr>
           <w:rFonts w:ascii="Courier" w:hAnsi="Courier"/>
         </w:rPr>
-        <w:t>&gt; GET /HelloWorld</w:t>
-      </w:r>
+      </w:pPr>
       <w:r>
         <w:rPr>
           <w:rFonts w:ascii="Courier" w:hAnsi="Courier"/>
         </w:rPr>
-        <w:t>-1.0</w:t>
-      </w:r>
-      <w:r>
+        <w:t>&gt; Accept: */*</w:t>
+      </w:r>
+    </w:p>
+    <w:p>
+      <w:pPr>
         <w:rPr>
           <w:rFonts w:ascii="Courier" w:hAnsi="Courier"/>
         </w:rPr>
-        <w:t>/hello/echo/</w:t>
-      </w:r>
-      <w:proofErr w:type="spellStart"/>
+      </w:pPr>
       <w:r>
         <w:rPr>
           <w:rFonts w:ascii="Courier" w:hAnsi="Courier"/>
         </w:rPr>
-        <w:t>paul</w:t>
-      </w:r>
-      <w:proofErr w:type="spellEnd"/>
-      <w:r>
+        <w:t xml:space="preserve">&gt; </w:t>
+      </w:r>
+    </w:p>
+    <w:p>
+      <w:pPr>
         <w:rPr>
           <w:rFonts w:ascii="Courier" w:hAnsi="Courier"/>
         </w:rPr>
-        <w:t xml:space="preserve"> HTTP/1.1</w:t>
-      </w:r>
-    </w:p>
-    <w:p>
-      <w:pPr>
+      </w:pPr>
+      <w:r>
         <w:rPr>
           <w:rFonts w:ascii="Courier" w:hAnsi="Courier"/>
         </w:rPr>
-      </w:pPr>
-      <w:r>
+        <w:t>&lt; HTTP/1.1 200 OK</w:t>
+      </w:r>
+    </w:p>
+    <w:p>
+      <w:pPr>
         <w:rPr>
           <w:rFonts w:ascii="Courier" w:hAnsi="Courier"/>
         </w:rPr>
-        <w:t xml:space="preserve">&gt; User-Agent: curl/7.24.0 (x86_64-apple-darwin12.0) </w:t>
-      </w:r>
-      <w:proofErr w:type="spellStart"/>
+      </w:pPr>
       <w:r>
         <w:rPr>
           <w:rFonts w:ascii="Courier" w:hAnsi="Courier"/>
         </w:rPr>
-        <w:t>libcurl</w:t>
-      </w:r>
-      <w:proofErr w:type="spellEnd"/>
-      <w:r>
+        <w:t>&lt; Server: Apache-Coyote/1.1</w:t>
+      </w:r>
+    </w:p>
+    <w:p>
+      <w:pPr>
         <w:rPr>
           <w:rFonts w:ascii="Courier" w:hAnsi="Courier"/>
         </w:rPr>
-        <w:t xml:space="preserve">/7.24.0 </w:t>
-      </w:r>
-      <w:proofErr w:type="spellStart"/>
+      </w:pPr>
       <w:r>
         <w:rPr>
           <w:rFonts w:ascii="Courier" w:hAnsi="Courier"/>
         </w:rPr>
-        <w:t>OpenSSL</w:t>
-      </w:r>
-      <w:proofErr w:type="spellEnd"/>
-      <w:r>
+        <w:t>&lt; Date: Fri, 07 Dec 2012 14:41:20 GMT</w:t>
+      </w:r>
+    </w:p>
+    <w:p>
+      <w:pPr>
         <w:rPr>
           <w:rFonts w:ascii="Courier" w:hAnsi="Courier"/>
         </w:rPr>
-        <w:t xml:space="preserve">/0.9.8r </w:t>
-      </w:r>
-      <w:proofErr w:type="spellStart"/>
+      </w:pPr>
       <w:r>
         <w:rPr>
           <w:rFonts w:ascii="Courier" w:hAnsi="Courier"/>
         </w:rPr>
-        <w:t>zlib</w:t>
-      </w:r>
-      <w:proofErr w:type="spellEnd"/>
-      <w:r>
+        <w:t>&lt; Content-Type: text/plain</w:t>
+      </w:r>
+    </w:p>
+    <w:p>
+      <w:pPr>
         <w:rPr>
           <w:rFonts w:ascii="Courier" w:hAnsi="Courier"/>
         </w:rPr>
-        <w:t>/1.2.5</w:t>
-      </w:r>
-    </w:p>
-    <w:p>
-      <w:pPr>
+      </w:pPr>
+      <w:r>
         <w:rPr>
           <w:rFonts w:ascii="Courier" w:hAnsi="Courier"/>
         </w:rPr>
-      </w:pPr>
-      <w:r>
+        <w:t>&lt; Content-Length: 4</w:t>
+      </w:r>
+    </w:p>
+    <w:p>
+      <w:pPr>
         <w:rPr>
           <w:rFonts w:ascii="Courier" w:hAnsi="Courier"/>
         </w:rPr>
-        <w:t>&gt; Host: localhost</w:t>
-      </w:r>
-      <w:proofErr w:type="gramStart"/>
+      </w:pPr>
       <w:r>
         <w:rPr>
           <w:rFonts w:ascii="Courier" w:hAnsi="Courier"/>
         </w:rPr>
-        <w:t>:8080</w:t>
-      </w:r>
-      <w:proofErr w:type="gramEnd"/>
+        <w:t xml:space="preserve">&lt; </w:t>
+      </w:r>
     </w:p>
     <w:p>
       <w:pPr>
@@ -3089,7 +2262,7 @@
         <w:rPr>
           <w:rFonts w:ascii="Courier" w:hAnsi="Courier"/>
         </w:rPr>
-        <w:t>&gt; Accept: */*</w:t>
+        <w:t>* Connection #0 to host localhost left intact</w:t>
       </w:r>
     </w:p>
     <w:p>
@@ -3102,135 +2275,7 @@
         <w:rPr>
           <w:rFonts w:ascii="Courier" w:hAnsi="Courier"/>
         </w:rPr>
-        <w:t xml:space="preserve">&gt; </w:t>
-      </w:r>
-    </w:p>
-    <w:p>
-      <w:pPr>
-        <w:rPr>
-          <w:rFonts w:ascii="Courier" w:hAnsi="Courier"/>
-        </w:rPr>
-      </w:pPr>
-      <w:r>
-        <w:rPr>
-          <w:rFonts w:ascii="Courier" w:hAnsi="Courier"/>
-        </w:rPr>
-        <w:t>&lt; HTTP/1.1 200 OK</w:t>
-      </w:r>
-    </w:p>
-    <w:p>
-      <w:pPr>
-        <w:rPr>
-          <w:rFonts w:ascii="Courier" w:hAnsi="Courier"/>
-        </w:rPr>
-      </w:pPr>
-      <w:r>
-        <w:rPr>
-          <w:rFonts w:ascii="Courier" w:hAnsi="Courier"/>
-        </w:rPr>
-        <w:t>&lt; Server: Apache-Coyote/1.1</w:t>
-      </w:r>
-    </w:p>
-    <w:p>
-      <w:pPr>
-        <w:rPr>
-          <w:rFonts w:ascii="Courier" w:hAnsi="Courier"/>
-        </w:rPr>
-      </w:pPr>
-      <w:r>
-        <w:rPr>
-          <w:rFonts w:ascii="Courier" w:hAnsi="Courier"/>
-        </w:rPr>
-        <w:t>&lt; Date: Fri, 07 Dec 2012 14:41:20 GMT</w:t>
-      </w:r>
-    </w:p>
-    <w:p>
-      <w:pPr>
-        <w:rPr>
-          <w:rFonts w:ascii="Courier" w:hAnsi="Courier"/>
-        </w:rPr>
-      </w:pPr>
-      <w:r>
-        <w:rPr>
-          <w:rFonts w:ascii="Courier" w:hAnsi="Courier"/>
-        </w:rPr>
-        <w:t>&lt; Content-Type: text/plain</w:t>
-      </w:r>
-    </w:p>
-    <w:p>
-      <w:pPr>
-        <w:rPr>
-          <w:rFonts w:ascii="Courier" w:hAnsi="Courier"/>
-        </w:rPr>
-      </w:pPr>
-      <w:r>
-        <w:rPr>
-          <w:rFonts w:ascii="Courier" w:hAnsi="Courier"/>
-        </w:rPr>
-        <w:t>&lt; Content-Length: 4</w:t>
-      </w:r>
-    </w:p>
-    <w:p>
-      <w:pPr>
-        <w:rPr>
-          <w:rFonts w:ascii="Courier" w:hAnsi="Courier"/>
-        </w:rPr>
-      </w:pPr>
-      <w:r>
-        <w:rPr>
-          <w:rFonts w:ascii="Courier" w:hAnsi="Courier"/>
-        </w:rPr>
-        <w:t xml:space="preserve">&lt; </w:t>
-      </w:r>
-    </w:p>
-    <w:p>
-      <w:pPr>
-        <w:rPr>
-          <w:rFonts w:ascii="Courier" w:hAnsi="Courier"/>
-        </w:rPr>
-      </w:pPr>
-      <w:r>
-        <w:rPr>
-          <w:rFonts w:ascii="Courier" w:hAnsi="Courier"/>
-        </w:rPr>
-        <w:t xml:space="preserve">* Connection #0 to host </w:t>
-      </w:r>
-      <w:proofErr w:type="spellStart"/>
-      <w:r>
-        <w:rPr>
-          <w:rFonts w:ascii="Courier" w:hAnsi="Courier"/>
-        </w:rPr>
-        <w:t>localhost</w:t>
-      </w:r>
-      <w:proofErr w:type="spellEnd"/>
-      <w:r>
-        <w:rPr>
-          <w:rFonts w:ascii="Courier" w:hAnsi="Courier"/>
-        </w:rPr>
-        <w:t xml:space="preserve"> left intact</w:t>
-      </w:r>
-    </w:p>
-    <w:p>
-      <w:pPr>
-        <w:rPr>
-          <w:rFonts w:ascii="Courier" w:hAnsi="Courier"/>
-        </w:rPr>
-      </w:pPr>
-      <w:proofErr w:type="spellStart"/>
-      <w:proofErr w:type="gramStart"/>
-      <w:r>
-        <w:rPr>
-          <w:rFonts w:ascii="Courier" w:hAnsi="Courier"/>
-        </w:rPr>
-        <w:t>paul</w:t>
-      </w:r>
-      <w:proofErr w:type="spellEnd"/>
-      <w:proofErr w:type="gramEnd"/>
-      <w:r>
-        <w:rPr>
-          <w:rFonts w:ascii="Courier" w:hAnsi="Courier"/>
-        </w:rPr>
-        <w:t>* Closing connection #0</w:t>
+        <w:t>paul* Closing connection #0</w:t>
       </w:r>
     </w:p>
     <w:p/>
@@ -3246,44 +2291,24 @@
           <w:rFonts w:ascii="Courier New" w:hAnsi="Courier New" w:cs="Courier New"/>
         </w:rPr>
       </w:pPr>
-      <w:proofErr w:type="spellStart"/>
-      <w:proofErr w:type="gramStart"/>
       <w:r>
         <w:rPr>
           <w:rFonts w:ascii="Courier New" w:hAnsi="Courier New" w:cs="Courier New"/>
         </w:rPr>
-        <w:t>mvn</w:t>
-      </w:r>
-      <w:proofErr w:type="spellEnd"/>
-      <w:proofErr w:type="gramEnd"/>
+        <w:t xml:space="preserve">mvn </w:t>
+      </w:r>
       <w:r>
         <w:rPr>
           <w:rFonts w:ascii="Courier New" w:hAnsi="Courier New" w:cs="Courier New"/>
         </w:rPr>
-        <w:t xml:space="preserve"> </w:t>
-      </w:r>
-      <w:proofErr w:type="spellStart"/>
+        <w:t xml:space="preserve">eclipse:clean </w:t>
+      </w:r>
       <w:r>
         <w:rPr>
           <w:rFonts w:ascii="Courier New" w:hAnsi="Courier New" w:cs="Courier New"/>
         </w:rPr>
-        <w:t>eclipse:clean</w:t>
-      </w:r>
-      <w:proofErr w:type="spellEnd"/>
-      <w:r>
-        <w:rPr>
-          <w:rFonts w:ascii="Courier New" w:hAnsi="Courier New" w:cs="Courier New"/>
-        </w:rPr>
-        <w:t xml:space="preserve"> </w:t>
-      </w:r>
-      <w:proofErr w:type="spellStart"/>
-      <w:r>
-        <w:rPr>
-          <w:rFonts w:ascii="Courier New" w:hAnsi="Courier New" w:cs="Courier New"/>
-        </w:rPr>
         <w:t>eclipse:eclipse</w:t>
       </w:r>
-      <w:proofErr w:type="spellEnd"/>
     </w:p>
     <w:p>
       <w:pPr>
@@ -3297,15 +2322,7 @@
     </w:p>
     <w:p>
       <w:r>
-        <w:t xml:space="preserve">This creates a project file that you can import into Eclipse with the right </w:t>
-      </w:r>
-      <w:proofErr w:type="spellStart"/>
-      <w:r>
-        <w:t>classpath</w:t>
-      </w:r>
-      <w:proofErr w:type="spellEnd"/>
-      <w:r>
-        <w:t>, settings, etc.</w:t>
+        <w:t>This creates a project file that you can import into Eclipse with the right classpath, settings, etc.</w:t>
       </w:r>
     </w:p>
     <w:p/>
@@ -3334,27 +2351,39 @@
         <w:rPr>
           <w:b/>
         </w:rPr>
-        <w:t xml:space="preserve">Choose the directory where </w:t>
-      </w:r>
-      <w:proofErr w:type="spellStart"/>
+        <w:t>Choose the directory where HelloWorld s</w:t>
+      </w:r>
       <w:r>
         <w:rPr>
           <w:b/>
         </w:rPr>
-        <w:t>HelloWorld</w:t>
-      </w:r>
-      <w:proofErr w:type="spellEnd"/>
-      <w:r>
+        <w:t>ervice is]-&gt;Finish</w:t>
+      </w:r>
+    </w:p>
+    <w:p/>
+    <w:p>
+      <w:pPr>
         <w:rPr>
           <w:b/>
         </w:rPr>
-        <w:t xml:space="preserve"> s</w:t>
+      </w:pPr>
+      <w:r>
+        <w:t>Now you should have the project installed in your Eclipse and be able to edit and build it.</w:t>
+      </w:r>
+      <w:r>
+        <w:t xml:space="preserve"> </w:t>
       </w:r>
       <w:r>
         <w:rPr>
           <w:b/>
         </w:rPr>
-        <w:t>ervice is]-&gt;Finish</w:t>
+        <w:t>Take a look at the sample hello service.</w:t>
+      </w:r>
+    </w:p>
+    <w:p/>
+    <w:p>
+      <w:r>
+        <w:t xml:space="preserve">Now we are ready to build our own Rest Service. </w:t>
       </w:r>
     </w:p>
     <w:p/>
@@ -3365,51 +2394,17 @@
         </w:rPr>
       </w:pPr>
       <w:r>
-        <w:t>Now you should have the project installed in your Eclipse and be able to edit and build it.</w:t>
-      </w:r>
-      <w:r>
-        <w:t xml:space="preserve"> </w:t>
-      </w:r>
-      <w:r>
         <w:rPr>
           <w:b/>
         </w:rPr>
-        <w:t>Take a look at the sample hello service.</w:t>
-      </w:r>
-    </w:p>
-    <w:p/>
-    <w:p>
-      <w:r>
-        <w:t xml:space="preserve">Now we are ready to build our own Rest Service. </w:t>
-      </w:r>
-    </w:p>
-    <w:p/>
-    <w:p>
-      <w:pPr>
+        <w:t xml:space="preserve">Step 2. </w:t>
+      </w:r>
+      <w:r>
         <w:rPr>
           <w:b/>
         </w:rPr>
-      </w:pPr>
-      <w:r>
-        <w:rPr>
-          <w:b/>
-        </w:rPr>
-        <w:t xml:space="preserve">Step 2. </w:t>
-      </w:r>
-      <w:r>
-        <w:rPr>
-          <w:b/>
-        </w:rPr>
-        <w:t xml:space="preserve">Creating the </w:t>
-      </w:r>
-      <w:proofErr w:type="spellStart"/>
-      <w:r>
-        <w:rPr>
-          <w:b/>
-        </w:rPr>
-        <w:t>OrderService</w:t>
-      </w:r>
-      <w:proofErr w:type="spellEnd"/>
+        <w:t>Creating the OrderService</w:t>
+      </w:r>
     </w:p>
     <w:p>
       <w:pPr>
@@ -3453,15 +2448,7 @@
         </w:numPr>
       </w:pPr>
       <w:r>
-        <w:t xml:space="preserve">Serialize and </w:t>
-      </w:r>
-      <w:proofErr w:type="spellStart"/>
-      <w:r>
-        <w:t>Deserialize</w:t>
-      </w:r>
-      <w:proofErr w:type="spellEnd"/>
-      <w:r>
-        <w:t xml:space="preserve"> as JSON</w:t>
+        <w:t>Serialize and Deserialize as JSON</w:t>
       </w:r>
     </w:p>
     <w:p>
@@ -3576,13 +2563,8 @@
             <w:tcW w:w="1573" w:type="dxa"/>
           </w:tcPr>
           <w:p>
-            <w:proofErr w:type="gramStart"/>
             <w:r>
-              <w:t>./</w:t>
-            </w:r>
-            <w:proofErr w:type="gramEnd"/>
-            <w:r>
-              <w:t>orders</w:t>
+              <w:t>./orders</w:t>
             </w:r>
           </w:p>
         </w:tc>
@@ -3592,15 +2574,7 @@
           </w:tcPr>
           <w:p>
             <w:r>
-              <w:t xml:space="preserve">Get a list of </w:t>
-            </w:r>
-            <w:proofErr w:type="spellStart"/>
-            <w:r>
-              <w:t>href</w:t>
-            </w:r>
-            <w:proofErr w:type="spellEnd"/>
-            <w:r>
-              <w:t xml:space="preserve"> links to available orders</w:t>
+              <w:t>Get a list of href links to available orders</w:t>
             </w:r>
           </w:p>
           <w:p>
@@ -3619,13 +2593,8 @@
               <w:t xml:space="preserve">Produces </w:t>
             </w:r>
             <w:r>
-              <w:t>application/</w:t>
+              <w:t>application/json</w:t>
             </w:r>
-            <w:proofErr w:type="spellStart"/>
-            <w:r>
-              <w:t>json</w:t>
-            </w:r>
-            <w:proofErr w:type="spellEnd"/>
           </w:p>
         </w:tc>
       </w:tr>
@@ -3680,19 +2649,9 @@
             </w:r>
           </w:p>
           <w:p>
-            <w:proofErr w:type="gramStart"/>
             <w:r>
-              <w:t>application</w:t>
+              <w:t>application/json</w:t>
             </w:r>
-            <w:proofErr w:type="gramEnd"/>
-            <w:r>
-              <w:t>/</w:t>
-            </w:r>
-            <w:proofErr w:type="spellStart"/>
-            <w:r>
-              <w:t>json</w:t>
-            </w:r>
-            <w:proofErr w:type="spellEnd"/>
           </w:p>
         </w:tc>
       </w:tr>
@@ -3745,21 +2704,8 @@
             </w:r>
           </w:p>
           <w:p>
-            <w:proofErr w:type="gramStart"/>
             <w:r>
-              <w:t>application</w:t>
-            </w:r>
-            <w:proofErr w:type="gramEnd"/>
-            <w:r>
-              <w:t>/</w:t>
-            </w:r>
-            <w:proofErr w:type="spellStart"/>
-            <w:r>
-              <w:t>json</w:t>
-            </w:r>
-            <w:proofErr w:type="spellEnd"/>
-            <w:r>
-              <w:t xml:space="preserve"> </w:t>
+              <w:t xml:space="preserve">application/json </w:t>
             </w:r>
           </w:p>
         </w:tc>
@@ -3835,19 +2781,9 @@
             </w:r>
           </w:p>
           <w:p>
-            <w:proofErr w:type="gramStart"/>
             <w:r>
-              <w:t>application</w:t>
+              <w:t>application/json</w:t>
             </w:r>
-            <w:proofErr w:type="gramEnd"/>
-            <w:r>
-              <w:t>/</w:t>
-            </w:r>
-            <w:proofErr w:type="spellStart"/>
-            <w:r>
-              <w:t>json</w:t>
-            </w:r>
-            <w:proofErr w:type="spellEnd"/>
           </w:p>
         </w:tc>
       </w:tr>
@@ -3924,15 +2860,7 @@
         </w:numPr>
       </w:pPr>
       <w:r>
-        <w:t>In the directory ~/</w:t>
-      </w:r>
-      <w:proofErr w:type="spellStart"/>
-      <w:r>
-        <w:t>oxsoa</w:t>
-      </w:r>
-      <w:proofErr w:type="spellEnd"/>
-      <w:r>
-        <w:t>/</w:t>
+        <w:t>In the directory ~/oxsoa/</w:t>
       </w:r>
       <w:r>
         <w:t xml:space="preserve"> unzip the file </w:t>
@@ -3995,19 +2923,11 @@
       <w:r>
         <w:t xml:space="preserve">Now </w:t>
       </w:r>
-      <w:proofErr w:type="spellStart"/>
       <w:r>
         <w:rPr>
           <w:rFonts w:ascii="Courier" w:hAnsi="Courier"/>
         </w:rPr>
-        <w:t>mvn</w:t>
-      </w:r>
-      <w:proofErr w:type="spellEnd"/>
-      <w:r>
-        <w:rPr>
-          <w:rFonts w:ascii="Courier" w:hAnsi="Courier"/>
-        </w:rPr>
-        <w:t xml:space="preserve"> clean install</w:t>
+        <w:t>mvn clean install</w:t>
       </w:r>
       <w:r>
         <w:t xml:space="preserve"> again. This time it should build, but you will have an Integration Test failure.</w:t>
@@ -4024,36 +2944,12 @@
       <w:r>
         <w:t xml:space="preserve">Do the same </w:t>
       </w:r>
-      <w:proofErr w:type="spellStart"/>
       <w:r>
         <w:rPr>
           <w:rFonts w:ascii="Lucida Console" w:hAnsi="Lucida Console"/>
         </w:rPr>
-        <w:t>mvn</w:t>
-      </w:r>
-      <w:proofErr w:type="spellEnd"/>
-      <w:r>
-        <w:rPr>
-          <w:rFonts w:ascii="Lucida Console" w:hAnsi="Lucida Console"/>
-        </w:rPr>
-        <w:t xml:space="preserve"> </w:t>
-      </w:r>
-      <w:proofErr w:type="spellStart"/>
-      <w:r>
-        <w:rPr>
-          <w:rFonts w:ascii="Lucida Console" w:hAnsi="Lucida Console"/>
-        </w:rPr>
-        <w:t>eclipse</w:t>
-      </w:r>
-      <w:proofErr w:type="gramStart"/>
-      <w:r>
-        <w:rPr>
-          <w:rFonts w:ascii="Lucida Console" w:hAnsi="Lucida Console"/>
-        </w:rPr>
-        <w:t>:eclipse</w:t>
-      </w:r>
-      <w:proofErr w:type="spellEnd"/>
-      <w:proofErr w:type="gramEnd"/>
+        <w:t>mvn eclipse:eclipse</w:t>
+      </w:r>
       <w:r>
         <w:t xml:space="preserve"> and then import into your Eclipse workspace before</w:t>
       </w:r>
@@ -4075,14 +2971,12 @@
       <w:r>
         <w:br/>
       </w:r>
-      <w:proofErr w:type="spellStart"/>
       <w:r>
         <w:rPr>
           <w:rFonts w:ascii="Courier" w:hAnsi="Courier"/>
         </w:rPr>
         <w:t>me.freo.rest.OrderService</w:t>
       </w:r>
-      <w:proofErr w:type="spellEnd"/>
       <w:r>
         <w:rPr>
           <w:rFonts w:ascii="Courier" w:hAnsi="Courier"/>
@@ -4121,15 +3015,7 @@
       </w:r>
       <w:r>
         <w:br/>
-        <w:t xml:space="preserve">Re-install the </w:t>
-      </w:r>
-      <w:proofErr w:type="spellStart"/>
-      <w:r>
-        <w:t>webapp</w:t>
-      </w:r>
-      <w:proofErr w:type="spellEnd"/>
-      <w:r>
-        <w:t xml:space="preserve"> into Tomcat. (</w:t>
+        <w:t>Re-install the webapp into Tomcat. (</w:t>
       </w:r>
       <w:r>
         <w:t>It should hot deploy if you’ve left Tomcat running)</w:t>
@@ -4162,8 +3048,6 @@
           <w:numId w:val="4"/>
         </w:numPr>
       </w:pPr>
-      <w:bookmarkStart w:id="0" w:name="_GoBack"/>
-      <w:bookmarkEnd w:id="0"/>
       <w:r>
         <w:t>Click on the Apps link at the bottom of the page:</w:t>
       </w:r>
@@ -4355,15 +3239,7 @@
         </w:drawing>
       </w:r>
       <w:r>
-        <w:t xml:space="preserve">By now you should understand the REST patterns and URLs well enough to be able to test our </w:t>
-      </w:r>
-      <w:proofErr w:type="gramStart"/>
-      <w:r>
-        <w:t>your</w:t>
-      </w:r>
-      <w:proofErr w:type="gramEnd"/>
-      <w:r>
-        <w:t xml:space="preserve"> app. It should be available at:</w:t>
+        <w:t>By now you should understand the REST patterns and URLs well enough to be able to test our your app. It should be available at:</w:t>
       </w:r>
       <w:r>
         <w:br/>
@@ -4611,21 +3487,7 @@
       <w:rPr>
         <w:sz w:val="14"/>
       </w:rPr>
-      <w:t xml:space="preserve"> © Paul Fremantle 2012. Licensed under the Creative Commons 3.0 BY-SA (Attribution-</w:t>
-    </w:r>
-    <w:proofErr w:type="spellStart"/>
-    <w:r>
-      <w:rPr>
-        <w:sz w:val="14"/>
-      </w:rPr>
-      <w:t>Sharealike</w:t>
-    </w:r>
-    <w:proofErr w:type="spellEnd"/>
-    <w:r>
-      <w:rPr>
-        <w:sz w:val="14"/>
-      </w:rPr>
-      <w:t>) license.</w:t>
+      <w:t xml:space="preserve"> © Paul Fremantle 2012. Licensed under the Creative Commons 3.0 BY-SA (Attribution-Sharealike) license.</w:t>
     </w:r>
   </w:p>
   <w:p>
@@ -4722,17 +3584,8 @@
         <w:rFonts w:ascii="BlairMdITC TT-Medium" w:hAnsi="BlairMdITC TT-Medium"/>
         <w:sz w:val="10"/>
       </w:rPr>
-      <w:t xml:space="preserve">Software Engineering </w:t>
+      <w:t>Software Engineering Programme</w:t>
     </w:r>
-    <w:proofErr w:type="spellStart"/>
-    <w:r>
-      <w:rPr>
-        <w:rFonts w:ascii="BlairMdITC TT-Medium" w:hAnsi="BlairMdITC TT-Medium"/>
-        <w:sz w:val="10"/>
-      </w:rPr>
-      <w:t>Programme</w:t>
-    </w:r>
-    <w:proofErr w:type="spellEnd"/>
   </w:p>
   <w:p>
     <w:pPr>

--- a/lab-exercises/source/01-exercise-create-a-rest-service.docx
+++ b/lab-exercises/source/01-exercise-create-a-rest-service.docx
@@ -117,7 +117,15 @@
     </w:p>
     <w:p>
       <w:r>
-        <w:t>(see separate document for installation of these)</w:t>
+        <w:t>(</w:t>
+      </w:r>
+      <w:proofErr w:type="gramStart"/>
+      <w:r>
+        <w:t>see</w:t>
+      </w:r>
+      <w:proofErr w:type="gramEnd"/>
+      <w:r>
+        <w:t xml:space="preserve"> separate document for installation of these)</w:t>
       </w:r>
     </w:p>
     <w:p>
@@ -172,7 +180,13 @@
         </w:numPr>
       </w:pPr>
       <w:r>
-        <w:t>Tomcat 7.0.30 or later</w:t>
+        <w:t>Tomcat 8</w:t>
+      </w:r>
+      <w:r>
+        <w:t>.0.15</w:t>
+      </w:r>
+      <w:r>
+        <w:t xml:space="preserve"> or later</w:t>
       </w:r>
     </w:p>
     <w:p>
@@ -183,8 +197,13 @@
           <w:numId w:val="1"/>
         </w:numPr>
       </w:pPr>
-      <w:r>
-        <w:t xml:space="preserve">curl </w:t>
+      <w:proofErr w:type="gramStart"/>
+      <w:r>
+        <w:t>curl</w:t>
+      </w:r>
+      <w:proofErr w:type="gramEnd"/>
+      <w:r>
+        <w:t xml:space="preserve"> </w:t>
       </w:r>
     </w:p>
     <w:p>
@@ -196,7 +215,13 @@
         </w:numPr>
       </w:pPr>
       <w:r>
-        <w:t>Google Chrome plus Chrome Advanced REST extension</w:t>
+        <w:t>Google Chrome</w:t>
+      </w:r>
+      <w:r>
+        <w:t>/Chromium</w:t>
+      </w:r>
+      <w:r>
+        <w:t xml:space="preserve"> plus Chrome Advanced REST extension</w:t>
       </w:r>
     </w:p>
     <w:p/>
@@ -207,8 +232,6 @@
           <w:i/>
         </w:rPr>
       </w:pPr>
-      <w:bookmarkStart w:id="0" w:name="_GoBack"/>
-      <w:bookmarkEnd w:id="0"/>
     </w:p>
     <w:p>
       <w:pPr>
@@ -259,8 +282,13 @@
       <w:r>
         <w:t xml:space="preserve"> </w:t>
       </w:r>
-      <w:r>
-        <w:t xml:space="preserve">RESTful service </w:t>
+      <w:proofErr w:type="spellStart"/>
+      <w:r>
+        <w:t>RESTful</w:t>
+      </w:r>
+      <w:proofErr w:type="spellEnd"/>
+      <w:r>
+        <w:t xml:space="preserve"> service </w:t>
       </w:r>
       <w:r>
         <w:t xml:space="preserve">project. </w:t>
@@ -274,205 +302,450 @@
     </w:p>
     <w:p/>
     <w:p>
-      <w:r>
-        <w:t xml:space="preserve">a. </w:t>
-      </w:r>
-      <w:r>
-        <w:t xml:space="preserve">You should have a </w:t>
-      </w:r>
-      <w:r>
-        <w:t>directory structure to store the exercise projects in.</w:t>
-      </w:r>
+      <w:pPr>
+        <w:pStyle w:val="ListParagraph"/>
+        <w:numPr>
+          <w:ilvl w:val="0"/>
+          <w:numId w:val="6"/>
+        </w:numPr>
+      </w:pPr>
+      <w:r>
+        <w:t>First start a Unix Terminal window.</w:t>
+      </w:r>
+      <w:r>
+        <w:br/>
+        <w:t>Now create a directory to store your code in.</w:t>
+      </w:r>
+    </w:p>
+    <w:p>
+      <w:pPr>
+        <w:ind w:left="720"/>
+      </w:pPr>
     </w:p>
     <w:p>
       <w:pPr>
         <w:ind w:firstLine="720"/>
-      </w:pPr>
-      <w:r>
-        <w:t>(e.g. ~/oxsoa/, c:\oxsoa\, etc)</w:t>
+        <w:rPr>
+          <w:rFonts w:ascii="Lucida Console" w:hAnsi="Lucida Console"/>
+        </w:rPr>
+      </w:pPr>
+      <w:proofErr w:type="spellStart"/>
+      <w:proofErr w:type="gramStart"/>
+      <w:r>
+        <w:rPr>
+          <w:rFonts w:ascii="Lucida Console" w:hAnsi="Lucida Console"/>
+        </w:rPr>
+        <w:t>mkdir</w:t>
+      </w:r>
+      <w:proofErr w:type="spellEnd"/>
+      <w:proofErr w:type="gramEnd"/>
+      <w:r>
+        <w:rPr>
+          <w:rFonts w:ascii="Lucida Console" w:hAnsi="Lucida Console"/>
+        </w:rPr>
+        <w:t xml:space="preserve"> </w:t>
+      </w:r>
+      <w:proofErr w:type="spellStart"/>
+      <w:r>
+        <w:rPr>
+          <w:rFonts w:ascii="Lucida Console" w:hAnsi="Lucida Console"/>
+        </w:rPr>
+        <w:t>oxsoa</w:t>
+      </w:r>
+      <w:proofErr w:type="spellEnd"/>
+    </w:p>
+    <w:p>
+      <w:r>
+        <w:t xml:space="preserve">   </w:t>
+      </w:r>
+    </w:p>
+    <w:p>
+      <w:r>
+        <w:t>b.</w:t>
+      </w:r>
+      <w:r>
+        <w:t xml:space="preserve"> C</w:t>
+      </w:r>
+      <w:r>
+        <w:t>hange to that directory</w:t>
+      </w:r>
+    </w:p>
+    <w:p>
+      <w:pPr>
+        <w:rPr>
+          <w:rFonts w:ascii="Lucida Console" w:hAnsi="Lucida Console"/>
+        </w:rPr>
+      </w:pPr>
+      <w:r>
+        <w:rPr>
+          <w:rFonts w:ascii="Lucida Console" w:hAnsi="Lucida Console"/>
+        </w:rPr>
+        <w:tab/>
+        <w:t xml:space="preserve">cd </w:t>
+      </w:r>
+      <w:proofErr w:type="spellStart"/>
+      <w:r>
+        <w:rPr>
+          <w:rFonts w:ascii="Lucida Console" w:hAnsi="Lucida Console"/>
+        </w:rPr>
+        <w:t>oxsoa</w:t>
+      </w:r>
+      <w:proofErr w:type="spellEnd"/>
+    </w:p>
+    <w:p/>
+    <w:p>
+      <w:r>
+        <w:t>c. Test that you have maven properly installed. Execute</w:t>
       </w:r>
     </w:p>
     <w:p>
       <w:pPr>
         <w:ind w:firstLine="720"/>
-      </w:pPr>
-    </w:p>
-    <w:p>
-      <w:pPr>
-        <w:ind w:firstLine="720"/>
-      </w:pPr>
-      <w:r>
-        <w:t>From now on this will be referred to as $oxsoa</w:t>
-      </w:r>
-    </w:p>
-    <w:p>
-      <w:r>
-        <w:t xml:space="preserve">   </w:t>
-      </w:r>
-    </w:p>
-    <w:p>
-      <w:r>
-        <w:t xml:space="preserve">b. Open a </w:t>
-      </w:r>
-      <w:r>
-        <w:t>terminal window</w:t>
-      </w:r>
-      <w:r>
-        <w:t xml:space="preserve"> and change to that directory</w:t>
-      </w:r>
-    </w:p>
-    <w:p>
-      <w:r>
-        <w:tab/>
-        <w:t>cd oxsoa</w:t>
-      </w:r>
-    </w:p>
-    <w:p/>
-    <w:p>
-      <w:r>
-        <w:t>c. Test that you have maven properly installed. Execute</w:t>
-      </w:r>
-    </w:p>
-    <w:p>
-      <w:pPr>
-        <w:rPr>
-          <w:rFonts w:ascii="Times" w:eastAsia="Times New Roman" w:hAnsi="Times" w:cs="Times New Roman"/>
+        <w:rPr>
+          <w:rFonts w:ascii="Lucida Console" w:eastAsia="Times New Roman" w:hAnsi="Lucida Console" w:cs="Times New Roman"/>
           <w:sz w:val="20"/>
           <w:szCs w:val="20"/>
         </w:rPr>
       </w:pPr>
-      <w:r>
-        <w:rPr>
-          <w:rFonts w:ascii="Courier New" w:eastAsia="Times New Roman" w:hAnsi="Courier New" w:cs="Courier New"/>
+      <w:proofErr w:type="spellStart"/>
+      <w:proofErr w:type="gramStart"/>
+      <w:r>
+        <w:rPr>
+          <w:rFonts w:ascii="Lucida Console" w:eastAsia="Times New Roman" w:hAnsi="Lucida Console" w:cs="Courier New"/>
           <w:color w:val="000000"/>
           <w:shd w:val="clear" w:color="auto" w:fill="FFFFFF"/>
         </w:rPr>
-        <w:t>mvn -v</w:t>
-      </w:r>
-    </w:p>
-    <w:p/>
-    <w:p>
-      <w:r>
-        <w:t>You should see something similar to this (dependent on  your machine, JVM, etc)</w:t>
-      </w:r>
-    </w:p>
-    <w:p>
-      <w:pPr>
-        <w:rPr>
-          <w:rFonts w:ascii="Courier New" w:hAnsi="Courier New" w:cs="Courier New"/>
-          <w:sz w:val="20"/>
-        </w:rPr>
-      </w:pPr>
-      <w:r>
-        <w:rPr>
-          <w:rFonts w:ascii="Courier New" w:hAnsi="Courier New" w:cs="Courier New"/>
-          <w:sz w:val="20"/>
-        </w:rPr>
-        <w:t>Apache Maven 3.0.4 (r1232337; 2012-01-17 08:44:56+0000)</w:t>
-      </w:r>
-    </w:p>
-    <w:p>
-      <w:pPr>
-        <w:rPr>
-          <w:rFonts w:ascii="Courier New" w:hAnsi="Courier New" w:cs="Courier New"/>
-          <w:sz w:val="20"/>
-        </w:rPr>
-      </w:pPr>
-      <w:r>
-        <w:rPr>
-          <w:rFonts w:ascii="Courier New" w:hAnsi="Courier New" w:cs="Courier New"/>
-          <w:sz w:val="20"/>
-        </w:rPr>
-        <w:t>Maven home: /Users/paul/Apps/apache-maven-3.0.4</w:t>
-      </w:r>
-    </w:p>
-    <w:p>
-      <w:pPr>
-        <w:rPr>
-          <w:rFonts w:ascii="Courier New" w:hAnsi="Courier New" w:cs="Courier New"/>
-          <w:sz w:val="20"/>
-        </w:rPr>
-      </w:pPr>
-      <w:r>
-        <w:rPr>
-          <w:rFonts w:ascii="Courier New" w:hAnsi="Courier New" w:cs="Courier New"/>
-          <w:sz w:val="20"/>
-        </w:rPr>
-        <w:t>Java version: 1.6.0_35, vendor: Apple Inc.</w:t>
-      </w:r>
-    </w:p>
-    <w:p>
-      <w:pPr>
-        <w:rPr>
-          <w:rFonts w:ascii="Courier New" w:hAnsi="Courier New" w:cs="Courier New"/>
-          <w:sz w:val="20"/>
-        </w:rPr>
-      </w:pPr>
-      <w:r>
-        <w:rPr>
-          <w:rFonts w:ascii="Courier New" w:hAnsi="Courier New" w:cs="Courier New"/>
-          <w:sz w:val="20"/>
-        </w:rPr>
-        <w:t>Java home: /System/Library/Java/JavaVirtualMachines/1.6.0.jdk/Contents/Home</w:t>
-      </w:r>
-    </w:p>
-    <w:p>
-      <w:pPr>
-        <w:rPr>
-          <w:rFonts w:ascii="Courier New" w:hAnsi="Courier New" w:cs="Courier New"/>
-          <w:sz w:val="20"/>
-        </w:rPr>
-      </w:pPr>
-      <w:r>
-        <w:rPr>
-          <w:rFonts w:ascii="Courier New" w:hAnsi="Courier New" w:cs="Courier New"/>
-          <w:sz w:val="20"/>
-        </w:rPr>
-        <w:t>Default locale: en_US, platform encoding: MacRoman</w:t>
-      </w:r>
-    </w:p>
-    <w:p>
-      <w:pPr>
-        <w:rPr>
-          <w:rFonts w:ascii="Courier New" w:hAnsi="Courier New" w:cs="Courier New"/>
-          <w:sz w:val="20"/>
-        </w:rPr>
-      </w:pPr>
-      <w:r>
-        <w:rPr>
-          <w:rFonts w:ascii="Courier New" w:hAnsi="Courier New" w:cs="Courier New"/>
-          <w:sz w:val="20"/>
-        </w:rPr>
-        <w:t>OS name: "mac os x", version: "10.8.1", arch: "x86_64", family: "mac"</w:t>
-      </w:r>
-    </w:p>
-    <w:p/>
-    <w:p>
-      <w:r>
-        <w:t>d. Use  Maven to create a sample project:</w:t>
-      </w:r>
-    </w:p>
-    <w:p>
-      <w:r>
-        <w:t>Execute</w:t>
-      </w:r>
-    </w:p>
-    <w:p/>
-    <w:p>
-      <w:pPr>
-        <w:rPr>
-          <w:rFonts w:ascii="Courier New" w:eastAsia="Times New Roman" w:hAnsi="Courier New" w:cs="Courier New"/>
+        <w:t>mvn</w:t>
+      </w:r>
+      <w:proofErr w:type="spellEnd"/>
+      <w:proofErr w:type="gramEnd"/>
+      <w:r>
+        <w:rPr>
+          <w:rFonts w:ascii="Lucida Console" w:eastAsia="Times New Roman" w:hAnsi="Lucida Console" w:cs="Courier New"/>
           <w:color w:val="000000"/>
           <w:shd w:val="clear" w:color="auto" w:fill="FFFFFF"/>
         </w:rPr>
-      </w:pPr>
-      <w:r>
-        <w:rPr>
-          <w:rFonts w:ascii="Courier New" w:eastAsia="Times New Roman" w:hAnsi="Courier New" w:cs="Courier New"/>
+        <w:t xml:space="preserve"> -v</w:t>
+      </w:r>
+    </w:p>
+    <w:p/>
+    <w:p>
+      <w:r>
+        <w:t xml:space="preserve">You should see something similar to this (dependent </w:t>
+      </w:r>
+      <w:proofErr w:type="gramStart"/>
+      <w:r>
+        <w:t>on  your</w:t>
+      </w:r>
+      <w:proofErr w:type="gramEnd"/>
+      <w:r>
+        <w:t xml:space="preserve"> machine, JVM, </w:t>
+      </w:r>
+      <w:proofErr w:type="spellStart"/>
+      <w:r>
+        <w:t>etc</w:t>
+      </w:r>
+      <w:proofErr w:type="spellEnd"/>
+      <w:r>
+        <w:t>)</w:t>
+      </w:r>
+    </w:p>
+    <w:p>
+      <w:pPr>
+        <w:rPr>
+          <w:rFonts w:ascii="Lucida Console" w:hAnsi="Lucida Console" w:cs="Courier New"/>
+          <w:sz w:val="20"/>
+        </w:rPr>
+      </w:pPr>
+      <w:r>
+        <w:rPr>
+          <w:rFonts w:ascii="Lucida Console" w:hAnsi="Lucida Console" w:cs="Courier New"/>
+          <w:sz w:val="20"/>
+        </w:rPr>
+        <w:t>Apache Maven 3.0.5</w:t>
+      </w:r>
+    </w:p>
+    <w:p>
+      <w:pPr>
+        <w:rPr>
+          <w:rFonts w:ascii="Lucida Console" w:hAnsi="Lucida Console" w:cs="Courier New"/>
+          <w:sz w:val="20"/>
+        </w:rPr>
+      </w:pPr>
+      <w:r>
+        <w:rPr>
+          <w:rFonts w:ascii="Lucida Console" w:hAnsi="Lucida Console" w:cs="Courier New"/>
+          <w:sz w:val="20"/>
+        </w:rPr>
+        <w:t>Maven home: /</w:t>
+      </w:r>
+      <w:proofErr w:type="spellStart"/>
+      <w:r>
+        <w:rPr>
+          <w:rFonts w:ascii="Lucida Console" w:hAnsi="Lucida Console" w:cs="Courier New"/>
+          <w:sz w:val="20"/>
+        </w:rPr>
+        <w:t>usr</w:t>
+      </w:r>
+      <w:proofErr w:type="spellEnd"/>
+      <w:r>
+        <w:rPr>
+          <w:rFonts w:ascii="Lucida Console" w:hAnsi="Lucida Console" w:cs="Courier New"/>
+          <w:sz w:val="20"/>
+        </w:rPr>
+        <w:t>/share/maven</w:t>
+      </w:r>
+    </w:p>
+    <w:p>
+      <w:pPr>
+        <w:rPr>
+          <w:rFonts w:ascii="Lucida Console" w:hAnsi="Lucida Console" w:cs="Courier New"/>
+          <w:sz w:val="20"/>
+        </w:rPr>
+      </w:pPr>
+      <w:r>
+        <w:rPr>
+          <w:rFonts w:ascii="Lucida Console" w:hAnsi="Lucida Console" w:cs="Courier New"/>
+          <w:sz w:val="20"/>
+        </w:rPr>
+        <w:t>Java version: 1.7.0_65, vendor: Oracle Corporation</w:t>
+      </w:r>
+    </w:p>
+    <w:p>
+      <w:pPr>
+        <w:rPr>
+          <w:rFonts w:ascii="Lucida Console" w:hAnsi="Lucida Console" w:cs="Courier New"/>
+          <w:sz w:val="20"/>
+        </w:rPr>
+      </w:pPr>
+      <w:r>
+        <w:rPr>
+          <w:rFonts w:ascii="Lucida Console" w:hAnsi="Lucida Console" w:cs="Courier New"/>
+          <w:sz w:val="20"/>
+        </w:rPr>
+        <w:t>Java home: /</w:t>
+      </w:r>
+      <w:proofErr w:type="spellStart"/>
+      <w:r>
+        <w:rPr>
+          <w:rFonts w:ascii="Lucida Console" w:hAnsi="Lucida Console" w:cs="Courier New"/>
+          <w:sz w:val="20"/>
+        </w:rPr>
+        <w:t>usr</w:t>
+      </w:r>
+      <w:proofErr w:type="spellEnd"/>
+      <w:r>
+        <w:rPr>
+          <w:rFonts w:ascii="Lucida Console" w:hAnsi="Lucida Console" w:cs="Courier New"/>
+          <w:sz w:val="20"/>
+        </w:rPr>
+        <w:t>/lib/</w:t>
+      </w:r>
+      <w:proofErr w:type="spellStart"/>
+      <w:r>
+        <w:rPr>
+          <w:rFonts w:ascii="Lucida Console" w:hAnsi="Lucida Console" w:cs="Courier New"/>
+          <w:sz w:val="20"/>
+        </w:rPr>
+        <w:t>jvm</w:t>
+      </w:r>
+      <w:proofErr w:type="spellEnd"/>
+      <w:r>
+        <w:rPr>
+          <w:rFonts w:ascii="Lucida Console" w:hAnsi="Lucida Console" w:cs="Courier New"/>
+          <w:sz w:val="20"/>
+        </w:rPr>
+        <w:t>/java-7-openjdk-amd64/</w:t>
+      </w:r>
+      <w:proofErr w:type="spellStart"/>
+      <w:r>
+        <w:rPr>
+          <w:rFonts w:ascii="Lucida Console" w:hAnsi="Lucida Console" w:cs="Courier New"/>
+          <w:sz w:val="20"/>
+        </w:rPr>
+        <w:t>jre</w:t>
+      </w:r>
+      <w:proofErr w:type="spellEnd"/>
+    </w:p>
+    <w:p>
+      <w:pPr>
+        <w:rPr>
+          <w:rFonts w:ascii="Lucida Console" w:hAnsi="Lucida Console" w:cs="Courier New"/>
+          <w:sz w:val="20"/>
+        </w:rPr>
+      </w:pPr>
+      <w:r>
+        <w:rPr>
+          <w:rFonts w:ascii="Lucida Console" w:hAnsi="Lucida Console" w:cs="Courier New"/>
+          <w:sz w:val="20"/>
+        </w:rPr>
+        <w:t xml:space="preserve">Default locale: </w:t>
+      </w:r>
+      <w:proofErr w:type="spellStart"/>
+      <w:r>
+        <w:rPr>
+          <w:rFonts w:ascii="Lucida Console" w:hAnsi="Lucida Console" w:cs="Courier New"/>
+          <w:sz w:val="20"/>
+        </w:rPr>
+        <w:t>en_GB</w:t>
+      </w:r>
+      <w:proofErr w:type="spellEnd"/>
+      <w:r>
+        <w:rPr>
+          <w:rFonts w:ascii="Lucida Console" w:hAnsi="Lucida Console" w:cs="Courier New"/>
+          <w:sz w:val="20"/>
+        </w:rPr>
+        <w:t>, platform encoding: UTF-8</w:t>
+      </w:r>
+    </w:p>
+    <w:p>
+      <w:pPr>
+        <w:rPr>
+          <w:rFonts w:ascii="Lucida Console" w:hAnsi="Lucida Console" w:cs="Courier New"/>
+          <w:sz w:val="20"/>
+        </w:rPr>
+      </w:pPr>
+      <w:r>
+        <w:rPr>
+          <w:rFonts w:ascii="Lucida Console" w:hAnsi="Lucida Console" w:cs="Courier New"/>
+          <w:sz w:val="20"/>
+        </w:rPr>
+        <w:t>OS name: "</w:t>
+      </w:r>
+      <w:proofErr w:type="spellStart"/>
+      <w:r>
+        <w:rPr>
+          <w:rFonts w:ascii="Lucida Console" w:hAnsi="Lucida Console" w:cs="Courier New"/>
+          <w:sz w:val="20"/>
+        </w:rPr>
+        <w:t>linux</w:t>
+      </w:r>
+      <w:proofErr w:type="spellEnd"/>
+      <w:r>
+        <w:rPr>
+          <w:rFonts w:ascii="Lucida Console" w:hAnsi="Lucida Console" w:cs="Courier New"/>
+          <w:sz w:val="20"/>
+        </w:rPr>
+        <w:t>", version: "3.13.0-32-generic", arch: "amd64", family: "</w:t>
+      </w:r>
+      <w:proofErr w:type="spellStart"/>
+      <w:r>
+        <w:rPr>
+          <w:rFonts w:ascii="Lucida Console" w:hAnsi="Lucida Console" w:cs="Courier New"/>
+          <w:sz w:val="20"/>
+        </w:rPr>
+        <w:t>unix</w:t>
+      </w:r>
+      <w:proofErr w:type="spellEnd"/>
+      <w:r>
+        <w:rPr>
+          <w:rFonts w:ascii="Lucida Console" w:hAnsi="Lucida Console" w:cs="Courier New"/>
+          <w:sz w:val="20"/>
+        </w:rPr>
+        <w:t>"</w:t>
+      </w:r>
+    </w:p>
+    <w:p/>
+    <w:p>
+      <w:r>
+        <w:t xml:space="preserve">d. </w:t>
+      </w:r>
+      <w:proofErr w:type="gramStart"/>
+      <w:r>
+        <w:t>Use  Maven</w:t>
+      </w:r>
+      <w:proofErr w:type="gramEnd"/>
+      <w:r>
+        <w:t xml:space="preserve"> to create a sample project:</w:t>
+      </w:r>
+    </w:p>
+    <w:p>
+      <w:r>
+        <w:t>Execute</w:t>
+      </w:r>
+    </w:p>
+    <w:p/>
+    <w:p>
+      <w:pPr>
+        <w:rPr>
+          <w:rFonts w:ascii="Lucida Console" w:eastAsia="Times New Roman" w:hAnsi="Lucida Console" w:cs="Courier New"/>
           <w:color w:val="000000"/>
           <w:shd w:val="clear" w:color="auto" w:fill="FFFFFF"/>
         </w:rPr>
-        <w:t>mvn archetype:generate -Dfilter=org.apache.cxf.archetype:</w:t>
+      </w:pPr>
+      <w:proofErr w:type="spellStart"/>
+      <w:proofErr w:type="gramStart"/>
+      <w:r>
+        <w:rPr>
+          <w:rFonts w:ascii="Lucida Console" w:eastAsia="Times New Roman" w:hAnsi="Lucida Console" w:cs="Courier New"/>
+          <w:color w:val="000000"/>
+          <w:shd w:val="clear" w:color="auto" w:fill="FFFFFF"/>
+        </w:rPr>
+        <w:t>mvn</w:t>
+      </w:r>
+      <w:proofErr w:type="spellEnd"/>
+      <w:proofErr w:type="gramEnd"/>
+      <w:r>
+        <w:rPr>
+          <w:rFonts w:ascii="Lucida Console" w:eastAsia="Times New Roman" w:hAnsi="Lucida Console" w:cs="Courier New"/>
+          <w:color w:val="000000"/>
+          <w:shd w:val="clear" w:color="auto" w:fill="FFFFFF"/>
+        </w:rPr>
+        <w:t xml:space="preserve"> </w:t>
+      </w:r>
+      <w:proofErr w:type="spellStart"/>
+      <w:r>
+        <w:rPr>
+          <w:rFonts w:ascii="Lucida Console" w:eastAsia="Times New Roman" w:hAnsi="Lucida Console" w:cs="Courier New"/>
+          <w:color w:val="000000"/>
+          <w:shd w:val="clear" w:color="auto" w:fill="FFFFFF"/>
+        </w:rPr>
+        <w:t>archetype:generate</w:t>
+      </w:r>
+      <w:proofErr w:type="spellEnd"/>
+      <w:r>
+        <w:rPr>
+          <w:rFonts w:ascii="Lucida Console" w:eastAsia="Times New Roman" w:hAnsi="Lucida Console" w:cs="Courier New"/>
+          <w:color w:val="000000"/>
+          <w:shd w:val="clear" w:color="auto" w:fill="FFFFFF"/>
+        </w:rPr>
+        <w:t xml:space="preserve"> -</w:t>
+      </w:r>
+      <w:proofErr w:type="spellStart"/>
+      <w:r>
+        <w:rPr>
+          <w:rFonts w:ascii="Lucida Console" w:eastAsia="Times New Roman" w:hAnsi="Lucida Console" w:cs="Courier New"/>
+          <w:color w:val="000000"/>
+          <w:shd w:val="clear" w:color="auto" w:fill="FFFFFF"/>
+        </w:rPr>
+        <w:t>Dfilter</w:t>
+      </w:r>
+      <w:proofErr w:type="spellEnd"/>
+      <w:r>
+        <w:rPr>
+          <w:rFonts w:ascii="Lucida Console" w:eastAsia="Times New Roman" w:hAnsi="Lucida Console" w:cs="Courier New"/>
+          <w:color w:val="000000"/>
+          <w:shd w:val="clear" w:color="auto" w:fill="FFFFFF"/>
+        </w:rPr>
+        <w:t>=</w:t>
+      </w:r>
+      <w:proofErr w:type="spellStart"/>
+      <w:r>
+        <w:rPr>
+          <w:rFonts w:ascii="Lucida Console" w:eastAsia="Times New Roman" w:hAnsi="Lucida Console" w:cs="Courier New"/>
+          <w:color w:val="000000"/>
+          <w:shd w:val="clear" w:color="auto" w:fill="FFFFFF"/>
+        </w:rPr>
+        <w:t>org.apache.cxf.archetype</w:t>
+      </w:r>
+      <w:proofErr w:type="spellEnd"/>
+      <w:r>
+        <w:rPr>
+          <w:rFonts w:ascii="Lucida Console" w:eastAsia="Times New Roman" w:hAnsi="Lucida Console" w:cs="Courier New"/>
+          <w:color w:val="000000"/>
+          <w:shd w:val="clear" w:color="auto" w:fill="FFFFFF"/>
+        </w:rPr>
+        <w:t>:</w:t>
       </w:r>
     </w:p>
     <w:p>
@@ -510,33 +783,139 @@
         <w:rPr>
           <w:rFonts w:ascii="Courier New" w:hAnsi="Courier New" w:cs="Courier New"/>
         </w:rPr>
-        <w:t>1: remote -&gt; org.apache.cxf.archetype:cxf-jaxrs-service (Simple CXF JAX-RS webapp service using Spring configuration)</w:t>
-      </w:r>
-    </w:p>
-    <w:p>
-      <w:pPr>
+        <w:t xml:space="preserve">1: remote -&gt; </w:t>
+      </w:r>
+      <w:proofErr w:type="spellStart"/>
+      <w:r>
         <w:rPr>
           <w:rFonts w:ascii="Courier New" w:hAnsi="Courier New" w:cs="Courier New"/>
         </w:rPr>
-      </w:pPr>
+        <w:t>org.apache.cxf.archetype</w:t>
+      </w:r>
+      <w:proofErr w:type="gramStart"/>
       <w:r>
         <w:rPr>
           <w:rFonts w:ascii="Courier New" w:hAnsi="Courier New" w:cs="Courier New"/>
         </w:rPr>
-        <w:t>2: remote -&gt; org.apache.cxf.archetype:cxf-jaxws-javafirst (Creates a project for developing a Web service starting from Java code)</w:t>
-      </w:r>
-    </w:p>
-    <w:p>
-      <w:pPr>
+        <w:t>:cxf</w:t>
+      </w:r>
+      <w:proofErr w:type="gramEnd"/>
+      <w:r>
         <w:rPr>
           <w:rFonts w:ascii="Courier New" w:hAnsi="Courier New" w:cs="Courier New"/>
         </w:rPr>
-      </w:pPr>
+        <w:t>-jaxrs-service</w:t>
+      </w:r>
+      <w:proofErr w:type="spellEnd"/>
       <w:r>
         <w:rPr>
           <w:rFonts w:ascii="Courier New" w:hAnsi="Courier New" w:cs="Courier New"/>
         </w:rPr>
-        <w:t xml:space="preserve">Choose a number or apply filter (format: [groupId:]artifactId, case sensitive contains): : </w:t>
+        <w:t xml:space="preserve"> (Simple CXF JAX-RS </w:t>
+      </w:r>
+      <w:proofErr w:type="spellStart"/>
+      <w:r>
+        <w:rPr>
+          <w:rFonts w:ascii="Courier New" w:hAnsi="Courier New" w:cs="Courier New"/>
+        </w:rPr>
+        <w:t>webapp</w:t>
+      </w:r>
+      <w:proofErr w:type="spellEnd"/>
+      <w:r>
+        <w:rPr>
+          <w:rFonts w:ascii="Courier New" w:hAnsi="Courier New" w:cs="Courier New"/>
+        </w:rPr>
+        <w:t xml:space="preserve"> service using Spring configuration)</w:t>
+      </w:r>
+    </w:p>
+    <w:p>
+      <w:pPr>
+        <w:rPr>
+          <w:rFonts w:ascii="Courier New" w:hAnsi="Courier New" w:cs="Courier New"/>
+        </w:rPr>
+      </w:pPr>
+      <w:r>
+        <w:rPr>
+          <w:rFonts w:ascii="Courier New" w:hAnsi="Courier New" w:cs="Courier New"/>
+        </w:rPr>
+        <w:t xml:space="preserve">2: remote -&gt; </w:t>
+      </w:r>
+      <w:proofErr w:type="spellStart"/>
+      <w:r>
+        <w:rPr>
+          <w:rFonts w:ascii="Courier New" w:hAnsi="Courier New" w:cs="Courier New"/>
+        </w:rPr>
+        <w:t>org.apache.cxf.archetype</w:t>
+      </w:r>
+      <w:proofErr w:type="gramStart"/>
+      <w:r>
+        <w:rPr>
+          <w:rFonts w:ascii="Courier New" w:hAnsi="Courier New" w:cs="Courier New"/>
+        </w:rPr>
+        <w:t>:cxf</w:t>
+      </w:r>
+      <w:proofErr w:type="gramEnd"/>
+      <w:r>
+        <w:rPr>
+          <w:rFonts w:ascii="Courier New" w:hAnsi="Courier New" w:cs="Courier New"/>
+        </w:rPr>
+        <w:t>-jaxws-javafirst</w:t>
+      </w:r>
+      <w:proofErr w:type="spellEnd"/>
+      <w:r>
+        <w:rPr>
+          <w:rFonts w:ascii="Courier New" w:hAnsi="Courier New" w:cs="Courier New"/>
+        </w:rPr>
+        <w:t xml:space="preserve"> (Creates a project for developing a Web service starting from Java code)</w:t>
+      </w:r>
+    </w:p>
+    <w:p>
+      <w:pPr>
+        <w:rPr>
+          <w:rFonts w:ascii="Courier New" w:hAnsi="Courier New" w:cs="Courier New"/>
+        </w:rPr>
+      </w:pPr>
+      <w:r>
+        <w:rPr>
+          <w:rFonts w:ascii="Courier New" w:hAnsi="Courier New" w:cs="Courier New"/>
+        </w:rPr>
+        <w:t>Choose a number or apply filter (format: [</w:t>
+      </w:r>
+      <w:proofErr w:type="spellStart"/>
+      <w:r>
+        <w:rPr>
+          <w:rFonts w:ascii="Courier New" w:hAnsi="Courier New" w:cs="Courier New"/>
+        </w:rPr>
+        <w:t>groupId</w:t>
+      </w:r>
+      <w:proofErr w:type="spellEnd"/>
+      <w:r>
+        <w:rPr>
+          <w:rFonts w:ascii="Courier New" w:hAnsi="Courier New" w:cs="Courier New"/>
+        </w:rPr>
+        <w:t>:</w:t>
+      </w:r>
+      <w:proofErr w:type="gramStart"/>
+      <w:r>
+        <w:rPr>
+          <w:rFonts w:ascii="Courier New" w:hAnsi="Courier New" w:cs="Courier New"/>
+        </w:rPr>
+        <w:t>]</w:t>
+      </w:r>
+      <w:proofErr w:type="spellStart"/>
+      <w:r>
+        <w:rPr>
+          <w:rFonts w:ascii="Courier New" w:hAnsi="Courier New" w:cs="Courier New"/>
+        </w:rPr>
+        <w:t>artifactId</w:t>
+      </w:r>
+      <w:proofErr w:type="spellEnd"/>
+      <w:proofErr w:type="gramEnd"/>
+      <w:r>
+        <w:rPr>
+          <w:rFonts w:ascii="Courier New" w:hAnsi="Courier New" w:cs="Courier New"/>
+        </w:rPr>
+        <w:t xml:space="preserve">, case sensitive contains): : </w:t>
       </w:r>
     </w:p>
     <w:p/>
@@ -569,7 +948,7 @@
         <w:t xml:space="preserve"> to use. The default is the late</w:t>
       </w:r>
       <w:r>
-        <w:t>st (at the time of writing 2.7.7</w:t>
+        <w:t>st (at the time of writing 3.0.2</w:t>
       </w:r>
       <w:r>
         <w:t>).</w:t>
@@ -586,16 +965,21 @@
     </w:p>
     <w:p/>
     <w:p/>
+    <w:p/>
+    <w:p/>
+    <w:p/>
     <w:p>
       <w:r>
         <w:t xml:space="preserve">Now it asks for a default </w:t>
       </w:r>
+      <w:proofErr w:type="spellStart"/>
       <w:r>
         <w:rPr>
           <w:b/>
         </w:rPr>
         <w:t>groupid</w:t>
       </w:r>
+      <w:proofErr w:type="spellEnd"/>
       <w:r>
         <w:t xml:space="preserve">. </w:t>
       </w:r>
@@ -604,75 +988,121 @@
     <w:p>
       <w:pPr>
         <w:rPr>
+          <w:rFonts w:ascii="Lucida Console" w:hAnsi="Lucida Console" w:cs="Courier New"/>
+        </w:rPr>
+      </w:pPr>
+      <w:r>
+        <w:rPr>
+          <w:rFonts w:ascii="Lucida Console" w:hAnsi="Lucida Console" w:cs="Courier New"/>
+        </w:rPr>
+        <w:t>Define value for property '</w:t>
+      </w:r>
+      <w:proofErr w:type="spellStart"/>
+      <w:r>
+        <w:rPr>
+          <w:rFonts w:ascii="Lucida Console" w:hAnsi="Lucida Console" w:cs="Courier New"/>
+        </w:rPr>
+        <w:t>groupId</w:t>
+      </w:r>
+      <w:proofErr w:type="spellEnd"/>
+      <w:r>
+        <w:rPr>
+          <w:rFonts w:ascii="Lucida Console" w:hAnsi="Lucida Console" w:cs="Courier New"/>
+        </w:rPr>
+        <w:t>'</w:t>
+      </w:r>
+      <w:proofErr w:type="gramStart"/>
+      <w:r>
+        <w:rPr>
+          <w:rFonts w:ascii="Lucida Console" w:hAnsi="Lucida Console" w:cs="Courier New"/>
+        </w:rPr>
+        <w:t>: :</w:t>
+      </w:r>
+      <w:proofErr w:type="gramEnd"/>
+      <w:r>
+        <w:rPr>
+          <w:rFonts w:ascii="Lucida Console" w:hAnsi="Lucida Console" w:cs="Courier New"/>
+        </w:rPr>
+        <w:t xml:space="preserve"> </w:t>
+      </w:r>
+    </w:p>
+    <w:p/>
+    <w:p>
+      <w:r>
+        <w:t>This is a namespace</w:t>
+      </w:r>
+      <w:r>
+        <w:t xml:space="preserve">. When creating this lab I chose </w:t>
+      </w:r>
+      <w:proofErr w:type="spellStart"/>
+      <w:r>
+        <w:rPr>
+          <w:i/>
+        </w:rPr>
+        <w:t>me.freo.rest</w:t>
+      </w:r>
+      <w:proofErr w:type="spellEnd"/>
+      <w:r>
+        <w:rPr>
+          <w:i/>
+        </w:rPr>
+        <w:t xml:space="preserve">, </w:t>
+      </w:r>
+      <w:r>
+        <w:t>so that is what you will see in screenshots, etc.</w:t>
+      </w:r>
+      <w:r>
+        <w:t xml:space="preserve"> Please stick to this, because the code I’m providing you with uses that.</w:t>
+      </w:r>
+    </w:p>
+    <w:p/>
+    <w:p>
+      <w:pPr>
+        <w:rPr>
+          <w:rFonts w:ascii="Lucida Console" w:hAnsi="Lucida Console" w:cs="Courier New"/>
+        </w:rPr>
+      </w:pPr>
+      <w:r>
+        <w:rPr>
+          <w:rFonts w:ascii="Lucida Console" w:hAnsi="Lucida Console" w:cs="Courier New"/>
+        </w:rPr>
+        <w:t>Define value for property '</w:t>
+      </w:r>
+      <w:proofErr w:type="spellStart"/>
+      <w:r>
+        <w:rPr>
+          <w:rFonts w:ascii="Lucida Console" w:hAnsi="Lucida Console" w:cs="Courier New"/>
+        </w:rPr>
+        <w:t>artifactId</w:t>
+      </w:r>
+      <w:proofErr w:type="spellEnd"/>
+      <w:r>
+        <w:rPr>
+          <w:rFonts w:ascii="Lucida Console" w:hAnsi="Lucida Console" w:cs="Courier New"/>
+        </w:rPr>
+        <w:t>'</w:t>
+      </w:r>
+      <w:proofErr w:type="gramStart"/>
+      <w:r>
+        <w:rPr>
+          <w:rFonts w:ascii="Lucida Console" w:hAnsi="Lucida Console" w:cs="Courier New"/>
+        </w:rPr>
+        <w:t>: :</w:t>
+      </w:r>
+      <w:proofErr w:type="gramEnd"/>
+      <w:r>
+        <w:rPr>
+          <w:rFonts w:ascii="Lucida Console" w:hAnsi="Lucida Console" w:cs="Courier New"/>
+        </w:rPr>
+        <w:t xml:space="preserve"> </w:t>
+      </w:r>
+    </w:p>
+    <w:p>
+      <w:pPr>
+        <w:rPr>
           <w:rFonts w:ascii="Courier New" w:hAnsi="Courier New" w:cs="Courier New"/>
         </w:rPr>
       </w:pPr>
-      <w:r>
-        <w:rPr>
-          <w:rFonts w:ascii="Courier New" w:hAnsi="Courier New" w:cs="Courier New"/>
-        </w:rPr>
-        <w:t xml:space="preserve">Define value for property 'groupId': : </w:t>
-      </w:r>
-    </w:p>
-    <w:p/>
-    <w:p>
-      <w:r>
-        <w:t>This is a namespace</w:t>
-      </w:r>
-      <w:r>
-        <w:t xml:space="preserve">. When creating this lab I chose </w:t>
-      </w:r>
-      <w:r>
-        <w:rPr>
-          <w:i/>
-        </w:rPr>
-        <w:t>me.freo.rest</w:t>
-      </w:r>
-      <w:r>
-        <w:rPr>
-          <w:i/>
-        </w:rPr>
-        <w:t xml:space="preserve">, </w:t>
-      </w:r>
-      <w:r>
-        <w:t>so that is what you will see in screenshots, etc.</w:t>
-      </w:r>
-      <w:r>
-        <w:t xml:space="preserve"> Please stick to this, because the code I’m providing you with uses that.</w:t>
-      </w:r>
-    </w:p>
-    <w:p/>
-    <w:p>
-      <w:pPr>
-        <w:rPr>
-          <w:rFonts w:ascii="Courier New" w:hAnsi="Courier New" w:cs="Courier New"/>
-        </w:rPr>
-      </w:pPr>
-      <w:r>
-        <w:rPr>
-          <w:rFonts w:ascii="Courier New" w:hAnsi="Courier New" w:cs="Courier New"/>
-        </w:rPr>
-        <w:t>De</w:t>
-      </w:r>
-      <w:r>
-        <w:rPr>
-          <w:rFonts w:ascii="Courier New" w:hAnsi="Courier New" w:cs="Courier New"/>
-        </w:rPr>
-        <w:t>fine value for property 'artifactId</w:t>
-      </w:r>
-      <w:r>
-        <w:rPr>
-          <w:rFonts w:ascii="Courier New" w:hAnsi="Courier New" w:cs="Courier New"/>
-        </w:rPr>
-        <w:t xml:space="preserve">': : </w:t>
-      </w:r>
-    </w:p>
-    <w:p>
-      <w:pPr>
-        <w:rPr>
-          <w:rFonts w:ascii="Courier New" w:hAnsi="Courier New" w:cs="Courier New"/>
-        </w:rPr>
-      </w:pPr>
     </w:p>
     <w:p>
       <w:pPr>
@@ -681,8 +1111,20 @@
         </w:rPr>
       </w:pPr>
       <w:r>
-        <w:t xml:space="preserve">This will be the name of the WAR and the overall maven artifact created. We are going to create an Order service, so type </w:t>
-      </w:r>
+        <w:t>This will be the name of the WAR and the overall maven artifact created.</w:t>
+      </w:r>
+      <w:r>
+        <w:t xml:space="preserve"> We are initially going to create a simple </w:t>
+      </w:r>
+      <w:proofErr w:type="spellStart"/>
+      <w:r>
+        <w:t>HelloWorld</w:t>
+      </w:r>
+      <w:proofErr w:type="spellEnd"/>
+      <w:r>
+        <w:t xml:space="preserve"> service, so type </w:t>
+      </w:r>
+      <w:proofErr w:type="spellStart"/>
       <w:r>
         <w:rPr>
           <w:b/>
@@ -690,6 +1132,7 @@
         </w:rPr>
         <w:t>HelloWorld</w:t>
       </w:r>
+      <w:proofErr w:type="spellEnd"/>
       <w:r>
         <w:rPr>
           <w:b/>
@@ -707,1228 +1150,989 @@
     <w:p>
       <w:pPr>
         <w:rPr>
+          <w:rFonts w:ascii="Lucida Console" w:hAnsi="Lucida Console" w:cs="Courier New"/>
+        </w:rPr>
+      </w:pPr>
+      <w:r>
+        <w:rPr>
+          <w:rFonts w:ascii="Lucida Console" w:hAnsi="Lucida Console" w:cs="Courier New"/>
+        </w:rPr>
+        <w:t>Define value for property 'version':  1.0-SNAPSHOT</w:t>
+      </w:r>
+      <w:proofErr w:type="gramStart"/>
+      <w:r>
+        <w:rPr>
+          <w:rFonts w:ascii="Lucida Console" w:hAnsi="Lucida Console" w:cs="Courier New"/>
+        </w:rPr>
+        <w:t>: :</w:t>
+      </w:r>
+      <w:proofErr w:type="gramEnd"/>
+    </w:p>
+    <w:p>
+      <w:pPr>
+        <w:rPr>
+          <w:b/>
+        </w:rPr>
+      </w:pPr>
+    </w:p>
+    <w:p>
+      <w:r>
+        <w:t>Change this to 1.0 and hit Enter.</w:t>
+      </w:r>
+    </w:p>
+    <w:p/>
+    <w:p>
+      <w:pPr>
+        <w:rPr>
+          <w:rFonts w:ascii="Lucida Console" w:hAnsi="Lucida Console" w:cs="Courier New"/>
+        </w:rPr>
+      </w:pPr>
+      <w:r>
+        <w:rPr>
+          <w:rFonts w:ascii="Lucida Console" w:hAnsi="Lucida Console" w:cs="Courier New"/>
+        </w:rPr>
+        <w:t>Define value for property 'package'</w:t>
+      </w:r>
+      <w:proofErr w:type="gramStart"/>
+      <w:r>
+        <w:rPr>
+          <w:rFonts w:ascii="Lucida Console" w:hAnsi="Lucida Console" w:cs="Courier New"/>
+        </w:rPr>
+        <w:t xml:space="preserve">:  </w:t>
+      </w:r>
+      <w:proofErr w:type="gramEnd"/>
+      <w:r>
+        <w:rPr>
+          <w:rFonts w:ascii="Lucida Console" w:hAnsi="Lucida Console" w:cs="Courier New"/>
+        </w:rPr>
+        <w:br/>
+      </w:r>
+      <w:proofErr w:type="spellStart"/>
+      <w:r>
+        <w:rPr>
+          <w:rFonts w:ascii="Lucida Console" w:hAnsi="Lucida Console" w:cs="Courier New"/>
+        </w:rPr>
+        <w:t>me.freo.rest</w:t>
+      </w:r>
+      <w:proofErr w:type="spellEnd"/>
+      <w:r>
+        <w:rPr>
+          <w:rFonts w:ascii="Lucida Console" w:hAnsi="Lucida Console" w:cs="Courier New"/>
+        </w:rPr>
+        <w:t>: :</w:t>
+      </w:r>
+    </w:p>
+    <w:p/>
+    <w:p>
+      <w:r>
+        <w:t xml:space="preserve">This will default to the same namespace you chose for the </w:t>
+      </w:r>
+      <w:proofErr w:type="spellStart"/>
+      <w:r>
+        <w:t>groupid</w:t>
+      </w:r>
+      <w:proofErr w:type="spellEnd"/>
+      <w:r>
+        <w:t xml:space="preserve">. That should be fine, so hit </w:t>
+      </w:r>
+      <w:r>
+        <w:rPr>
+          <w:i/>
+        </w:rPr>
+        <w:t>Enter</w:t>
+      </w:r>
+      <w:r>
+        <w:t xml:space="preserve"> to accept.</w:t>
+      </w:r>
+    </w:p>
+    <w:p/>
+    <w:p>
+      <w:r>
+        <w:t xml:space="preserve">It will then ask you to confirm these settings. Hit </w:t>
+      </w:r>
+      <w:r>
+        <w:rPr>
+          <w:i/>
+        </w:rPr>
+        <w:t>Enter</w:t>
+      </w:r>
+      <w:r>
+        <w:t xml:space="preserve"> and it will go and generate the code.</w:t>
+      </w:r>
+    </w:p>
+    <w:p/>
+    <w:p>
+      <w:r>
+        <w:t>You should see plenty of output explaining what is happening, and also a line showing where the resulting code was placed, e.g.:</w:t>
+      </w:r>
+    </w:p>
+    <w:p>
+      <w:pPr>
+        <w:rPr>
+          <w:rFonts w:ascii="Lucida Console" w:hAnsi="Lucida Console"/>
+        </w:rPr>
+      </w:pPr>
+    </w:p>
+    <w:p>
+      <w:pPr>
+        <w:rPr>
+          <w:rFonts w:ascii="Lucida Console" w:hAnsi="Lucida Console" w:cs="Courier New"/>
+        </w:rPr>
+      </w:pPr>
+      <w:r>
+        <w:rPr>
+          <w:rFonts w:ascii="Lucida Console" w:hAnsi="Lucida Console" w:cs="Courier New"/>
+        </w:rPr>
+        <w:t xml:space="preserve">[INFO] Parameter: </w:t>
+      </w:r>
+      <w:proofErr w:type="spellStart"/>
+      <w:r>
+        <w:rPr>
+          <w:rFonts w:ascii="Lucida Console" w:hAnsi="Lucida Console" w:cs="Courier New"/>
+        </w:rPr>
+        <w:t>artifactId</w:t>
+      </w:r>
+      <w:proofErr w:type="spellEnd"/>
+      <w:r>
+        <w:rPr>
+          <w:rFonts w:ascii="Lucida Console" w:hAnsi="Lucida Console" w:cs="Courier New"/>
+        </w:rPr>
+        <w:t xml:space="preserve">, Value: </w:t>
+      </w:r>
+      <w:proofErr w:type="spellStart"/>
+      <w:r>
+        <w:rPr>
+          <w:rFonts w:ascii="Lucida Console" w:hAnsi="Lucida Console" w:cs="Courier New"/>
+        </w:rPr>
+        <w:t>HelloWorld</w:t>
+      </w:r>
+      <w:proofErr w:type="spellEnd"/>
+    </w:p>
+    <w:p>
+      <w:pPr>
+        <w:rPr>
+          <w:rFonts w:ascii="Lucida Console" w:hAnsi="Lucida Console" w:cs="Courier New"/>
+        </w:rPr>
+      </w:pPr>
+      <w:r>
+        <w:rPr>
+          <w:rFonts w:ascii="Lucida Console" w:hAnsi="Lucida Console" w:cs="Courier New"/>
+        </w:rPr>
+        <w:t xml:space="preserve">[INFO] project created from Archetype in </w:t>
+      </w:r>
+      <w:proofErr w:type="spellStart"/>
+      <w:r>
+        <w:rPr>
+          <w:rFonts w:ascii="Lucida Console" w:hAnsi="Lucida Console" w:cs="Courier New"/>
+        </w:rPr>
+        <w:t>dir</w:t>
+      </w:r>
+      <w:proofErr w:type="spellEnd"/>
+      <w:r>
+        <w:rPr>
+          <w:rFonts w:ascii="Lucida Console" w:hAnsi="Lucida Console" w:cs="Courier New"/>
+        </w:rPr>
+        <w:t>: /home/ox-</w:t>
+      </w:r>
+      <w:proofErr w:type="spellStart"/>
+      <w:r>
+        <w:rPr>
+          <w:rFonts w:ascii="Lucida Console" w:hAnsi="Lucida Console" w:cs="Courier New"/>
+        </w:rPr>
+        <w:t>soa</w:t>
+      </w:r>
+      <w:proofErr w:type="spellEnd"/>
+      <w:r>
+        <w:rPr>
+          <w:rFonts w:ascii="Lucida Console" w:hAnsi="Lucida Console" w:cs="Courier New"/>
+        </w:rPr>
+        <w:t>/</w:t>
+      </w:r>
+      <w:proofErr w:type="spellStart"/>
+      <w:r>
+        <w:rPr>
+          <w:rFonts w:ascii="Lucida Console" w:hAnsi="Lucida Console" w:cs="Courier New"/>
+        </w:rPr>
+        <w:t>oxsoa</w:t>
+      </w:r>
+      <w:proofErr w:type="spellEnd"/>
+      <w:r>
+        <w:rPr>
+          <w:rFonts w:ascii="Lucida Console" w:hAnsi="Lucida Console" w:cs="Courier New"/>
+        </w:rPr>
+        <w:t>/</w:t>
+      </w:r>
+      <w:proofErr w:type="spellStart"/>
+      <w:r>
+        <w:rPr>
+          <w:rFonts w:ascii="Lucida Console" w:hAnsi="Lucida Console" w:cs="Courier New"/>
+        </w:rPr>
+        <w:t>HelloWorld</w:t>
+      </w:r>
+      <w:proofErr w:type="spellEnd"/>
+    </w:p>
+    <w:p>
+      <w:pPr>
+        <w:rPr>
           <w:rFonts w:ascii="Courier New" w:hAnsi="Courier New" w:cs="Courier New"/>
         </w:rPr>
       </w:pPr>
-      <w:r>
+    </w:p>
+    <w:p>
+      <w:r>
+        <w:br w:type="page"/>
+      </w:r>
+    </w:p>
+    <w:p/>
+    <w:p>
+      <w:r>
+        <w:t xml:space="preserve">This will have created a set of code and a tree structure for you. If you are on Linux you can use the nice </w:t>
+      </w:r>
+      <w:r>
+        <w:rPr>
+          <w:b/>
+        </w:rPr>
+        <w:t>tree</w:t>
+      </w:r>
+      <w:r>
+        <w:t xml:space="preserve"> command to show this:</w:t>
+      </w:r>
+    </w:p>
+    <w:p>
+      <w:pPr>
+        <w:rPr>
+          <w:rFonts w:ascii="Lucida Console" w:hAnsi="Lucida Console"/>
+        </w:rPr>
+      </w:pPr>
+    </w:p>
+    <w:p>
+      <w:pPr>
+        <w:rPr>
+          <w:rFonts w:ascii="Lucida Console" w:hAnsi="Lucida Console" w:cs="Courier New"/>
+        </w:rPr>
+      </w:pPr>
+      <w:proofErr w:type="gramStart"/>
+      <w:r>
+        <w:rPr>
+          <w:rFonts w:ascii="Lucida Console" w:hAnsi="Lucida Console" w:cs="Courier New"/>
+        </w:rPr>
+        <w:t>ox</w:t>
+      </w:r>
+      <w:proofErr w:type="gramEnd"/>
+      <w:r>
+        <w:rPr>
+          <w:rFonts w:ascii="Lucida Console" w:hAnsi="Lucida Console" w:cs="Courier New"/>
+        </w:rPr>
+        <w:t>-soa@oxsoa-2014:~/</w:t>
+      </w:r>
+      <w:proofErr w:type="spellStart"/>
+      <w:r>
+        <w:rPr>
+          <w:rFonts w:ascii="Lucida Console" w:hAnsi="Lucida Console" w:cs="Courier New"/>
+        </w:rPr>
+        <w:t>oxsoa</w:t>
+      </w:r>
+      <w:proofErr w:type="spellEnd"/>
+      <w:r>
+        <w:rPr>
+          <w:rFonts w:ascii="Lucida Console" w:hAnsi="Lucida Console" w:cs="Courier New"/>
+        </w:rPr>
+        <w:t>$ tree</w:t>
+      </w:r>
+    </w:p>
+    <w:p>
+      <w:pPr>
+        <w:rPr>
+          <w:rFonts w:ascii="Lucida Console" w:hAnsi="Lucida Console" w:cs="Courier New"/>
+        </w:rPr>
+      </w:pPr>
+      <w:r>
+        <w:rPr>
+          <w:rFonts w:ascii="Lucida Console" w:hAnsi="Lucida Console" w:cs="Courier New"/>
+        </w:rPr>
+        <w:t>.</w:t>
+      </w:r>
+    </w:p>
+    <w:p>
+      <w:pPr>
+        <w:rPr>
+          <w:rFonts w:ascii="Lucida Console" w:hAnsi="Lucida Console" w:cs="Courier New"/>
+        </w:rPr>
+      </w:pPr>
+      <w:r>
+        <w:rPr>
+          <w:rFonts w:ascii="Lucida Console" w:hAnsi="Lucida Console" w:cs="Courier New"/>
+        </w:rPr>
+        <w:t xml:space="preserve">└── </w:t>
+      </w:r>
+      <w:proofErr w:type="spellStart"/>
+      <w:r>
+        <w:rPr>
+          <w:rFonts w:ascii="Lucida Console" w:hAnsi="Lucida Console" w:cs="Courier New"/>
+        </w:rPr>
+        <w:t>HelloWorld</w:t>
+      </w:r>
+      <w:proofErr w:type="spellEnd"/>
+    </w:p>
+    <w:p>
+      <w:pPr>
+        <w:rPr>
+          <w:rFonts w:ascii="Lucida Console" w:hAnsi="Lucida Console" w:cs="Courier New"/>
+        </w:rPr>
+      </w:pPr>
+      <w:r>
+        <w:rPr>
+          <w:rFonts w:ascii="Lucida Console" w:hAnsi="Lucida Console" w:cs="Courier New"/>
+        </w:rPr>
+        <w:t xml:space="preserve">    ├── pom.xml</w:t>
+      </w:r>
+    </w:p>
+    <w:p>
+      <w:pPr>
+        <w:rPr>
+          <w:rFonts w:ascii="Lucida Console" w:hAnsi="Lucida Console" w:cs="Courier New"/>
+        </w:rPr>
+      </w:pPr>
+      <w:r>
+        <w:rPr>
+          <w:rFonts w:ascii="Lucida Console" w:hAnsi="Lucida Console" w:cs="Courier New"/>
+        </w:rPr>
+        <w:t xml:space="preserve">    └── </w:t>
+      </w:r>
+      <w:proofErr w:type="spellStart"/>
+      <w:r>
+        <w:rPr>
+          <w:rFonts w:ascii="Lucida Console" w:hAnsi="Lucida Console" w:cs="Courier New"/>
+        </w:rPr>
+        <w:t>src</w:t>
+      </w:r>
+      <w:proofErr w:type="spellEnd"/>
+    </w:p>
+    <w:p>
+      <w:pPr>
+        <w:rPr>
+          <w:rFonts w:ascii="Lucida Console" w:hAnsi="Lucida Console" w:cs="Courier New"/>
+        </w:rPr>
+      </w:pPr>
+      <w:r>
+        <w:rPr>
+          <w:rFonts w:ascii="Lucida Console" w:hAnsi="Lucida Console" w:cs="Courier New"/>
+        </w:rPr>
+        <w:t xml:space="preserve">        ├── main</w:t>
+      </w:r>
+    </w:p>
+    <w:p>
+      <w:pPr>
+        <w:rPr>
+          <w:rFonts w:ascii="Lucida Console" w:hAnsi="Lucida Console" w:cs="Courier New"/>
+        </w:rPr>
+      </w:pPr>
+      <w:r>
+        <w:rPr>
+          <w:rFonts w:ascii="Lucida Console" w:hAnsi="Lucida Console" w:cs="Courier New"/>
+        </w:rPr>
+        <w:t xml:space="preserve">        │   ├── java</w:t>
+      </w:r>
+    </w:p>
+    <w:p>
+      <w:pPr>
+        <w:rPr>
+          <w:rFonts w:ascii="Lucida Console" w:hAnsi="Lucida Console" w:cs="Courier New"/>
+        </w:rPr>
+      </w:pPr>
+      <w:r>
+        <w:rPr>
+          <w:rFonts w:ascii="Lucida Console" w:hAnsi="Lucida Console" w:cs="Courier New"/>
+        </w:rPr>
+        <w:t xml:space="preserve">        │   │   └── me</w:t>
+      </w:r>
+    </w:p>
+    <w:p>
+      <w:pPr>
+        <w:rPr>
+          <w:rFonts w:ascii="Lucida Console" w:hAnsi="Lucida Console" w:cs="Courier New"/>
+        </w:rPr>
+      </w:pPr>
+      <w:r>
+        <w:rPr>
+          <w:rFonts w:ascii="Lucida Console" w:hAnsi="Lucida Console" w:cs="Courier New"/>
+        </w:rPr>
+        <w:t xml:space="preserve">        │   │       └── </w:t>
+      </w:r>
+      <w:proofErr w:type="spellStart"/>
+      <w:r>
+        <w:rPr>
+          <w:rFonts w:ascii="Lucida Console" w:hAnsi="Lucida Console" w:cs="Courier New"/>
+        </w:rPr>
+        <w:t>freo</w:t>
+      </w:r>
+      <w:proofErr w:type="spellEnd"/>
+    </w:p>
+    <w:p>
+      <w:pPr>
+        <w:rPr>
+          <w:rFonts w:ascii="Lucida Console" w:hAnsi="Lucida Console" w:cs="Courier New"/>
+        </w:rPr>
+      </w:pPr>
+      <w:r>
+        <w:rPr>
+          <w:rFonts w:ascii="Lucida Console" w:hAnsi="Lucida Console" w:cs="Courier New"/>
+        </w:rPr>
+        <w:t xml:space="preserve">        │   │           └── rest</w:t>
+      </w:r>
+    </w:p>
+    <w:p>
+      <w:pPr>
+        <w:rPr>
+          <w:rFonts w:ascii="Lucida Console" w:hAnsi="Lucida Console" w:cs="Courier New"/>
+        </w:rPr>
+      </w:pPr>
+      <w:r>
+        <w:rPr>
+          <w:rFonts w:ascii="Lucida Console" w:hAnsi="Lucida Console" w:cs="Courier New"/>
+        </w:rPr>
+        <w:t xml:space="preserve">        │   │               ├── HelloWorld.java</w:t>
+      </w:r>
+    </w:p>
+    <w:p>
+      <w:pPr>
+        <w:rPr>
+          <w:rFonts w:ascii="Lucida Console" w:hAnsi="Lucida Console" w:cs="Courier New"/>
+        </w:rPr>
+      </w:pPr>
+      <w:r>
+        <w:rPr>
+          <w:rFonts w:ascii="Lucida Console" w:hAnsi="Lucida Console" w:cs="Courier New"/>
+        </w:rPr>
+        <w:t xml:space="preserve">        │   │               └── JsonBean.java</w:t>
+      </w:r>
+    </w:p>
+    <w:p>
+      <w:pPr>
+        <w:rPr>
+          <w:rFonts w:ascii="Lucida Console" w:hAnsi="Lucida Console" w:cs="Courier New"/>
+        </w:rPr>
+      </w:pPr>
+      <w:r>
+        <w:rPr>
+          <w:rFonts w:ascii="Lucida Console" w:hAnsi="Lucida Console" w:cs="Courier New"/>
+        </w:rPr>
+        <w:t xml:space="preserve">        │   └── </w:t>
+      </w:r>
+      <w:proofErr w:type="spellStart"/>
+      <w:r>
+        <w:rPr>
+          <w:rFonts w:ascii="Lucida Console" w:hAnsi="Lucida Console" w:cs="Courier New"/>
+        </w:rPr>
+        <w:t>webapp</w:t>
+      </w:r>
+      <w:proofErr w:type="spellEnd"/>
+    </w:p>
+    <w:p>
+      <w:pPr>
+        <w:rPr>
+          <w:rFonts w:ascii="Lucida Console" w:hAnsi="Lucida Console" w:cs="Courier New"/>
+        </w:rPr>
+      </w:pPr>
+      <w:r>
+        <w:rPr>
+          <w:rFonts w:ascii="Lucida Console" w:hAnsi="Lucida Console" w:cs="Courier New"/>
+        </w:rPr>
+        <w:t xml:space="preserve">        │       ├── META-INF</w:t>
+      </w:r>
+    </w:p>
+    <w:p>
+      <w:pPr>
+        <w:rPr>
+          <w:rFonts w:ascii="Lucida Console" w:hAnsi="Lucida Console" w:cs="Courier New"/>
+        </w:rPr>
+      </w:pPr>
+      <w:r>
+        <w:rPr>
+          <w:rFonts w:ascii="Lucida Console" w:hAnsi="Lucida Console" w:cs="Courier New"/>
+        </w:rPr>
+        <w:t xml:space="preserve">        │       │   └── context.xml</w:t>
+      </w:r>
+    </w:p>
+    <w:p>
+      <w:pPr>
+        <w:rPr>
+          <w:rFonts w:ascii="Lucida Console" w:hAnsi="Lucida Console" w:cs="Courier New"/>
+        </w:rPr>
+      </w:pPr>
+      <w:r>
+        <w:rPr>
+          <w:rFonts w:ascii="Lucida Console" w:hAnsi="Lucida Console" w:cs="Courier New"/>
+        </w:rPr>
+        <w:t xml:space="preserve">        │       └── WEB-INF</w:t>
+      </w:r>
+    </w:p>
+    <w:p>
+      <w:pPr>
+        <w:rPr>
+          <w:rFonts w:ascii="Lucida Console" w:hAnsi="Lucida Console" w:cs="Courier New"/>
+        </w:rPr>
+      </w:pPr>
+      <w:r>
+        <w:rPr>
+          <w:rFonts w:ascii="Lucida Console" w:hAnsi="Lucida Console" w:cs="Courier New"/>
+        </w:rPr>
+        <w:t xml:space="preserve">        │           ├── beans.xml</w:t>
+      </w:r>
+    </w:p>
+    <w:p>
+      <w:pPr>
+        <w:rPr>
+          <w:rFonts w:ascii="Lucida Console" w:hAnsi="Lucida Console" w:cs="Courier New"/>
+        </w:rPr>
+      </w:pPr>
+      <w:r>
+        <w:rPr>
+          <w:rFonts w:ascii="Lucida Console" w:hAnsi="Lucida Console" w:cs="Courier New"/>
+        </w:rPr>
+        <w:t xml:space="preserve">        │           └── web.xml</w:t>
+      </w:r>
+    </w:p>
+    <w:p>
+      <w:pPr>
+        <w:rPr>
+          <w:rFonts w:ascii="Lucida Console" w:hAnsi="Lucida Console" w:cs="Courier New"/>
+        </w:rPr>
+      </w:pPr>
+      <w:r>
+        <w:rPr>
+          <w:rFonts w:ascii="Lucida Console" w:hAnsi="Lucida Console" w:cs="Courier New"/>
+        </w:rPr>
+        <w:t xml:space="preserve">        └── test</w:t>
+      </w:r>
+    </w:p>
+    <w:p>
+      <w:pPr>
+        <w:rPr>
+          <w:rFonts w:ascii="Lucida Console" w:hAnsi="Lucida Console" w:cs="Courier New"/>
+        </w:rPr>
+      </w:pPr>
+      <w:r>
+        <w:rPr>
+          <w:rFonts w:ascii="Lucida Console" w:hAnsi="Lucida Console" w:cs="Courier New"/>
+        </w:rPr>
+        <w:t xml:space="preserve">            └── java</w:t>
+      </w:r>
+    </w:p>
+    <w:p>
+      <w:pPr>
+        <w:rPr>
+          <w:rFonts w:ascii="Lucida Console" w:hAnsi="Lucida Console" w:cs="Courier New"/>
+        </w:rPr>
+      </w:pPr>
+      <w:r>
+        <w:rPr>
+          <w:rFonts w:ascii="Lucida Console" w:hAnsi="Lucida Console" w:cs="Courier New"/>
+        </w:rPr>
+        <w:t xml:space="preserve">                └── me</w:t>
+      </w:r>
+    </w:p>
+    <w:p>
+      <w:pPr>
+        <w:rPr>
+          <w:rFonts w:ascii="Lucida Console" w:hAnsi="Lucida Console" w:cs="Courier New"/>
+        </w:rPr>
+      </w:pPr>
+      <w:r>
+        <w:rPr>
+          <w:rFonts w:ascii="Lucida Console" w:hAnsi="Lucida Console" w:cs="Courier New"/>
+        </w:rPr>
+        <w:t xml:space="preserve">                    └── </w:t>
+      </w:r>
+      <w:proofErr w:type="spellStart"/>
+      <w:r>
+        <w:rPr>
+          <w:rFonts w:ascii="Lucida Console" w:hAnsi="Lucida Console" w:cs="Courier New"/>
+        </w:rPr>
+        <w:t>freo</w:t>
+      </w:r>
+      <w:proofErr w:type="spellEnd"/>
+    </w:p>
+    <w:p>
+      <w:pPr>
+        <w:rPr>
+          <w:rFonts w:ascii="Lucida Console" w:hAnsi="Lucida Console" w:cs="Courier New"/>
+        </w:rPr>
+      </w:pPr>
+      <w:r>
+        <w:rPr>
+          <w:rFonts w:ascii="Lucida Console" w:hAnsi="Lucida Console" w:cs="Courier New"/>
+        </w:rPr>
+        <w:t xml:space="preserve">                        └── rest</w:t>
+      </w:r>
+    </w:p>
+    <w:p>
+      <w:pPr>
+        <w:rPr>
+          <w:rFonts w:ascii="Lucida Console" w:hAnsi="Lucida Console" w:cs="Courier New"/>
+        </w:rPr>
+      </w:pPr>
+      <w:r>
+        <w:rPr>
+          <w:rFonts w:ascii="Lucida Console" w:hAnsi="Lucida Console" w:cs="Courier New"/>
+        </w:rPr>
+        <w:t xml:space="preserve">                            └── HelloWorldIT.java</w:t>
+      </w:r>
+    </w:p>
+    <w:p>
+      <w:pPr>
+        <w:rPr>
+          <w:rFonts w:ascii="Lucida Console" w:hAnsi="Lucida Console" w:cs="Courier New"/>
+        </w:rPr>
+      </w:pPr>
+    </w:p>
+    <w:p>
+      <w:pPr>
+        <w:rPr>
+          <w:rFonts w:ascii="Lucida Console" w:hAnsi="Lucida Console" w:cs="Courier New"/>
+        </w:rPr>
+      </w:pPr>
+      <w:r>
+        <w:rPr>
+          <w:rFonts w:ascii="Lucida Console" w:hAnsi="Lucida Console" w:cs="Courier New"/>
+        </w:rPr>
+        <w:t>15 directories, 7 files</w:t>
+      </w:r>
+    </w:p>
+    <w:p/>
+    <w:p>
+      <w:r>
+        <w:t>e. You can now build this code:</w:t>
+      </w:r>
+    </w:p>
+    <w:p/>
+    <w:p>
+      <w:pPr>
+        <w:rPr>
+          <w:rFonts w:ascii="Lucida Console" w:hAnsi="Lucida Console" w:cs="Courier New"/>
+        </w:rPr>
+      </w:pPr>
+      <w:r>
+        <w:rPr>
+          <w:rFonts w:ascii="Lucida Console" w:hAnsi="Lucida Console" w:cs="Courier New"/>
+        </w:rPr>
+        <w:t>cd ~/</w:t>
+      </w:r>
+      <w:proofErr w:type="spellStart"/>
+      <w:r>
+        <w:rPr>
+          <w:rFonts w:ascii="Lucida Console" w:hAnsi="Lucida Console" w:cs="Courier New"/>
+        </w:rPr>
+        <w:t>oxsoa</w:t>
+      </w:r>
+      <w:proofErr w:type="spellEnd"/>
+      <w:r>
+        <w:rPr>
+          <w:rFonts w:ascii="Lucida Console" w:hAnsi="Lucida Console" w:cs="Courier New"/>
+        </w:rPr>
+        <w:t>/</w:t>
+      </w:r>
+      <w:proofErr w:type="spellStart"/>
+      <w:r>
+        <w:rPr>
+          <w:rFonts w:ascii="Lucida Console" w:hAnsi="Lucida Console" w:cs="Courier New"/>
+        </w:rPr>
+        <w:t>HelloWorld</w:t>
+      </w:r>
+      <w:proofErr w:type="spellEnd"/>
+      <w:r>
+        <w:rPr>
+          <w:rFonts w:ascii="Lucida Console" w:hAnsi="Lucida Console" w:cs="Courier New"/>
+        </w:rPr>
+        <w:t xml:space="preserve"> [on Linux/Mac]</w:t>
+      </w:r>
+    </w:p>
+    <w:p>
+      <w:pPr>
+        <w:rPr>
+          <w:rFonts w:ascii="Lucida Console" w:hAnsi="Lucida Console" w:cs="Courier New"/>
+        </w:rPr>
+      </w:pPr>
+      <w:proofErr w:type="spellStart"/>
+      <w:proofErr w:type="gramStart"/>
+      <w:r>
+        <w:rPr>
+          <w:rFonts w:ascii="Lucida Console" w:hAnsi="Lucida Console" w:cs="Courier New"/>
+        </w:rPr>
+        <w:t>mvn</w:t>
+      </w:r>
+      <w:proofErr w:type="spellEnd"/>
+      <w:proofErr w:type="gramEnd"/>
+      <w:r>
+        <w:rPr>
+          <w:rFonts w:ascii="Lucida Console" w:hAnsi="Lucida Console" w:cs="Courier New"/>
+        </w:rPr>
+        <w:t xml:space="preserve"> clean install </w:t>
+      </w:r>
+    </w:p>
+    <w:p>
+      <w:pPr>
         <w:rPr>
           <w:rFonts w:ascii="Courier New" w:hAnsi="Courier New" w:cs="Courier New"/>
         </w:rPr>
-        <w:t>Define value for property 'version':  1.0-SNAPSHOT: :</w:t>
-      </w:r>
-    </w:p>
-    <w:p>
-      <w:pPr>
+      </w:pPr>
+    </w:p>
+    <w:p>
+      <w:r>
+        <w:t>The first time this is run this will download a lot of stuff from the central maven repositories on the web. Depending how fast the network is, maybe a coffee is in order.</w:t>
+      </w:r>
+      <w:r>
+        <w:t xml:space="preserve"> You will need an active </w:t>
+      </w:r>
+      <w:proofErr w:type="gramStart"/>
+      <w:r>
+        <w:t>internet</w:t>
+      </w:r>
+      <w:proofErr w:type="gramEnd"/>
+      <w:r>
+        <w:t xml:space="preserve"> connection for this to work.</w:t>
+      </w:r>
+    </w:p>
+    <w:p/>
+    <w:p>
+      <w:r>
+        <w:t xml:space="preserve">This will build </w:t>
+      </w:r>
+      <w:r>
         <w:rPr>
           <w:b/>
         </w:rPr>
-      </w:pPr>
-    </w:p>
-    <w:p>
-      <w:r>
-        <w:t>Change this to 1.0 and hit Enter.</w:t>
-      </w:r>
-    </w:p>
-    <w:p/>
-    <w:p>
-      <w:pPr>
-        <w:rPr>
-          <w:rFonts w:ascii="Courier New" w:hAnsi="Courier New" w:cs="Courier New"/>
-        </w:rPr>
-      </w:pPr>
-      <w:r>
-        <w:rPr>
-          <w:rFonts w:ascii="Courier New" w:hAnsi="Courier New" w:cs="Courier New"/>
-        </w:rPr>
-        <w:t>Define value for pr</w:t>
-      </w:r>
-      <w:r>
-        <w:rPr>
-          <w:rFonts w:ascii="Courier New" w:hAnsi="Courier New" w:cs="Courier New"/>
-        </w:rPr>
-        <w:t xml:space="preserve">operty 'package':  </w:t>
-      </w:r>
-      <w:r>
-        <w:rPr>
-          <w:rFonts w:ascii="Courier New" w:hAnsi="Courier New" w:cs="Courier New"/>
-        </w:rPr>
-        <w:br/>
-        <w:t>me.freo.rest</w:t>
-      </w:r>
-      <w:r>
-        <w:rPr>
-          <w:rFonts w:ascii="Courier New" w:hAnsi="Courier New" w:cs="Courier New"/>
-        </w:rPr>
-        <w:t>: :</w:t>
-      </w:r>
-    </w:p>
-    <w:p/>
-    <w:p>
-      <w:r>
-        <w:t xml:space="preserve">This will default to the same namespace you chose for the groupid. That should be fine, so hit </w:t>
-      </w:r>
-      <w:r>
-        <w:rPr>
-          <w:i/>
-        </w:rPr>
-        <w:t>Enter</w:t>
-      </w:r>
-      <w:r>
-        <w:t xml:space="preserve"> to accept.</w:t>
-      </w:r>
-    </w:p>
-    <w:p/>
-    <w:p>
-      <w:r>
-        <w:t xml:space="preserve">It will then ask you to confirm these settings. Hit </w:t>
-      </w:r>
-      <w:r>
-        <w:rPr>
-          <w:i/>
-        </w:rPr>
-        <w:t>Enter</w:t>
-      </w:r>
-      <w:r>
-        <w:t xml:space="preserve"> and it will go and generate the code.</w:t>
-      </w:r>
-    </w:p>
-    <w:p/>
-    <w:p>
-      <w:r>
-        <w:t>You should see plenty of output explaining what is happening, and also a line showing where the resulting code was placed, e.g.:</w:t>
-      </w:r>
-    </w:p>
-    <w:p/>
-    <w:p>
-      <w:pPr>
-        <w:rPr>
-          <w:rFonts w:ascii="Courier New" w:hAnsi="Courier New" w:cs="Courier New"/>
-        </w:rPr>
-      </w:pPr>
-      <w:r>
-        <w:rPr>
-          <w:rFonts w:ascii="Courier New" w:hAnsi="Courier New" w:cs="Courier New"/>
-        </w:rPr>
-        <w:t>[INFO] project created from Archetype in dir: /Users/paul/oxsoa/</w:t>
-      </w:r>
-      <w:r>
-        <w:rPr>
-          <w:rFonts w:ascii="Courier New" w:hAnsi="Courier New" w:cs="Courier New"/>
-        </w:rPr>
+        <w:t>and test</w:t>
+      </w:r>
+      <w:r>
+        <w:t xml:space="preserve"> the sample code. </w:t>
+      </w:r>
+      <w:proofErr w:type="gramStart"/>
+      <w:r>
+        <w:t>Its</w:t>
+      </w:r>
+      <w:proofErr w:type="gramEnd"/>
+      <w:r>
+        <w:t xml:space="preserve"> pretty cool. It actually starts an embedded Tomcat to run the service and call unit tests against it.</w:t>
+      </w:r>
+    </w:p>
+    <w:p/>
+    <w:p>
+      <w:r>
+        <w:t xml:space="preserve">f. </w:t>
+      </w:r>
+      <w:proofErr w:type="gramStart"/>
+      <w:r>
+        <w:t>Assuming</w:t>
+      </w:r>
+      <w:proofErr w:type="gramEnd"/>
+      <w:r>
+        <w:t xml:space="preserve"> your build worked just fine, you now have a WAR file (Web Application </w:t>
+      </w:r>
+      <w:proofErr w:type="spellStart"/>
+      <w:r>
+        <w:t>aRchive</w:t>
+      </w:r>
+      <w:proofErr w:type="spellEnd"/>
+      <w:r>
+        <w:t xml:space="preserve">) that you can deploy in Tomcat. Check that there is a file: </w:t>
+      </w:r>
+    </w:p>
+    <w:p/>
+    <w:p>
+      <w:r>
+        <w:t>~/</w:t>
+      </w:r>
+      <w:proofErr w:type="spellStart"/>
+      <w:r>
+        <w:t>oxsoa</w:t>
+      </w:r>
+      <w:proofErr w:type="spellEnd"/>
+      <w:r>
+        <w:t>/</w:t>
+      </w:r>
+      <w:proofErr w:type="spellStart"/>
+      <w:r>
+        <w:t>OrderService</w:t>
+      </w:r>
+      <w:proofErr w:type="spellEnd"/>
+      <w:r>
+        <w:t>/target/</w:t>
+      </w:r>
+      <w:r>
         <w:t>HelloWorld</w:t>
       </w:r>
-    </w:p>
-    <w:p>
-      <w:pPr>
-        <w:rPr>
-          <w:rFonts w:ascii="Courier New" w:hAnsi="Courier New" w:cs="Courier New"/>
-        </w:rPr>
-      </w:pPr>
-    </w:p>
-    <w:p>
-      <w:r>
-        <w:br w:type="page"/>
-      </w:r>
-    </w:p>
-    <w:p/>
-    <w:p>
-      <w:r>
-        <w:t xml:space="preserve">This will have created a set of code and a tree structure for you. If you are on Linux you can use the nice </w:t>
-      </w:r>
-      <w:r>
+      <w:r>
+        <w:t>-1.0.war</w:t>
+      </w:r>
+    </w:p>
+    <w:p/>
+    <w:p>
+      <w:r>
+        <w:t xml:space="preserve">g. </w:t>
+      </w:r>
+      <w:r>
+        <w:t xml:space="preserve">Tomcat is already installed on your VM, in the directory </w:t>
+      </w:r>
+    </w:p>
+    <w:p>
+      <w:pPr>
         <w:rPr>
           <w:b/>
         </w:rPr>
-        <w:t>tree</w:t>
-      </w:r>
-      <w:r>
-        <w:t xml:space="preserve"> command to show this:</w:t>
-      </w:r>
-    </w:p>
-    <w:p/>
-    <w:p>
-      <w:pPr>
-        <w:rPr>
-          <w:rFonts w:ascii="Courier New" w:hAnsi="Courier New" w:cs="Courier New"/>
-        </w:rPr>
-      </w:pPr>
-      <w:r>
-        <w:rPr>
-          <w:rFonts w:ascii="Courier New" w:hAnsi="Courier New" w:cs="Courier New"/>
-        </w:rPr>
-        <w:t>$ tree</w:t>
-      </w:r>
-    </w:p>
-    <w:p>
-      <w:pPr>
-        <w:widowControl w:val="0"/>
-        <w:tabs>
-          <w:tab w:val="left" w:pos="560"/>
-          <w:tab w:val="left" w:pos="1120"/>
-          <w:tab w:val="left" w:pos="1680"/>
-          <w:tab w:val="left" w:pos="2240"/>
-          <w:tab w:val="left" w:pos="2800"/>
-          <w:tab w:val="left" w:pos="3360"/>
-          <w:tab w:val="left" w:pos="3920"/>
-          <w:tab w:val="left" w:pos="4480"/>
-          <w:tab w:val="left" w:pos="5040"/>
-          <w:tab w:val="left" w:pos="5600"/>
-          <w:tab w:val="left" w:pos="6160"/>
-          <w:tab w:val="left" w:pos="6720"/>
-        </w:tabs>
-        <w:autoSpaceDE w:val="0"/>
-        <w:autoSpaceDN w:val="0"/>
-        <w:adjustRightInd w:val="0"/>
-        <w:rPr>
-          <w:rFonts w:ascii="Menlo Regular" w:hAnsi="Menlo Regular" w:cs="Menlo Regular"/>
-          <w:color w:val="000000"/>
-          <w:sz w:val="22"/>
-          <w:szCs w:val="22"/>
-        </w:rPr>
-      </w:pPr>
-      <w:r>
-        <w:rPr>
-          <w:rFonts w:ascii="Menlo Regular" w:hAnsi="Menlo Regular" w:cs="Menlo Regular"/>
-          <w:color w:val="000000"/>
-          <w:sz w:val="22"/>
-          <w:szCs w:val="22"/>
-        </w:rPr>
-        <w:t>.</w:t>
-      </w:r>
-    </w:p>
-    <w:p>
-      <w:pPr>
-        <w:widowControl w:val="0"/>
-        <w:tabs>
-          <w:tab w:val="left" w:pos="560"/>
-          <w:tab w:val="left" w:pos="1120"/>
-          <w:tab w:val="left" w:pos="1680"/>
-          <w:tab w:val="left" w:pos="2240"/>
-          <w:tab w:val="left" w:pos="2800"/>
-          <w:tab w:val="left" w:pos="3360"/>
-          <w:tab w:val="left" w:pos="3920"/>
-          <w:tab w:val="left" w:pos="4480"/>
-          <w:tab w:val="left" w:pos="5040"/>
-          <w:tab w:val="left" w:pos="5600"/>
-          <w:tab w:val="left" w:pos="6160"/>
-          <w:tab w:val="left" w:pos="6720"/>
-        </w:tabs>
-        <w:autoSpaceDE w:val="0"/>
-        <w:autoSpaceDN w:val="0"/>
-        <w:adjustRightInd w:val="0"/>
-        <w:rPr>
-          <w:rFonts w:ascii="Menlo Regular" w:hAnsi="Menlo Regular" w:cs="Menlo Regular"/>
-          <w:color w:val="000000"/>
-          <w:sz w:val="22"/>
-          <w:szCs w:val="22"/>
-        </w:rPr>
-      </w:pPr>
-      <w:r>
-        <w:rPr>
-          <w:rFonts w:ascii="Menlo Regular" w:hAnsi="Menlo Regular" w:cs="Menlo Regular"/>
-          <w:color w:val="000000"/>
-          <w:sz w:val="22"/>
-          <w:szCs w:val="22"/>
-        </w:rPr>
-        <w:t>└── HelloWorld</w:t>
-      </w:r>
-    </w:p>
-    <w:p>
-      <w:pPr>
-        <w:widowControl w:val="0"/>
-        <w:tabs>
-          <w:tab w:val="left" w:pos="560"/>
-          <w:tab w:val="left" w:pos="1120"/>
-          <w:tab w:val="left" w:pos="1680"/>
-          <w:tab w:val="left" w:pos="2240"/>
-          <w:tab w:val="left" w:pos="2800"/>
-          <w:tab w:val="left" w:pos="3360"/>
-          <w:tab w:val="left" w:pos="3920"/>
-          <w:tab w:val="left" w:pos="4480"/>
-          <w:tab w:val="left" w:pos="5040"/>
-          <w:tab w:val="left" w:pos="5600"/>
-          <w:tab w:val="left" w:pos="6160"/>
-          <w:tab w:val="left" w:pos="6720"/>
-        </w:tabs>
-        <w:autoSpaceDE w:val="0"/>
-        <w:autoSpaceDN w:val="0"/>
-        <w:adjustRightInd w:val="0"/>
-        <w:rPr>
-          <w:rFonts w:ascii="Menlo Regular" w:hAnsi="Menlo Regular" w:cs="Menlo Regular"/>
-          <w:color w:val="000000"/>
-          <w:sz w:val="22"/>
-          <w:szCs w:val="22"/>
-        </w:rPr>
-      </w:pPr>
-      <w:r>
-        <w:rPr>
-          <w:rFonts w:ascii="Menlo Regular" w:hAnsi="Menlo Regular" w:cs="Menlo Regular"/>
-          <w:color w:val="000000"/>
-          <w:sz w:val="22"/>
-          <w:szCs w:val="22"/>
-        </w:rPr>
-        <w:t xml:space="preserve">    ├── pom.xml</w:t>
-      </w:r>
-    </w:p>
-    <w:p>
-      <w:pPr>
-        <w:widowControl w:val="0"/>
-        <w:tabs>
-          <w:tab w:val="left" w:pos="560"/>
-          <w:tab w:val="left" w:pos="1120"/>
-          <w:tab w:val="left" w:pos="1680"/>
-          <w:tab w:val="left" w:pos="2240"/>
-          <w:tab w:val="left" w:pos="2800"/>
-          <w:tab w:val="left" w:pos="3360"/>
-          <w:tab w:val="left" w:pos="3920"/>
-          <w:tab w:val="left" w:pos="4480"/>
-          <w:tab w:val="left" w:pos="5040"/>
-          <w:tab w:val="left" w:pos="5600"/>
-          <w:tab w:val="left" w:pos="6160"/>
-          <w:tab w:val="left" w:pos="6720"/>
-        </w:tabs>
-        <w:autoSpaceDE w:val="0"/>
-        <w:autoSpaceDN w:val="0"/>
-        <w:adjustRightInd w:val="0"/>
-        <w:rPr>
-          <w:rFonts w:ascii="Menlo Regular" w:hAnsi="Menlo Regular" w:cs="Menlo Regular"/>
-          <w:color w:val="000000"/>
-          <w:sz w:val="22"/>
-          <w:szCs w:val="22"/>
-        </w:rPr>
-      </w:pPr>
-      <w:r>
-        <w:rPr>
-          <w:rFonts w:ascii="Menlo Regular" w:hAnsi="Menlo Regular" w:cs="Menlo Regular"/>
-          <w:color w:val="000000"/>
-          <w:sz w:val="22"/>
-          <w:szCs w:val="22"/>
-        </w:rPr>
-        <w:t xml:space="preserve">    └── src</w:t>
-      </w:r>
-    </w:p>
-    <w:p>
-      <w:pPr>
-        <w:widowControl w:val="0"/>
-        <w:tabs>
-          <w:tab w:val="left" w:pos="560"/>
-          <w:tab w:val="left" w:pos="1120"/>
-          <w:tab w:val="left" w:pos="1680"/>
-          <w:tab w:val="left" w:pos="2240"/>
-          <w:tab w:val="left" w:pos="2800"/>
-          <w:tab w:val="left" w:pos="3360"/>
-          <w:tab w:val="left" w:pos="3920"/>
-          <w:tab w:val="left" w:pos="4480"/>
-          <w:tab w:val="left" w:pos="5040"/>
-          <w:tab w:val="left" w:pos="5600"/>
-          <w:tab w:val="left" w:pos="6160"/>
-          <w:tab w:val="left" w:pos="6720"/>
-        </w:tabs>
-        <w:autoSpaceDE w:val="0"/>
-        <w:autoSpaceDN w:val="0"/>
-        <w:adjustRightInd w:val="0"/>
-        <w:rPr>
-          <w:rFonts w:ascii="Menlo Regular" w:hAnsi="Menlo Regular" w:cs="Menlo Regular"/>
-          <w:color w:val="000000"/>
-          <w:sz w:val="22"/>
-          <w:szCs w:val="22"/>
-        </w:rPr>
-      </w:pPr>
-      <w:r>
-        <w:rPr>
-          <w:rFonts w:ascii="Menlo Regular" w:hAnsi="Menlo Regular" w:cs="Menlo Regular"/>
-          <w:color w:val="000000"/>
-          <w:sz w:val="22"/>
-          <w:szCs w:val="22"/>
-        </w:rPr>
-        <w:t xml:space="preserve">        ├── main</w:t>
-      </w:r>
-    </w:p>
-    <w:p>
-      <w:pPr>
-        <w:widowControl w:val="0"/>
-        <w:tabs>
-          <w:tab w:val="left" w:pos="560"/>
-          <w:tab w:val="left" w:pos="1120"/>
-          <w:tab w:val="left" w:pos="1680"/>
-          <w:tab w:val="left" w:pos="2240"/>
-          <w:tab w:val="left" w:pos="2800"/>
-          <w:tab w:val="left" w:pos="3360"/>
-          <w:tab w:val="left" w:pos="3920"/>
-          <w:tab w:val="left" w:pos="4480"/>
-          <w:tab w:val="left" w:pos="5040"/>
-          <w:tab w:val="left" w:pos="5600"/>
-          <w:tab w:val="left" w:pos="6160"/>
-          <w:tab w:val="left" w:pos="6720"/>
-        </w:tabs>
-        <w:autoSpaceDE w:val="0"/>
-        <w:autoSpaceDN w:val="0"/>
-        <w:adjustRightInd w:val="0"/>
-        <w:rPr>
-          <w:rFonts w:ascii="Menlo Regular" w:hAnsi="Menlo Regular" w:cs="Menlo Regular"/>
-          <w:color w:val="000000"/>
-          <w:sz w:val="22"/>
-          <w:szCs w:val="22"/>
-        </w:rPr>
-      </w:pPr>
-      <w:r>
-        <w:rPr>
-          <w:rFonts w:ascii="Menlo Regular" w:hAnsi="Menlo Regular" w:cs="Menlo Regular"/>
-          <w:color w:val="000000"/>
-          <w:sz w:val="22"/>
-          <w:szCs w:val="22"/>
-        </w:rPr>
-        <w:t xml:space="preserve">        │   ├── java</w:t>
-      </w:r>
-    </w:p>
-    <w:p>
-      <w:pPr>
-        <w:widowControl w:val="0"/>
-        <w:tabs>
-          <w:tab w:val="left" w:pos="560"/>
-          <w:tab w:val="left" w:pos="1120"/>
-          <w:tab w:val="left" w:pos="1680"/>
-          <w:tab w:val="left" w:pos="2240"/>
-          <w:tab w:val="left" w:pos="2800"/>
-          <w:tab w:val="left" w:pos="3360"/>
-          <w:tab w:val="left" w:pos="3920"/>
-          <w:tab w:val="left" w:pos="4480"/>
-          <w:tab w:val="left" w:pos="5040"/>
-          <w:tab w:val="left" w:pos="5600"/>
-          <w:tab w:val="left" w:pos="6160"/>
-          <w:tab w:val="left" w:pos="6720"/>
-        </w:tabs>
-        <w:autoSpaceDE w:val="0"/>
-        <w:autoSpaceDN w:val="0"/>
-        <w:adjustRightInd w:val="0"/>
-        <w:rPr>
-          <w:rFonts w:ascii="Menlo Regular" w:hAnsi="Menlo Regular" w:cs="Menlo Regular"/>
-          <w:color w:val="000000"/>
-          <w:sz w:val="22"/>
-          <w:szCs w:val="22"/>
-        </w:rPr>
-      </w:pPr>
-      <w:r>
-        <w:rPr>
-          <w:rFonts w:ascii="Menlo Regular" w:hAnsi="Menlo Regular" w:cs="Menlo Regular"/>
-          <w:color w:val="000000"/>
-          <w:sz w:val="22"/>
-          <w:szCs w:val="22"/>
-        </w:rPr>
-        <w:t xml:space="preserve">        │   │   └── me</w:t>
-      </w:r>
-    </w:p>
-    <w:p>
-      <w:pPr>
-        <w:widowControl w:val="0"/>
-        <w:tabs>
-          <w:tab w:val="left" w:pos="560"/>
-          <w:tab w:val="left" w:pos="1120"/>
-          <w:tab w:val="left" w:pos="1680"/>
-          <w:tab w:val="left" w:pos="2240"/>
-          <w:tab w:val="left" w:pos="2800"/>
-          <w:tab w:val="left" w:pos="3360"/>
-          <w:tab w:val="left" w:pos="3920"/>
-          <w:tab w:val="left" w:pos="4480"/>
-          <w:tab w:val="left" w:pos="5040"/>
-          <w:tab w:val="left" w:pos="5600"/>
-          <w:tab w:val="left" w:pos="6160"/>
-          <w:tab w:val="left" w:pos="6720"/>
-        </w:tabs>
-        <w:autoSpaceDE w:val="0"/>
-        <w:autoSpaceDN w:val="0"/>
-        <w:adjustRightInd w:val="0"/>
-        <w:rPr>
-          <w:rFonts w:ascii="Menlo Regular" w:hAnsi="Menlo Regular" w:cs="Menlo Regular"/>
-          <w:color w:val="000000"/>
-          <w:sz w:val="22"/>
-          <w:szCs w:val="22"/>
-        </w:rPr>
-      </w:pPr>
-      <w:r>
-        <w:rPr>
-          <w:rFonts w:ascii="Menlo Regular" w:hAnsi="Menlo Regular" w:cs="Menlo Regular"/>
-          <w:color w:val="000000"/>
-          <w:sz w:val="22"/>
-          <w:szCs w:val="22"/>
-        </w:rPr>
-        <w:t xml:space="preserve">        │   │       └── freo</w:t>
-      </w:r>
-    </w:p>
-    <w:p>
-      <w:pPr>
-        <w:widowControl w:val="0"/>
-        <w:tabs>
-          <w:tab w:val="left" w:pos="560"/>
-          <w:tab w:val="left" w:pos="1120"/>
-          <w:tab w:val="left" w:pos="1680"/>
-          <w:tab w:val="left" w:pos="2240"/>
-          <w:tab w:val="left" w:pos="2800"/>
-          <w:tab w:val="left" w:pos="3360"/>
-          <w:tab w:val="left" w:pos="3920"/>
-          <w:tab w:val="left" w:pos="4480"/>
-          <w:tab w:val="left" w:pos="5040"/>
-          <w:tab w:val="left" w:pos="5600"/>
-          <w:tab w:val="left" w:pos="6160"/>
-          <w:tab w:val="left" w:pos="6720"/>
-        </w:tabs>
-        <w:autoSpaceDE w:val="0"/>
-        <w:autoSpaceDN w:val="0"/>
-        <w:adjustRightInd w:val="0"/>
-        <w:rPr>
-          <w:rFonts w:ascii="Menlo Regular" w:hAnsi="Menlo Regular" w:cs="Menlo Regular"/>
-          <w:color w:val="000000"/>
-          <w:sz w:val="22"/>
-          <w:szCs w:val="22"/>
-        </w:rPr>
-      </w:pPr>
-      <w:r>
-        <w:rPr>
-          <w:rFonts w:ascii="Menlo Regular" w:hAnsi="Menlo Regular" w:cs="Menlo Regular"/>
-          <w:color w:val="000000"/>
-          <w:sz w:val="22"/>
-          <w:szCs w:val="22"/>
-        </w:rPr>
-        <w:t xml:space="preserve">        │   │           └── rest</w:t>
-      </w:r>
-    </w:p>
-    <w:p>
-      <w:pPr>
-        <w:widowControl w:val="0"/>
-        <w:tabs>
-          <w:tab w:val="left" w:pos="560"/>
-          <w:tab w:val="left" w:pos="1120"/>
-          <w:tab w:val="left" w:pos="1680"/>
-          <w:tab w:val="left" w:pos="2240"/>
-          <w:tab w:val="left" w:pos="2800"/>
-          <w:tab w:val="left" w:pos="3360"/>
-          <w:tab w:val="left" w:pos="3920"/>
-          <w:tab w:val="left" w:pos="4480"/>
-          <w:tab w:val="left" w:pos="5040"/>
-          <w:tab w:val="left" w:pos="5600"/>
-          <w:tab w:val="left" w:pos="6160"/>
-          <w:tab w:val="left" w:pos="6720"/>
-        </w:tabs>
-        <w:autoSpaceDE w:val="0"/>
-        <w:autoSpaceDN w:val="0"/>
-        <w:adjustRightInd w:val="0"/>
-        <w:rPr>
-          <w:rFonts w:ascii="Menlo Regular" w:hAnsi="Menlo Regular" w:cs="Menlo Regular"/>
-          <w:color w:val="000000"/>
-          <w:sz w:val="22"/>
-          <w:szCs w:val="22"/>
-        </w:rPr>
-      </w:pPr>
-      <w:r>
-        <w:rPr>
-          <w:rFonts w:ascii="Menlo Regular" w:hAnsi="Menlo Regular" w:cs="Menlo Regular"/>
-          <w:color w:val="000000"/>
-          <w:sz w:val="22"/>
-          <w:szCs w:val="22"/>
-        </w:rPr>
-        <w:t xml:space="preserve">        │   │               ├── HelloWorld.java</w:t>
-      </w:r>
-    </w:p>
-    <w:p>
-      <w:pPr>
-        <w:widowControl w:val="0"/>
-        <w:tabs>
-          <w:tab w:val="left" w:pos="560"/>
-          <w:tab w:val="left" w:pos="1120"/>
-          <w:tab w:val="left" w:pos="1680"/>
-          <w:tab w:val="left" w:pos="2240"/>
-          <w:tab w:val="left" w:pos="2800"/>
-          <w:tab w:val="left" w:pos="3360"/>
-          <w:tab w:val="left" w:pos="3920"/>
-          <w:tab w:val="left" w:pos="4480"/>
-          <w:tab w:val="left" w:pos="5040"/>
-          <w:tab w:val="left" w:pos="5600"/>
-          <w:tab w:val="left" w:pos="6160"/>
-          <w:tab w:val="left" w:pos="6720"/>
-        </w:tabs>
-        <w:autoSpaceDE w:val="0"/>
-        <w:autoSpaceDN w:val="0"/>
-        <w:adjustRightInd w:val="0"/>
-        <w:rPr>
-          <w:rFonts w:ascii="Menlo Regular" w:hAnsi="Menlo Regular" w:cs="Menlo Regular"/>
-          <w:color w:val="000000"/>
-          <w:sz w:val="22"/>
-          <w:szCs w:val="22"/>
-        </w:rPr>
-      </w:pPr>
-      <w:r>
-        <w:rPr>
-          <w:rFonts w:ascii="Menlo Regular" w:hAnsi="Menlo Regular" w:cs="Menlo Regular"/>
-          <w:color w:val="000000"/>
-          <w:sz w:val="22"/>
-          <w:szCs w:val="22"/>
-        </w:rPr>
-        <w:t xml:space="preserve">        │   │               └── JsonBean.java</w:t>
-      </w:r>
-    </w:p>
-    <w:p>
-      <w:pPr>
-        <w:widowControl w:val="0"/>
-        <w:tabs>
-          <w:tab w:val="left" w:pos="560"/>
-          <w:tab w:val="left" w:pos="1120"/>
-          <w:tab w:val="left" w:pos="1680"/>
-          <w:tab w:val="left" w:pos="2240"/>
-          <w:tab w:val="left" w:pos="2800"/>
-          <w:tab w:val="left" w:pos="3360"/>
-          <w:tab w:val="left" w:pos="3920"/>
-          <w:tab w:val="left" w:pos="4480"/>
-          <w:tab w:val="left" w:pos="5040"/>
-          <w:tab w:val="left" w:pos="5600"/>
-          <w:tab w:val="left" w:pos="6160"/>
-          <w:tab w:val="left" w:pos="6720"/>
-        </w:tabs>
-        <w:autoSpaceDE w:val="0"/>
-        <w:autoSpaceDN w:val="0"/>
-        <w:adjustRightInd w:val="0"/>
-        <w:rPr>
-          <w:rFonts w:ascii="Menlo Regular" w:hAnsi="Menlo Regular" w:cs="Menlo Regular"/>
-          <w:color w:val="000000"/>
-          <w:sz w:val="22"/>
-          <w:szCs w:val="22"/>
-        </w:rPr>
-      </w:pPr>
-      <w:r>
-        <w:rPr>
-          <w:rFonts w:ascii="Menlo Regular" w:hAnsi="Menlo Regular" w:cs="Menlo Regular"/>
-          <w:color w:val="000000"/>
-          <w:sz w:val="22"/>
-          <w:szCs w:val="22"/>
-        </w:rPr>
-        <w:t xml:space="preserve">        │   └── webapp</w:t>
-      </w:r>
-    </w:p>
-    <w:p>
-      <w:pPr>
-        <w:widowControl w:val="0"/>
-        <w:tabs>
-          <w:tab w:val="left" w:pos="560"/>
-          <w:tab w:val="left" w:pos="1120"/>
-          <w:tab w:val="left" w:pos="1680"/>
-          <w:tab w:val="left" w:pos="2240"/>
-          <w:tab w:val="left" w:pos="2800"/>
-          <w:tab w:val="left" w:pos="3360"/>
-          <w:tab w:val="left" w:pos="3920"/>
-          <w:tab w:val="left" w:pos="4480"/>
-          <w:tab w:val="left" w:pos="5040"/>
-          <w:tab w:val="left" w:pos="5600"/>
-          <w:tab w:val="left" w:pos="6160"/>
-          <w:tab w:val="left" w:pos="6720"/>
-        </w:tabs>
-        <w:autoSpaceDE w:val="0"/>
-        <w:autoSpaceDN w:val="0"/>
-        <w:adjustRightInd w:val="0"/>
-        <w:rPr>
-          <w:rFonts w:ascii="Menlo Regular" w:hAnsi="Menlo Regular" w:cs="Menlo Regular"/>
-          <w:color w:val="000000"/>
-          <w:sz w:val="22"/>
-          <w:szCs w:val="22"/>
-        </w:rPr>
-      </w:pPr>
-      <w:r>
-        <w:rPr>
-          <w:rFonts w:ascii="Menlo Regular" w:hAnsi="Menlo Regular" w:cs="Menlo Regular"/>
-          <w:color w:val="000000"/>
-          <w:sz w:val="22"/>
-          <w:szCs w:val="22"/>
-        </w:rPr>
-        <w:t xml:space="preserve">        │       ├── META-INF</w:t>
-      </w:r>
-    </w:p>
-    <w:p>
-      <w:pPr>
-        <w:widowControl w:val="0"/>
-        <w:tabs>
-          <w:tab w:val="left" w:pos="560"/>
-          <w:tab w:val="left" w:pos="1120"/>
-          <w:tab w:val="left" w:pos="1680"/>
-          <w:tab w:val="left" w:pos="2240"/>
-          <w:tab w:val="left" w:pos="2800"/>
-          <w:tab w:val="left" w:pos="3360"/>
-          <w:tab w:val="left" w:pos="3920"/>
-          <w:tab w:val="left" w:pos="4480"/>
-          <w:tab w:val="left" w:pos="5040"/>
-          <w:tab w:val="left" w:pos="5600"/>
-          <w:tab w:val="left" w:pos="6160"/>
-          <w:tab w:val="left" w:pos="6720"/>
-        </w:tabs>
-        <w:autoSpaceDE w:val="0"/>
-        <w:autoSpaceDN w:val="0"/>
-        <w:adjustRightInd w:val="0"/>
-        <w:rPr>
-          <w:rFonts w:ascii="Menlo Regular" w:hAnsi="Menlo Regular" w:cs="Menlo Regular"/>
-          <w:color w:val="000000"/>
-          <w:sz w:val="22"/>
-          <w:szCs w:val="22"/>
-        </w:rPr>
-      </w:pPr>
-      <w:r>
-        <w:rPr>
-          <w:rFonts w:ascii="Menlo Regular" w:hAnsi="Menlo Regular" w:cs="Menlo Regular"/>
-          <w:color w:val="000000"/>
-          <w:sz w:val="22"/>
-          <w:szCs w:val="22"/>
-        </w:rPr>
-        <w:t xml:space="preserve">        │       │   └── context.xml</w:t>
-      </w:r>
-    </w:p>
-    <w:p>
-      <w:pPr>
-        <w:widowControl w:val="0"/>
-        <w:tabs>
-          <w:tab w:val="left" w:pos="560"/>
-          <w:tab w:val="left" w:pos="1120"/>
-          <w:tab w:val="left" w:pos="1680"/>
-          <w:tab w:val="left" w:pos="2240"/>
-          <w:tab w:val="left" w:pos="2800"/>
-          <w:tab w:val="left" w:pos="3360"/>
-          <w:tab w:val="left" w:pos="3920"/>
-          <w:tab w:val="left" w:pos="4480"/>
-          <w:tab w:val="left" w:pos="5040"/>
-          <w:tab w:val="left" w:pos="5600"/>
-          <w:tab w:val="left" w:pos="6160"/>
-          <w:tab w:val="left" w:pos="6720"/>
-        </w:tabs>
-        <w:autoSpaceDE w:val="0"/>
-        <w:autoSpaceDN w:val="0"/>
-        <w:adjustRightInd w:val="0"/>
-        <w:rPr>
-          <w:rFonts w:ascii="Menlo Regular" w:hAnsi="Menlo Regular" w:cs="Menlo Regular"/>
-          <w:color w:val="000000"/>
-          <w:sz w:val="22"/>
-          <w:szCs w:val="22"/>
-        </w:rPr>
-      </w:pPr>
-      <w:r>
-        <w:rPr>
-          <w:rFonts w:ascii="Menlo Regular" w:hAnsi="Menlo Regular" w:cs="Menlo Regular"/>
-          <w:color w:val="000000"/>
-          <w:sz w:val="22"/>
-          <w:szCs w:val="22"/>
-        </w:rPr>
-        <w:t xml:space="preserve">        │       └── WEB-INF</w:t>
-      </w:r>
-    </w:p>
-    <w:p>
-      <w:pPr>
-        <w:widowControl w:val="0"/>
-        <w:tabs>
-          <w:tab w:val="left" w:pos="560"/>
-          <w:tab w:val="left" w:pos="1120"/>
-          <w:tab w:val="left" w:pos="1680"/>
-          <w:tab w:val="left" w:pos="2240"/>
-          <w:tab w:val="left" w:pos="2800"/>
-          <w:tab w:val="left" w:pos="3360"/>
-          <w:tab w:val="left" w:pos="3920"/>
-          <w:tab w:val="left" w:pos="4480"/>
-          <w:tab w:val="left" w:pos="5040"/>
-          <w:tab w:val="left" w:pos="5600"/>
-          <w:tab w:val="left" w:pos="6160"/>
-          <w:tab w:val="left" w:pos="6720"/>
-        </w:tabs>
-        <w:autoSpaceDE w:val="0"/>
-        <w:autoSpaceDN w:val="0"/>
-        <w:adjustRightInd w:val="0"/>
-        <w:rPr>
-          <w:rFonts w:ascii="Menlo Regular" w:hAnsi="Menlo Regular" w:cs="Menlo Regular"/>
-          <w:color w:val="000000"/>
-          <w:sz w:val="22"/>
-          <w:szCs w:val="22"/>
-        </w:rPr>
-      </w:pPr>
-      <w:r>
-        <w:rPr>
-          <w:rFonts w:ascii="Menlo Regular" w:hAnsi="Menlo Regular" w:cs="Menlo Regular"/>
-          <w:color w:val="000000"/>
-          <w:sz w:val="22"/>
-          <w:szCs w:val="22"/>
-        </w:rPr>
-        <w:t xml:space="preserve">        │           ├── beans.xml</w:t>
-      </w:r>
-    </w:p>
-    <w:p>
-      <w:pPr>
-        <w:widowControl w:val="0"/>
-        <w:tabs>
-          <w:tab w:val="left" w:pos="560"/>
-          <w:tab w:val="left" w:pos="1120"/>
-          <w:tab w:val="left" w:pos="1680"/>
-          <w:tab w:val="left" w:pos="2240"/>
-          <w:tab w:val="left" w:pos="2800"/>
-          <w:tab w:val="left" w:pos="3360"/>
-          <w:tab w:val="left" w:pos="3920"/>
-          <w:tab w:val="left" w:pos="4480"/>
-          <w:tab w:val="left" w:pos="5040"/>
-          <w:tab w:val="left" w:pos="5600"/>
-          <w:tab w:val="left" w:pos="6160"/>
-          <w:tab w:val="left" w:pos="6720"/>
-        </w:tabs>
-        <w:autoSpaceDE w:val="0"/>
-        <w:autoSpaceDN w:val="0"/>
-        <w:adjustRightInd w:val="0"/>
-        <w:rPr>
-          <w:rFonts w:ascii="Menlo Regular" w:hAnsi="Menlo Regular" w:cs="Menlo Regular"/>
-          <w:color w:val="000000"/>
-          <w:sz w:val="22"/>
-          <w:szCs w:val="22"/>
-        </w:rPr>
-      </w:pPr>
-      <w:r>
-        <w:rPr>
-          <w:rFonts w:ascii="Menlo Regular" w:hAnsi="Menlo Regular" w:cs="Menlo Regular"/>
-          <w:color w:val="000000"/>
-          <w:sz w:val="22"/>
-          <w:szCs w:val="22"/>
-        </w:rPr>
-        <w:t xml:space="preserve">        │           └── web.xml</w:t>
-      </w:r>
-    </w:p>
-    <w:p>
-      <w:pPr>
-        <w:widowControl w:val="0"/>
-        <w:tabs>
-          <w:tab w:val="left" w:pos="560"/>
-          <w:tab w:val="left" w:pos="1120"/>
-          <w:tab w:val="left" w:pos="1680"/>
-          <w:tab w:val="left" w:pos="2240"/>
-          <w:tab w:val="left" w:pos="2800"/>
-          <w:tab w:val="left" w:pos="3360"/>
-          <w:tab w:val="left" w:pos="3920"/>
-          <w:tab w:val="left" w:pos="4480"/>
-          <w:tab w:val="left" w:pos="5040"/>
-          <w:tab w:val="left" w:pos="5600"/>
-          <w:tab w:val="left" w:pos="6160"/>
-          <w:tab w:val="left" w:pos="6720"/>
-        </w:tabs>
-        <w:autoSpaceDE w:val="0"/>
-        <w:autoSpaceDN w:val="0"/>
-        <w:adjustRightInd w:val="0"/>
-        <w:rPr>
-          <w:rFonts w:ascii="Menlo Regular" w:hAnsi="Menlo Regular" w:cs="Menlo Regular"/>
-          <w:color w:val="000000"/>
-          <w:sz w:val="22"/>
-          <w:szCs w:val="22"/>
-        </w:rPr>
-      </w:pPr>
-      <w:r>
-        <w:rPr>
-          <w:rFonts w:ascii="Menlo Regular" w:hAnsi="Menlo Regular" w:cs="Menlo Regular"/>
-          <w:color w:val="000000"/>
-          <w:sz w:val="22"/>
-          <w:szCs w:val="22"/>
-        </w:rPr>
-        <w:t xml:space="preserve">        └── test</w:t>
-      </w:r>
-    </w:p>
-    <w:p>
-      <w:pPr>
-        <w:widowControl w:val="0"/>
-        <w:tabs>
-          <w:tab w:val="left" w:pos="560"/>
-          <w:tab w:val="left" w:pos="1120"/>
-          <w:tab w:val="left" w:pos="1680"/>
-          <w:tab w:val="left" w:pos="2240"/>
-          <w:tab w:val="left" w:pos="2800"/>
-          <w:tab w:val="left" w:pos="3360"/>
-          <w:tab w:val="left" w:pos="3920"/>
-          <w:tab w:val="left" w:pos="4480"/>
-          <w:tab w:val="left" w:pos="5040"/>
-          <w:tab w:val="left" w:pos="5600"/>
-          <w:tab w:val="left" w:pos="6160"/>
-          <w:tab w:val="left" w:pos="6720"/>
-        </w:tabs>
-        <w:autoSpaceDE w:val="0"/>
-        <w:autoSpaceDN w:val="0"/>
-        <w:adjustRightInd w:val="0"/>
-        <w:rPr>
-          <w:rFonts w:ascii="Menlo Regular" w:hAnsi="Menlo Regular" w:cs="Menlo Regular"/>
-          <w:color w:val="000000"/>
-          <w:sz w:val="22"/>
-          <w:szCs w:val="22"/>
-        </w:rPr>
-      </w:pPr>
-      <w:r>
-        <w:rPr>
-          <w:rFonts w:ascii="Menlo Regular" w:hAnsi="Menlo Regular" w:cs="Menlo Regular"/>
-          <w:color w:val="000000"/>
-          <w:sz w:val="22"/>
-          <w:szCs w:val="22"/>
-        </w:rPr>
-        <w:t xml:space="preserve">            └── java</w:t>
-      </w:r>
-    </w:p>
-    <w:p>
-      <w:pPr>
-        <w:widowControl w:val="0"/>
-        <w:tabs>
-          <w:tab w:val="left" w:pos="560"/>
-          <w:tab w:val="left" w:pos="1120"/>
-          <w:tab w:val="left" w:pos="1680"/>
-          <w:tab w:val="left" w:pos="2240"/>
-          <w:tab w:val="left" w:pos="2800"/>
-          <w:tab w:val="left" w:pos="3360"/>
-          <w:tab w:val="left" w:pos="3920"/>
-          <w:tab w:val="left" w:pos="4480"/>
-          <w:tab w:val="left" w:pos="5040"/>
-          <w:tab w:val="left" w:pos="5600"/>
-          <w:tab w:val="left" w:pos="6160"/>
-          <w:tab w:val="left" w:pos="6720"/>
-        </w:tabs>
-        <w:autoSpaceDE w:val="0"/>
-        <w:autoSpaceDN w:val="0"/>
-        <w:adjustRightInd w:val="0"/>
-        <w:rPr>
-          <w:rFonts w:ascii="Menlo Regular" w:hAnsi="Menlo Regular" w:cs="Menlo Regular"/>
-          <w:color w:val="000000"/>
-          <w:sz w:val="22"/>
-          <w:szCs w:val="22"/>
-        </w:rPr>
-      </w:pPr>
-      <w:r>
-        <w:rPr>
-          <w:rFonts w:ascii="Menlo Regular" w:hAnsi="Menlo Regular" w:cs="Menlo Regular"/>
-          <w:color w:val="000000"/>
-          <w:sz w:val="22"/>
-          <w:szCs w:val="22"/>
-        </w:rPr>
-        <w:t xml:space="preserve">                └── me</w:t>
-      </w:r>
-    </w:p>
-    <w:p>
-      <w:pPr>
-        <w:widowControl w:val="0"/>
-        <w:tabs>
-          <w:tab w:val="left" w:pos="560"/>
-          <w:tab w:val="left" w:pos="1120"/>
-          <w:tab w:val="left" w:pos="1680"/>
-          <w:tab w:val="left" w:pos="2240"/>
-          <w:tab w:val="left" w:pos="2800"/>
-          <w:tab w:val="left" w:pos="3360"/>
-          <w:tab w:val="left" w:pos="3920"/>
-          <w:tab w:val="left" w:pos="4480"/>
-          <w:tab w:val="left" w:pos="5040"/>
-          <w:tab w:val="left" w:pos="5600"/>
-          <w:tab w:val="left" w:pos="6160"/>
-          <w:tab w:val="left" w:pos="6720"/>
-        </w:tabs>
-        <w:autoSpaceDE w:val="0"/>
-        <w:autoSpaceDN w:val="0"/>
-        <w:adjustRightInd w:val="0"/>
-        <w:rPr>
-          <w:rFonts w:ascii="Menlo Regular" w:hAnsi="Menlo Regular" w:cs="Menlo Regular"/>
-          <w:color w:val="000000"/>
-          <w:sz w:val="22"/>
-          <w:szCs w:val="22"/>
-        </w:rPr>
-      </w:pPr>
-      <w:r>
-        <w:rPr>
-          <w:rFonts w:ascii="Menlo Regular" w:hAnsi="Menlo Regular" w:cs="Menlo Regular"/>
-          <w:color w:val="000000"/>
-          <w:sz w:val="22"/>
-          <w:szCs w:val="22"/>
-        </w:rPr>
-        <w:t xml:space="preserve">                    └── freo</w:t>
-      </w:r>
-    </w:p>
-    <w:p>
-      <w:pPr>
-        <w:widowControl w:val="0"/>
-        <w:tabs>
-          <w:tab w:val="left" w:pos="560"/>
-          <w:tab w:val="left" w:pos="1120"/>
-          <w:tab w:val="left" w:pos="1680"/>
-          <w:tab w:val="left" w:pos="2240"/>
-          <w:tab w:val="left" w:pos="2800"/>
-          <w:tab w:val="left" w:pos="3360"/>
-          <w:tab w:val="left" w:pos="3920"/>
-          <w:tab w:val="left" w:pos="4480"/>
-          <w:tab w:val="left" w:pos="5040"/>
-          <w:tab w:val="left" w:pos="5600"/>
-          <w:tab w:val="left" w:pos="6160"/>
-          <w:tab w:val="left" w:pos="6720"/>
-        </w:tabs>
-        <w:autoSpaceDE w:val="0"/>
-        <w:autoSpaceDN w:val="0"/>
-        <w:adjustRightInd w:val="0"/>
-        <w:rPr>
-          <w:rFonts w:ascii="Menlo Regular" w:hAnsi="Menlo Regular" w:cs="Menlo Regular"/>
-          <w:color w:val="000000"/>
-          <w:sz w:val="22"/>
-          <w:szCs w:val="22"/>
-        </w:rPr>
-      </w:pPr>
-      <w:r>
-        <w:rPr>
-          <w:rFonts w:ascii="Menlo Regular" w:hAnsi="Menlo Regular" w:cs="Menlo Regular"/>
-          <w:color w:val="000000"/>
-          <w:sz w:val="22"/>
-          <w:szCs w:val="22"/>
-        </w:rPr>
-        <w:t xml:space="preserve">                        └── rest</w:t>
-      </w:r>
-    </w:p>
-    <w:p>
-      <w:pPr>
-        <w:widowControl w:val="0"/>
-        <w:tabs>
-          <w:tab w:val="left" w:pos="560"/>
-          <w:tab w:val="left" w:pos="1120"/>
-          <w:tab w:val="left" w:pos="1680"/>
-          <w:tab w:val="left" w:pos="2240"/>
-          <w:tab w:val="left" w:pos="2800"/>
-          <w:tab w:val="left" w:pos="3360"/>
-          <w:tab w:val="left" w:pos="3920"/>
-          <w:tab w:val="left" w:pos="4480"/>
-          <w:tab w:val="left" w:pos="5040"/>
-          <w:tab w:val="left" w:pos="5600"/>
-          <w:tab w:val="left" w:pos="6160"/>
-          <w:tab w:val="left" w:pos="6720"/>
-        </w:tabs>
-        <w:autoSpaceDE w:val="0"/>
-        <w:autoSpaceDN w:val="0"/>
-        <w:adjustRightInd w:val="0"/>
-        <w:rPr>
-          <w:rFonts w:ascii="Menlo Regular" w:hAnsi="Menlo Regular" w:cs="Menlo Regular"/>
-          <w:color w:val="000000"/>
-          <w:sz w:val="22"/>
-          <w:szCs w:val="22"/>
-        </w:rPr>
-      </w:pPr>
-      <w:r>
-        <w:rPr>
-          <w:rFonts w:ascii="Menlo Regular" w:hAnsi="Menlo Regular" w:cs="Menlo Regular"/>
-          <w:color w:val="000000"/>
-          <w:sz w:val="22"/>
-          <w:szCs w:val="22"/>
-        </w:rPr>
-        <w:t xml:space="preserve">                            └── HelloWorldIT.java</w:t>
-      </w:r>
-    </w:p>
-    <w:p>
-      <w:pPr>
-        <w:widowControl w:val="0"/>
-        <w:tabs>
-          <w:tab w:val="left" w:pos="560"/>
-          <w:tab w:val="left" w:pos="1120"/>
-          <w:tab w:val="left" w:pos="1680"/>
-          <w:tab w:val="left" w:pos="2240"/>
-          <w:tab w:val="left" w:pos="2800"/>
-          <w:tab w:val="left" w:pos="3360"/>
-          <w:tab w:val="left" w:pos="3920"/>
-          <w:tab w:val="left" w:pos="4480"/>
-          <w:tab w:val="left" w:pos="5040"/>
-          <w:tab w:val="left" w:pos="5600"/>
-          <w:tab w:val="left" w:pos="6160"/>
-          <w:tab w:val="left" w:pos="6720"/>
-        </w:tabs>
-        <w:autoSpaceDE w:val="0"/>
-        <w:autoSpaceDN w:val="0"/>
-        <w:adjustRightInd w:val="0"/>
-        <w:rPr>
-          <w:rFonts w:ascii="Menlo Regular" w:hAnsi="Menlo Regular" w:cs="Menlo Regular"/>
-          <w:color w:val="000000"/>
-          <w:sz w:val="22"/>
-          <w:szCs w:val="22"/>
-        </w:rPr>
-      </w:pPr>
-    </w:p>
-    <w:p>
-      <w:pPr>
-        <w:widowControl w:val="0"/>
-        <w:tabs>
-          <w:tab w:val="left" w:pos="560"/>
-          <w:tab w:val="left" w:pos="1120"/>
-          <w:tab w:val="left" w:pos="1680"/>
-          <w:tab w:val="left" w:pos="2240"/>
-          <w:tab w:val="left" w:pos="2800"/>
-          <w:tab w:val="left" w:pos="3360"/>
-          <w:tab w:val="left" w:pos="3920"/>
-          <w:tab w:val="left" w:pos="4480"/>
-          <w:tab w:val="left" w:pos="5040"/>
-          <w:tab w:val="left" w:pos="5600"/>
-          <w:tab w:val="left" w:pos="6160"/>
-          <w:tab w:val="left" w:pos="6720"/>
-        </w:tabs>
-        <w:autoSpaceDE w:val="0"/>
-        <w:autoSpaceDN w:val="0"/>
-        <w:adjustRightInd w:val="0"/>
-        <w:rPr>
-          <w:rFonts w:ascii="Menlo Regular" w:hAnsi="Menlo Regular" w:cs="Menlo Regular"/>
-          <w:color w:val="000000"/>
-          <w:sz w:val="22"/>
-          <w:szCs w:val="22"/>
-        </w:rPr>
-      </w:pPr>
-      <w:r>
-        <w:rPr>
-          <w:rFonts w:ascii="Menlo Regular" w:hAnsi="Menlo Regular" w:cs="Menlo Regular"/>
-          <w:color w:val="000000"/>
-          <w:sz w:val="22"/>
-          <w:szCs w:val="22"/>
-        </w:rPr>
-        <w:t>15 directories, 7 files</w:t>
-      </w:r>
-    </w:p>
-    <w:p/>
-    <w:p>
-      <w:r>
-        <w:t>e. You can now build this code:</w:t>
-      </w:r>
-    </w:p>
-    <w:p/>
-    <w:p>
-      <w:pPr>
-        <w:rPr>
-          <w:rFonts w:ascii="Courier New" w:hAnsi="Courier New" w:cs="Courier New"/>
-        </w:rPr>
-      </w:pPr>
-      <w:r>
-        <w:rPr>
-          <w:rFonts w:ascii="Courier New" w:hAnsi="Courier New" w:cs="Courier New"/>
-        </w:rPr>
-        <w:t>cd ~/oxsoa/</w:t>
-      </w:r>
-      <w:r>
-        <w:rPr>
-          <w:rFonts w:ascii="Courier New" w:hAnsi="Courier New" w:cs="Courier New"/>
+      </w:pPr>
+      <w:r>
+        <w:rPr>
+          <w:b/>
+        </w:rPr>
+        <w:t>~/servers</w:t>
+      </w:r>
+      <w:r>
+        <w:rPr>
+          <w:b/>
+        </w:rPr>
+        <w:t>/apache-tomcat-8.0.15/</w:t>
+      </w:r>
+    </w:p>
+    <w:p/>
+    <w:p/>
+    <w:p>
+      <w:r>
+        <w:t xml:space="preserve">h. Install your </w:t>
+      </w:r>
+      <w:proofErr w:type="spellStart"/>
+      <w:r>
+        <w:t>webapp</w:t>
+      </w:r>
+      <w:proofErr w:type="spellEnd"/>
+      <w:r>
+        <w:t xml:space="preserve"> (do the following all on one command line!)</w:t>
+      </w:r>
+    </w:p>
+    <w:p/>
+    <w:p>
+      <w:pPr>
+        <w:rPr>
+          <w:rFonts w:ascii="Lucida Console" w:hAnsi="Lucida Console"/>
+          <w:sz w:val="18"/>
+        </w:rPr>
+      </w:pPr>
+      <w:proofErr w:type="spellStart"/>
+      <w:r>
+        <w:rPr>
+          <w:rFonts w:ascii="Lucida Console" w:hAnsi="Lucida Console"/>
+          <w:sz w:val="18"/>
+        </w:rPr>
+        <w:t>cp</w:t>
+      </w:r>
+      <w:proofErr w:type="spellEnd"/>
+      <w:r>
+        <w:rPr>
+          <w:rFonts w:ascii="Lucida Console" w:hAnsi="Lucida Console"/>
+          <w:sz w:val="18"/>
+        </w:rPr>
+        <w:t xml:space="preserve"> ~/</w:t>
+      </w:r>
+      <w:proofErr w:type="spellStart"/>
+      <w:r>
+        <w:rPr>
+          <w:rFonts w:ascii="Lucida Console" w:hAnsi="Lucida Console"/>
+          <w:sz w:val="18"/>
+        </w:rPr>
+        <w:t>oxsoa</w:t>
+      </w:r>
+      <w:proofErr w:type="spellEnd"/>
+      <w:r>
+        <w:rPr>
+          <w:rFonts w:ascii="Lucida Console" w:hAnsi="Lucida Console"/>
+          <w:sz w:val="18"/>
+        </w:rPr>
+        <w:t>/</w:t>
+      </w:r>
+      <w:proofErr w:type="spellStart"/>
+      <w:r>
+        <w:rPr>
+          <w:rFonts w:ascii="Lucida Console" w:hAnsi="Lucida Console"/>
+          <w:sz w:val="18"/>
         </w:rPr>
         <w:t>HelloWorld</w:t>
       </w:r>
-      <w:r>
-        <w:rPr>
-          <w:rFonts w:ascii="Courier New" w:hAnsi="Courier New" w:cs="Courier New"/>
-        </w:rPr>
-        <w:t xml:space="preserve"> [on Linux/Mac]</w:t>
-      </w:r>
-    </w:p>
-    <w:p>
-      <w:pPr>
-        <w:rPr>
-          <w:rFonts w:ascii="Courier New" w:hAnsi="Courier New" w:cs="Courier New"/>
-        </w:rPr>
-      </w:pPr>
-      <w:r>
-        <w:rPr>
-          <w:rFonts w:ascii="Courier New" w:hAnsi="Courier New" w:cs="Courier New"/>
-        </w:rPr>
-        <w:t xml:space="preserve">mvn clean install </w:t>
-      </w:r>
-    </w:p>
-    <w:p>
-      <w:pPr>
-        <w:rPr>
-          <w:rFonts w:ascii="Courier New" w:hAnsi="Courier New" w:cs="Courier New"/>
-        </w:rPr>
-      </w:pPr>
-    </w:p>
-    <w:p>
-      <w:r>
-        <w:t>The first time this is run this will download a lot of stuff from the central maven repositories on the web. Depending how fast the network is, maybe a coffee is in order.</w:t>
-      </w:r>
-      <w:r>
-        <w:t xml:space="preserve"> You will need an active internet connection for this to work.</w:t>
-      </w:r>
-    </w:p>
-    <w:p/>
-    <w:p>
-      <w:r>
-        <w:t xml:space="preserve">This will build </w:t>
-      </w:r>
-      <w:r>
-        <w:rPr>
-          <w:b/>
-        </w:rPr>
-        <w:t>and test</w:t>
-      </w:r>
-      <w:r>
-        <w:t xml:space="preserve"> the sample code. Its pretty cool. It actually starts an embedded Tomcat to run the service and call unit tests against it.</w:t>
-      </w:r>
-    </w:p>
-    <w:p/>
-    <w:p>
-      <w:r>
-        <w:t xml:space="preserve">f. Assuming your build worked just fine, you now have a WAR file (Web Application aRchive) that you can deploy in Tomcat. Check that there is a file: </w:t>
-      </w:r>
-    </w:p>
-    <w:p/>
-    <w:p>
-      <w:r>
-        <w:t>~/oxsoa/</w:t>
-      </w:r>
-      <w:r>
+      <w:proofErr w:type="spellEnd"/>
+      <w:r>
+        <w:rPr>
+          <w:rFonts w:ascii="Lucida Console" w:hAnsi="Lucida Console"/>
+          <w:sz w:val="18"/>
+        </w:rPr>
+        <w:t>/target/</w:t>
+      </w:r>
+      <w:r>
+        <w:rPr>
+          <w:rFonts w:ascii="Lucida Console" w:hAnsi="Lucida Console"/>
+          <w:sz w:val="18"/>
+        </w:rPr>
         <w:t>HelloWorld</w:t>
       </w:r>
       <w:r>
-        <w:t>/target/</w:t>
-      </w:r>
-      <w:r>
-        <w:t>HelloWorld</w:t>
-      </w:r>
-      <w:r>
-        <w:t>-1.0.war</w:t>
-      </w:r>
-    </w:p>
-    <w:p/>
-    <w:p>
-      <w:pPr>
-        <w:rPr>
-          <w:b/>
-        </w:rPr>
-      </w:pPr>
-      <w:r>
-        <w:t xml:space="preserve">g. </w:t>
-      </w:r>
-      <w:r>
-        <w:t xml:space="preserve">Tomcat is already installed on your VM, in the directory </w:t>
-      </w:r>
-      <w:r>
-        <w:rPr>
-          <w:b/>
-        </w:rPr>
-        <w:t>servers/tomcat</w:t>
-      </w:r>
-    </w:p>
-    <w:p/>
-    <w:p/>
-    <w:p>
-      <w:r>
-        <w:t>h. Install your webapp</w:t>
-      </w:r>
-    </w:p>
-    <w:p/>
-    <w:p>
-      <w:r>
-        <w:t>cp ~/oxsoa/</w:t>
-      </w:r>
-      <w:r>
-        <w:t>HelloWorld</w:t>
-      </w:r>
-      <w:r>
-        <w:t>/target/</w:t>
-      </w:r>
-      <w:r>
-        <w:t>HelloWorld</w:t>
-      </w:r>
-      <w:r>
-        <w:t>-1.0.war ~/</w:t>
-      </w:r>
-      <w:r>
-        <w:t>servers/tomcat</w:t>
-      </w:r>
-      <w:r>
-        <w:t>/webapps</w:t>
-      </w:r>
-    </w:p>
-    <w:p/>
-    <w:p>
-      <w:r>
-        <w:t>i. Start Tomcat so it runs on the command line (so you can see the logs)</w:t>
+        <w:rPr>
+          <w:rFonts w:ascii="Lucida Console" w:hAnsi="Lucida Console"/>
+          <w:sz w:val="18"/>
+        </w:rPr>
+        <w:t>-1.0.war /</w:t>
+      </w:r>
+      <w:r>
+        <w:rPr>
+          <w:rFonts w:ascii="Lucida Console" w:hAnsi="Lucida Console"/>
+          <w:sz w:val="18"/>
+        </w:rPr>
+        <w:t>servers/</w:t>
+      </w:r>
+      <w:r>
+        <w:rPr>
+          <w:rFonts w:ascii="Lucida Console" w:hAnsi="Lucida Console"/>
+          <w:sz w:val="18"/>
+        </w:rPr>
+        <w:t>apache-</w:t>
+      </w:r>
+      <w:r>
+        <w:rPr>
+          <w:rFonts w:ascii="Lucida Console" w:hAnsi="Lucida Console"/>
+          <w:sz w:val="18"/>
+        </w:rPr>
+        <w:t>tomcat</w:t>
+      </w:r>
+      <w:r>
+        <w:rPr>
+          <w:rFonts w:ascii="Lucida Console" w:hAnsi="Lucida Console"/>
+          <w:sz w:val="18"/>
+        </w:rPr>
+        <w:t>-8.0.15</w:t>
+      </w:r>
+      <w:r>
+        <w:rPr>
+          <w:rFonts w:ascii="Lucida Console" w:hAnsi="Lucida Console"/>
+          <w:sz w:val="18"/>
+        </w:rPr>
+        <w:t>/</w:t>
+      </w:r>
+      <w:proofErr w:type="spellStart"/>
+      <w:r>
+        <w:rPr>
+          <w:rFonts w:ascii="Lucida Console" w:hAnsi="Lucida Console"/>
+          <w:sz w:val="18"/>
+        </w:rPr>
+        <w:t>webapps</w:t>
+      </w:r>
+      <w:proofErr w:type="spellEnd"/>
+    </w:p>
+    <w:p/>
+    <w:p>
+      <w:proofErr w:type="spellStart"/>
+      <w:r>
+        <w:t>i</w:t>
+      </w:r>
+      <w:proofErr w:type="spellEnd"/>
+      <w:r>
+        <w:t>. Start Tomcat so it runs on the command line (so you can see the logs)</w:t>
       </w:r>
     </w:p>
     <w:p/>
@@ -1948,26 +2152,52 @@
         <w:rPr>
           <w:rFonts w:ascii="Courier" w:hAnsi="Courier"/>
         </w:rPr>
-        <w:t>cd ~/servers/tomcat</w:t>
-      </w:r>
-    </w:p>
-    <w:p>
-      <w:pPr>
+        <w:t>cd ~/servers/</w:t>
+      </w:r>
+      <w:r>
         <w:rPr>
           <w:rFonts w:ascii="Courier" w:hAnsi="Courier"/>
         </w:rPr>
-      </w:pPr>
+        <w:t>apache-</w:t>
+      </w:r>
       <w:r>
         <w:rPr>
           <w:rFonts w:ascii="Courier" w:hAnsi="Courier"/>
         </w:rPr>
+        <w:t>tomcat</w:t>
+      </w:r>
+      <w:r>
+        <w:rPr>
+          <w:rFonts w:ascii="Courier" w:hAnsi="Courier"/>
+        </w:rPr>
+        <w:t>-8.0.15</w:t>
+      </w:r>
+    </w:p>
+    <w:p>
+      <w:pPr>
+        <w:rPr>
+          <w:rFonts w:ascii="Courier" w:hAnsi="Courier"/>
+        </w:rPr>
+      </w:pPr>
+      <w:proofErr w:type="gramStart"/>
+      <w:r>
+        <w:rPr>
+          <w:rFonts w:ascii="Courier" w:hAnsi="Courier"/>
+        </w:rPr>
         <w:t>b</w:t>
       </w:r>
       <w:r>
         <w:rPr>
           <w:rFonts w:ascii="Courier" w:hAnsi="Courier"/>
         </w:rPr>
-        <w:t>in/catalina.sh run</w:t>
+        <w:t>in</w:t>
+      </w:r>
+      <w:proofErr w:type="gramEnd"/>
+      <w:r>
+        <w:rPr>
+          <w:rFonts w:ascii="Courier" w:hAnsi="Courier"/>
+        </w:rPr>
+        <w:t>/catalina.sh run</w:t>
       </w:r>
       <w:r>
         <w:rPr>
@@ -2000,7 +2230,15 @@
     <w:p/>
     <w:p>
       <w:r>
-        <w:t>You should see “paul”.</w:t>
+        <w:t>You should see “</w:t>
+      </w:r>
+      <w:proofErr w:type="spellStart"/>
+      <w:r>
+        <w:t>paul</w:t>
+      </w:r>
+      <w:proofErr w:type="spellEnd"/>
+      <w:r>
+        <w:t>”.</w:t>
       </w:r>
     </w:p>
     <w:p/>
@@ -2016,11 +2254,19 @@
           <w:rFonts w:ascii="Courier" w:hAnsi="Courier"/>
         </w:rPr>
       </w:pPr>
+      <w:proofErr w:type="gramStart"/>
       <w:r>
         <w:rPr>
           <w:rFonts w:ascii="Courier" w:hAnsi="Courier"/>
         </w:rPr>
-        <w:t xml:space="preserve">curl </w:t>
+        <w:t>curl</w:t>
+      </w:r>
+      <w:proofErr w:type="gramEnd"/>
+      <w:r>
+        <w:rPr>
+          <w:rFonts w:ascii="Courier" w:hAnsi="Courier"/>
+        </w:rPr>
+        <w:t xml:space="preserve"> </w:t>
       </w:r>
       <w:hyperlink r:id="rId9" w:history="1">
         <w:r>
@@ -2048,25 +2294,58 @@
     <w:p>
       <w:pPr>
         <w:rPr>
-          <w:rFonts w:ascii="Courier" w:hAnsi="Courier"/>
-        </w:rPr>
-      </w:pPr>
-      <w:r>
-        <w:rPr>
-          <w:rFonts w:ascii="Courier" w:hAnsi="Courier"/>
-        </w:rPr>
-        <w:t>* About to connect() to localhost port 8080 (#0)</w:t>
-      </w:r>
-    </w:p>
-    <w:p>
-      <w:pPr>
-        <w:rPr>
-          <w:rFonts w:ascii="Courier" w:hAnsi="Courier"/>
-        </w:rPr>
-      </w:pPr>
-      <w:r>
-        <w:rPr>
-          <w:rFonts w:ascii="Courier" w:hAnsi="Courier"/>
+          <w:rFonts w:ascii="Lucida Console" w:hAnsi="Lucida Console"/>
+        </w:rPr>
+      </w:pPr>
+      <w:proofErr w:type="gramStart"/>
+      <w:r>
+        <w:rPr>
+          <w:rFonts w:ascii="Lucida Console" w:hAnsi="Lucida Console"/>
+        </w:rPr>
+        <w:t>ox</w:t>
+      </w:r>
+      <w:proofErr w:type="gramEnd"/>
+      <w:r>
+        <w:rPr>
+          <w:rFonts w:ascii="Lucida Console" w:hAnsi="Lucida Console"/>
+        </w:rPr>
+        <w:t>-soa@oxsoa-2014:~$ curl http://localhost:8080/</w:t>
+      </w:r>
+      <w:r>
+        <w:rPr>
+          <w:rFonts w:ascii="Lucida Console" w:hAnsi="Lucida Console"/>
+        </w:rPr>
+        <w:t>HelloWorld</w:t>
+      </w:r>
+      <w:r>
+        <w:rPr>
+          <w:rFonts w:ascii="Lucida Console" w:hAnsi="Lucida Console"/>
+        </w:rPr>
+        <w:t>-1.0/hello/echo/paul -v</w:t>
+      </w:r>
+    </w:p>
+    <w:p>
+      <w:pPr>
+        <w:rPr>
+          <w:rFonts w:ascii="Lucida Console" w:hAnsi="Lucida Console"/>
+        </w:rPr>
+      </w:pPr>
+      <w:r>
+        <w:rPr>
+          <w:rFonts w:ascii="Lucida Console" w:hAnsi="Lucida Console"/>
+        </w:rPr>
+        <w:t>* Hostname was NOT found in DNS cache</w:t>
+      </w:r>
+    </w:p>
+    <w:p>
+      <w:pPr>
+        <w:rPr>
+          <w:rFonts w:ascii="Lucida Console" w:hAnsi="Lucida Console"/>
+        </w:rPr>
+      </w:pPr>
+      <w:r>
+        <w:rPr>
+          <w:rFonts w:ascii="Lucida Console" w:hAnsi="Lucida Console"/>
         </w:rPr>
         <w:t>*   Trying 127.0.0.1...</w:t>
       </w:r>
@@ -2074,89 +2353,100 @@
     <w:p>
       <w:pPr>
         <w:rPr>
-          <w:rFonts w:ascii="Courier" w:hAnsi="Courier"/>
-        </w:rPr>
-      </w:pPr>
-      <w:r>
-        <w:rPr>
-          <w:rFonts w:ascii="Courier" w:hAnsi="Courier"/>
-        </w:rPr>
-        <w:t>* connected</w:t>
-      </w:r>
-    </w:p>
-    <w:p>
-      <w:pPr>
-        <w:rPr>
-          <w:rFonts w:ascii="Courier" w:hAnsi="Courier"/>
-        </w:rPr>
-      </w:pPr>
-      <w:r>
-        <w:rPr>
-          <w:rFonts w:ascii="Courier" w:hAnsi="Courier"/>
-        </w:rPr>
-        <w:t>* Connected to localhost (127.0.0.1) port 8080 (#0)</w:t>
-      </w:r>
-    </w:p>
-    <w:p>
-      <w:pPr>
-        <w:rPr>
-          <w:rFonts w:ascii="Courier" w:hAnsi="Courier"/>
-        </w:rPr>
-      </w:pPr>
-      <w:r>
-        <w:rPr>
-          <w:rFonts w:ascii="Courier" w:hAnsi="Courier"/>
-        </w:rPr>
-        <w:t>&gt; GET /HelloWorld</w:t>
-      </w:r>
-      <w:r>
-        <w:rPr>
-          <w:rFonts w:ascii="Courier" w:hAnsi="Courier"/>
-        </w:rPr>
-        <w:t>-1.0</w:t>
-      </w:r>
-      <w:r>
-        <w:rPr>
-          <w:rFonts w:ascii="Courier" w:hAnsi="Courier"/>
-        </w:rPr>
-        <w:t>/hello/echo/paul HTTP/1.1</w:t>
-      </w:r>
-    </w:p>
-    <w:p>
-      <w:pPr>
-        <w:rPr>
-          <w:rFonts w:ascii="Courier" w:hAnsi="Courier"/>
-        </w:rPr>
-      </w:pPr>
-      <w:r>
-        <w:rPr>
-          <w:rFonts w:ascii="Courier" w:hAnsi="Courier"/>
-        </w:rPr>
-        <w:t>&gt; User-Agent: curl/7.24.0 (x86_64-apple-darwin12.0) libcurl/7.24.0 OpenSSL/0.9.8r zlib/1.2.5</w:t>
-      </w:r>
-    </w:p>
-    <w:p>
-      <w:pPr>
-        <w:rPr>
-          <w:rFonts w:ascii="Courier" w:hAnsi="Courier"/>
-        </w:rPr>
-      </w:pPr>
-      <w:r>
-        <w:rPr>
-          <w:rFonts w:ascii="Courier" w:hAnsi="Courier"/>
-        </w:rPr>
-        <w:t>&gt; Host: localhost:8080</w:t>
-      </w:r>
-    </w:p>
-    <w:p>
-      <w:pPr>
-        <w:rPr>
-          <w:rFonts w:ascii="Courier" w:hAnsi="Courier"/>
-        </w:rPr>
-      </w:pPr>
-      <w:r>
-        <w:rPr>
-          <w:rFonts w:ascii="Courier" w:hAnsi="Courier"/>
+          <w:rFonts w:ascii="Lucida Console" w:hAnsi="Lucida Console"/>
+        </w:rPr>
+      </w:pPr>
+      <w:r>
+        <w:rPr>
+          <w:rFonts w:ascii="Lucida Console" w:hAnsi="Lucida Console"/>
+        </w:rPr>
+        <w:t xml:space="preserve">* Connected to </w:t>
+      </w:r>
+      <w:proofErr w:type="spellStart"/>
+      <w:r>
+        <w:rPr>
+          <w:rFonts w:ascii="Lucida Console" w:hAnsi="Lucida Console"/>
+        </w:rPr>
+        <w:t>localhost</w:t>
+      </w:r>
+      <w:proofErr w:type="spellEnd"/>
+      <w:r>
+        <w:rPr>
+          <w:rFonts w:ascii="Lucida Console" w:hAnsi="Lucida Console"/>
+        </w:rPr>
+        <w:t xml:space="preserve"> (127.0.0.1) port 8080 (#0)</w:t>
+      </w:r>
+    </w:p>
+    <w:p>
+      <w:pPr>
+        <w:rPr>
+          <w:rFonts w:ascii="Lucida Console" w:hAnsi="Lucida Console"/>
+        </w:rPr>
+      </w:pPr>
+      <w:r>
+        <w:rPr>
+          <w:rFonts w:ascii="Lucida Console" w:hAnsi="Lucida Console"/>
+        </w:rPr>
+        <w:t>&gt; GET /OrderService-1.0/hello/echo/</w:t>
+      </w:r>
+      <w:proofErr w:type="spellStart"/>
+      <w:r>
+        <w:rPr>
+          <w:rFonts w:ascii="Lucida Console" w:hAnsi="Lucida Console"/>
+        </w:rPr>
+        <w:t>paul</w:t>
+      </w:r>
+      <w:proofErr w:type="spellEnd"/>
+      <w:r>
+        <w:rPr>
+          <w:rFonts w:ascii="Lucida Console" w:hAnsi="Lucida Console"/>
+        </w:rPr>
+        <w:t xml:space="preserve"> HTTP/1.1</w:t>
+      </w:r>
+    </w:p>
+    <w:p>
+      <w:pPr>
+        <w:rPr>
+          <w:rFonts w:ascii="Lucida Console" w:hAnsi="Lucida Console"/>
+        </w:rPr>
+      </w:pPr>
+      <w:r>
+        <w:rPr>
+          <w:rFonts w:ascii="Lucida Console" w:hAnsi="Lucida Console"/>
+        </w:rPr>
+        <w:t>&gt; User-Agent: curl/7.35.0</w:t>
+      </w:r>
+    </w:p>
+    <w:p>
+      <w:pPr>
+        <w:rPr>
+          <w:rFonts w:ascii="Lucida Console" w:hAnsi="Lucida Console"/>
+        </w:rPr>
+      </w:pPr>
+      <w:r>
+        <w:rPr>
+          <w:rFonts w:ascii="Lucida Console" w:hAnsi="Lucida Console"/>
+        </w:rPr>
+        <w:t>&gt; Host: localhost</w:t>
+      </w:r>
+      <w:proofErr w:type="gramStart"/>
+      <w:r>
+        <w:rPr>
+          <w:rFonts w:ascii="Lucida Console" w:hAnsi="Lucida Console"/>
+        </w:rPr>
+        <w:t>:8080</w:t>
+      </w:r>
+      <w:proofErr w:type="gramEnd"/>
+    </w:p>
+    <w:p>
+      <w:pPr>
+        <w:rPr>
+          <w:rFonts w:ascii="Lucida Console" w:hAnsi="Lucida Console"/>
+        </w:rPr>
+      </w:pPr>
+      <w:r>
+        <w:rPr>
+          <w:rFonts w:ascii="Lucida Console" w:hAnsi="Lucida Console"/>
         </w:rPr>
         <w:t>&gt; Accept: */*</w:t>
       </w:r>
@@ -2164,12 +2454,12 @@
     <w:p>
       <w:pPr>
         <w:rPr>
-          <w:rFonts w:ascii="Courier" w:hAnsi="Courier"/>
-        </w:rPr>
-      </w:pPr>
-      <w:r>
-        <w:rPr>
-          <w:rFonts w:ascii="Courier" w:hAnsi="Courier"/>
+          <w:rFonts w:ascii="Lucida Console" w:hAnsi="Lucida Console"/>
+        </w:rPr>
+      </w:pPr>
+      <w:r>
+        <w:rPr>
+          <w:rFonts w:ascii="Lucida Console" w:hAnsi="Lucida Console"/>
         </w:rPr>
         <w:t xml:space="preserve">&gt; </w:t>
       </w:r>
@@ -2177,12 +2467,12 @@
     <w:p>
       <w:pPr>
         <w:rPr>
-          <w:rFonts w:ascii="Courier" w:hAnsi="Courier"/>
-        </w:rPr>
-      </w:pPr>
-      <w:r>
-        <w:rPr>
-          <w:rFonts w:ascii="Courier" w:hAnsi="Courier"/>
+          <w:rFonts w:ascii="Lucida Console" w:hAnsi="Lucida Console"/>
+        </w:rPr>
+      </w:pPr>
+      <w:r>
+        <w:rPr>
+          <w:rFonts w:ascii="Lucida Console" w:hAnsi="Lucida Console"/>
         </w:rPr>
         <w:t>&lt; HTTP/1.1 200 OK</w:t>
       </w:r>
@@ -2190,12 +2480,25 @@
     <w:p>
       <w:pPr>
         <w:rPr>
-          <w:rFonts w:ascii="Courier" w:hAnsi="Courier"/>
-        </w:rPr>
-      </w:pPr>
-      <w:r>
-        <w:rPr>
-          <w:rFonts w:ascii="Courier" w:hAnsi="Courier"/>
+          <w:rFonts w:ascii="Lucida Console" w:hAnsi="Lucida Console"/>
+        </w:rPr>
+      </w:pPr>
+      <w:r>
+        <w:rPr>
+          <w:rFonts w:ascii="Lucida Console" w:hAnsi="Lucida Console"/>
+        </w:rPr>
+        <w:t>* Server Apache-Coyote/1.1 is not blacklisted</w:t>
+      </w:r>
+    </w:p>
+    <w:p>
+      <w:pPr>
+        <w:rPr>
+          <w:rFonts w:ascii="Lucida Console" w:hAnsi="Lucida Console"/>
+        </w:rPr>
+      </w:pPr>
+      <w:r>
+        <w:rPr>
+          <w:rFonts w:ascii="Lucida Console" w:hAnsi="Lucida Console"/>
         </w:rPr>
         <w:t>&lt; Server: Apache-Coyote/1.1</w:t>
       </w:r>
@@ -2203,25 +2506,25 @@
     <w:p>
       <w:pPr>
         <w:rPr>
-          <w:rFonts w:ascii="Courier" w:hAnsi="Courier"/>
-        </w:rPr>
-      </w:pPr>
-      <w:r>
-        <w:rPr>
-          <w:rFonts w:ascii="Courier" w:hAnsi="Courier"/>
-        </w:rPr>
-        <w:t>&lt; Date: Fri, 07 Dec 2012 14:41:20 GMT</w:t>
-      </w:r>
-    </w:p>
-    <w:p>
-      <w:pPr>
-        <w:rPr>
-          <w:rFonts w:ascii="Courier" w:hAnsi="Courier"/>
-        </w:rPr>
-      </w:pPr>
-      <w:r>
-        <w:rPr>
-          <w:rFonts w:ascii="Courier" w:hAnsi="Courier"/>
+          <w:rFonts w:ascii="Lucida Console" w:hAnsi="Lucida Console"/>
+        </w:rPr>
+      </w:pPr>
+      <w:r>
+        <w:rPr>
+          <w:rFonts w:ascii="Lucida Console" w:hAnsi="Lucida Console"/>
+        </w:rPr>
+        <w:t>&lt; Date: Sun, 23 Nov 2014 21:02:37 GMT</w:t>
+      </w:r>
+    </w:p>
+    <w:p>
+      <w:pPr>
+        <w:rPr>
+          <w:rFonts w:ascii="Lucida Console" w:hAnsi="Lucida Console"/>
+        </w:rPr>
+      </w:pPr>
+      <w:r>
+        <w:rPr>
+          <w:rFonts w:ascii="Lucida Console" w:hAnsi="Lucida Console"/>
         </w:rPr>
         <w:t>&lt; Content-Type: text/plain</w:t>
       </w:r>
@@ -2229,12 +2532,12 @@
     <w:p>
       <w:pPr>
         <w:rPr>
-          <w:rFonts w:ascii="Courier" w:hAnsi="Courier"/>
-        </w:rPr>
-      </w:pPr>
-      <w:r>
-        <w:rPr>
-          <w:rFonts w:ascii="Courier" w:hAnsi="Courier"/>
+          <w:rFonts w:ascii="Lucida Console" w:hAnsi="Lucida Console"/>
+        </w:rPr>
+      </w:pPr>
+      <w:r>
+        <w:rPr>
+          <w:rFonts w:ascii="Lucida Console" w:hAnsi="Lucida Console"/>
         </w:rPr>
         <w:t>&lt; Content-Length: 4</w:t>
       </w:r>
@@ -2242,12 +2545,12 @@
     <w:p>
       <w:pPr>
         <w:rPr>
-          <w:rFonts w:ascii="Courier" w:hAnsi="Courier"/>
-        </w:rPr>
-      </w:pPr>
-      <w:r>
-        <w:rPr>
-          <w:rFonts w:ascii="Courier" w:hAnsi="Courier"/>
+          <w:rFonts w:ascii="Lucida Console" w:hAnsi="Lucida Console"/>
+        </w:rPr>
+      </w:pPr>
+      <w:r>
+        <w:rPr>
+          <w:rFonts w:ascii="Lucida Console" w:hAnsi="Lucida Console"/>
         </w:rPr>
         <w:t xml:space="preserve">&lt; </w:t>
       </w:r>
@@ -2255,30 +2558,51 @@
     <w:p>
       <w:pPr>
         <w:rPr>
-          <w:rFonts w:ascii="Courier" w:hAnsi="Courier"/>
-        </w:rPr>
-      </w:pPr>
-      <w:r>
-        <w:rPr>
-          <w:rFonts w:ascii="Courier" w:hAnsi="Courier"/>
-        </w:rPr>
-        <w:t>* Connection #0 to host localhost left intact</w:t>
-      </w:r>
-    </w:p>
-    <w:p>
-      <w:pPr>
-        <w:rPr>
-          <w:rFonts w:ascii="Courier" w:hAnsi="Courier"/>
-        </w:rPr>
-      </w:pPr>
-      <w:r>
-        <w:rPr>
-          <w:rFonts w:ascii="Courier" w:hAnsi="Courier"/>
-        </w:rPr>
-        <w:t>paul* Closing connection #0</w:t>
-      </w:r>
-    </w:p>
-    <w:p/>
+          <w:rFonts w:ascii="Lucida Console" w:hAnsi="Lucida Console"/>
+        </w:rPr>
+      </w:pPr>
+      <w:r>
+        <w:rPr>
+          <w:rFonts w:ascii="Lucida Console" w:hAnsi="Lucida Console"/>
+        </w:rPr>
+        <w:t xml:space="preserve">* Connection #0 to host </w:t>
+      </w:r>
+      <w:proofErr w:type="spellStart"/>
+      <w:r>
+        <w:rPr>
+          <w:rFonts w:ascii="Lucida Console" w:hAnsi="Lucida Console"/>
+        </w:rPr>
+        <w:t>localhost</w:t>
+      </w:r>
+      <w:proofErr w:type="spellEnd"/>
+      <w:r>
+        <w:rPr>
+          <w:rFonts w:ascii="Lucida Console" w:hAnsi="Lucida Console"/>
+        </w:rPr>
+        <w:t xml:space="preserve"> left intact</w:t>
+      </w:r>
+    </w:p>
+    <w:p>
+      <w:pPr>
+        <w:rPr>
+          <w:rFonts w:ascii="Lucida Console" w:hAnsi="Lucida Console"/>
+        </w:rPr>
+      </w:pPr>
+      <w:proofErr w:type="gramStart"/>
+      <w:r>
+        <w:rPr>
+          <w:rFonts w:ascii="Lucida Console" w:hAnsi="Lucida Console"/>
+        </w:rPr>
+        <w:t>paulox</w:t>
+      </w:r>
+      <w:proofErr w:type="gramEnd"/>
+      <w:r>
+        <w:rPr>
+          <w:rFonts w:ascii="Lucida Console" w:hAnsi="Lucida Console"/>
+        </w:rPr>
+        <w:t>-soa@oxsoa-2014:~$</w:t>
+      </w:r>
+    </w:p>
     <w:p/>
     <w:p>
       <w:r>
@@ -2288,27 +2612,47 @@
     <w:p>
       <w:pPr>
         <w:rPr>
-          <w:rFonts w:ascii="Courier New" w:hAnsi="Courier New" w:cs="Courier New"/>
-        </w:rPr>
-      </w:pPr>
-      <w:r>
-        <w:rPr>
-          <w:rFonts w:ascii="Courier New" w:hAnsi="Courier New" w:cs="Courier New"/>
-        </w:rPr>
-        <w:t xml:space="preserve">mvn </w:t>
-      </w:r>
-      <w:r>
-        <w:rPr>
-          <w:rFonts w:ascii="Courier New" w:hAnsi="Courier New" w:cs="Courier New"/>
-        </w:rPr>
-        <w:t xml:space="preserve">eclipse:clean </w:t>
-      </w:r>
-      <w:r>
-        <w:rPr>
-          <w:rFonts w:ascii="Courier New" w:hAnsi="Courier New" w:cs="Courier New"/>
+          <w:rFonts w:ascii="Lucida Console" w:hAnsi="Lucida Console" w:cs="Courier New"/>
+        </w:rPr>
+      </w:pPr>
+      <w:proofErr w:type="spellStart"/>
+      <w:proofErr w:type="gramStart"/>
+      <w:r>
+        <w:rPr>
+          <w:rFonts w:ascii="Lucida Console" w:hAnsi="Lucida Console" w:cs="Courier New"/>
+        </w:rPr>
+        <w:t>mvn</w:t>
+      </w:r>
+      <w:proofErr w:type="spellEnd"/>
+      <w:proofErr w:type="gramEnd"/>
+      <w:r>
+        <w:rPr>
+          <w:rFonts w:ascii="Lucida Console" w:hAnsi="Lucida Console" w:cs="Courier New"/>
+        </w:rPr>
+        <w:t xml:space="preserve"> </w:t>
+      </w:r>
+      <w:proofErr w:type="spellStart"/>
+      <w:r>
+        <w:rPr>
+          <w:rFonts w:ascii="Lucida Console" w:hAnsi="Lucida Console" w:cs="Courier New"/>
+        </w:rPr>
+        <w:t>eclipse:clean</w:t>
+      </w:r>
+      <w:proofErr w:type="spellEnd"/>
+      <w:r>
+        <w:rPr>
+          <w:rFonts w:ascii="Lucida Console" w:hAnsi="Lucida Console" w:cs="Courier New"/>
+        </w:rPr>
+        <w:t xml:space="preserve"> </w:t>
+      </w:r>
+      <w:proofErr w:type="spellStart"/>
+      <w:r>
+        <w:rPr>
+          <w:rFonts w:ascii="Lucida Console" w:hAnsi="Lucida Console" w:cs="Courier New"/>
         </w:rPr>
         <w:t>eclipse:eclipse</w:t>
       </w:r>
+      <w:proofErr w:type="spellEnd"/>
     </w:p>
     <w:p>
       <w:pPr>
@@ -2322,7 +2666,15 @@
     </w:p>
     <w:p>
       <w:r>
-        <w:t>This creates a project file that you can import into Eclipse with the right classpath, settings, etc.</w:t>
+        <w:t xml:space="preserve">This creates a project file that you can import into Eclipse with the right </w:t>
+      </w:r>
+      <w:proofErr w:type="spellStart"/>
+      <w:r>
+        <w:t>classpath</w:t>
+      </w:r>
+      <w:proofErr w:type="spellEnd"/>
+      <w:r>
+        <w:t>, settings, etc.</w:t>
       </w:r>
     </w:p>
     <w:p/>
@@ -2351,16 +2703,84 @@
         <w:rPr>
           <w:b/>
         </w:rPr>
-        <w:t>Choose the directory where HelloWorld s</w:t>
-      </w:r>
+        <w:t xml:space="preserve">Choose the directory where </w:t>
+      </w:r>
+      <w:proofErr w:type="spellStart"/>
       <w:r>
         <w:rPr>
           <w:b/>
         </w:rPr>
+        <w:t>HelloWorld</w:t>
+      </w:r>
+      <w:proofErr w:type="spellEnd"/>
+      <w:r>
+        <w:rPr>
+          <w:b/>
+        </w:rPr>
+        <w:t xml:space="preserve"> s</w:t>
+      </w:r>
+      <w:r>
+        <w:rPr>
+          <w:b/>
+        </w:rPr>
         <w:t>ervice is]-&gt;Finish</w:t>
       </w:r>
     </w:p>
-    <w:p/>
+    <w:p>
+      <w:r>
+        <w:rPr>
+          <w:noProof/>
+        </w:rPr>
+        <w:drawing>
+          <wp:inline distT="0" distB="0" distL="0" distR="0" wp14:anchorId="7E521BF6" wp14:editId="26DC0508">
+            <wp:extent cx="5270500" cy="5706030"/>
+            <wp:effectExtent l="0" t="0" r="0" b="9525"/>
+            <wp:docPr id="7" name="Picture 2"/>
+            <wp:cNvGraphicFramePr>
+              <a:graphicFrameLocks xmlns:a="http://schemas.openxmlformats.org/drawingml/2006/main" noChangeAspect="1"/>
+            </wp:cNvGraphicFramePr>
+            <a:graphic xmlns:a="http://schemas.openxmlformats.org/drawingml/2006/main">
+              <a:graphicData uri="http://schemas.openxmlformats.org/drawingml/2006/picture">
+                <pic:pic xmlns:pic="http://schemas.openxmlformats.org/drawingml/2006/picture">
+                  <pic:nvPicPr>
+                    <pic:cNvPr id="0" name="Picture 2"/>
+                    <pic:cNvPicPr>
+                      <a:picLocks noChangeAspect="1" noChangeArrowheads="1"/>
+                    </pic:cNvPicPr>
+                  </pic:nvPicPr>
+                  <pic:blipFill>
+                    <a:blip r:embed="rId10">
+                      <a:extLst>
+                        <a:ext uri="{28A0092B-C50C-407E-A947-70E740481C1C}">
+                          <a14:useLocalDpi xmlns:a14="http://schemas.microsoft.com/office/drawing/2010/main" val="0"/>
+                        </a:ext>
+                      </a:extLst>
+                    </a:blip>
+                    <a:srcRect/>
+                    <a:stretch>
+                      <a:fillRect/>
+                    </a:stretch>
+                  </pic:blipFill>
+                  <pic:spPr bwMode="auto">
+                    <a:xfrm>
+                      <a:off x="0" y="0"/>
+                      <a:ext cx="5270500" cy="5706030"/>
+                    </a:xfrm>
+                    <a:prstGeom prst="rect">
+                      <a:avLst/>
+                    </a:prstGeom>
+                    <a:noFill/>
+                    <a:ln>
+                      <a:noFill/>
+                    </a:ln>
+                  </pic:spPr>
+                </pic:pic>
+              </a:graphicData>
+            </a:graphic>
+          </wp:inline>
+        </w:drawing>
+      </w:r>
+    </w:p>
     <w:p>
       <w:pPr>
         <w:rPr>
@@ -2383,7 +2803,18 @@
     <w:p/>
     <w:p>
       <w:r>
-        <w:t xml:space="preserve">Now we are ready to build our own Rest Service. </w:t>
+        <w:t>Now we</w:t>
+      </w:r>
+      <w:r>
+        <w:t xml:space="preserve"> are ready to build our own </w:t>
+      </w:r>
+      <w:proofErr w:type="spellStart"/>
+      <w:r>
+        <w:t>RESTful</w:t>
+      </w:r>
+      <w:proofErr w:type="spellEnd"/>
+      <w:r>
+        <w:t xml:space="preserve"> Service. </w:t>
       </w:r>
     </w:p>
     <w:p/>
@@ -2403,8 +2834,16 @@
         <w:rPr>
           <w:b/>
         </w:rPr>
-        <w:t>Creating the OrderService</w:t>
-      </w:r>
+        <w:t xml:space="preserve">Creating the </w:t>
+      </w:r>
+      <w:proofErr w:type="spellStart"/>
+      <w:r>
+        <w:rPr>
+          <w:b/>
+        </w:rPr>
+        <w:t>OrderService</w:t>
+      </w:r>
+      <w:proofErr w:type="spellEnd"/>
     </w:p>
     <w:p>
       <w:pPr>
@@ -2448,7 +2887,15 @@
         </w:numPr>
       </w:pPr>
       <w:r>
-        <w:t>Serialize and Deserialize as JSON</w:t>
+        <w:t xml:space="preserve">Serialize and </w:t>
+      </w:r>
+      <w:proofErr w:type="spellStart"/>
+      <w:r>
+        <w:t>Deserialize</w:t>
+      </w:r>
+      <w:proofErr w:type="spellEnd"/>
+      <w:r>
+        <w:t xml:space="preserve"> as JSON</w:t>
       </w:r>
     </w:p>
     <w:p>
@@ -2481,12 +2928,6 @@
         <w:t xml:space="preserve"> using JAX-RS annotations so that it meets the test case. </w:t>
       </w:r>
     </w:p>
-    <w:p>
-      <w:r>
-        <w:br w:type="page"/>
-      </w:r>
-    </w:p>
-    <w:p/>
     <w:p>
       <w:r>
         <w:t>Here is a rough set of documentation that explains the service interface.</w:t>
@@ -2563,8 +3004,13 @@
             <w:tcW w:w="1573" w:type="dxa"/>
           </w:tcPr>
           <w:p>
+            <w:proofErr w:type="gramStart"/>
             <w:r>
-              <w:t>./orders</w:t>
+              <w:t>./</w:t>
+            </w:r>
+            <w:proofErr w:type="gramEnd"/>
+            <w:r>
+              <w:t>orders</w:t>
             </w:r>
           </w:p>
         </w:tc>
@@ -2574,7 +3020,15 @@
           </w:tcPr>
           <w:p>
             <w:r>
-              <w:t>Get a list of href links to available orders</w:t>
+              <w:t xml:space="preserve">Get a list of </w:t>
+            </w:r>
+            <w:proofErr w:type="spellStart"/>
+            <w:r>
+              <w:t>href</w:t>
+            </w:r>
+            <w:proofErr w:type="spellEnd"/>
+            <w:r>
+              <w:t xml:space="preserve"> links to available orders</w:t>
             </w:r>
           </w:p>
           <w:p>
@@ -2593,8 +3047,13 @@
               <w:t xml:space="preserve">Produces </w:t>
             </w:r>
             <w:r>
-              <w:t>application/json</w:t>
+              <w:t>application/</w:t>
             </w:r>
+            <w:proofErr w:type="spellStart"/>
+            <w:r>
+              <w:t>json</w:t>
+            </w:r>
+            <w:proofErr w:type="spellEnd"/>
           </w:p>
         </w:tc>
       </w:tr>
@@ -2649,9 +3108,19 @@
             </w:r>
           </w:p>
           <w:p>
+            <w:proofErr w:type="gramStart"/>
             <w:r>
-              <w:t>application/json</w:t>
+              <w:t>application</w:t>
             </w:r>
+            <w:proofErr w:type="gramEnd"/>
+            <w:r>
+              <w:t>/</w:t>
+            </w:r>
+            <w:proofErr w:type="spellStart"/>
+            <w:r>
+              <w:t>json</w:t>
+            </w:r>
+            <w:proofErr w:type="spellEnd"/>
           </w:p>
         </w:tc>
       </w:tr>
@@ -2704,8 +3173,21 @@
             </w:r>
           </w:p>
           <w:p>
+            <w:proofErr w:type="gramStart"/>
             <w:r>
-              <w:t xml:space="preserve">application/json </w:t>
+              <w:t>application</w:t>
+            </w:r>
+            <w:proofErr w:type="gramEnd"/>
+            <w:r>
+              <w:t>/</w:t>
+            </w:r>
+            <w:proofErr w:type="spellStart"/>
+            <w:r>
+              <w:t>json</w:t>
+            </w:r>
+            <w:proofErr w:type="spellEnd"/>
+            <w:r>
+              <w:t xml:space="preserve"> </w:t>
             </w:r>
           </w:p>
         </w:tc>
@@ -2781,9 +3263,19 @@
             </w:r>
           </w:p>
           <w:p>
+            <w:proofErr w:type="gramStart"/>
             <w:r>
-              <w:t>application/json</w:t>
+              <w:t>application</w:t>
             </w:r>
+            <w:proofErr w:type="gramEnd"/>
+            <w:r>
+              <w:t>/</w:t>
+            </w:r>
+            <w:proofErr w:type="spellStart"/>
+            <w:r>
+              <w:t>json</w:t>
+            </w:r>
+            <w:proofErr w:type="spellEnd"/>
           </w:p>
         </w:tc>
       </w:tr>
@@ -2860,10 +3352,27 @@
         </w:numPr>
       </w:pPr>
       <w:r>
-        <w:t>In the directory ~/oxsoa/</w:t>
-      </w:r>
-      <w:r>
-        <w:t xml:space="preserve"> unzip the file </w:t>
+        <w:t>In the directory ~/</w:t>
+      </w:r>
+      <w:proofErr w:type="spellStart"/>
+      <w:r>
+        <w:t>oxsoa</w:t>
+      </w:r>
+      <w:proofErr w:type="spellEnd"/>
+      <w:r>
+        <w:t>/</w:t>
+      </w:r>
+      <w:r>
+        <w:t xml:space="preserve"> </w:t>
+      </w:r>
+      <w:r>
+        <w:br/>
+      </w:r>
+      <w:r>
+        <w:t xml:space="preserve">unzip </w:t>
+      </w:r>
+      <w:r>
+        <w:t>~/Downloads/</w:t>
       </w:r>
       <w:r>
         <w:t>OrderService</w:t>
@@ -2880,29 +3389,22 @@
       <w:r>
         <w:br/>
       </w:r>
-    </w:p>
-    <w:p>
-      <w:pPr>
-        <w:ind w:left="720"/>
-      </w:pPr>
-      <w:r>
-        <w:t xml:space="preserve">It should already be in the Downloads directory. </w:t>
-      </w:r>
-    </w:p>
-    <w:p>
-      <w:pPr>
-        <w:pStyle w:val="ListParagraph"/>
-      </w:pPr>
       <w:r>
         <w:br/>
       </w:r>
       <w:r>
-        <w:t>If not y</w:t>
-      </w:r>
-      <w:r>
-        <w:t xml:space="preserve">ou can find the file here: </w:t>
-      </w:r>
-      <w:hyperlink r:id="rId10" w:history="1">
+        <w:t xml:space="preserve">PS the </w:t>
+      </w:r>
+      <w:r>
+        <w:t>file</w:t>
+      </w:r>
+      <w:r>
+        <w:t xml:space="preserve"> is</w:t>
+      </w:r>
+      <w:r>
+        <w:t xml:space="preserve"> here: </w:t>
+      </w:r>
+      <w:hyperlink r:id="rId11" w:history="1">
         <w:r>
           <w:rPr>
             <w:rStyle w:val="Hyperlink"/>
@@ -2923,11 +3425,19 @@
       <w:r>
         <w:t xml:space="preserve">Now </w:t>
       </w:r>
+      <w:proofErr w:type="spellStart"/>
       <w:r>
         <w:rPr>
           <w:rFonts w:ascii="Courier" w:hAnsi="Courier"/>
         </w:rPr>
-        <w:t>mvn clean install</w:t>
+        <w:t>mvn</w:t>
+      </w:r>
+      <w:proofErr w:type="spellEnd"/>
+      <w:r>
+        <w:rPr>
+          <w:rFonts w:ascii="Courier" w:hAnsi="Courier"/>
+        </w:rPr>
+        <w:t xml:space="preserve"> clean install</w:t>
       </w:r>
       <w:r>
         <w:t xml:space="preserve"> again. This time it should build, but you will have an Integration Test failure.</w:t>
@@ -2944,14 +3454,58 @@
       <w:r>
         <w:t xml:space="preserve">Do the same </w:t>
       </w:r>
-      <w:r>
-        <w:rPr>
-          <w:rFonts w:ascii="Lucida Console" w:hAnsi="Lucida Console"/>
-        </w:rPr>
-        <w:t>mvn eclipse:eclipse</w:t>
-      </w:r>
-      <w:r>
-        <w:t xml:space="preserve"> and then import into your Eclipse workspace before</w:t>
+      <w:proofErr w:type="spellStart"/>
+      <w:r>
+        <w:rPr>
+          <w:rFonts w:ascii="Lucida Console" w:hAnsi="Lucida Console"/>
+        </w:rPr>
+        <w:t>mvn</w:t>
+      </w:r>
+      <w:proofErr w:type="spellEnd"/>
+      <w:r>
+        <w:rPr>
+          <w:rFonts w:ascii="Lucida Console" w:hAnsi="Lucida Console"/>
+        </w:rPr>
+        <w:t xml:space="preserve"> </w:t>
+      </w:r>
+      <w:proofErr w:type="spellStart"/>
+      <w:r>
+        <w:rPr>
+          <w:rFonts w:ascii="Lucida Console" w:hAnsi="Lucida Console"/>
+        </w:rPr>
+        <w:t>eclipse</w:t>
+      </w:r>
+      <w:proofErr w:type="gramStart"/>
+      <w:r>
+        <w:rPr>
+          <w:rFonts w:ascii="Lucida Console" w:hAnsi="Lucida Console"/>
+        </w:rPr>
+        <w:t>:clean</w:t>
+      </w:r>
+      <w:proofErr w:type="spellEnd"/>
+      <w:proofErr w:type="gramEnd"/>
+      <w:r>
+        <w:rPr>
+          <w:rFonts w:ascii="Lucida Console" w:hAnsi="Lucida Console"/>
+        </w:rPr>
+        <w:t xml:space="preserve"> </w:t>
+      </w:r>
+      <w:proofErr w:type="spellStart"/>
+      <w:r>
+        <w:rPr>
+          <w:rFonts w:ascii="Lucida Console" w:hAnsi="Lucida Console"/>
+        </w:rPr>
+        <w:t>eclipse:eclipse</w:t>
+      </w:r>
+      <w:proofErr w:type="spellEnd"/>
+      <w:r>
+        <w:t xml:space="preserve"> and then import into your Eclipse workspace </w:t>
+      </w:r>
+      <w:r>
+        <w:t xml:space="preserve">as </w:t>
+      </w:r>
+      <w:r>
+        <w:t>before</w:t>
       </w:r>
       <w:r>
         <w:br/>
@@ -2971,12 +3525,14 @@
       <w:r>
         <w:br/>
       </w:r>
+      <w:proofErr w:type="spellStart"/>
       <w:r>
         <w:rPr>
           <w:rFonts w:ascii="Courier" w:hAnsi="Courier"/>
         </w:rPr>
         <w:t>me.freo.rest.OrderService</w:t>
       </w:r>
+      <w:proofErr w:type="spellEnd"/>
       <w:r>
         <w:rPr>
           <w:rFonts w:ascii="Courier" w:hAnsi="Courier"/>
@@ -3015,7 +3571,15 @@
       </w:r>
       <w:r>
         <w:br/>
-        <w:t>Re-install the webapp into Tomcat. (</w:t>
+        <w:t xml:space="preserve">Re-install the </w:t>
+      </w:r>
+      <w:proofErr w:type="spellStart"/>
+      <w:r>
+        <w:t>webapp</w:t>
+      </w:r>
+      <w:proofErr w:type="spellEnd"/>
+      <w:r>
+        <w:t xml:space="preserve"> into Tomcat. (</w:t>
       </w:r>
       <w:r>
         <w:t>It should hot deploy if you’ve left Tomcat running)</w:t>
@@ -3033,11 +3597,20 @@
         </w:numPr>
       </w:pPr>
       <w:r>
-        <w:t>Now you can test it in Chrome, using the Advanced REST Test Client.</w:t>
+        <w:t>Now you can test it in Chromium</w:t>
+      </w:r>
+      <w:r>
+        <w:t>, using the Advance</w:t>
+      </w:r>
+      <w:r>
+        <w:t>d REST Test Client.</w:t>
       </w:r>
       <w:r>
         <w:br/>
-        <w:t>Start Chrome and get up a blank/empty page (Command-N or Ctrl-N)</w:t>
+        <w:t>Start Chromium</w:t>
+      </w:r>
+      <w:r>
+        <w:t xml:space="preserve"> and get up a blank/empty page (Command-N or Ctrl-N)</w:t>
       </w:r>
     </w:p>
     <w:p>
@@ -3049,20 +3622,27 @@
         </w:numPr>
       </w:pPr>
       <w:r>
-        <w:t>Click on the Apps link at the bottom of the page:</w:t>
+        <w:t>Clic</w:t>
+      </w:r>
+      <w:r>
+        <w:t>k on the Apps link at the top</w:t>
+      </w:r>
+      <w:r>
+        <w:t xml:space="preserve"> of the page:</w:t>
       </w:r>
       <w:r>
         <w:br/>
       </w:r>
+      <w:bookmarkStart w:id="0" w:name="_GoBack"/>
       <w:r>
         <w:rPr>
           <w:noProof/>
         </w:rPr>
         <w:drawing>
-          <wp:inline distT="0" distB="0" distL="0" distR="0" wp14:anchorId="41581683" wp14:editId="1EC7E54D">
-            <wp:extent cx="2980055" cy="728345"/>
-            <wp:effectExtent l="0" t="0" r="0" b="8255"/>
-            <wp:docPr id="2" name="Picture 1"/>
+          <wp:inline distT="0" distB="0" distL="0" distR="0" wp14:anchorId="6A627C8D" wp14:editId="1EF7C20A">
+            <wp:extent cx="1028700" cy="457200"/>
+            <wp:effectExtent l="0" t="0" r="12700" b="0"/>
+            <wp:docPr id="8" name="Picture 3"/>
             <wp:cNvGraphicFramePr>
               <a:graphicFrameLocks xmlns:a="http://schemas.openxmlformats.org/drawingml/2006/main" noChangeAspect="1"/>
             </wp:cNvGraphicFramePr>
@@ -3070,13 +3650,13 @@
               <a:graphicData uri="http://schemas.openxmlformats.org/drawingml/2006/picture">
                 <pic:pic xmlns:pic="http://schemas.openxmlformats.org/drawingml/2006/picture">
                   <pic:nvPicPr>
-                    <pic:cNvPr id="0" name="Picture 1"/>
+                    <pic:cNvPr id="0" name="Picture 3"/>
                     <pic:cNvPicPr>
                       <a:picLocks noChangeAspect="1" noChangeArrowheads="1"/>
                     </pic:cNvPicPr>
                   </pic:nvPicPr>
                   <pic:blipFill>
-                    <a:blip r:embed="rId11">
+                    <a:blip r:embed="rId12">
                       <a:extLst>
                         <a:ext uri="{28A0092B-C50C-407E-A947-70E740481C1C}">
                           <a14:useLocalDpi xmlns:a14="http://schemas.microsoft.com/office/drawing/2010/main" val="0"/>
@@ -3091,7 +3671,7 @@
                   <pic:spPr bwMode="auto">
                     <a:xfrm>
                       <a:off x="0" y="0"/>
-                      <a:ext cx="2980055" cy="728345"/>
+                      <a:ext cx="1028700" cy="457200"/>
                     </a:xfrm>
                     <a:prstGeom prst="rect">
                       <a:avLst/>
@@ -3107,6 +3687,7 @@
           </wp:inline>
         </w:drawing>
       </w:r>
+      <w:bookmarkEnd w:id="0"/>
       <w:r>
         <w:br/>
         <w:t>You should now see the following icon:</w:t>
@@ -3139,7 +3720,7 @@
                     </pic:cNvPicPr>
                   </pic:nvPicPr>
                   <pic:blipFill>
-                    <a:blip r:embed="rId12">
+                    <a:blip r:embed="rId13">
                       <a:extLst>
                         <a:ext uri="{28A0092B-C50C-407E-A947-70E740481C1C}">
                           <a14:useLocalDpi xmlns:a14="http://schemas.microsoft.com/office/drawing/2010/main" val="0"/>
@@ -3207,7 +3788,7 @@
                     </pic:cNvPicPr>
                   </pic:nvPicPr>
                   <pic:blipFill>
-                    <a:blip r:embed="rId13">
+                    <a:blip r:embed="rId14">
                       <a:extLst>
                         <a:ext uri="{28A0092B-C50C-407E-A947-70E740481C1C}">
                           <a14:useLocalDpi xmlns:a14="http://schemas.microsoft.com/office/drawing/2010/main" val="0"/>
@@ -3239,12 +3820,20 @@
         </w:drawing>
       </w:r>
       <w:r>
-        <w:t>By now you should understand the REST patterns and URLs well enough to be able to test our your app. It should be available at:</w:t>
+        <w:t xml:space="preserve">By now you should understand the REST patterns and URLs well enough to be able to test our </w:t>
+      </w:r>
+      <w:proofErr w:type="gramStart"/>
+      <w:r>
+        <w:t>your</w:t>
+      </w:r>
+      <w:proofErr w:type="gramEnd"/>
+      <w:r>
+        <w:t xml:space="preserve"> app. It should be available at:</w:t>
       </w:r>
       <w:r>
         <w:br/>
       </w:r>
-      <w:hyperlink r:id="rId14" w:history="1">
+      <w:hyperlink r:id="rId15" w:history="1">
         <w:r>
           <w:rPr>
             <w:rStyle w:val="Hyperlink"/>
@@ -3333,7 +3922,7 @@
                     </pic:cNvPicPr>
                   </pic:nvPicPr>
                   <pic:blipFill>
-                    <a:blip r:embed="rId15">
+                    <a:blip r:embed="rId16">
                       <a:extLst>
                         <a:ext uri="{28A0092B-C50C-407E-A947-70E740481C1C}">
                           <a14:useLocalDpi xmlns:a14="http://schemas.microsoft.com/office/drawing/2010/main" val="0"/>
@@ -3372,12 +3961,12 @@
       </w:r>
     </w:p>
     <w:sectPr>
-      <w:headerReference w:type="even" r:id="rId16"/>
-      <w:headerReference w:type="default" r:id="rId17"/>
-      <w:footerReference w:type="even" r:id="rId18"/>
-      <w:footerReference w:type="default" r:id="rId19"/>
-      <w:headerReference w:type="first" r:id="rId20"/>
-      <w:footerReference w:type="first" r:id="rId21"/>
+      <w:headerReference w:type="even" r:id="rId17"/>
+      <w:headerReference w:type="default" r:id="rId18"/>
+      <w:footerReference w:type="even" r:id="rId19"/>
+      <w:footerReference w:type="default" r:id="rId20"/>
+      <w:headerReference w:type="first" r:id="rId21"/>
+      <w:footerReference w:type="first" r:id="rId22"/>
       <w:pgSz w:w="11900" w:h="16840"/>
       <w:pgMar w:top="1440" w:right="1800" w:bottom="1440" w:left="1800" w:header="708" w:footer="708" w:gutter="0"/>
       <w:cols w:space="708"/>
@@ -3487,7 +4076,21 @@
       <w:rPr>
         <w:sz w:val="14"/>
       </w:rPr>
-      <w:t xml:space="preserve"> © Paul Fremantle 2012. Licensed under the Creative Commons 3.0 BY-SA (Attribution-Sharealike) license.</w:t>
+      <w:t xml:space="preserve"> © Paul Fremantle 2012. Licensed under the Creative Commons 3.0 BY-SA (Attribution-</w:t>
+    </w:r>
+    <w:proofErr w:type="spellStart"/>
+    <w:r>
+      <w:rPr>
+        <w:sz w:val="14"/>
+      </w:rPr>
+      <w:t>Sharealike</w:t>
+    </w:r>
+    <w:proofErr w:type="spellEnd"/>
+    <w:r>
+      <w:rPr>
+        <w:sz w:val="14"/>
+      </w:rPr>
+      <w:t>) license.</w:t>
     </w:r>
   </w:p>
   <w:p>
@@ -3584,8 +4187,17 @@
         <w:rFonts w:ascii="BlairMdITC TT-Medium" w:hAnsi="BlairMdITC TT-Medium"/>
         <w:sz w:val="10"/>
       </w:rPr>
-      <w:t>Software Engineering Programme</w:t>
+      <w:t xml:space="preserve">Software Engineering </w:t>
     </w:r>
+    <w:proofErr w:type="spellStart"/>
+    <w:r>
+      <w:rPr>
+        <w:rFonts w:ascii="BlairMdITC TT-Medium" w:hAnsi="BlairMdITC TT-Medium"/>
+        <w:sz w:val="10"/>
+      </w:rPr>
+      <w:t>Programme</w:t>
+    </w:r>
+    <w:proofErr w:type="spellEnd"/>
   </w:p>
   <w:p>
     <w:pPr>
@@ -3620,6 +4232,95 @@
 <file path=word/numbering.xml><?xml version="1.0" encoding="utf-8"?>
 <w:numbering xmlns:wpc="http://schemas.microsoft.com/office/word/2010/wordprocessingCanvas" xmlns:mo="http://schemas.microsoft.com/office/mac/office/2008/main" xmlns:mc="http://schemas.openxmlformats.org/markup-compatibility/2006" xmlns:mv="urn:schemas-microsoft-com:mac:vml" xmlns:o="urn:schemas-microsoft-com:office:office" xmlns:r="http://schemas.openxmlformats.org/officeDocument/2006/relationships" xmlns:m="http://schemas.openxmlformats.org/officeDocument/2006/math" xmlns:v="urn:schemas-microsoft-com:vml" xmlns:wp14="http://schemas.microsoft.com/office/word/2010/wordprocessingDrawing" xmlns:wp="http://schemas.openxmlformats.org/drawingml/2006/wordprocessingDrawing" xmlns:w10="urn:schemas-microsoft-com:office:word" xmlns:w="http://schemas.openxmlformats.org/wordprocessingml/2006/main" xmlns:w14="http://schemas.microsoft.com/office/word/2010/wordml" xmlns:wpg="http://schemas.microsoft.com/office/word/2010/wordprocessingGroup" xmlns:wpi="http://schemas.microsoft.com/office/word/2010/wordprocessingInk" xmlns:wne="http://schemas.microsoft.com/office/word/2006/wordml" xmlns:wps="http://schemas.microsoft.com/office/word/2010/wordprocessingShape" mc:Ignorable="w14 wp14">
   <w:abstractNum w:abstractNumId="0">
+    <w:nsid w:val="013D3688"/>
+    <w:multiLevelType w:val="hybridMultilevel"/>
+    <w:tmpl w:val="F70E7232"/>
+    <w:lvl w:ilvl="0" w:tplc="04090019">
+      <w:start w:val="1"/>
+      <w:numFmt w:val="lowerLetter"/>
+      <w:lvlText w:val="%1."/>
+      <w:lvlJc w:val="left"/>
+      <w:pPr>
+        <w:ind w:left="360" w:hanging="360"/>
+      </w:pPr>
+      <w:rPr>
+        <w:rFonts w:hint="default"/>
+      </w:rPr>
+    </w:lvl>
+    <w:lvl w:ilvl="1" w:tplc="04090019" w:tentative="1">
+      <w:start w:val="1"/>
+      <w:numFmt w:val="lowerLetter"/>
+      <w:lvlText w:val="%2."/>
+      <w:lvlJc w:val="left"/>
+      <w:pPr>
+        <w:ind w:left="1080" w:hanging="360"/>
+      </w:pPr>
+    </w:lvl>
+    <w:lvl w:ilvl="2" w:tplc="0409001B" w:tentative="1">
+      <w:start w:val="1"/>
+      <w:numFmt w:val="lowerRoman"/>
+      <w:lvlText w:val="%3."/>
+      <w:lvlJc w:val="right"/>
+      <w:pPr>
+        <w:ind w:left="1800" w:hanging="180"/>
+      </w:pPr>
+    </w:lvl>
+    <w:lvl w:ilvl="3" w:tplc="0409000F" w:tentative="1">
+      <w:start w:val="1"/>
+      <w:numFmt w:val="decimal"/>
+      <w:lvlText w:val="%4."/>
+      <w:lvlJc w:val="left"/>
+      <w:pPr>
+        <w:ind w:left="2520" w:hanging="360"/>
+      </w:pPr>
+    </w:lvl>
+    <w:lvl w:ilvl="4" w:tplc="04090019" w:tentative="1">
+      <w:start w:val="1"/>
+      <w:numFmt w:val="lowerLetter"/>
+      <w:lvlText w:val="%5."/>
+      <w:lvlJc w:val="left"/>
+      <w:pPr>
+        <w:ind w:left="3240" w:hanging="360"/>
+      </w:pPr>
+    </w:lvl>
+    <w:lvl w:ilvl="5" w:tplc="0409001B" w:tentative="1">
+      <w:start w:val="1"/>
+      <w:numFmt w:val="lowerRoman"/>
+      <w:lvlText w:val="%6."/>
+      <w:lvlJc w:val="right"/>
+      <w:pPr>
+        <w:ind w:left="3960" w:hanging="180"/>
+      </w:pPr>
+    </w:lvl>
+    <w:lvl w:ilvl="6" w:tplc="0409000F" w:tentative="1">
+      <w:start w:val="1"/>
+      <w:numFmt w:val="decimal"/>
+      <w:lvlText w:val="%7."/>
+      <w:lvlJc w:val="left"/>
+      <w:pPr>
+        <w:ind w:left="4680" w:hanging="360"/>
+      </w:pPr>
+    </w:lvl>
+    <w:lvl w:ilvl="7" w:tplc="04090019" w:tentative="1">
+      <w:start w:val="1"/>
+      <w:numFmt w:val="lowerLetter"/>
+      <w:lvlText w:val="%8."/>
+      <w:lvlJc w:val="left"/>
+      <w:pPr>
+        <w:ind w:left="5400" w:hanging="360"/>
+      </w:pPr>
+    </w:lvl>
+    <w:lvl w:ilvl="8" w:tplc="0409001B" w:tentative="1">
+      <w:start w:val="1"/>
+      <w:numFmt w:val="lowerRoman"/>
+      <w:lvlText w:val="%9."/>
+      <w:lvlJc w:val="right"/>
+      <w:pPr>
+        <w:ind w:left="6120" w:hanging="180"/>
+      </w:pPr>
+    </w:lvl>
+  </w:abstractNum>
+  <w:abstractNum w:abstractNumId="1">
     <w:nsid w:val="11007045"/>
     <w:multiLevelType w:val="hybridMultilevel"/>
     <w:tmpl w:val="D9A62F76"/>
@@ -3708,7 +4409,7 @@
       </w:pPr>
     </w:lvl>
   </w:abstractNum>
-  <w:abstractNum w:abstractNumId="1">
+  <w:abstractNum w:abstractNumId="2">
     <w:nsid w:val="3B597FE5"/>
     <w:multiLevelType w:val="hybridMultilevel"/>
     <w:tmpl w:val="D9A62F76"/>
@@ -3797,7 +4498,7 @@
       </w:pPr>
     </w:lvl>
   </w:abstractNum>
-  <w:abstractNum w:abstractNumId="2">
+  <w:abstractNum w:abstractNumId="3">
     <w:nsid w:val="48F8272D"/>
     <w:multiLevelType w:val="hybridMultilevel"/>
     <w:tmpl w:val="3108852A"/>
@@ -3886,7 +4587,7 @@
       </w:pPr>
     </w:lvl>
   </w:abstractNum>
-  <w:abstractNum w:abstractNumId="3">
+  <w:abstractNum w:abstractNumId="4">
     <w:nsid w:val="4FD14274"/>
     <w:multiLevelType w:val="hybridMultilevel"/>
     <w:tmpl w:val="5C86EA2A"/>
@@ -3975,7 +4676,7 @@
       </w:pPr>
     </w:lvl>
   </w:abstractNum>
-  <w:abstractNum w:abstractNumId="4">
+  <w:abstractNum w:abstractNumId="5">
     <w:nsid w:val="66DE194E"/>
     <w:multiLevelType w:val="hybridMultilevel"/>
     <w:tmpl w:val="03041D2C"/>
@@ -4089,18 +4790,21 @@
     </w:lvl>
   </w:abstractNum>
   <w:num w:numId="1">
+    <w:abstractNumId w:val="5"/>
+  </w:num>
+  <w:num w:numId="2">
+    <w:abstractNumId w:val="3"/>
+  </w:num>
+  <w:num w:numId="3">
     <w:abstractNumId w:val="4"/>
   </w:num>
-  <w:num w:numId="2">
+  <w:num w:numId="4">
     <w:abstractNumId w:val="2"/>
   </w:num>
-  <w:num w:numId="3">
-    <w:abstractNumId w:val="3"/>
-  </w:num>
-  <w:num w:numId="4">
+  <w:num w:numId="5">
     <w:abstractNumId w:val="1"/>
   </w:num>
-  <w:num w:numId="5">
+  <w:num w:numId="6">
     <w:abstractNumId w:val="0"/>
   </w:num>
 </w:numbering>

--- a/lab-exercises/source/01-exercise-create-a-rest-service.docx
+++ b/lab-exercises/source/01-exercise-create-a-rest-service.docx
@@ -180,10 +180,7 @@
         </w:numPr>
       </w:pPr>
       <w:r>
-        <w:t>Tomcat 8</w:t>
-      </w:r>
-      <w:r>
-        <w:t>.0.15</w:t>
+        <w:t>Tomcat 7.0.57</w:t>
       </w:r>
       <w:r>
         <w:t xml:space="preserve"> or later</w:t>
@@ -1991,7 +1988,13 @@
         <w:rPr>
           <w:b/>
         </w:rPr>
-        <w:t>/apache-tomcat-8.0.15/</w:t>
+        <w:t>/tomcat</w:t>
+      </w:r>
+      <w:r>
+        <w:rPr>
+          <w:b/>
+        </w:rPr>
+        <w:t>/</w:t>
       </w:r>
     </w:p>
     <w:p/>
@@ -2091,57 +2094,62 @@
           <w:rFonts w:ascii="Lucida Console" w:hAnsi="Lucida Console"/>
           <w:sz w:val="18"/>
         </w:rPr>
-        <w:t>apache-</w:t>
+        <w:t>tomcat</w:t>
       </w:r>
       <w:r>
         <w:rPr>
           <w:rFonts w:ascii="Lucida Console" w:hAnsi="Lucida Console"/>
           <w:sz w:val="18"/>
         </w:rPr>
+        <w:t>/</w:t>
+      </w:r>
+      <w:proofErr w:type="spellStart"/>
+      <w:r>
+        <w:rPr>
+          <w:rFonts w:ascii="Lucida Console" w:hAnsi="Lucida Console"/>
+          <w:sz w:val="18"/>
+        </w:rPr>
+        <w:t>webapps</w:t>
+      </w:r>
+      <w:proofErr w:type="spellEnd"/>
+    </w:p>
+    <w:p/>
+    <w:p>
+      <w:proofErr w:type="spellStart"/>
+      <w:r>
+        <w:t>i</w:t>
+      </w:r>
+      <w:proofErr w:type="spellEnd"/>
+      <w:r>
+        <w:t>. Start Tomcat so it runs on the command line (so you can see the logs)</w:t>
+      </w:r>
+    </w:p>
+    <w:p/>
+    <w:p>
+      <w:r>
+        <w:t>From the tomcat directory:</w:t>
+      </w:r>
+    </w:p>
+    <w:p/>
+    <w:p>
+      <w:pPr>
+        <w:rPr>
+          <w:rFonts w:ascii="Courier" w:hAnsi="Courier"/>
+        </w:rPr>
+      </w:pPr>
+      <w:r>
+        <w:rPr>
+          <w:rFonts w:ascii="Courier" w:hAnsi="Courier"/>
+        </w:rPr>
+        <w:t>cd ~/servers/</w:t>
+      </w:r>
+      <w:r>
+        <w:rPr>
+          <w:rFonts w:ascii="Courier" w:hAnsi="Courier"/>
+        </w:rPr>
         <w:t>tomcat</w:t>
       </w:r>
-      <w:r>
-        <w:rPr>
-          <w:rFonts w:ascii="Lucida Console" w:hAnsi="Lucida Console"/>
-          <w:sz w:val="18"/>
-        </w:rPr>
-        <w:t>-8.0.15</w:t>
-      </w:r>
-      <w:r>
-        <w:rPr>
-          <w:rFonts w:ascii="Lucida Console" w:hAnsi="Lucida Console"/>
-          <w:sz w:val="18"/>
-        </w:rPr>
-        <w:t>/</w:t>
-      </w:r>
-      <w:proofErr w:type="spellStart"/>
-      <w:r>
-        <w:rPr>
-          <w:rFonts w:ascii="Lucida Console" w:hAnsi="Lucida Console"/>
-          <w:sz w:val="18"/>
-        </w:rPr>
-        <w:t>webapps</w:t>
-      </w:r>
-      <w:proofErr w:type="spellEnd"/>
-    </w:p>
-    <w:p/>
-    <w:p>
-      <w:proofErr w:type="spellStart"/>
-      <w:r>
-        <w:t>i</w:t>
-      </w:r>
-      <w:proofErr w:type="spellEnd"/>
-      <w:r>
-        <w:t>. Start Tomcat so it runs on the command line (so you can see the logs)</w:t>
-      </w:r>
-    </w:p>
-    <w:p/>
-    <w:p>
-      <w:r>
-        <w:t>From the tomcat directory:</w:t>
-      </w:r>
-    </w:p>
-    <w:p/>
+    </w:p>
     <w:p>
       <w:pPr>
         <w:rPr>
@@ -2152,59 +2160,22 @@
         <w:rPr>
           <w:rFonts w:ascii="Courier" w:hAnsi="Courier"/>
         </w:rPr>
-        <w:t>cd ~/servers/</w:t>
+        <w:t>b</w:t>
       </w:r>
       <w:r>
         <w:rPr>
           <w:rFonts w:ascii="Courier" w:hAnsi="Courier"/>
         </w:rPr>
-        <w:t>apache-</w:t>
+        <w:t>in/catalina.sh run</w:t>
       </w:r>
       <w:r>
         <w:rPr>
           <w:rFonts w:ascii="Courier" w:hAnsi="Courier"/>
         </w:rPr>
-        <w:t>tomcat</w:t>
-      </w:r>
-      <w:r>
-        <w:rPr>
-          <w:rFonts w:ascii="Courier" w:hAnsi="Courier"/>
-        </w:rPr>
-        <w:t>-8.0.15</w:t>
-      </w:r>
-    </w:p>
-    <w:p>
-      <w:pPr>
-        <w:rPr>
-          <w:rFonts w:ascii="Courier" w:hAnsi="Courier"/>
-        </w:rPr>
-      </w:pPr>
-      <w:proofErr w:type="gramStart"/>
-      <w:r>
-        <w:rPr>
-          <w:rFonts w:ascii="Courier" w:hAnsi="Courier"/>
-        </w:rPr>
-        <w:t>b</w:t>
-      </w:r>
-      <w:r>
-        <w:rPr>
-          <w:rFonts w:ascii="Courier" w:hAnsi="Courier"/>
-        </w:rPr>
-        <w:t>in</w:t>
-      </w:r>
-      <w:proofErr w:type="gramEnd"/>
-      <w:r>
-        <w:rPr>
-          <w:rFonts w:ascii="Courier" w:hAnsi="Courier"/>
-        </w:rPr>
-        <w:t>/catalina.sh run</w:t>
-      </w:r>
-      <w:r>
-        <w:rPr>
-          <w:rFonts w:ascii="Courier" w:hAnsi="Courier"/>
-        </w:rPr>
         <w:br/>
       </w:r>
+      <w:bookmarkStart w:id="0" w:name="_GoBack"/>
+      <w:bookmarkEnd w:id="0"/>
     </w:p>
     <w:p>
       <w:r>
@@ -3633,7 +3604,6 @@
       <w:r>
         <w:br/>
       </w:r>
-      <w:bookmarkStart w:id="0" w:name="_GoBack"/>
       <w:r>
         <w:rPr>
           <w:noProof/>
@@ -3687,7 +3657,6 @@
           </wp:inline>
         </w:drawing>
       </w:r>
-      <w:bookmarkEnd w:id="0"/>
       <w:r>
         <w:br/>
         <w:t>You should now see the following icon:</w:t>

--- a/lab-exercises/source/01-exercise-create-a-rest-service.docx
+++ b/lab-exercises/source/01-exercise-create-a-rest-service.docx
@@ -1950,7 +1950,7 @@
       </w:r>
       <w:proofErr w:type="spellStart"/>
       <w:r>
-        <w:t>OrderService</w:t>
+        <w:t>HelloWorld</w:t>
       </w:r>
       <w:proofErr w:type="spellEnd"/>
       <w:r>
@@ -2080,13 +2080,27 @@
           <w:rFonts w:ascii="Lucida Console" w:hAnsi="Lucida Console"/>
           <w:sz w:val="18"/>
         </w:rPr>
-        <w:t>-1.0.war /</w:t>
+        <w:t xml:space="preserve">-1.0.war </w:t>
       </w:r>
       <w:r>
         <w:rPr>
           <w:rFonts w:ascii="Lucida Console" w:hAnsi="Lucida Console"/>
           <w:sz w:val="18"/>
         </w:rPr>
+        <w:t>~</w:t>
+      </w:r>
+      <w:r>
+        <w:rPr>
+          <w:rFonts w:ascii="Lucida Console" w:hAnsi="Lucida Console"/>
+          <w:sz w:val="18"/>
+        </w:rPr>
+        <w:t>/</w:t>
+      </w:r>
+      <w:r>
+        <w:rPr>
+          <w:rFonts w:ascii="Lucida Console" w:hAnsi="Lucida Console"/>
+          <w:sz w:val="18"/>
+        </w:rPr>
         <w:t>servers/</w:t>
       </w:r>
       <w:r>
@@ -2174,8 +2188,6 @@
         </w:rPr>
         <w:br/>
       </w:r>
-      <w:bookmarkStart w:id="0" w:name="_GoBack"/>
-      <w:bookmarkEnd w:id="0"/>
     </w:p>
     <w:p>
       <w:r>
@@ -2975,13 +2987,8 @@
             <w:tcW w:w="1573" w:type="dxa"/>
           </w:tcPr>
           <w:p>
-            <w:proofErr w:type="gramStart"/>
             <w:r>
-              <w:t>./</w:t>
-            </w:r>
-            <w:proofErr w:type="gramEnd"/>
-            <w:r>
-              <w:t>orders</w:t>
+              <w:t>/orders</w:t>
             </w:r>
           </w:p>
         </w:tc>
@@ -3357,6 +3364,25 @@
       <w:r>
         <w:t>p</w:t>
       </w:r>
+      <w:r>
+        <w:br/>
+        <w:t>cd ~/</w:t>
+      </w:r>
+      <w:proofErr w:type="spellStart"/>
+      <w:r>
+        <w:t>oxsoa</w:t>
+      </w:r>
+      <w:proofErr w:type="spellEnd"/>
+      <w:r>
+        <w:t>/</w:t>
+      </w:r>
+      <w:bookmarkStart w:id="0" w:name="_GoBack"/>
+      <w:bookmarkEnd w:id="0"/>
+      <w:proofErr w:type="spellStart"/>
+      <w:r>
+        <w:t>OrderService</w:t>
+      </w:r>
+      <w:proofErr w:type="spellEnd"/>
       <w:r>
         <w:br/>
       </w:r>

--- a/lab-exercises/source/01-exercise-create-a-rest-service.docx
+++ b/lab-exercises/source/01-exercise-create-a-rest-service.docx
@@ -117,15 +117,7 @@
     </w:p>
     <w:p>
       <w:r>
-        <w:t>(</w:t>
-      </w:r>
-      <w:proofErr w:type="gramStart"/>
-      <w:r>
-        <w:t>see</w:t>
-      </w:r>
-      <w:proofErr w:type="gramEnd"/>
-      <w:r>
-        <w:t xml:space="preserve"> separate document for installation of these)</w:t>
+        <w:t>(see separate document for installation of these)</w:t>
       </w:r>
     </w:p>
     <w:p>
@@ -194,13 +186,8 @@
           <w:numId w:val="1"/>
         </w:numPr>
       </w:pPr>
-      <w:proofErr w:type="gramStart"/>
-      <w:r>
-        <w:t>curl</w:t>
-      </w:r>
-      <w:proofErr w:type="gramEnd"/>
-      <w:r>
-        <w:t xml:space="preserve"> </w:t>
+      <w:r>
+        <w:t xml:space="preserve">curl </w:t>
       </w:r>
     </w:p>
     <w:p>
@@ -279,13 +266,8 @@
       <w:r>
         <w:t xml:space="preserve"> </w:t>
       </w:r>
-      <w:proofErr w:type="spellStart"/>
-      <w:r>
-        <w:t>RESTful</w:t>
-      </w:r>
-      <w:proofErr w:type="spellEnd"/>
-      <w:r>
-        <w:t xml:space="preserve"> service </w:t>
+      <w:r>
+        <w:t xml:space="preserve">RESTful service </w:t>
       </w:r>
       <w:r>
         <w:t xml:space="preserve">project. </w:t>
@@ -326,30 +308,12 @@
           <w:rFonts w:ascii="Lucida Console" w:hAnsi="Lucida Console"/>
         </w:rPr>
       </w:pPr>
-      <w:proofErr w:type="spellStart"/>
-      <w:proofErr w:type="gramStart"/>
-      <w:r>
-        <w:rPr>
-          <w:rFonts w:ascii="Lucida Console" w:hAnsi="Lucida Console"/>
-        </w:rPr>
-        <w:t>mkdir</w:t>
-      </w:r>
-      <w:proofErr w:type="spellEnd"/>
-      <w:proofErr w:type="gramEnd"/>
-      <w:r>
-        <w:rPr>
-          <w:rFonts w:ascii="Lucida Console" w:hAnsi="Lucida Console"/>
-        </w:rPr>
-        <w:t xml:space="preserve"> </w:t>
-      </w:r>
-      <w:proofErr w:type="spellStart"/>
-      <w:r>
-        <w:rPr>
-          <w:rFonts w:ascii="Lucida Console" w:hAnsi="Lucida Console"/>
-        </w:rPr>
-        <w:t>oxsoa</w:t>
-      </w:r>
-      <w:proofErr w:type="spellEnd"/>
+      <w:r>
+        <w:rPr>
+          <w:rFonts w:ascii="Lucida Console" w:hAnsi="Lucida Console"/>
+        </w:rPr>
+        <w:t>mkdir oxsoa</w:t>
+      </w:r>
     </w:p>
     <w:p>
       <w:r>
@@ -378,16 +342,8 @@
           <w:rFonts w:ascii="Lucida Console" w:hAnsi="Lucida Console"/>
         </w:rPr>
         <w:tab/>
-        <w:t xml:space="preserve">cd </w:t>
-      </w:r>
-      <w:proofErr w:type="spellStart"/>
-      <w:r>
-        <w:rPr>
-          <w:rFonts w:ascii="Lucida Console" w:hAnsi="Lucida Console"/>
-        </w:rPr>
-        <w:t>oxsoa</w:t>
-      </w:r>
-      <w:proofErr w:type="spellEnd"/>
+        <w:t>cd oxsoa</w:t>
+      </w:r>
     </w:p>
     <w:p/>
     <w:p>
@@ -404,345 +360,138 @@
           <w:szCs w:val="20"/>
         </w:rPr>
       </w:pPr>
-      <w:proofErr w:type="spellStart"/>
-      <w:proofErr w:type="gramStart"/>
       <w:r>
         <w:rPr>
           <w:rFonts w:ascii="Lucida Console" w:eastAsia="Times New Roman" w:hAnsi="Lucida Console" w:cs="Courier New"/>
           <w:color w:val="000000"/>
           <w:shd w:val="clear" w:color="auto" w:fill="FFFFFF"/>
         </w:rPr>
-        <w:t>mvn</w:t>
-      </w:r>
-      <w:proofErr w:type="spellEnd"/>
-      <w:proofErr w:type="gramEnd"/>
-      <w:r>
+        <w:t>mvn -v</w:t>
+      </w:r>
+    </w:p>
+    <w:p/>
+    <w:p>
+      <w:r>
+        <w:t>You should see something similar to this (dependent on  your machine, JVM, etc)</w:t>
+      </w:r>
+    </w:p>
+    <w:p>
+      <w:pPr>
+        <w:rPr>
+          <w:rFonts w:ascii="Lucida Console" w:hAnsi="Lucida Console" w:cs="Courier New"/>
+          <w:sz w:val="20"/>
+        </w:rPr>
+      </w:pPr>
+      <w:r>
+        <w:rPr>
+          <w:rFonts w:ascii="Lucida Console" w:hAnsi="Lucida Console" w:cs="Courier New"/>
+          <w:sz w:val="20"/>
+        </w:rPr>
+        <w:t>Apache Maven 3.0.5</w:t>
+      </w:r>
+    </w:p>
+    <w:p>
+      <w:pPr>
+        <w:rPr>
+          <w:rFonts w:ascii="Lucida Console" w:hAnsi="Lucida Console" w:cs="Courier New"/>
+          <w:sz w:val="20"/>
+        </w:rPr>
+      </w:pPr>
+      <w:r>
+        <w:rPr>
+          <w:rFonts w:ascii="Lucida Console" w:hAnsi="Lucida Console" w:cs="Courier New"/>
+          <w:sz w:val="20"/>
+        </w:rPr>
+        <w:t>Maven home: /usr/share/maven</w:t>
+      </w:r>
+    </w:p>
+    <w:p>
+      <w:pPr>
+        <w:rPr>
+          <w:rFonts w:ascii="Lucida Console" w:hAnsi="Lucida Console" w:cs="Courier New"/>
+          <w:sz w:val="20"/>
+        </w:rPr>
+      </w:pPr>
+      <w:r>
+        <w:rPr>
+          <w:rFonts w:ascii="Lucida Console" w:hAnsi="Lucida Console" w:cs="Courier New"/>
+          <w:sz w:val="20"/>
+        </w:rPr>
+        <w:t>Java version: 1.7.0_65, vendor: Oracle Corporation</w:t>
+      </w:r>
+    </w:p>
+    <w:p>
+      <w:pPr>
+        <w:rPr>
+          <w:rFonts w:ascii="Lucida Console" w:hAnsi="Lucida Console" w:cs="Courier New"/>
+          <w:sz w:val="20"/>
+        </w:rPr>
+      </w:pPr>
+      <w:r>
+        <w:rPr>
+          <w:rFonts w:ascii="Lucida Console" w:hAnsi="Lucida Console" w:cs="Courier New"/>
+          <w:sz w:val="20"/>
+        </w:rPr>
+        <w:t>Java home: /usr/lib/jvm/java-7-openjdk-amd64/jre</w:t>
+      </w:r>
+    </w:p>
+    <w:p>
+      <w:pPr>
+        <w:rPr>
+          <w:rFonts w:ascii="Lucida Console" w:hAnsi="Lucida Console" w:cs="Courier New"/>
+          <w:sz w:val="20"/>
+        </w:rPr>
+      </w:pPr>
+      <w:r>
+        <w:rPr>
+          <w:rFonts w:ascii="Lucida Console" w:hAnsi="Lucida Console" w:cs="Courier New"/>
+          <w:sz w:val="20"/>
+        </w:rPr>
+        <w:t>Default locale: en_GB, platform encoding: UTF-8</w:t>
+      </w:r>
+    </w:p>
+    <w:p>
+      <w:pPr>
+        <w:rPr>
+          <w:rFonts w:ascii="Lucida Console" w:hAnsi="Lucida Console" w:cs="Courier New"/>
+          <w:sz w:val="20"/>
+        </w:rPr>
+      </w:pPr>
+      <w:r>
+        <w:rPr>
+          <w:rFonts w:ascii="Lucida Console" w:hAnsi="Lucida Console" w:cs="Courier New"/>
+          <w:sz w:val="20"/>
+        </w:rPr>
+        <w:t>OS name: "linux", version: "3.13.0-32-generic", arch: "amd64", family: "unix"</w:t>
+      </w:r>
+    </w:p>
+    <w:p/>
+    <w:p>
+      <w:r>
+        <w:t>d. Use  Maven to create a sample project:</w:t>
+      </w:r>
+    </w:p>
+    <w:p>
+      <w:r>
+        <w:t>Execute</w:t>
+      </w:r>
+    </w:p>
+    <w:p/>
+    <w:p>
+      <w:pPr>
         <w:rPr>
           <w:rFonts w:ascii="Lucida Console" w:eastAsia="Times New Roman" w:hAnsi="Lucida Console" w:cs="Courier New"/>
           <w:color w:val="000000"/>
           <w:shd w:val="clear" w:color="auto" w:fill="FFFFFF"/>
         </w:rPr>
-        <w:t xml:space="preserve"> -v</w:t>
-      </w:r>
-    </w:p>
-    <w:p/>
-    <w:p>
-      <w:r>
-        <w:t xml:space="preserve">You should see something similar to this (dependent </w:t>
-      </w:r>
-      <w:proofErr w:type="gramStart"/>
-      <w:r>
-        <w:t>on  your</w:t>
-      </w:r>
-      <w:proofErr w:type="gramEnd"/>
-      <w:r>
-        <w:t xml:space="preserve"> machine, JVM, </w:t>
-      </w:r>
-      <w:proofErr w:type="spellStart"/>
-      <w:r>
-        <w:t>etc</w:t>
-      </w:r>
-      <w:proofErr w:type="spellEnd"/>
-      <w:r>
-        <w:t>)</w:t>
-      </w:r>
-    </w:p>
-    <w:p>
-      <w:pPr>
-        <w:rPr>
-          <w:rFonts w:ascii="Lucida Console" w:hAnsi="Lucida Console" w:cs="Courier New"/>
-          <w:sz w:val="20"/>
-        </w:rPr>
-      </w:pPr>
-      <w:r>
-        <w:rPr>
-          <w:rFonts w:ascii="Lucida Console" w:hAnsi="Lucida Console" w:cs="Courier New"/>
-          <w:sz w:val="20"/>
-        </w:rPr>
-        <w:t>Apache Maven 3.0.5</w:t>
-      </w:r>
-    </w:p>
-    <w:p>
-      <w:pPr>
-        <w:rPr>
-          <w:rFonts w:ascii="Lucida Console" w:hAnsi="Lucida Console" w:cs="Courier New"/>
-          <w:sz w:val="20"/>
-        </w:rPr>
-      </w:pPr>
-      <w:r>
-        <w:rPr>
-          <w:rFonts w:ascii="Lucida Console" w:hAnsi="Lucida Console" w:cs="Courier New"/>
-          <w:sz w:val="20"/>
-        </w:rPr>
-        <w:t>Maven home: /</w:t>
-      </w:r>
-      <w:proofErr w:type="spellStart"/>
-      <w:r>
-        <w:rPr>
-          <w:rFonts w:ascii="Lucida Console" w:hAnsi="Lucida Console" w:cs="Courier New"/>
-          <w:sz w:val="20"/>
-        </w:rPr>
-        <w:t>usr</w:t>
-      </w:r>
-      <w:proofErr w:type="spellEnd"/>
-      <w:r>
-        <w:rPr>
-          <w:rFonts w:ascii="Lucida Console" w:hAnsi="Lucida Console" w:cs="Courier New"/>
-          <w:sz w:val="20"/>
-        </w:rPr>
-        <w:t>/share/maven</w:t>
-      </w:r>
-    </w:p>
-    <w:p>
-      <w:pPr>
-        <w:rPr>
-          <w:rFonts w:ascii="Lucida Console" w:hAnsi="Lucida Console" w:cs="Courier New"/>
-          <w:sz w:val="20"/>
-        </w:rPr>
-      </w:pPr>
-      <w:r>
-        <w:rPr>
-          <w:rFonts w:ascii="Lucida Console" w:hAnsi="Lucida Console" w:cs="Courier New"/>
-          <w:sz w:val="20"/>
-        </w:rPr>
-        <w:t>Java version: 1.7.0_65, vendor: Oracle Corporation</w:t>
-      </w:r>
-    </w:p>
-    <w:p>
-      <w:pPr>
-        <w:rPr>
-          <w:rFonts w:ascii="Lucida Console" w:hAnsi="Lucida Console" w:cs="Courier New"/>
-          <w:sz w:val="20"/>
-        </w:rPr>
-      </w:pPr>
-      <w:r>
-        <w:rPr>
-          <w:rFonts w:ascii="Lucida Console" w:hAnsi="Lucida Console" w:cs="Courier New"/>
-          <w:sz w:val="20"/>
-        </w:rPr>
-        <w:t>Java home: /</w:t>
-      </w:r>
-      <w:proofErr w:type="spellStart"/>
-      <w:r>
-        <w:rPr>
-          <w:rFonts w:ascii="Lucida Console" w:hAnsi="Lucida Console" w:cs="Courier New"/>
-          <w:sz w:val="20"/>
-        </w:rPr>
-        <w:t>usr</w:t>
-      </w:r>
-      <w:proofErr w:type="spellEnd"/>
-      <w:r>
-        <w:rPr>
-          <w:rFonts w:ascii="Lucida Console" w:hAnsi="Lucida Console" w:cs="Courier New"/>
-          <w:sz w:val="20"/>
-        </w:rPr>
-        <w:t>/lib/</w:t>
-      </w:r>
-      <w:proofErr w:type="spellStart"/>
-      <w:r>
-        <w:rPr>
-          <w:rFonts w:ascii="Lucida Console" w:hAnsi="Lucida Console" w:cs="Courier New"/>
-          <w:sz w:val="20"/>
-        </w:rPr>
-        <w:t>jvm</w:t>
-      </w:r>
-      <w:proofErr w:type="spellEnd"/>
-      <w:r>
-        <w:rPr>
-          <w:rFonts w:ascii="Lucida Console" w:hAnsi="Lucida Console" w:cs="Courier New"/>
-          <w:sz w:val="20"/>
-        </w:rPr>
-        <w:t>/java-7-openjdk-amd64/</w:t>
-      </w:r>
-      <w:proofErr w:type="spellStart"/>
-      <w:r>
-        <w:rPr>
-          <w:rFonts w:ascii="Lucida Console" w:hAnsi="Lucida Console" w:cs="Courier New"/>
-          <w:sz w:val="20"/>
-        </w:rPr>
-        <w:t>jre</w:t>
-      </w:r>
-      <w:proofErr w:type="spellEnd"/>
-    </w:p>
-    <w:p>
-      <w:pPr>
-        <w:rPr>
-          <w:rFonts w:ascii="Lucida Console" w:hAnsi="Lucida Console" w:cs="Courier New"/>
-          <w:sz w:val="20"/>
-        </w:rPr>
-      </w:pPr>
-      <w:r>
-        <w:rPr>
-          <w:rFonts w:ascii="Lucida Console" w:hAnsi="Lucida Console" w:cs="Courier New"/>
-          <w:sz w:val="20"/>
-        </w:rPr>
-        <w:t xml:space="preserve">Default locale: </w:t>
-      </w:r>
-      <w:proofErr w:type="spellStart"/>
-      <w:r>
-        <w:rPr>
-          <w:rFonts w:ascii="Lucida Console" w:hAnsi="Lucida Console" w:cs="Courier New"/>
-          <w:sz w:val="20"/>
-        </w:rPr>
-        <w:t>en_GB</w:t>
-      </w:r>
-      <w:proofErr w:type="spellEnd"/>
-      <w:r>
-        <w:rPr>
-          <w:rFonts w:ascii="Lucida Console" w:hAnsi="Lucida Console" w:cs="Courier New"/>
-          <w:sz w:val="20"/>
-        </w:rPr>
-        <w:t>, platform encoding: UTF-8</w:t>
-      </w:r>
-    </w:p>
-    <w:p>
-      <w:pPr>
-        <w:rPr>
-          <w:rFonts w:ascii="Lucida Console" w:hAnsi="Lucida Console" w:cs="Courier New"/>
-          <w:sz w:val="20"/>
-        </w:rPr>
-      </w:pPr>
-      <w:r>
-        <w:rPr>
-          <w:rFonts w:ascii="Lucida Console" w:hAnsi="Lucida Console" w:cs="Courier New"/>
-          <w:sz w:val="20"/>
-        </w:rPr>
-        <w:t>OS name: "</w:t>
-      </w:r>
-      <w:proofErr w:type="spellStart"/>
-      <w:r>
-        <w:rPr>
-          <w:rFonts w:ascii="Lucida Console" w:hAnsi="Lucida Console" w:cs="Courier New"/>
-          <w:sz w:val="20"/>
-        </w:rPr>
-        <w:t>linux</w:t>
-      </w:r>
-      <w:proofErr w:type="spellEnd"/>
-      <w:r>
-        <w:rPr>
-          <w:rFonts w:ascii="Lucida Console" w:hAnsi="Lucida Console" w:cs="Courier New"/>
-          <w:sz w:val="20"/>
-        </w:rPr>
-        <w:t>", version: "3.13.0-32-generic", arch: "amd64", family: "</w:t>
-      </w:r>
-      <w:proofErr w:type="spellStart"/>
-      <w:r>
-        <w:rPr>
-          <w:rFonts w:ascii="Lucida Console" w:hAnsi="Lucida Console" w:cs="Courier New"/>
-          <w:sz w:val="20"/>
-        </w:rPr>
-        <w:t>unix</w:t>
-      </w:r>
-      <w:proofErr w:type="spellEnd"/>
-      <w:r>
-        <w:rPr>
-          <w:rFonts w:ascii="Lucida Console" w:hAnsi="Lucida Console" w:cs="Courier New"/>
-          <w:sz w:val="20"/>
-        </w:rPr>
-        <w:t>"</w:t>
-      </w:r>
-    </w:p>
-    <w:p/>
-    <w:p>
-      <w:r>
-        <w:t xml:space="preserve">d. </w:t>
-      </w:r>
-      <w:proofErr w:type="gramStart"/>
-      <w:r>
-        <w:t>Use  Maven</w:t>
-      </w:r>
-      <w:proofErr w:type="gramEnd"/>
-      <w:r>
-        <w:t xml:space="preserve"> to create a sample project:</w:t>
-      </w:r>
-    </w:p>
-    <w:p>
-      <w:r>
-        <w:t>Execute</w:t>
-      </w:r>
-    </w:p>
-    <w:p/>
-    <w:p>
-      <w:pPr>
+      </w:pPr>
+      <w:r>
         <w:rPr>
           <w:rFonts w:ascii="Lucida Console" w:eastAsia="Times New Roman" w:hAnsi="Lucida Console" w:cs="Courier New"/>
           <w:color w:val="000000"/>
           <w:shd w:val="clear" w:color="auto" w:fill="FFFFFF"/>
         </w:rPr>
-      </w:pPr>
-      <w:proofErr w:type="spellStart"/>
-      <w:proofErr w:type="gramStart"/>
-      <w:r>
-        <w:rPr>
-          <w:rFonts w:ascii="Lucida Console" w:eastAsia="Times New Roman" w:hAnsi="Lucida Console" w:cs="Courier New"/>
-          <w:color w:val="000000"/>
-          <w:shd w:val="clear" w:color="auto" w:fill="FFFFFF"/>
-        </w:rPr>
-        <w:t>mvn</w:t>
-      </w:r>
-      <w:proofErr w:type="spellEnd"/>
-      <w:proofErr w:type="gramEnd"/>
-      <w:r>
-        <w:rPr>
-          <w:rFonts w:ascii="Lucida Console" w:eastAsia="Times New Roman" w:hAnsi="Lucida Console" w:cs="Courier New"/>
-          <w:color w:val="000000"/>
-          <w:shd w:val="clear" w:color="auto" w:fill="FFFFFF"/>
-        </w:rPr>
-        <w:t xml:space="preserve"> </w:t>
-      </w:r>
-      <w:proofErr w:type="spellStart"/>
-      <w:r>
-        <w:rPr>
-          <w:rFonts w:ascii="Lucida Console" w:eastAsia="Times New Roman" w:hAnsi="Lucida Console" w:cs="Courier New"/>
-          <w:color w:val="000000"/>
-          <w:shd w:val="clear" w:color="auto" w:fill="FFFFFF"/>
-        </w:rPr>
-        <w:t>archetype:generate</w:t>
-      </w:r>
-      <w:proofErr w:type="spellEnd"/>
-      <w:r>
-        <w:rPr>
-          <w:rFonts w:ascii="Lucida Console" w:eastAsia="Times New Roman" w:hAnsi="Lucida Console" w:cs="Courier New"/>
-          <w:color w:val="000000"/>
-          <w:shd w:val="clear" w:color="auto" w:fill="FFFFFF"/>
-        </w:rPr>
-        <w:t xml:space="preserve"> -</w:t>
-      </w:r>
-      <w:proofErr w:type="spellStart"/>
-      <w:r>
-        <w:rPr>
-          <w:rFonts w:ascii="Lucida Console" w:eastAsia="Times New Roman" w:hAnsi="Lucida Console" w:cs="Courier New"/>
-          <w:color w:val="000000"/>
-          <w:shd w:val="clear" w:color="auto" w:fill="FFFFFF"/>
-        </w:rPr>
-        <w:t>Dfilter</w:t>
-      </w:r>
-      <w:proofErr w:type="spellEnd"/>
-      <w:r>
-        <w:rPr>
-          <w:rFonts w:ascii="Lucida Console" w:eastAsia="Times New Roman" w:hAnsi="Lucida Console" w:cs="Courier New"/>
-          <w:color w:val="000000"/>
-          <w:shd w:val="clear" w:color="auto" w:fill="FFFFFF"/>
-        </w:rPr>
-        <w:t>=</w:t>
-      </w:r>
-      <w:proofErr w:type="spellStart"/>
-      <w:r>
-        <w:rPr>
-          <w:rFonts w:ascii="Lucida Console" w:eastAsia="Times New Roman" w:hAnsi="Lucida Console" w:cs="Courier New"/>
-          <w:color w:val="000000"/>
-          <w:shd w:val="clear" w:color="auto" w:fill="FFFFFF"/>
-        </w:rPr>
-        <w:t>org.apache.cxf.archetype</w:t>
-      </w:r>
-      <w:proofErr w:type="spellEnd"/>
-      <w:r>
-        <w:rPr>
-          <w:rFonts w:ascii="Lucida Console" w:eastAsia="Times New Roman" w:hAnsi="Lucida Console" w:cs="Courier New"/>
-          <w:color w:val="000000"/>
-          <w:shd w:val="clear" w:color="auto" w:fill="FFFFFF"/>
-        </w:rPr>
-        <w:t>:</w:t>
+        <w:t>mvn archetype:generate -Dfilter=org.apache.cxf.archetype:</w:t>
       </w:r>
     </w:p>
     <w:p>
@@ -780,348 +529,181 @@
         <w:rPr>
           <w:rFonts w:ascii="Courier New" w:hAnsi="Courier New" w:cs="Courier New"/>
         </w:rPr>
-        <w:t xml:space="preserve">1: remote -&gt; </w:t>
-      </w:r>
-      <w:proofErr w:type="spellStart"/>
-      <w:r>
+        <w:t>1: remote -&gt; org.apache.cxf.archetype:cxf-jaxrs-service (Simple CXF JAX-RS webapp service using Spring configuration)</w:t>
+      </w:r>
+    </w:p>
+    <w:p>
+      <w:pPr>
         <w:rPr>
           <w:rFonts w:ascii="Courier New" w:hAnsi="Courier New" w:cs="Courier New"/>
         </w:rPr>
-        <w:t>org.apache.cxf.archetype</w:t>
-      </w:r>
-      <w:proofErr w:type="gramStart"/>
+      </w:pPr>
       <w:r>
         <w:rPr>
           <w:rFonts w:ascii="Courier New" w:hAnsi="Courier New" w:cs="Courier New"/>
         </w:rPr>
-        <w:t>:cxf</w:t>
-      </w:r>
-      <w:proofErr w:type="gramEnd"/>
-      <w:r>
+        <w:t>2: remote -&gt; org.apache.cxf.archetype:cxf-jaxws-javafirst (Creates a project for developing a Web service starting from Java code)</w:t>
+      </w:r>
+    </w:p>
+    <w:p>
+      <w:pPr>
         <w:rPr>
           <w:rFonts w:ascii="Courier New" w:hAnsi="Courier New" w:cs="Courier New"/>
         </w:rPr>
-        <w:t>-jaxrs-service</w:t>
-      </w:r>
-      <w:proofErr w:type="spellEnd"/>
+      </w:pPr>
       <w:r>
         <w:rPr>
           <w:rFonts w:ascii="Courier New" w:hAnsi="Courier New" w:cs="Courier New"/>
         </w:rPr>
-        <w:t xml:space="preserve"> (Simple CXF JAX-RS </w:t>
-      </w:r>
-      <w:proofErr w:type="spellStart"/>
-      <w:r>
+        <w:t xml:space="preserve">Choose a number or apply filter (format: [groupId:]artifactId, case sensitive contains): : </w:t>
+      </w:r>
+    </w:p>
+    <w:p/>
+    <w:p>
+      <w:r>
+        <w:t>Select 1 (</w:t>
+      </w:r>
+      <w:r>
+        <w:rPr>
+          <w:i/>
+        </w:rPr>
+        <w:t>type ‘1’ and hit enter!</w:t>
+      </w:r>
+      <w:r>
+        <w:t>)</w:t>
+      </w:r>
+    </w:p>
+    <w:p/>
+    <w:p>
+      <w:r>
+        <w:t xml:space="preserve">Now it will ask which CXF </w:t>
+      </w:r>
+      <w:r>
+        <w:rPr>
+          <w:b/>
+        </w:rPr>
+        <w:t>version</w:t>
+      </w:r>
+      <w:r>
+        <w:t xml:space="preserve"> to use. The default is the late</w:t>
+      </w:r>
+      <w:r>
+        <w:t>st (at the time of writing 3.1</w:t>
+      </w:r>
+    </w:p>
+    <w:p>
+      <w:r>
+        <w:t>.2</w:t>
+      </w:r>
+      <w:r>
+        <w:t>).</w:t>
+      </w:r>
+      <w:r>
+        <w:rPr>
+          <w:i/>
+        </w:rPr>
+        <w:t xml:space="preserve"> Just hit enter</w:t>
+      </w:r>
+      <w:r>
+        <w:t>.</w:t>
+      </w:r>
+    </w:p>
+    <w:p/>
+    <w:p/>
+    <w:p/>
+    <w:p/>
+    <w:p/>
+    <w:p>
+      <w:r>
+        <w:t xml:space="preserve">Now it asks for a default </w:t>
+      </w:r>
+      <w:r>
+        <w:rPr>
+          <w:b/>
+        </w:rPr>
+        <w:t>groupid</w:t>
+      </w:r>
+      <w:r>
+        <w:t xml:space="preserve">. </w:t>
+      </w:r>
+    </w:p>
+    <w:p/>
+    <w:p>
+      <w:pPr>
+        <w:rPr>
+          <w:rFonts w:ascii="Lucida Console" w:hAnsi="Lucida Console" w:cs="Courier New"/>
+        </w:rPr>
+      </w:pPr>
+      <w:r>
+        <w:rPr>
+          <w:rFonts w:ascii="Lucida Console" w:hAnsi="Lucida Console" w:cs="Courier New"/>
+        </w:rPr>
+        <w:t xml:space="preserve">Define value for property 'groupId': : </w:t>
+      </w:r>
+    </w:p>
+    <w:p/>
+    <w:p>
+      <w:r>
+        <w:t>This is a namespace</w:t>
+      </w:r>
+      <w:r>
+        <w:t xml:space="preserve">. When creating this lab I chose </w:t>
+      </w:r>
+      <w:r>
+        <w:rPr>
+          <w:i/>
+        </w:rPr>
+        <w:t>me.freo.rest</w:t>
+      </w:r>
+      <w:r>
+        <w:rPr>
+          <w:i/>
+        </w:rPr>
+        <w:t xml:space="preserve">, </w:t>
+      </w:r>
+      <w:r>
+        <w:t>so that is what you will see in screenshots, etc.</w:t>
+      </w:r>
+      <w:r>
+        <w:t xml:space="preserve"> Please stick to this, because the code I’m providing you with uses that.</w:t>
+      </w:r>
+    </w:p>
+    <w:p/>
+    <w:p>
+      <w:pPr>
+        <w:rPr>
+          <w:rFonts w:ascii="Lucida Console" w:hAnsi="Lucida Console" w:cs="Courier New"/>
+        </w:rPr>
+      </w:pPr>
+      <w:r>
+        <w:rPr>
+          <w:rFonts w:ascii="Lucida Console" w:hAnsi="Lucida Console" w:cs="Courier New"/>
+        </w:rPr>
+        <w:t xml:space="preserve">Define value for property 'artifactId': : </w:t>
+      </w:r>
+    </w:p>
+    <w:p>
+      <w:pPr>
         <w:rPr>
           <w:rFonts w:ascii="Courier New" w:hAnsi="Courier New" w:cs="Courier New"/>
         </w:rPr>
-        <w:t>webapp</w:t>
-      </w:r>
-      <w:proofErr w:type="spellEnd"/>
-      <w:r>
-        <w:rPr>
-          <w:rFonts w:ascii="Courier New" w:hAnsi="Courier New" w:cs="Courier New"/>
-        </w:rPr>
-        <w:t xml:space="preserve"> service using Spring configuration)</w:t>
-      </w:r>
-    </w:p>
-    <w:p>
-      <w:pPr>
-        <w:rPr>
-          <w:rFonts w:ascii="Courier New" w:hAnsi="Courier New" w:cs="Courier New"/>
-        </w:rPr>
-      </w:pPr>
-      <w:r>
-        <w:rPr>
-          <w:rFonts w:ascii="Courier New" w:hAnsi="Courier New" w:cs="Courier New"/>
-        </w:rPr>
-        <w:t xml:space="preserve">2: remote -&gt; </w:t>
-      </w:r>
-      <w:proofErr w:type="spellStart"/>
-      <w:r>
-        <w:rPr>
-          <w:rFonts w:ascii="Courier New" w:hAnsi="Courier New" w:cs="Courier New"/>
-        </w:rPr>
-        <w:t>org.apache.cxf.archetype</w:t>
-      </w:r>
-      <w:proofErr w:type="gramStart"/>
-      <w:r>
-        <w:rPr>
-          <w:rFonts w:ascii="Courier New" w:hAnsi="Courier New" w:cs="Courier New"/>
-        </w:rPr>
-        <w:t>:cxf</w:t>
-      </w:r>
-      <w:proofErr w:type="gramEnd"/>
-      <w:r>
-        <w:rPr>
-          <w:rFonts w:ascii="Courier New" w:hAnsi="Courier New" w:cs="Courier New"/>
-        </w:rPr>
-        <w:t>-jaxws-javafirst</w:t>
-      </w:r>
-      <w:proofErr w:type="spellEnd"/>
-      <w:r>
-        <w:rPr>
-          <w:rFonts w:ascii="Courier New" w:hAnsi="Courier New" w:cs="Courier New"/>
-        </w:rPr>
-        <w:t xml:space="preserve"> (Creates a project for developing a Web service starting from Java code)</w:t>
-      </w:r>
-    </w:p>
-    <w:p>
-      <w:pPr>
-        <w:rPr>
-          <w:rFonts w:ascii="Courier New" w:hAnsi="Courier New" w:cs="Courier New"/>
-        </w:rPr>
-      </w:pPr>
-      <w:r>
-        <w:rPr>
-          <w:rFonts w:ascii="Courier New" w:hAnsi="Courier New" w:cs="Courier New"/>
-        </w:rPr>
-        <w:t>Choose a number or apply filter (format: [</w:t>
-      </w:r>
-      <w:proofErr w:type="spellStart"/>
-      <w:r>
-        <w:rPr>
-          <w:rFonts w:ascii="Courier New" w:hAnsi="Courier New" w:cs="Courier New"/>
-        </w:rPr>
-        <w:t>groupId</w:t>
-      </w:r>
-      <w:proofErr w:type="spellEnd"/>
-      <w:r>
-        <w:rPr>
-          <w:rFonts w:ascii="Courier New" w:hAnsi="Courier New" w:cs="Courier New"/>
-        </w:rPr>
-        <w:t>:</w:t>
-      </w:r>
-      <w:proofErr w:type="gramStart"/>
-      <w:r>
-        <w:rPr>
-          <w:rFonts w:ascii="Courier New" w:hAnsi="Courier New" w:cs="Courier New"/>
-        </w:rPr>
-        <w:t>]</w:t>
-      </w:r>
-      <w:proofErr w:type="spellStart"/>
-      <w:r>
-        <w:rPr>
-          <w:rFonts w:ascii="Courier New" w:hAnsi="Courier New" w:cs="Courier New"/>
-        </w:rPr>
-        <w:t>artifactId</w:t>
-      </w:r>
-      <w:proofErr w:type="spellEnd"/>
-      <w:proofErr w:type="gramEnd"/>
-      <w:r>
-        <w:rPr>
-          <w:rFonts w:ascii="Courier New" w:hAnsi="Courier New" w:cs="Courier New"/>
-        </w:rPr>
-        <w:t xml:space="preserve">, case sensitive contains): : </w:t>
-      </w:r>
-    </w:p>
-    <w:p/>
-    <w:p>
-      <w:r>
-        <w:t>Select 1 (</w:t>
-      </w:r>
-      <w:r>
-        <w:rPr>
-          <w:i/>
-        </w:rPr>
-        <w:t>type ‘1’ and hit enter!</w:t>
-      </w:r>
-      <w:r>
-        <w:t>)</w:t>
-      </w:r>
-    </w:p>
-    <w:p/>
-    <w:p>
-      <w:r>
-        <w:t xml:space="preserve">Now it will ask which CXF </w:t>
-      </w:r>
-      <w:r>
+      </w:pPr>
+    </w:p>
+    <w:p>
+      <w:pPr>
         <w:rPr>
           <w:b/>
         </w:rPr>
-        <w:t>version</w:t>
-      </w:r>
-      <w:r>
-        <w:t xml:space="preserve"> to use. The default is the late</w:t>
-      </w:r>
-      <w:r>
-        <w:t>st (at the time of writing 3.0.2</w:t>
-      </w:r>
-      <w:r>
-        <w:t>).</w:t>
-      </w:r>
-      <w:r>
-        <w:rPr>
-          <w:i/>
-        </w:rPr>
-        <w:t xml:space="preserve"> Just hit enter</w:t>
-      </w:r>
-      <w:r>
-        <w:t>.</w:t>
-      </w:r>
-    </w:p>
-    <w:p/>
-    <w:p/>
-    <w:p/>
-    <w:p/>
-    <w:p/>
-    <w:p>
-      <w:r>
-        <w:t xml:space="preserve">Now it asks for a default </w:t>
-      </w:r>
-      <w:proofErr w:type="spellStart"/>
-      <w:r>
-        <w:rPr>
-          <w:b/>
-        </w:rPr>
-        <w:t>groupid</w:t>
-      </w:r>
-      <w:proofErr w:type="spellEnd"/>
-      <w:r>
-        <w:t xml:space="preserve">. </w:t>
-      </w:r>
-    </w:p>
-    <w:p/>
-    <w:p>
-      <w:pPr>
-        <w:rPr>
-          <w:rFonts w:ascii="Lucida Console" w:hAnsi="Lucida Console" w:cs="Courier New"/>
-        </w:rPr>
-      </w:pPr>
-      <w:r>
-        <w:rPr>
-          <w:rFonts w:ascii="Lucida Console" w:hAnsi="Lucida Console" w:cs="Courier New"/>
-        </w:rPr>
-        <w:t>Define value for property '</w:t>
-      </w:r>
-      <w:proofErr w:type="spellStart"/>
-      <w:r>
-        <w:rPr>
-          <w:rFonts w:ascii="Lucida Console" w:hAnsi="Lucida Console" w:cs="Courier New"/>
-        </w:rPr>
-        <w:t>groupId</w:t>
-      </w:r>
-      <w:proofErr w:type="spellEnd"/>
-      <w:r>
-        <w:rPr>
-          <w:rFonts w:ascii="Lucida Console" w:hAnsi="Lucida Console" w:cs="Courier New"/>
-        </w:rPr>
-        <w:t>'</w:t>
-      </w:r>
-      <w:proofErr w:type="gramStart"/>
-      <w:r>
-        <w:rPr>
-          <w:rFonts w:ascii="Lucida Console" w:hAnsi="Lucida Console" w:cs="Courier New"/>
-        </w:rPr>
-        <w:t>: :</w:t>
-      </w:r>
-      <w:proofErr w:type="gramEnd"/>
-      <w:r>
-        <w:rPr>
-          <w:rFonts w:ascii="Lucida Console" w:hAnsi="Lucida Console" w:cs="Courier New"/>
-        </w:rPr>
-        <w:t xml:space="preserve"> </w:t>
-      </w:r>
-    </w:p>
-    <w:p/>
-    <w:p>
-      <w:r>
-        <w:t>This is a namespace</w:t>
-      </w:r>
-      <w:r>
-        <w:t xml:space="preserve">. When creating this lab I chose </w:t>
-      </w:r>
-      <w:proofErr w:type="spellStart"/>
-      <w:r>
-        <w:rPr>
-          <w:i/>
-        </w:rPr>
-        <w:t>me.freo.rest</w:t>
-      </w:r>
-      <w:proofErr w:type="spellEnd"/>
-      <w:r>
-        <w:rPr>
-          <w:i/>
-        </w:rPr>
-        <w:t xml:space="preserve">, </w:t>
-      </w:r>
-      <w:r>
-        <w:t>so that is what you will see in screenshots, etc.</w:t>
-      </w:r>
-      <w:r>
-        <w:t xml:space="preserve"> Please stick to this, because the code I’m providing you with uses that.</w:t>
-      </w:r>
-    </w:p>
-    <w:p/>
-    <w:p>
-      <w:pPr>
-        <w:rPr>
-          <w:rFonts w:ascii="Lucida Console" w:hAnsi="Lucida Console" w:cs="Courier New"/>
-        </w:rPr>
-      </w:pPr>
-      <w:r>
-        <w:rPr>
-          <w:rFonts w:ascii="Lucida Console" w:hAnsi="Lucida Console" w:cs="Courier New"/>
-        </w:rPr>
-        <w:t>Define value for property '</w:t>
-      </w:r>
-      <w:proofErr w:type="spellStart"/>
-      <w:r>
-        <w:rPr>
-          <w:rFonts w:ascii="Lucida Console" w:hAnsi="Lucida Console" w:cs="Courier New"/>
-        </w:rPr>
-        <w:t>artifactId</w:t>
-      </w:r>
-      <w:proofErr w:type="spellEnd"/>
-      <w:r>
-        <w:rPr>
-          <w:rFonts w:ascii="Lucida Console" w:hAnsi="Lucida Console" w:cs="Courier New"/>
-        </w:rPr>
-        <w:t>'</w:t>
-      </w:r>
-      <w:proofErr w:type="gramStart"/>
-      <w:r>
-        <w:rPr>
-          <w:rFonts w:ascii="Lucida Console" w:hAnsi="Lucida Console" w:cs="Courier New"/>
-        </w:rPr>
-        <w:t>: :</w:t>
-      </w:r>
-      <w:proofErr w:type="gramEnd"/>
-      <w:r>
-        <w:rPr>
-          <w:rFonts w:ascii="Lucida Console" w:hAnsi="Lucida Console" w:cs="Courier New"/>
-        </w:rPr>
-        <w:t xml:space="preserve"> </w:t>
-      </w:r>
-    </w:p>
-    <w:p>
-      <w:pPr>
-        <w:rPr>
-          <w:rFonts w:ascii="Courier New" w:hAnsi="Courier New" w:cs="Courier New"/>
-        </w:rPr>
-      </w:pPr>
-    </w:p>
-    <w:p>
-      <w:pPr>
-        <w:rPr>
-          <w:b/>
-        </w:rPr>
       </w:pPr>
       <w:r>
         <w:t>This will be the name of the WAR and the overall maven artifact created.</w:t>
       </w:r>
       <w:r>
-        <w:t xml:space="preserve"> We are initially going to create a simple </w:t>
-      </w:r>
-      <w:proofErr w:type="spellStart"/>
-      <w:r>
-        <w:t>HelloWorld</w:t>
-      </w:r>
-      <w:proofErr w:type="spellEnd"/>
+        <w:t xml:space="preserve"> We are initially going to create a simple HelloWorld</w:t>
+      </w:r>
       <w:r>
         <w:t xml:space="preserve"> service, so type </w:t>
       </w:r>
-      <w:proofErr w:type="spellStart"/>
       <w:r>
         <w:rPr>
           <w:b/>
@@ -1129,7 +711,6 @@
         </w:rPr>
         <w:t>HelloWorld</w:t>
       </w:r>
-      <w:proofErr w:type="spellEnd"/>
       <w:r>
         <w:rPr>
           <w:b/>
@@ -1154,988 +735,736 @@
         <w:rPr>
           <w:rFonts w:ascii="Lucida Console" w:hAnsi="Lucida Console" w:cs="Courier New"/>
         </w:rPr>
-        <w:t>Define value for property 'version':  1.0-SNAPSHOT</w:t>
-      </w:r>
-      <w:proofErr w:type="gramStart"/>
+        <w:t>Define value for property 'version':  1.0-SNAPSHOT: :</w:t>
+      </w:r>
+    </w:p>
+    <w:p>
+      <w:pPr>
+        <w:rPr>
+          <w:b/>
+        </w:rPr>
+      </w:pPr>
+    </w:p>
+    <w:p>
+      <w:r>
+        <w:t xml:space="preserve">Change this to </w:t>
+      </w:r>
+      <w:r>
+        <w:rPr>
+          <w:b/>
+        </w:rPr>
+        <w:t>1.0</w:t>
+      </w:r>
+      <w:r>
+        <w:t xml:space="preserve"> and hit Enter.</w:t>
+      </w:r>
+    </w:p>
+    <w:p/>
+    <w:p>
+      <w:pPr>
+        <w:rPr>
+          <w:rFonts w:ascii="Lucida Console" w:hAnsi="Lucida Console" w:cs="Courier New"/>
+        </w:rPr>
+      </w:pPr>
+      <w:r>
+        <w:rPr>
+          <w:rFonts w:ascii="Lucida Console" w:hAnsi="Lucida Console" w:cs="Courier New"/>
+        </w:rPr>
+        <w:t xml:space="preserve">Define value for property 'package':  </w:t>
+      </w:r>
+      <w:r>
+        <w:rPr>
+          <w:rFonts w:ascii="Lucida Console" w:hAnsi="Lucida Console" w:cs="Courier New"/>
+        </w:rPr>
+        <w:br/>
+        <w:t>me.freo.rest</w:t>
+      </w:r>
       <w:r>
         <w:rPr>
           <w:rFonts w:ascii="Lucida Console" w:hAnsi="Lucida Console" w:cs="Courier New"/>
         </w:rPr>
         <w:t>: :</w:t>
       </w:r>
-      <w:proofErr w:type="gramEnd"/>
-    </w:p>
-    <w:p>
-      <w:pPr>
+    </w:p>
+    <w:p/>
+    <w:p>
+      <w:r>
+        <w:t xml:space="preserve">This will default to the same namespace you chose for the groupid. That should be fine, so hit </w:t>
+      </w:r>
+      <w:r>
+        <w:rPr>
+          <w:i/>
+        </w:rPr>
+        <w:t>Enter</w:t>
+      </w:r>
+      <w:r>
+        <w:t xml:space="preserve"> to accept.</w:t>
+      </w:r>
+    </w:p>
+    <w:p/>
+    <w:p>
+      <w:r>
+        <w:t xml:space="preserve">It will then ask you to confirm these settings. Hit </w:t>
+      </w:r>
+      <w:r>
+        <w:rPr>
+          <w:i/>
+        </w:rPr>
+        <w:t>Enter</w:t>
+      </w:r>
+      <w:r>
+        <w:t xml:space="preserve"> and it will go and generate the code.</w:t>
+      </w:r>
+    </w:p>
+    <w:p/>
+    <w:p>
+      <w:r>
+        <w:t>You should see plenty of output explaining what is happening, and also a line showing where the resulting code was placed, e.g.:</w:t>
+      </w:r>
+    </w:p>
+    <w:p>
+      <w:pPr>
+        <w:rPr>
+          <w:rFonts w:ascii="Lucida Console" w:hAnsi="Lucida Console"/>
+        </w:rPr>
+      </w:pPr>
+    </w:p>
+    <w:p>
+      <w:pPr>
+        <w:rPr>
+          <w:rFonts w:ascii="Lucida Console" w:hAnsi="Lucida Console" w:cs="Courier New"/>
+        </w:rPr>
+      </w:pPr>
+      <w:r>
+        <w:rPr>
+          <w:rFonts w:ascii="Lucida Console" w:hAnsi="Lucida Console" w:cs="Courier New"/>
+        </w:rPr>
+        <w:t xml:space="preserve">[INFO] Parameter: artifactId, Value: </w:t>
+      </w:r>
+      <w:r>
+        <w:rPr>
+          <w:rFonts w:ascii="Lucida Console" w:hAnsi="Lucida Console" w:cs="Courier New"/>
+        </w:rPr>
+        <w:t>HelloWorld</w:t>
+      </w:r>
+    </w:p>
+    <w:p>
+      <w:pPr>
+        <w:rPr>
+          <w:rFonts w:ascii="Lucida Console" w:hAnsi="Lucida Console" w:cs="Courier New"/>
+        </w:rPr>
+      </w:pPr>
+      <w:r>
+        <w:rPr>
+          <w:rFonts w:ascii="Lucida Console" w:hAnsi="Lucida Console" w:cs="Courier New"/>
+        </w:rPr>
+        <w:t>[INFO] project created from Archetype in dir: /home/ox-soa/oxsoa/</w:t>
+      </w:r>
+      <w:r>
+        <w:rPr>
+          <w:rFonts w:ascii="Lucida Console" w:hAnsi="Lucida Console" w:cs="Courier New"/>
+        </w:rPr>
+        <w:t>HelloWorld</w:t>
+      </w:r>
+    </w:p>
+    <w:p>
+      <w:pPr>
+        <w:rPr>
+          <w:rFonts w:ascii="Courier New" w:hAnsi="Courier New" w:cs="Courier New"/>
+        </w:rPr>
+      </w:pPr>
+    </w:p>
+    <w:p>
+      <w:r>
+        <w:br w:type="page"/>
+      </w:r>
+    </w:p>
+    <w:p/>
+    <w:p>
+      <w:r>
+        <w:t xml:space="preserve">This will have created a set of code and a tree structure for you. If you are on Linux you can use the nice </w:t>
+      </w:r>
+      <w:r>
         <w:rPr>
           <w:b/>
         </w:rPr>
-      </w:pPr>
-    </w:p>
-    <w:p>
-      <w:r>
-        <w:t>Change this to 1.0 and hit Enter.</w:t>
-      </w:r>
-    </w:p>
-    <w:p/>
-    <w:p>
-      <w:pPr>
-        <w:rPr>
-          <w:rFonts w:ascii="Lucida Console" w:hAnsi="Lucida Console" w:cs="Courier New"/>
-        </w:rPr>
-      </w:pPr>
-      <w:r>
-        <w:rPr>
-          <w:rFonts w:ascii="Lucida Console" w:hAnsi="Lucida Console" w:cs="Courier New"/>
-        </w:rPr>
-        <w:t>Define value for property 'package'</w:t>
-      </w:r>
-      <w:proofErr w:type="gramStart"/>
-      <w:r>
-        <w:rPr>
-          <w:rFonts w:ascii="Lucida Console" w:hAnsi="Lucida Console" w:cs="Courier New"/>
-        </w:rPr>
-        <w:t xml:space="preserve">:  </w:t>
-      </w:r>
-      <w:proofErr w:type="gramEnd"/>
-      <w:r>
-        <w:rPr>
-          <w:rFonts w:ascii="Lucida Console" w:hAnsi="Lucida Console" w:cs="Courier New"/>
-        </w:rPr>
-        <w:br/>
-      </w:r>
-      <w:proofErr w:type="spellStart"/>
-      <w:r>
-        <w:rPr>
-          <w:rFonts w:ascii="Lucida Console" w:hAnsi="Lucida Console" w:cs="Courier New"/>
-        </w:rPr>
-        <w:t>me.freo.rest</w:t>
-      </w:r>
-      <w:proofErr w:type="spellEnd"/>
-      <w:r>
-        <w:rPr>
-          <w:rFonts w:ascii="Lucida Console" w:hAnsi="Lucida Console" w:cs="Courier New"/>
-        </w:rPr>
-        <w:t>: :</w:t>
-      </w:r>
-    </w:p>
-    <w:p/>
-    <w:p>
-      <w:r>
-        <w:t xml:space="preserve">This will default to the same namespace you chose for the </w:t>
-      </w:r>
-      <w:proofErr w:type="spellStart"/>
-      <w:r>
-        <w:t>groupid</w:t>
-      </w:r>
-      <w:proofErr w:type="spellEnd"/>
-      <w:r>
-        <w:t xml:space="preserve">. That should be fine, so hit </w:t>
-      </w:r>
-      <w:r>
-        <w:rPr>
-          <w:i/>
-        </w:rPr>
-        <w:t>Enter</w:t>
-      </w:r>
-      <w:r>
-        <w:t xml:space="preserve"> to accept.</w:t>
-      </w:r>
-    </w:p>
-    <w:p/>
-    <w:p>
-      <w:r>
-        <w:t xml:space="preserve">It will then ask you to confirm these settings. Hit </w:t>
-      </w:r>
-      <w:r>
-        <w:rPr>
-          <w:i/>
-        </w:rPr>
-        <w:t>Enter</w:t>
-      </w:r>
-      <w:r>
-        <w:t xml:space="preserve"> and it will go and generate the code.</w:t>
-      </w:r>
-    </w:p>
-    <w:p/>
-    <w:p>
-      <w:r>
-        <w:t>You should see plenty of output explaining what is happening, and also a line showing where the resulting code was placed, e.g.:</w:t>
-      </w:r>
-    </w:p>
-    <w:p>
-      <w:pPr>
-        <w:rPr>
-          <w:rFonts w:ascii="Lucida Console" w:hAnsi="Lucida Console"/>
-        </w:rPr>
-      </w:pPr>
-    </w:p>
-    <w:p>
-      <w:pPr>
-        <w:rPr>
-          <w:rFonts w:ascii="Lucida Console" w:hAnsi="Lucida Console" w:cs="Courier New"/>
-        </w:rPr>
-      </w:pPr>
-      <w:r>
-        <w:rPr>
-          <w:rFonts w:ascii="Lucida Console" w:hAnsi="Lucida Console" w:cs="Courier New"/>
-        </w:rPr>
-        <w:t xml:space="preserve">[INFO] Parameter: </w:t>
-      </w:r>
-      <w:proofErr w:type="spellStart"/>
-      <w:r>
-        <w:rPr>
-          <w:rFonts w:ascii="Lucida Console" w:hAnsi="Lucida Console" w:cs="Courier New"/>
-        </w:rPr>
-        <w:t>artifactId</w:t>
-      </w:r>
-      <w:proofErr w:type="spellEnd"/>
-      <w:r>
-        <w:rPr>
-          <w:rFonts w:ascii="Lucida Console" w:hAnsi="Lucida Console" w:cs="Courier New"/>
-        </w:rPr>
-        <w:t xml:space="preserve">, Value: </w:t>
-      </w:r>
-      <w:proofErr w:type="spellStart"/>
+        <w:t>tree</w:t>
+      </w:r>
+      <w:r>
+        <w:t xml:space="preserve"> command to show this:</w:t>
+      </w:r>
+    </w:p>
+    <w:p>
+      <w:pPr>
+        <w:rPr>
+          <w:rFonts w:ascii="Lucida Console" w:hAnsi="Lucida Console"/>
+        </w:rPr>
+      </w:pPr>
+    </w:p>
+    <w:p>
+      <w:pPr>
+        <w:rPr>
+          <w:rFonts w:ascii="Lucida Console" w:hAnsi="Lucida Console" w:cs="Courier New"/>
+        </w:rPr>
+      </w:pPr>
+      <w:r>
+        <w:rPr>
+          <w:rFonts w:ascii="Lucida Console" w:hAnsi="Lucida Console" w:cs="Courier New"/>
+        </w:rPr>
+        <w:t>ox-soa@oxsoa-2014:~/oxsoa$ tree</w:t>
+      </w:r>
+    </w:p>
+    <w:p>
+      <w:pPr>
+        <w:rPr>
+          <w:rFonts w:ascii="Lucida Console" w:hAnsi="Lucida Console" w:cs="Courier New"/>
+        </w:rPr>
+      </w:pPr>
+      <w:r>
+        <w:rPr>
+          <w:rFonts w:ascii="Lucida Console" w:hAnsi="Lucida Console" w:cs="Courier New"/>
+        </w:rPr>
+        <w:t>.</w:t>
+      </w:r>
+    </w:p>
+    <w:p>
+      <w:pPr>
+        <w:rPr>
+          <w:rFonts w:ascii="Lucida Console" w:hAnsi="Lucida Console" w:cs="Courier New"/>
+        </w:rPr>
+      </w:pPr>
+      <w:r>
+        <w:rPr>
+          <w:rFonts w:ascii="Lucida Console" w:hAnsi="Lucida Console" w:cs="Courier New"/>
+        </w:rPr>
+        <w:t xml:space="preserve">└── </w:t>
+      </w:r>
       <w:r>
         <w:rPr>
           <w:rFonts w:ascii="Lucida Console" w:hAnsi="Lucida Console" w:cs="Courier New"/>
         </w:rPr>
         <w:t>HelloWorld</w:t>
       </w:r>
-      <w:proofErr w:type="spellEnd"/>
-    </w:p>
-    <w:p>
-      <w:pPr>
-        <w:rPr>
-          <w:rFonts w:ascii="Lucida Console" w:hAnsi="Lucida Console" w:cs="Courier New"/>
-        </w:rPr>
-      </w:pPr>
-      <w:r>
-        <w:rPr>
-          <w:rFonts w:ascii="Lucida Console" w:hAnsi="Lucida Console" w:cs="Courier New"/>
-        </w:rPr>
-        <w:t xml:space="preserve">[INFO] project created from Archetype in </w:t>
-      </w:r>
-      <w:proofErr w:type="spellStart"/>
-      <w:r>
-        <w:rPr>
-          <w:rFonts w:ascii="Lucida Console" w:hAnsi="Lucida Console" w:cs="Courier New"/>
-        </w:rPr>
-        <w:t>dir</w:t>
-      </w:r>
-      <w:proofErr w:type="spellEnd"/>
-      <w:r>
-        <w:rPr>
-          <w:rFonts w:ascii="Lucida Console" w:hAnsi="Lucida Console" w:cs="Courier New"/>
-        </w:rPr>
-        <w:t>: /home/ox-</w:t>
-      </w:r>
-      <w:proofErr w:type="spellStart"/>
-      <w:r>
-        <w:rPr>
-          <w:rFonts w:ascii="Lucida Console" w:hAnsi="Lucida Console" w:cs="Courier New"/>
-        </w:rPr>
-        <w:t>soa</w:t>
-      </w:r>
-      <w:proofErr w:type="spellEnd"/>
-      <w:r>
-        <w:rPr>
-          <w:rFonts w:ascii="Lucida Console" w:hAnsi="Lucida Console" w:cs="Courier New"/>
+    </w:p>
+    <w:p>
+      <w:pPr>
+        <w:rPr>
+          <w:rFonts w:ascii="Lucida Console" w:hAnsi="Lucida Console" w:cs="Courier New"/>
+        </w:rPr>
+      </w:pPr>
+      <w:r>
+        <w:rPr>
+          <w:rFonts w:ascii="Lucida Console" w:hAnsi="Lucida Console" w:cs="Courier New"/>
+        </w:rPr>
+        <w:t xml:space="preserve">    ├── pom.xml</w:t>
+      </w:r>
+    </w:p>
+    <w:p>
+      <w:pPr>
+        <w:rPr>
+          <w:rFonts w:ascii="Lucida Console" w:hAnsi="Lucida Console" w:cs="Courier New"/>
+        </w:rPr>
+      </w:pPr>
+      <w:r>
+        <w:rPr>
+          <w:rFonts w:ascii="Lucida Console" w:hAnsi="Lucida Console" w:cs="Courier New"/>
+        </w:rPr>
+        <w:t xml:space="preserve">    └── src</w:t>
+      </w:r>
+    </w:p>
+    <w:p>
+      <w:pPr>
+        <w:rPr>
+          <w:rFonts w:ascii="Lucida Console" w:hAnsi="Lucida Console" w:cs="Courier New"/>
+        </w:rPr>
+      </w:pPr>
+      <w:r>
+        <w:rPr>
+          <w:rFonts w:ascii="Lucida Console" w:hAnsi="Lucida Console" w:cs="Courier New"/>
+        </w:rPr>
+        <w:t xml:space="preserve">        ├── main</w:t>
+      </w:r>
+    </w:p>
+    <w:p>
+      <w:pPr>
+        <w:rPr>
+          <w:rFonts w:ascii="Lucida Console" w:hAnsi="Lucida Console" w:cs="Courier New"/>
+        </w:rPr>
+      </w:pPr>
+      <w:r>
+        <w:rPr>
+          <w:rFonts w:ascii="Lucida Console" w:hAnsi="Lucida Console" w:cs="Courier New"/>
+        </w:rPr>
+        <w:t xml:space="preserve">        │   ├── java</w:t>
+      </w:r>
+    </w:p>
+    <w:p>
+      <w:pPr>
+        <w:rPr>
+          <w:rFonts w:ascii="Lucida Console" w:hAnsi="Lucida Console" w:cs="Courier New"/>
+        </w:rPr>
+      </w:pPr>
+      <w:r>
+        <w:rPr>
+          <w:rFonts w:ascii="Lucida Console" w:hAnsi="Lucida Console" w:cs="Courier New"/>
+        </w:rPr>
+        <w:t xml:space="preserve">        │   │   └── me</w:t>
+      </w:r>
+    </w:p>
+    <w:p>
+      <w:pPr>
+        <w:rPr>
+          <w:rFonts w:ascii="Lucida Console" w:hAnsi="Lucida Console" w:cs="Courier New"/>
+        </w:rPr>
+      </w:pPr>
+      <w:r>
+        <w:rPr>
+          <w:rFonts w:ascii="Lucida Console" w:hAnsi="Lucida Console" w:cs="Courier New"/>
+        </w:rPr>
+        <w:t xml:space="preserve">        │   │       └── freo</w:t>
+      </w:r>
+    </w:p>
+    <w:p>
+      <w:pPr>
+        <w:rPr>
+          <w:rFonts w:ascii="Lucida Console" w:hAnsi="Lucida Console" w:cs="Courier New"/>
+        </w:rPr>
+      </w:pPr>
+      <w:r>
+        <w:rPr>
+          <w:rFonts w:ascii="Lucida Console" w:hAnsi="Lucida Console" w:cs="Courier New"/>
+        </w:rPr>
+        <w:t xml:space="preserve">        │   │           └── rest</w:t>
+      </w:r>
+    </w:p>
+    <w:p>
+      <w:pPr>
+        <w:rPr>
+          <w:rFonts w:ascii="Lucida Console" w:hAnsi="Lucida Console" w:cs="Courier New"/>
+        </w:rPr>
+      </w:pPr>
+      <w:r>
+        <w:rPr>
+          <w:rFonts w:ascii="Lucida Console" w:hAnsi="Lucida Console" w:cs="Courier New"/>
+        </w:rPr>
+        <w:t xml:space="preserve">        │   │               ├── HelloWorld.java</w:t>
+      </w:r>
+    </w:p>
+    <w:p>
+      <w:pPr>
+        <w:rPr>
+          <w:rFonts w:ascii="Lucida Console" w:hAnsi="Lucida Console" w:cs="Courier New"/>
+        </w:rPr>
+      </w:pPr>
+      <w:r>
+        <w:rPr>
+          <w:rFonts w:ascii="Lucida Console" w:hAnsi="Lucida Console" w:cs="Courier New"/>
+        </w:rPr>
+        <w:t xml:space="preserve">        │   │               └── JsonBean.java</w:t>
+      </w:r>
+    </w:p>
+    <w:p>
+      <w:pPr>
+        <w:rPr>
+          <w:rFonts w:ascii="Lucida Console" w:hAnsi="Lucida Console" w:cs="Courier New"/>
+        </w:rPr>
+      </w:pPr>
+      <w:r>
+        <w:rPr>
+          <w:rFonts w:ascii="Lucida Console" w:hAnsi="Lucida Console" w:cs="Courier New"/>
+        </w:rPr>
+        <w:t xml:space="preserve">        │   └── webapp</w:t>
+      </w:r>
+    </w:p>
+    <w:p>
+      <w:pPr>
+        <w:rPr>
+          <w:rFonts w:ascii="Lucida Console" w:hAnsi="Lucida Console" w:cs="Courier New"/>
+        </w:rPr>
+      </w:pPr>
+      <w:r>
+        <w:rPr>
+          <w:rFonts w:ascii="Lucida Console" w:hAnsi="Lucida Console" w:cs="Courier New"/>
+        </w:rPr>
+        <w:t xml:space="preserve">        │       ├── META-INF</w:t>
+      </w:r>
+    </w:p>
+    <w:p>
+      <w:pPr>
+        <w:rPr>
+          <w:rFonts w:ascii="Lucida Console" w:hAnsi="Lucida Console" w:cs="Courier New"/>
+        </w:rPr>
+      </w:pPr>
+      <w:r>
+        <w:rPr>
+          <w:rFonts w:ascii="Lucida Console" w:hAnsi="Lucida Console" w:cs="Courier New"/>
+        </w:rPr>
+        <w:t xml:space="preserve">        │       │   └── context.xml</w:t>
+      </w:r>
+    </w:p>
+    <w:p>
+      <w:pPr>
+        <w:rPr>
+          <w:rFonts w:ascii="Lucida Console" w:hAnsi="Lucida Console" w:cs="Courier New"/>
+        </w:rPr>
+      </w:pPr>
+      <w:r>
+        <w:rPr>
+          <w:rFonts w:ascii="Lucida Console" w:hAnsi="Lucida Console" w:cs="Courier New"/>
+        </w:rPr>
+        <w:t xml:space="preserve">        │       └── WEB-INF</w:t>
+      </w:r>
+    </w:p>
+    <w:p>
+      <w:pPr>
+        <w:rPr>
+          <w:rFonts w:ascii="Lucida Console" w:hAnsi="Lucida Console" w:cs="Courier New"/>
+        </w:rPr>
+      </w:pPr>
+      <w:r>
+        <w:rPr>
+          <w:rFonts w:ascii="Lucida Console" w:hAnsi="Lucida Console" w:cs="Courier New"/>
+        </w:rPr>
+        <w:t xml:space="preserve">        │           ├── beans.xml</w:t>
+      </w:r>
+    </w:p>
+    <w:p>
+      <w:pPr>
+        <w:rPr>
+          <w:rFonts w:ascii="Lucida Console" w:hAnsi="Lucida Console" w:cs="Courier New"/>
+        </w:rPr>
+      </w:pPr>
+      <w:r>
+        <w:rPr>
+          <w:rFonts w:ascii="Lucida Console" w:hAnsi="Lucida Console" w:cs="Courier New"/>
+        </w:rPr>
+        <w:t xml:space="preserve">        │           └── web.xml</w:t>
+      </w:r>
+    </w:p>
+    <w:p>
+      <w:pPr>
+        <w:rPr>
+          <w:rFonts w:ascii="Lucida Console" w:hAnsi="Lucida Console" w:cs="Courier New"/>
+        </w:rPr>
+      </w:pPr>
+      <w:r>
+        <w:rPr>
+          <w:rFonts w:ascii="Lucida Console" w:hAnsi="Lucida Console" w:cs="Courier New"/>
+        </w:rPr>
+        <w:t xml:space="preserve">        └── test</w:t>
+      </w:r>
+    </w:p>
+    <w:p>
+      <w:pPr>
+        <w:rPr>
+          <w:rFonts w:ascii="Lucida Console" w:hAnsi="Lucida Console" w:cs="Courier New"/>
+        </w:rPr>
+      </w:pPr>
+      <w:r>
+        <w:rPr>
+          <w:rFonts w:ascii="Lucida Console" w:hAnsi="Lucida Console" w:cs="Courier New"/>
+        </w:rPr>
+        <w:t xml:space="preserve">            └── java</w:t>
+      </w:r>
+    </w:p>
+    <w:p>
+      <w:pPr>
+        <w:rPr>
+          <w:rFonts w:ascii="Lucida Console" w:hAnsi="Lucida Console" w:cs="Courier New"/>
+        </w:rPr>
+      </w:pPr>
+      <w:r>
+        <w:rPr>
+          <w:rFonts w:ascii="Lucida Console" w:hAnsi="Lucida Console" w:cs="Courier New"/>
+        </w:rPr>
+        <w:t xml:space="preserve">                └── me</w:t>
+      </w:r>
+    </w:p>
+    <w:p>
+      <w:pPr>
+        <w:rPr>
+          <w:rFonts w:ascii="Lucida Console" w:hAnsi="Lucida Console" w:cs="Courier New"/>
+        </w:rPr>
+      </w:pPr>
+      <w:r>
+        <w:rPr>
+          <w:rFonts w:ascii="Lucida Console" w:hAnsi="Lucida Console" w:cs="Courier New"/>
+        </w:rPr>
+        <w:t xml:space="preserve">                    └── freo</w:t>
+      </w:r>
+    </w:p>
+    <w:p>
+      <w:pPr>
+        <w:rPr>
+          <w:rFonts w:ascii="Lucida Console" w:hAnsi="Lucida Console" w:cs="Courier New"/>
+        </w:rPr>
+      </w:pPr>
+      <w:r>
+        <w:rPr>
+          <w:rFonts w:ascii="Lucida Console" w:hAnsi="Lucida Console" w:cs="Courier New"/>
+        </w:rPr>
+        <w:t xml:space="preserve">                        └── rest</w:t>
+      </w:r>
+    </w:p>
+    <w:p>
+      <w:pPr>
+        <w:rPr>
+          <w:rFonts w:ascii="Lucida Console" w:hAnsi="Lucida Console" w:cs="Courier New"/>
+        </w:rPr>
+      </w:pPr>
+      <w:r>
+        <w:rPr>
+          <w:rFonts w:ascii="Lucida Console" w:hAnsi="Lucida Console" w:cs="Courier New"/>
+        </w:rPr>
+        <w:t xml:space="preserve">                            └── HelloWorldIT.java</w:t>
+      </w:r>
+    </w:p>
+    <w:p>
+      <w:pPr>
+        <w:rPr>
+          <w:rFonts w:ascii="Lucida Console" w:hAnsi="Lucida Console" w:cs="Courier New"/>
+        </w:rPr>
+      </w:pPr>
+    </w:p>
+    <w:p>
+      <w:pPr>
+        <w:rPr>
+          <w:rFonts w:ascii="Lucida Console" w:hAnsi="Lucida Console" w:cs="Courier New"/>
+        </w:rPr>
+      </w:pPr>
+      <w:r>
+        <w:rPr>
+          <w:rFonts w:ascii="Lucida Console" w:hAnsi="Lucida Console" w:cs="Courier New"/>
+        </w:rPr>
+        <w:t>15 directories, 7 files</w:t>
+      </w:r>
+    </w:p>
+    <w:p/>
+    <w:p>
+      <w:r>
+        <w:t>e. You can now build this code:</w:t>
+      </w:r>
+    </w:p>
+    <w:p/>
+    <w:p>
+      <w:pPr>
+        <w:rPr>
+          <w:rFonts w:ascii="Lucida Console" w:hAnsi="Lucida Console" w:cs="Courier New"/>
+        </w:rPr>
+      </w:pPr>
+      <w:r>
+        <w:rPr>
+          <w:rFonts w:ascii="Lucida Console" w:hAnsi="Lucida Console" w:cs="Courier New"/>
+        </w:rPr>
+        <w:t>cd ~/oxsoa/</w:t>
+      </w:r>
+      <w:r>
+        <w:rPr>
+          <w:rFonts w:ascii="Lucida Console" w:hAnsi="Lucida Console" w:cs="Courier New"/>
+        </w:rPr>
+        <w:t>HelloWorld</w:t>
+      </w:r>
+      <w:r>
+        <w:rPr>
+          <w:rFonts w:ascii="Lucida Console" w:hAnsi="Lucida Console" w:cs="Courier New"/>
+        </w:rPr>
+        <w:t xml:space="preserve"> [on Linux/Mac]</w:t>
+      </w:r>
+    </w:p>
+    <w:p>
+      <w:pPr>
+        <w:rPr>
+          <w:rFonts w:ascii="Lucida Console" w:hAnsi="Lucida Console" w:cs="Courier New"/>
+        </w:rPr>
+      </w:pPr>
+      <w:r>
+        <w:rPr>
+          <w:rFonts w:ascii="Lucida Console" w:hAnsi="Lucida Console" w:cs="Courier New"/>
+        </w:rPr>
+        <w:t xml:space="preserve">mvn clean install </w:t>
+      </w:r>
+    </w:p>
+    <w:p>
+      <w:pPr>
+        <w:rPr>
+          <w:rFonts w:ascii="Courier New" w:hAnsi="Courier New" w:cs="Courier New"/>
+        </w:rPr>
+      </w:pPr>
+    </w:p>
+    <w:p>
+      <w:r>
+        <w:t>The first time this is run this will download a lot of stuff from the central maven repositories on the web. Depending how fast the network is, maybe a coffee is in order.</w:t>
+      </w:r>
+      <w:r>
+        <w:t xml:space="preserve"> You will need an active internet connection for this to work.</w:t>
+      </w:r>
+    </w:p>
+    <w:p/>
+    <w:p>
+      <w:r>
+        <w:t xml:space="preserve">This will build </w:t>
+      </w:r>
+      <w:r>
+        <w:rPr>
+          <w:b/>
+        </w:rPr>
+        <w:t>and test</w:t>
+      </w:r>
+      <w:r>
+        <w:t xml:space="preserve"> the sample code. Its pretty cool. It actually starts an embedded Tomcat to run the service and call unit tests against it.</w:t>
+      </w:r>
+    </w:p>
+    <w:p/>
+    <w:p>
+      <w:r>
+        <w:t xml:space="preserve">f. Assuming your build worked just fine, you now have a WAR file (Web Application aRchive) that you can deploy in Tomcat. Check that there is a file: </w:t>
+      </w:r>
+    </w:p>
+    <w:p/>
+    <w:p>
+      <w:r>
+        <w:t>~/oxsoa/</w:t>
+      </w:r>
+      <w:r>
+        <w:t>HelloWorld</w:t>
+      </w:r>
+      <w:r>
+        <w:t>/target/</w:t>
+      </w:r>
+      <w:r>
+        <w:t>HelloWorld</w:t>
+      </w:r>
+      <w:r>
+        <w:t>-1.0.war</w:t>
+      </w:r>
+    </w:p>
+    <w:p/>
+    <w:p>
+      <w:r>
+        <w:t xml:space="preserve">g. </w:t>
+      </w:r>
+      <w:r>
+        <w:t xml:space="preserve">Tomcat is already installed on your VM, in the directory </w:t>
+      </w:r>
+    </w:p>
+    <w:p>
+      <w:pPr>
+        <w:rPr>
+          <w:b/>
+        </w:rPr>
+      </w:pPr>
+      <w:r>
+        <w:rPr>
+          <w:b/>
+        </w:rPr>
+        <w:t>~/servers</w:t>
+      </w:r>
+      <w:r>
+        <w:rPr>
+          <w:b/>
+        </w:rPr>
+        <w:t>/tomcat</w:t>
+      </w:r>
+      <w:r>
+        <w:rPr>
+          <w:b/>
         </w:rPr>
         <w:t>/</w:t>
       </w:r>
-      <w:proofErr w:type="spellStart"/>
-      <w:r>
-        <w:rPr>
-          <w:rFonts w:ascii="Lucida Console" w:hAnsi="Lucida Console" w:cs="Courier New"/>
-        </w:rPr>
-        <w:t>oxsoa</w:t>
-      </w:r>
-      <w:proofErr w:type="spellEnd"/>
-      <w:r>
-        <w:rPr>
-          <w:rFonts w:ascii="Lucida Console" w:hAnsi="Lucida Console" w:cs="Courier New"/>
+    </w:p>
+    <w:p/>
+    <w:p/>
+    <w:p>
+      <w:r>
+        <w:t>h. Install your webapp</w:t>
+      </w:r>
+      <w:r>
+        <w:t xml:space="preserve"> (do the following all on one command line!)</w:t>
+      </w:r>
+    </w:p>
+    <w:p/>
+    <w:p>
+      <w:pPr>
+        <w:rPr>
+          <w:rFonts w:ascii="Lucida Console" w:hAnsi="Lucida Console"/>
+          <w:sz w:val="18"/>
+        </w:rPr>
+      </w:pPr>
+      <w:r>
+        <w:rPr>
+          <w:rFonts w:ascii="Lucida Console" w:hAnsi="Lucida Console"/>
+          <w:sz w:val="18"/>
+        </w:rPr>
+        <w:t>cp ~/oxsoa/</w:t>
+      </w:r>
+      <w:r>
+        <w:rPr>
+          <w:rFonts w:ascii="Lucida Console" w:hAnsi="Lucida Console"/>
+          <w:sz w:val="18"/>
+        </w:rPr>
+        <w:t>HelloWorld</w:t>
+      </w:r>
+      <w:r>
+        <w:rPr>
+          <w:rFonts w:ascii="Lucida Console" w:hAnsi="Lucida Console"/>
+          <w:sz w:val="18"/>
+        </w:rPr>
+        <w:t>/target/</w:t>
+      </w:r>
+      <w:r>
+        <w:rPr>
+          <w:rFonts w:ascii="Lucida Console" w:hAnsi="Lucida Console"/>
+          <w:sz w:val="18"/>
+        </w:rPr>
+        <w:t>HelloWorld</w:t>
+      </w:r>
+      <w:r>
+        <w:rPr>
+          <w:rFonts w:ascii="Lucida Console" w:hAnsi="Lucida Console"/>
+          <w:sz w:val="18"/>
+        </w:rPr>
+        <w:t xml:space="preserve">-1.0.war </w:t>
+      </w:r>
+      <w:r>
+        <w:rPr>
+          <w:rFonts w:ascii="Lucida Console" w:hAnsi="Lucida Console"/>
+          <w:sz w:val="18"/>
+        </w:rPr>
+        <w:t>~</w:t>
+      </w:r>
+      <w:r>
+        <w:rPr>
+          <w:rFonts w:ascii="Lucida Console" w:hAnsi="Lucida Console"/>
+          <w:sz w:val="18"/>
         </w:rPr>
         <w:t>/</w:t>
       </w:r>
-      <w:proofErr w:type="spellStart"/>
-      <w:r>
-        <w:rPr>
-          <w:rFonts w:ascii="Lucida Console" w:hAnsi="Lucida Console" w:cs="Courier New"/>
-        </w:rPr>
-        <w:t>HelloWorld</w:t>
-      </w:r>
-      <w:proofErr w:type="spellEnd"/>
-    </w:p>
-    <w:p>
-      <w:pPr>
-        <w:rPr>
-          <w:rFonts w:ascii="Courier New" w:hAnsi="Courier New" w:cs="Courier New"/>
-        </w:rPr>
-      </w:pPr>
-    </w:p>
-    <w:p>
-      <w:r>
-        <w:br w:type="page"/>
-      </w:r>
-    </w:p>
-    <w:p/>
-    <w:p>
-      <w:r>
-        <w:t xml:space="preserve">This will have created a set of code and a tree structure for you. If you are on Linux you can use the nice </w:t>
-      </w:r>
-      <w:r>
-        <w:rPr>
-          <w:b/>
-        </w:rPr>
-        <w:t>tree</w:t>
-      </w:r>
-      <w:r>
-        <w:t xml:space="preserve"> command to show this:</w:t>
-      </w:r>
-    </w:p>
-    <w:p>
-      <w:pPr>
-        <w:rPr>
-          <w:rFonts w:ascii="Lucida Console" w:hAnsi="Lucida Console"/>
-        </w:rPr>
-      </w:pPr>
-    </w:p>
-    <w:p>
-      <w:pPr>
-        <w:rPr>
-          <w:rFonts w:ascii="Lucida Console" w:hAnsi="Lucida Console" w:cs="Courier New"/>
-        </w:rPr>
-      </w:pPr>
-      <w:proofErr w:type="gramStart"/>
-      <w:r>
-        <w:rPr>
-          <w:rFonts w:ascii="Lucida Console" w:hAnsi="Lucida Console" w:cs="Courier New"/>
-        </w:rPr>
-        <w:t>ox</w:t>
-      </w:r>
-      <w:proofErr w:type="gramEnd"/>
-      <w:r>
-        <w:rPr>
-          <w:rFonts w:ascii="Lucida Console" w:hAnsi="Lucida Console" w:cs="Courier New"/>
-        </w:rPr>
-        <w:t>-soa@oxsoa-2014:~/</w:t>
-      </w:r>
-      <w:proofErr w:type="spellStart"/>
-      <w:r>
-        <w:rPr>
-          <w:rFonts w:ascii="Lucida Console" w:hAnsi="Lucida Console" w:cs="Courier New"/>
-        </w:rPr>
-        <w:t>oxsoa</w:t>
-      </w:r>
-      <w:proofErr w:type="spellEnd"/>
-      <w:r>
-        <w:rPr>
-          <w:rFonts w:ascii="Lucida Console" w:hAnsi="Lucida Console" w:cs="Courier New"/>
-        </w:rPr>
-        <w:t>$ tree</w:t>
-      </w:r>
-    </w:p>
-    <w:p>
-      <w:pPr>
-        <w:rPr>
-          <w:rFonts w:ascii="Lucida Console" w:hAnsi="Lucida Console" w:cs="Courier New"/>
-        </w:rPr>
-      </w:pPr>
-      <w:r>
-        <w:rPr>
-          <w:rFonts w:ascii="Lucida Console" w:hAnsi="Lucida Console" w:cs="Courier New"/>
-        </w:rPr>
-        <w:t>.</w:t>
-      </w:r>
-    </w:p>
-    <w:p>
-      <w:pPr>
-        <w:rPr>
-          <w:rFonts w:ascii="Lucida Console" w:hAnsi="Lucida Console" w:cs="Courier New"/>
-        </w:rPr>
-      </w:pPr>
-      <w:r>
-        <w:rPr>
-          <w:rFonts w:ascii="Lucida Console" w:hAnsi="Lucida Console" w:cs="Courier New"/>
-        </w:rPr>
-        <w:t xml:space="preserve">└── </w:t>
-      </w:r>
-      <w:proofErr w:type="spellStart"/>
-      <w:r>
-        <w:rPr>
-          <w:rFonts w:ascii="Lucida Console" w:hAnsi="Lucida Console" w:cs="Courier New"/>
-        </w:rPr>
-        <w:t>HelloWorld</w:t>
-      </w:r>
-      <w:proofErr w:type="spellEnd"/>
-    </w:p>
-    <w:p>
-      <w:pPr>
-        <w:rPr>
-          <w:rFonts w:ascii="Lucida Console" w:hAnsi="Lucida Console" w:cs="Courier New"/>
-        </w:rPr>
-      </w:pPr>
-      <w:r>
-        <w:rPr>
-          <w:rFonts w:ascii="Lucida Console" w:hAnsi="Lucida Console" w:cs="Courier New"/>
-        </w:rPr>
-        <w:t xml:space="preserve">    ├── pom.xml</w:t>
-      </w:r>
-    </w:p>
-    <w:p>
-      <w:pPr>
-        <w:rPr>
-          <w:rFonts w:ascii="Lucida Console" w:hAnsi="Lucida Console" w:cs="Courier New"/>
-        </w:rPr>
-      </w:pPr>
-      <w:r>
-        <w:rPr>
-          <w:rFonts w:ascii="Lucida Console" w:hAnsi="Lucida Console" w:cs="Courier New"/>
-        </w:rPr>
-        <w:t xml:space="preserve">    └── </w:t>
-      </w:r>
-      <w:proofErr w:type="spellStart"/>
-      <w:r>
-        <w:rPr>
-          <w:rFonts w:ascii="Lucida Console" w:hAnsi="Lucida Console" w:cs="Courier New"/>
-        </w:rPr>
-        <w:t>src</w:t>
-      </w:r>
-      <w:proofErr w:type="spellEnd"/>
-    </w:p>
-    <w:p>
-      <w:pPr>
-        <w:rPr>
-          <w:rFonts w:ascii="Lucida Console" w:hAnsi="Lucida Console" w:cs="Courier New"/>
-        </w:rPr>
-      </w:pPr>
-      <w:r>
-        <w:rPr>
-          <w:rFonts w:ascii="Lucida Console" w:hAnsi="Lucida Console" w:cs="Courier New"/>
-        </w:rPr>
-        <w:t xml:space="preserve">        ├── main</w:t>
-      </w:r>
-    </w:p>
-    <w:p>
-      <w:pPr>
-        <w:rPr>
-          <w:rFonts w:ascii="Lucida Console" w:hAnsi="Lucida Console" w:cs="Courier New"/>
-        </w:rPr>
-      </w:pPr>
-      <w:r>
-        <w:rPr>
-          <w:rFonts w:ascii="Lucida Console" w:hAnsi="Lucida Console" w:cs="Courier New"/>
-        </w:rPr>
-        <w:t xml:space="preserve">        │   ├── java</w:t>
-      </w:r>
-    </w:p>
-    <w:p>
-      <w:pPr>
-        <w:rPr>
-          <w:rFonts w:ascii="Lucida Console" w:hAnsi="Lucida Console" w:cs="Courier New"/>
-        </w:rPr>
-      </w:pPr>
-      <w:r>
-        <w:rPr>
-          <w:rFonts w:ascii="Lucida Console" w:hAnsi="Lucida Console" w:cs="Courier New"/>
-        </w:rPr>
-        <w:t xml:space="preserve">        │   │   └── me</w:t>
-      </w:r>
-    </w:p>
-    <w:p>
-      <w:pPr>
-        <w:rPr>
-          <w:rFonts w:ascii="Lucida Console" w:hAnsi="Lucida Console" w:cs="Courier New"/>
-        </w:rPr>
-      </w:pPr>
-      <w:r>
-        <w:rPr>
-          <w:rFonts w:ascii="Lucida Console" w:hAnsi="Lucida Console" w:cs="Courier New"/>
-        </w:rPr>
-        <w:t xml:space="preserve">        │   │       └── </w:t>
-      </w:r>
-      <w:proofErr w:type="spellStart"/>
-      <w:r>
-        <w:rPr>
-          <w:rFonts w:ascii="Lucida Console" w:hAnsi="Lucida Console" w:cs="Courier New"/>
-        </w:rPr>
-        <w:t>freo</w:t>
-      </w:r>
-      <w:proofErr w:type="spellEnd"/>
-    </w:p>
-    <w:p>
-      <w:pPr>
-        <w:rPr>
-          <w:rFonts w:ascii="Lucida Console" w:hAnsi="Lucida Console" w:cs="Courier New"/>
-        </w:rPr>
-      </w:pPr>
-      <w:r>
-        <w:rPr>
-          <w:rFonts w:ascii="Lucida Console" w:hAnsi="Lucida Console" w:cs="Courier New"/>
-        </w:rPr>
-        <w:t xml:space="preserve">        │   │           └── rest</w:t>
-      </w:r>
-    </w:p>
-    <w:p>
-      <w:pPr>
-        <w:rPr>
-          <w:rFonts w:ascii="Lucida Console" w:hAnsi="Lucida Console" w:cs="Courier New"/>
-        </w:rPr>
-      </w:pPr>
-      <w:r>
-        <w:rPr>
-          <w:rFonts w:ascii="Lucida Console" w:hAnsi="Lucida Console" w:cs="Courier New"/>
-        </w:rPr>
-        <w:t xml:space="preserve">        │   │               ├── HelloWorld.java</w:t>
-      </w:r>
-    </w:p>
-    <w:p>
-      <w:pPr>
-        <w:rPr>
-          <w:rFonts w:ascii="Lucida Console" w:hAnsi="Lucida Console" w:cs="Courier New"/>
-        </w:rPr>
-      </w:pPr>
-      <w:r>
-        <w:rPr>
-          <w:rFonts w:ascii="Lucida Console" w:hAnsi="Lucida Console" w:cs="Courier New"/>
-        </w:rPr>
-        <w:t xml:space="preserve">        │   │               └── JsonBean.java</w:t>
-      </w:r>
-    </w:p>
-    <w:p>
-      <w:pPr>
-        <w:rPr>
-          <w:rFonts w:ascii="Lucida Console" w:hAnsi="Lucida Console" w:cs="Courier New"/>
-        </w:rPr>
-      </w:pPr>
-      <w:r>
-        <w:rPr>
-          <w:rFonts w:ascii="Lucida Console" w:hAnsi="Lucida Console" w:cs="Courier New"/>
-        </w:rPr>
-        <w:t xml:space="preserve">        │   └── </w:t>
-      </w:r>
-      <w:proofErr w:type="spellStart"/>
-      <w:r>
-        <w:rPr>
-          <w:rFonts w:ascii="Lucida Console" w:hAnsi="Lucida Console" w:cs="Courier New"/>
-        </w:rPr>
-        <w:t>webapp</w:t>
-      </w:r>
-      <w:proofErr w:type="spellEnd"/>
-    </w:p>
-    <w:p>
-      <w:pPr>
-        <w:rPr>
-          <w:rFonts w:ascii="Lucida Console" w:hAnsi="Lucida Console" w:cs="Courier New"/>
-        </w:rPr>
-      </w:pPr>
-      <w:r>
-        <w:rPr>
-          <w:rFonts w:ascii="Lucida Console" w:hAnsi="Lucida Console" w:cs="Courier New"/>
-        </w:rPr>
-        <w:t xml:space="preserve">        │       ├── META-INF</w:t>
-      </w:r>
-    </w:p>
-    <w:p>
-      <w:pPr>
-        <w:rPr>
-          <w:rFonts w:ascii="Lucida Console" w:hAnsi="Lucida Console" w:cs="Courier New"/>
-        </w:rPr>
-      </w:pPr>
-      <w:r>
-        <w:rPr>
-          <w:rFonts w:ascii="Lucida Console" w:hAnsi="Lucida Console" w:cs="Courier New"/>
-        </w:rPr>
-        <w:t xml:space="preserve">        │       │   └── context.xml</w:t>
-      </w:r>
-    </w:p>
-    <w:p>
-      <w:pPr>
-        <w:rPr>
-          <w:rFonts w:ascii="Lucida Console" w:hAnsi="Lucida Console" w:cs="Courier New"/>
-        </w:rPr>
-      </w:pPr>
-      <w:r>
-        <w:rPr>
-          <w:rFonts w:ascii="Lucida Console" w:hAnsi="Lucida Console" w:cs="Courier New"/>
-        </w:rPr>
-        <w:t xml:space="preserve">        │       └── WEB-INF</w:t>
-      </w:r>
-    </w:p>
-    <w:p>
-      <w:pPr>
-        <w:rPr>
-          <w:rFonts w:ascii="Lucida Console" w:hAnsi="Lucida Console" w:cs="Courier New"/>
-        </w:rPr>
-      </w:pPr>
-      <w:r>
-        <w:rPr>
-          <w:rFonts w:ascii="Lucida Console" w:hAnsi="Lucida Console" w:cs="Courier New"/>
-        </w:rPr>
-        <w:t xml:space="preserve">        │           ├── beans.xml</w:t>
-      </w:r>
-    </w:p>
-    <w:p>
-      <w:pPr>
-        <w:rPr>
-          <w:rFonts w:ascii="Lucida Console" w:hAnsi="Lucida Console" w:cs="Courier New"/>
-        </w:rPr>
-      </w:pPr>
-      <w:r>
-        <w:rPr>
-          <w:rFonts w:ascii="Lucida Console" w:hAnsi="Lucida Console" w:cs="Courier New"/>
-        </w:rPr>
-        <w:t xml:space="preserve">        │           └── web.xml</w:t>
-      </w:r>
-    </w:p>
-    <w:p>
-      <w:pPr>
-        <w:rPr>
-          <w:rFonts w:ascii="Lucida Console" w:hAnsi="Lucida Console" w:cs="Courier New"/>
-        </w:rPr>
-      </w:pPr>
-      <w:r>
-        <w:rPr>
-          <w:rFonts w:ascii="Lucida Console" w:hAnsi="Lucida Console" w:cs="Courier New"/>
-        </w:rPr>
-        <w:t xml:space="preserve">        └── test</w:t>
-      </w:r>
-    </w:p>
-    <w:p>
-      <w:pPr>
-        <w:rPr>
-          <w:rFonts w:ascii="Lucida Console" w:hAnsi="Lucida Console" w:cs="Courier New"/>
-        </w:rPr>
-      </w:pPr>
-      <w:r>
-        <w:rPr>
-          <w:rFonts w:ascii="Lucida Console" w:hAnsi="Lucida Console" w:cs="Courier New"/>
-        </w:rPr>
-        <w:t xml:space="preserve">            └── java</w:t>
-      </w:r>
-    </w:p>
-    <w:p>
-      <w:pPr>
-        <w:rPr>
-          <w:rFonts w:ascii="Lucida Console" w:hAnsi="Lucida Console" w:cs="Courier New"/>
-        </w:rPr>
-      </w:pPr>
-      <w:r>
-        <w:rPr>
-          <w:rFonts w:ascii="Lucida Console" w:hAnsi="Lucida Console" w:cs="Courier New"/>
-        </w:rPr>
-        <w:t xml:space="preserve">                └── me</w:t>
-      </w:r>
-    </w:p>
-    <w:p>
-      <w:pPr>
-        <w:rPr>
-          <w:rFonts w:ascii="Lucida Console" w:hAnsi="Lucida Console" w:cs="Courier New"/>
-        </w:rPr>
-      </w:pPr>
-      <w:r>
-        <w:rPr>
-          <w:rFonts w:ascii="Lucida Console" w:hAnsi="Lucida Console" w:cs="Courier New"/>
-        </w:rPr>
-        <w:t xml:space="preserve">                    └── </w:t>
-      </w:r>
-      <w:proofErr w:type="spellStart"/>
-      <w:r>
-        <w:rPr>
-          <w:rFonts w:ascii="Lucida Console" w:hAnsi="Lucida Console" w:cs="Courier New"/>
-        </w:rPr>
-        <w:t>freo</w:t>
-      </w:r>
-      <w:proofErr w:type="spellEnd"/>
-    </w:p>
-    <w:p>
-      <w:pPr>
-        <w:rPr>
-          <w:rFonts w:ascii="Lucida Console" w:hAnsi="Lucida Console" w:cs="Courier New"/>
-        </w:rPr>
-      </w:pPr>
-      <w:r>
-        <w:rPr>
-          <w:rFonts w:ascii="Lucida Console" w:hAnsi="Lucida Console" w:cs="Courier New"/>
-        </w:rPr>
-        <w:t xml:space="preserve">                        └── rest</w:t>
-      </w:r>
-    </w:p>
-    <w:p>
-      <w:pPr>
-        <w:rPr>
-          <w:rFonts w:ascii="Lucida Console" w:hAnsi="Lucida Console" w:cs="Courier New"/>
-        </w:rPr>
-      </w:pPr>
-      <w:r>
-        <w:rPr>
-          <w:rFonts w:ascii="Lucida Console" w:hAnsi="Lucida Console" w:cs="Courier New"/>
-        </w:rPr>
-        <w:t xml:space="preserve">                            └── HelloWorldIT.java</w:t>
-      </w:r>
-    </w:p>
-    <w:p>
-      <w:pPr>
-        <w:rPr>
-          <w:rFonts w:ascii="Lucida Console" w:hAnsi="Lucida Console" w:cs="Courier New"/>
-        </w:rPr>
-      </w:pPr>
-    </w:p>
-    <w:p>
-      <w:pPr>
-        <w:rPr>
-          <w:rFonts w:ascii="Lucida Console" w:hAnsi="Lucida Console" w:cs="Courier New"/>
-        </w:rPr>
-      </w:pPr>
-      <w:r>
-        <w:rPr>
-          <w:rFonts w:ascii="Lucida Console" w:hAnsi="Lucida Console" w:cs="Courier New"/>
-        </w:rPr>
-        <w:t>15 directories, 7 files</w:t>
-      </w:r>
-    </w:p>
-    <w:p/>
-    <w:p>
-      <w:r>
-        <w:t>e. You can now build this code:</w:t>
-      </w:r>
-    </w:p>
-    <w:p/>
-    <w:p>
-      <w:pPr>
-        <w:rPr>
-          <w:rFonts w:ascii="Lucida Console" w:hAnsi="Lucida Console" w:cs="Courier New"/>
-        </w:rPr>
-      </w:pPr>
-      <w:r>
-        <w:rPr>
-          <w:rFonts w:ascii="Lucida Console" w:hAnsi="Lucida Console" w:cs="Courier New"/>
-        </w:rPr>
-        <w:t>cd ~/</w:t>
-      </w:r>
-      <w:proofErr w:type="spellStart"/>
-      <w:r>
-        <w:rPr>
-          <w:rFonts w:ascii="Lucida Console" w:hAnsi="Lucida Console" w:cs="Courier New"/>
-        </w:rPr>
-        <w:t>oxsoa</w:t>
-      </w:r>
-      <w:proofErr w:type="spellEnd"/>
-      <w:r>
-        <w:rPr>
-          <w:rFonts w:ascii="Lucida Console" w:hAnsi="Lucida Console" w:cs="Courier New"/>
-        </w:rPr>
-        <w:t>/</w:t>
-      </w:r>
-      <w:proofErr w:type="spellStart"/>
-      <w:r>
-        <w:rPr>
-          <w:rFonts w:ascii="Lucida Console" w:hAnsi="Lucida Console" w:cs="Courier New"/>
-        </w:rPr>
-        <w:t>HelloWorld</w:t>
-      </w:r>
-      <w:proofErr w:type="spellEnd"/>
-      <w:r>
-        <w:rPr>
-          <w:rFonts w:ascii="Lucida Console" w:hAnsi="Lucida Console" w:cs="Courier New"/>
-        </w:rPr>
-        <w:t xml:space="preserve"> [on Linux/Mac]</w:t>
-      </w:r>
-    </w:p>
-    <w:p>
-      <w:pPr>
-        <w:rPr>
-          <w:rFonts w:ascii="Lucida Console" w:hAnsi="Lucida Console" w:cs="Courier New"/>
-        </w:rPr>
-      </w:pPr>
-      <w:proofErr w:type="spellStart"/>
-      <w:proofErr w:type="gramStart"/>
-      <w:r>
-        <w:rPr>
-          <w:rFonts w:ascii="Lucida Console" w:hAnsi="Lucida Console" w:cs="Courier New"/>
-        </w:rPr>
-        <w:t>mvn</w:t>
-      </w:r>
-      <w:proofErr w:type="spellEnd"/>
-      <w:proofErr w:type="gramEnd"/>
-      <w:r>
-        <w:rPr>
-          <w:rFonts w:ascii="Lucida Console" w:hAnsi="Lucida Console" w:cs="Courier New"/>
-        </w:rPr>
-        <w:t xml:space="preserve"> clean install </w:t>
-      </w:r>
-    </w:p>
-    <w:p>
-      <w:pPr>
-        <w:rPr>
-          <w:rFonts w:ascii="Courier New" w:hAnsi="Courier New" w:cs="Courier New"/>
-        </w:rPr>
-      </w:pPr>
-    </w:p>
-    <w:p>
-      <w:r>
-        <w:t>The first time this is run this will download a lot of stuff from the central maven repositories on the web. Depending how fast the network is, maybe a coffee is in order.</w:t>
-      </w:r>
-      <w:r>
-        <w:t xml:space="preserve"> You will need an active </w:t>
-      </w:r>
-      <w:proofErr w:type="gramStart"/>
-      <w:r>
-        <w:t>internet</w:t>
-      </w:r>
-      <w:proofErr w:type="gramEnd"/>
-      <w:r>
-        <w:t xml:space="preserve"> connection for this to work.</w:t>
-      </w:r>
-    </w:p>
-    <w:p/>
-    <w:p>
-      <w:r>
-        <w:t xml:space="preserve">This will build </w:t>
-      </w:r>
-      <w:r>
-        <w:rPr>
-          <w:b/>
-        </w:rPr>
-        <w:t>and test</w:t>
-      </w:r>
-      <w:r>
-        <w:t xml:space="preserve"> the sample code. </w:t>
-      </w:r>
-      <w:proofErr w:type="gramStart"/>
-      <w:r>
-        <w:t>Its</w:t>
-      </w:r>
-      <w:proofErr w:type="gramEnd"/>
-      <w:r>
-        <w:t xml:space="preserve"> pretty cool. It actually starts an embedded Tomcat to run the service and call unit tests against it.</w:t>
-      </w:r>
-    </w:p>
-    <w:p/>
-    <w:p>
-      <w:r>
-        <w:t xml:space="preserve">f. </w:t>
-      </w:r>
-      <w:proofErr w:type="gramStart"/>
-      <w:r>
-        <w:t>Assuming</w:t>
-      </w:r>
-      <w:proofErr w:type="gramEnd"/>
-      <w:r>
-        <w:t xml:space="preserve"> your build worked just fine, you now have a WAR file (Web Application </w:t>
-      </w:r>
-      <w:proofErr w:type="spellStart"/>
-      <w:r>
-        <w:t>aRchive</w:t>
-      </w:r>
-      <w:proofErr w:type="spellEnd"/>
-      <w:r>
-        <w:t xml:space="preserve">) that you can deploy in Tomcat. Check that there is a file: </w:t>
-      </w:r>
-    </w:p>
-    <w:p/>
-    <w:p>
-      <w:r>
-        <w:t>~/</w:t>
-      </w:r>
-      <w:proofErr w:type="spellStart"/>
-      <w:r>
-        <w:t>oxsoa</w:t>
-      </w:r>
-      <w:proofErr w:type="spellEnd"/>
-      <w:r>
-        <w:t>/</w:t>
-      </w:r>
-      <w:proofErr w:type="spellStart"/>
-      <w:r>
-        <w:t>HelloWorld</w:t>
-      </w:r>
-      <w:proofErr w:type="spellEnd"/>
-      <w:r>
-        <w:t>/target/</w:t>
-      </w:r>
-      <w:r>
-        <w:t>HelloWorld</w:t>
-      </w:r>
-      <w:r>
-        <w:t>-1.0.war</w:t>
-      </w:r>
-    </w:p>
-    <w:p/>
-    <w:p>
-      <w:r>
-        <w:t xml:space="preserve">g. </w:t>
-      </w:r>
-      <w:r>
-        <w:t xml:space="preserve">Tomcat is already installed on your VM, in the directory </w:t>
-      </w:r>
-    </w:p>
-    <w:p>
-      <w:pPr>
-        <w:rPr>
-          <w:b/>
-        </w:rPr>
-      </w:pPr>
-      <w:r>
-        <w:rPr>
-          <w:b/>
-        </w:rPr>
-        <w:t>~/servers</w:t>
-      </w:r>
-      <w:r>
-        <w:rPr>
-          <w:b/>
-        </w:rPr>
-        <w:t>/tomcat</w:t>
-      </w:r>
-      <w:r>
-        <w:rPr>
-          <w:b/>
-        </w:rPr>
-        <w:t>/</w:t>
-      </w:r>
-    </w:p>
-    <w:p/>
-    <w:p/>
-    <w:p>
-      <w:r>
-        <w:t xml:space="preserve">h. Install your </w:t>
-      </w:r>
-      <w:proofErr w:type="spellStart"/>
-      <w:r>
-        <w:t>webapp</w:t>
-      </w:r>
-      <w:proofErr w:type="spellEnd"/>
-      <w:r>
-        <w:t xml:space="preserve"> (do the following all on one command line!)</w:t>
-      </w:r>
-    </w:p>
-    <w:p/>
-    <w:p>
-      <w:pPr>
+      <w:r>
         <w:rPr>
           <w:rFonts w:ascii="Lucida Console" w:hAnsi="Lucida Console"/>
           <w:sz w:val="18"/>
         </w:rPr>
-      </w:pPr>
-      <w:proofErr w:type="spellStart"/>
+        <w:t>servers/</w:t>
+      </w:r>
       <w:r>
         <w:rPr>
           <w:rFonts w:ascii="Lucida Console" w:hAnsi="Lucida Console"/>
           <w:sz w:val="18"/>
         </w:rPr>
-        <w:t>cp</w:t>
-      </w:r>
-      <w:proofErr w:type="spellEnd"/>
+        <w:t>tomcat</w:t>
+      </w:r>
       <w:r>
         <w:rPr>
           <w:rFonts w:ascii="Lucida Console" w:hAnsi="Lucida Console"/>
           <w:sz w:val="18"/>
         </w:rPr>
-        <w:t xml:space="preserve"> ~/</w:t>
-      </w:r>
-      <w:proofErr w:type="spellStart"/>
-      <w:r>
-        <w:rPr>
-          <w:rFonts w:ascii="Lucida Console" w:hAnsi="Lucida Console"/>
-          <w:sz w:val="18"/>
-        </w:rPr>
-        <w:t>oxsoa</w:t>
-      </w:r>
-      <w:proofErr w:type="spellEnd"/>
-      <w:r>
-        <w:rPr>
-          <w:rFonts w:ascii="Lucida Console" w:hAnsi="Lucida Console"/>
-          <w:sz w:val="18"/>
-        </w:rPr>
-        <w:t>/</w:t>
-      </w:r>
-      <w:proofErr w:type="spellStart"/>
-      <w:r>
-        <w:rPr>
-          <w:rFonts w:ascii="Lucida Console" w:hAnsi="Lucida Console"/>
-          <w:sz w:val="18"/>
-        </w:rPr>
-        <w:t>HelloWorld</w:t>
-      </w:r>
-      <w:proofErr w:type="spellEnd"/>
-      <w:r>
-        <w:rPr>
-          <w:rFonts w:ascii="Lucida Console" w:hAnsi="Lucida Console"/>
-          <w:sz w:val="18"/>
-        </w:rPr>
-        <w:t>/target/</w:t>
-      </w:r>
-      <w:r>
-        <w:rPr>
-          <w:rFonts w:ascii="Lucida Console" w:hAnsi="Lucida Console"/>
-          <w:sz w:val="18"/>
-        </w:rPr>
-        <w:t>HelloWorld</w:t>
-      </w:r>
-      <w:r>
-        <w:rPr>
-          <w:rFonts w:ascii="Lucida Console" w:hAnsi="Lucida Console"/>
-          <w:sz w:val="18"/>
-        </w:rPr>
-        <w:t xml:space="preserve">-1.0.war </w:t>
-      </w:r>
-      <w:r>
-        <w:rPr>
-          <w:rFonts w:ascii="Lucida Console" w:hAnsi="Lucida Console"/>
-          <w:sz w:val="18"/>
-        </w:rPr>
-        <w:t>~</w:t>
-      </w:r>
-      <w:r>
-        <w:rPr>
-          <w:rFonts w:ascii="Lucida Console" w:hAnsi="Lucida Console"/>
-          <w:sz w:val="18"/>
-        </w:rPr>
-        <w:t>/</w:t>
-      </w:r>
-      <w:r>
-        <w:rPr>
-          <w:rFonts w:ascii="Lucida Console" w:hAnsi="Lucida Console"/>
-          <w:sz w:val="18"/>
-        </w:rPr>
-        <w:t>servers/</w:t>
-      </w:r>
-      <w:r>
-        <w:rPr>
-          <w:rFonts w:ascii="Lucida Console" w:hAnsi="Lucida Console"/>
-          <w:sz w:val="18"/>
-        </w:rPr>
-        <w:t>tomcat</w:t>
-      </w:r>
-      <w:r>
-        <w:rPr>
-          <w:rFonts w:ascii="Lucida Console" w:hAnsi="Lucida Console"/>
-          <w:sz w:val="18"/>
-        </w:rPr>
-        <w:t>/</w:t>
-      </w:r>
-      <w:proofErr w:type="spellStart"/>
-      <w:r>
-        <w:rPr>
-          <w:rFonts w:ascii="Lucida Console" w:hAnsi="Lucida Console"/>
-          <w:sz w:val="18"/>
-        </w:rPr>
-        <w:t>webapps</w:t>
-      </w:r>
-      <w:proofErr w:type="spellEnd"/>
-    </w:p>
-    <w:p/>
-    <w:p>
-      <w:proofErr w:type="spellStart"/>
-      <w:r>
-        <w:t>i</w:t>
-      </w:r>
-      <w:proofErr w:type="spellEnd"/>
-      <w:r>
-        <w:t>. Start Tomcat so it runs on the command line (so you can see the logs)</w:t>
+        <w:t>/webapps</w:t>
+      </w:r>
+    </w:p>
+    <w:p/>
+    <w:p>
+      <w:r>
+        <w:t>i. Start Tomcat so it runs on the command line (so you can see the logs)</w:t>
       </w:r>
     </w:p>
     <w:p/>
@@ -2213,15 +1542,7 @@
     <w:p/>
     <w:p>
       <w:r>
-        <w:t>You should see “</w:t>
-      </w:r>
-      <w:proofErr w:type="spellStart"/>
-      <w:r>
-        <w:t>paul</w:t>
-      </w:r>
-      <w:proofErr w:type="spellEnd"/>
-      <w:r>
-        <w:t>”.</w:t>
+        <w:t>You should see “paul”.</w:t>
       </w:r>
     </w:p>
     <w:p/>
@@ -2237,19 +1558,11 @@
           <w:rFonts w:ascii="Courier" w:hAnsi="Courier"/>
         </w:rPr>
       </w:pPr>
-      <w:proofErr w:type="gramStart"/>
       <w:r>
         <w:rPr>
           <w:rFonts w:ascii="Courier" w:hAnsi="Courier"/>
         </w:rPr>
-        <w:t>curl</w:t>
-      </w:r>
-      <w:proofErr w:type="gramEnd"/>
-      <w:r>
-        <w:rPr>
-          <w:rFonts w:ascii="Courier" w:hAnsi="Courier"/>
-        </w:rPr>
-        <w:t xml:space="preserve"> </w:t>
+        <w:t xml:space="preserve">curl </w:t>
       </w:r>
       <w:hyperlink r:id="rId9" w:history="1">
         <w:r>
@@ -2280,19 +1593,11 @@
           <w:rFonts w:ascii="Lucida Console" w:hAnsi="Lucida Console"/>
         </w:rPr>
       </w:pPr>
-      <w:proofErr w:type="gramStart"/>
-      <w:r>
-        <w:rPr>
-          <w:rFonts w:ascii="Lucida Console" w:hAnsi="Lucida Console"/>
-        </w:rPr>
-        <w:t>ox</w:t>
-      </w:r>
-      <w:proofErr w:type="gramEnd"/>
-      <w:r>
-        <w:rPr>
-          <w:rFonts w:ascii="Lucida Console" w:hAnsi="Lucida Console"/>
-        </w:rPr>
-        <w:t>-soa@oxsoa-2014:~$ curl http://localhost:8080/</w:t>
+      <w:r>
+        <w:rPr>
+          <w:rFonts w:ascii="Lucida Console" w:hAnsi="Lucida Console"/>
+        </w:rPr>
+        <w:t>ox-soa@oxsoa-2014:~$ curl http://localhost:8080/</w:t>
       </w:r>
       <w:r>
         <w:rPr>
@@ -2343,48 +1648,20 @@
         <w:rPr>
           <w:rFonts w:ascii="Lucida Console" w:hAnsi="Lucida Console"/>
         </w:rPr>
-        <w:t xml:space="preserve">* Connected to </w:t>
-      </w:r>
-      <w:proofErr w:type="spellStart"/>
-      <w:r>
-        <w:rPr>
-          <w:rFonts w:ascii="Lucida Console" w:hAnsi="Lucida Console"/>
-        </w:rPr>
-        <w:t>localhost</w:t>
-      </w:r>
-      <w:proofErr w:type="spellEnd"/>
-      <w:r>
-        <w:rPr>
-          <w:rFonts w:ascii="Lucida Console" w:hAnsi="Lucida Console"/>
-        </w:rPr>
-        <w:t xml:space="preserve"> (127.0.0.1) port 8080 (#0)</w:t>
-      </w:r>
-    </w:p>
-    <w:p>
-      <w:pPr>
-        <w:rPr>
-          <w:rFonts w:ascii="Lucida Console" w:hAnsi="Lucida Console"/>
-        </w:rPr>
-      </w:pPr>
-      <w:r>
-        <w:rPr>
-          <w:rFonts w:ascii="Lucida Console" w:hAnsi="Lucida Console"/>
-        </w:rPr>
-        <w:t>&gt; GET /OrderService-1.0/hello/echo/</w:t>
-      </w:r>
-      <w:proofErr w:type="spellStart"/>
-      <w:r>
-        <w:rPr>
-          <w:rFonts w:ascii="Lucida Console" w:hAnsi="Lucida Console"/>
-        </w:rPr>
-        <w:t>paul</w:t>
-      </w:r>
-      <w:proofErr w:type="spellEnd"/>
-      <w:r>
-        <w:rPr>
-          <w:rFonts w:ascii="Lucida Console" w:hAnsi="Lucida Console"/>
-        </w:rPr>
-        <w:t xml:space="preserve"> HTTP/1.1</w:t>
+        <w:t>* Connected to localhost (127.0.0.1) port 8080 (#0)</w:t>
+      </w:r>
+    </w:p>
+    <w:p>
+      <w:pPr>
+        <w:rPr>
+          <w:rFonts w:ascii="Lucida Console" w:hAnsi="Lucida Console"/>
+        </w:rPr>
+      </w:pPr>
+      <w:r>
+        <w:rPr>
+          <w:rFonts w:ascii="Lucida Console" w:hAnsi="Lucida Console"/>
+        </w:rPr>
+        <w:t>&gt; GET /OrderService-1.0/hello/echo/paul HTTP/1.1</w:t>
       </w:r>
     </w:p>
     <w:p>
@@ -2410,16 +1687,8 @@
         <w:rPr>
           <w:rFonts w:ascii="Lucida Console" w:hAnsi="Lucida Console"/>
         </w:rPr>
-        <w:t>&gt; Host: localhost</w:t>
-      </w:r>
-      <w:proofErr w:type="gramStart"/>
-      <w:r>
-        <w:rPr>
-          <w:rFonts w:ascii="Lucida Console" w:hAnsi="Lucida Console"/>
-        </w:rPr>
-        <w:t>:8080</w:t>
-      </w:r>
-      <w:proofErr w:type="gramEnd"/>
+        <w:t>&gt; Host: localhost:8080</w:t>
+      </w:r>
     </w:p>
     <w:p>
       <w:pPr>
@@ -2548,42 +1817,20 @@
         <w:rPr>
           <w:rFonts w:ascii="Lucida Console" w:hAnsi="Lucida Console"/>
         </w:rPr>
-        <w:t xml:space="preserve">* Connection #0 to host </w:t>
-      </w:r>
-      <w:proofErr w:type="spellStart"/>
-      <w:r>
-        <w:rPr>
-          <w:rFonts w:ascii="Lucida Console" w:hAnsi="Lucida Console"/>
-        </w:rPr>
-        <w:t>localhost</w:t>
-      </w:r>
-      <w:proofErr w:type="spellEnd"/>
-      <w:r>
-        <w:rPr>
-          <w:rFonts w:ascii="Lucida Console" w:hAnsi="Lucida Console"/>
-        </w:rPr>
-        <w:t xml:space="preserve"> left intact</w:t>
-      </w:r>
-    </w:p>
-    <w:p>
-      <w:pPr>
-        <w:rPr>
-          <w:rFonts w:ascii="Lucida Console" w:hAnsi="Lucida Console"/>
-        </w:rPr>
-      </w:pPr>
-      <w:proofErr w:type="gramStart"/>
-      <w:r>
-        <w:rPr>
-          <w:rFonts w:ascii="Lucida Console" w:hAnsi="Lucida Console"/>
-        </w:rPr>
-        <w:t>paulox</w:t>
-      </w:r>
-      <w:proofErr w:type="gramEnd"/>
-      <w:r>
-        <w:rPr>
-          <w:rFonts w:ascii="Lucida Console" w:hAnsi="Lucida Console"/>
-        </w:rPr>
-        <w:t>-soa@oxsoa-2014:~$</w:t>
+        <w:t>* Connection #0 to host localhost left intact</w:t>
+      </w:r>
+    </w:p>
+    <w:p>
+      <w:pPr>
+        <w:rPr>
+          <w:rFonts w:ascii="Lucida Console" w:hAnsi="Lucida Console"/>
+        </w:rPr>
+      </w:pPr>
+      <w:r>
+        <w:rPr>
+          <w:rFonts w:ascii="Lucida Console" w:hAnsi="Lucida Console"/>
+        </w:rPr>
+        <w:t>paulox-soa@oxsoa-2014:~$</w:t>
       </w:r>
     </w:p>
     <w:p/>
@@ -2591,51 +1838,35 @@
       <w:r>
         <w:t>f. You can also build the Eclipse project for this too:</w:t>
       </w:r>
-    </w:p>
-    <w:p>
-      <w:pPr>
-        <w:rPr>
-          <w:rFonts w:ascii="Lucida Console" w:hAnsi="Lucida Console" w:cs="Courier New"/>
-        </w:rPr>
-      </w:pPr>
-      <w:proofErr w:type="spellStart"/>
-      <w:proofErr w:type="gramStart"/>
-      <w:r>
-        <w:rPr>
-          <w:rFonts w:ascii="Lucida Console" w:hAnsi="Lucida Console" w:cs="Courier New"/>
-        </w:rPr>
-        <w:t>mvn</w:t>
-      </w:r>
-      <w:proofErr w:type="spellEnd"/>
-      <w:proofErr w:type="gramEnd"/>
-      <w:r>
-        <w:rPr>
-          <w:rFonts w:ascii="Lucida Console" w:hAnsi="Lucida Console" w:cs="Courier New"/>
-        </w:rPr>
-        <w:t xml:space="preserve"> </w:t>
-      </w:r>
-      <w:proofErr w:type="spellStart"/>
-      <w:r>
-        <w:rPr>
-          <w:rFonts w:ascii="Lucida Console" w:hAnsi="Lucida Console" w:cs="Courier New"/>
-        </w:rPr>
-        <w:t>eclipse:clean</w:t>
-      </w:r>
-      <w:proofErr w:type="spellEnd"/>
-      <w:r>
-        <w:rPr>
-          <w:rFonts w:ascii="Lucida Console" w:hAnsi="Lucida Console" w:cs="Courier New"/>
-        </w:rPr>
-        <w:t xml:space="preserve"> </w:t>
-      </w:r>
-      <w:proofErr w:type="spellStart"/>
+      <w:r>
+        <w:br/>
+        <w:t>In the ~/ox-soa/HelloWorld directory type</w:t>
+      </w:r>
+    </w:p>
+    <w:p>
+      <w:pPr>
+        <w:rPr>
+          <w:rFonts w:ascii="Lucida Console" w:hAnsi="Lucida Console" w:cs="Courier New"/>
+        </w:rPr>
+      </w:pPr>
+      <w:r>
+        <w:rPr>
+          <w:rFonts w:ascii="Lucida Console" w:hAnsi="Lucida Console" w:cs="Courier New"/>
+        </w:rPr>
+        <w:t xml:space="preserve">mvn </w:t>
+      </w:r>
+      <w:r>
+        <w:rPr>
+          <w:rFonts w:ascii="Lucida Console" w:hAnsi="Lucida Console" w:cs="Courier New"/>
+        </w:rPr>
+        <w:t xml:space="preserve">eclipse:clean </w:t>
+      </w:r>
       <w:r>
         <w:rPr>
           <w:rFonts w:ascii="Lucida Console" w:hAnsi="Lucida Console" w:cs="Courier New"/>
         </w:rPr>
         <w:t>eclipse:eclipse</w:t>
       </w:r>
-      <w:proofErr w:type="spellEnd"/>
     </w:p>
     <w:p>
       <w:pPr>
@@ -2649,15 +1880,7 @@
     </w:p>
     <w:p>
       <w:r>
-        <w:t xml:space="preserve">This creates a project file that you can import into Eclipse with the right </w:t>
-      </w:r>
-      <w:proofErr w:type="spellStart"/>
-      <w:r>
-        <w:t>classpath</w:t>
-      </w:r>
-      <w:proofErr w:type="spellEnd"/>
-      <w:r>
-        <w:t>, settings, etc.</w:t>
+        <w:t>This creates a project file that you can import into Eclipse with the right classpath, settings, etc.</w:t>
       </w:r>
     </w:p>
     <w:p/>
@@ -2688,14 +1911,12 @@
         </w:rPr>
         <w:t xml:space="preserve">Choose the directory where </w:t>
       </w:r>
-      <w:proofErr w:type="spellStart"/>
       <w:r>
         <w:rPr>
           <w:b/>
         </w:rPr>
         <w:t>HelloWorld</w:t>
       </w:r>
-      <w:proofErr w:type="spellEnd"/>
       <w:r>
         <w:rPr>
           <w:b/>
@@ -2789,13 +2010,8 @@
         <w:t>Now we</w:t>
       </w:r>
       <w:r>
-        <w:t xml:space="preserve"> are ready to build our own </w:t>
-      </w:r>
-      <w:proofErr w:type="spellStart"/>
-      <w:r>
-        <w:t>RESTful</w:t>
-      </w:r>
-      <w:proofErr w:type="spellEnd"/>
+        <w:t xml:space="preserve"> are ready to build our own RESTful</w:t>
+      </w:r>
       <w:r>
         <w:t xml:space="preserve"> Service. </w:t>
       </w:r>
@@ -2817,16 +2033,8 @@
         <w:rPr>
           <w:b/>
         </w:rPr>
-        <w:t xml:space="preserve">Creating the </w:t>
-      </w:r>
-      <w:proofErr w:type="spellStart"/>
-      <w:r>
-        <w:rPr>
-          <w:b/>
-        </w:rPr>
-        <w:t>OrderService</w:t>
-      </w:r>
-      <w:proofErr w:type="spellEnd"/>
+        <w:t>Creating the OrderService</w:t>
+      </w:r>
     </w:p>
     <w:p>
       <w:pPr>
@@ -2870,15 +2078,7 @@
         </w:numPr>
       </w:pPr>
       <w:r>
-        <w:t xml:space="preserve">Serialize and </w:t>
-      </w:r>
-      <w:proofErr w:type="spellStart"/>
-      <w:r>
-        <w:t>Deserialize</w:t>
-      </w:r>
-      <w:proofErr w:type="spellEnd"/>
-      <w:r>
-        <w:t xml:space="preserve"> as JSON</w:t>
+        <w:t>Serialize and Deserialize as JSON</w:t>
       </w:r>
     </w:p>
     <w:p>
@@ -2998,15 +2198,7 @@
           </w:tcPr>
           <w:p>
             <w:r>
-              <w:t xml:space="preserve">Get a list of </w:t>
-            </w:r>
-            <w:proofErr w:type="spellStart"/>
-            <w:r>
-              <w:t>href</w:t>
-            </w:r>
-            <w:proofErr w:type="spellEnd"/>
-            <w:r>
-              <w:t xml:space="preserve"> links to available orders</w:t>
+              <w:t>Get a list of href links to available orders</w:t>
             </w:r>
           </w:p>
           <w:p>
@@ -3025,13 +2217,8 @@
               <w:t xml:space="preserve">Produces </w:t>
             </w:r>
             <w:r>
-              <w:t>application/</w:t>
+              <w:t>application/json</w:t>
             </w:r>
-            <w:proofErr w:type="spellStart"/>
-            <w:r>
-              <w:t>json</w:t>
-            </w:r>
-            <w:proofErr w:type="spellEnd"/>
           </w:p>
         </w:tc>
       </w:tr>
@@ -3086,19 +2273,9 @@
             </w:r>
           </w:p>
           <w:p>
-            <w:proofErr w:type="gramStart"/>
             <w:r>
-              <w:t>application</w:t>
+              <w:t>application/json</w:t>
             </w:r>
-            <w:proofErr w:type="gramEnd"/>
-            <w:r>
-              <w:t>/</w:t>
-            </w:r>
-            <w:proofErr w:type="spellStart"/>
-            <w:r>
-              <w:t>json</w:t>
-            </w:r>
-            <w:proofErr w:type="spellEnd"/>
           </w:p>
         </w:tc>
       </w:tr>
@@ -3151,21 +2328,8 @@
             </w:r>
           </w:p>
           <w:p>
-            <w:proofErr w:type="gramStart"/>
             <w:r>
-              <w:t>application</w:t>
-            </w:r>
-            <w:proofErr w:type="gramEnd"/>
-            <w:r>
-              <w:t>/</w:t>
-            </w:r>
-            <w:proofErr w:type="spellStart"/>
-            <w:r>
-              <w:t>json</w:t>
-            </w:r>
-            <w:proofErr w:type="spellEnd"/>
-            <w:r>
-              <w:t xml:space="preserve"> </w:t>
+              <w:t xml:space="preserve">application/json </w:t>
             </w:r>
           </w:p>
         </w:tc>
@@ -3241,19 +2405,9 @@
             </w:r>
           </w:p>
           <w:p>
-            <w:proofErr w:type="gramStart"/>
             <w:r>
-              <w:t>application</w:t>
+              <w:t>application/json</w:t>
             </w:r>
-            <w:proofErr w:type="gramEnd"/>
-            <w:r>
-              <w:t>/</w:t>
-            </w:r>
-            <w:proofErr w:type="spellStart"/>
-            <w:r>
-              <w:t>json</w:t>
-            </w:r>
-            <w:proofErr w:type="spellEnd"/>
           </w:p>
         </w:tc>
       </w:tr>
@@ -3330,15 +2484,14 @@
         </w:numPr>
       </w:pPr>
       <w:r>
-        <w:t>In the directory ~/</w:t>
-      </w:r>
-      <w:proofErr w:type="spellStart"/>
-      <w:r>
-        <w:t>oxsoa</w:t>
-      </w:r>
-      <w:proofErr w:type="spellEnd"/>
-      <w:r>
-        <w:t>/</w:t>
+        <w:t>Unzip the code:</w:t>
+      </w:r>
+      <w:r>
+        <w:br/>
+        <w:t xml:space="preserve">cd </w:t>
+      </w:r>
+      <w:r>
+        <w:t>~/oxsoa/</w:t>
       </w:r>
       <w:r>
         <w:t xml:space="preserve"> </w:t>
@@ -3359,6 +2512,9 @@
         <w:t>-</w:t>
       </w:r>
       <w:r>
+        <w:t>project-</w:t>
+      </w:r>
+      <w:r>
         <w:t>code.zi</w:t>
       </w:r>
       <w:r>
@@ -3366,30 +2522,11 @@
       </w:r>
       <w:r>
         <w:br/>
-        <w:t>cd ~/</w:t>
-      </w:r>
-      <w:proofErr w:type="spellStart"/>
-      <w:r>
-        <w:t>oxsoa</w:t>
-      </w:r>
-      <w:proofErr w:type="spellEnd"/>
-      <w:r>
-        <w:t>/</w:t>
-      </w:r>
-      <w:bookmarkStart w:id="0" w:name="_GoBack"/>
-      <w:bookmarkEnd w:id="0"/>
-      <w:proofErr w:type="spellStart"/>
-      <w:r>
-        <w:t>OrderService</w:t>
-      </w:r>
-      <w:proofErr w:type="spellEnd"/>
+      </w:r>
       <w:r>
         <w:br/>
       </w:r>
       <w:r>
-        <w:br/>
-      </w:r>
-      <w:r>
         <w:t xml:space="preserve">PS the </w:t>
       </w:r>
       <w:r>
@@ -3397,6 +2534,9 @@
       </w:r>
       <w:r>
         <w:t xml:space="preserve"> is</w:t>
+      </w:r>
+      <w:r>
+        <w:t xml:space="preserve"> also</w:t>
       </w:r>
       <w:r>
         <w:t xml:space="preserve"> here: </w:t>
@@ -3406,7 +2546,19 @@
           <w:rPr>
             <w:rStyle w:val="Hyperlink"/>
           </w:rPr>
-          <w:t>https://github.com/pzfreo/ox-soa/blob/master/lab-exercises/code/OrderService-code.zip?raw=true</w:t>
+          <w:t>https://github.com/pzfreo/ox-soa/blob/master/lab-exercises/code/OrderService-</w:t>
+        </w:r>
+        <w:r>
+          <w:rPr>
+            <w:rStyle w:val="Hyperlink"/>
+          </w:rPr>
+          <w:t>project-c</w:t>
+        </w:r>
+        <w:r>
+          <w:rPr>
+            <w:rStyle w:val="Hyperlink"/>
+          </w:rPr>
+          <w:t>ode.zip?raw=true</w:t>
         </w:r>
       </w:hyperlink>
     </w:p>
@@ -3420,25 +2572,81 @@
         </w:numPr>
       </w:pPr>
       <w:r>
-        <w:t xml:space="preserve">Now </w:t>
-      </w:r>
-      <w:proofErr w:type="spellStart"/>
-      <w:r>
-        <w:rPr>
-          <w:rFonts w:ascii="Courier" w:hAnsi="Courier"/>
-        </w:rPr>
-        <w:t>mvn</w:t>
-      </w:r>
-      <w:proofErr w:type="spellEnd"/>
-      <w:r>
-        <w:rPr>
-          <w:rFonts w:ascii="Courier" w:hAnsi="Courier"/>
-        </w:rPr>
-        <w:t xml:space="preserve"> clean install</w:t>
-      </w:r>
-      <w:r>
-        <w:t xml:space="preserve"> again. This time it should build, but you will have an Integration Test failure.</w:t>
-      </w:r>
+        <w:t xml:space="preserve">This is an Eclipse project. </w:t>
+      </w:r>
+      <w:r>
+        <w:br/>
+        <w:t>Import it into the Eclipse Workspace as you did before:</w:t>
+      </w:r>
+      <w:r>
+        <w:br/>
+      </w:r>
+      <w:r>
+        <w:rPr>
+          <w:noProof/>
+        </w:rPr>
+        <w:drawing>
+          <wp:inline distT="0" distB="0" distL="0" distR="0" wp14:anchorId="73C27E02" wp14:editId="14540679">
+            <wp:extent cx="5270500" cy="6152819"/>
+            <wp:effectExtent l="0" t="0" r="0" b="0"/>
+            <wp:docPr id="2" name="Picture 1"/>
+            <wp:cNvGraphicFramePr>
+              <a:graphicFrameLocks xmlns:a="http://schemas.openxmlformats.org/drawingml/2006/main" noChangeAspect="1"/>
+            </wp:cNvGraphicFramePr>
+            <a:graphic xmlns:a="http://schemas.openxmlformats.org/drawingml/2006/main">
+              <a:graphicData uri="http://schemas.openxmlformats.org/drawingml/2006/picture">
+                <pic:pic xmlns:pic="http://schemas.openxmlformats.org/drawingml/2006/picture">
+                  <pic:nvPicPr>
+                    <pic:cNvPr id="0" name="Picture 1"/>
+                    <pic:cNvPicPr>
+                      <a:picLocks noChangeAspect="1" noChangeArrowheads="1"/>
+                    </pic:cNvPicPr>
+                  </pic:nvPicPr>
+                  <pic:blipFill>
+                    <a:blip r:embed="rId12">
+                      <a:extLst>
+                        <a:ext uri="{28A0092B-C50C-407E-A947-70E740481C1C}">
+                          <a14:useLocalDpi xmlns:a14="http://schemas.microsoft.com/office/drawing/2010/main" val="0"/>
+                        </a:ext>
+                      </a:extLst>
+                    </a:blip>
+                    <a:srcRect/>
+                    <a:stretch>
+                      <a:fillRect/>
+                    </a:stretch>
+                  </pic:blipFill>
+                  <pic:spPr bwMode="auto">
+                    <a:xfrm>
+                      <a:off x="0" y="0"/>
+                      <a:ext cx="5270500" cy="6152819"/>
+                    </a:xfrm>
+                    <a:prstGeom prst="rect">
+                      <a:avLst/>
+                    </a:prstGeom>
+                    <a:noFill/>
+                    <a:ln>
+                      <a:noFill/>
+                    </a:ln>
+                  </pic:spPr>
+                </pic:pic>
+              </a:graphicData>
+            </a:graphic>
+          </wp:inline>
+        </w:drawing>
+      </w:r>
+      <w:r>
+        <w:br/>
+      </w:r>
+    </w:p>
+    <w:p>
+      <w:r>
+        <w:br w:type="page"/>
+      </w:r>
+    </w:p>
+    <w:p>
+      <w:pPr>
+        <w:pStyle w:val="ListParagraph"/>
+      </w:pPr>
     </w:p>
     <w:p>
       <w:pPr>
@@ -3449,64 +2657,191 @@
         </w:numPr>
       </w:pPr>
       <w:r>
-        <w:t xml:space="preserve">Do the same </w:t>
-      </w:r>
-      <w:proofErr w:type="spellStart"/>
-      <w:r>
-        <w:rPr>
-          <w:rFonts w:ascii="Lucida Console" w:hAnsi="Lucida Console"/>
-        </w:rPr>
+        <w:t xml:space="preserve">Build the project using </w:t>
+      </w:r>
+      <w:r>
+        <w:rPr>
+          <w:b/>
+        </w:rPr>
+        <w:t>mvn clean eclipse</w:t>
+      </w:r>
+      <w:r>
+        <w:rPr>
+          <w:i/>
+        </w:rPr>
+        <w:t xml:space="preserve"> </w:t>
+      </w:r>
+      <w:r>
+        <w:rPr>
+          <w:i/>
+        </w:rPr>
+        <w:br/>
+      </w:r>
+      <w:r>
+        <w:rPr>
+          <w:i/>
+        </w:rPr>
+        <w:br/>
+      </w:r>
+      <w:r>
+        <w:rPr>
+          <w:i/>
+        </w:rPr>
+        <w:t>Hint</w:t>
+      </w:r>
+      <w:r>
+        <w:rPr>
+          <w:i/>
+        </w:rPr>
+        <w:t xml:space="preserve">: you can run </w:t>
+      </w:r>
+      <w:r>
         <w:t>mvn</w:t>
       </w:r>
-      <w:proofErr w:type="spellEnd"/>
-      <w:r>
-        <w:rPr>
-          <w:rFonts w:ascii="Lucida Console" w:hAnsi="Lucida Console"/>
-        </w:rPr>
-        <w:t xml:space="preserve"> </w:t>
-      </w:r>
-      <w:proofErr w:type="spellStart"/>
-      <w:r>
-        <w:rPr>
-          <w:rFonts w:ascii="Lucida Console" w:hAnsi="Lucida Console"/>
-        </w:rPr>
-        <w:t>eclipse</w:t>
-      </w:r>
-      <w:proofErr w:type="gramStart"/>
-      <w:r>
-        <w:rPr>
-          <w:rFonts w:ascii="Lucida Console" w:hAnsi="Lucida Console"/>
-        </w:rPr>
-        <w:t>:clean</w:t>
-      </w:r>
-      <w:proofErr w:type="spellEnd"/>
-      <w:proofErr w:type="gramEnd"/>
-      <w:r>
-        <w:rPr>
-          <w:rFonts w:ascii="Lucida Console" w:hAnsi="Lucida Console"/>
-        </w:rPr>
-        <w:t xml:space="preserve"> </w:t>
-      </w:r>
-      <w:proofErr w:type="spellStart"/>
-      <w:r>
-        <w:rPr>
-          <w:rFonts w:ascii="Lucida Console" w:hAnsi="Lucida Console"/>
-        </w:rPr>
-        <w:t>eclipse:eclipse</w:t>
-      </w:r>
-      <w:proofErr w:type="spellEnd"/>
-      <w:r>
-        <w:t xml:space="preserve"> and then import into your Eclipse workspace </w:t>
-      </w:r>
-      <w:r>
-        <w:t xml:space="preserve">as </w:t>
-      </w:r>
-      <w:r>
-        <w:t>before</w:t>
-      </w:r>
-      <w:r>
+      <w:r>
+        <w:t xml:space="preserve"> clean install</w:t>
+      </w:r>
+      <w:r>
+        <w:rPr>
+          <w:i/>
+        </w:rPr>
+        <w:t xml:space="preserve"> inside Eclipse.</w:t>
+      </w:r>
+      <w:r>
+        <w:rPr>
+          <w:i/>
+        </w:rPr>
         <w:br/>
       </w:r>
+      <w:r>
+        <w:t xml:space="preserve">Right click on the pom.xml file in your Eclipse session, </w:t>
+      </w:r>
+      <w:r>
+        <w:rPr>
+          <w:b/>
+        </w:rPr>
+        <w:t xml:space="preserve">Run </w:t>
+      </w:r>
+      <w:r>
+        <w:rPr>
+          <w:b/>
+        </w:rPr>
+        <w:t xml:space="preserve">As -&gt; Maven Build. </w:t>
+      </w:r>
+      <w:r>
+        <w:br/>
+      </w:r>
+      <w:r>
+        <w:br/>
+        <w:t xml:space="preserve">The first time you do this, enter the </w:t>
+      </w:r>
+      <w:r>
+        <w:rPr>
+          <w:b/>
+        </w:rPr>
+        <w:t>Goals</w:t>
+      </w:r>
+      <w:r>
+        <w:t xml:space="preserve">  as </w:t>
+      </w:r>
+      <w:r>
+        <w:rPr>
+          <w:b/>
+        </w:rPr>
+        <w:t>clean install</w:t>
+      </w:r>
+      <w:r>
+        <w:t>. Future times it will remember this.</w:t>
+      </w:r>
+      <w:r>
+        <w:t xml:space="preserve"> If this just runs without asking you for Goals, then the project is already set up correctly so don’t worry. </w:t>
+      </w:r>
+      <w:r>
+        <w:br/>
+      </w:r>
+      <w:r>
+        <w:br/>
+        <w:t xml:space="preserve">The build will </w:t>
+      </w:r>
+      <w:r>
+        <w:rPr>
+          <w:b/>
+        </w:rPr>
+        <w:t>FAIL</w:t>
+      </w:r>
+      <w:r>
+        <w:t>. That is on purpose. Your task is to sort it out!</w:t>
+      </w:r>
+      <w:bookmarkStart w:id="0" w:name="_GoBack"/>
+      <w:bookmarkEnd w:id="0"/>
+      <w:r>
+        <w:br/>
+      </w:r>
+      <w:r>
+        <w:br/>
+      </w:r>
+      <w:r>
+        <w:rPr>
+          <w:b/>
+          <w:noProof/>
+        </w:rPr>
+        <w:drawing>
+          <wp:inline distT="0" distB="0" distL="0" distR="0" wp14:anchorId="2314A39E" wp14:editId="69D5AC07">
+            <wp:extent cx="4343400" cy="3466054"/>
+            <wp:effectExtent l="0" t="0" r="0" b="0"/>
+            <wp:docPr id="19" name="Picture 16"/>
+            <wp:cNvGraphicFramePr>
+              <a:graphicFrameLocks xmlns:a="http://schemas.openxmlformats.org/drawingml/2006/main" noChangeAspect="1"/>
+            </wp:cNvGraphicFramePr>
+            <a:graphic xmlns:a="http://schemas.openxmlformats.org/drawingml/2006/main">
+              <a:graphicData uri="http://schemas.openxmlformats.org/drawingml/2006/picture">
+                <pic:pic xmlns:pic="http://schemas.openxmlformats.org/drawingml/2006/picture">
+                  <pic:nvPicPr>
+                    <pic:cNvPr id="0" name="Picture 16"/>
+                    <pic:cNvPicPr>
+                      <a:picLocks noChangeAspect="1" noChangeArrowheads="1"/>
+                    </pic:cNvPicPr>
+                  </pic:nvPicPr>
+                  <pic:blipFill>
+                    <a:blip r:embed="rId13" cstate="print">
+                      <a:extLst>
+                        <a:ext uri="{28A0092B-C50C-407E-A947-70E740481C1C}">
+                          <a14:useLocalDpi xmlns:a14="http://schemas.microsoft.com/office/drawing/2010/main"/>
+                        </a:ext>
+                      </a:extLst>
+                    </a:blip>
+                    <a:srcRect/>
+                    <a:stretch>
+                      <a:fillRect/>
+                    </a:stretch>
+                  </pic:blipFill>
+                  <pic:spPr bwMode="auto">
+                    <a:xfrm>
+                      <a:off x="0" y="0"/>
+                      <a:ext cx="4344535" cy="3466960"/>
+                    </a:xfrm>
+                    <a:prstGeom prst="rect">
+                      <a:avLst/>
+                    </a:prstGeom>
+                    <a:noFill/>
+                    <a:ln>
+                      <a:noFill/>
+                    </a:ln>
+                  </pic:spPr>
+                </pic:pic>
+              </a:graphicData>
+            </a:graphic>
+          </wp:inline>
+        </w:drawing>
+      </w:r>
+      <w:r>
+        <w:br/>
+      </w:r>
+    </w:p>
+    <w:p>
+      <w:pPr>
+        <w:pStyle w:val="ListParagraph"/>
+      </w:pPr>
     </w:p>
     <w:p>
       <w:pPr>
@@ -3522,14 +2857,12 @@
       <w:r>
         <w:br/>
       </w:r>
-      <w:proofErr w:type="spellStart"/>
       <w:r>
         <w:rPr>
           <w:rFonts w:ascii="Courier" w:hAnsi="Courier"/>
         </w:rPr>
         <w:t>me.freo.rest.OrderService</w:t>
       </w:r>
-      <w:proofErr w:type="spellEnd"/>
       <w:r>
         <w:rPr>
           <w:rFonts w:ascii="Courier" w:hAnsi="Courier"/>
@@ -3553,6 +2886,19 @@
       </w:r>
     </w:p>
     <w:p>
+      <w:r>
+        <w:br w:type="page"/>
+      </w:r>
+    </w:p>
+    <w:p>
+      <w:pPr>
+        <w:pStyle w:val="ListParagraph"/>
+      </w:pPr>
+      <w:r>
+        <w:br/>
+      </w:r>
+    </w:p>
+    <w:p>
       <w:pPr>
         <w:pStyle w:val="ListParagraph"/>
         <w:numPr>
@@ -3568,15 +2914,7 @@
       </w:r>
       <w:r>
         <w:br/>
-        <w:t xml:space="preserve">Re-install the </w:t>
-      </w:r>
-      <w:proofErr w:type="spellStart"/>
-      <w:r>
-        <w:t>webapp</w:t>
-      </w:r>
-      <w:proofErr w:type="spellEnd"/>
-      <w:r>
-        <w:t xml:space="preserve"> into Tomcat. (</w:t>
+        <w:t>Re-install the webapp into Tomcat. (</w:t>
       </w:r>
       <w:r>
         <w:t>It should hot deploy if you’ve left Tomcat running)</w:t>
@@ -3652,7 +2990,7 @@
                     </pic:cNvPicPr>
                   </pic:nvPicPr>
                   <pic:blipFill>
-                    <a:blip r:embed="rId12">
+                    <a:blip r:embed="rId14">
                       <a:extLst>
                         <a:ext uri="{28A0092B-C50C-407E-A947-70E740481C1C}">
                           <a14:useLocalDpi xmlns:a14="http://schemas.microsoft.com/office/drawing/2010/main" val="0"/>
@@ -3715,7 +3053,7 @@
                     </pic:cNvPicPr>
                   </pic:nvPicPr>
                   <pic:blipFill>
-                    <a:blip r:embed="rId13">
+                    <a:blip r:embed="rId15">
                       <a:extLst>
                         <a:ext uri="{28A0092B-C50C-407E-A947-70E740481C1C}">
                           <a14:useLocalDpi xmlns:a14="http://schemas.microsoft.com/office/drawing/2010/main" val="0"/>
@@ -3783,7 +3121,7 @@
                     </pic:cNvPicPr>
                   </pic:nvPicPr>
                   <pic:blipFill>
-                    <a:blip r:embed="rId14">
+                    <a:blip r:embed="rId16">
                       <a:extLst>
                         <a:ext uri="{28A0092B-C50C-407E-A947-70E740481C1C}">
                           <a14:useLocalDpi xmlns:a14="http://schemas.microsoft.com/office/drawing/2010/main" val="0"/>
@@ -3815,20 +3153,12 @@
         </w:drawing>
       </w:r>
       <w:r>
-        <w:t xml:space="preserve">By now you should understand the REST patterns and URLs well enough to be able to test our </w:t>
-      </w:r>
-      <w:proofErr w:type="gramStart"/>
-      <w:r>
-        <w:t>your</w:t>
-      </w:r>
-      <w:proofErr w:type="gramEnd"/>
-      <w:r>
-        <w:t xml:space="preserve"> app. It should be available at:</w:t>
+        <w:t>By now you should understand the REST patterns and URLs well enough to be able to test our your app. It should be available at:</w:t>
       </w:r>
       <w:r>
         <w:br/>
       </w:r>
-      <w:hyperlink r:id="rId15" w:history="1">
+      <w:hyperlink r:id="rId17" w:history="1">
         <w:r>
           <w:rPr>
             <w:rStyle w:val="Hyperlink"/>
@@ -3917,7 +3247,7 @@
                     </pic:cNvPicPr>
                   </pic:nvPicPr>
                   <pic:blipFill>
-                    <a:blip r:embed="rId16">
+                    <a:blip r:embed="rId18">
                       <a:extLst>
                         <a:ext uri="{28A0092B-C50C-407E-A947-70E740481C1C}">
                           <a14:useLocalDpi xmlns:a14="http://schemas.microsoft.com/office/drawing/2010/main" val="0"/>
@@ -3956,12 +3286,12 @@
       </w:r>
     </w:p>
     <w:sectPr>
-      <w:headerReference w:type="even" r:id="rId17"/>
-      <w:headerReference w:type="default" r:id="rId18"/>
-      <w:footerReference w:type="even" r:id="rId19"/>
-      <w:footerReference w:type="default" r:id="rId20"/>
-      <w:headerReference w:type="first" r:id="rId21"/>
-      <w:footerReference w:type="first" r:id="rId22"/>
+      <w:headerReference w:type="even" r:id="rId19"/>
+      <w:headerReference w:type="default" r:id="rId20"/>
+      <w:footerReference w:type="even" r:id="rId21"/>
+      <w:footerReference w:type="default" r:id="rId22"/>
+      <w:headerReference w:type="first" r:id="rId23"/>
+      <w:footerReference w:type="first" r:id="rId24"/>
       <w:pgSz w:w="11900" w:h="16840"/>
       <w:pgMar w:top="1440" w:right="1800" w:bottom="1440" w:left="1800" w:header="708" w:footer="708" w:gutter="0"/>
       <w:cols w:space="708"/>
@@ -4071,21 +3401,7 @@
       <w:rPr>
         <w:sz w:val="14"/>
       </w:rPr>
-      <w:t xml:space="preserve"> © Paul Fremantle 2012. Licensed under the Creative Commons 3.0 BY-SA (Attribution-</w:t>
-    </w:r>
-    <w:proofErr w:type="spellStart"/>
-    <w:r>
-      <w:rPr>
-        <w:sz w:val="14"/>
-      </w:rPr>
-      <w:t>Sharealike</w:t>
-    </w:r>
-    <w:proofErr w:type="spellEnd"/>
-    <w:r>
-      <w:rPr>
-        <w:sz w:val="14"/>
-      </w:rPr>
-      <w:t>) license.</w:t>
+      <w:t xml:space="preserve"> © Paul Fremantle 2012. Licensed under the Creative Commons 3.0 BY-SA (Attribution-Sharealike) license.</w:t>
     </w:r>
   </w:p>
   <w:p>
@@ -4182,17 +3498,8 @@
         <w:rFonts w:ascii="BlairMdITC TT-Medium" w:hAnsi="BlairMdITC TT-Medium"/>
         <w:sz w:val="10"/>
       </w:rPr>
-      <w:t xml:space="preserve">Software Engineering </w:t>
+      <w:t>Software Engineering Programme</w:t>
     </w:r>
-    <w:proofErr w:type="spellStart"/>
-    <w:r>
-      <w:rPr>
-        <w:rFonts w:ascii="BlairMdITC TT-Medium" w:hAnsi="BlairMdITC TT-Medium"/>
-        <w:sz w:val="10"/>
-      </w:rPr>
-      <w:t>Programme</w:t>
-    </w:r>
-    <w:proofErr w:type="spellEnd"/>
   </w:p>
   <w:p>
     <w:pPr>

--- a/lab-exercises/source/01-exercise-create-a-rest-service.docx
+++ b/lab-exercises/source/01-exercise-create-a-rest-service.docx
@@ -2546,19 +2546,7 @@
           <w:rPr>
             <w:rStyle w:val="Hyperlink"/>
           </w:rPr>
-          <w:t>https://github.com/pzfreo/ox-soa/blob/master/lab-exercises/code/OrderService-</w:t>
-        </w:r>
-        <w:r>
-          <w:rPr>
-            <w:rStyle w:val="Hyperlink"/>
-          </w:rPr>
-          <w:t>project-c</w:t>
-        </w:r>
-        <w:r>
-          <w:rPr>
-            <w:rStyle w:val="Hyperlink"/>
-          </w:rPr>
-          <w:t>ode.zip?raw=true</w:t>
+          <w:t>https://github.com/pzfreo/ox-soa/blob/master/lab-exercises/code/OrderService-project-code.zip?raw=true</w:t>
         </w:r>
       </w:hyperlink>
     </w:p>
@@ -2663,8 +2651,16 @@
         <w:rPr>
           <w:b/>
         </w:rPr>
-        <w:t>mvn clean eclipse</w:t>
-      </w:r>
+        <w:t xml:space="preserve">mvn clean </w:t>
+      </w:r>
+      <w:r>
+        <w:rPr>
+          <w:b/>
+        </w:rPr>
+        <w:t>install</w:t>
+      </w:r>
+      <w:bookmarkStart w:id="0" w:name="_GoBack"/>
+      <w:bookmarkEnd w:id="0"/>
       <w:r>
         <w:rPr>
           <w:i/>
@@ -2751,10 +2747,7 @@
         <w:t>clean install</w:t>
       </w:r>
       <w:r>
-        <w:t>. Future times it will remember this.</w:t>
-      </w:r>
-      <w:r>
-        <w:t xml:space="preserve"> If this just runs without asking you for Goals, then the project is already set up correctly so don’t worry. </w:t>
+        <w:t xml:space="preserve">. Future times it will remember this. If this just runs without asking you for Goals, then the project is already set up correctly so don’t worry. </w:t>
       </w:r>
       <w:r>
         <w:br/>
@@ -2772,8 +2765,6 @@
       <w:r>
         <w:t>. That is on purpose. Your task is to sort it out!</w:t>
       </w:r>
-      <w:bookmarkStart w:id="0" w:name="_GoBack"/>
-      <w:bookmarkEnd w:id="0"/>
       <w:r>
         <w:br/>
       </w:r>
